--- a/starwrights/pham_david_quang/david_quang_pham-cv.docx
+++ b/starwrights/pham_david_quang/david_quang_pham-cv.docx
@@ -697,8 +697,18 @@
                 <w:sz w:val="20"/>
                 <w:szCs w:val="20"/>
               </w:rPr>
-              <w:t>Literary Manager: Heather Helinsky</w:t>
-            </w:r>
+              <w:t xml:space="preserve">Literary Manager: Heather </w:t>
+            </w:r>
+            <w:proofErr w:type="spellStart"/>
+            <w:r>
+              <w:rPr>
+                <w:rFonts w:ascii="Century" w:hAnsi="Century"/>
+                <w:sz w:val="20"/>
+                <w:szCs w:val="20"/>
+              </w:rPr>
+              <w:t>Helinsky</w:t>
+            </w:r>
+            <w:proofErr w:type="spellEnd"/>
             <w:r>
               <w:rPr>
                 <w:rFonts w:ascii="Century" w:hAnsi="Century"/>
@@ -1013,7 +1023,25 @@
                 <w:sz w:val="20"/>
                 <w:szCs w:val="20"/>
               </w:rPr>
-              <w:t xml:space="preserve"> with Addae Moon</w:t>
+              <w:t xml:space="preserve"> with </w:t>
+            </w:r>
+            <w:proofErr w:type="spellStart"/>
+            <w:r>
+              <w:rPr>
+                <w:rFonts w:ascii="Century" w:hAnsi="Century"/>
+                <w:sz w:val="20"/>
+                <w:szCs w:val="20"/>
+              </w:rPr>
+              <w:t>Addae</w:t>
+            </w:r>
+            <w:proofErr w:type="spellEnd"/>
+            <w:r>
+              <w:rPr>
+                <w:rFonts w:ascii="Century" w:hAnsi="Century"/>
+                <w:sz w:val="20"/>
+                <w:szCs w:val="20"/>
+              </w:rPr>
+              <w:t xml:space="preserve"> Moon</w:t>
             </w:r>
           </w:p>
           <w:p>
@@ -1063,6 +1091,7 @@
                 <w:szCs w:val="20"/>
               </w:rPr>
             </w:pPr>
+            <w:proofErr w:type="spellStart"/>
             <w:r>
               <w:rPr>
                 <w:rFonts w:ascii="Century" w:hAnsi="Century"/>
@@ -1073,14 +1102,25 @@
               </w:rPr>
               <w:t>Psychodramaturgy</w:t>
             </w:r>
-            <w:r>
-              <w:rPr>
-                <w:rFonts w:ascii="Century" w:hAnsi="Century"/>
-                <w:sz w:val="20"/>
-                <w:szCs w:val="20"/>
-              </w:rPr>
-              <w:t xml:space="preserve"> with Dr. Barbara Hort</w:t>
-            </w:r>
+            <w:proofErr w:type="spellEnd"/>
+            <w:r>
+              <w:rPr>
+                <w:rFonts w:ascii="Century" w:hAnsi="Century"/>
+                <w:sz w:val="20"/>
+                <w:szCs w:val="20"/>
+              </w:rPr>
+              <w:t xml:space="preserve"> with Dr. Barbara </w:t>
+            </w:r>
+            <w:proofErr w:type="spellStart"/>
+            <w:r>
+              <w:rPr>
+                <w:rFonts w:ascii="Century" w:hAnsi="Century"/>
+                <w:sz w:val="20"/>
+                <w:szCs w:val="20"/>
+              </w:rPr>
+              <w:t>Hort</w:t>
+            </w:r>
+            <w:proofErr w:type="spellEnd"/>
           </w:p>
           <w:p>
             <w:pPr>
@@ -1258,13 +1298,23 @@
                 <w:szCs w:val="20"/>
               </w:rPr>
             </w:pPr>
-            <w:r>
-              <w:rPr>
-                <w:rFonts w:ascii="Century" w:hAnsi="Century"/>
-                <w:sz w:val="20"/>
-                <w:szCs w:val="20"/>
-              </w:rPr>
-              <w:t xml:space="preserve">Dramaturging the </w:t>
+            <w:proofErr w:type="spellStart"/>
+            <w:r>
+              <w:rPr>
+                <w:rFonts w:ascii="Century" w:hAnsi="Century"/>
+                <w:sz w:val="20"/>
+                <w:szCs w:val="20"/>
+              </w:rPr>
+              <w:t>Dramaturging</w:t>
+            </w:r>
+            <w:proofErr w:type="spellEnd"/>
+            <w:r>
+              <w:rPr>
+                <w:rFonts w:ascii="Century" w:hAnsi="Century"/>
+                <w:sz w:val="20"/>
+                <w:szCs w:val="20"/>
+              </w:rPr>
+              <w:t xml:space="preserve"> the </w:t>
             </w:r>
             <w:r>
               <w:rPr>
@@ -1297,8 +1347,72 @@
                 <w:sz w:val="20"/>
                 <w:szCs w:val="20"/>
               </w:rPr>
-              <w:t>Planners: Jess Applebaum, Ken Cerniglia, David John Chávez, Russ Dembin, Lourdes Guzmán González, Heather Helinsky, Liana Irvine, Finn Lefevre, Linda Lombardi, Anne G. Morgan, Brenda Muñoz, Lynde Rosario, Martha Wade Steketee</w:t>
-            </w:r>
+              <w:t xml:space="preserve">Planners: Jess Applebaum, Ken </w:t>
+            </w:r>
+            <w:proofErr w:type="spellStart"/>
+            <w:r>
+              <w:rPr>
+                <w:rFonts w:ascii="Century" w:hAnsi="Century"/>
+                <w:sz w:val="20"/>
+                <w:szCs w:val="20"/>
+              </w:rPr>
+              <w:t>Cerniglia</w:t>
+            </w:r>
+            <w:proofErr w:type="spellEnd"/>
+            <w:r>
+              <w:rPr>
+                <w:rFonts w:ascii="Century" w:hAnsi="Century"/>
+                <w:sz w:val="20"/>
+                <w:szCs w:val="20"/>
+              </w:rPr>
+              <w:t xml:space="preserve">, David John Chávez, Russ </w:t>
+            </w:r>
+            <w:proofErr w:type="spellStart"/>
+            <w:r>
+              <w:rPr>
+                <w:rFonts w:ascii="Century" w:hAnsi="Century"/>
+                <w:sz w:val="20"/>
+                <w:szCs w:val="20"/>
+              </w:rPr>
+              <w:t>Dembin</w:t>
+            </w:r>
+            <w:proofErr w:type="spellEnd"/>
+            <w:r>
+              <w:rPr>
+                <w:rFonts w:ascii="Century" w:hAnsi="Century"/>
+                <w:sz w:val="20"/>
+                <w:szCs w:val="20"/>
+              </w:rPr>
+              <w:t xml:space="preserve">, Lourdes Guzmán González, Heather </w:t>
+            </w:r>
+            <w:proofErr w:type="spellStart"/>
+            <w:r>
+              <w:rPr>
+                <w:rFonts w:ascii="Century" w:hAnsi="Century"/>
+                <w:sz w:val="20"/>
+                <w:szCs w:val="20"/>
+              </w:rPr>
+              <w:t>Helinsky</w:t>
+            </w:r>
+            <w:proofErr w:type="spellEnd"/>
+            <w:r>
+              <w:rPr>
+                <w:rFonts w:ascii="Century" w:hAnsi="Century"/>
+                <w:sz w:val="20"/>
+                <w:szCs w:val="20"/>
+              </w:rPr>
+              <w:t xml:space="preserve">, Liana Irvine, Finn Lefevre, Linda Lombardi, Anne G. Morgan, Brenda Muñoz, Lynde Rosario, Martha Wade </w:t>
+            </w:r>
+            <w:proofErr w:type="spellStart"/>
+            <w:r>
+              <w:rPr>
+                <w:rFonts w:ascii="Century" w:hAnsi="Century"/>
+                <w:sz w:val="20"/>
+                <w:szCs w:val="20"/>
+              </w:rPr>
+              <w:t>Steketee</w:t>
+            </w:r>
+            <w:proofErr w:type="spellEnd"/>
           </w:p>
           <w:p>
             <w:pPr>
@@ -1594,13 +1708,23 @@
                       <w:szCs w:val="20"/>
                     </w:rPr>
                   </w:pPr>
-                  <w:r>
-                    <w:rPr>
-                      <w:rFonts w:ascii="Century" w:hAnsi="Century"/>
-                      <w:sz w:val="20"/>
-                      <w:szCs w:val="20"/>
-                    </w:rPr>
-                    <w:t>DigiFest, Durban University of Technology, South Africa</w:t>
+                  <w:proofErr w:type="spellStart"/>
+                  <w:r>
+                    <w:rPr>
+                      <w:rFonts w:ascii="Century" w:hAnsi="Century"/>
+                      <w:sz w:val="20"/>
+                      <w:szCs w:val="20"/>
+                    </w:rPr>
+                    <w:t>DigiFest</w:t>
+                  </w:r>
+                  <w:proofErr w:type="spellEnd"/>
+                  <w:r>
+                    <w:rPr>
+                      <w:rFonts w:ascii="Century" w:hAnsi="Century"/>
+                      <w:sz w:val="20"/>
+                      <w:szCs w:val="20"/>
+                    </w:rPr>
+                    <w:t>, Durban University of Technology, South Africa</w:t>
                   </w:r>
                 </w:p>
               </w:tc>
@@ -2497,8 +2621,36 @@
                 <w:sz w:val="20"/>
                 <w:szCs w:val="20"/>
               </w:rPr>
-              <w:t xml:space="preserve"> Malina Detcheva-Rossa and Marie Incontrera</w:t>
-            </w:r>
+              <w:t xml:space="preserve"> Malina </w:t>
+            </w:r>
+            <w:proofErr w:type="spellStart"/>
+            <w:r>
+              <w:rPr>
+                <w:rFonts w:ascii="Century" w:hAnsi="Century"/>
+                <w:sz w:val="20"/>
+                <w:szCs w:val="20"/>
+              </w:rPr>
+              <w:t>Detcheva</w:t>
+            </w:r>
+            <w:proofErr w:type="spellEnd"/>
+            <w:r>
+              <w:rPr>
+                <w:rFonts w:ascii="Century" w:hAnsi="Century"/>
+                <w:sz w:val="20"/>
+                <w:szCs w:val="20"/>
+              </w:rPr>
+              <w:t xml:space="preserve">-Rossa and Marie </w:t>
+            </w:r>
+            <w:proofErr w:type="spellStart"/>
+            <w:r>
+              <w:rPr>
+                <w:rFonts w:ascii="Century" w:hAnsi="Century"/>
+                <w:sz w:val="20"/>
+                <w:szCs w:val="20"/>
+              </w:rPr>
+              <w:t>Incontrera</w:t>
+            </w:r>
+            <w:proofErr w:type="spellEnd"/>
             <w:r>
               <w:rPr>
                 <w:rFonts w:ascii="Century" w:hAnsi="Century"/>
@@ -2713,8 +2865,18 @@
                       <w:sz w:val="20"/>
                       <w:szCs w:val="20"/>
                     </w:rPr>
-                    <w:t xml:space="preserve"> Producer Marie Incontrera</w:t>
-                  </w:r>
+                    <w:t xml:space="preserve"> Producer Marie </w:t>
+                  </w:r>
+                  <w:proofErr w:type="spellStart"/>
+                  <w:r>
+                    <w:rPr>
+                      <w:rFonts w:ascii="Century" w:hAnsi="Century"/>
+                      <w:sz w:val="20"/>
+                      <w:szCs w:val="20"/>
+                    </w:rPr>
+                    <w:t>Incontrera</w:t>
+                  </w:r>
+                  <w:proofErr w:type="spellEnd"/>
                 </w:p>
               </w:tc>
               <w:tc>
@@ -3343,14 +3505,34 @@
                       <w:szCs w:val="20"/>
                     </w:rPr>
                   </w:pPr>
-                  <w:r>
-                    <w:rPr>
-                      <w:rFonts w:ascii="Century" w:hAnsi="Century"/>
-                      <w:sz w:val="20"/>
-                      <w:szCs w:val="20"/>
-                    </w:rPr>
-                    <w:t>CreateTheater; Facilitator: Cate Cammarata</w:t>
-                  </w:r>
+                  <w:proofErr w:type="spellStart"/>
+                  <w:r>
+                    <w:rPr>
+                      <w:rFonts w:ascii="Century" w:hAnsi="Century"/>
+                      <w:sz w:val="20"/>
+                      <w:szCs w:val="20"/>
+                    </w:rPr>
+                    <w:t>CreateTheater</w:t>
+                  </w:r>
+                  <w:proofErr w:type="spellEnd"/>
+                  <w:r>
+                    <w:rPr>
+                      <w:rFonts w:ascii="Century" w:hAnsi="Century"/>
+                      <w:sz w:val="20"/>
+                      <w:szCs w:val="20"/>
+                    </w:rPr>
+                    <w:t xml:space="preserve">; Facilitator: Cate </w:t>
+                  </w:r>
+                  <w:proofErr w:type="spellStart"/>
+                  <w:r>
+                    <w:rPr>
+                      <w:rFonts w:ascii="Century" w:hAnsi="Century"/>
+                      <w:sz w:val="20"/>
+                      <w:szCs w:val="20"/>
+                    </w:rPr>
+                    <w:t>Cammarata</w:t>
+                  </w:r>
+                  <w:proofErr w:type="spellEnd"/>
                 </w:p>
               </w:tc>
               <w:tc>
@@ -5038,13 +5220,23 @@
                       <w:szCs w:val="20"/>
                     </w:rPr>
                   </w:pPr>
-                  <w:r>
-                    <w:rPr>
-                      <w:rFonts w:ascii="Century" w:hAnsi="Century"/>
-                      <w:sz w:val="20"/>
-                      <w:szCs w:val="20"/>
-                    </w:rPr>
-                    <w:t>CreateTheater Experts Theat</w:t>
+                  <w:proofErr w:type="spellStart"/>
+                  <w:r>
+                    <w:rPr>
+                      <w:rFonts w:ascii="Century" w:hAnsi="Century"/>
+                      <w:sz w:val="20"/>
+                      <w:szCs w:val="20"/>
+                    </w:rPr>
+                    <w:t>CreateTheater</w:t>
+                  </w:r>
+                  <w:proofErr w:type="spellEnd"/>
+                  <w:r>
+                    <w:rPr>
+                      <w:rFonts w:ascii="Century" w:hAnsi="Century"/>
+                      <w:sz w:val="20"/>
+                      <w:szCs w:val="20"/>
+                    </w:rPr>
+                    <w:t xml:space="preserve"> Experts Theat</w:t>
                   </w:r>
                   <w:r>
                     <w:rPr>
@@ -5312,13 +5504,23 @@
                       <w:szCs w:val="20"/>
                     </w:rPr>
                   </w:pPr>
-                  <w:r>
-                    <w:rPr>
-                      <w:rFonts w:ascii="Century" w:hAnsi="Century"/>
-                      <w:sz w:val="20"/>
-                      <w:szCs w:val="20"/>
-                    </w:rPr>
-                    <w:t>Openspot Theatre, Michigan State University</w:t>
+                  <w:proofErr w:type="spellStart"/>
+                  <w:r>
+                    <w:rPr>
+                      <w:rFonts w:ascii="Century" w:hAnsi="Century"/>
+                      <w:sz w:val="20"/>
+                      <w:szCs w:val="20"/>
+                    </w:rPr>
+                    <w:t>Openspot</w:t>
+                  </w:r>
+                  <w:proofErr w:type="spellEnd"/>
+                  <w:r>
+                    <w:rPr>
+                      <w:rFonts w:ascii="Century" w:hAnsi="Century"/>
+                      <w:sz w:val="20"/>
+                      <w:szCs w:val="20"/>
+                    </w:rPr>
+                    <w:t xml:space="preserve"> Theatre, Michigan State University</w:t>
                   </w:r>
                 </w:p>
               </w:tc>
@@ -5696,6 +5898,7 @@
                     </w:rPr>
                     <w:t xml:space="preserve">MNDW </w:t>
                   </w:r>
+                  <w:proofErr w:type="spellStart"/>
                   <w:r>
                     <w:rPr>
                       <w:rFonts w:ascii="Century" w:hAnsi="Century"/>
@@ -5704,6 +5907,7 @@
                     </w:rPr>
                     <w:t>Cmte</w:t>
                   </w:r>
+                  <w:proofErr w:type="spellEnd"/>
                   <w:r>
                     <w:rPr>
                       <w:rFonts w:ascii="Century" w:hAnsi="Century"/>
@@ -6609,13 +6813,23 @@
                       <w:szCs w:val="20"/>
                     </w:rPr>
                   </w:pPr>
-                  <w:r>
-                    <w:rPr>
-                      <w:rFonts w:ascii="Century" w:hAnsi="Century"/>
-                      <w:sz w:val="20"/>
-                      <w:szCs w:val="20"/>
-                    </w:rPr>
-                    <w:t>Openspot Theatre</w:t>
+                  <w:proofErr w:type="spellStart"/>
+                  <w:r>
+                    <w:rPr>
+                      <w:rFonts w:ascii="Century" w:hAnsi="Century"/>
+                      <w:sz w:val="20"/>
+                      <w:szCs w:val="20"/>
+                    </w:rPr>
+                    <w:t>Openspot</w:t>
+                  </w:r>
+                  <w:proofErr w:type="spellEnd"/>
+                  <w:r>
+                    <w:rPr>
+                      <w:rFonts w:ascii="Century" w:hAnsi="Century"/>
+                      <w:sz w:val="20"/>
+                      <w:szCs w:val="20"/>
+                    </w:rPr>
+                    <w:t xml:space="preserve"> Theatre</w:t>
                   </w:r>
                 </w:p>
                 <w:p>
@@ -7621,7 +7835,25 @@
                       <w:sz w:val="20"/>
                       <w:szCs w:val="20"/>
                     </w:rPr>
-                    <w:t>, Shetler Studios</w:t>
+                    <w:t xml:space="preserve">, </w:t>
+                  </w:r>
+                  <w:proofErr w:type="spellStart"/>
+                  <w:r>
+                    <w:rPr>
+                      <w:rFonts w:ascii="Century" w:hAnsi="Century"/>
+                      <w:sz w:val="20"/>
+                      <w:szCs w:val="20"/>
+                    </w:rPr>
+                    <w:t>Shetler</w:t>
+                  </w:r>
+                  <w:proofErr w:type="spellEnd"/>
+                  <w:r>
+                    <w:rPr>
+                      <w:rFonts w:ascii="Century" w:hAnsi="Century"/>
+                      <w:sz w:val="20"/>
+                      <w:szCs w:val="20"/>
+                    </w:rPr>
+                    <w:t xml:space="preserve"> Studios</w:t>
                   </w:r>
                 </w:p>
               </w:tc>
@@ -7886,7 +8118,25 @@
                       <w:sz w:val="20"/>
                       <w:szCs w:val="20"/>
                     </w:rPr>
-                    <w:t>Panelists: Rachel Keown Burke, Micealaya Moses, Emilio Rodriguez</w:t>
+                    <w:t xml:space="preserve">Panelists: Rachel Keown Burke, </w:t>
+                  </w:r>
+                  <w:proofErr w:type="spellStart"/>
+                  <w:r>
+                    <w:rPr>
+                      <w:rFonts w:ascii="Century" w:hAnsi="Century"/>
+                      <w:sz w:val="20"/>
+                      <w:szCs w:val="20"/>
+                    </w:rPr>
+                    <w:t>Micealaya</w:t>
+                  </w:r>
+                  <w:proofErr w:type="spellEnd"/>
+                  <w:r>
+                    <w:rPr>
+                      <w:rFonts w:ascii="Century" w:hAnsi="Century"/>
+                      <w:sz w:val="20"/>
+                      <w:szCs w:val="20"/>
+                    </w:rPr>
+                    <w:t xml:space="preserve"> Moses, Emilio Rodriguez</w:t>
                   </w:r>
                 </w:p>
                 <w:p>
@@ -8115,8 +8365,90 @@
                       <w:sz w:val="20"/>
                       <w:szCs w:val="20"/>
                     </w:rPr>
-                    <w:t>Co-Speakers: Laurel Green, Pauliina Hulkko, Elizagrace Madrone, Stefanie Schmitt, Hanna Slattne, Dimitar</w:t>
-                  </w:r>
+                    <w:t xml:space="preserve">Co-Speakers: Laurel Green, </w:t>
+                  </w:r>
+                  <w:proofErr w:type="spellStart"/>
+                  <w:r>
+                    <w:rPr>
+                      <w:rFonts w:ascii="Century" w:hAnsi="Century"/>
+                      <w:sz w:val="20"/>
+                      <w:szCs w:val="20"/>
+                    </w:rPr>
+                    <w:t>Pauliina</w:t>
+                  </w:r>
+                  <w:proofErr w:type="spellEnd"/>
+                  <w:r>
+                    <w:rPr>
+                      <w:rFonts w:ascii="Century" w:hAnsi="Century"/>
+                      <w:sz w:val="20"/>
+                      <w:szCs w:val="20"/>
+                    </w:rPr>
+                    <w:t xml:space="preserve"> </w:t>
+                  </w:r>
+                  <w:proofErr w:type="spellStart"/>
+                  <w:r>
+                    <w:rPr>
+                      <w:rFonts w:ascii="Century" w:hAnsi="Century"/>
+                      <w:sz w:val="20"/>
+                      <w:szCs w:val="20"/>
+                    </w:rPr>
+                    <w:t>Hulkko</w:t>
+                  </w:r>
+                  <w:proofErr w:type="spellEnd"/>
+                  <w:r>
+                    <w:rPr>
+                      <w:rFonts w:ascii="Century" w:hAnsi="Century"/>
+                      <w:sz w:val="20"/>
+                      <w:szCs w:val="20"/>
+                    </w:rPr>
+                    <w:t xml:space="preserve">, </w:t>
+                  </w:r>
+                  <w:proofErr w:type="spellStart"/>
+                  <w:r>
+                    <w:rPr>
+                      <w:rFonts w:ascii="Century" w:hAnsi="Century"/>
+                      <w:sz w:val="20"/>
+                      <w:szCs w:val="20"/>
+                    </w:rPr>
+                    <w:t>Elizagrace</w:t>
+                  </w:r>
+                  <w:proofErr w:type="spellEnd"/>
+                  <w:r>
+                    <w:rPr>
+                      <w:rFonts w:ascii="Century" w:hAnsi="Century"/>
+                      <w:sz w:val="20"/>
+                      <w:szCs w:val="20"/>
+                    </w:rPr>
+                    <w:t xml:space="preserve"> Madrone, Stefanie Schmitt, Hanna </w:t>
+                  </w:r>
+                  <w:proofErr w:type="spellStart"/>
+                  <w:r>
+                    <w:rPr>
+                      <w:rFonts w:ascii="Century" w:hAnsi="Century"/>
+                      <w:sz w:val="20"/>
+                      <w:szCs w:val="20"/>
+                    </w:rPr>
+                    <w:t>Slattne</w:t>
+                  </w:r>
+                  <w:proofErr w:type="spellEnd"/>
+                  <w:r>
+                    <w:rPr>
+                      <w:rFonts w:ascii="Century" w:hAnsi="Century"/>
+                      <w:sz w:val="20"/>
+                      <w:szCs w:val="20"/>
+                    </w:rPr>
+                    <w:t xml:space="preserve">, </w:t>
+                  </w:r>
+                  <w:proofErr w:type="spellStart"/>
+                  <w:r>
+                    <w:rPr>
+                      <w:rFonts w:ascii="Century" w:hAnsi="Century"/>
+                      <w:sz w:val="20"/>
+                      <w:szCs w:val="20"/>
+                    </w:rPr>
+                    <w:t>Dimitar</w:t>
+                  </w:r>
+                  <w:proofErr w:type="spellEnd"/>
                 </w:p>
                 <w:p>
                   <w:pPr>
@@ -8127,6 +8459,7 @@
                       <w:szCs w:val="20"/>
                     </w:rPr>
                   </w:pPr>
+                  <w:proofErr w:type="spellStart"/>
                   <w:r>
                     <w:rPr>
                       <w:rFonts w:ascii="Century" w:hAnsi="Century"/>
@@ -8135,6 +8468,7 @@
                     </w:rPr>
                     <w:t>Uzunov</w:t>
                   </w:r>
+                  <w:proofErr w:type="spellEnd"/>
                 </w:p>
               </w:tc>
               <w:tc>
@@ -8506,32 +8840,138 @@
                       <w:sz w:val="20"/>
                       <w:szCs w:val="20"/>
                     </w:rPr>
-                    <w:t>Elise Dewsberry, Scott Guy</w:t>
-                  </w:r>
-                </w:p>
-                <w:p>
-                  <w:pPr>
-                    <w:rPr>
-                      <w:rFonts w:ascii="Century" w:hAnsi="Century"/>
-                      <w:sz w:val="20"/>
-                      <w:szCs w:val="20"/>
-                    </w:rPr>
-                  </w:pPr>
-                  <w:r>
-                    <w:rPr>
-                      <w:rFonts w:ascii="Century" w:hAnsi="Century"/>
-                      <w:sz w:val="20"/>
-                      <w:szCs w:val="20"/>
-                    </w:rPr>
-                    <w:t xml:space="preserve">Panelists: Marleen Alhadeff, Michael Baron, Roger Bean, Michael Blaha, Allison Fifield, </w:t>
-                  </w:r>
-                  <w:r>
-                    <w:rPr>
-                      <w:rFonts w:ascii="Century" w:hAnsi="Century"/>
-                      <w:sz w:val="20"/>
-                      <w:szCs w:val="20"/>
-                    </w:rPr>
-                    <w:t>Søren Møller,</w:t>
+                    <w:t xml:space="preserve">Elise </w:t>
+                  </w:r>
+                  <w:proofErr w:type="spellStart"/>
+                  <w:r>
+                    <w:rPr>
+                      <w:rFonts w:ascii="Century" w:hAnsi="Century"/>
+                      <w:sz w:val="20"/>
+                      <w:szCs w:val="20"/>
+                    </w:rPr>
+                    <w:t>Dewsberry</w:t>
+                  </w:r>
+                  <w:proofErr w:type="spellEnd"/>
+                  <w:r>
+                    <w:rPr>
+                      <w:rFonts w:ascii="Century" w:hAnsi="Century"/>
+                      <w:sz w:val="20"/>
+                      <w:szCs w:val="20"/>
+                    </w:rPr>
+                    <w:t xml:space="preserve">, </w:t>
+                  </w:r>
+                  <w:r>
+                    <w:rPr>
+                      <w:rFonts w:ascii="Century" w:hAnsi="Century"/>
+                      <w:sz w:val="20"/>
+                      <w:szCs w:val="20"/>
+                    </w:rPr>
+                    <w:t xml:space="preserve">Brian </w:t>
+                  </w:r>
+                  <w:proofErr w:type="spellStart"/>
+                  <w:r>
+                    <w:rPr>
+                      <w:rFonts w:ascii="Century" w:hAnsi="Century"/>
+                      <w:sz w:val="20"/>
+                      <w:szCs w:val="20"/>
+                    </w:rPr>
+                    <w:t>Graden</w:t>
+                  </w:r>
+                  <w:proofErr w:type="spellEnd"/>
+                  <w:r>
+                    <w:rPr>
+                      <w:rFonts w:ascii="Century" w:hAnsi="Century"/>
+                      <w:sz w:val="20"/>
+                      <w:szCs w:val="20"/>
+                    </w:rPr>
+                    <w:t xml:space="preserve">, </w:t>
+                  </w:r>
+                  <w:r>
+                    <w:rPr>
+                      <w:rFonts w:ascii="Century" w:hAnsi="Century"/>
+                      <w:sz w:val="20"/>
+                      <w:szCs w:val="20"/>
+                    </w:rPr>
+                    <w:t>Scott Guy</w:t>
+                  </w:r>
+                  <w:r>
+                    <w:rPr>
+                      <w:rFonts w:ascii="Century" w:hAnsi="Century"/>
+                      <w:sz w:val="20"/>
+                      <w:szCs w:val="20"/>
+                    </w:rPr>
+                    <w:t>, Heather Provost</w:t>
+                  </w:r>
+                </w:p>
+                <w:p>
+                  <w:pPr>
+                    <w:rPr>
+                      <w:rFonts w:ascii="Century" w:hAnsi="Century"/>
+                      <w:sz w:val="20"/>
+                      <w:szCs w:val="20"/>
+                    </w:rPr>
+                  </w:pPr>
+                  <w:r>
+                    <w:rPr>
+                      <w:rFonts w:ascii="Century" w:hAnsi="Century"/>
+                      <w:sz w:val="20"/>
+                      <w:szCs w:val="20"/>
+                    </w:rPr>
+                    <w:t xml:space="preserve">Panelists: Marleen </w:t>
+                  </w:r>
+                  <w:proofErr w:type="spellStart"/>
+                  <w:r>
+                    <w:rPr>
+                      <w:rFonts w:ascii="Century" w:hAnsi="Century"/>
+                      <w:sz w:val="20"/>
+                      <w:szCs w:val="20"/>
+                    </w:rPr>
+                    <w:t>Alhadeff</w:t>
+                  </w:r>
+                  <w:proofErr w:type="spellEnd"/>
+                  <w:r>
+                    <w:rPr>
+                      <w:rFonts w:ascii="Century" w:hAnsi="Century"/>
+                      <w:sz w:val="20"/>
+                      <w:szCs w:val="20"/>
+                    </w:rPr>
+                    <w:t xml:space="preserve">, Michael Baron, Roger Bean, Michael Blaha, Allison Fifield, </w:t>
+                  </w:r>
+                  <w:proofErr w:type="spellStart"/>
+                  <w:r>
+                    <w:rPr>
+                      <w:rFonts w:ascii="Century" w:hAnsi="Century"/>
+                      <w:sz w:val="20"/>
+                      <w:szCs w:val="20"/>
+                    </w:rPr>
+                    <w:t>Søren</w:t>
+                  </w:r>
+                  <w:proofErr w:type="spellEnd"/>
+                  <w:r>
+                    <w:rPr>
+                      <w:rFonts w:ascii="Century" w:hAnsi="Century"/>
+                      <w:sz w:val="20"/>
+                      <w:szCs w:val="20"/>
+                    </w:rPr>
+                    <w:t xml:space="preserve"> </w:t>
+                  </w:r>
+                  <w:proofErr w:type="spellStart"/>
+                  <w:r>
+                    <w:rPr>
+                      <w:rFonts w:ascii="Century" w:hAnsi="Century"/>
+                      <w:sz w:val="20"/>
+                      <w:szCs w:val="20"/>
+                    </w:rPr>
+                    <w:t>Møller</w:t>
+                  </w:r>
+                  <w:proofErr w:type="spellEnd"/>
+                  <w:r>
+                    <w:rPr>
+                      <w:rFonts w:ascii="Century" w:hAnsi="Century"/>
+                      <w:sz w:val="20"/>
+                      <w:szCs w:val="20"/>
+                    </w:rPr>
+                    <w:t>,</w:t>
                   </w:r>
                   <w:r>
                     <w:rPr>
@@ -8557,8 +8997,18 @@
                       <w:sz w:val="20"/>
                       <w:szCs w:val="20"/>
                     </w:rPr>
-                    <w:t>Rubinoff, Johnna Tavianini</w:t>
-                  </w:r>
+                    <w:t xml:space="preserve">Rubinoff, Johnna </w:t>
+                  </w:r>
+                  <w:proofErr w:type="spellStart"/>
+                  <w:r>
+                    <w:rPr>
+                      <w:rFonts w:ascii="Century" w:hAnsi="Century"/>
+                      <w:sz w:val="20"/>
+                      <w:szCs w:val="20"/>
+                    </w:rPr>
+                    <w:t>Tavianini</w:t>
+                  </w:r>
+                  <w:proofErr w:type="spellEnd"/>
                 </w:p>
               </w:tc>
               <w:tc>
@@ -8662,7 +9112,315 @@
                       <w:sz w:val="20"/>
                       <w:szCs w:val="20"/>
                     </w:rPr>
-                    <w:t>Elise Dewsberry, Scott Guy</w:t>
+                    <w:t xml:space="preserve">Michael Alden, </w:t>
+                  </w:r>
+                  <w:r>
+                    <w:rPr>
+                      <w:rFonts w:ascii="Century" w:hAnsi="Century"/>
+                      <w:sz w:val="20"/>
+                      <w:szCs w:val="20"/>
+                    </w:rPr>
+                    <w:t xml:space="preserve">Elise </w:t>
+                  </w:r>
+                  <w:proofErr w:type="spellStart"/>
+                  <w:r>
+                    <w:rPr>
+                      <w:rFonts w:ascii="Century" w:hAnsi="Century"/>
+                      <w:sz w:val="20"/>
+                      <w:szCs w:val="20"/>
+                    </w:rPr>
+                    <w:t>Dewsberry</w:t>
+                  </w:r>
+                  <w:proofErr w:type="spellEnd"/>
+                  <w:r>
+                    <w:rPr>
+                      <w:rFonts w:ascii="Century" w:hAnsi="Century"/>
+                      <w:sz w:val="20"/>
+                      <w:szCs w:val="20"/>
+                    </w:rPr>
+                    <w:t>, Scott Guy</w:t>
+                  </w:r>
+                  <w:r>
+                    <w:rPr>
+                      <w:rFonts w:ascii="Century" w:hAnsi="Century"/>
+                      <w:sz w:val="20"/>
+                      <w:szCs w:val="20"/>
+                    </w:rPr>
+                    <w:t>, Heather Provost</w:t>
+                  </w:r>
+                </w:p>
+                <w:p>
+                  <w:pPr>
+                    <w:rPr>
+                      <w:rFonts w:ascii="Century" w:hAnsi="Century"/>
+                      <w:sz w:val="20"/>
+                      <w:szCs w:val="20"/>
+                    </w:rPr>
+                  </w:pPr>
+                  <w:r>
+                    <w:rPr>
+                      <w:rFonts w:ascii="Century" w:hAnsi="Century"/>
+                      <w:sz w:val="20"/>
+                      <w:szCs w:val="20"/>
+                    </w:rPr>
+                    <w:t>Panelists</w:t>
+                  </w:r>
+                  <w:r>
+                    <w:rPr>
+                      <w:rFonts w:ascii="Century" w:hAnsi="Century"/>
+                      <w:sz w:val="20"/>
+                      <w:szCs w:val="20"/>
+                    </w:rPr>
+                    <w:t xml:space="preserve">: </w:t>
+                  </w:r>
+                  <w:r>
+                    <w:rPr>
+                      <w:rFonts w:ascii="Century" w:hAnsi="Century"/>
+                      <w:sz w:val="20"/>
+                      <w:szCs w:val="20"/>
+                    </w:rPr>
+                    <w:t>Joe Barros</w:t>
+                  </w:r>
+                  <w:r>
+                    <w:rPr>
+                      <w:rFonts w:ascii="Century" w:hAnsi="Century"/>
+                      <w:sz w:val="20"/>
+                      <w:szCs w:val="20"/>
+                    </w:rPr>
+                    <w:t xml:space="preserve">, </w:t>
+                  </w:r>
+                  <w:r>
+                    <w:rPr>
+                      <w:rFonts w:ascii="Century" w:hAnsi="Century"/>
+                      <w:sz w:val="20"/>
+                      <w:szCs w:val="20"/>
+                    </w:rPr>
+                    <w:t xml:space="preserve">Jane </w:t>
+                  </w:r>
+                  <w:proofErr w:type="spellStart"/>
+                  <w:r>
+                    <w:rPr>
+                      <w:rFonts w:ascii="Century" w:hAnsi="Century"/>
+                      <w:sz w:val="20"/>
+                      <w:szCs w:val="20"/>
+                    </w:rPr>
+                    <w:t>Bergere</w:t>
+                  </w:r>
+                  <w:proofErr w:type="spellEnd"/>
+                  <w:r>
+                    <w:rPr>
+                      <w:rFonts w:ascii="Century" w:hAnsi="Century"/>
+                      <w:sz w:val="20"/>
+                      <w:szCs w:val="20"/>
+                    </w:rPr>
+                    <w:t xml:space="preserve">, </w:t>
+                  </w:r>
+                  <w:r>
+                    <w:rPr>
+                      <w:rFonts w:ascii="Century" w:hAnsi="Century"/>
+                      <w:sz w:val="20"/>
+                      <w:szCs w:val="20"/>
+                    </w:rPr>
+                    <w:t xml:space="preserve">John Holly, </w:t>
+                  </w:r>
+                  <w:r>
+                    <w:rPr>
+                      <w:rFonts w:ascii="Century" w:hAnsi="Century"/>
+                      <w:sz w:val="20"/>
+                      <w:szCs w:val="20"/>
+                    </w:rPr>
+                    <w:t xml:space="preserve">Ciera </w:t>
+                  </w:r>
+                  <w:proofErr w:type="spellStart"/>
+                  <w:r>
+                    <w:rPr>
+                      <w:rFonts w:ascii="Century" w:hAnsi="Century"/>
+                      <w:sz w:val="20"/>
+                      <w:szCs w:val="20"/>
+                    </w:rPr>
+                    <w:t>Iveson</w:t>
+                  </w:r>
+                  <w:proofErr w:type="spellEnd"/>
+                  <w:r>
+                    <w:rPr>
+                      <w:rFonts w:ascii="Century" w:hAnsi="Century"/>
+                      <w:sz w:val="20"/>
+                      <w:szCs w:val="20"/>
+                    </w:rPr>
+                    <w:t xml:space="preserve">, Josh </w:t>
+                  </w:r>
+                  <w:proofErr w:type="spellStart"/>
+                  <w:r>
+                    <w:rPr>
+                      <w:rFonts w:ascii="Century" w:hAnsi="Century"/>
+                      <w:sz w:val="20"/>
+                      <w:szCs w:val="20"/>
+                    </w:rPr>
+                    <w:t>Katzker</w:t>
+                  </w:r>
+                  <w:proofErr w:type="spellEnd"/>
+                  <w:r>
+                    <w:rPr>
+                      <w:rFonts w:ascii="Century" w:hAnsi="Century"/>
+                      <w:sz w:val="20"/>
+                      <w:szCs w:val="20"/>
+                    </w:rPr>
+                    <w:t xml:space="preserve">, </w:t>
+                  </w:r>
+                  <w:r>
+                    <w:rPr>
+                      <w:rFonts w:ascii="Century" w:hAnsi="Century"/>
+                      <w:sz w:val="20"/>
+                      <w:szCs w:val="20"/>
+                    </w:rPr>
+                    <w:t xml:space="preserve">Cody Lassen, Simon Levy, </w:t>
+                  </w:r>
+                  <w:proofErr w:type="spellStart"/>
+                  <w:r>
+                    <w:rPr>
+                      <w:rFonts w:ascii="Century" w:hAnsi="Century"/>
+                      <w:sz w:val="20"/>
+                      <w:szCs w:val="20"/>
+                    </w:rPr>
+                    <w:t>Søren</w:t>
+                  </w:r>
+                  <w:proofErr w:type="spellEnd"/>
+                  <w:r>
+                    <w:rPr>
+                      <w:rFonts w:ascii="Century" w:hAnsi="Century"/>
+                      <w:sz w:val="20"/>
+                      <w:szCs w:val="20"/>
+                    </w:rPr>
+                    <w:t xml:space="preserve"> </w:t>
+                  </w:r>
+                  <w:proofErr w:type="spellStart"/>
+                  <w:r>
+                    <w:rPr>
+                      <w:rFonts w:ascii="Century" w:hAnsi="Century"/>
+                      <w:sz w:val="20"/>
+                      <w:szCs w:val="20"/>
+                    </w:rPr>
+                    <w:t>Møller</w:t>
+                  </w:r>
+                  <w:proofErr w:type="spellEnd"/>
+                  <w:r>
+                    <w:rPr>
+                      <w:rFonts w:ascii="Century" w:hAnsi="Century"/>
+                      <w:sz w:val="20"/>
+                      <w:szCs w:val="20"/>
+                    </w:rPr>
+                    <w:t xml:space="preserve">,, </w:t>
+                  </w:r>
+                  <w:r>
+                    <w:rPr>
+                      <w:rFonts w:ascii="Century" w:hAnsi="Century"/>
+                      <w:sz w:val="20"/>
+                      <w:szCs w:val="20"/>
+                    </w:rPr>
+                    <w:t xml:space="preserve">Joey </w:t>
+                  </w:r>
+                  <w:proofErr w:type="spellStart"/>
+                  <w:r>
+                    <w:rPr>
+                      <w:rFonts w:ascii="Century" w:hAnsi="Century"/>
+                      <w:sz w:val="20"/>
+                      <w:szCs w:val="20"/>
+                    </w:rPr>
+                    <w:t>Monda</w:t>
+                  </w:r>
+                  <w:proofErr w:type="spellEnd"/>
+                  <w:r>
+                    <w:rPr>
+                      <w:rFonts w:ascii="Century" w:hAnsi="Century"/>
+                      <w:sz w:val="20"/>
+                      <w:szCs w:val="20"/>
+                    </w:rPr>
+                    <w:t xml:space="preserve">, </w:t>
+                  </w:r>
+                  <w:r>
+                    <w:rPr>
+                      <w:rFonts w:ascii="Century" w:hAnsi="Century"/>
+                      <w:sz w:val="20"/>
+                      <w:szCs w:val="20"/>
+                    </w:rPr>
+                    <w:t xml:space="preserve">James Rocco, </w:t>
+                  </w:r>
+                  <w:r>
+                    <w:rPr>
+                      <w:rFonts w:ascii="Century" w:hAnsi="Century"/>
+                      <w:sz w:val="20"/>
+                      <w:szCs w:val="20"/>
+                    </w:rPr>
+                    <w:t xml:space="preserve">Michael Rubinoff, </w:t>
+                  </w:r>
+                  <w:r>
+                    <w:rPr>
+                      <w:rFonts w:ascii="Century" w:hAnsi="Century"/>
+                      <w:sz w:val="20"/>
+                      <w:szCs w:val="20"/>
+                    </w:rPr>
+                    <w:t xml:space="preserve">Giovanna </w:t>
+                  </w:r>
+                  <w:proofErr w:type="spellStart"/>
+                  <w:r>
+                    <w:rPr>
+                      <w:rFonts w:ascii="Century" w:hAnsi="Century"/>
+                      <w:sz w:val="20"/>
+                      <w:szCs w:val="20"/>
+                    </w:rPr>
+                    <w:t>Sardelli</w:t>
+                  </w:r>
+                  <w:proofErr w:type="spellEnd"/>
+                  <w:r>
+                    <w:rPr>
+                      <w:rFonts w:ascii="Century" w:hAnsi="Century"/>
+                      <w:sz w:val="20"/>
+                      <w:szCs w:val="20"/>
+                    </w:rPr>
+                    <w:t>, Christopher Sepulveda</w:t>
+                  </w:r>
+                  <w:r>
+                    <w:rPr>
+                      <w:rFonts w:ascii="Century" w:hAnsi="Century"/>
+                      <w:sz w:val="20"/>
+                      <w:szCs w:val="20"/>
+                    </w:rPr>
+                    <w:t>,</w:t>
+                  </w:r>
+                  <w:r>
+                    <w:rPr>
+                      <w:rFonts w:ascii="Century" w:hAnsi="Century"/>
+                      <w:sz w:val="20"/>
+                      <w:szCs w:val="20"/>
+                    </w:rPr>
+                    <w:t xml:space="preserve"> </w:t>
+                  </w:r>
+                  <w:r>
+                    <w:rPr>
+                      <w:rFonts w:ascii="Century" w:hAnsi="Century"/>
+                      <w:sz w:val="20"/>
+                      <w:szCs w:val="20"/>
+                    </w:rPr>
+                    <w:t>Jana Shea</w:t>
+                  </w:r>
+                  <w:r>
+                    <w:rPr>
+                      <w:rFonts w:ascii="Century" w:hAnsi="Century"/>
+                      <w:sz w:val="20"/>
+                      <w:szCs w:val="20"/>
+                    </w:rPr>
+                    <w:t>,</w:t>
+                  </w:r>
+                  <w:r>
+                    <w:t xml:space="preserve"> </w:t>
+                  </w:r>
+                  <w:r>
+                    <w:rPr>
+                      <w:rFonts w:ascii="Century" w:hAnsi="Century"/>
+                      <w:sz w:val="20"/>
+                      <w:szCs w:val="20"/>
+                    </w:rPr>
+                    <w:t>Michael Shepperd</w:t>
                   </w:r>
                 </w:p>
               </w:tc>
@@ -8893,7 +9651,25 @@
                 <w:sz w:val="20"/>
                 <w:szCs w:val="20"/>
               </w:rPr>
-              <w:t>Founder: Kyiana Williams</w:t>
+              <w:t xml:space="preserve">Founder: </w:t>
+            </w:r>
+            <w:proofErr w:type="spellStart"/>
+            <w:r>
+              <w:rPr>
+                <w:rFonts w:ascii="Century" w:hAnsi="Century"/>
+                <w:sz w:val="20"/>
+                <w:szCs w:val="20"/>
+              </w:rPr>
+              <w:t>Kyiana</w:t>
+            </w:r>
+            <w:proofErr w:type="spellEnd"/>
+            <w:r>
+              <w:rPr>
+                <w:rFonts w:ascii="Century" w:hAnsi="Century"/>
+                <w:sz w:val="20"/>
+                <w:szCs w:val="20"/>
+              </w:rPr>
+              <w:t xml:space="preserve"> Williams</w:t>
             </w:r>
           </w:p>
           <w:p>
@@ -9874,8 +10650,18 @@
                 <w:sz w:val="20"/>
                 <w:szCs w:val="20"/>
               </w:rPr>
-              <w:t>Matt Torney</w:t>
-            </w:r>
+              <w:t xml:space="preserve">Matt </w:t>
+            </w:r>
+            <w:proofErr w:type="spellStart"/>
+            <w:r>
+              <w:rPr>
+                <w:rFonts w:ascii="Century" w:hAnsi="Century"/>
+                <w:sz w:val="20"/>
+                <w:szCs w:val="20"/>
+              </w:rPr>
+              <w:t>Torney</w:t>
+            </w:r>
+            <w:proofErr w:type="spellEnd"/>
           </w:p>
           <w:p>
             <w:pPr>
@@ -10354,7 +11140,15 @@
                 <w:sz w:val="20"/>
                 <w:szCs w:val="20"/>
               </w:rPr>
-              <w:t>Forthcoming: 2021</w:t>
+              <w:t>Forthcoming: 202</w:t>
+            </w:r>
+            <w:r>
+              <w:rPr>
+                <w:rFonts w:ascii="Century" w:hAnsi="Century"/>
+                <w:sz w:val="20"/>
+                <w:szCs w:val="20"/>
+              </w:rPr>
+              <w:t>2</w:t>
             </w:r>
           </w:p>
         </w:tc>
@@ -10426,14 +11220,34 @@
               </w:rPr>
               <w:t xml:space="preserve">: </w:t>
             </w:r>
-            <w:r>
-              <w:rPr>
-                <w:rFonts w:ascii="Century" w:hAnsi="Century"/>
-                <w:sz w:val="20"/>
-                <w:szCs w:val="20"/>
-              </w:rPr>
-              <w:t>Ceili Widmann</w:t>
-            </w:r>
+            <w:proofErr w:type="spellStart"/>
+            <w:r>
+              <w:rPr>
+                <w:rFonts w:ascii="Century" w:hAnsi="Century"/>
+                <w:sz w:val="20"/>
+                <w:szCs w:val="20"/>
+              </w:rPr>
+              <w:t>Ceili</w:t>
+            </w:r>
+            <w:proofErr w:type="spellEnd"/>
+            <w:r>
+              <w:rPr>
+                <w:rFonts w:ascii="Century" w:hAnsi="Century"/>
+                <w:sz w:val="20"/>
+                <w:szCs w:val="20"/>
+              </w:rPr>
+              <w:t xml:space="preserve"> </w:t>
+            </w:r>
+            <w:proofErr w:type="spellStart"/>
+            <w:r>
+              <w:rPr>
+                <w:rFonts w:ascii="Century" w:hAnsi="Century"/>
+                <w:sz w:val="20"/>
+                <w:szCs w:val="20"/>
+              </w:rPr>
+              <w:t>Widmann</w:t>
+            </w:r>
+            <w:proofErr w:type="spellEnd"/>
           </w:p>
         </w:tc>
       </w:tr>
@@ -10545,13 +11359,23 @@
                 <w:szCs w:val="20"/>
               </w:rPr>
             </w:pPr>
-            <w:r>
-              <w:rPr>
-                <w:rFonts w:ascii="Century" w:hAnsi="Century"/>
-                <w:sz w:val="20"/>
-                <w:szCs w:val="20"/>
-              </w:rPr>
-              <w:t>DigiFest and Annual Research Conference</w:t>
+            <w:proofErr w:type="spellStart"/>
+            <w:r>
+              <w:rPr>
+                <w:rFonts w:ascii="Century" w:hAnsi="Century"/>
+                <w:sz w:val="20"/>
+                <w:szCs w:val="20"/>
+              </w:rPr>
+              <w:t>DigiFest</w:t>
+            </w:r>
+            <w:proofErr w:type="spellEnd"/>
+            <w:r>
+              <w:rPr>
+                <w:rFonts w:ascii="Century" w:hAnsi="Century"/>
+                <w:sz w:val="20"/>
+                <w:szCs w:val="20"/>
+              </w:rPr>
+              <w:t xml:space="preserve"> and Annual Research Conference</w:t>
             </w:r>
           </w:p>
           <w:p>
@@ -10793,8 +11617,36 @@
                 <w:sz w:val="20"/>
                 <w:szCs w:val="20"/>
               </w:rPr>
-              <w:t>CEO: Emileena Pedigo</w:t>
-            </w:r>
+              <w:t xml:space="preserve">CEO: </w:t>
+            </w:r>
+            <w:proofErr w:type="spellStart"/>
+            <w:r>
+              <w:rPr>
+                <w:rFonts w:ascii="Century" w:hAnsi="Century"/>
+                <w:sz w:val="20"/>
+                <w:szCs w:val="20"/>
+              </w:rPr>
+              <w:t>Emileena</w:t>
+            </w:r>
+            <w:proofErr w:type="spellEnd"/>
+            <w:r>
+              <w:rPr>
+                <w:rFonts w:ascii="Century" w:hAnsi="Century"/>
+                <w:sz w:val="20"/>
+                <w:szCs w:val="20"/>
+              </w:rPr>
+              <w:t xml:space="preserve"> </w:t>
+            </w:r>
+            <w:proofErr w:type="spellStart"/>
+            <w:r>
+              <w:rPr>
+                <w:rFonts w:ascii="Century" w:hAnsi="Century"/>
+                <w:sz w:val="20"/>
+                <w:szCs w:val="20"/>
+              </w:rPr>
+              <w:t>Pedigo</w:t>
+            </w:r>
+            <w:proofErr w:type="spellEnd"/>
           </w:p>
         </w:tc>
       </w:tr>
@@ -10986,8 +11838,18 @@
                 <w:sz w:val="20"/>
                 <w:szCs w:val="20"/>
               </w:rPr>
-              <w:t>Writer: Catherine Zudak</w:t>
-            </w:r>
+              <w:t xml:space="preserve">Writer: Catherine </w:t>
+            </w:r>
+            <w:proofErr w:type="spellStart"/>
+            <w:r>
+              <w:rPr>
+                <w:rFonts w:ascii="Century" w:hAnsi="Century"/>
+                <w:sz w:val="20"/>
+                <w:szCs w:val="20"/>
+              </w:rPr>
+              <w:t>Zudak</w:t>
+            </w:r>
+            <w:proofErr w:type="spellEnd"/>
           </w:p>
         </w:tc>
       </w:tr>
@@ -11176,8 +12038,18 @@
                 <w:sz w:val="20"/>
                 <w:szCs w:val="20"/>
               </w:rPr>
-              <w:t>Jason Dernay</w:t>
-            </w:r>
+              <w:t xml:space="preserve">Jason </w:t>
+            </w:r>
+            <w:proofErr w:type="spellStart"/>
+            <w:r>
+              <w:rPr>
+                <w:rFonts w:ascii="Century" w:hAnsi="Century"/>
+                <w:sz w:val="20"/>
+                <w:szCs w:val="20"/>
+              </w:rPr>
+              <w:t>Dernay</w:t>
+            </w:r>
+            <w:proofErr w:type="spellEnd"/>
           </w:p>
         </w:tc>
       </w:tr>
@@ -11385,8 +12257,18 @@
                 <w:sz w:val="20"/>
                 <w:szCs w:val="20"/>
               </w:rPr>
-              <w:t>Writer: Catherine Zudak</w:t>
-            </w:r>
+              <w:t xml:space="preserve">Writer: Catherine </w:t>
+            </w:r>
+            <w:proofErr w:type="spellStart"/>
+            <w:r>
+              <w:rPr>
+                <w:rFonts w:ascii="Century" w:hAnsi="Century"/>
+                <w:sz w:val="20"/>
+                <w:szCs w:val="20"/>
+              </w:rPr>
+              <w:t>Zudak</w:t>
+            </w:r>
+            <w:proofErr w:type="spellEnd"/>
           </w:p>
         </w:tc>
       </w:tr>
@@ -11540,14 +12422,52 @@
               </w:rPr>
               <w:t xml:space="preserve">: </w:t>
             </w:r>
-            <w:r>
-              <w:rPr>
-                <w:rFonts w:ascii="Century" w:hAnsi="Century"/>
-                <w:sz w:val="20"/>
-                <w:szCs w:val="20"/>
-              </w:rPr>
-              <w:t>Gastor Almonte, Jitesh Jaggi, Devon Kodzis</w:t>
-            </w:r>
+            <w:proofErr w:type="spellStart"/>
+            <w:r>
+              <w:rPr>
+                <w:rFonts w:ascii="Century" w:hAnsi="Century"/>
+                <w:sz w:val="20"/>
+                <w:szCs w:val="20"/>
+              </w:rPr>
+              <w:t>Gastor</w:t>
+            </w:r>
+            <w:proofErr w:type="spellEnd"/>
+            <w:r>
+              <w:rPr>
+                <w:rFonts w:ascii="Century" w:hAnsi="Century"/>
+                <w:sz w:val="20"/>
+                <w:szCs w:val="20"/>
+              </w:rPr>
+              <w:t xml:space="preserve"> Almonte, Jitesh </w:t>
+            </w:r>
+            <w:proofErr w:type="spellStart"/>
+            <w:r>
+              <w:rPr>
+                <w:rFonts w:ascii="Century" w:hAnsi="Century"/>
+                <w:sz w:val="20"/>
+                <w:szCs w:val="20"/>
+              </w:rPr>
+              <w:t>Jaggi</w:t>
+            </w:r>
+            <w:proofErr w:type="spellEnd"/>
+            <w:r>
+              <w:rPr>
+                <w:rFonts w:ascii="Century" w:hAnsi="Century"/>
+                <w:sz w:val="20"/>
+                <w:szCs w:val="20"/>
+              </w:rPr>
+              <w:t xml:space="preserve">, Devon </w:t>
+            </w:r>
+            <w:proofErr w:type="spellStart"/>
+            <w:r>
+              <w:rPr>
+                <w:rFonts w:ascii="Century" w:hAnsi="Century"/>
+                <w:sz w:val="20"/>
+                <w:szCs w:val="20"/>
+              </w:rPr>
+              <w:t>Kodzis</w:t>
+            </w:r>
+            <w:proofErr w:type="spellEnd"/>
           </w:p>
         </w:tc>
       </w:tr>
@@ -11855,7 +12775,43 @@
                 <w:sz w:val="20"/>
                 <w:szCs w:val="20"/>
               </w:rPr>
-              <w:t>Host: Rachel Leighson | Performer: Kami Visitsak as Quark</w:t>
+              <w:t xml:space="preserve">Host: Rachel </w:t>
+            </w:r>
+            <w:proofErr w:type="spellStart"/>
+            <w:r>
+              <w:rPr>
+                <w:rFonts w:ascii="Century" w:hAnsi="Century"/>
+                <w:sz w:val="20"/>
+                <w:szCs w:val="20"/>
+              </w:rPr>
+              <w:t>Leighson</w:t>
+            </w:r>
+            <w:proofErr w:type="spellEnd"/>
+            <w:r>
+              <w:rPr>
+                <w:rFonts w:ascii="Century" w:hAnsi="Century"/>
+                <w:sz w:val="20"/>
+                <w:szCs w:val="20"/>
+              </w:rPr>
+              <w:t xml:space="preserve"> | Performer: Kami </w:t>
+            </w:r>
+            <w:proofErr w:type="spellStart"/>
+            <w:r>
+              <w:rPr>
+                <w:rFonts w:ascii="Century" w:hAnsi="Century"/>
+                <w:sz w:val="20"/>
+                <w:szCs w:val="20"/>
+              </w:rPr>
+              <w:t>Visitsak</w:t>
+            </w:r>
+            <w:proofErr w:type="spellEnd"/>
+            <w:r>
+              <w:rPr>
+                <w:rFonts w:ascii="Century" w:hAnsi="Century"/>
+                <w:sz w:val="20"/>
+                <w:szCs w:val="20"/>
+              </w:rPr>
+              <w:t xml:space="preserve"> as Quark</w:t>
             </w:r>
           </w:p>
         </w:tc>
@@ -11882,6 +12838,7 @@
               </w:rPr>
             </w:pPr>
             <w:hyperlink r:id="rId18" w:history="1">
+              <w:proofErr w:type="spellStart"/>
               <w:r>
                 <w:rPr>
                   <w:rStyle w:val="Hyperlink"/>
@@ -11891,6 +12848,7 @@
                 </w:rPr>
                 <w:t>BroadwayWorld</w:t>
               </w:r>
+              <w:proofErr w:type="spellEnd"/>
             </w:hyperlink>
           </w:p>
           <w:p>
@@ -12030,13 +12988,23 @@
                 <w:szCs w:val="20"/>
               </w:rPr>
             </w:pPr>
-            <w:r>
-              <w:rPr>
-                <w:rFonts w:ascii="Century" w:hAnsi="Century"/>
-                <w:sz w:val="20"/>
-                <w:szCs w:val="20"/>
-              </w:rPr>
-              <w:t>SciArt Career Day</w:t>
+            <w:proofErr w:type="spellStart"/>
+            <w:r>
+              <w:rPr>
+                <w:rFonts w:ascii="Century" w:hAnsi="Century"/>
+                <w:sz w:val="20"/>
+                <w:szCs w:val="20"/>
+              </w:rPr>
+              <w:t>SciArt</w:t>
+            </w:r>
+            <w:proofErr w:type="spellEnd"/>
+            <w:r>
+              <w:rPr>
+                <w:rFonts w:ascii="Century" w:hAnsi="Century"/>
+                <w:sz w:val="20"/>
+                <w:szCs w:val="20"/>
+              </w:rPr>
+              <w:t xml:space="preserve"> Career Day</w:t>
             </w:r>
           </w:p>
           <w:p>
@@ -12070,8 +13038,18 @@
                 <w:sz w:val="20"/>
                 <w:szCs w:val="20"/>
               </w:rPr>
-              <w:t>Molly Janasik</w:t>
-            </w:r>
+              <w:t xml:space="preserve">Molly </w:t>
+            </w:r>
+            <w:proofErr w:type="spellStart"/>
+            <w:r>
+              <w:rPr>
+                <w:rFonts w:ascii="Century" w:hAnsi="Century"/>
+                <w:sz w:val="20"/>
+                <w:szCs w:val="20"/>
+              </w:rPr>
+              <w:t>Janasik</w:t>
+            </w:r>
+            <w:proofErr w:type="spellEnd"/>
           </w:p>
         </w:tc>
       </w:tr>
@@ -12218,8 +13196,18 @@
                 <w:sz w:val="20"/>
                 <w:szCs w:val="20"/>
               </w:rPr>
-              <w:t>Ashley Zlatopolsky</w:t>
-            </w:r>
+              <w:t xml:space="preserve">Ashley </w:t>
+            </w:r>
+            <w:proofErr w:type="spellStart"/>
+            <w:r>
+              <w:rPr>
+                <w:rFonts w:ascii="Century" w:hAnsi="Century"/>
+                <w:sz w:val="20"/>
+                <w:szCs w:val="20"/>
+              </w:rPr>
+              <w:t>Zlatopolsky</w:t>
+            </w:r>
+            <w:proofErr w:type="spellEnd"/>
           </w:p>
         </w:tc>
       </w:tr>
@@ -12425,7 +13413,25 @@
                       <w:sz w:val="20"/>
                       <w:szCs w:val="20"/>
                     </w:rPr>
-                    <w:t>Instructors: Cicely Garrett, Terra Gay, Dr. Dietra Hawkins, Adria Kitchens</w:t>
+                    <w:t xml:space="preserve">Instructors: Cicely Garrett, Terra Gay, Dr. </w:t>
+                  </w:r>
+                  <w:proofErr w:type="spellStart"/>
+                  <w:r>
+                    <w:rPr>
+                      <w:rFonts w:ascii="Century" w:hAnsi="Century"/>
+                      <w:sz w:val="20"/>
+                      <w:szCs w:val="20"/>
+                    </w:rPr>
+                    <w:t>Dietra</w:t>
+                  </w:r>
+                  <w:proofErr w:type="spellEnd"/>
+                  <w:r>
+                    <w:rPr>
+                      <w:rFonts w:ascii="Century" w:hAnsi="Century"/>
+                      <w:sz w:val="20"/>
+                      <w:szCs w:val="20"/>
+                    </w:rPr>
+                    <w:t xml:space="preserve"> Hawkins, Adria Kitchens</w:t>
                   </w:r>
                 </w:p>
                 <w:p>
@@ -12807,7 +13813,25 @@
                       <w:sz w:val="20"/>
                       <w:szCs w:val="20"/>
                     </w:rPr>
-                    <w:t>Instructors: Jane Dubin, Jennifer Isaacson</w:t>
+                    <w:t xml:space="preserve">Instructors: Jane </w:t>
+                  </w:r>
+                  <w:proofErr w:type="spellStart"/>
+                  <w:r>
+                    <w:rPr>
+                      <w:rFonts w:ascii="Century" w:hAnsi="Century"/>
+                      <w:sz w:val="20"/>
+                      <w:szCs w:val="20"/>
+                    </w:rPr>
+                    <w:t>Dubin</w:t>
+                  </w:r>
+                  <w:proofErr w:type="spellEnd"/>
+                  <w:r>
+                    <w:rPr>
+                      <w:rFonts w:ascii="Century" w:hAnsi="Century"/>
+                      <w:sz w:val="20"/>
+                      <w:szCs w:val="20"/>
+                    </w:rPr>
+                    <w:t>, Jennifer Isaacson</w:t>
                   </w:r>
                 </w:p>
                 <w:p>
@@ -13053,8 +14077,108 @@
                       <w:sz w:val="20"/>
                       <w:szCs w:val="20"/>
                     </w:rPr>
-                    <w:t>Partners: Laurel Green, Pauliina Hulkko, Elizagrace Madrone, Stefanie Schmitt, Hanna Slattne, Dimitar Uzunov</w:t>
-                  </w:r>
+                    <w:t xml:space="preserve">Partners: Laurel Green, </w:t>
+                  </w:r>
+                  <w:proofErr w:type="spellStart"/>
+                  <w:r>
+                    <w:rPr>
+                      <w:rFonts w:ascii="Century" w:hAnsi="Century"/>
+                      <w:sz w:val="20"/>
+                      <w:szCs w:val="20"/>
+                    </w:rPr>
+                    <w:t>Pauliina</w:t>
+                  </w:r>
+                  <w:proofErr w:type="spellEnd"/>
+                  <w:r>
+                    <w:rPr>
+                      <w:rFonts w:ascii="Century" w:hAnsi="Century"/>
+                      <w:sz w:val="20"/>
+                      <w:szCs w:val="20"/>
+                    </w:rPr>
+                    <w:t xml:space="preserve"> </w:t>
+                  </w:r>
+                  <w:proofErr w:type="spellStart"/>
+                  <w:r>
+                    <w:rPr>
+                      <w:rFonts w:ascii="Century" w:hAnsi="Century"/>
+                      <w:sz w:val="20"/>
+                      <w:szCs w:val="20"/>
+                    </w:rPr>
+                    <w:t>Hulkko</w:t>
+                  </w:r>
+                  <w:proofErr w:type="spellEnd"/>
+                  <w:r>
+                    <w:rPr>
+                      <w:rFonts w:ascii="Century" w:hAnsi="Century"/>
+                      <w:sz w:val="20"/>
+                      <w:szCs w:val="20"/>
+                    </w:rPr>
+                    <w:t xml:space="preserve">, </w:t>
+                  </w:r>
+                  <w:proofErr w:type="spellStart"/>
+                  <w:r>
+                    <w:rPr>
+                      <w:rFonts w:ascii="Century" w:hAnsi="Century"/>
+                      <w:sz w:val="20"/>
+                      <w:szCs w:val="20"/>
+                    </w:rPr>
+                    <w:t>Elizagrace</w:t>
+                  </w:r>
+                  <w:proofErr w:type="spellEnd"/>
+                  <w:r>
+                    <w:rPr>
+                      <w:rFonts w:ascii="Century" w:hAnsi="Century"/>
+                      <w:sz w:val="20"/>
+                      <w:szCs w:val="20"/>
+                    </w:rPr>
+                    <w:t xml:space="preserve"> Madrone, Stefanie Schmitt, Hanna </w:t>
+                  </w:r>
+                  <w:proofErr w:type="spellStart"/>
+                  <w:r>
+                    <w:rPr>
+                      <w:rFonts w:ascii="Century" w:hAnsi="Century"/>
+                      <w:sz w:val="20"/>
+                      <w:szCs w:val="20"/>
+                    </w:rPr>
+                    <w:t>Slattne</w:t>
+                  </w:r>
+                  <w:proofErr w:type="spellEnd"/>
+                  <w:r>
+                    <w:rPr>
+                      <w:rFonts w:ascii="Century" w:hAnsi="Century"/>
+                      <w:sz w:val="20"/>
+                      <w:szCs w:val="20"/>
+                    </w:rPr>
+                    <w:t xml:space="preserve">, </w:t>
+                  </w:r>
+                  <w:proofErr w:type="spellStart"/>
+                  <w:r>
+                    <w:rPr>
+                      <w:rFonts w:ascii="Century" w:hAnsi="Century"/>
+                      <w:sz w:val="20"/>
+                      <w:szCs w:val="20"/>
+                    </w:rPr>
+                    <w:t>Dimitar</w:t>
+                  </w:r>
+                  <w:proofErr w:type="spellEnd"/>
+                  <w:r>
+                    <w:rPr>
+                      <w:rFonts w:ascii="Century" w:hAnsi="Century"/>
+                      <w:sz w:val="20"/>
+                      <w:szCs w:val="20"/>
+                    </w:rPr>
+                    <w:t xml:space="preserve"> </w:t>
+                  </w:r>
+                  <w:proofErr w:type="spellStart"/>
+                  <w:r>
+                    <w:rPr>
+                      <w:rFonts w:ascii="Century" w:hAnsi="Century"/>
+                      <w:sz w:val="20"/>
+                      <w:szCs w:val="20"/>
+                    </w:rPr>
+                    <w:t>Uzunov</w:t>
+                  </w:r>
+                  <w:proofErr w:type="spellEnd"/>
                 </w:p>
                 <w:p>
                   <w:pPr>
@@ -13159,7 +14283,29 @@
                       <w:sz w:val="20"/>
                       <w:szCs w:val="20"/>
                     </w:rPr>
-                    <w:t>María Irene Fornés Playwriting Workshop</w:t>
+                    <w:t xml:space="preserve">María Irene </w:t>
+                  </w:r>
+                  <w:proofErr w:type="spellStart"/>
+                  <w:r>
+                    <w:rPr>
+                      <w:rFonts w:ascii="Century" w:hAnsi="Century"/>
+                      <w:i/>
+                      <w:iCs/>
+                      <w:sz w:val="20"/>
+                      <w:szCs w:val="20"/>
+                    </w:rPr>
+                    <w:t>Fornés</w:t>
+                  </w:r>
+                  <w:proofErr w:type="spellEnd"/>
+                  <w:r>
+                    <w:rPr>
+                      <w:rFonts w:ascii="Century" w:hAnsi="Century"/>
+                      <w:i/>
+                      <w:iCs/>
+                      <w:sz w:val="20"/>
+                      <w:szCs w:val="20"/>
+                    </w:rPr>
+                    <w:t xml:space="preserve"> Playwriting Workshop</w:t>
                   </w:r>
                 </w:p>
                 <w:p>
@@ -13196,6 +14342,7 @@
                       <w:szCs w:val="20"/>
                     </w:rPr>
                   </w:pPr>
+                  <w:proofErr w:type="spellStart"/>
                   <w:r>
                     <w:rPr>
                       <w:rFonts w:ascii="Century" w:hAnsi="Century"/>
@@ -13204,6 +14351,7 @@
                     </w:rPr>
                     <w:t>HowlRound</w:t>
                   </w:r>
+                  <w:proofErr w:type="spellEnd"/>
                 </w:p>
               </w:tc>
               <w:tc>
@@ -13293,13 +14441,23 @@
                     </w:rPr>
                     <w:t xml:space="preserve">Instructor: </w:t>
                   </w:r>
-                  <w:r>
-                    <w:rPr>
-                      <w:rFonts w:ascii="Century" w:hAnsi="Century"/>
-                      <w:sz w:val="20"/>
-                      <w:szCs w:val="20"/>
-                    </w:rPr>
-                    <w:t>Gastor Almonte</w:t>
+                  <w:proofErr w:type="spellStart"/>
+                  <w:r>
+                    <w:rPr>
+                      <w:rFonts w:ascii="Century" w:hAnsi="Century"/>
+                      <w:sz w:val="20"/>
+                      <w:szCs w:val="20"/>
+                    </w:rPr>
+                    <w:t>Gastor</w:t>
+                  </w:r>
+                  <w:proofErr w:type="spellEnd"/>
+                  <w:r>
+                    <w:rPr>
+                      <w:rFonts w:ascii="Century" w:hAnsi="Century"/>
+                      <w:sz w:val="20"/>
+                      <w:szCs w:val="20"/>
+                    </w:rPr>
+                    <w:t xml:space="preserve"> Almonte</w:t>
                   </w:r>
                 </w:p>
                 <w:p>
@@ -13422,8 +14580,36 @@
                       <w:sz w:val="20"/>
                       <w:szCs w:val="20"/>
                     </w:rPr>
-                    <w:t>Facilitator: Bob Ost, Emileena Pedigo</w:t>
-                  </w:r>
+                    <w:t xml:space="preserve">Facilitator: Bob Ost, </w:t>
+                  </w:r>
+                  <w:proofErr w:type="spellStart"/>
+                  <w:r>
+                    <w:rPr>
+                      <w:rFonts w:ascii="Century" w:hAnsi="Century"/>
+                      <w:sz w:val="20"/>
+                      <w:szCs w:val="20"/>
+                    </w:rPr>
+                    <w:t>Emileena</w:t>
+                  </w:r>
+                  <w:proofErr w:type="spellEnd"/>
+                  <w:r>
+                    <w:rPr>
+                      <w:rFonts w:ascii="Century" w:hAnsi="Century"/>
+                      <w:sz w:val="20"/>
+                      <w:szCs w:val="20"/>
+                    </w:rPr>
+                    <w:t xml:space="preserve"> </w:t>
+                  </w:r>
+                  <w:proofErr w:type="spellStart"/>
+                  <w:r>
+                    <w:rPr>
+                      <w:rFonts w:ascii="Century" w:hAnsi="Century"/>
+                      <w:sz w:val="20"/>
+                      <w:szCs w:val="20"/>
+                    </w:rPr>
+                    <w:t>Pedigo</w:t>
+                  </w:r>
+                  <w:proofErr w:type="spellEnd"/>
                 </w:p>
                 <w:p>
                   <w:pPr>
@@ -13668,8 +14854,54 @@
                       <w:sz w:val="20"/>
                       <w:szCs w:val="20"/>
                     </w:rPr>
-                    <w:t>Paula Croxso, Nakeysha Roberts Washington, Maryam Zaringhalam</w:t>
-                  </w:r>
+                    <w:t xml:space="preserve">Paula </w:t>
+                  </w:r>
+                  <w:proofErr w:type="spellStart"/>
+                  <w:r>
+                    <w:rPr>
+                      <w:rFonts w:ascii="Century" w:hAnsi="Century"/>
+                      <w:sz w:val="20"/>
+                      <w:szCs w:val="20"/>
+                    </w:rPr>
+                    <w:t>Croxso</w:t>
+                  </w:r>
+                  <w:proofErr w:type="spellEnd"/>
+                  <w:r>
+                    <w:rPr>
+                      <w:rFonts w:ascii="Century" w:hAnsi="Century"/>
+                      <w:sz w:val="20"/>
+                      <w:szCs w:val="20"/>
+                    </w:rPr>
+                    <w:t xml:space="preserve">, </w:t>
+                  </w:r>
+                  <w:proofErr w:type="spellStart"/>
+                  <w:r>
+                    <w:rPr>
+                      <w:rFonts w:ascii="Century" w:hAnsi="Century"/>
+                      <w:sz w:val="20"/>
+                      <w:szCs w:val="20"/>
+                    </w:rPr>
+                    <w:t>Nakeysha</w:t>
+                  </w:r>
+                  <w:proofErr w:type="spellEnd"/>
+                  <w:r>
+                    <w:rPr>
+                      <w:rFonts w:ascii="Century" w:hAnsi="Century"/>
+                      <w:sz w:val="20"/>
+                      <w:szCs w:val="20"/>
+                    </w:rPr>
+                    <w:t xml:space="preserve"> Roberts Washington, Maryam </w:t>
+                  </w:r>
+                  <w:proofErr w:type="spellStart"/>
+                  <w:r>
+                    <w:rPr>
+                      <w:rFonts w:ascii="Century" w:hAnsi="Century"/>
+                      <w:sz w:val="20"/>
+                      <w:szCs w:val="20"/>
+                    </w:rPr>
+                    <w:t>Zaringhalam</w:t>
+                  </w:r>
+                  <w:proofErr w:type="spellEnd"/>
                 </w:p>
                 <w:p>
                   <w:pPr>
@@ -13777,8 +15009,36 @@
                       <w:sz w:val="20"/>
                       <w:szCs w:val="20"/>
                     </w:rPr>
-                    <w:t>Facilitator: Bob Ost, Emileena Pedigo</w:t>
-                  </w:r>
+                    <w:t xml:space="preserve">Facilitator: Bob Ost, </w:t>
+                  </w:r>
+                  <w:proofErr w:type="spellStart"/>
+                  <w:r>
+                    <w:rPr>
+                      <w:rFonts w:ascii="Century" w:hAnsi="Century"/>
+                      <w:sz w:val="20"/>
+                      <w:szCs w:val="20"/>
+                    </w:rPr>
+                    <w:t>Emileena</w:t>
+                  </w:r>
+                  <w:proofErr w:type="spellEnd"/>
+                  <w:r>
+                    <w:rPr>
+                      <w:rFonts w:ascii="Century" w:hAnsi="Century"/>
+                      <w:sz w:val="20"/>
+                      <w:szCs w:val="20"/>
+                    </w:rPr>
+                    <w:t xml:space="preserve"> </w:t>
+                  </w:r>
+                  <w:proofErr w:type="spellStart"/>
+                  <w:r>
+                    <w:rPr>
+                      <w:rFonts w:ascii="Century" w:hAnsi="Century"/>
+                      <w:sz w:val="20"/>
+                      <w:szCs w:val="20"/>
+                    </w:rPr>
+                    <w:t>Pedigo</w:t>
+                  </w:r>
+                  <w:proofErr w:type="spellEnd"/>
                 </w:p>
                 <w:p>
                   <w:pPr>
@@ -13884,8 +15144,18 @@
                       <w:sz w:val="20"/>
                       <w:szCs w:val="20"/>
                     </w:rPr>
-                    <w:t>Instructor: Patrick Blake, Cate Cammarata</w:t>
-                  </w:r>
+                    <w:t xml:space="preserve">Instructor: Patrick Blake, Cate </w:t>
+                  </w:r>
+                  <w:proofErr w:type="spellStart"/>
+                  <w:r>
+                    <w:rPr>
+                      <w:rFonts w:ascii="Century" w:hAnsi="Century"/>
+                      <w:sz w:val="20"/>
+                      <w:szCs w:val="20"/>
+                    </w:rPr>
+                    <w:t>Cammarata</w:t>
+                  </w:r>
+                  <w:proofErr w:type="spellEnd"/>
                 </w:p>
                 <w:p>
                   <w:pPr>
@@ -13989,8 +15259,18 @@
                       <w:sz w:val="20"/>
                       <w:szCs w:val="20"/>
                     </w:rPr>
-                    <w:t>Instructor: Naomi Westerman</w:t>
-                  </w:r>
+                    <w:t xml:space="preserve">Instructor: Naomi </w:t>
+                  </w:r>
+                  <w:proofErr w:type="spellStart"/>
+                  <w:r>
+                    <w:rPr>
+                      <w:rFonts w:ascii="Century" w:hAnsi="Century"/>
+                      <w:sz w:val="20"/>
+                      <w:szCs w:val="20"/>
+                    </w:rPr>
+                    <w:t>Westerman</w:t>
+                  </w:r>
+                  <w:proofErr w:type="spellEnd"/>
                 </w:p>
                 <w:p>
                   <w:pPr>
@@ -14108,13 +15388,23 @@
                       <w:szCs w:val="20"/>
                     </w:rPr>
                   </w:pPr>
-                  <w:r>
-                    <w:rPr>
-                      <w:rFonts w:ascii="Century" w:hAnsi="Century"/>
-                      <w:sz w:val="20"/>
-                      <w:szCs w:val="20"/>
-                    </w:rPr>
-                    <w:t>Revoluton Arts, United Kingdom</w:t>
+                  <w:proofErr w:type="spellStart"/>
+                  <w:r>
+                    <w:rPr>
+                      <w:rFonts w:ascii="Century" w:hAnsi="Century"/>
+                      <w:sz w:val="20"/>
+                      <w:szCs w:val="20"/>
+                    </w:rPr>
+                    <w:t>Revoluton</w:t>
+                  </w:r>
+                  <w:proofErr w:type="spellEnd"/>
+                  <w:r>
+                    <w:rPr>
+                      <w:rFonts w:ascii="Century" w:hAnsi="Century"/>
+                      <w:sz w:val="20"/>
+                      <w:szCs w:val="20"/>
+                    </w:rPr>
+                    <w:t xml:space="preserve"> Arts, United Kingdom</w:t>
                   </w:r>
                 </w:p>
               </w:tc>
@@ -14217,8 +15507,18 @@
                       <w:sz w:val="20"/>
                       <w:szCs w:val="20"/>
                     </w:rPr>
-                    <w:t>Instructor: Kristin Idaszak</w:t>
-                  </w:r>
+                    <w:t xml:space="preserve">Instructor: Kristin </w:t>
+                  </w:r>
+                  <w:proofErr w:type="spellStart"/>
+                  <w:r>
+                    <w:rPr>
+                      <w:rFonts w:ascii="Century" w:hAnsi="Century"/>
+                      <w:sz w:val="20"/>
+                      <w:szCs w:val="20"/>
+                    </w:rPr>
+                    <w:t>Idaszak</w:t>
+                  </w:r>
+                  <w:proofErr w:type="spellEnd"/>
                 </w:p>
                 <w:p>
                   <w:pPr>

--- a/starwrights/pham_david_quang/david_quang_pham-cv.docx
+++ b/starwrights/pham_david_quang/david_quang_pham-cv.docx
@@ -697,18 +697,8 @@
                 <w:sz w:val="20"/>
                 <w:szCs w:val="20"/>
               </w:rPr>
-              <w:t xml:space="preserve">Literary Manager: Heather </w:t>
-            </w:r>
-            <w:proofErr w:type="spellStart"/>
-            <w:r>
-              <w:rPr>
-                <w:rFonts w:ascii="Century" w:hAnsi="Century"/>
-                <w:sz w:val="20"/>
-                <w:szCs w:val="20"/>
-              </w:rPr>
-              <w:t>Helinsky</w:t>
-            </w:r>
-            <w:proofErr w:type="spellEnd"/>
+              <w:t>Literary Manager: Heather Helinsky</w:t>
+            </w:r>
             <w:r>
               <w:rPr>
                 <w:rFonts w:ascii="Century" w:hAnsi="Century"/>
@@ -1023,25 +1013,7 @@
                 <w:sz w:val="20"/>
                 <w:szCs w:val="20"/>
               </w:rPr>
-              <w:t xml:space="preserve"> with </w:t>
-            </w:r>
-            <w:proofErr w:type="spellStart"/>
-            <w:r>
-              <w:rPr>
-                <w:rFonts w:ascii="Century" w:hAnsi="Century"/>
-                <w:sz w:val="20"/>
-                <w:szCs w:val="20"/>
-              </w:rPr>
-              <w:t>Addae</w:t>
-            </w:r>
-            <w:proofErr w:type="spellEnd"/>
-            <w:r>
-              <w:rPr>
-                <w:rFonts w:ascii="Century" w:hAnsi="Century"/>
-                <w:sz w:val="20"/>
-                <w:szCs w:val="20"/>
-              </w:rPr>
-              <w:t xml:space="preserve"> Moon</w:t>
+              <w:t xml:space="preserve"> with Addae Moon</w:t>
             </w:r>
           </w:p>
           <w:p>
@@ -1091,7 +1063,6 @@
                 <w:szCs w:val="20"/>
               </w:rPr>
             </w:pPr>
-            <w:proofErr w:type="spellStart"/>
             <w:r>
               <w:rPr>
                 <w:rFonts w:ascii="Century" w:hAnsi="Century"/>
@@ -1102,25 +1073,14 @@
               </w:rPr>
               <w:t>Psychodramaturgy</w:t>
             </w:r>
-            <w:proofErr w:type="spellEnd"/>
-            <w:r>
-              <w:rPr>
-                <w:rFonts w:ascii="Century" w:hAnsi="Century"/>
-                <w:sz w:val="20"/>
-                <w:szCs w:val="20"/>
-              </w:rPr>
-              <w:t xml:space="preserve"> with Dr. Barbara </w:t>
-            </w:r>
-            <w:proofErr w:type="spellStart"/>
-            <w:r>
-              <w:rPr>
-                <w:rFonts w:ascii="Century" w:hAnsi="Century"/>
-                <w:sz w:val="20"/>
-                <w:szCs w:val="20"/>
-              </w:rPr>
-              <w:t>Hort</w:t>
-            </w:r>
-            <w:proofErr w:type="spellEnd"/>
+            <w:r>
+              <w:rPr>
+                <w:rFonts w:ascii="Century" w:hAnsi="Century"/>
+                <w:sz w:val="20"/>
+                <w:szCs w:val="20"/>
+              </w:rPr>
+              <w:t xml:space="preserve"> with Dr. Barbara Hort</w:t>
+            </w:r>
           </w:p>
           <w:p>
             <w:pPr>
@@ -1298,23 +1258,13 @@
                 <w:szCs w:val="20"/>
               </w:rPr>
             </w:pPr>
-            <w:proofErr w:type="spellStart"/>
-            <w:r>
-              <w:rPr>
-                <w:rFonts w:ascii="Century" w:hAnsi="Century"/>
-                <w:sz w:val="20"/>
-                <w:szCs w:val="20"/>
-              </w:rPr>
-              <w:t>Dramaturging</w:t>
-            </w:r>
-            <w:proofErr w:type="spellEnd"/>
-            <w:r>
-              <w:rPr>
-                <w:rFonts w:ascii="Century" w:hAnsi="Century"/>
-                <w:sz w:val="20"/>
-                <w:szCs w:val="20"/>
-              </w:rPr>
-              <w:t xml:space="preserve"> the </w:t>
+            <w:r>
+              <w:rPr>
+                <w:rFonts w:ascii="Century" w:hAnsi="Century"/>
+                <w:sz w:val="20"/>
+                <w:szCs w:val="20"/>
+              </w:rPr>
+              <w:t xml:space="preserve">Dramaturging the </w:t>
             </w:r>
             <w:r>
               <w:rPr>
@@ -1347,72 +1297,8 @@
                 <w:sz w:val="20"/>
                 <w:szCs w:val="20"/>
               </w:rPr>
-              <w:t xml:space="preserve">Planners: Jess Applebaum, Ken </w:t>
-            </w:r>
-            <w:proofErr w:type="spellStart"/>
-            <w:r>
-              <w:rPr>
-                <w:rFonts w:ascii="Century" w:hAnsi="Century"/>
-                <w:sz w:val="20"/>
-                <w:szCs w:val="20"/>
-              </w:rPr>
-              <w:t>Cerniglia</w:t>
-            </w:r>
-            <w:proofErr w:type="spellEnd"/>
-            <w:r>
-              <w:rPr>
-                <w:rFonts w:ascii="Century" w:hAnsi="Century"/>
-                <w:sz w:val="20"/>
-                <w:szCs w:val="20"/>
-              </w:rPr>
-              <w:t xml:space="preserve">, David John Chávez, Russ </w:t>
-            </w:r>
-            <w:proofErr w:type="spellStart"/>
-            <w:r>
-              <w:rPr>
-                <w:rFonts w:ascii="Century" w:hAnsi="Century"/>
-                <w:sz w:val="20"/>
-                <w:szCs w:val="20"/>
-              </w:rPr>
-              <w:t>Dembin</w:t>
-            </w:r>
-            <w:proofErr w:type="spellEnd"/>
-            <w:r>
-              <w:rPr>
-                <w:rFonts w:ascii="Century" w:hAnsi="Century"/>
-                <w:sz w:val="20"/>
-                <w:szCs w:val="20"/>
-              </w:rPr>
-              <w:t xml:space="preserve">, Lourdes Guzmán González, Heather </w:t>
-            </w:r>
-            <w:proofErr w:type="spellStart"/>
-            <w:r>
-              <w:rPr>
-                <w:rFonts w:ascii="Century" w:hAnsi="Century"/>
-                <w:sz w:val="20"/>
-                <w:szCs w:val="20"/>
-              </w:rPr>
-              <w:t>Helinsky</w:t>
-            </w:r>
-            <w:proofErr w:type="spellEnd"/>
-            <w:r>
-              <w:rPr>
-                <w:rFonts w:ascii="Century" w:hAnsi="Century"/>
-                <w:sz w:val="20"/>
-                <w:szCs w:val="20"/>
-              </w:rPr>
-              <w:t xml:space="preserve">, Liana Irvine, Finn Lefevre, Linda Lombardi, Anne G. Morgan, Brenda Muñoz, Lynde Rosario, Martha Wade </w:t>
-            </w:r>
-            <w:proofErr w:type="spellStart"/>
-            <w:r>
-              <w:rPr>
-                <w:rFonts w:ascii="Century" w:hAnsi="Century"/>
-                <w:sz w:val="20"/>
-                <w:szCs w:val="20"/>
-              </w:rPr>
-              <w:t>Steketee</w:t>
-            </w:r>
-            <w:proofErr w:type="spellEnd"/>
+              <w:t>Planners: Jess Applebaum, Ken Cerniglia, David John Chávez, Russ Dembin, Lourdes Guzmán González, Heather Helinsky, Liana Irvine, Finn Lefevre, Linda Lombardi, Anne G. Morgan, Brenda Muñoz, Lynde Rosario, Martha Wade Steketee</w:t>
+            </w:r>
           </w:p>
           <w:p>
             <w:pPr>
@@ -1708,23 +1594,13 @@
                       <w:szCs w:val="20"/>
                     </w:rPr>
                   </w:pPr>
-                  <w:proofErr w:type="spellStart"/>
-                  <w:r>
-                    <w:rPr>
-                      <w:rFonts w:ascii="Century" w:hAnsi="Century"/>
-                      <w:sz w:val="20"/>
-                      <w:szCs w:val="20"/>
-                    </w:rPr>
-                    <w:t>DigiFest</w:t>
-                  </w:r>
-                  <w:proofErr w:type="spellEnd"/>
-                  <w:r>
-                    <w:rPr>
-                      <w:rFonts w:ascii="Century" w:hAnsi="Century"/>
-                      <w:sz w:val="20"/>
-                      <w:szCs w:val="20"/>
-                    </w:rPr>
-                    <w:t>, Durban University of Technology, South Africa</w:t>
+                  <w:r>
+                    <w:rPr>
+                      <w:rFonts w:ascii="Century" w:hAnsi="Century"/>
+                      <w:sz w:val="20"/>
+                      <w:szCs w:val="20"/>
+                    </w:rPr>
+                    <w:t>DigiFest, Durban University of Technology, South Africa</w:t>
                   </w:r>
                 </w:p>
               </w:tc>
@@ -2621,36 +2497,8 @@
                 <w:sz w:val="20"/>
                 <w:szCs w:val="20"/>
               </w:rPr>
-              <w:t xml:space="preserve"> Malina </w:t>
-            </w:r>
-            <w:proofErr w:type="spellStart"/>
-            <w:r>
-              <w:rPr>
-                <w:rFonts w:ascii="Century" w:hAnsi="Century"/>
-                <w:sz w:val="20"/>
-                <w:szCs w:val="20"/>
-              </w:rPr>
-              <w:t>Detcheva</w:t>
-            </w:r>
-            <w:proofErr w:type="spellEnd"/>
-            <w:r>
-              <w:rPr>
-                <w:rFonts w:ascii="Century" w:hAnsi="Century"/>
-                <w:sz w:val="20"/>
-                <w:szCs w:val="20"/>
-              </w:rPr>
-              <w:t xml:space="preserve">-Rossa and Marie </w:t>
-            </w:r>
-            <w:proofErr w:type="spellStart"/>
-            <w:r>
-              <w:rPr>
-                <w:rFonts w:ascii="Century" w:hAnsi="Century"/>
-                <w:sz w:val="20"/>
-                <w:szCs w:val="20"/>
-              </w:rPr>
-              <w:t>Incontrera</w:t>
-            </w:r>
-            <w:proofErr w:type="spellEnd"/>
+              <w:t xml:space="preserve"> Malina Detcheva-Rossa and Marie Incontrera</w:t>
+            </w:r>
             <w:r>
               <w:rPr>
                 <w:rFonts w:ascii="Century" w:hAnsi="Century"/>
@@ -2762,7 +2610,23 @@
                 <w:sz w:val="20"/>
                 <w:szCs w:val="20"/>
               </w:rPr>
-              <w:t>1 of 4 teams)</w:t>
+              <w:t xml:space="preserve">1 of </w:t>
+            </w:r>
+            <w:r>
+              <w:rPr>
+                <w:rFonts w:ascii="Century" w:hAnsi="Century"/>
+                <w:sz w:val="20"/>
+                <w:szCs w:val="20"/>
+              </w:rPr>
+              <w:t>3</w:t>
+            </w:r>
+            <w:r>
+              <w:rPr>
+                <w:rFonts w:ascii="Century" w:hAnsi="Century"/>
+                <w:sz w:val="20"/>
+                <w:szCs w:val="20"/>
+              </w:rPr>
+              <w:t xml:space="preserve"> teams)</w:t>
             </w:r>
           </w:p>
           <w:p>
@@ -2865,18 +2729,8 @@
                       <w:sz w:val="20"/>
                       <w:szCs w:val="20"/>
                     </w:rPr>
-                    <w:t xml:space="preserve"> Producer Marie </w:t>
-                  </w:r>
-                  <w:proofErr w:type="spellStart"/>
-                  <w:r>
-                    <w:rPr>
-                      <w:rFonts w:ascii="Century" w:hAnsi="Century"/>
-                      <w:sz w:val="20"/>
-                      <w:szCs w:val="20"/>
-                    </w:rPr>
-                    <w:t>Incontrera</w:t>
-                  </w:r>
-                  <w:proofErr w:type="spellEnd"/>
+                    <w:t xml:space="preserve"> Producer Marie Incontrera</w:t>
+                  </w:r>
                 </w:p>
               </w:tc>
               <w:tc>
@@ -2898,7 +2752,15 @@
                       <w:sz w:val="20"/>
                       <w:szCs w:val="20"/>
                     </w:rPr>
-                    <w:t>October 19, 2021</w:t>
+                    <w:t>November 6</w:t>
+                  </w:r>
+                  <w:r>
+                    <w:rPr>
+                      <w:rFonts w:ascii="Century" w:hAnsi="Century"/>
+                      <w:sz w:val="20"/>
+                      <w:szCs w:val="20"/>
+                    </w:rPr>
+                    <w:t>, 2021</w:t>
                   </w:r>
                 </w:p>
               </w:tc>
@@ -2946,7 +2808,31 @@
                       <w:sz w:val="20"/>
                       <w:szCs w:val="20"/>
                     </w:rPr>
-                    <w:t>NYPL Performing Arts; Panelist</w:t>
+                    <w:t xml:space="preserve">NYPL Performing Arts; </w:t>
+                  </w:r>
+                  <w:r>
+                    <w:rPr>
+                      <w:rFonts w:ascii="Century" w:hAnsi="Century"/>
+                      <w:sz w:val="20"/>
+                      <w:szCs w:val="20"/>
+                    </w:rPr>
+                    <w:t>Teacher</w:t>
+                  </w:r>
+                  <w:r>
+                    <w:rPr>
+                      <w:rFonts w:ascii="Century" w:hAnsi="Century"/>
+                      <w:sz w:val="20"/>
+                      <w:szCs w:val="20"/>
+                    </w:rPr>
+                    <w:t xml:space="preserve"> </w:t>
+                  </w:r>
+                  <w:r>
+                    <w:rPr>
+                      <w:rFonts w:ascii="Century" w:hAnsi="Century"/>
+                      <w:sz w:val="20"/>
+                      <w:szCs w:val="20"/>
+                    </w:rPr>
+                    <w:t>Amanda Green</w:t>
                   </w:r>
                 </w:p>
               </w:tc>
@@ -2969,7 +2855,15 @@
                       <w:sz w:val="20"/>
                       <w:szCs w:val="20"/>
                     </w:rPr>
-                    <w:t>August 2021</w:t>
+                    <w:t>July 24,</w:t>
+                  </w:r>
+                  <w:r>
+                    <w:rPr>
+                      <w:rFonts w:ascii="Century" w:hAnsi="Century"/>
+                      <w:sz w:val="20"/>
+                      <w:szCs w:val="20"/>
+                    </w:rPr>
+                    <w:t xml:space="preserve"> 2021</w:t>
                   </w:r>
                 </w:p>
               </w:tc>
@@ -3017,7 +2911,31 @@
                       <w:sz w:val="20"/>
                       <w:szCs w:val="20"/>
                     </w:rPr>
-                    <w:t>NYPL Performing Arts; Panelist</w:t>
+                    <w:t xml:space="preserve">NYPL Performing Arts; </w:t>
+                  </w:r>
+                  <w:r>
+                    <w:rPr>
+                      <w:rFonts w:ascii="Century" w:hAnsi="Century"/>
+                      <w:sz w:val="20"/>
+                      <w:szCs w:val="20"/>
+                    </w:rPr>
+                    <w:t>Teacher</w:t>
+                  </w:r>
+                  <w:r>
+                    <w:rPr>
+                      <w:rFonts w:ascii="Century" w:hAnsi="Century"/>
+                      <w:sz w:val="20"/>
+                      <w:szCs w:val="20"/>
+                    </w:rPr>
+                    <w:t xml:space="preserve"> </w:t>
+                  </w:r>
+                  <w:r>
+                    <w:rPr>
+                      <w:rFonts w:ascii="Century" w:hAnsi="Century"/>
+                      <w:sz w:val="20"/>
+                      <w:szCs w:val="20"/>
+                    </w:rPr>
+                    <w:t>Heather Christian</w:t>
                   </w:r>
                 </w:p>
               </w:tc>
@@ -3040,7 +2958,23 @@
                       <w:sz w:val="20"/>
                       <w:szCs w:val="20"/>
                     </w:rPr>
-                    <w:t>June 2021</w:t>
+                    <w:t>June</w:t>
+                  </w:r>
+                  <w:r>
+                    <w:rPr>
+                      <w:rFonts w:ascii="Century" w:hAnsi="Century"/>
+                      <w:sz w:val="20"/>
+                      <w:szCs w:val="20"/>
+                    </w:rPr>
+                    <w:t xml:space="preserve"> 10,</w:t>
+                  </w:r>
+                  <w:r>
+                    <w:rPr>
+                      <w:rFonts w:ascii="Century" w:hAnsi="Century"/>
+                      <w:sz w:val="20"/>
+                      <w:szCs w:val="20"/>
+                    </w:rPr>
+                    <w:t xml:space="preserve"> 2021</w:t>
                   </w:r>
                 </w:p>
               </w:tc>
@@ -3088,7 +3022,23 @@
                       <w:sz w:val="20"/>
                       <w:szCs w:val="20"/>
                     </w:rPr>
-                    <w:t>NYPL Performing Arts; Panelist David Henry Hwang</w:t>
+                    <w:t xml:space="preserve">NYPL Performing Arts; </w:t>
+                  </w:r>
+                  <w:r>
+                    <w:rPr>
+                      <w:rFonts w:ascii="Century" w:hAnsi="Century"/>
+                      <w:sz w:val="20"/>
+                      <w:szCs w:val="20"/>
+                    </w:rPr>
+                    <w:t>Teacher</w:t>
+                  </w:r>
+                  <w:r>
+                    <w:rPr>
+                      <w:rFonts w:ascii="Century" w:hAnsi="Century"/>
+                      <w:sz w:val="20"/>
+                      <w:szCs w:val="20"/>
+                    </w:rPr>
+                    <w:t xml:space="preserve"> David Henry Hwang</w:t>
                   </w:r>
                 </w:p>
               </w:tc>
@@ -3111,7 +3061,23 @@
                       <w:sz w:val="20"/>
                       <w:szCs w:val="20"/>
                     </w:rPr>
-                    <w:t>June 2021</w:t>
+                    <w:t>June</w:t>
+                  </w:r>
+                  <w:r>
+                    <w:rPr>
+                      <w:rFonts w:ascii="Century" w:hAnsi="Century"/>
+                      <w:sz w:val="20"/>
+                      <w:szCs w:val="20"/>
+                    </w:rPr>
+                    <w:t xml:space="preserve"> 26,</w:t>
+                  </w:r>
+                  <w:r>
+                    <w:rPr>
+                      <w:rFonts w:ascii="Century" w:hAnsi="Century"/>
+                      <w:sz w:val="20"/>
+                      <w:szCs w:val="20"/>
+                    </w:rPr>
+                    <w:t xml:space="preserve"> 2021</w:t>
                   </w:r>
                 </w:p>
               </w:tc>
@@ -3505,34 +3471,14 @@
                       <w:szCs w:val="20"/>
                     </w:rPr>
                   </w:pPr>
-                  <w:proofErr w:type="spellStart"/>
-                  <w:r>
-                    <w:rPr>
-                      <w:rFonts w:ascii="Century" w:hAnsi="Century"/>
-                      <w:sz w:val="20"/>
-                      <w:szCs w:val="20"/>
-                    </w:rPr>
-                    <w:t>CreateTheater</w:t>
-                  </w:r>
-                  <w:proofErr w:type="spellEnd"/>
-                  <w:r>
-                    <w:rPr>
-                      <w:rFonts w:ascii="Century" w:hAnsi="Century"/>
-                      <w:sz w:val="20"/>
-                      <w:szCs w:val="20"/>
-                    </w:rPr>
-                    <w:t xml:space="preserve">; Facilitator: Cate </w:t>
-                  </w:r>
-                  <w:proofErr w:type="spellStart"/>
-                  <w:r>
-                    <w:rPr>
-                      <w:rFonts w:ascii="Century" w:hAnsi="Century"/>
-                      <w:sz w:val="20"/>
-                      <w:szCs w:val="20"/>
-                    </w:rPr>
-                    <w:t>Cammarata</w:t>
-                  </w:r>
-                  <w:proofErr w:type="spellEnd"/>
+                  <w:r>
+                    <w:rPr>
+                      <w:rFonts w:ascii="Century" w:hAnsi="Century"/>
+                      <w:sz w:val="20"/>
+                      <w:szCs w:val="20"/>
+                    </w:rPr>
+                    <w:t>CreateTheater; Facilitator: Cate Cammarata</w:t>
+                  </w:r>
                 </w:p>
               </w:tc>
               <w:tc>
@@ -5220,23 +5166,13 @@
                       <w:szCs w:val="20"/>
                     </w:rPr>
                   </w:pPr>
-                  <w:proofErr w:type="spellStart"/>
-                  <w:r>
-                    <w:rPr>
-                      <w:rFonts w:ascii="Century" w:hAnsi="Century"/>
-                      <w:sz w:val="20"/>
-                      <w:szCs w:val="20"/>
-                    </w:rPr>
-                    <w:t>CreateTheater</w:t>
-                  </w:r>
-                  <w:proofErr w:type="spellEnd"/>
-                  <w:r>
-                    <w:rPr>
-                      <w:rFonts w:ascii="Century" w:hAnsi="Century"/>
-                      <w:sz w:val="20"/>
-                      <w:szCs w:val="20"/>
-                    </w:rPr>
-                    <w:t xml:space="preserve"> Experts Theat</w:t>
+                  <w:r>
+                    <w:rPr>
+                      <w:rFonts w:ascii="Century" w:hAnsi="Century"/>
+                      <w:sz w:val="20"/>
+                      <w:szCs w:val="20"/>
+                    </w:rPr>
+                    <w:t>CreateTheater Experts Theat</w:t>
                   </w:r>
                   <w:r>
                     <w:rPr>
@@ -5504,23 +5440,13 @@
                       <w:szCs w:val="20"/>
                     </w:rPr>
                   </w:pPr>
-                  <w:proofErr w:type="spellStart"/>
-                  <w:r>
-                    <w:rPr>
-                      <w:rFonts w:ascii="Century" w:hAnsi="Century"/>
-                      <w:sz w:val="20"/>
-                      <w:szCs w:val="20"/>
-                    </w:rPr>
-                    <w:t>Openspot</w:t>
-                  </w:r>
-                  <w:proofErr w:type="spellEnd"/>
-                  <w:r>
-                    <w:rPr>
-                      <w:rFonts w:ascii="Century" w:hAnsi="Century"/>
-                      <w:sz w:val="20"/>
-                      <w:szCs w:val="20"/>
-                    </w:rPr>
-                    <w:t xml:space="preserve"> Theatre, Michigan State University</w:t>
+                  <w:r>
+                    <w:rPr>
+                      <w:rFonts w:ascii="Century" w:hAnsi="Century"/>
+                      <w:sz w:val="20"/>
+                      <w:szCs w:val="20"/>
+                    </w:rPr>
+                    <w:t>Openspot Theatre, Michigan State University</w:t>
                   </w:r>
                 </w:p>
               </w:tc>
@@ -5898,7 +5824,6 @@
                     </w:rPr>
                     <w:t xml:space="preserve">MNDW </w:t>
                   </w:r>
-                  <w:proofErr w:type="spellStart"/>
                   <w:r>
                     <w:rPr>
                       <w:rFonts w:ascii="Century" w:hAnsi="Century"/>
@@ -5907,7 +5832,6 @@
                     </w:rPr>
                     <w:t>Cmte</w:t>
                   </w:r>
-                  <w:proofErr w:type="spellEnd"/>
                   <w:r>
                     <w:rPr>
                       <w:rFonts w:ascii="Century" w:hAnsi="Century"/>
@@ -6813,23 +6737,13 @@
                       <w:szCs w:val="20"/>
                     </w:rPr>
                   </w:pPr>
-                  <w:proofErr w:type="spellStart"/>
-                  <w:r>
-                    <w:rPr>
-                      <w:rFonts w:ascii="Century" w:hAnsi="Century"/>
-                      <w:sz w:val="20"/>
-                      <w:szCs w:val="20"/>
-                    </w:rPr>
-                    <w:t>Openspot</w:t>
-                  </w:r>
-                  <w:proofErr w:type="spellEnd"/>
-                  <w:r>
-                    <w:rPr>
-                      <w:rFonts w:ascii="Century" w:hAnsi="Century"/>
-                      <w:sz w:val="20"/>
-                      <w:szCs w:val="20"/>
-                    </w:rPr>
-                    <w:t xml:space="preserve"> Theatre</w:t>
+                  <w:r>
+                    <w:rPr>
+                      <w:rFonts w:ascii="Century" w:hAnsi="Century"/>
+                      <w:sz w:val="20"/>
+                      <w:szCs w:val="20"/>
+                    </w:rPr>
+                    <w:t>Openspot Theatre</w:t>
                   </w:r>
                 </w:p>
                 <w:p>
@@ -7835,25 +7749,7 @@
                       <w:sz w:val="20"/>
                       <w:szCs w:val="20"/>
                     </w:rPr>
-                    <w:t xml:space="preserve">, </w:t>
-                  </w:r>
-                  <w:proofErr w:type="spellStart"/>
-                  <w:r>
-                    <w:rPr>
-                      <w:rFonts w:ascii="Century" w:hAnsi="Century"/>
-                      <w:sz w:val="20"/>
-                      <w:szCs w:val="20"/>
-                    </w:rPr>
-                    <w:t>Shetler</w:t>
-                  </w:r>
-                  <w:proofErr w:type="spellEnd"/>
-                  <w:r>
-                    <w:rPr>
-                      <w:rFonts w:ascii="Century" w:hAnsi="Century"/>
-                      <w:sz w:val="20"/>
-                      <w:szCs w:val="20"/>
-                    </w:rPr>
-                    <w:t xml:space="preserve"> Studios</w:t>
+                    <w:t>, Shetler Studios</w:t>
                   </w:r>
                 </w:p>
               </w:tc>
@@ -8118,25 +8014,7 @@
                       <w:sz w:val="20"/>
                       <w:szCs w:val="20"/>
                     </w:rPr>
-                    <w:t xml:space="preserve">Panelists: Rachel Keown Burke, </w:t>
-                  </w:r>
-                  <w:proofErr w:type="spellStart"/>
-                  <w:r>
-                    <w:rPr>
-                      <w:rFonts w:ascii="Century" w:hAnsi="Century"/>
-                      <w:sz w:val="20"/>
-                      <w:szCs w:val="20"/>
-                    </w:rPr>
-                    <w:t>Micealaya</w:t>
-                  </w:r>
-                  <w:proofErr w:type="spellEnd"/>
-                  <w:r>
-                    <w:rPr>
-                      <w:rFonts w:ascii="Century" w:hAnsi="Century"/>
-                      <w:sz w:val="20"/>
-                      <w:szCs w:val="20"/>
-                    </w:rPr>
-                    <w:t xml:space="preserve"> Moses, Emilio Rodriguez</w:t>
+                    <w:t>Panelists: Rachel Keown Burke, Micealaya Moses, Emilio Rodriguez</w:t>
                   </w:r>
                 </w:p>
                 <w:p>
@@ -8365,90 +8243,8 @@
                       <w:sz w:val="20"/>
                       <w:szCs w:val="20"/>
                     </w:rPr>
-                    <w:t xml:space="preserve">Co-Speakers: Laurel Green, </w:t>
-                  </w:r>
-                  <w:proofErr w:type="spellStart"/>
-                  <w:r>
-                    <w:rPr>
-                      <w:rFonts w:ascii="Century" w:hAnsi="Century"/>
-                      <w:sz w:val="20"/>
-                      <w:szCs w:val="20"/>
-                    </w:rPr>
-                    <w:t>Pauliina</w:t>
-                  </w:r>
-                  <w:proofErr w:type="spellEnd"/>
-                  <w:r>
-                    <w:rPr>
-                      <w:rFonts w:ascii="Century" w:hAnsi="Century"/>
-                      <w:sz w:val="20"/>
-                      <w:szCs w:val="20"/>
-                    </w:rPr>
-                    <w:t xml:space="preserve"> </w:t>
-                  </w:r>
-                  <w:proofErr w:type="spellStart"/>
-                  <w:r>
-                    <w:rPr>
-                      <w:rFonts w:ascii="Century" w:hAnsi="Century"/>
-                      <w:sz w:val="20"/>
-                      <w:szCs w:val="20"/>
-                    </w:rPr>
-                    <w:t>Hulkko</w:t>
-                  </w:r>
-                  <w:proofErr w:type="spellEnd"/>
-                  <w:r>
-                    <w:rPr>
-                      <w:rFonts w:ascii="Century" w:hAnsi="Century"/>
-                      <w:sz w:val="20"/>
-                      <w:szCs w:val="20"/>
-                    </w:rPr>
-                    <w:t xml:space="preserve">, </w:t>
-                  </w:r>
-                  <w:proofErr w:type="spellStart"/>
-                  <w:r>
-                    <w:rPr>
-                      <w:rFonts w:ascii="Century" w:hAnsi="Century"/>
-                      <w:sz w:val="20"/>
-                      <w:szCs w:val="20"/>
-                    </w:rPr>
-                    <w:t>Elizagrace</w:t>
-                  </w:r>
-                  <w:proofErr w:type="spellEnd"/>
-                  <w:r>
-                    <w:rPr>
-                      <w:rFonts w:ascii="Century" w:hAnsi="Century"/>
-                      <w:sz w:val="20"/>
-                      <w:szCs w:val="20"/>
-                    </w:rPr>
-                    <w:t xml:space="preserve"> Madrone, Stefanie Schmitt, Hanna </w:t>
-                  </w:r>
-                  <w:proofErr w:type="spellStart"/>
-                  <w:r>
-                    <w:rPr>
-                      <w:rFonts w:ascii="Century" w:hAnsi="Century"/>
-                      <w:sz w:val="20"/>
-                      <w:szCs w:val="20"/>
-                    </w:rPr>
-                    <w:t>Slattne</w:t>
-                  </w:r>
-                  <w:proofErr w:type="spellEnd"/>
-                  <w:r>
-                    <w:rPr>
-                      <w:rFonts w:ascii="Century" w:hAnsi="Century"/>
-                      <w:sz w:val="20"/>
-                      <w:szCs w:val="20"/>
-                    </w:rPr>
-                    <w:t xml:space="preserve">, </w:t>
-                  </w:r>
-                  <w:proofErr w:type="spellStart"/>
-                  <w:r>
-                    <w:rPr>
-                      <w:rFonts w:ascii="Century" w:hAnsi="Century"/>
-                      <w:sz w:val="20"/>
-                      <w:szCs w:val="20"/>
-                    </w:rPr>
-                    <w:t>Dimitar</w:t>
-                  </w:r>
-                  <w:proofErr w:type="spellEnd"/>
+                    <w:t>Co-Speakers: Laurel Green, Pauliina Hulkko, Elizagrace Madrone, Stefanie Schmitt, Hanna Slattne, Dimitar</w:t>
+                  </w:r>
                 </w:p>
                 <w:p>
                   <w:pPr>
@@ -8459,7 +8255,6 @@
                       <w:szCs w:val="20"/>
                     </w:rPr>
                   </w:pPr>
-                  <w:proofErr w:type="spellStart"/>
                   <w:r>
                     <w:rPr>
                       <w:rFonts w:ascii="Century" w:hAnsi="Century"/>
@@ -8468,7 +8263,6 @@
                     </w:rPr>
                     <w:t>Uzunov</w:t>
                   </w:r>
-                  <w:proofErr w:type="spellEnd"/>
                 </w:p>
               </w:tc>
               <w:tc>
@@ -8840,18 +8634,16 @@
                       <w:sz w:val="20"/>
                       <w:szCs w:val="20"/>
                     </w:rPr>
-                    <w:t xml:space="preserve">Elise </w:t>
-                  </w:r>
-                  <w:proofErr w:type="spellStart"/>
-                  <w:r>
-                    <w:rPr>
-                      <w:rFonts w:ascii="Century" w:hAnsi="Century"/>
-                      <w:sz w:val="20"/>
-                      <w:szCs w:val="20"/>
-                    </w:rPr>
-                    <w:t>Dewsberry</w:t>
-                  </w:r>
-                  <w:proofErr w:type="spellEnd"/>
+                    <w:t xml:space="preserve">Elise Dewsberry, </w:t>
+                  </w:r>
+                  <w:r>
+                    <w:rPr>
+                      <w:rFonts w:ascii="Century" w:hAnsi="Century"/>
+                      <w:sz w:val="20"/>
+                      <w:szCs w:val="20"/>
+                    </w:rPr>
+                    <w:t>Brian Graden</w:t>
+                  </w:r>
                   <w:r>
                     <w:rPr>
                       <w:rFonts w:ascii="Century" w:hAnsi="Century"/>
@@ -8866,32 +8658,6 @@
                       <w:sz w:val="20"/>
                       <w:szCs w:val="20"/>
                     </w:rPr>
-                    <w:t xml:space="preserve">Brian </w:t>
-                  </w:r>
-                  <w:proofErr w:type="spellStart"/>
-                  <w:r>
-                    <w:rPr>
-                      <w:rFonts w:ascii="Century" w:hAnsi="Century"/>
-                      <w:sz w:val="20"/>
-                      <w:szCs w:val="20"/>
-                    </w:rPr>
-                    <w:t>Graden</w:t>
-                  </w:r>
-                  <w:proofErr w:type="spellEnd"/>
-                  <w:r>
-                    <w:rPr>
-                      <w:rFonts w:ascii="Century" w:hAnsi="Century"/>
-                      <w:sz w:val="20"/>
-                      <w:szCs w:val="20"/>
-                    </w:rPr>
-                    <w:t xml:space="preserve">, </w:t>
-                  </w:r>
-                  <w:r>
-                    <w:rPr>
-                      <w:rFonts w:ascii="Century" w:hAnsi="Century"/>
-                      <w:sz w:val="20"/>
-                      <w:szCs w:val="20"/>
-                    </w:rPr>
                     <w:t>Scott Guy</w:t>
                   </w:r>
                   <w:r>
@@ -8917,61 +8683,15 @@
                       <w:sz w:val="20"/>
                       <w:szCs w:val="20"/>
                     </w:rPr>
-                    <w:t xml:space="preserve">Panelists: Marleen </w:t>
-                  </w:r>
-                  <w:proofErr w:type="spellStart"/>
-                  <w:r>
-                    <w:rPr>
-                      <w:rFonts w:ascii="Century" w:hAnsi="Century"/>
-                      <w:sz w:val="20"/>
-                      <w:szCs w:val="20"/>
-                    </w:rPr>
-                    <w:t>Alhadeff</w:t>
-                  </w:r>
-                  <w:proofErr w:type="spellEnd"/>
-                  <w:r>
-                    <w:rPr>
-                      <w:rFonts w:ascii="Century" w:hAnsi="Century"/>
-                      <w:sz w:val="20"/>
-                      <w:szCs w:val="20"/>
-                    </w:rPr>
-                    <w:t xml:space="preserve">, Michael Baron, Roger Bean, Michael Blaha, Allison Fifield, </w:t>
-                  </w:r>
-                  <w:proofErr w:type="spellStart"/>
-                  <w:r>
-                    <w:rPr>
-                      <w:rFonts w:ascii="Century" w:hAnsi="Century"/>
-                      <w:sz w:val="20"/>
-                      <w:szCs w:val="20"/>
-                    </w:rPr>
-                    <w:t>Søren</w:t>
-                  </w:r>
-                  <w:proofErr w:type="spellEnd"/>
-                  <w:r>
-                    <w:rPr>
-                      <w:rFonts w:ascii="Century" w:hAnsi="Century"/>
-                      <w:sz w:val="20"/>
-                      <w:szCs w:val="20"/>
-                    </w:rPr>
-                    <w:t xml:space="preserve"> </w:t>
-                  </w:r>
-                  <w:proofErr w:type="spellStart"/>
-                  <w:r>
-                    <w:rPr>
-                      <w:rFonts w:ascii="Century" w:hAnsi="Century"/>
-                      <w:sz w:val="20"/>
-                      <w:szCs w:val="20"/>
-                    </w:rPr>
-                    <w:t>Møller</w:t>
-                  </w:r>
-                  <w:proofErr w:type="spellEnd"/>
-                  <w:r>
-                    <w:rPr>
-                      <w:rFonts w:ascii="Century" w:hAnsi="Century"/>
-                      <w:sz w:val="20"/>
-                      <w:szCs w:val="20"/>
-                    </w:rPr>
-                    <w:t>,</w:t>
+                    <w:t xml:space="preserve">Panelists: Marleen Alhadeff, Michael Baron, Roger Bean, Michael Blaha, Allison Fifield, </w:t>
+                  </w:r>
+                  <w:r>
+                    <w:rPr>
+                      <w:rFonts w:ascii="Century" w:hAnsi="Century"/>
+                      <w:sz w:val="20"/>
+                      <w:szCs w:val="20"/>
+                    </w:rPr>
+                    <w:t>Søren Møller,</w:t>
                   </w:r>
                   <w:r>
                     <w:rPr>
@@ -8997,18 +8717,8 @@
                       <w:sz w:val="20"/>
                       <w:szCs w:val="20"/>
                     </w:rPr>
-                    <w:t xml:space="preserve">Rubinoff, Johnna </w:t>
-                  </w:r>
-                  <w:proofErr w:type="spellStart"/>
-                  <w:r>
-                    <w:rPr>
-                      <w:rFonts w:ascii="Century" w:hAnsi="Century"/>
-                      <w:sz w:val="20"/>
-                      <w:szCs w:val="20"/>
-                    </w:rPr>
-                    <w:t>Tavianini</w:t>
-                  </w:r>
-                  <w:proofErr w:type="spellEnd"/>
+                    <w:t>Rubinoff, Johnna Tavianini</w:t>
+                  </w:r>
                 </w:p>
               </w:tc>
               <w:tc>
@@ -9120,25 +8830,7 @@
                       <w:sz w:val="20"/>
                       <w:szCs w:val="20"/>
                     </w:rPr>
-                    <w:t xml:space="preserve">Elise </w:t>
-                  </w:r>
-                  <w:proofErr w:type="spellStart"/>
-                  <w:r>
-                    <w:rPr>
-                      <w:rFonts w:ascii="Century" w:hAnsi="Century"/>
-                      <w:sz w:val="20"/>
-                      <w:szCs w:val="20"/>
-                    </w:rPr>
-                    <w:t>Dewsberry</w:t>
-                  </w:r>
-                  <w:proofErr w:type="spellEnd"/>
-                  <w:r>
-                    <w:rPr>
-                      <w:rFonts w:ascii="Century" w:hAnsi="Century"/>
-                      <w:sz w:val="20"/>
-                      <w:szCs w:val="20"/>
-                    </w:rPr>
-                    <w:t>, Scott Guy</w:t>
+                    <w:t>Elise Dewsberry, Scott Guy</w:t>
                   </w:r>
                   <w:r>
                     <w:rPr>
@@ -9195,25 +8887,7 @@
                       <w:sz w:val="20"/>
                       <w:szCs w:val="20"/>
                     </w:rPr>
-                    <w:t xml:space="preserve">Jane </w:t>
-                  </w:r>
-                  <w:proofErr w:type="spellStart"/>
-                  <w:r>
-                    <w:rPr>
-                      <w:rFonts w:ascii="Century" w:hAnsi="Century"/>
-                      <w:sz w:val="20"/>
-                      <w:szCs w:val="20"/>
-                    </w:rPr>
-                    <w:t>Bergere</w:t>
-                  </w:r>
-                  <w:proofErr w:type="spellEnd"/>
-                  <w:r>
-                    <w:rPr>
-                      <w:rFonts w:ascii="Century" w:hAnsi="Century"/>
-                      <w:sz w:val="20"/>
-                      <w:szCs w:val="20"/>
-                    </w:rPr>
-                    <w:t xml:space="preserve">, </w:t>
+                    <w:t xml:space="preserve">Jane Bergere, </w:t>
                   </w:r>
                   <w:r>
                     <w:rPr>
@@ -9229,43 +8903,7 @@
                       <w:sz w:val="20"/>
                       <w:szCs w:val="20"/>
                     </w:rPr>
-                    <w:t xml:space="preserve">Ciera </w:t>
-                  </w:r>
-                  <w:proofErr w:type="spellStart"/>
-                  <w:r>
-                    <w:rPr>
-                      <w:rFonts w:ascii="Century" w:hAnsi="Century"/>
-                      <w:sz w:val="20"/>
-                      <w:szCs w:val="20"/>
-                    </w:rPr>
-                    <w:t>Iveson</w:t>
-                  </w:r>
-                  <w:proofErr w:type="spellEnd"/>
-                  <w:r>
-                    <w:rPr>
-                      <w:rFonts w:ascii="Century" w:hAnsi="Century"/>
-                      <w:sz w:val="20"/>
-                      <w:szCs w:val="20"/>
-                    </w:rPr>
-                    <w:t xml:space="preserve">, Josh </w:t>
-                  </w:r>
-                  <w:proofErr w:type="spellStart"/>
-                  <w:r>
-                    <w:rPr>
-                      <w:rFonts w:ascii="Century" w:hAnsi="Century"/>
-                      <w:sz w:val="20"/>
-                      <w:szCs w:val="20"/>
-                    </w:rPr>
-                    <w:t>Katzker</w:t>
-                  </w:r>
-                  <w:proofErr w:type="spellEnd"/>
-                  <w:r>
-                    <w:rPr>
-                      <w:rFonts w:ascii="Century" w:hAnsi="Century"/>
-                      <w:sz w:val="20"/>
-                      <w:szCs w:val="20"/>
-                    </w:rPr>
-                    <w:t xml:space="preserve">, </w:t>
+                    <w:t xml:space="preserve">Ciera Iveson, Josh Katzker, </w:t>
                   </w:r>
                   <w:r>
                     <w:rPr>
@@ -9275,34 +8913,14 @@
                     </w:rPr>
                     <w:t xml:space="preserve">Cody Lassen, Simon Levy, </w:t>
                   </w:r>
-                  <w:proofErr w:type="spellStart"/>
-                  <w:r>
-                    <w:rPr>
-                      <w:rFonts w:ascii="Century" w:hAnsi="Century"/>
-                      <w:sz w:val="20"/>
-                      <w:szCs w:val="20"/>
-                    </w:rPr>
-                    <w:t>Søren</w:t>
-                  </w:r>
-                  <w:proofErr w:type="spellEnd"/>
-                  <w:r>
-                    <w:rPr>
-                      <w:rFonts w:ascii="Century" w:hAnsi="Century"/>
-                      <w:sz w:val="20"/>
-                      <w:szCs w:val="20"/>
-                    </w:rPr>
-                    <w:t xml:space="preserve"> </w:t>
-                  </w:r>
-                  <w:proofErr w:type="spellStart"/>
-                  <w:r>
-                    <w:rPr>
-                      <w:rFonts w:ascii="Century" w:hAnsi="Century"/>
-                      <w:sz w:val="20"/>
-                      <w:szCs w:val="20"/>
-                    </w:rPr>
-                    <w:t>Møller</w:t>
-                  </w:r>
-                  <w:proofErr w:type="spellEnd"/>
+                  <w:r>
+                    <w:rPr>
+                      <w:rFonts w:ascii="Century" w:hAnsi="Century"/>
+                      <w:sz w:val="20"/>
+                      <w:szCs w:val="20"/>
+                    </w:rPr>
+                    <w:t>Søren Møller</w:t>
+                  </w:r>
                   <w:r>
                     <w:rPr>
                       <w:rFonts w:ascii="Century" w:hAnsi="Century"/>
@@ -9317,25 +8935,7 @@
                       <w:sz w:val="20"/>
                       <w:szCs w:val="20"/>
                     </w:rPr>
-                    <w:t xml:space="preserve">Joey </w:t>
-                  </w:r>
-                  <w:proofErr w:type="spellStart"/>
-                  <w:r>
-                    <w:rPr>
-                      <w:rFonts w:ascii="Century" w:hAnsi="Century"/>
-                      <w:sz w:val="20"/>
-                      <w:szCs w:val="20"/>
-                    </w:rPr>
-                    <w:t>Monda</w:t>
-                  </w:r>
-                  <w:proofErr w:type="spellEnd"/>
-                  <w:r>
-                    <w:rPr>
-                      <w:rFonts w:ascii="Century" w:hAnsi="Century"/>
-                      <w:sz w:val="20"/>
-                      <w:szCs w:val="20"/>
-                    </w:rPr>
-                    <w:t xml:space="preserve">, </w:t>
+                    <w:t xml:space="preserve">Joey Monda, </w:t>
                   </w:r>
                   <w:r>
                     <w:rPr>
@@ -9359,25 +8959,7 @@
                       <w:sz w:val="20"/>
                       <w:szCs w:val="20"/>
                     </w:rPr>
-                    <w:t xml:space="preserve">Giovanna </w:t>
-                  </w:r>
-                  <w:proofErr w:type="spellStart"/>
-                  <w:r>
-                    <w:rPr>
-                      <w:rFonts w:ascii="Century" w:hAnsi="Century"/>
-                      <w:sz w:val="20"/>
-                      <w:szCs w:val="20"/>
-                    </w:rPr>
-                    <w:t>Sardelli</w:t>
-                  </w:r>
-                  <w:proofErr w:type="spellEnd"/>
-                  <w:r>
-                    <w:rPr>
-                      <w:rFonts w:ascii="Century" w:hAnsi="Century"/>
-                      <w:sz w:val="20"/>
-                      <w:szCs w:val="20"/>
-                    </w:rPr>
-                    <w:t>, Christopher Sepulveda</w:t>
+                    <w:t>Giovanna Sardelli, Christopher Sepulveda</w:t>
                   </w:r>
                   <w:r>
                     <w:rPr>
@@ -9651,25 +9233,7 @@
                 <w:sz w:val="20"/>
                 <w:szCs w:val="20"/>
               </w:rPr>
-              <w:t xml:space="preserve">Founder: </w:t>
-            </w:r>
-            <w:proofErr w:type="spellStart"/>
-            <w:r>
-              <w:rPr>
-                <w:rFonts w:ascii="Century" w:hAnsi="Century"/>
-                <w:sz w:val="20"/>
-                <w:szCs w:val="20"/>
-              </w:rPr>
-              <w:t>Kyiana</w:t>
-            </w:r>
-            <w:proofErr w:type="spellEnd"/>
-            <w:r>
-              <w:rPr>
-                <w:rFonts w:ascii="Century" w:hAnsi="Century"/>
-                <w:sz w:val="20"/>
-                <w:szCs w:val="20"/>
-              </w:rPr>
-              <w:t xml:space="preserve"> Williams</w:t>
+              <w:t>Founder: Kyiana Williams</w:t>
             </w:r>
           </w:p>
           <w:p>
@@ -10650,18 +10214,8 @@
                 <w:sz w:val="20"/>
                 <w:szCs w:val="20"/>
               </w:rPr>
-              <w:t xml:space="preserve">Matt </w:t>
-            </w:r>
-            <w:proofErr w:type="spellStart"/>
-            <w:r>
-              <w:rPr>
-                <w:rFonts w:ascii="Century" w:hAnsi="Century"/>
-                <w:sz w:val="20"/>
-                <w:szCs w:val="20"/>
-              </w:rPr>
-              <w:t>Torney</w:t>
-            </w:r>
-            <w:proofErr w:type="spellEnd"/>
+              <w:t>Matt Torney</w:t>
+            </w:r>
           </w:p>
           <w:p>
             <w:pPr>
@@ -11220,34 +10774,14 @@
               </w:rPr>
               <w:t xml:space="preserve">: </w:t>
             </w:r>
-            <w:proofErr w:type="spellStart"/>
-            <w:r>
-              <w:rPr>
-                <w:rFonts w:ascii="Century" w:hAnsi="Century"/>
-                <w:sz w:val="20"/>
-                <w:szCs w:val="20"/>
-              </w:rPr>
-              <w:t>Ceili</w:t>
-            </w:r>
-            <w:proofErr w:type="spellEnd"/>
-            <w:r>
-              <w:rPr>
-                <w:rFonts w:ascii="Century" w:hAnsi="Century"/>
-                <w:sz w:val="20"/>
-                <w:szCs w:val="20"/>
-              </w:rPr>
-              <w:t xml:space="preserve"> </w:t>
-            </w:r>
-            <w:proofErr w:type="spellStart"/>
-            <w:r>
-              <w:rPr>
-                <w:rFonts w:ascii="Century" w:hAnsi="Century"/>
-                <w:sz w:val="20"/>
-                <w:szCs w:val="20"/>
-              </w:rPr>
-              <w:t>Widmann</w:t>
-            </w:r>
-            <w:proofErr w:type="spellEnd"/>
+            <w:r>
+              <w:rPr>
+                <w:rFonts w:ascii="Century" w:hAnsi="Century"/>
+                <w:sz w:val="20"/>
+                <w:szCs w:val="20"/>
+              </w:rPr>
+              <w:t>Ceili Widmann</w:t>
+            </w:r>
           </w:p>
         </w:tc>
       </w:tr>
@@ -11359,23 +10893,13 @@
                 <w:szCs w:val="20"/>
               </w:rPr>
             </w:pPr>
-            <w:proofErr w:type="spellStart"/>
-            <w:r>
-              <w:rPr>
-                <w:rFonts w:ascii="Century" w:hAnsi="Century"/>
-                <w:sz w:val="20"/>
-                <w:szCs w:val="20"/>
-              </w:rPr>
-              <w:t>DigiFest</w:t>
-            </w:r>
-            <w:proofErr w:type="spellEnd"/>
-            <w:r>
-              <w:rPr>
-                <w:rFonts w:ascii="Century" w:hAnsi="Century"/>
-                <w:sz w:val="20"/>
-                <w:szCs w:val="20"/>
-              </w:rPr>
-              <w:t xml:space="preserve"> and Annual Research Conference</w:t>
+            <w:r>
+              <w:rPr>
+                <w:rFonts w:ascii="Century" w:hAnsi="Century"/>
+                <w:sz w:val="20"/>
+                <w:szCs w:val="20"/>
+              </w:rPr>
+              <w:t>DigiFest and Annual Research Conference</w:t>
             </w:r>
           </w:p>
           <w:p>
@@ -11617,36 +11141,8 @@
                 <w:sz w:val="20"/>
                 <w:szCs w:val="20"/>
               </w:rPr>
-              <w:t xml:space="preserve">CEO: </w:t>
-            </w:r>
-            <w:proofErr w:type="spellStart"/>
-            <w:r>
-              <w:rPr>
-                <w:rFonts w:ascii="Century" w:hAnsi="Century"/>
-                <w:sz w:val="20"/>
-                <w:szCs w:val="20"/>
-              </w:rPr>
-              <w:t>Emileena</w:t>
-            </w:r>
-            <w:proofErr w:type="spellEnd"/>
-            <w:r>
-              <w:rPr>
-                <w:rFonts w:ascii="Century" w:hAnsi="Century"/>
-                <w:sz w:val="20"/>
-                <w:szCs w:val="20"/>
-              </w:rPr>
-              <w:t xml:space="preserve"> </w:t>
-            </w:r>
-            <w:proofErr w:type="spellStart"/>
-            <w:r>
-              <w:rPr>
-                <w:rFonts w:ascii="Century" w:hAnsi="Century"/>
-                <w:sz w:val="20"/>
-                <w:szCs w:val="20"/>
-              </w:rPr>
-              <w:t>Pedigo</w:t>
-            </w:r>
-            <w:proofErr w:type="spellEnd"/>
+              <w:t>CEO: Emileena Pedigo</w:t>
+            </w:r>
           </w:p>
         </w:tc>
       </w:tr>
@@ -11838,18 +11334,8 @@
                 <w:sz w:val="20"/>
                 <w:szCs w:val="20"/>
               </w:rPr>
-              <w:t xml:space="preserve">Writer: Catherine </w:t>
-            </w:r>
-            <w:proofErr w:type="spellStart"/>
-            <w:r>
-              <w:rPr>
-                <w:rFonts w:ascii="Century" w:hAnsi="Century"/>
-                <w:sz w:val="20"/>
-                <w:szCs w:val="20"/>
-              </w:rPr>
-              <w:t>Zudak</w:t>
-            </w:r>
-            <w:proofErr w:type="spellEnd"/>
+              <w:t>Writer: Catherine Zudak</w:t>
+            </w:r>
           </w:p>
         </w:tc>
       </w:tr>
@@ -12038,18 +11524,8 @@
                 <w:sz w:val="20"/>
                 <w:szCs w:val="20"/>
               </w:rPr>
-              <w:t xml:space="preserve">Jason </w:t>
-            </w:r>
-            <w:proofErr w:type="spellStart"/>
-            <w:r>
-              <w:rPr>
-                <w:rFonts w:ascii="Century" w:hAnsi="Century"/>
-                <w:sz w:val="20"/>
-                <w:szCs w:val="20"/>
-              </w:rPr>
-              <w:t>Dernay</w:t>
-            </w:r>
-            <w:proofErr w:type="spellEnd"/>
+              <w:t>Jason Dernay</w:t>
+            </w:r>
           </w:p>
         </w:tc>
       </w:tr>
@@ -12257,18 +11733,8 @@
                 <w:sz w:val="20"/>
                 <w:szCs w:val="20"/>
               </w:rPr>
-              <w:t xml:space="preserve">Writer: Catherine </w:t>
-            </w:r>
-            <w:proofErr w:type="spellStart"/>
-            <w:r>
-              <w:rPr>
-                <w:rFonts w:ascii="Century" w:hAnsi="Century"/>
-                <w:sz w:val="20"/>
-                <w:szCs w:val="20"/>
-              </w:rPr>
-              <w:t>Zudak</w:t>
-            </w:r>
-            <w:proofErr w:type="spellEnd"/>
+              <w:t>Writer: Catherine Zudak</w:t>
+            </w:r>
           </w:p>
         </w:tc>
       </w:tr>
@@ -12422,52 +11888,14 @@
               </w:rPr>
               <w:t xml:space="preserve">: </w:t>
             </w:r>
-            <w:proofErr w:type="spellStart"/>
-            <w:r>
-              <w:rPr>
-                <w:rFonts w:ascii="Century" w:hAnsi="Century"/>
-                <w:sz w:val="20"/>
-                <w:szCs w:val="20"/>
-              </w:rPr>
-              <w:t>Gastor</w:t>
-            </w:r>
-            <w:proofErr w:type="spellEnd"/>
-            <w:r>
-              <w:rPr>
-                <w:rFonts w:ascii="Century" w:hAnsi="Century"/>
-                <w:sz w:val="20"/>
-                <w:szCs w:val="20"/>
-              </w:rPr>
-              <w:t xml:space="preserve"> Almonte, Jitesh </w:t>
-            </w:r>
-            <w:proofErr w:type="spellStart"/>
-            <w:r>
-              <w:rPr>
-                <w:rFonts w:ascii="Century" w:hAnsi="Century"/>
-                <w:sz w:val="20"/>
-                <w:szCs w:val="20"/>
-              </w:rPr>
-              <w:t>Jaggi</w:t>
-            </w:r>
-            <w:proofErr w:type="spellEnd"/>
-            <w:r>
-              <w:rPr>
-                <w:rFonts w:ascii="Century" w:hAnsi="Century"/>
-                <w:sz w:val="20"/>
-                <w:szCs w:val="20"/>
-              </w:rPr>
-              <w:t xml:space="preserve">, Devon </w:t>
-            </w:r>
-            <w:proofErr w:type="spellStart"/>
-            <w:r>
-              <w:rPr>
-                <w:rFonts w:ascii="Century" w:hAnsi="Century"/>
-                <w:sz w:val="20"/>
-                <w:szCs w:val="20"/>
-              </w:rPr>
-              <w:t>Kodzis</w:t>
-            </w:r>
-            <w:proofErr w:type="spellEnd"/>
+            <w:r>
+              <w:rPr>
+                <w:rFonts w:ascii="Century" w:hAnsi="Century"/>
+                <w:sz w:val="20"/>
+                <w:szCs w:val="20"/>
+              </w:rPr>
+              <w:t>Gastor Almonte, Jitesh Jaggi, Devon Kodzis</w:t>
+            </w:r>
           </w:p>
         </w:tc>
       </w:tr>
@@ -12775,43 +12203,7 @@
                 <w:sz w:val="20"/>
                 <w:szCs w:val="20"/>
               </w:rPr>
-              <w:t xml:space="preserve">Host: Rachel </w:t>
-            </w:r>
-            <w:proofErr w:type="spellStart"/>
-            <w:r>
-              <w:rPr>
-                <w:rFonts w:ascii="Century" w:hAnsi="Century"/>
-                <w:sz w:val="20"/>
-                <w:szCs w:val="20"/>
-              </w:rPr>
-              <w:t>Leighson</w:t>
-            </w:r>
-            <w:proofErr w:type="spellEnd"/>
-            <w:r>
-              <w:rPr>
-                <w:rFonts w:ascii="Century" w:hAnsi="Century"/>
-                <w:sz w:val="20"/>
-                <w:szCs w:val="20"/>
-              </w:rPr>
-              <w:t xml:space="preserve"> | Performer: Kami </w:t>
-            </w:r>
-            <w:proofErr w:type="spellStart"/>
-            <w:r>
-              <w:rPr>
-                <w:rFonts w:ascii="Century" w:hAnsi="Century"/>
-                <w:sz w:val="20"/>
-                <w:szCs w:val="20"/>
-              </w:rPr>
-              <w:t>Visitsak</w:t>
-            </w:r>
-            <w:proofErr w:type="spellEnd"/>
-            <w:r>
-              <w:rPr>
-                <w:rFonts w:ascii="Century" w:hAnsi="Century"/>
-                <w:sz w:val="20"/>
-                <w:szCs w:val="20"/>
-              </w:rPr>
-              <w:t xml:space="preserve"> as Quark</w:t>
+              <w:t>Host: Rachel Leighson | Performer: Kami Visitsak as Quark</w:t>
             </w:r>
           </w:p>
         </w:tc>
@@ -12838,7 +12230,6 @@
               </w:rPr>
             </w:pPr>
             <w:hyperlink r:id="rId18" w:history="1">
-              <w:proofErr w:type="spellStart"/>
               <w:r>
                 <w:rPr>
                   <w:rStyle w:val="Hyperlink"/>
@@ -12848,7 +12239,6 @@
                 </w:rPr>
                 <w:t>BroadwayWorld</w:t>
               </w:r>
-              <w:proofErr w:type="spellEnd"/>
             </w:hyperlink>
           </w:p>
           <w:p>
@@ -12988,23 +12378,13 @@
                 <w:szCs w:val="20"/>
               </w:rPr>
             </w:pPr>
-            <w:proofErr w:type="spellStart"/>
-            <w:r>
-              <w:rPr>
-                <w:rFonts w:ascii="Century" w:hAnsi="Century"/>
-                <w:sz w:val="20"/>
-                <w:szCs w:val="20"/>
-              </w:rPr>
-              <w:t>SciArt</w:t>
-            </w:r>
-            <w:proofErr w:type="spellEnd"/>
-            <w:r>
-              <w:rPr>
-                <w:rFonts w:ascii="Century" w:hAnsi="Century"/>
-                <w:sz w:val="20"/>
-                <w:szCs w:val="20"/>
-              </w:rPr>
-              <w:t xml:space="preserve"> Career Day</w:t>
+            <w:r>
+              <w:rPr>
+                <w:rFonts w:ascii="Century" w:hAnsi="Century"/>
+                <w:sz w:val="20"/>
+                <w:szCs w:val="20"/>
+              </w:rPr>
+              <w:t>SciArt Career Day</w:t>
             </w:r>
           </w:p>
           <w:p>
@@ -13038,18 +12418,8 @@
                 <w:sz w:val="20"/>
                 <w:szCs w:val="20"/>
               </w:rPr>
-              <w:t xml:space="preserve">Molly </w:t>
-            </w:r>
-            <w:proofErr w:type="spellStart"/>
-            <w:r>
-              <w:rPr>
-                <w:rFonts w:ascii="Century" w:hAnsi="Century"/>
-                <w:sz w:val="20"/>
-                <w:szCs w:val="20"/>
-              </w:rPr>
-              <w:t>Janasik</w:t>
-            </w:r>
-            <w:proofErr w:type="spellEnd"/>
+              <w:t>Molly Janasik</w:t>
+            </w:r>
           </w:p>
         </w:tc>
       </w:tr>
@@ -13196,18 +12566,8 @@
                 <w:sz w:val="20"/>
                 <w:szCs w:val="20"/>
               </w:rPr>
-              <w:t xml:space="preserve">Ashley </w:t>
-            </w:r>
-            <w:proofErr w:type="spellStart"/>
-            <w:r>
-              <w:rPr>
-                <w:rFonts w:ascii="Century" w:hAnsi="Century"/>
-                <w:sz w:val="20"/>
-                <w:szCs w:val="20"/>
-              </w:rPr>
-              <w:t>Zlatopolsky</w:t>
-            </w:r>
-            <w:proofErr w:type="spellEnd"/>
+              <w:t>Ashley Zlatopolsky</w:t>
+            </w:r>
           </w:p>
         </w:tc>
       </w:tr>
@@ -13413,25 +12773,7 @@
                       <w:sz w:val="20"/>
                       <w:szCs w:val="20"/>
                     </w:rPr>
-                    <w:t xml:space="preserve">Instructors: Cicely Garrett, Terra Gay, Dr. </w:t>
-                  </w:r>
-                  <w:proofErr w:type="spellStart"/>
-                  <w:r>
-                    <w:rPr>
-                      <w:rFonts w:ascii="Century" w:hAnsi="Century"/>
-                      <w:sz w:val="20"/>
-                      <w:szCs w:val="20"/>
-                    </w:rPr>
-                    <w:t>Dietra</w:t>
-                  </w:r>
-                  <w:proofErr w:type="spellEnd"/>
-                  <w:r>
-                    <w:rPr>
-                      <w:rFonts w:ascii="Century" w:hAnsi="Century"/>
-                      <w:sz w:val="20"/>
-                      <w:szCs w:val="20"/>
-                    </w:rPr>
-                    <w:t xml:space="preserve"> Hawkins, Adria Kitchens</w:t>
+                    <w:t>Instructors: Cicely Garrett, Terra Gay, Dr. Dietra Hawkins, Adria Kitchens</w:t>
                   </w:r>
                 </w:p>
                 <w:p>
@@ -13813,25 +13155,7 @@
                       <w:sz w:val="20"/>
                       <w:szCs w:val="20"/>
                     </w:rPr>
-                    <w:t xml:space="preserve">Instructors: Jane </w:t>
-                  </w:r>
-                  <w:proofErr w:type="spellStart"/>
-                  <w:r>
-                    <w:rPr>
-                      <w:rFonts w:ascii="Century" w:hAnsi="Century"/>
-                      <w:sz w:val="20"/>
-                      <w:szCs w:val="20"/>
-                    </w:rPr>
-                    <w:t>Dubin</w:t>
-                  </w:r>
-                  <w:proofErr w:type="spellEnd"/>
-                  <w:r>
-                    <w:rPr>
-                      <w:rFonts w:ascii="Century" w:hAnsi="Century"/>
-                      <w:sz w:val="20"/>
-                      <w:szCs w:val="20"/>
-                    </w:rPr>
-                    <w:t>, Jennifer Isaacson</w:t>
+                    <w:t>Instructors: Jane Dubin, Jennifer Isaacson</w:t>
                   </w:r>
                 </w:p>
                 <w:p>
@@ -14077,108 +13401,8 @@
                       <w:sz w:val="20"/>
                       <w:szCs w:val="20"/>
                     </w:rPr>
-                    <w:t xml:space="preserve">Partners: Laurel Green, </w:t>
-                  </w:r>
-                  <w:proofErr w:type="spellStart"/>
-                  <w:r>
-                    <w:rPr>
-                      <w:rFonts w:ascii="Century" w:hAnsi="Century"/>
-                      <w:sz w:val="20"/>
-                      <w:szCs w:val="20"/>
-                    </w:rPr>
-                    <w:t>Pauliina</w:t>
-                  </w:r>
-                  <w:proofErr w:type="spellEnd"/>
-                  <w:r>
-                    <w:rPr>
-                      <w:rFonts w:ascii="Century" w:hAnsi="Century"/>
-                      <w:sz w:val="20"/>
-                      <w:szCs w:val="20"/>
-                    </w:rPr>
-                    <w:t xml:space="preserve"> </w:t>
-                  </w:r>
-                  <w:proofErr w:type="spellStart"/>
-                  <w:r>
-                    <w:rPr>
-                      <w:rFonts w:ascii="Century" w:hAnsi="Century"/>
-                      <w:sz w:val="20"/>
-                      <w:szCs w:val="20"/>
-                    </w:rPr>
-                    <w:t>Hulkko</w:t>
-                  </w:r>
-                  <w:proofErr w:type="spellEnd"/>
-                  <w:r>
-                    <w:rPr>
-                      <w:rFonts w:ascii="Century" w:hAnsi="Century"/>
-                      <w:sz w:val="20"/>
-                      <w:szCs w:val="20"/>
-                    </w:rPr>
-                    <w:t xml:space="preserve">, </w:t>
-                  </w:r>
-                  <w:proofErr w:type="spellStart"/>
-                  <w:r>
-                    <w:rPr>
-                      <w:rFonts w:ascii="Century" w:hAnsi="Century"/>
-                      <w:sz w:val="20"/>
-                      <w:szCs w:val="20"/>
-                    </w:rPr>
-                    <w:t>Elizagrace</w:t>
-                  </w:r>
-                  <w:proofErr w:type="spellEnd"/>
-                  <w:r>
-                    <w:rPr>
-                      <w:rFonts w:ascii="Century" w:hAnsi="Century"/>
-                      <w:sz w:val="20"/>
-                      <w:szCs w:val="20"/>
-                    </w:rPr>
-                    <w:t xml:space="preserve"> Madrone, Stefanie Schmitt, Hanna </w:t>
-                  </w:r>
-                  <w:proofErr w:type="spellStart"/>
-                  <w:r>
-                    <w:rPr>
-                      <w:rFonts w:ascii="Century" w:hAnsi="Century"/>
-                      <w:sz w:val="20"/>
-                      <w:szCs w:val="20"/>
-                    </w:rPr>
-                    <w:t>Slattne</w:t>
-                  </w:r>
-                  <w:proofErr w:type="spellEnd"/>
-                  <w:r>
-                    <w:rPr>
-                      <w:rFonts w:ascii="Century" w:hAnsi="Century"/>
-                      <w:sz w:val="20"/>
-                      <w:szCs w:val="20"/>
-                    </w:rPr>
-                    <w:t xml:space="preserve">, </w:t>
-                  </w:r>
-                  <w:proofErr w:type="spellStart"/>
-                  <w:r>
-                    <w:rPr>
-                      <w:rFonts w:ascii="Century" w:hAnsi="Century"/>
-                      <w:sz w:val="20"/>
-                      <w:szCs w:val="20"/>
-                    </w:rPr>
-                    <w:t>Dimitar</w:t>
-                  </w:r>
-                  <w:proofErr w:type="spellEnd"/>
-                  <w:r>
-                    <w:rPr>
-                      <w:rFonts w:ascii="Century" w:hAnsi="Century"/>
-                      <w:sz w:val="20"/>
-                      <w:szCs w:val="20"/>
-                    </w:rPr>
-                    <w:t xml:space="preserve"> </w:t>
-                  </w:r>
-                  <w:proofErr w:type="spellStart"/>
-                  <w:r>
-                    <w:rPr>
-                      <w:rFonts w:ascii="Century" w:hAnsi="Century"/>
-                      <w:sz w:val="20"/>
-                      <w:szCs w:val="20"/>
-                    </w:rPr>
-                    <w:t>Uzunov</w:t>
-                  </w:r>
-                  <w:proofErr w:type="spellEnd"/>
+                    <w:t>Partners: Laurel Green, Pauliina Hulkko, Elizagrace Madrone, Stefanie Schmitt, Hanna Slattne, Dimitar Uzunov</w:t>
+                  </w:r>
                 </w:p>
                 <w:p>
                   <w:pPr>
@@ -14283,10 +13507,105 @@
                       <w:sz w:val="20"/>
                       <w:szCs w:val="20"/>
                     </w:rPr>
-                    <w:t xml:space="preserve">María Irene </w:t>
-                  </w:r>
-                  <w:proofErr w:type="spellStart"/>
-                  <w:r>
+                    <w:t>María Irene Fornés Playwriting Workshop</w:t>
+                  </w:r>
+                </w:p>
+                <w:p>
+                  <w:pPr>
+                    <w:rPr>
+                      <w:rFonts w:ascii="Century" w:hAnsi="Century"/>
+                      <w:sz w:val="20"/>
+                      <w:szCs w:val="20"/>
+                    </w:rPr>
+                  </w:pPr>
+                  <w:r>
+                    <w:rPr>
+                      <w:rFonts w:ascii="Century" w:hAnsi="Century"/>
+                      <w:sz w:val="20"/>
+                      <w:szCs w:val="20"/>
+                    </w:rPr>
+                    <w:t xml:space="preserve">Instructors: </w:t>
+                  </w:r>
+                  <w:r>
+                    <w:rPr>
+                      <w:rFonts w:ascii="Century" w:hAnsi="Century"/>
+                      <w:sz w:val="20"/>
+                      <w:szCs w:val="20"/>
+                    </w:rPr>
+                    <w:t>Migdalia Cruz, Anne García-Romero</w:t>
+                  </w:r>
+                </w:p>
+                <w:p>
+                  <w:pPr>
+                    <w:spacing w:line="360" w:lineRule="auto"/>
+                    <w:rPr>
+                      <w:rFonts w:ascii="Century" w:hAnsi="Century"/>
+                      <w:sz w:val="20"/>
+                      <w:szCs w:val="20"/>
+                    </w:rPr>
+                  </w:pPr>
+                  <w:r>
+                    <w:rPr>
+                      <w:rFonts w:ascii="Century" w:hAnsi="Century"/>
+                      <w:sz w:val="20"/>
+                      <w:szCs w:val="20"/>
+                    </w:rPr>
+                    <w:t>HowlRound</w:t>
+                  </w:r>
+                </w:p>
+              </w:tc>
+              <w:tc>
+                <w:tcPr>
+                  <w:tcW w:w="2223" w:type="dxa"/>
+                </w:tcPr>
+                <w:p>
+                  <w:pPr>
+                    <w:rPr>
+                      <w:rFonts w:ascii="Century" w:hAnsi="Century"/>
+                      <w:sz w:val="20"/>
+                      <w:szCs w:val="20"/>
+                    </w:rPr>
+                  </w:pPr>
+                  <w:r>
+                    <w:rPr>
+                      <w:rFonts w:ascii="Century" w:hAnsi="Century"/>
+                      <w:sz w:val="20"/>
+                      <w:szCs w:val="20"/>
+                    </w:rPr>
+                    <w:t>October 2021</w:t>
+                  </w:r>
+                </w:p>
+              </w:tc>
+            </w:tr>
+            <w:tr>
+              <w:tc>
+                <w:tcPr>
+                  <w:tcW w:w="1601" w:type="dxa"/>
+                </w:tcPr>
+                <w:p>
+                  <w:pPr>
+                    <w:rPr>
+                      <w:rFonts w:ascii="Century" w:hAnsi="Century"/>
+                      <w:sz w:val="20"/>
+                      <w:szCs w:val="20"/>
+                    </w:rPr>
+                  </w:pPr>
+                  <w:r>
+                    <w:rPr>
+                      <w:rFonts w:ascii="Century" w:hAnsi="Century"/>
+                      <w:sz w:val="20"/>
+                      <w:szCs w:val="20"/>
+                    </w:rPr>
+                    <w:t>Performance</w:t>
+                  </w:r>
+                </w:p>
+              </w:tc>
+              <w:tc>
+                <w:tcPr>
+                  <w:tcW w:w="5490" w:type="dxa"/>
+                </w:tcPr>
+                <w:p>
+                  <w:pPr>
                     <w:rPr>
                       <w:rFonts w:ascii="Century" w:hAnsi="Century"/>
                       <w:i/>
@@ -14294,9 +13613,7 @@
                       <w:sz w:val="20"/>
                       <w:szCs w:val="20"/>
                     </w:rPr>
-                    <w:t>Fornés</w:t>
-                  </w:r>
-                  <w:proofErr w:type="spellEnd"/>
+                  </w:pPr>
                   <w:r>
                     <w:rPr>
                       <w:rFonts w:ascii="Century" w:hAnsi="Century"/>
@@ -14305,32 +13622,32 @@
                       <w:sz w:val="20"/>
                       <w:szCs w:val="20"/>
                     </w:rPr>
-                    <w:t xml:space="preserve"> Playwriting Workshop</w:t>
-                  </w:r>
-                </w:p>
-                <w:p>
-                  <w:pPr>
-                    <w:rPr>
-                      <w:rFonts w:ascii="Century" w:hAnsi="Century"/>
-                      <w:sz w:val="20"/>
-                      <w:szCs w:val="20"/>
-                    </w:rPr>
-                  </w:pPr>
-                  <w:r>
-                    <w:rPr>
-                      <w:rFonts w:ascii="Century" w:hAnsi="Century"/>
-                      <w:sz w:val="20"/>
-                      <w:szCs w:val="20"/>
-                    </w:rPr>
-                    <w:t xml:space="preserve">Instructors: </w:t>
-                  </w:r>
-                  <w:r>
-                    <w:rPr>
-                      <w:rFonts w:ascii="Century" w:hAnsi="Century"/>
-                      <w:sz w:val="20"/>
-                      <w:szCs w:val="20"/>
-                    </w:rPr>
-                    <w:t>Migdalia Cruz, Anne García-Romero</w:t>
+                    <w:t>Performance Skills</w:t>
+                  </w:r>
+                </w:p>
+                <w:p>
+                  <w:pPr>
+                    <w:rPr>
+                      <w:rFonts w:ascii="Century" w:hAnsi="Century"/>
+                      <w:sz w:val="20"/>
+                      <w:szCs w:val="20"/>
+                    </w:rPr>
+                  </w:pPr>
+                  <w:r>
+                    <w:rPr>
+                      <w:rFonts w:ascii="Century" w:hAnsi="Century"/>
+                      <w:sz w:val="20"/>
+                      <w:szCs w:val="20"/>
+                    </w:rPr>
+                    <w:t xml:space="preserve">Instructor: </w:t>
+                  </w:r>
+                  <w:r>
+                    <w:rPr>
+                      <w:rFonts w:ascii="Century" w:hAnsi="Century"/>
+                      <w:sz w:val="20"/>
+                      <w:szCs w:val="20"/>
+                    </w:rPr>
+                    <w:t>Gastor Almonte</w:t>
                   </w:r>
                 </w:p>
                 <w:p>
@@ -14342,16 +13659,14 @@
                       <w:szCs w:val="20"/>
                     </w:rPr>
                   </w:pPr>
-                  <w:proofErr w:type="spellStart"/>
-                  <w:r>
-                    <w:rPr>
-                      <w:rFonts w:ascii="Century" w:hAnsi="Century"/>
-                      <w:sz w:val="20"/>
-                      <w:szCs w:val="20"/>
-                    </w:rPr>
-                    <w:t>HowlRound</w:t>
-                  </w:r>
-                  <w:proofErr w:type="spellEnd"/>
+                  <w:r>
+                    <w:rPr>
+                      <w:rFonts w:ascii="Century" w:hAnsi="Century"/>
+                      <w:sz w:val="20"/>
+                      <w:szCs w:val="20"/>
+                    </w:rPr>
+                    <w:t>The Story Collider</w:t>
+                  </w:r>
                 </w:p>
               </w:tc>
               <w:tc>
@@ -14372,7 +13687,23 @@
                       <w:sz w:val="20"/>
                       <w:szCs w:val="20"/>
                     </w:rPr>
-                    <w:t>October 2021</w:t>
+                    <w:t xml:space="preserve">September </w:t>
+                  </w:r>
+                  <w:r>
+                    <w:rPr>
+                      <w:rFonts w:ascii="Century" w:hAnsi="Century"/>
+                      <w:sz w:val="20"/>
+                      <w:szCs w:val="20"/>
+                    </w:rPr>
+                    <w:t>–</w:t>
+                  </w:r>
+                  <w:r>
+                    <w:rPr>
+                      <w:rFonts w:ascii="Century" w:hAnsi="Century"/>
+                      <w:sz w:val="20"/>
+                      <w:szCs w:val="20"/>
+                    </w:rPr>
+                    <w:t xml:space="preserve"> October 2021</w:t>
                   </w:r>
                 </w:p>
               </w:tc>
@@ -14396,7 +13727,7 @@
                       <w:sz w:val="20"/>
                       <w:szCs w:val="20"/>
                     </w:rPr>
-                    <w:t>Performance</w:t>
+                    <w:t>Production</w:t>
                   </w:r>
                 </w:p>
               </w:tc>
@@ -14422,42 +13753,24 @@
                       <w:sz w:val="20"/>
                       <w:szCs w:val="20"/>
                     </w:rPr>
-                    <w:t>Performance Skills</w:t>
-                  </w:r>
-                </w:p>
-                <w:p>
-                  <w:pPr>
-                    <w:rPr>
-                      <w:rFonts w:ascii="Century" w:hAnsi="Century"/>
-                      <w:sz w:val="20"/>
-                      <w:szCs w:val="20"/>
-                    </w:rPr>
-                  </w:pPr>
-                  <w:r>
-                    <w:rPr>
-                      <w:rFonts w:ascii="Century" w:hAnsi="Century"/>
-                      <w:sz w:val="20"/>
-                      <w:szCs w:val="20"/>
-                    </w:rPr>
-                    <w:t xml:space="preserve">Instructor: </w:t>
-                  </w:r>
-                  <w:proofErr w:type="spellStart"/>
-                  <w:r>
-                    <w:rPr>
-                      <w:rFonts w:ascii="Century" w:hAnsi="Century"/>
-                      <w:sz w:val="20"/>
-                      <w:szCs w:val="20"/>
-                    </w:rPr>
-                    <w:t>Gastor</w:t>
-                  </w:r>
-                  <w:proofErr w:type="spellEnd"/>
-                  <w:r>
-                    <w:rPr>
-                      <w:rFonts w:ascii="Century" w:hAnsi="Century"/>
-                      <w:sz w:val="20"/>
-                      <w:szCs w:val="20"/>
-                    </w:rPr>
-                    <w:t xml:space="preserve"> Almonte</w:t>
+                    <w:t>Essentials of Successful Self-Producing 2021</w:t>
+                  </w:r>
+                </w:p>
+                <w:p>
+                  <w:pPr>
+                    <w:rPr>
+                      <w:rFonts w:ascii="Century" w:hAnsi="Century"/>
+                      <w:sz w:val="20"/>
+                      <w:szCs w:val="20"/>
+                    </w:rPr>
+                  </w:pPr>
+                  <w:r>
+                    <w:rPr>
+                      <w:rFonts w:ascii="Century" w:hAnsi="Century"/>
+                      <w:sz w:val="20"/>
+                      <w:szCs w:val="20"/>
+                    </w:rPr>
+                    <w:t>Facilitator: Bob Ost, Emileena Pedigo</w:t>
                   </w:r>
                 </w:p>
                 <w:p>
@@ -14475,7 +13788,7 @@
                       <w:sz w:val="20"/>
                       <w:szCs w:val="20"/>
                     </w:rPr>
-                    <w:t>The Story Collider</w:t>
+                    <w:t>Theater Resources Unlimited</w:t>
                   </w:r>
                 </w:p>
               </w:tc>
@@ -14497,23 +13810,7 @@
                       <w:sz w:val="20"/>
                       <w:szCs w:val="20"/>
                     </w:rPr>
-                    <w:t xml:space="preserve">September </w:t>
-                  </w:r>
-                  <w:r>
-                    <w:rPr>
-                      <w:rFonts w:ascii="Century" w:hAnsi="Century"/>
-                      <w:sz w:val="20"/>
-                      <w:szCs w:val="20"/>
-                    </w:rPr>
-                    <w:t>–</w:t>
-                  </w:r>
-                  <w:r>
-                    <w:rPr>
-                      <w:rFonts w:ascii="Century" w:hAnsi="Century"/>
-                      <w:sz w:val="20"/>
-                      <w:szCs w:val="20"/>
-                    </w:rPr>
-                    <w:t xml:space="preserve"> October 2021</w:t>
+                    <w:t>September 26, 2021</w:t>
                   </w:r>
                 </w:p>
               </w:tc>
@@ -14537,7 +13834,7 @@
                       <w:sz w:val="20"/>
                       <w:szCs w:val="20"/>
                     </w:rPr>
-                    <w:t>Production</w:t>
+                    <w:t>Facilitation</w:t>
                   </w:r>
                 </w:p>
               </w:tc>
@@ -14563,53 +13860,33 @@
                       <w:sz w:val="20"/>
                       <w:szCs w:val="20"/>
                     </w:rPr>
-                    <w:t>Essentials of Successful Self-Producing 2021</w:t>
-                  </w:r>
-                </w:p>
-                <w:p>
-                  <w:pPr>
-                    <w:rPr>
-                      <w:rFonts w:ascii="Century" w:hAnsi="Century"/>
-                      <w:sz w:val="20"/>
-                      <w:szCs w:val="20"/>
-                    </w:rPr>
-                  </w:pPr>
-                  <w:r>
-                    <w:rPr>
-                      <w:rFonts w:ascii="Century" w:hAnsi="Century"/>
-                      <w:sz w:val="20"/>
-                      <w:szCs w:val="20"/>
-                    </w:rPr>
-                    <w:t xml:space="preserve">Facilitator: Bob Ost, </w:t>
-                  </w:r>
-                  <w:proofErr w:type="spellStart"/>
-                  <w:r>
-                    <w:rPr>
-                      <w:rFonts w:ascii="Century" w:hAnsi="Century"/>
-                      <w:sz w:val="20"/>
-                      <w:szCs w:val="20"/>
-                    </w:rPr>
-                    <w:t>Emileena</w:t>
-                  </w:r>
-                  <w:proofErr w:type="spellEnd"/>
-                  <w:r>
-                    <w:rPr>
-                      <w:rFonts w:ascii="Century" w:hAnsi="Century"/>
-                      <w:sz w:val="20"/>
-                      <w:szCs w:val="20"/>
-                    </w:rPr>
-                    <w:t xml:space="preserve"> </w:t>
-                  </w:r>
-                  <w:proofErr w:type="spellStart"/>
-                  <w:r>
-                    <w:rPr>
-                      <w:rFonts w:ascii="Century" w:hAnsi="Century"/>
-                      <w:sz w:val="20"/>
-                      <w:szCs w:val="20"/>
-                    </w:rPr>
-                    <w:t>Pedigo</w:t>
-                  </w:r>
-                  <w:proofErr w:type="spellEnd"/>
+                    <w:t>Facilitating Storytelling in the Classroom and the Field</w:t>
+                  </w:r>
+                </w:p>
+                <w:p>
+                  <w:pPr>
+                    <w:rPr>
+                      <w:rFonts w:ascii="Century" w:hAnsi="Century"/>
+                      <w:sz w:val="20"/>
+                      <w:szCs w:val="20"/>
+                    </w:rPr>
+                  </w:pPr>
+                  <w:r>
+                    <w:rPr>
+                      <w:rFonts w:ascii="Century" w:hAnsi="Century"/>
+                      <w:sz w:val="20"/>
+                      <w:szCs w:val="20"/>
+                    </w:rPr>
+                    <w:t xml:space="preserve">Instructor: </w:t>
+                  </w:r>
+                  <w:r>
+                    <w:rPr>
+                      <w:rFonts w:ascii="Century" w:hAnsi="Century"/>
+                      <w:sz w:val="20"/>
+                      <w:szCs w:val="20"/>
+                    </w:rPr>
+                    <w:t>Nisse Greenberg</w:t>
+                  </w:r>
                 </w:p>
                 <w:p>
                   <w:pPr>
@@ -14626,7 +13903,7 @@
                       <w:sz w:val="20"/>
                       <w:szCs w:val="20"/>
                     </w:rPr>
-                    <w:t>Theater Resources Unlimited</w:t>
+                    <w:t>The Story Collider</w:t>
                   </w:r>
                 </w:p>
               </w:tc>
@@ -14648,7 +13925,23 @@
                       <w:sz w:val="20"/>
                       <w:szCs w:val="20"/>
                     </w:rPr>
-                    <w:t>September 26, 2021</w:t>
+                    <w:t xml:space="preserve">August </w:t>
+                  </w:r>
+                  <w:r>
+                    <w:rPr>
+                      <w:rFonts w:ascii="Century" w:hAnsi="Century"/>
+                      <w:sz w:val="20"/>
+                      <w:szCs w:val="20"/>
+                    </w:rPr>
+                    <w:t>–</w:t>
+                  </w:r>
+                  <w:r>
+                    <w:rPr>
+                      <w:rFonts w:ascii="Century" w:hAnsi="Century"/>
+                      <w:sz w:val="20"/>
+                      <w:szCs w:val="20"/>
+                    </w:rPr>
+                    <w:t xml:space="preserve"> September 2021</w:t>
                   </w:r>
                 </w:p>
               </w:tc>
@@ -14672,7 +13965,7 @@
                       <w:sz w:val="20"/>
                       <w:szCs w:val="20"/>
                     </w:rPr>
-                    <w:t>Facilitation</w:t>
+                    <w:t>Storytelling</w:t>
                   </w:r>
                 </w:p>
               </w:tc>
@@ -14698,32 +13991,32 @@
                       <w:sz w:val="20"/>
                       <w:szCs w:val="20"/>
                     </w:rPr>
-                    <w:t>Facilitating Storytelling in the Classroom and the Field</w:t>
-                  </w:r>
-                </w:p>
-                <w:p>
-                  <w:pPr>
-                    <w:rPr>
-                      <w:rFonts w:ascii="Century" w:hAnsi="Century"/>
-                      <w:sz w:val="20"/>
-                      <w:szCs w:val="20"/>
-                    </w:rPr>
-                  </w:pPr>
-                  <w:r>
-                    <w:rPr>
-                      <w:rFonts w:ascii="Century" w:hAnsi="Century"/>
-                      <w:sz w:val="20"/>
-                      <w:szCs w:val="20"/>
-                    </w:rPr>
-                    <w:t xml:space="preserve">Instructor: </w:t>
-                  </w:r>
-                  <w:r>
-                    <w:rPr>
-                      <w:rFonts w:ascii="Century" w:hAnsi="Century"/>
-                      <w:sz w:val="20"/>
-                      <w:szCs w:val="20"/>
-                    </w:rPr>
-                    <w:t>Nisse Greenberg</w:t>
+                    <w:t>Introductory Storytelling Workshop</w:t>
+                  </w:r>
+                </w:p>
+                <w:p>
+                  <w:pPr>
+                    <w:rPr>
+                      <w:rFonts w:ascii="Century" w:hAnsi="Century"/>
+                      <w:sz w:val="20"/>
+                      <w:szCs w:val="20"/>
+                    </w:rPr>
+                  </w:pPr>
+                  <w:r>
+                    <w:rPr>
+                      <w:rFonts w:ascii="Century" w:hAnsi="Century"/>
+                      <w:sz w:val="20"/>
+                      <w:szCs w:val="20"/>
+                    </w:rPr>
+                    <w:t xml:space="preserve">Instructors: </w:t>
+                  </w:r>
+                  <w:r>
+                    <w:rPr>
+                      <w:rFonts w:ascii="Century" w:hAnsi="Century"/>
+                      <w:sz w:val="20"/>
+                      <w:szCs w:val="20"/>
+                    </w:rPr>
+                    <w:t>Paula Croxso, Nakeysha Roberts Washington, Maryam Zaringhalam</w:t>
                   </w:r>
                 </w:p>
                 <w:p>
@@ -14731,6 +14024,8 @@
                     <w:spacing w:line="360" w:lineRule="auto"/>
                     <w:rPr>
                       <w:rFonts w:ascii="Century" w:hAnsi="Century"/>
+                      <w:i/>
+                      <w:iCs/>
                       <w:sz w:val="20"/>
                       <w:szCs w:val="20"/>
                     </w:rPr>
@@ -14763,23 +14058,7 @@
                       <w:sz w:val="20"/>
                       <w:szCs w:val="20"/>
                     </w:rPr>
-                    <w:t xml:space="preserve">August </w:t>
-                  </w:r>
-                  <w:r>
-                    <w:rPr>
-                      <w:rFonts w:ascii="Century" w:hAnsi="Century"/>
-                      <w:sz w:val="20"/>
-                      <w:szCs w:val="20"/>
-                    </w:rPr>
-                    <w:t>–</w:t>
-                  </w:r>
-                  <w:r>
-                    <w:rPr>
-                      <w:rFonts w:ascii="Century" w:hAnsi="Century"/>
-                      <w:sz w:val="20"/>
-                      <w:szCs w:val="20"/>
-                    </w:rPr>
-                    <w:t xml:space="preserve"> September 2021</w:t>
+                    <w:t>January 2021</w:t>
                   </w:r>
                 </w:p>
               </w:tc>
@@ -14803,7 +14082,7 @@
                       <w:sz w:val="20"/>
                       <w:szCs w:val="20"/>
                     </w:rPr>
-                    <w:t>Storytelling</w:t>
+                    <w:t>Production</w:t>
                   </w:r>
                 </w:p>
               </w:tc>
@@ -14829,83 +14108,97 @@
                       <w:sz w:val="20"/>
                       <w:szCs w:val="20"/>
                     </w:rPr>
-                    <w:t>Introductory Storytelling Workshop</w:t>
-                  </w:r>
-                </w:p>
-                <w:p>
-                  <w:pPr>
-                    <w:rPr>
-                      <w:rFonts w:ascii="Century" w:hAnsi="Century"/>
-                      <w:sz w:val="20"/>
-                      <w:szCs w:val="20"/>
-                    </w:rPr>
-                  </w:pPr>
-                  <w:r>
-                    <w:rPr>
-                      <w:rFonts w:ascii="Century" w:hAnsi="Century"/>
-                      <w:sz w:val="20"/>
-                      <w:szCs w:val="20"/>
-                    </w:rPr>
-                    <w:t xml:space="preserve">Instructors: </w:t>
-                  </w:r>
-                  <w:r>
-                    <w:rPr>
-                      <w:rFonts w:ascii="Century" w:hAnsi="Century"/>
-                      <w:sz w:val="20"/>
-                      <w:szCs w:val="20"/>
-                    </w:rPr>
-                    <w:t xml:space="preserve">Paula </w:t>
-                  </w:r>
-                  <w:proofErr w:type="spellStart"/>
-                  <w:r>
-                    <w:rPr>
-                      <w:rFonts w:ascii="Century" w:hAnsi="Century"/>
-                      <w:sz w:val="20"/>
-                      <w:szCs w:val="20"/>
-                    </w:rPr>
-                    <w:t>Croxso</w:t>
-                  </w:r>
-                  <w:proofErr w:type="spellEnd"/>
-                  <w:r>
-                    <w:rPr>
-                      <w:rFonts w:ascii="Century" w:hAnsi="Century"/>
-                      <w:sz w:val="20"/>
-                      <w:szCs w:val="20"/>
-                    </w:rPr>
-                    <w:t xml:space="preserve">, </w:t>
-                  </w:r>
-                  <w:proofErr w:type="spellStart"/>
-                  <w:r>
-                    <w:rPr>
-                      <w:rFonts w:ascii="Century" w:hAnsi="Century"/>
-                      <w:sz w:val="20"/>
-                      <w:szCs w:val="20"/>
-                    </w:rPr>
-                    <w:t>Nakeysha</w:t>
-                  </w:r>
-                  <w:proofErr w:type="spellEnd"/>
-                  <w:r>
-                    <w:rPr>
-                      <w:rFonts w:ascii="Century" w:hAnsi="Century"/>
-                      <w:sz w:val="20"/>
-                      <w:szCs w:val="20"/>
-                    </w:rPr>
-                    <w:t xml:space="preserve"> Roberts Washington, Maryam </w:t>
-                  </w:r>
-                  <w:proofErr w:type="spellStart"/>
-                  <w:r>
-                    <w:rPr>
-                      <w:rFonts w:ascii="Century" w:hAnsi="Century"/>
-                      <w:sz w:val="20"/>
-                      <w:szCs w:val="20"/>
-                    </w:rPr>
-                    <w:t>Zaringhalam</w:t>
-                  </w:r>
-                  <w:proofErr w:type="spellEnd"/>
+                    <w:t>Essentials of Successful Self-Producing 2020</w:t>
+                  </w:r>
+                </w:p>
+                <w:p>
+                  <w:pPr>
+                    <w:rPr>
+                      <w:rFonts w:ascii="Century" w:hAnsi="Century"/>
+                      <w:sz w:val="20"/>
+                      <w:szCs w:val="20"/>
+                    </w:rPr>
+                  </w:pPr>
+                  <w:r>
+                    <w:rPr>
+                      <w:rFonts w:ascii="Century" w:hAnsi="Century"/>
+                      <w:sz w:val="20"/>
+                      <w:szCs w:val="20"/>
+                    </w:rPr>
+                    <w:t>Facilitator: Bob Ost, Emileena Pedigo</w:t>
+                  </w:r>
                 </w:p>
                 <w:p>
                   <w:pPr>
                     <w:spacing w:line="360" w:lineRule="auto"/>
+                    <w:rPr>
+                      <w:rFonts w:ascii="Century" w:hAnsi="Century"/>
+                      <w:sz w:val="20"/>
+                      <w:szCs w:val="20"/>
+                    </w:rPr>
+                  </w:pPr>
+                  <w:r>
+                    <w:rPr>
+                      <w:rFonts w:ascii="Century" w:hAnsi="Century"/>
+                      <w:sz w:val="20"/>
+                      <w:szCs w:val="20"/>
+                    </w:rPr>
+                    <w:t>Theater Resources Unlimited</w:t>
+                  </w:r>
+                </w:p>
+              </w:tc>
+              <w:tc>
+                <w:tcPr>
+                  <w:tcW w:w="2223" w:type="dxa"/>
+                </w:tcPr>
+                <w:p>
+                  <w:pPr>
+                    <w:rPr>
+                      <w:rFonts w:ascii="Century" w:hAnsi="Century"/>
+                      <w:sz w:val="20"/>
+                      <w:szCs w:val="20"/>
+                    </w:rPr>
+                  </w:pPr>
+                  <w:r>
+                    <w:rPr>
+                      <w:rFonts w:ascii="Century" w:hAnsi="Century"/>
+                      <w:sz w:val="20"/>
+                      <w:szCs w:val="20"/>
+                    </w:rPr>
+                    <w:t>December 6, 2020</w:t>
+                  </w:r>
+                </w:p>
+              </w:tc>
+            </w:tr>
+            <w:tr>
+              <w:tc>
+                <w:tcPr>
+                  <w:tcW w:w="1601" w:type="dxa"/>
+                </w:tcPr>
+                <w:p>
+                  <w:pPr>
+                    <w:rPr>
+                      <w:rFonts w:ascii="Century" w:hAnsi="Century"/>
+                      <w:sz w:val="20"/>
+                      <w:szCs w:val="20"/>
+                    </w:rPr>
+                  </w:pPr>
+                  <w:r>
+                    <w:rPr>
+                      <w:rFonts w:ascii="Century" w:hAnsi="Century"/>
+                      <w:sz w:val="20"/>
+                      <w:szCs w:val="20"/>
+                    </w:rPr>
+                    <w:t>Playwriting</w:t>
+                  </w:r>
+                </w:p>
+              </w:tc>
+              <w:tc>
+                <w:tcPr>
+                  <w:tcW w:w="5490" w:type="dxa"/>
+                </w:tcPr>
+                <w:p>
+                  <w:pPr>
                     <w:rPr>
                       <w:rFonts w:ascii="Century" w:hAnsi="Century"/>
                       <w:i/>
@@ -14917,10 +14210,47 @@
                   <w:r>
                     <w:rPr>
                       <w:rFonts w:ascii="Century" w:hAnsi="Century"/>
-                      <w:sz w:val="20"/>
-                      <w:szCs w:val="20"/>
-                    </w:rPr>
-                    <w:t>The Story Collider</w:t>
+                      <w:i/>
+                      <w:iCs/>
+                      <w:sz w:val="20"/>
+                      <w:szCs w:val="20"/>
+                    </w:rPr>
+                    <w:t>Practical Playwriting</w:t>
+                  </w:r>
+                </w:p>
+                <w:p>
+                  <w:pPr>
+                    <w:rPr>
+                      <w:rFonts w:ascii="Century" w:hAnsi="Century"/>
+                      <w:sz w:val="20"/>
+                      <w:szCs w:val="20"/>
+                    </w:rPr>
+                  </w:pPr>
+                  <w:r>
+                    <w:rPr>
+                      <w:rFonts w:ascii="Century" w:hAnsi="Century"/>
+                      <w:sz w:val="20"/>
+                      <w:szCs w:val="20"/>
+                    </w:rPr>
+                    <w:t>Instructor: Patrick Blake, Cate Cammarata</w:t>
+                  </w:r>
+                </w:p>
+                <w:p>
+                  <w:pPr>
+                    <w:spacing w:line="360" w:lineRule="auto"/>
+                    <w:rPr>
+                      <w:rFonts w:ascii="Century" w:hAnsi="Century"/>
+                      <w:sz w:val="20"/>
+                      <w:szCs w:val="20"/>
+                    </w:rPr>
+                  </w:pPr>
+                  <w:r>
+                    <w:rPr>
+                      <w:rFonts w:ascii="Century" w:hAnsi="Century"/>
+                      <w:sz w:val="20"/>
+                      <w:szCs w:val="20"/>
+                    </w:rPr>
+                    <w:t>Theater Resources Unlimited</w:t>
                   </w:r>
                 </w:p>
               </w:tc>
@@ -14942,7 +14272,7 @@
                       <w:sz w:val="20"/>
                       <w:szCs w:val="20"/>
                     </w:rPr>
-                    <w:t>January 2021</w:t>
+                    <w:t>August 30, 2020</w:t>
                   </w:r>
                 </w:p>
               </w:tc>
@@ -14966,7 +14296,7 @@
                       <w:sz w:val="20"/>
                       <w:szCs w:val="20"/>
                     </w:rPr>
-                    <w:t>Production</w:t>
+                    <w:t>Playwriting</w:t>
                   </w:r>
                 </w:p>
               </w:tc>
@@ -14976,6 +14306,13 @@
                 </w:tcPr>
                 <w:p>
                   <w:pPr>
+                    <w:rPr>
+                      <w:rFonts w:ascii="Century" w:hAnsi="Century"/>
+                      <w:sz w:val="20"/>
+                      <w:szCs w:val="20"/>
+                    </w:rPr>
+                  </w:pPr>
+                  <w:r>
                     <w:rPr>
                       <w:rFonts w:ascii="Century" w:hAnsi="Century"/>
                       <w:i/>
@@ -14983,8 +14320,97 @@
                       <w:sz w:val="20"/>
                       <w:szCs w:val="20"/>
                     </w:rPr>
-                  </w:pPr>
-                  <w:r>
+                    <w:t>Queer Play Writing Workshop</w:t>
+                  </w:r>
+                </w:p>
+                <w:p>
+                  <w:pPr>
+                    <w:rPr>
+                      <w:rFonts w:ascii="Century" w:hAnsi="Century"/>
+                      <w:sz w:val="20"/>
+                      <w:szCs w:val="20"/>
+                    </w:rPr>
+                  </w:pPr>
+                  <w:r>
+                    <w:rPr>
+                      <w:rFonts w:ascii="Century" w:hAnsi="Century"/>
+                      <w:sz w:val="20"/>
+                      <w:szCs w:val="20"/>
+                    </w:rPr>
+                    <w:t>Instructor: Naomi Westerman</w:t>
+                  </w:r>
+                </w:p>
+                <w:p>
+                  <w:pPr>
+                    <w:spacing w:line="360" w:lineRule="auto"/>
+                    <w:rPr>
+                      <w:rFonts w:ascii="Century" w:hAnsi="Century"/>
+                      <w:sz w:val="20"/>
+                      <w:szCs w:val="20"/>
+                    </w:rPr>
+                  </w:pPr>
+                  <w:r>
+                    <w:rPr>
+                      <w:rFonts w:ascii="Century" w:hAnsi="Century"/>
+                      <w:sz w:val="20"/>
+                      <w:szCs w:val="20"/>
+                    </w:rPr>
+                    <w:t>The Proud Trust, United Kingdom</w:t>
+                  </w:r>
+                </w:p>
+              </w:tc>
+              <w:tc>
+                <w:tcPr>
+                  <w:tcW w:w="2223" w:type="dxa"/>
+                </w:tcPr>
+                <w:p>
+                  <w:pPr>
+                    <w:rPr>
+                      <w:rFonts w:ascii="Century" w:hAnsi="Century"/>
+                      <w:sz w:val="20"/>
+                      <w:szCs w:val="20"/>
+                    </w:rPr>
+                  </w:pPr>
+                  <w:r>
+                    <w:rPr>
+                      <w:rFonts w:ascii="Century" w:hAnsi="Century"/>
+                      <w:sz w:val="20"/>
+                      <w:szCs w:val="20"/>
+                    </w:rPr>
+                    <w:t>August 2020</w:t>
+                  </w:r>
+                </w:p>
+              </w:tc>
+            </w:tr>
+            <w:tr>
+              <w:tc>
+                <w:tcPr>
+                  <w:tcW w:w="1601" w:type="dxa"/>
+                </w:tcPr>
+                <w:p>
+                  <w:pPr>
+                    <w:rPr>
+                      <w:rFonts w:ascii="Century" w:hAnsi="Century"/>
+                      <w:sz w:val="20"/>
+                      <w:szCs w:val="20"/>
+                    </w:rPr>
+                  </w:pPr>
+                  <w:r>
+                    <w:rPr>
+                      <w:rFonts w:ascii="Century" w:hAnsi="Century"/>
+                      <w:sz w:val="20"/>
+                      <w:szCs w:val="20"/>
+                    </w:rPr>
+                    <w:t>Playwriting</w:t>
+                  </w:r>
+                </w:p>
+              </w:tc>
+              <w:tc>
+                <w:tcPr>
+                  <w:tcW w:w="5490" w:type="dxa"/>
+                </w:tcPr>
+                <w:p>
+                  <w:pPr>
                     <w:rPr>
                       <w:rFonts w:ascii="Century" w:hAnsi="Century"/>
                       <w:i/>
@@ -14992,53 +14418,34 @@
                       <w:sz w:val="20"/>
                       <w:szCs w:val="20"/>
                     </w:rPr>
-                    <w:t>Essentials of Successful Self-Producing 2020</w:t>
-                  </w:r>
-                </w:p>
-                <w:p>
-                  <w:pPr>
-                    <w:rPr>
-                      <w:rFonts w:ascii="Century" w:hAnsi="Century"/>
-                      <w:sz w:val="20"/>
-                      <w:szCs w:val="20"/>
-                    </w:rPr>
-                  </w:pPr>
-                  <w:r>
-                    <w:rPr>
-                      <w:rFonts w:ascii="Century" w:hAnsi="Century"/>
-                      <w:sz w:val="20"/>
-                      <w:szCs w:val="20"/>
-                    </w:rPr>
-                    <w:t xml:space="preserve">Facilitator: Bob Ost, </w:t>
-                  </w:r>
-                  <w:proofErr w:type="spellStart"/>
-                  <w:r>
-                    <w:rPr>
-                      <w:rFonts w:ascii="Century" w:hAnsi="Century"/>
-                      <w:sz w:val="20"/>
-                      <w:szCs w:val="20"/>
-                    </w:rPr>
-                    <w:t>Emileena</w:t>
-                  </w:r>
-                  <w:proofErr w:type="spellEnd"/>
-                  <w:r>
-                    <w:rPr>
-                      <w:rFonts w:ascii="Century" w:hAnsi="Century"/>
-                      <w:sz w:val="20"/>
-                      <w:szCs w:val="20"/>
-                    </w:rPr>
-                    <w:t xml:space="preserve"> </w:t>
-                  </w:r>
-                  <w:proofErr w:type="spellStart"/>
-                  <w:r>
-                    <w:rPr>
-                      <w:rFonts w:ascii="Century" w:hAnsi="Century"/>
-                      <w:sz w:val="20"/>
-                      <w:szCs w:val="20"/>
-                    </w:rPr>
-                    <w:t>Pedigo</w:t>
-                  </w:r>
-                  <w:proofErr w:type="spellEnd"/>
+                  </w:pPr>
+                  <w:r>
+                    <w:rPr>
+                      <w:rFonts w:ascii="Century" w:hAnsi="Century"/>
+                      <w:i/>
+                      <w:iCs/>
+                      <w:sz w:val="20"/>
+                      <w:szCs w:val="20"/>
+                    </w:rPr>
+                    <w:t>Playwriting Workshop</w:t>
+                  </w:r>
+                </w:p>
+                <w:p>
+                  <w:pPr>
+                    <w:rPr>
+                      <w:rFonts w:ascii="Century" w:hAnsi="Century"/>
+                      <w:sz w:val="20"/>
+                      <w:szCs w:val="20"/>
+                    </w:rPr>
+                  </w:pPr>
+                  <w:r>
+                    <w:rPr>
+                      <w:rFonts w:ascii="Century" w:hAnsi="Century"/>
+                      <w:sz w:val="20"/>
+                      <w:szCs w:val="20"/>
+                    </w:rPr>
+                    <w:t>Instructor: James McDermott</w:t>
+                  </w:r>
                 </w:p>
                 <w:p>
                   <w:pPr>
@@ -15055,7 +14462,7 @@
                       <w:sz w:val="20"/>
                       <w:szCs w:val="20"/>
                     </w:rPr>
-                    <w:t>Theater Resources Unlimited</w:t>
+                    <w:t>Revoluton Arts, United Kingdom</w:t>
                   </w:r>
                 </w:p>
               </w:tc>
@@ -15077,7 +14484,23 @@
                       <w:sz w:val="20"/>
                       <w:szCs w:val="20"/>
                     </w:rPr>
-                    <w:t>December 6, 2020</w:t>
+                    <w:t xml:space="preserve">April </w:t>
+                  </w:r>
+                  <w:r>
+                    <w:rPr>
+                      <w:rFonts w:ascii="Century" w:hAnsi="Century"/>
+                      <w:sz w:val="20"/>
+                      <w:szCs w:val="20"/>
+                    </w:rPr>
+                    <w:t>–</w:t>
+                  </w:r>
+                  <w:r>
+                    <w:rPr>
+                      <w:rFonts w:ascii="Century" w:hAnsi="Century"/>
+                      <w:sz w:val="20"/>
+                      <w:szCs w:val="20"/>
+                    </w:rPr>
+                    <w:t xml:space="preserve"> July 2020</w:t>
                   </w:r>
                 </w:p>
               </w:tc>
@@ -15113,383 +14536,18 @@
                   <w:pPr>
                     <w:rPr>
                       <w:rFonts w:ascii="Century" w:hAnsi="Century"/>
+                      <w:sz w:val="20"/>
+                      <w:szCs w:val="20"/>
+                    </w:rPr>
+                  </w:pPr>
+                  <w:r>
+                    <w:rPr>
+                      <w:rFonts w:ascii="Century" w:hAnsi="Century"/>
                       <w:i/>
                       <w:iCs/>
                       <w:sz w:val="20"/>
                       <w:szCs w:val="20"/>
                     </w:rPr>
-                  </w:pPr>
-                  <w:r>
-                    <w:rPr>
-                      <w:rFonts w:ascii="Century" w:hAnsi="Century"/>
-                      <w:i/>
-                      <w:iCs/>
-                      <w:sz w:val="20"/>
-                      <w:szCs w:val="20"/>
-                    </w:rPr>
-                    <w:t>Practical Playwriting</w:t>
-                  </w:r>
-                </w:p>
-                <w:p>
-                  <w:pPr>
-                    <w:rPr>
-                      <w:rFonts w:ascii="Century" w:hAnsi="Century"/>
-                      <w:sz w:val="20"/>
-                      <w:szCs w:val="20"/>
-                    </w:rPr>
-                  </w:pPr>
-                  <w:r>
-                    <w:rPr>
-                      <w:rFonts w:ascii="Century" w:hAnsi="Century"/>
-                      <w:sz w:val="20"/>
-                      <w:szCs w:val="20"/>
-                    </w:rPr>
-                    <w:t xml:space="preserve">Instructor: Patrick Blake, Cate </w:t>
-                  </w:r>
-                  <w:proofErr w:type="spellStart"/>
-                  <w:r>
-                    <w:rPr>
-                      <w:rFonts w:ascii="Century" w:hAnsi="Century"/>
-                      <w:sz w:val="20"/>
-                      <w:szCs w:val="20"/>
-                    </w:rPr>
-                    <w:t>Cammarata</w:t>
-                  </w:r>
-                  <w:proofErr w:type="spellEnd"/>
-                </w:p>
-                <w:p>
-                  <w:pPr>
-                    <w:spacing w:line="360" w:lineRule="auto"/>
-                    <w:rPr>
-                      <w:rFonts w:ascii="Century" w:hAnsi="Century"/>
-                      <w:sz w:val="20"/>
-                      <w:szCs w:val="20"/>
-                    </w:rPr>
-                  </w:pPr>
-                  <w:r>
-                    <w:rPr>
-                      <w:rFonts w:ascii="Century" w:hAnsi="Century"/>
-                      <w:sz w:val="20"/>
-                      <w:szCs w:val="20"/>
-                    </w:rPr>
-                    <w:t>Theater Resources Unlimited</w:t>
-                  </w:r>
-                </w:p>
-              </w:tc>
-              <w:tc>
-                <w:tcPr>
-                  <w:tcW w:w="2223" w:type="dxa"/>
-                </w:tcPr>
-                <w:p>
-                  <w:pPr>
-                    <w:rPr>
-                      <w:rFonts w:ascii="Century" w:hAnsi="Century"/>
-                      <w:sz w:val="20"/>
-                      <w:szCs w:val="20"/>
-                    </w:rPr>
-                  </w:pPr>
-                  <w:r>
-                    <w:rPr>
-                      <w:rFonts w:ascii="Century" w:hAnsi="Century"/>
-                      <w:sz w:val="20"/>
-                      <w:szCs w:val="20"/>
-                    </w:rPr>
-                    <w:t>August 30, 2020</w:t>
-                  </w:r>
-                </w:p>
-              </w:tc>
-            </w:tr>
-            <w:tr>
-              <w:tc>
-                <w:tcPr>
-                  <w:tcW w:w="1601" w:type="dxa"/>
-                </w:tcPr>
-                <w:p>
-                  <w:pPr>
-                    <w:rPr>
-                      <w:rFonts w:ascii="Century" w:hAnsi="Century"/>
-                      <w:sz w:val="20"/>
-                      <w:szCs w:val="20"/>
-                    </w:rPr>
-                  </w:pPr>
-                  <w:r>
-                    <w:rPr>
-                      <w:rFonts w:ascii="Century" w:hAnsi="Century"/>
-                      <w:sz w:val="20"/>
-                      <w:szCs w:val="20"/>
-                    </w:rPr>
-                    <w:t>Playwriting</w:t>
-                  </w:r>
-                </w:p>
-              </w:tc>
-              <w:tc>
-                <w:tcPr>
-                  <w:tcW w:w="5490" w:type="dxa"/>
-                </w:tcPr>
-                <w:p>
-                  <w:pPr>
-                    <w:rPr>
-                      <w:rFonts w:ascii="Century" w:hAnsi="Century"/>
-                      <w:sz w:val="20"/>
-                      <w:szCs w:val="20"/>
-                    </w:rPr>
-                  </w:pPr>
-                  <w:r>
-                    <w:rPr>
-                      <w:rFonts w:ascii="Century" w:hAnsi="Century"/>
-                      <w:i/>
-                      <w:iCs/>
-                      <w:sz w:val="20"/>
-                      <w:szCs w:val="20"/>
-                    </w:rPr>
-                    <w:t>Queer Play Writing Workshop</w:t>
-                  </w:r>
-                </w:p>
-                <w:p>
-                  <w:pPr>
-                    <w:rPr>
-                      <w:rFonts w:ascii="Century" w:hAnsi="Century"/>
-                      <w:sz w:val="20"/>
-                      <w:szCs w:val="20"/>
-                    </w:rPr>
-                  </w:pPr>
-                  <w:r>
-                    <w:rPr>
-                      <w:rFonts w:ascii="Century" w:hAnsi="Century"/>
-                      <w:sz w:val="20"/>
-                      <w:szCs w:val="20"/>
-                    </w:rPr>
-                    <w:t xml:space="preserve">Instructor: Naomi </w:t>
-                  </w:r>
-                  <w:proofErr w:type="spellStart"/>
-                  <w:r>
-                    <w:rPr>
-                      <w:rFonts w:ascii="Century" w:hAnsi="Century"/>
-                      <w:sz w:val="20"/>
-                      <w:szCs w:val="20"/>
-                    </w:rPr>
-                    <w:t>Westerman</w:t>
-                  </w:r>
-                  <w:proofErr w:type="spellEnd"/>
-                </w:p>
-                <w:p>
-                  <w:pPr>
-                    <w:spacing w:line="360" w:lineRule="auto"/>
-                    <w:rPr>
-                      <w:rFonts w:ascii="Century" w:hAnsi="Century"/>
-                      <w:sz w:val="20"/>
-                      <w:szCs w:val="20"/>
-                    </w:rPr>
-                  </w:pPr>
-                  <w:r>
-                    <w:rPr>
-                      <w:rFonts w:ascii="Century" w:hAnsi="Century"/>
-                      <w:sz w:val="20"/>
-                      <w:szCs w:val="20"/>
-                    </w:rPr>
-                    <w:t>The Proud Trust, United Kingdom</w:t>
-                  </w:r>
-                </w:p>
-              </w:tc>
-              <w:tc>
-                <w:tcPr>
-                  <w:tcW w:w="2223" w:type="dxa"/>
-                </w:tcPr>
-                <w:p>
-                  <w:pPr>
-                    <w:rPr>
-                      <w:rFonts w:ascii="Century" w:hAnsi="Century"/>
-                      <w:sz w:val="20"/>
-                      <w:szCs w:val="20"/>
-                    </w:rPr>
-                  </w:pPr>
-                  <w:r>
-                    <w:rPr>
-                      <w:rFonts w:ascii="Century" w:hAnsi="Century"/>
-                      <w:sz w:val="20"/>
-                      <w:szCs w:val="20"/>
-                    </w:rPr>
-                    <w:t>August 2020</w:t>
-                  </w:r>
-                </w:p>
-              </w:tc>
-            </w:tr>
-            <w:tr>
-              <w:tc>
-                <w:tcPr>
-                  <w:tcW w:w="1601" w:type="dxa"/>
-                </w:tcPr>
-                <w:p>
-                  <w:pPr>
-                    <w:rPr>
-                      <w:rFonts w:ascii="Century" w:hAnsi="Century"/>
-                      <w:sz w:val="20"/>
-                      <w:szCs w:val="20"/>
-                    </w:rPr>
-                  </w:pPr>
-                  <w:r>
-                    <w:rPr>
-                      <w:rFonts w:ascii="Century" w:hAnsi="Century"/>
-                      <w:sz w:val="20"/>
-                      <w:szCs w:val="20"/>
-                    </w:rPr>
-                    <w:t>Playwriting</w:t>
-                  </w:r>
-                </w:p>
-              </w:tc>
-              <w:tc>
-                <w:tcPr>
-                  <w:tcW w:w="5490" w:type="dxa"/>
-                </w:tcPr>
-                <w:p>
-                  <w:pPr>
-                    <w:rPr>
-                      <w:rFonts w:ascii="Century" w:hAnsi="Century"/>
-                      <w:i/>
-                      <w:iCs/>
-                      <w:sz w:val="20"/>
-                      <w:szCs w:val="20"/>
-                    </w:rPr>
-                  </w:pPr>
-                  <w:r>
-                    <w:rPr>
-                      <w:rFonts w:ascii="Century" w:hAnsi="Century"/>
-                      <w:i/>
-                      <w:iCs/>
-                      <w:sz w:val="20"/>
-                      <w:szCs w:val="20"/>
-                    </w:rPr>
-                    <w:t>Playwriting Workshop</w:t>
-                  </w:r>
-                </w:p>
-                <w:p>
-                  <w:pPr>
-                    <w:rPr>
-                      <w:rFonts w:ascii="Century" w:hAnsi="Century"/>
-                      <w:sz w:val="20"/>
-                      <w:szCs w:val="20"/>
-                    </w:rPr>
-                  </w:pPr>
-                  <w:r>
-                    <w:rPr>
-                      <w:rFonts w:ascii="Century" w:hAnsi="Century"/>
-                      <w:sz w:val="20"/>
-                      <w:szCs w:val="20"/>
-                    </w:rPr>
-                    <w:t>Instructor: James McDermott</w:t>
-                  </w:r>
-                </w:p>
-                <w:p>
-                  <w:pPr>
-                    <w:spacing w:line="360" w:lineRule="auto"/>
-                    <w:rPr>
-                      <w:rFonts w:ascii="Century" w:hAnsi="Century"/>
-                      <w:sz w:val="20"/>
-                      <w:szCs w:val="20"/>
-                    </w:rPr>
-                  </w:pPr>
-                  <w:proofErr w:type="spellStart"/>
-                  <w:r>
-                    <w:rPr>
-                      <w:rFonts w:ascii="Century" w:hAnsi="Century"/>
-                      <w:sz w:val="20"/>
-                      <w:szCs w:val="20"/>
-                    </w:rPr>
-                    <w:t>Revoluton</w:t>
-                  </w:r>
-                  <w:proofErr w:type="spellEnd"/>
-                  <w:r>
-                    <w:rPr>
-                      <w:rFonts w:ascii="Century" w:hAnsi="Century"/>
-                      <w:sz w:val="20"/>
-                      <w:szCs w:val="20"/>
-                    </w:rPr>
-                    <w:t xml:space="preserve"> Arts, United Kingdom</w:t>
-                  </w:r>
-                </w:p>
-              </w:tc>
-              <w:tc>
-                <w:tcPr>
-                  <w:tcW w:w="2223" w:type="dxa"/>
-                </w:tcPr>
-                <w:p>
-                  <w:pPr>
-                    <w:rPr>
-                      <w:rFonts w:ascii="Century" w:hAnsi="Century"/>
-                      <w:sz w:val="20"/>
-                      <w:szCs w:val="20"/>
-                    </w:rPr>
-                  </w:pPr>
-                  <w:r>
-                    <w:rPr>
-                      <w:rFonts w:ascii="Century" w:hAnsi="Century"/>
-                      <w:sz w:val="20"/>
-                      <w:szCs w:val="20"/>
-                    </w:rPr>
-                    <w:t xml:space="preserve">April </w:t>
-                  </w:r>
-                  <w:r>
-                    <w:rPr>
-                      <w:rFonts w:ascii="Century" w:hAnsi="Century"/>
-                      <w:sz w:val="20"/>
-                      <w:szCs w:val="20"/>
-                    </w:rPr>
-                    <w:t>–</w:t>
-                  </w:r>
-                  <w:r>
-                    <w:rPr>
-                      <w:rFonts w:ascii="Century" w:hAnsi="Century"/>
-                      <w:sz w:val="20"/>
-                      <w:szCs w:val="20"/>
-                    </w:rPr>
-                    <w:t xml:space="preserve"> July 2020</w:t>
-                  </w:r>
-                </w:p>
-              </w:tc>
-            </w:tr>
-            <w:tr>
-              <w:tc>
-                <w:tcPr>
-                  <w:tcW w:w="1601" w:type="dxa"/>
-                </w:tcPr>
-                <w:p>
-                  <w:pPr>
-                    <w:rPr>
-                      <w:rFonts w:ascii="Century" w:hAnsi="Century"/>
-                      <w:sz w:val="20"/>
-                      <w:szCs w:val="20"/>
-                    </w:rPr>
-                  </w:pPr>
-                  <w:r>
-                    <w:rPr>
-                      <w:rFonts w:ascii="Century" w:hAnsi="Century"/>
-                      <w:sz w:val="20"/>
-                      <w:szCs w:val="20"/>
-                    </w:rPr>
-                    <w:t>Playwriting</w:t>
-                  </w:r>
-                </w:p>
-              </w:tc>
-              <w:tc>
-                <w:tcPr>
-                  <w:tcW w:w="5490" w:type="dxa"/>
-                </w:tcPr>
-                <w:p>
-                  <w:pPr>
-                    <w:rPr>
-                      <w:rFonts w:ascii="Century" w:hAnsi="Century"/>
-                      <w:sz w:val="20"/>
-                      <w:szCs w:val="20"/>
-                    </w:rPr>
-                  </w:pPr>
-                  <w:r>
-                    <w:rPr>
-                      <w:rFonts w:ascii="Century" w:hAnsi="Century"/>
-                      <w:i/>
-                      <w:iCs/>
-                      <w:sz w:val="20"/>
-                      <w:szCs w:val="20"/>
-                    </w:rPr>
                     <w:t>Staging Science: Writing the Science Play</w:t>
                   </w:r>
                 </w:p>
@@ -15507,18 +14565,8 @@
                       <w:sz w:val="20"/>
                       <w:szCs w:val="20"/>
                     </w:rPr>
-                    <w:t xml:space="preserve">Instructor: Kristin </w:t>
-                  </w:r>
-                  <w:proofErr w:type="spellStart"/>
-                  <w:r>
-                    <w:rPr>
-                      <w:rFonts w:ascii="Century" w:hAnsi="Century"/>
-                      <w:sz w:val="20"/>
-                      <w:szCs w:val="20"/>
-                    </w:rPr>
-                    <w:t>Idaszak</w:t>
-                  </w:r>
-                  <w:proofErr w:type="spellEnd"/>
+                    <w:t>Instructor: Kristin Idaszak</w:t>
+                  </w:r>
                 </w:p>
                 <w:p>
                   <w:pPr>

--- a/starwrights/pham_david_quang/david_quang_pham-cv.docx
+++ b/starwrights/pham_david_quang/david_quang_pham-cv.docx
@@ -336,7 +336,7 @@
                 <w:sz w:val="20"/>
                 <w:szCs w:val="20"/>
               </w:rPr>
-              <w:t>Bachelor of Science Degree in Astrophysics | Minor in Theatre</w:t>
+              <w:t>Bachelor of Science in Astrophysics | Minor in Theatre</w:t>
             </w:r>
           </w:p>
         </w:tc>
@@ -639,23 +639,7 @@
                 <w:sz w:val="20"/>
                 <w:szCs w:val="20"/>
               </w:rPr>
-              <w:t xml:space="preserve"> </w:t>
-            </w:r>
-            <w:r>
-              <w:rPr>
-                <w:rFonts w:ascii="Century" w:hAnsi="Century"/>
-                <w:sz w:val="20"/>
-                <w:szCs w:val="20"/>
-              </w:rPr>
-              <w:t xml:space="preserve">January </w:t>
-            </w:r>
-            <w:r>
-              <w:rPr>
-                <w:rFonts w:ascii="Century" w:hAnsi="Century"/>
-                <w:sz w:val="20"/>
-                <w:szCs w:val="20"/>
-              </w:rPr>
-              <w:t>2022</w:t>
+              <w:t xml:space="preserve"> January 2022</w:t>
             </w:r>
           </w:p>
         </w:tc>
@@ -685,6 +669,7 @@
           </w:p>
           <w:p>
             <w:pPr>
+              <w:spacing w:line="360" w:lineRule="auto"/>
               <w:rPr>
                 <w:rFonts w:ascii="Century" w:hAnsi="Century"/>
                 <w:sz w:val="20"/>
@@ -697,15 +682,187 @@
                 <w:sz w:val="20"/>
                 <w:szCs w:val="20"/>
               </w:rPr>
-              <w:t>Literary Manager: Heather Helinsky</w:t>
-            </w:r>
-            <w:r>
-              <w:rPr>
-                <w:rFonts w:ascii="Century" w:hAnsi="Century"/>
-                <w:sz w:val="20"/>
-                <w:szCs w:val="20"/>
-              </w:rPr>
-              <w:t xml:space="preserve"> | Play Selection Advisor: Kaela Mei-Shing Garvin</w:t>
+              <w:t>Literary Manager: Heather Helinsky | Play Selection Advisor: Kaela Mei-Shing Garvin</w:t>
+            </w:r>
+          </w:p>
+        </w:tc>
+      </w:tr>
+      <w:tr>
+        <w:tc>
+          <w:tcPr>
+            <w:tcW w:w="9540" w:type="dxa"/>
+            <w:gridSpan w:val="2"/>
+          </w:tcPr>
+          <w:p>
+            <w:pPr>
+              <w:pStyle w:val="ListParagraph"/>
+              <w:numPr>
+                <w:ilvl w:val="0"/>
+                <w:numId w:val="5"/>
+              </w:numPr>
+              <w:spacing w:after="0" w:line="240" w:lineRule="auto"/>
+              <w:ind w:left="346"/>
+              <w:rPr>
+                <w:rFonts w:ascii="Century" w:hAnsi="Century"/>
+                <w:sz w:val="20"/>
+                <w:szCs w:val="20"/>
+              </w:rPr>
+            </w:pPr>
+            <w:r>
+              <w:rPr>
+                <w:rFonts w:ascii="Century" w:hAnsi="Century"/>
+                <w:sz w:val="20"/>
+                <w:szCs w:val="20"/>
+              </w:rPr>
+              <w:t>Responsibilities</w:t>
+            </w:r>
+            <w:r>
+              <w:rPr>
+                <w:rFonts w:ascii="Century" w:hAnsi="Century"/>
+                <w:sz w:val="20"/>
+                <w:szCs w:val="20"/>
+              </w:rPr>
+              <w:t>:</w:t>
+            </w:r>
+          </w:p>
+          <w:p>
+            <w:pPr>
+              <w:pStyle w:val="ListParagraph"/>
+              <w:numPr>
+                <w:ilvl w:val="0"/>
+                <w:numId w:val="6"/>
+              </w:numPr>
+              <w:spacing w:after="0" w:line="240" w:lineRule="auto"/>
+              <w:rPr>
+                <w:rFonts w:ascii="Century" w:hAnsi="Century"/>
+                <w:sz w:val="20"/>
+                <w:szCs w:val="20"/>
+              </w:rPr>
+            </w:pPr>
+            <w:r>
+              <w:rPr>
+                <w:rFonts w:ascii="Century" w:hAnsi="Century"/>
+                <w:sz w:val="20"/>
+                <w:szCs w:val="20"/>
+              </w:rPr>
+              <w:t xml:space="preserve">Read and </w:t>
+            </w:r>
+            <w:r>
+              <w:rPr>
+                <w:rFonts w:ascii="Century" w:hAnsi="Century"/>
+                <w:sz w:val="20"/>
+                <w:szCs w:val="20"/>
+              </w:rPr>
+              <w:t>discussed</w:t>
+            </w:r>
+            <w:r>
+              <w:rPr>
+                <w:rFonts w:ascii="Century" w:hAnsi="Century"/>
+                <w:sz w:val="20"/>
+                <w:szCs w:val="20"/>
+              </w:rPr>
+              <w:t xml:space="preserve"> hundreds of plays</w:t>
+            </w:r>
+          </w:p>
+          <w:p>
+            <w:pPr>
+              <w:pStyle w:val="ListParagraph"/>
+              <w:numPr>
+                <w:ilvl w:val="0"/>
+                <w:numId w:val="6"/>
+              </w:numPr>
+              <w:spacing w:after="0" w:line="240" w:lineRule="auto"/>
+              <w:rPr>
+                <w:rFonts w:ascii="Century" w:hAnsi="Century"/>
+                <w:sz w:val="20"/>
+                <w:szCs w:val="20"/>
+              </w:rPr>
+            </w:pPr>
+            <w:r>
+              <w:rPr>
+                <w:rFonts w:ascii="Century" w:hAnsi="Century"/>
+                <w:sz w:val="20"/>
+                <w:szCs w:val="20"/>
+              </w:rPr>
+              <w:t xml:space="preserve">Read, evaluated, and responded critically to hundreds of </w:t>
+            </w:r>
+            <w:r>
+              <w:rPr>
+                <w:rFonts w:ascii="Century" w:hAnsi="Century"/>
+                <w:sz w:val="20"/>
+                <w:szCs w:val="20"/>
+              </w:rPr>
+              <w:t xml:space="preserve">reader </w:t>
+            </w:r>
+            <w:r>
+              <w:rPr>
+                <w:rFonts w:ascii="Century" w:hAnsi="Century"/>
+                <w:sz w:val="20"/>
+                <w:szCs w:val="20"/>
+              </w:rPr>
+              <w:t>reports</w:t>
+            </w:r>
+          </w:p>
+          <w:p>
+            <w:pPr>
+              <w:pStyle w:val="ListParagraph"/>
+              <w:numPr>
+                <w:ilvl w:val="0"/>
+                <w:numId w:val="6"/>
+              </w:numPr>
+              <w:spacing w:after="0" w:line="240" w:lineRule="auto"/>
+              <w:rPr>
+                <w:rFonts w:ascii="Century" w:hAnsi="Century"/>
+                <w:sz w:val="20"/>
+                <w:szCs w:val="20"/>
+              </w:rPr>
+            </w:pPr>
+            <w:r>
+              <w:rPr>
+                <w:rFonts w:ascii="Century" w:hAnsi="Century"/>
+                <w:sz w:val="20"/>
+                <w:szCs w:val="20"/>
+              </w:rPr>
+              <w:t xml:space="preserve">Supervised and tracked </w:t>
+            </w:r>
+            <w:r>
+              <w:rPr>
+                <w:rFonts w:ascii="Century" w:hAnsi="Century"/>
+                <w:sz w:val="20"/>
+                <w:szCs w:val="20"/>
+              </w:rPr>
+              <w:t>reader and writer database</w:t>
+            </w:r>
+          </w:p>
+          <w:p>
+            <w:pPr>
+              <w:pStyle w:val="ListParagraph"/>
+              <w:numPr>
+                <w:ilvl w:val="0"/>
+                <w:numId w:val="6"/>
+              </w:numPr>
+              <w:spacing w:after="0" w:line="240" w:lineRule="auto"/>
+              <w:rPr>
+                <w:rFonts w:ascii="Century" w:hAnsi="Century"/>
+                <w:sz w:val="20"/>
+                <w:szCs w:val="20"/>
+              </w:rPr>
+            </w:pPr>
+            <w:r>
+              <w:rPr>
+                <w:rFonts w:ascii="Century" w:hAnsi="Century"/>
+                <w:sz w:val="20"/>
+                <w:szCs w:val="20"/>
+              </w:rPr>
+              <w:t xml:space="preserve">Conducted research on </w:t>
+            </w:r>
+            <w:r>
+              <w:rPr>
+                <w:rFonts w:ascii="Century" w:hAnsi="Century"/>
+                <w:sz w:val="20"/>
+                <w:szCs w:val="20"/>
+              </w:rPr>
+              <w:t>plays and playwrights</w:t>
             </w:r>
           </w:p>
         </w:tc>
@@ -1300,36 +1457,9 @@
               <w:t>Planners: Jess Applebaum, Ken Cerniglia, David John Chávez, Russ Dembin, Lourdes Guzmán González, Heather Helinsky, Liana Irvine, Finn Lefevre, Linda Lombardi, Anne G. Morgan, Brenda Muñoz, Lynde Rosario, Martha Wade Steketee</w:t>
             </w:r>
           </w:p>
-          <w:p>
-            <w:pPr>
-              <w:rPr>
-                <w:rFonts w:ascii="Century" w:hAnsi="Century"/>
-                <w:sz w:val="20"/>
-                <w:szCs w:val="20"/>
-              </w:rPr>
-            </w:pPr>
-          </w:p>
-          <w:p>
-            <w:pPr>
-              <w:rPr>
-                <w:rFonts w:ascii="Century" w:hAnsi="Century"/>
-                <w:sz w:val="20"/>
-                <w:szCs w:val="20"/>
-              </w:rPr>
-            </w:pPr>
-          </w:p>
         </w:tc>
       </w:tr>
     </w:tbl>
-    <w:p>
-      <w:pPr>
-        <w:pStyle w:val="ContactInfo"/>
-        <w:rPr>
-          <w:rFonts w:ascii="Century" w:hAnsi="Century"/>
-          <w:sz w:val="20"/>
-        </w:rPr>
-      </w:pPr>
-    </w:p>
     <w:tbl>
       <w:tblPr>
         <w:tblW w:w="0" w:type="auto"/>
@@ -3619,7 +3749,25 @@
                       <w:sz w:val="20"/>
                       <w:szCs w:val="20"/>
                     </w:rPr>
-                    <w:t xml:space="preserve">The 24 Hour Plays; Host: </w:t>
+                    <w:t xml:space="preserve">The </w:t>
+                  </w:r>
+                  <w:proofErr w:type="gramStart"/>
+                  <w:r>
+                    <w:rPr>
+                      <w:rFonts w:ascii="Century" w:hAnsi="Century"/>
+                      <w:sz w:val="20"/>
+                      <w:szCs w:val="20"/>
+                    </w:rPr>
+                    <w:t>24 Hour</w:t>
+                  </w:r>
+                  <w:proofErr w:type="gramEnd"/>
+                  <w:r>
+                    <w:rPr>
+                      <w:rFonts w:ascii="Century" w:hAnsi="Century"/>
+                      <w:sz w:val="20"/>
+                      <w:szCs w:val="20"/>
+                    </w:rPr>
+                    <w:t xml:space="preserve"> Plays; Host: </w:t>
                   </w:r>
                   <w:r>
                     <w:rPr>
@@ -4069,7 +4217,25 @@
                       <w:sz w:val="20"/>
                       <w:szCs w:val="20"/>
                     </w:rPr>
-                    <w:t>The Show Goes On Productions</w:t>
+                    <w:t xml:space="preserve">The Show Goes </w:t>
+                  </w:r>
+                  <w:proofErr w:type="gramStart"/>
+                  <w:r>
+                    <w:rPr>
+                      <w:rFonts w:ascii="Century" w:hAnsi="Century"/>
+                      <w:sz w:val="20"/>
+                      <w:szCs w:val="20"/>
+                    </w:rPr>
+                    <w:t>On</w:t>
+                  </w:r>
+                  <w:proofErr w:type="gramEnd"/>
+                  <w:r>
+                    <w:rPr>
+                      <w:rFonts w:ascii="Century" w:hAnsi="Century"/>
+                      <w:sz w:val="20"/>
+                      <w:szCs w:val="20"/>
+                    </w:rPr>
+                    <w:t xml:space="preserve"> Productions</w:t>
                   </w:r>
                   <w:r>
                     <w:rPr>
@@ -7342,7 +7508,16 @@
                 <w:sz w:val="20"/>
                 <w:szCs w:val="20"/>
               </w:rPr>
-              <w:t>INVITED PANELS</w:t>
+              <w:t>CONCERT</w:t>
+            </w:r>
+            <w:r>
+              <w:rPr>
+                <w:rFonts w:ascii="Century" w:hAnsi="Century"/>
+                <w:color w:val="18453B"/>
+                <w:sz w:val="20"/>
+                <w:szCs w:val="20"/>
+              </w:rPr>
+              <w:t>S</w:t>
             </w:r>
           </w:p>
         </w:tc>
@@ -7390,7 +7565,15 @@
                       <w:sz w:val="20"/>
                       <w:szCs w:val="20"/>
                     </w:rPr>
-                    <w:t>Trailing Producer</w:t>
+                    <w:t>Associate</w:t>
+                  </w:r>
+                  <w:r>
+                    <w:rPr>
+                      <w:rFonts w:ascii="Century" w:hAnsi="Century"/>
+                      <w:sz w:val="20"/>
+                      <w:szCs w:val="20"/>
+                    </w:rPr>
+                    <w:t xml:space="preserve"> Producer</w:t>
                   </w:r>
                 </w:p>
               </w:tc>
@@ -7400,6 +7583,21 @@
                 </w:tcPr>
                 <w:p>
                   <w:pPr>
+                    <w:rPr>
+                      <w:rFonts w:ascii="Century" w:hAnsi="Century"/>
+                      <w:sz w:val="20"/>
+                      <w:szCs w:val="20"/>
+                    </w:rPr>
+                  </w:pPr>
+                  <w:r>
+                    <w:rPr>
+                      <w:rFonts w:ascii="Century" w:hAnsi="Century"/>
+                      <w:sz w:val="20"/>
+                      <w:szCs w:val="20"/>
+                    </w:rPr>
+                    <w:t xml:space="preserve">Monthly </w:t>
+                  </w:r>
+                  <w:r>
                     <w:rPr>
                       <w:rFonts w:ascii="Century" w:hAnsi="Century"/>
                       <w:i/>
@@ -7407,7 +7605,9 @@
                       <w:sz w:val="20"/>
                       <w:szCs w:val="20"/>
                     </w:rPr>
-                  </w:pPr>
+                    <w:t xml:space="preserve">Sing </w:t>
+                  </w:r>
+                  <w:proofErr w:type="gramStart"/>
                   <w:r>
                     <w:rPr>
                       <w:rFonts w:ascii="Century" w:hAnsi="Century"/>
@@ -7416,6 +7616,303 @@
                       <w:sz w:val="20"/>
                       <w:szCs w:val="20"/>
                     </w:rPr>
+                    <w:t>For</w:t>
+                  </w:r>
+                  <w:proofErr w:type="gramEnd"/>
+                  <w:r>
+                    <w:rPr>
+                      <w:rFonts w:ascii="Century" w:hAnsi="Century"/>
+                      <w:i/>
+                      <w:iCs/>
+                      <w:sz w:val="20"/>
+                      <w:szCs w:val="20"/>
+                    </w:rPr>
+                    <w:t xml:space="preserve"> Your Supper</w:t>
+                  </w:r>
+                  <w:r>
+                    <w:rPr>
+                      <w:rFonts w:ascii="Century" w:hAnsi="Century"/>
+                      <w:sz w:val="20"/>
+                      <w:szCs w:val="20"/>
+                    </w:rPr>
+                    <w:t xml:space="preserve"> Concert</w:t>
+                  </w:r>
+                  <w:r>
+                    <w:rPr>
+                      <w:rFonts w:ascii="Century" w:hAnsi="Century"/>
+                      <w:sz w:val="20"/>
+                      <w:szCs w:val="20"/>
+                    </w:rPr>
+                    <w:t>s</w:t>
+                  </w:r>
+                </w:p>
+                <w:p>
+                  <w:pPr>
+                    <w:spacing w:line="360" w:lineRule="auto"/>
+                    <w:rPr>
+                      <w:rFonts w:ascii="Century" w:hAnsi="Century"/>
+                      <w:sz w:val="20"/>
+                      <w:szCs w:val="20"/>
+                    </w:rPr>
+                  </w:pPr>
+                  <w:r>
+                    <w:rPr>
+                      <w:rFonts w:ascii="Century" w:hAnsi="Century"/>
+                      <w:sz w:val="20"/>
+                      <w:szCs w:val="20"/>
+                    </w:rPr>
+                    <w:t>Reach For It</w:t>
+                  </w:r>
+                </w:p>
+              </w:tc>
+              <w:tc>
+                <w:tcPr>
+                  <w:tcW w:w="2223" w:type="dxa"/>
+                </w:tcPr>
+                <w:p>
+                  <w:pPr>
+                    <w:rPr>
+                      <w:rFonts w:ascii="Century" w:hAnsi="Century"/>
+                      <w:sz w:val="20"/>
+                      <w:szCs w:val="20"/>
+                    </w:rPr>
+                  </w:pPr>
+                  <w:r>
+                    <w:rPr>
+                      <w:rFonts w:ascii="Century" w:hAnsi="Century"/>
+                      <w:sz w:val="20"/>
+                      <w:szCs w:val="20"/>
+                    </w:rPr>
+                    <w:t xml:space="preserve">November 2020 </w:t>
+                  </w:r>
+                  <w:r>
+                    <w:rPr>
+                      <w:rFonts w:ascii="Century" w:hAnsi="Century"/>
+                      <w:sz w:val="20"/>
+                      <w:szCs w:val="20"/>
+                    </w:rPr>
+                    <w:t>–</w:t>
+                  </w:r>
+                  <w:r>
+                    <w:rPr>
+                      <w:rFonts w:ascii="Century" w:hAnsi="Century"/>
+                      <w:sz w:val="20"/>
+                      <w:szCs w:val="20"/>
+                    </w:rPr>
+                    <w:t xml:space="preserve"> </w:t>
+                  </w:r>
+                  <w:r>
+                    <w:rPr>
+                      <w:rFonts w:ascii="Century" w:hAnsi="Century"/>
+                      <w:sz w:val="20"/>
+                      <w:szCs w:val="20"/>
+                    </w:rPr>
+                    <w:t>Present</w:t>
+                  </w:r>
+                </w:p>
+              </w:tc>
+            </w:tr>
+          </w:tbl>
+          <w:p>
+            <w:pPr>
+              <w:rPr>
+                <w:rFonts w:ascii="Century" w:hAnsi="Century"/>
+                <w:sz w:val="20"/>
+                <w:szCs w:val="20"/>
+              </w:rPr>
+            </w:pPr>
+          </w:p>
+        </w:tc>
+      </w:tr>
+    </w:tbl>
+    <w:p>
+      <w:pPr>
+        <w:rPr>
+          <w:rFonts w:ascii="Century" w:hAnsi="Century"/>
+          <w:sz w:val="20"/>
+          <w:szCs w:val="20"/>
+        </w:rPr>
+      </w:pPr>
+    </w:p>
+    <w:tbl>
+      <w:tblPr>
+        <w:tblStyle w:val="TableGrid"/>
+        <w:tblW w:w="9540" w:type="dxa"/>
+        <w:tblInd w:w="-95" w:type="dxa"/>
+        <w:tblBorders>
+          <w:top w:val="none" w:sz="0" w:space="0" w:color="auto"/>
+          <w:left w:val="none" w:sz="0" w:space="0" w:color="auto"/>
+          <w:bottom w:val="none" w:sz="0" w:space="0" w:color="auto"/>
+          <w:right w:val="none" w:sz="0" w:space="0" w:color="auto"/>
+          <w:insideH w:val="none" w:sz="0" w:space="0" w:color="auto"/>
+          <w:insideV w:val="none" w:sz="0" w:space="0" w:color="auto"/>
+        </w:tblBorders>
+        <w:tblLook w:val="04A0" w:firstRow="1" w:lastRow="0" w:firstColumn="1" w:lastColumn="0" w:noHBand="0" w:noVBand="1"/>
+      </w:tblPr>
+      <w:tblGrid>
+        <w:gridCol w:w="9540"/>
+      </w:tblGrid>
+      <w:tr>
+        <w:tc>
+          <w:tcPr>
+            <w:tcW w:w="9540" w:type="dxa"/>
+          </w:tcPr>
+          <w:p>
+            <w:pPr>
+              <w:spacing w:line="360" w:lineRule="auto"/>
+              <w:rPr>
+                <w:rFonts w:ascii="Century" w:hAnsi="Century"/>
+                <w:sz w:val="20"/>
+                <w:szCs w:val="20"/>
+              </w:rPr>
+            </w:pPr>
+            <w:r>
+              <w:rPr>
+                <w:rFonts w:ascii="Century" w:hAnsi="Century"/>
+                <w:color w:val="18453B"/>
+                <w:sz w:val="20"/>
+                <w:szCs w:val="20"/>
+              </w:rPr>
+              <w:t>PANELS</w:t>
+            </w:r>
+          </w:p>
+        </w:tc>
+      </w:tr>
+      <w:tr>
+        <w:tc>
+          <w:tcPr>
+            <w:tcW w:w="9540" w:type="dxa"/>
+          </w:tcPr>
+          <w:p>
+            <w:pPr>
+              <w:spacing w:line="360" w:lineRule="auto"/>
+              <w:rPr>
+                <w:rFonts w:ascii="Century" w:hAnsi="Century"/>
+                <w:color w:val="18453B"/>
+                <w:sz w:val="20"/>
+                <w:szCs w:val="20"/>
+              </w:rPr>
+            </w:pPr>
+            <w:r>
+              <w:rPr>
+                <w:rFonts w:ascii="Century" w:hAnsi="Century"/>
+                <w:sz w:val="20"/>
+                <w:szCs w:val="20"/>
+              </w:rPr>
+              <w:t xml:space="preserve">Invitations to </w:t>
+            </w:r>
+            <w:r>
+              <w:rPr>
+                <w:rFonts w:ascii="Century" w:hAnsi="Century"/>
+                <w:sz w:val="20"/>
+                <w:szCs w:val="20"/>
+              </w:rPr>
+              <w:t>evaluate writers’</w:t>
+            </w:r>
+            <w:r>
+              <w:rPr>
+                <w:rFonts w:ascii="Century" w:hAnsi="Century"/>
+                <w:sz w:val="20"/>
+                <w:szCs w:val="20"/>
+              </w:rPr>
+              <w:t xml:space="preserve"> </w:t>
+            </w:r>
+            <w:r>
+              <w:rPr>
+                <w:rFonts w:ascii="Century" w:hAnsi="Century"/>
+                <w:sz w:val="20"/>
+                <w:szCs w:val="20"/>
+              </w:rPr>
+              <w:t>pitch</w:t>
+            </w:r>
+            <w:r>
+              <w:rPr>
+                <w:rFonts w:ascii="Century" w:hAnsi="Century"/>
+                <w:sz w:val="20"/>
+                <w:szCs w:val="20"/>
+              </w:rPr>
+              <w:t>es</w:t>
+            </w:r>
+            <w:r>
+              <w:rPr>
+                <w:rFonts w:ascii="Century" w:hAnsi="Century"/>
+                <w:sz w:val="20"/>
+                <w:szCs w:val="20"/>
+              </w:rPr>
+              <w:t xml:space="preserve"> and marketing</w:t>
+            </w:r>
+          </w:p>
+        </w:tc>
+      </w:tr>
+      <w:tr>
+        <w:tc>
+          <w:tcPr>
+            <w:tcW w:w="9540" w:type="dxa"/>
+          </w:tcPr>
+          <w:tbl>
+            <w:tblPr>
+              <w:tblStyle w:val="TableGrid"/>
+              <w:tblW w:w="0" w:type="auto"/>
+              <w:tblBorders>
+                <w:top w:val="none" w:sz="0" w:space="0" w:color="auto"/>
+                <w:left w:val="none" w:sz="0" w:space="0" w:color="auto"/>
+                <w:bottom w:val="none" w:sz="0" w:space="0" w:color="auto"/>
+                <w:right w:val="none" w:sz="0" w:space="0" w:color="auto"/>
+                <w:insideH w:val="none" w:sz="0" w:space="0" w:color="auto"/>
+                <w:insideV w:val="none" w:sz="0" w:space="0" w:color="auto"/>
+              </w:tblBorders>
+              <w:tblLook w:val="04A0" w:firstRow="1" w:lastRow="0" w:firstColumn="1" w:lastColumn="0" w:noHBand="0" w:noVBand="1"/>
+            </w:tblPr>
+            <w:tblGrid>
+              <w:gridCol w:w="1601"/>
+              <w:gridCol w:w="5490"/>
+              <w:gridCol w:w="2223"/>
+            </w:tblGrid>
+            <w:tr>
+              <w:tc>
+                <w:tcPr>
+                  <w:tcW w:w="1601" w:type="dxa"/>
+                </w:tcPr>
+                <w:p>
+                  <w:pPr>
+                    <w:rPr>
+                      <w:rFonts w:ascii="Century" w:hAnsi="Century"/>
+                      <w:sz w:val="20"/>
+                      <w:szCs w:val="20"/>
+                    </w:rPr>
+                  </w:pPr>
+                  <w:r>
+                    <w:rPr>
+                      <w:rFonts w:ascii="Century" w:hAnsi="Century"/>
+                      <w:sz w:val="20"/>
+                      <w:szCs w:val="20"/>
+                    </w:rPr>
+                    <w:t>Trailing Producer</w:t>
+                  </w:r>
+                </w:p>
+              </w:tc>
+              <w:tc>
+                <w:tcPr>
+                  <w:tcW w:w="5490" w:type="dxa"/>
+                </w:tcPr>
+                <w:p>
+                  <w:pPr>
+                    <w:rPr>
+                      <w:rFonts w:ascii="Century" w:hAnsi="Century"/>
+                      <w:i/>
+                      <w:iCs/>
+                      <w:sz w:val="20"/>
+                      <w:szCs w:val="20"/>
+                    </w:rPr>
+                  </w:pPr>
+                  <w:r>
+                    <w:rPr>
+                      <w:rFonts w:ascii="Century" w:hAnsi="Century"/>
+                      <w:i/>
+                      <w:iCs/>
+                      <w:sz w:val="20"/>
+                      <w:szCs w:val="20"/>
+                    </w:rPr>
                     <w:t>Writer-Producer Virtual Speed Date</w:t>
                   </w:r>
                 </w:p>
@@ -7727,6 +8224,7 @@
                 </w:p>
                 <w:p>
                   <w:pPr>
+                    <w:spacing w:line="360" w:lineRule="auto"/>
                     <w:rPr>
                       <w:rFonts w:ascii="Century" w:hAnsi="Century"/>
                       <w:i/>
@@ -7772,6 +8270,306 @@
                       <w:szCs w:val="20"/>
                     </w:rPr>
                     <w:t>March 1, 2021</w:t>
+                  </w:r>
+                </w:p>
+              </w:tc>
+            </w:tr>
+          </w:tbl>
+          <w:p>
+            <w:pPr>
+              <w:rPr>
+                <w:rFonts w:ascii="Century" w:hAnsi="Century"/>
+                <w:sz w:val="20"/>
+                <w:szCs w:val="20"/>
+              </w:rPr>
+            </w:pPr>
+          </w:p>
+        </w:tc>
+      </w:tr>
+    </w:tbl>
+    <w:p>
+      <w:pPr>
+        <w:rPr>
+          <w:rFonts w:ascii="Century" w:hAnsi="Century"/>
+          <w:sz w:val="20"/>
+          <w:szCs w:val="20"/>
+        </w:rPr>
+      </w:pPr>
+    </w:p>
+    <w:tbl>
+      <w:tblPr>
+        <w:tblStyle w:val="TableGrid"/>
+        <w:tblW w:w="9540" w:type="dxa"/>
+        <w:tblInd w:w="-95" w:type="dxa"/>
+        <w:tblBorders>
+          <w:top w:val="none" w:sz="0" w:space="0" w:color="auto"/>
+          <w:left w:val="none" w:sz="0" w:space="0" w:color="auto"/>
+          <w:bottom w:val="none" w:sz="0" w:space="0" w:color="auto"/>
+          <w:right w:val="none" w:sz="0" w:space="0" w:color="auto"/>
+          <w:insideH w:val="none" w:sz="0" w:space="0" w:color="auto"/>
+          <w:insideV w:val="none" w:sz="0" w:space="0" w:color="auto"/>
+        </w:tblBorders>
+        <w:tblLook w:val="04A0" w:firstRow="1" w:lastRow="0" w:firstColumn="1" w:lastColumn="0" w:noHBand="0" w:noVBand="1"/>
+      </w:tblPr>
+      <w:tblGrid>
+        <w:gridCol w:w="9540"/>
+      </w:tblGrid>
+      <w:tr>
+        <w:tc>
+          <w:tcPr>
+            <w:tcW w:w="9540" w:type="dxa"/>
+          </w:tcPr>
+          <w:p>
+            <w:pPr>
+              <w:spacing w:line="360" w:lineRule="auto"/>
+              <w:rPr>
+                <w:rFonts w:ascii="Century" w:hAnsi="Century"/>
+                <w:sz w:val="20"/>
+                <w:szCs w:val="20"/>
+              </w:rPr>
+            </w:pPr>
+            <w:r>
+              <w:rPr>
+                <w:rFonts w:ascii="Century" w:hAnsi="Century"/>
+                <w:color w:val="18453B"/>
+                <w:sz w:val="20"/>
+                <w:szCs w:val="20"/>
+              </w:rPr>
+              <w:t>SHOW</w:t>
+            </w:r>
+            <w:r>
+              <w:rPr>
+                <w:rFonts w:ascii="Century" w:hAnsi="Century"/>
+                <w:color w:val="18453B"/>
+                <w:sz w:val="20"/>
+                <w:szCs w:val="20"/>
+              </w:rPr>
+              <w:t>S</w:t>
+            </w:r>
+          </w:p>
+        </w:tc>
+      </w:tr>
+      <w:tr>
+        <w:tc>
+          <w:tcPr>
+            <w:tcW w:w="9540" w:type="dxa"/>
+          </w:tcPr>
+          <w:tbl>
+            <w:tblPr>
+              <w:tblStyle w:val="TableGrid"/>
+              <w:tblW w:w="0" w:type="auto"/>
+              <w:tblBorders>
+                <w:top w:val="none" w:sz="0" w:space="0" w:color="auto"/>
+                <w:left w:val="none" w:sz="0" w:space="0" w:color="auto"/>
+                <w:bottom w:val="none" w:sz="0" w:space="0" w:color="auto"/>
+                <w:right w:val="none" w:sz="0" w:space="0" w:color="auto"/>
+                <w:insideH w:val="none" w:sz="0" w:space="0" w:color="auto"/>
+                <w:insideV w:val="none" w:sz="0" w:space="0" w:color="auto"/>
+              </w:tblBorders>
+              <w:tblLook w:val="04A0" w:firstRow="1" w:lastRow="0" w:firstColumn="1" w:lastColumn="0" w:noHBand="0" w:noVBand="1"/>
+            </w:tblPr>
+            <w:tblGrid>
+              <w:gridCol w:w="1601"/>
+              <w:gridCol w:w="5490"/>
+              <w:gridCol w:w="2223"/>
+            </w:tblGrid>
+            <w:tr>
+              <w:tc>
+                <w:tcPr>
+                  <w:tcW w:w="1601" w:type="dxa"/>
+                </w:tcPr>
+                <w:p>
+                  <w:pPr>
+                    <w:rPr>
+                      <w:rFonts w:ascii="Century" w:hAnsi="Century"/>
+                      <w:sz w:val="20"/>
+                      <w:szCs w:val="20"/>
+                    </w:rPr>
+                  </w:pPr>
+                  <w:r>
+                    <w:rPr>
+                      <w:rFonts w:ascii="Century" w:hAnsi="Century"/>
+                      <w:sz w:val="20"/>
+                      <w:szCs w:val="20"/>
+                    </w:rPr>
+                    <w:t>Self</w:t>
+                  </w:r>
+                  <w:r>
+                    <w:rPr>
+                      <w:rFonts w:ascii="Century" w:hAnsi="Century"/>
+                      <w:sz w:val="20"/>
+                      <w:szCs w:val="20"/>
+                    </w:rPr>
+                    <w:t>–</w:t>
+                  </w:r>
+                  <w:r>
+                    <w:rPr>
+                      <w:rFonts w:ascii="Century" w:hAnsi="Century"/>
+                      <w:sz w:val="20"/>
+                      <w:szCs w:val="20"/>
+                    </w:rPr>
+                    <w:t>Producer</w:t>
+                  </w:r>
+                </w:p>
+              </w:tc>
+              <w:tc>
+                <w:tcPr>
+                  <w:tcW w:w="5490" w:type="dxa"/>
+                </w:tcPr>
+                <w:p>
+                  <w:pPr>
+                    <w:rPr>
+                      <w:rFonts w:ascii="Century" w:hAnsi="Century"/>
+                      <w:sz w:val="20"/>
+                      <w:szCs w:val="20"/>
+                    </w:rPr>
+                  </w:pPr>
+                  <w:r>
+                    <w:rPr>
+                      <w:rFonts w:ascii="Century" w:hAnsi="Century"/>
+                      <w:sz w:val="20"/>
+                      <w:szCs w:val="20"/>
+                    </w:rPr>
+                    <w:t>ELLIPSES</w:t>
+                  </w:r>
+                </w:p>
+                <w:p>
+                  <w:pPr>
+                    <w:rPr>
+                      <w:rFonts w:ascii="Century" w:hAnsi="Century"/>
+                      <w:sz w:val="20"/>
+                      <w:szCs w:val="20"/>
+                    </w:rPr>
+                  </w:pPr>
+                  <w:hyperlink r:id="rId12" w:history="1">
+                    <w:r>
+                      <w:rPr>
+                        <w:rStyle w:val="Hyperlink"/>
+                        <w:rFonts w:ascii="Century" w:hAnsi="Century"/>
+                        <w:sz w:val="20"/>
+                        <w:szCs w:val="20"/>
+                      </w:rPr>
+                      <w:t>Playbill</w:t>
+                    </w:r>
+                  </w:hyperlink>
+                  <w:r>
+                    <w:rPr>
+                      <w:rFonts w:ascii="Century" w:hAnsi="Century"/>
+                      <w:sz w:val="20"/>
+                      <w:szCs w:val="20"/>
+                    </w:rPr>
+                    <w:t xml:space="preserve"> | </w:t>
+                  </w:r>
+                  <w:hyperlink r:id="rId13" w:history="1">
+                    <w:r>
+                      <w:rPr>
+                        <w:rStyle w:val="Hyperlink"/>
+                        <w:rFonts w:ascii="Century" w:hAnsi="Century"/>
+                        <w:sz w:val="20"/>
+                        <w:szCs w:val="20"/>
+                      </w:rPr>
+                      <w:t>Poster</w:t>
+                    </w:r>
+                  </w:hyperlink>
+                  <w:r>
+                    <w:rPr>
+                      <w:rFonts w:ascii="Century" w:hAnsi="Century"/>
+                      <w:sz w:val="20"/>
+                      <w:szCs w:val="20"/>
+                    </w:rPr>
+                    <w:t xml:space="preserve"> | </w:t>
+                  </w:r>
+                  <w:hyperlink r:id="rId14" w:history="1">
+                    <w:r>
+                      <w:rPr>
+                        <w:rStyle w:val="Hyperlink"/>
+                        <w:rFonts w:ascii="Century" w:hAnsi="Century"/>
+                        <w:sz w:val="20"/>
+                        <w:szCs w:val="20"/>
+                      </w:rPr>
+                      <w:t>Trailer</w:t>
+                    </w:r>
+                  </w:hyperlink>
+                </w:p>
+                <w:p>
+                  <w:pPr>
+                    <w:rPr>
+                      <w:rFonts w:ascii="Century" w:hAnsi="Century"/>
+                      <w:sz w:val="20"/>
+                      <w:szCs w:val="20"/>
+                    </w:rPr>
+                  </w:pPr>
+                  <w:r>
+                    <w:rPr>
+                      <w:rFonts w:ascii="Century" w:hAnsi="Century"/>
+                      <w:sz w:val="20"/>
+                      <w:szCs w:val="20"/>
+                    </w:rPr>
+                    <w:t>Working Title Playwrights</w:t>
+                  </w:r>
+                </w:p>
+                <w:p>
+                  <w:pPr>
+                    <w:spacing w:line="360" w:lineRule="auto"/>
+                    <w:rPr>
+                      <w:rFonts w:ascii="Century" w:hAnsi="Century"/>
+                      <w:sz w:val="20"/>
+                      <w:szCs w:val="20"/>
+                    </w:rPr>
+                  </w:pPr>
+                  <w:r>
+                    <w:rPr>
+                      <w:rFonts w:ascii="Century" w:hAnsi="Century"/>
+                      <w:sz w:val="20"/>
+                      <w:szCs w:val="20"/>
+                    </w:rPr>
+                    <w:t>Budget: $3057.50 | Fundraised &amp; Granted: $2020</w:t>
+                  </w:r>
+                </w:p>
+              </w:tc>
+              <w:tc>
+                <w:tcPr>
+                  <w:tcW w:w="2223" w:type="dxa"/>
+                </w:tcPr>
+                <w:p>
+                  <w:pPr>
+                    <w:rPr>
+                      <w:rFonts w:ascii="Century" w:hAnsi="Century"/>
+                      <w:sz w:val="20"/>
+                      <w:szCs w:val="20"/>
+                    </w:rPr>
+                  </w:pPr>
+                  <w:r>
+                    <w:rPr>
+                      <w:rFonts w:ascii="Century" w:hAnsi="Century"/>
+                      <w:sz w:val="20"/>
+                      <w:szCs w:val="20"/>
+                    </w:rPr>
+                    <w:t xml:space="preserve">November 2020 </w:t>
+                  </w:r>
+                  <w:r>
+                    <w:rPr>
+                      <w:rFonts w:ascii="Century" w:hAnsi="Century"/>
+                      <w:sz w:val="20"/>
+                      <w:szCs w:val="20"/>
+                    </w:rPr>
+                    <w:t>–</w:t>
+                  </w:r>
+                  <w:r>
+                    <w:rPr>
+                      <w:rFonts w:ascii="Century" w:hAnsi="Century"/>
+                      <w:sz w:val="20"/>
+                      <w:szCs w:val="20"/>
+                    </w:rPr>
+                    <w:t xml:space="preserve"> </w:t>
+                  </w:r>
+                  <w:r>
+                    <w:rPr>
+                      <w:rFonts w:ascii="Century" w:hAnsi="Century"/>
+                      <w:sz w:val="20"/>
+                      <w:szCs w:val="20"/>
+                    </w:rPr>
+                    <w:t>July 2021</w:t>
                   </w:r>
                 </w:p>
               </w:tc>
@@ -8919,15 +9717,33 @@
                       <w:sz w:val="20"/>
                       <w:szCs w:val="20"/>
                     </w:rPr>
-                    <w:t>Søren Møller</w:t>
-                  </w:r>
-                  <w:r>
-                    <w:rPr>
-                      <w:rFonts w:ascii="Century" w:hAnsi="Century"/>
-                      <w:sz w:val="20"/>
-                      <w:szCs w:val="20"/>
-                    </w:rPr>
-                    <w:t xml:space="preserve">,, </w:t>
+                    <w:t xml:space="preserve">Søren </w:t>
+                  </w:r>
+                  <w:proofErr w:type="gramStart"/>
+                  <w:r>
+                    <w:rPr>
+                      <w:rFonts w:ascii="Century" w:hAnsi="Century"/>
+                      <w:sz w:val="20"/>
+                      <w:szCs w:val="20"/>
+                    </w:rPr>
+                    <w:t>Møller</w:t>
+                  </w:r>
+                  <w:r>
+                    <w:rPr>
+                      <w:rFonts w:ascii="Century" w:hAnsi="Century"/>
+                      <w:sz w:val="20"/>
+                      <w:szCs w:val="20"/>
+                    </w:rPr>
+                    <w:t>,,</w:t>
+                  </w:r>
+                  <w:proofErr w:type="gramEnd"/>
+                  <w:r>
+                    <w:rPr>
+                      <w:rFonts w:ascii="Century" w:hAnsi="Century"/>
+                      <w:sz w:val="20"/>
+                      <w:szCs w:val="20"/>
+                    </w:rPr>
+                    <w:t xml:space="preserve"> </w:t>
                   </w:r>
                   <w:r>
                     <w:rPr>
@@ -9113,29 +9929,11 @@
         </w:rPr>
       </w:pPr>
     </w:p>
-    <w:p>
-      <w:pPr>
-        <w:spacing w:line="360" w:lineRule="auto"/>
-        <w:rPr>
-          <w:rFonts w:ascii="Century" w:hAnsi="Century"/>
-          <w:sz w:val="20"/>
-          <w:szCs w:val="20"/>
-        </w:rPr>
-      </w:pPr>
-      <w:r>
-        <w:rPr>
-          <w:rFonts w:ascii="Century" w:hAnsi="Century"/>
-          <w:color w:val="18453B"/>
-          <w:sz w:val="20"/>
-          <w:szCs w:val="20"/>
-        </w:rPr>
-        <w:t>ENTERTWINE</w:t>
-      </w:r>
-    </w:p>
     <w:tbl>
       <w:tblPr>
         <w:tblStyle w:val="TableGrid"/>
-        <w:tblW w:w="0" w:type="auto"/>
+        <w:tblW w:w="9540" w:type="dxa"/>
+        <w:tblInd w:w="-95" w:type="dxa"/>
         <w:tblBorders>
           <w:top w:val="none" w:sz="0" w:space="0" w:color="auto"/>
           <w:left w:val="none" w:sz="0" w:space="0" w:color="auto"/>
@@ -9147,17 +9945,16 @@
         <w:tblLook w:val="04A0" w:firstRow="1" w:lastRow="0" w:firstColumn="1" w:lastColumn="0" w:noHBand="0" w:noVBand="1"/>
       </w:tblPr>
       <w:tblGrid>
-        <w:gridCol w:w="1601"/>
-        <w:gridCol w:w="5490"/>
-        <w:gridCol w:w="2223"/>
+        <w:gridCol w:w="9540"/>
       </w:tblGrid>
       <w:tr>
         <w:tc>
           <w:tcPr>
-            <w:tcW w:w="1601" w:type="dxa"/>
+            <w:tcW w:w="9540" w:type="dxa"/>
           </w:tcPr>
           <w:p>
             <w:pPr>
+              <w:spacing w:line="360" w:lineRule="auto"/>
               <w:rPr>
                 <w:rFonts w:ascii="Century" w:hAnsi="Century"/>
                 <w:sz w:val="20"/>
@@ -9167,225 +9964,182 @@
             <w:r>
               <w:rPr>
                 <w:rFonts w:ascii="Century" w:hAnsi="Century"/>
-                <w:sz w:val="20"/>
-                <w:szCs w:val="20"/>
-              </w:rPr>
-              <w:t>Reader</w:t>
-            </w:r>
-          </w:p>
-        </w:tc>
-        <w:tc>
-          <w:tcPr>
-            <w:tcW w:w="5490" w:type="dxa"/>
-          </w:tcPr>
-          <w:p>
-            <w:pPr>
-              <w:rPr>
-                <w:rFonts w:ascii="Century" w:hAnsi="Century"/>
-                <w:sz w:val="20"/>
-                <w:szCs w:val="20"/>
-              </w:rPr>
-            </w:pPr>
-            <w:r>
-              <w:rPr>
-                <w:rFonts w:ascii="Century" w:hAnsi="Century"/>
-                <w:sz w:val="20"/>
-                <w:szCs w:val="20"/>
-              </w:rPr>
-              <w:t>202</w:t>
-            </w:r>
-            <w:r>
-              <w:rPr>
-                <w:rFonts w:ascii="Century" w:hAnsi="Century"/>
-                <w:sz w:val="20"/>
-                <w:szCs w:val="20"/>
-              </w:rPr>
-              <w:t>1</w:t>
-            </w:r>
-            <w:r>
-              <w:rPr>
-                <w:rFonts w:ascii="Century" w:hAnsi="Century"/>
-                <w:sz w:val="20"/>
-                <w:szCs w:val="20"/>
-              </w:rPr>
-              <w:t xml:space="preserve"> </w:t>
-            </w:r>
-            <w:r>
-              <w:rPr>
-                <w:rFonts w:ascii="Century" w:hAnsi="Century"/>
-                <w:sz w:val="20"/>
-                <w:szCs w:val="20"/>
-              </w:rPr>
-              <w:t>AAPI Writing Contest</w:t>
-            </w:r>
-          </w:p>
-          <w:p>
-            <w:pPr>
-              <w:rPr>
-                <w:rFonts w:ascii="Century" w:hAnsi="Century"/>
-                <w:sz w:val="20"/>
-                <w:szCs w:val="20"/>
-              </w:rPr>
-            </w:pPr>
-            <w:r>
-              <w:rPr>
-                <w:rFonts w:ascii="Century" w:hAnsi="Century"/>
-                <w:sz w:val="20"/>
-                <w:szCs w:val="20"/>
-              </w:rPr>
-              <w:t>Founder: Kyiana Williams</w:t>
-            </w:r>
-          </w:p>
-          <w:p>
-            <w:pPr>
-              <w:rPr>
-                <w:rFonts w:ascii="Century" w:hAnsi="Century"/>
-                <w:sz w:val="20"/>
-                <w:szCs w:val="20"/>
-              </w:rPr>
-            </w:pPr>
-            <w:r>
-              <w:rPr>
-                <w:rFonts w:ascii="Century" w:hAnsi="Century"/>
-                <w:sz w:val="20"/>
-                <w:szCs w:val="20"/>
-              </w:rPr>
-              <w:t>Volunteer</w:t>
-            </w:r>
-            <w:r>
-              <w:rPr>
-                <w:rFonts w:ascii="Century" w:hAnsi="Century"/>
-                <w:sz w:val="20"/>
-                <w:szCs w:val="20"/>
-              </w:rPr>
-              <w:t>ed</w:t>
-            </w:r>
-          </w:p>
-        </w:tc>
-        <w:tc>
-          <w:tcPr>
-            <w:tcW w:w="2223" w:type="dxa"/>
-          </w:tcPr>
-          <w:p>
-            <w:pPr>
-              <w:rPr>
-                <w:rFonts w:ascii="Century" w:hAnsi="Century"/>
-                <w:sz w:val="20"/>
-                <w:szCs w:val="20"/>
-              </w:rPr>
-            </w:pPr>
-            <w:r>
-              <w:rPr>
-                <w:rFonts w:ascii="Century" w:hAnsi="Century"/>
-                <w:sz w:val="20"/>
-                <w:szCs w:val="20"/>
-              </w:rPr>
-              <w:t>May</w:t>
-            </w:r>
-            <w:r>
-              <w:rPr>
-                <w:rFonts w:ascii="Century" w:hAnsi="Century"/>
-                <w:sz w:val="20"/>
-                <w:szCs w:val="20"/>
-              </w:rPr>
-              <w:t xml:space="preserve"> </w:t>
-            </w:r>
-            <w:r>
-              <w:rPr>
-                <w:rFonts w:ascii="Century" w:hAnsi="Century"/>
-                <w:sz w:val="20"/>
-                <w:szCs w:val="20"/>
-              </w:rPr>
-              <w:t>–</w:t>
-            </w:r>
-            <w:r>
-              <w:rPr>
-                <w:rFonts w:ascii="Century" w:hAnsi="Century"/>
-                <w:sz w:val="20"/>
-                <w:szCs w:val="20"/>
-              </w:rPr>
-              <w:t xml:space="preserve"> J</w:t>
-            </w:r>
-            <w:r>
-              <w:rPr>
-                <w:rFonts w:ascii="Century" w:hAnsi="Century"/>
-                <w:sz w:val="20"/>
-                <w:szCs w:val="20"/>
-              </w:rPr>
-              <w:t>une</w:t>
-            </w:r>
-            <w:r>
-              <w:rPr>
-                <w:rFonts w:ascii="Century" w:hAnsi="Century"/>
-                <w:sz w:val="20"/>
-                <w:szCs w:val="20"/>
-              </w:rPr>
-              <w:t xml:space="preserve"> 202</w:t>
-            </w:r>
-            <w:r>
-              <w:rPr>
-                <w:rFonts w:ascii="Century" w:hAnsi="Century"/>
-                <w:sz w:val="20"/>
-                <w:szCs w:val="20"/>
-              </w:rPr>
-              <w:t>1</w:t>
+                <w:color w:val="18453B"/>
+                <w:sz w:val="20"/>
+                <w:szCs w:val="20"/>
+              </w:rPr>
+              <w:t>ENTERTWINE</w:t>
             </w:r>
           </w:p>
         </w:tc>
       </w:tr>
-    </w:tbl>
-    <w:p>
-      <w:pPr>
-        <w:rPr>
-          <w:rFonts w:ascii="Century" w:hAnsi="Century"/>
-          <w:sz w:val="20"/>
-          <w:szCs w:val="20"/>
-        </w:rPr>
-      </w:pPr>
-    </w:p>
-    <w:p>
-      <w:pPr>
-        <w:spacing w:line="360" w:lineRule="auto"/>
-        <w:rPr>
-          <w:rFonts w:ascii="Century" w:hAnsi="Century"/>
-          <w:sz w:val="20"/>
-          <w:szCs w:val="20"/>
-        </w:rPr>
-      </w:pPr>
-      <w:r>
-        <w:rPr>
-          <w:rFonts w:ascii="Century" w:hAnsi="Century"/>
-          <w:color w:val="18453B"/>
-          <w:sz w:val="20"/>
-          <w:szCs w:val="20"/>
-        </w:rPr>
-        <w:t>NATIONAL NEW PLAY NETWORK</w:t>
-      </w:r>
-    </w:p>
-    <w:tbl>
-      <w:tblPr>
-        <w:tblStyle w:val="TableGrid"/>
-        <w:tblW w:w="0" w:type="auto"/>
-        <w:tblBorders>
-          <w:top w:val="none" w:sz="0" w:space="0" w:color="auto"/>
-          <w:left w:val="none" w:sz="0" w:space="0" w:color="auto"/>
-          <w:bottom w:val="none" w:sz="0" w:space="0" w:color="auto"/>
-          <w:right w:val="none" w:sz="0" w:space="0" w:color="auto"/>
-          <w:insideH w:val="none" w:sz="0" w:space="0" w:color="auto"/>
-          <w:insideV w:val="none" w:sz="0" w:space="0" w:color="auto"/>
-        </w:tblBorders>
-        <w:tblLook w:val="04A0" w:firstRow="1" w:lastRow="0" w:firstColumn="1" w:lastColumn="0" w:noHBand="0" w:noVBand="1"/>
-      </w:tblPr>
-      <w:tblGrid>
-        <w:gridCol w:w="1601"/>
-        <w:gridCol w:w="5490"/>
-        <w:gridCol w:w="2223"/>
-      </w:tblGrid>
       <w:tr>
         <w:tc>
           <w:tcPr>
-            <w:tcW w:w="1601" w:type="dxa"/>
+            <w:tcW w:w="9540" w:type="dxa"/>
           </w:tcPr>
+          <w:tbl>
+            <w:tblPr>
+              <w:tblStyle w:val="TableGrid"/>
+              <w:tblW w:w="0" w:type="auto"/>
+              <w:tblBorders>
+                <w:top w:val="none" w:sz="0" w:space="0" w:color="auto"/>
+                <w:left w:val="none" w:sz="0" w:space="0" w:color="auto"/>
+                <w:bottom w:val="none" w:sz="0" w:space="0" w:color="auto"/>
+                <w:right w:val="none" w:sz="0" w:space="0" w:color="auto"/>
+                <w:insideH w:val="none" w:sz="0" w:space="0" w:color="auto"/>
+                <w:insideV w:val="none" w:sz="0" w:space="0" w:color="auto"/>
+              </w:tblBorders>
+              <w:tblLook w:val="04A0" w:firstRow="1" w:lastRow="0" w:firstColumn="1" w:lastColumn="0" w:noHBand="0" w:noVBand="1"/>
+            </w:tblPr>
+            <w:tblGrid>
+              <w:gridCol w:w="1601"/>
+              <w:gridCol w:w="5490"/>
+              <w:gridCol w:w="2223"/>
+            </w:tblGrid>
+            <w:tr>
+              <w:tc>
+                <w:tcPr>
+                  <w:tcW w:w="1601" w:type="dxa"/>
+                </w:tcPr>
+                <w:p>
+                  <w:pPr>
+                    <w:rPr>
+                      <w:rFonts w:ascii="Century" w:hAnsi="Century"/>
+                      <w:sz w:val="20"/>
+                      <w:szCs w:val="20"/>
+                    </w:rPr>
+                  </w:pPr>
+                  <w:r>
+                    <w:rPr>
+                      <w:rFonts w:ascii="Century" w:hAnsi="Century"/>
+                      <w:sz w:val="20"/>
+                      <w:szCs w:val="20"/>
+                    </w:rPr>
+                    <w:t>Reader</w:t>
+                  </w:r>
+                </w:p>
+              </w:tc>
+              <w:tc>
+                <w:tcPr>
+                  <w:tcW w:w="5490" w:type="dxa"/>
+                </w:tcPr>
+                <w:p>
+                  <w:pPr>
+                    <w:rPr>
+                      <w:rFonts w:ascii="Century" w:hAnsi="Century"/>
+                      <w:sz w:val="20"/>
+                      <w:szCs w:val="20"/>
+                    </w:rPr>
+                  </w:pPr>
+                  <w:r>
+                    <w:rPr>
+                      <w:rFonts w:ascii="Century" w:hAnsi="Century"/>
+                      <w:sz w:val="20"/>
+                      <w:szCs w:val="20"/>
+                    </w:rPr>
+                    <w:t>202</w:t>
+                  </w:r>
+                  <w:r>
+                    <w:rPr>
+                      <w:rFonts w:ascii="Century" w:hAnsi="Century"/>
+                      <w:sz w:val="20"/>
+                      <w:szCs w:val="20"/>
+                    </w:rPr>
+                    <w:t>1</w:t>
+                  </w:r>
+                  <w:r>
+                    <w:rPr>
+                      <w:rFonts w:ascii="Century" w:hAnsi="Century"/>
+                      <w:sz w:val="20"/>
+                      <w:szCs w:val="20"/>
+                    </w:rPr>
+                    <w:t xml:space="preserve"> </w:t>
+                  </w:r>
+                  <w:r>
+                    <w:rPr>
+                      <w:rFonts w:ascii="Century" w:hAnsi="Century"/>
+                      <w:sz w:val="20"/>
+                      <w:szCs w:val="20"/>
+                    </w:rPr>
+                    <w:t>AAPI Writing Contest</w:t>
+                  </w:r>
+                </w:p>
+                <w:p>
+                  <w:pPr>
+                    <w:rPr>
+                      <w:rFonts w:ascii="Century" w:hAnsi="Century"/>
+                      <w:sz w:val="20"/>
+                      <w:szCs w:val="20"/>
+                    </w:rPr>
+                  </w:pPr>
+                  <w:r>
+                    <w:rPr>
+                      <w:rFonts w:ascii="Century" w:hAnsi="Century"/>
+                      <w:sz w:val="20"/>
+                      <w:szCs w:val="20"/>
+                    </w:rPr>
+                    <w:t>Founder: Kyiana Williams</w:t>
+                  </w:r>
+                </w:p>
+                <w:p>
+                  <w:pPr>
+                    <w:rPr>
+                      <w:rFonts w:ascii="Century" w:hAnsi="Century"/>
+                      <w:sz w:val="20"/>
+                      <w:szCs w:val="20"/>
+                    </w:rPr>
+                  </w:pPr>
+                  <w:r>
+                    <w:rPr>
+                      <w:rFonts w:ascii="Century" w:hAnsi="Century"/>
+                      <w:sz w:val="20"/>
+                      <w:szCs w:val="20"/>
+                    </w:rPr>
+                    <w:t>Volunteered</w:t>
+                  </w:r>
+                </w:p>
+              </w:tc>
+              <w:tc>
+                <w:tcPr>
+                  <w:tcW w:w="2223" w:type="dxa"/>
+                </w:tcPr>
+                <w:p>
+                  <w:pPr>
+                    <w:rPr>
+                      <w:rFonts w:ascii="Century" w:hAnsi="Century"/>
+                      <w:sz w:val="20"/>
+                      <w:szCs w:val="20"/>
+                    </w:rPr>
+                  </w:pPr>
+                  <w:r>
+                    <w:rPr>
+                      <w:rFonts w:ascii="Century" w:hAnsi="Century"/>
+                      <w:sz w:val="20"/>
+                      <w:szCs w:val="20"/>
+                    </w:rPr>
+                    <w:t xml:space="preserve">May </w:t>
+                  </w:r>
+                  <w:r>
+                    <w:rPr>
+                      <w:rFonts w:ascii="Century" w:hAnsi="Century"/>
+                      <w:sz w:val="20"/>
+                      <w:szCs w:val="20"/>
+                    </w:rPr>
+                    <w:t>–</w:t>
+                  </w:r>
+                  <w:r>
+                    <w:rPr>
+                      <w:rFonts w:ascii="Century" w:hAnsi="Century"/>
+                      <w:sz w:val="20"/>
+                      <w:szCs w:val="20"/>
+                    </w:rPr>
+                    <w:t xml:space="preserve"> June 2021</w:t>
+                  </w:r>
+                </w:p>
+              </w:tc>
+            </w:tr>
+          </w:tbl>
           <w:p>
             <w:pPr>
               <w:rPr>
@@ -9394,182 +10148,6 @@
                 <w:szCs w:val="20"/>
               </w:rPr>
             </w:pPr>
-            <w:r>
-              <w:rPr>
-                <w:rFonts w:ascii="Century" w:hAnsi="Century"/>
-                <w:sz w:val="20"/>
-                <w:szCs w:val="20"/>
-              </w:rPr>
-              <w:t>Reader</w:t>
-            </w:r>
-          </w:p>
-        </w:tc>
-        <w:tc>
-          <w:tcPr>
-            <w:tcW w:w="5490" w:type="dxa"/>
-          </w:tcPr>
-          <w:p>
-            <w:pPr>
-              <w:rPr>
-                <w:rFonts w:ascii="Century" w:hAnsi="Century"/>
-                <w:sz w:val="20"/>
-                <w:szCs w:val="20"/>
-              </w:rPr>
-            </w:pPr>
-            <w:r>
-              <w:rPr>
-                <w:rFonts w:ascii="Century" w:hAnsi="Century"/>
-                <w:sz w:val="20"/>
-                <w:szCs w:val="20"/>
-              </w:rPr>
-              <w:t>2022 National Showcase of New Plays</w:t>
-            </w:r>
-          </w:p>
-          <w:p>
-            <w:pPr>
-              <w:rPr>
-                <w:rFonts w:ascii="Century" w:hAnsi="Century"/>
-                <w:sz w:val="20"/>
-                <w:szCs w:val="20"/>
-              </w:rPr>
-            </w:pPr>
-            <w:r>
-              <w:rPr>
-                <w:rFonts w:ascii="Century" w:hAnsi="Century"/>
-                <w:sz w:val="20"/>
-                <w:szCs w:val="20"/>
-              </w:rPr>
-              <w:t>Programs Director</w:t>
-            </w:r>
-            <w:r>
-              <w:rPr>
-                <w:rFonts w:ascii="Century" w:hAnsi="Century"/>
-                <w:sz w:val="20"/>
-                <w:szCs w:val="20"/>
-              </w:rPr>
-              <w:t xml:space="preserve">: </w:t>
-            </w:r>
-            <w:r>
-              <w:rPr>
-                <w:rFonts w:ascii="Century" w:hAnsi="Century"/>
-                <w:sz w:val="20"/>
-                <w:szCs w:val="20"/>
-              </w:rPr>
-              <w:t>Anne G. Morgan</w:t>
-            </w:r>
-          </w:p>
-          <w:p>
-            <w:pPr>
-              <w:rPr>
-                <w:rFonts w:ascii="Century" w:hAnsi="Century"/>
-                <w:sz w:val="20"/>
-                <w:szCs w:val="20"/>
-              </w:rPr>
-            </w:pPr>
-            <w:r>
-              <w:rPr>
-                <w:rFonts w:ascii="Century" w:hAnsi="Century"/>
-                <w:sz w:val="20"/>
-                <w:szCs w:val="20"/>
-              </w:rPr>
-              <w:t>Executive</w:t>
-            </w:r>
-            <w:r>
-              <w:rPr>
-                <w:rFonts w:ascii="Century" w:hAnsi="Century"/>
-                <w:sz w:val="20"/>
-                <w:szCs w:val="20"/>
-              </w:rPr>
-              <w:t xml:space="preserve"> Director: </w:t>
-            </w:r>
-            <w:r>
-              <w:rPr>
-                <w:rFonts w:ascii="Century" w:hAnsi="Century"/>
-                <w:sz w:val="20"/>
-                <w:szCs w:val="20"/>
-              </w:rPr>
-              <w:t>Nan Barnett</w:t>
-            </w:r>
-          </w:p>
-          <w:p>
-            <w:pPr>
-              <w:spacing w:line="360" w:lineRule="auto"/>
-              <w:rPr>
-                <w:rFonts w:ascii="Century" w:hAnsi="Century"/>
-                <w:sz w:val="20"/>
-                <w:szCs w:val="20"/>
-              </w:rPr>
-            </w:pPr>
-            <w:r>
-              <w:rPr>
-                <w:rFonts w:ascii="Century" w:hAnsi="Century"/>
-                <w:sz w:val="20"/>
-                <w:szCs w:val="20"/>
-              </w:rPr>
-              <w:t>Invited</w:t>
-            </w:r>
-          </w:p>
-        </w:tc>
-        <w:tc>
-          <w:tcPr>
-            <w:tcW w:w="2223" w:type="dxa"/>
-          </w:tcPr>
-          <w:p>
-            <w:pPr>
-              <w:rPr>
-                <w:rFonts w:ascii="Century" w:hAnsi="Century"/>
-                <w:sz w:val="20"/>
-                <w:szCs w:val="20"/>
-              </w:rPr>
-            </w:pPr>
-            <w:r>
-              <w:rPr>
-                <w:rFonts w:ascii="Century" w:hAnsi="Century"/>
-                <w:sz w:val="20"/>
-                <w:szCs w:val="20"/>
-              </w:rPr>
-              <w:t>November</w:t>
-            </w:r>
-            <w:r>
-              <w:rPr>
-                <w:rFonts w:ascii="Century" w:hAnsi="Century"/>
-                <w:sz w:val="20"/>
-                <w:szCs w:val="20"/>
-              </w:rPr>
-              <w:t xml:space="preserve"> 2021 </w:t>
-            </w:r>
-            <w:r>
-              <w:rPr>
-                <w:rFonts w:ascii="Century" w:hAnsi="Century"/>
-                <w:sz w:val="20"/>
-                <w:szCs w:val="20"/>
-              </w:rPr>
-              <w:t>–</w:t>
-            </w:r>
-            <w:r>
-              <w:rPr>
-                <w:rFonts w:ascii="Century" w:hAnsi="Century"/>
-                <w:sz w:val="20"/>
-                <w:szCs w:val="20"/>
-              </w:rPr>
-              <w:t xml:space="preserve"> </w:t>
-            </w:r>
-            <w:r>
-              <w:rPr>
-                <w:rFonts w:ascii="Century" w:hAnsi="Century"/>
-                <w:sz w:val="20"/>
-                <w:szCs w:val="20"/>
-              </w:rPr>
-              <w:t>January</w:t>
-            </w:r>
-            <w:r>
-              <w:rPr>
-                <w:rFonts w:ascii="Century" w:hAnsi="Century"/>
-                <w:sz w:val="20"/>
-                <w:szCs w:val="20"/>
-              </w:rPr>
-              <w:t xml:space="preserve"> 2022</w:t>
-            </w:r>
           </w:p>
         </w:tc>
       </w:tr>
@@ -9622,7 +10200,7 @@
                 <w:sz w:val="20"/>
                 <w:szCs w:val="20"/>
               </w:rPr>
-              <w:t>NEW HARMONY PROJECT</w:t>
+              <w:t>NATIONAL NEW PLAY NETWORK</w:t>
             </w:r>
           </w:p>
         </w:tc>
@@ -9692,90 +10270,121 @@
                       <w:sz w:val="20"/>
                       <w:szCs w:val="20"/>
                     </w:rPr>
-                    <w:t>2022 Conference</w:t>
-                  </w:r>
-                </w:p>
-                <w:p>
-                  <w:pPr>
-                    <w:rPr>
-                      <w:rFonts w:ascii="Century" w:hAnsi="Century"/>
-                      <w:sz w:val="20"/>
-                      <w:szCs w:val="20"/>
-                    </w:rPr>
-                  </w:pPr>
-                  <w:r>
-                    <w:rPr>
-                      <w:rFonts w:ascii="Century" w:hAnsi="Century"/>
-                      <w:sz w:val="20"/>
-                      <w:szCs w:val="20"/>
-                    </w:rPr>
-                    <w:t xml:space="preserve">Dramaturg: </w:t>
-                  </w:r>
-                  <w:r>
-                    <w:rPr>
-                      <w:rFonts w:ascii="Century" w:hAnsi="Century"/>
-                      <w:sz w:val="20"/>
-                      <w:szCs w:val="20"/>
-                    </w:rPr>
-                    <w:t>Phaedra Michelle Scott</w:t>
-                  </w:r>
-                </w:p>
-                <w:p>
-                  <w:pPr>
-                    <w:rPr>
-                      <w:rFonts w:ascii="Century" w:hAnsi="Century"/>
-                      <w:sz w:val="20"/>
-                      <w:szCs w:val="20"/>
-                    </w:rPr>
-                  </w:pPr>
-                  <w:r>
-                    <w:rPr>
-                      <w:rFonts w:ascii="Century" w:hAnsi="Century"/>
-                      <w:sz w:val="20"/>
-                      <w:szCs w:val="20"/>
-                    </w:rPr>
-                    <w:t xml:space="preserve">Artistic Director: </w:t>
-                  </w:r>
-                  <w:r>
-                    <w:rPr>
-                      <w:rFonts w:ascii="Century" w:hAnsi="Century"/>
-                      <w:sz w:val="20"/>
-                      <w:szCs w:val="20"/>
-                    </w:rPr>
-                    <w:t>Lori Wolter Hudson</w:t>
-                  </w:r>
-                </w:p>
-                <w:p>
-                  <w:pPr>
-                    <w:rPr>
-                      <w:rFonts w:ascii="Century" w:hAnsi="Century"/>
-                      <w:sz w:val="20"/>
-                      <w:szCs w:val="20"/>
-                    </w:rPr>
-                  </w:pPr>
-                  <w:r>
-                    <w:rPr>
-                      <w:rFonts w:ascii="Century" w:hAnsi="Century"/>
-                      <w:sz w:val="20"/>
-                      <w:szCs w:val="20"/>
-                    </w:rPr>
-                    <w:t xml:space="preserve">Selected from a pool of </w:t>
-                  </w:r>
-                  <w:r>
-                    <w:rPr>
-                      <w:rFonts w:ascii="Century" w:hAnsi="Century"/>
-                      <w:sz w:val="20"/>
-                      <w:szCs w:val="20"/>
-                    </w:rPr>
-                    <w:t xml:space="preserve">over </w:t>
-                  </w:r>
-                  <w:r>
-                    <w:rPr>
-                      <w:rFonts w:ascii="Century" w:hAnsi="Century"/>
-                      <w:sz w:val="20"/>
-                      <w:szCs w:val="20"/>
-                    </w:rPr>
-                    <w:t>300 applicants</w:t>
+                    <w:t>2022 National Showcase of New Plays</w:t>
+                  </w:r>
+                </w:p>
+                <w:p>
+                  <w:pPr>
+                    <w:rPr>
+                      <w:rFonts w:ascii="Century" w:hAnsi="Century"/>
+                      <w:sz w:val="20"/>
+                      <w:szCs w:val="20"/>
+                    </w:rPr>
+                  </w:pPr>
+                  <w:r>
+                    <w:rPr>
+                      <w:rFonts w:ascii="Century" w:hAnsi="Century"/>
+                      <w:sz w:val="20"/>
+                      <w:szCs w:val="20"/>
+                    </w:rPr>
+                    <w:t>Programs Dir</w:t>
+                  </w:r>
+                  <w:r>
+                    <w:rPr>
+                      <w:rFonts w:ascii="Century" w:hAnsi="Century"/>
+                      <w:sz w:val="20"/>
+                      <w:szCs w:val="20"/>
+                    </w:rPr>
+                    <w:t>.</w:t>
+                  </w:r>
+                  <w:r>
+                    <w:rPr>
+                      <w:rFonts w:ascii="Century" w:hAnsi="Century"/>
+                      <w:sz w:val="20"/>
+                      <w:szCs w:val="20"/>
+                    </w:rPr>
+                    <w:t xml:space="preserve">: </w:t>
+                  </w:r>
+                  <w:r>
+                    <w:rPr>
+                      <w:rFonts w:ascii="Century" w:hAnsi="Century"/>
+                      <w:sz w:val="20"/>
+                      <w:szCs w:val="20"/>
+                    </w:rPr>
+                    <w:t>Anne G. Morgan</w:t>
+                  </w:r>
+                  <w:r>
+                    <w:rPr>
+                      <w:rFonts w:ascii="Century" w:hAnsi="Century"/>
+                      <w:sz w:val="20"/>
+                      <w:szCs w:val="20"/>
+                    </w:rPr>
+                    <w:t xml:space="preserve">; </w:t>
+                  </w:r>
+                  <w:r>
+                    <w:rPr>
+                      <w:rFonts w:ascii="Century" w:hAnsi="Century"/>
+                      <w:sz w:val="20"/>
+                      <w:szCs w:val="20"/>
+                    </w:rPr>
+                    <w:t>Exe</w:t>
+                  </w:r>
+                  <w:r>
+                    <w:rPr>
+                      <w:rFonts w:ascii="Century" w:hAnsi="Century"/>
+                      <w:sz w:val="20"/>
+                      <w:szCs w:val="20"/>
+                    </w:rPr>
+                    <w:t>.</w:t>
+                  </w:r>
+                  <w:r>
+                    <w:rPr>
+                      <w:rFonts w:ascii="Century" w:hAnsi="Century"/>
+                      <w:sz w:val="20"/>
+                      <w:szCs w:val="20"/>
+                    </w:rPr>
+                    <w:t xml:space="preserve"> Dir</w:t>
+                  </w:r>
+                  <w:r>
+                    <w:rPr>
+                      <w:rFonts w:ascii="Century" w:hAnsi="Century"/>
+                      <w:sz w:val="20"/>
+                      <w:szCs w:val="20"/>
+                    </w:rPr>
+                    <w:t>.</w:t>
+                  </w:r>
+                  <w:r>
+                    <w:rPr>
+                      <w:rFonts w:ascii="Century" w:hAnsi="Century"/>
+                      <w:sz w:val="20"/>
+                      <w:szCs w:val="20"/>
+                    </w:rPr>
+                    <w:t xml:space="preserve">: </w:t>
+                  </w:r>
+                  <w:r>
+                    <w:rPr>
+                      <w:rFonts w:ascii="Century" w:hAnsi="Century"/>
+                      <w:sz w:val="20"/>
+                      <w:szCs w:val="20"/>
+                    </w:rPr>
+                    <w:t>Nan Barnett</w:t>
+                  </w:r>
+                </w:p>
+                <w:p>
+                  <w:pPr>
+                    <w:rPr>
+                      <w:rFonts w:ascii="Century" w:hAnsi="Century"/>
+                      <w:sz w:val="20"/>
+                      <w:szCs w:val="20"/>
+                    </w:rPr>
+                  </w:pPr>
+                  <w:r>
+                    <w:rPr>
+                      <w:rFonts w:ascii="Century" w:hAnsi="Century"/>
+                      <w:sz w:val="20"/>
+                      <w:szCs w:val="20"/>
+                    </w:rPr>
+                    <w:t>Invited</w:t>
                   </w:r>
                 </w:p>
               </w:tc>
@@ -9797,7 +10406,7 @@
                       <w:sz w:val="20"/>
                       <w:szCs w:val="20"/>
                     </w:rPr>
-                    <w:t xml:space="preserve">December 2021 </w:t>
+                    <w:t xml:space="preserve">November 2021 </w:t>
                   </w:r>
                   <w:r>
                     <w:rPr>
@@ -9813,7 +10422,7 @@
                       <w:sz w:val="20"/>
                       <w:szCs w:val="20"/>
                     </w:rPr>
-                    <w:t xml:space="preserve"> February 2022</w:t>
+                    <w:t xml:space="preserve"> January 2022</w:t>
                   </w:r>
                 </w:p>
               </w:tc>
@@ -9840,29 +10449,11 @@
         </w:rPr>
       </w:pPr>
     </w:p>
-    <w:p>
-      <w:pPr>
-        <w:spacing w:line="360" w:lineRule="auto"/>
-        <w:rPr>
-          <w:rFonts w:ascii="Century" w:hAnsi="Century"/>
-          <w:sz w:val="20"/>
-          <w:szCs w:val="20"/>
-        </w:rPr>
-      </w:pPr>
-      <w:r>
-        <w:rPr>
-          <w:rFonts w:ascii="Century" w:hAnsi="Century"/>
-          <w:color w:val="18453B"/>
-          <w:sz w:val="20"/>
-          <w:szCs w:val="20"/>
-        </w:rPr>
-        <w:t>PATERSON PERFORMING ARTS DEVELOPMENT COUNCIL</w:t>
-      </w:r>
-    </w:p>
     <w:tbl>
       <w:tblPr>
         <w:tblStyle w:val="TableGrid"/>
-        <w:tblW w:w="0" w:type="auto"/>
+        <w:tblW w:w="9540" w:type="dxa"/>
+        <w:tblInd w:w="-95" w:type="dxa"/>
         <w:tblBorders>
           <w:top w:val="none" w:sz="0" w:space="0" w:color="auto"/>
           <w:left w:val="none" w:sz="0" w:space="0" w:color="auto"/>
@@ -9874,17 +10465,16 @@
         <w:tblLook w:val="04A0" w:firstRow="1" w:lastRow="0" w:firstColumn="1" w:lastColumn="0" w:noHBand="0" w:noVBand="1"/>
       </w:tblPr>
       <w:tblGrid>
-        <w:gridCol w:w="1601"/>
-        <w:gridCol w:w="5490"/>
-        <w:gridCol w:w="2223"/>
+        <w:gridCol w:w="9540"/>
       </w:tblGrid>
       <w:tr>
         <w:tc>
           <w:tcPr>
-            <w:tcW w:w="1601" w:type="dxa"/>
+            <w:tcW w:w="9540" w:type="dxa"/>
           </w:tcPr>
           <w:p>
             <w:pPr>
+              <w:spacing w:line="360" w:lineRule="auto"/>
               <w:rPr>
                 <w:rFonts w:ascii="Century" w:hAnsi="Century"/>
                 <w:sz w:val="20"/>
@@ -9894,17 +10484,231 @@
             <w:r>
               <w:rPr>
                 <w:rFonts w:ascii="Century" w:hAnsi="Century"/>
-                <w:sz w:val="20"/>
-                <w:szCs w:val="20"/>
-              </w:rPr>
-              <w:t>Judge</w:t>
+                <w:color w:val="18453B"/>
+                <w:sz w:val="20"/>
+                <w:szCs w:val="20"/>
+              </w:rPr>
+              <w:t>NEW HARMONY PROJECT</w:t>
+            </w:r>
+            <w:r>
+              <w:rPr>
+                <w:rFonts w:ascii="Century" w:hAnsi="Century"/>
+                <w:sz w:val="20"/>
+                <w:szCs w:val="20"/>
+              </w:rPr>
+              <w:t xml:space="preserve">, </w:t>
+            </w:r>
+            <w:r>
+              <w:rPr>
+                <w:rFonts w:ascii="Century" w:hAnsi="Century"/>
+                <w:sz w:val="20"/>
+                <w:szCs w:val="20"/>
+              </w:rPr>
+              <w:t>Indianapolis</w:t>
+            </w:r>
+            <w:r>
+              <w:rPr>
+                <w:rFonts w:ascii="Century" w:hAnsi="Century"/>
+                <w:sz w:val="20"/>
+                <w:szCs w:val="20"/>
+              </w:rPr>
+              <w:t>, Indiana</w:t>
             </w:r>
           </w:p>
         </w:tc>
+      </w:tr>
+      <w:tr>
         <w:tc>
           <w:tcPr>
-            <w:tcW w:w="5490" w:type="dxa"/>
+            <w:tcW w:w="9540" w:type="dxa"/>
           </w:tcPr>
+          <w:tbl>
+            <w:tblPr>
+              <w:tblStyle w:val="TableGrid"/>
+              <w:tblW w:w="0" w:type="auto"/>
+              <w:tblBorders>
+                <w:top w:val="none" w:sz="0" w:space="0" w:color="auto"/>
+                <w:left w:val="none" w:sz="0" w:space="0" w:color="auto"/>
+                <w:bottom w:val="none" w:sz="0" w:space="0" w:color="auto"/>
+                <w:right w:val="none" w:sz="0" w:space="0" w:color="auto"/>
+                <w:insideH w:val="none" w:sz="0" w:space="0" w:color="auto"/>
+                <w:insideV w:val="none" w:sz="0" w:space="0" w:color="auto"/>
+              </w:tblBorders>
+              <w:tblLook w:val="04A0" w:firstRow="1" w:lastRow="0" w:firstColumn="1" w:lastColumn="0" w:noHBand="0" w:noVBand="1"/>
+            </w:tblPr>
+            <w:tblGrid>
+              <w:gridCol w:w="1601"/>
+              <w:gridCol w:w="5490"/>
+              <w:gridCol w:w="2223"/>
+            </w:tblGrid>
+            <w:tr>
+              <w:tc>
+                <w:tcPr>
+                  <w:tcW w:w="1601" w:type="dxa"/>
+                </w:tcPr>
+                <w:p>
+                  <w:pPr>
+                    <w:rPr>
+                      <w:rFonts w:ascii="Century" w:hAnsi="Century"/>
+                      <w:sz w:val="20"/>
+                      <w:szCs w:val="20"/>
+                    </w:rPr>
+                  </w:pPr>
+                  <w:r>
+                    <w:rPr>
+                      <w:rFonts w:ascii="Century" w:hAnsi="Century"/>
+                      <w:sz w:val="20"/>
+                      <w:szCs w:val="20"/>
+                    </w:rPr>
+                    <w:t>Reader</w:t>
+                  </w:r>
+                </w:p>
+              </w:tc>
+              <w:tc>
+                <w:tcPr>
+                  <w:tcW w:w="5490" w:type="dxa"/>
+                </w:tcPr>
+                <w:p>
+                  <w:pPr>
+                    <w:rPr>
+                      <w:rFonts w:ascii="Century" w:hAnsi="Century"/>
+                      <w:sz w:val="20"/>
+                      <w:szCs w:val="20"/>
+                    </w:rPr>
+                  </w:pPr>
+                  <w:r>
+                    <w:rPr>
+                      <w:rFonts w:ascii="Century" w:hAnsi="Century"/>
+                      <w:sz w:val="20"/>
+                      <w:szCs w:val="20"/>
+                    </w:rPr>
+                    <w:t>2022 Conference</w:t>
+                  </w:r>
+                </w:p>
+                <w:p>
+                  <w:pPr>
+                    <w:rPr>
+                      <w:rFonts w:ascii="Century" w:hAnsi="Century"/>
+                      <w:sz w:val="20"/>
+                      <w:szCs w:val="20"/>
+                    </w:rPr>
+                  </w:pPr>
+                  <w:r>
+                    <w:rPr>
+                      <w:rFonts w:ascii="Century" w:hAnsi="Century"/>
+                      <w:sz w:val="20"/>
+                      <w:szCs w:val="20"/>
+                    </w:rPr>
+                    <w:t xml:space="preserve">Dramaturg: </w:t>
+                  </w:r>
+                  <w:r>
+                    <w:rPr>
+                      <w:rFonts w:ascii="Century" w:hAnsi="Century"/>
+                      <w:sz w:val="20"/>
+                      <w:szCs w:val="20"/>
+                    </w:rPr>
+                    <w:t>Phaedra Michelle Scott</w:t>
+                  </w:r>
+                </w:p>
+                <w:p>
+                  <w:pPr>
+                    <w:rPr>
+                      <w:rFonts w:ascii="Century" w:hAnsi="Century"/>
+                      <w:sz w:val="20"/>
+                      <w:szCs w:val="20"/>
+                    </w:rPr>
+                  </w:pPr>
+                  <w:r>
+                    <w:rPr>
+                      <w:rFonts w:ascii="Century" w:hAnsi="Century"/>
+                      <w:sz w:val="20"/>
+                      <w:szCs w:val="20"/>
+                    </w:rPr>
+                    <w:t xml:space="preserve">Artistic Director: </w:t>
+                  </w:r>
+                  <w:r>
+                    <w:rPr>
+                      <w:rFonts w:ascii="Century" w:hAnsi="Century"/>
+                      <w:sz w:val="20"/>
+                      <w:szCs w:val="20"/>
+                    </w:rPr>
+                    <w:t>Lori Wolter Hudson</w:t>
+                  </w:r>
+                </w:p>
+                <w:p>
+                  <w:pPr>
+                    <w:rPr>
+                      <w:rFonts w:ascii="Century" w:hAnsi="Century"/>
+                      <w:sz w:val="20"/>
+                      <w:szCs w:val="20"/>
+                    </w:rPr>
+                  </w:pPr>
+                  <w:r>
+                    <w:rPr>
+                      <w:rFonts w:ascii="Century" w:hAnsi="Century"/>
+                      <w:sz w:val="20"/>
+                      <w:szCs w:val="20"/>
+                    </w:rPr>
+                    <w:t xml:space="preserve">Selected from a pool of </w:t>
+                  </w:r>
+                  <w:r>
+                    <w:rPr>
+                      <w:rFonts w:ascii="Century" w:hAnsi="Century"/>
+                      <w:sz w:val="20"/>
+                      <w:szCs w:val="20"/>
+                    </w:rPr>
+                    <w:t xml:space="preserve">over </w:t>
+                  </w:r>
+                  <w:r>
+                    <w:rPr>
+                      <w:rFonts w:ascii="Century" w:hAnsi="Century"/>
+                      <w:sz w:val="20"/>
+                      <w:szCs w:val="20"/>
+                    </w:rPr>
+                    <w:t>300 applicants</w:t>
+                  </w:r>
+                </w:p>
+              </w:tc>
+              <w:tc>
+                <w:tcPr>
+                  <w:tcW w:w="2223" w:type="dxa"/>
+                </w:tcPr>
+                <w:p>
+                  <w:pPr>
+                    <w:rPr>
+                      <w:rFonts w:ascii="Century" w:hAnsi="Century"/>
+                      <w:sz w:val="20"/>
+                      <w:szCs w:val="20"/>
+                    </w:rPr>
+                  </w:pPr>
+                  <w:r>
+                    <w:rPr>
+                      <w:rFonts w:ascii="Century" w:hAnsi="Century"/>
+                      <w:sz w:val="20"/>
+                      <w:szCs w:val="20"/>
+                    </w:rPr>
+                    <w:t xml:space="preserve">December 2021 </w:t>
+                  </w:r>
+                  <w:r>
+                    <w:rPr>
+                      <w:rFonts w:ascii="Century" w:hAnsi="Century"/>
+                      <w:sz w:val="20"/>
+                      <w:szCs w:val="20"/>
+                    </w:rPr>
+                    <w:t>–</w:t>
+                  </w:r>
+                  <w:r>
+                    <w:rPr>
+                      <w:rFonts w:ascii="Century" w:hAnsi="Century"/>
+                      <w:sz w:val="20"/>
+                      <w:szCs w:val="20"/>
+                    </w:rPr>
+                    <w:t xml:space="preserve"> February 2022</w:t>
+                  </w:r>
+                </w:p>
+              </w:tc>
+            </w:tr>
+          </w:tbl>
           <w:p>
             <w:pPr>
               <w:rPr>
@@ -9913,167 +10717,6 @@
                 <w:szCs w:val="20"/>
               </w:rPr>
             </w:pPr>
-            <w:r>
-              <w:rPr>
-                <w:rFonts w:ascii="Century" w:hAnsi="Century"/>
-                <w:sz w:val="20"/>
-                <w:szCs w:val="20"/>
-              </w:rPr>
-              <w:t>Show Me The Monologue Playwriting Competition</w:t>
-            </w:r>
-          </w:p>
-          <w:p>
-            <w:pPr>
-              <w:rPr>
-                <w:rFonts w:ascii="Century" w:hAnsi="Century"/>
-                <w:sz w:val="20"/>
-                <w:szCs w:val="20"/>
-              </w:rPr>
-            </w:pPr>
-            <w:r>
-              <w:rPr>
-                <w:rFonts w:ascii="Century" w:hAnsi="Century"/>
-                <w:sz w:val="20"/>
-                <w:szCs w:val="20"/>
-              </w:rPr>
-              <w:t xml:space="preserve">2022 </w:t>
-            </w:r>
-            <w:r>
-              <w:rPr>
-                <w:rFonts w:ascii="Century" w:hAnsi="Century"/>
-                <w:sz w:val="20"/>
-                <w:szCs w:val="20"/>
-              </w:rPr>
-              <w:t>Hamilton Arts Festival</w:t>
-            </w:r>
-            <w:r>
-              <w:rPr>
-                <w:rFonts w:ascii="Century" w:hAnsi="Century"/>
-                <w:sz w:val="20"/>
-                <w:szCs w:val="20"/>
-              </w:rPr>
-              <w:br/>
-            </w:r>
-            <w:r>
-              <w:rPr>
-                <w:rFonts w:ascii="Century" w:hAnsi="Century"/>
-                <w:sz w:val="20"/>
-                <w:szCs w:val="20"/>
-              </w:rPr>
-              <w:t>Project</w:t>
-            </w:r>
-            <w:r>
-              <w:rPr>
-                <w:rFonts w:ascii="Century" w:hAnsi="Century"/>
-                <w:sz w:val="20"/>
-                <w:szCs w:val="20"/>
-              </w:rPr>
-              <w:t xml:space="preserve"> Director: </w:t>
-            </w:r>
-            <w:r>
-              <w:rPr>
-                <w:rFonts w:ascii="Century" w:hAnsi="Century"/>
-                <w:sz w:val="20"/>
-                <w:szCs w:val="20"/>
-              </w:rPr>
-              <w:t>Carolyn M. Brown</w:t>
-            </w:r>
-          </w:p>
-          <w:p>
-            <w:pPr>
-              <w:spacing w:line="360" w:lineRule="auto"/>
-              <w:rPr>
-                <w:rFonts w:ascii="Century" w:hAnsi="Century"/>
-                <w:sz w:val="20"/>
-                <w:szCs w:val="20"/>
-              </w:rPr>
-            </w:pPr>
-            <w:r>
-              <w:rPr>
-                <w:rFonts w:ascii="Century" w:hAnsi="Century"/>
-                <w:sz w:val="20"/>
-                <w:szCs w:val="20"/>
-              </w:rPr>
-              <w:t>Invited</w:t>
-            </w:r>
-          </w:p>
-        </w:tc>
-        <w:tc>
-          <w:tcPr>
-            <w:tcW w:w="2223" w:type="dxa"/>
-          </w:tcPr>
-          <w:p>
-            <w:pPr>
-              <w:rPr>
-                <w:rFonts w:ascii="Century" w:hAnsi="Century"/>
-                <w:sz w:val="20"/>
-                <w:szCs w:val="20"/>
-              </w:rPr>
-            </w:pPr>
-            <w:r>
-              <w:rPr>
-                <w:rFonts w:ascii="Century" w:hAnsi="Century"/>
-                <w:sz w:val="20"/>
-                <w:szCs w:val="20"/>
-              </w:rPr>
-              <w:t>October</w:t>
-            </w:r>
-            <w:r>
-              <w:rPr>
-                <w:rFonts w:ascii="Century" w:hAnsi="Century"/>
-                <w:sz w:val="20"/>
-                <w:szCs w:val="20"/>
-              </w:rPr>
-              <w:t xml:space="preserve"> </w:t>
-            </w:r>
-            <w:r>
-              <w:rPr>
-                <w:rFonts w:ascii="Century" w:hAnsi="Century"/>
-                <w:sz w:val="20"/>
-                <w:szCs w:val="20"/>
-              </w:rPr>
-              <w:t xml:space="preserve">2021 </w:t>
-            </w:r>
-            <w:r>
-              <w:rPr>
-                <w:rFonts w:ascii="Century" w:hAnsi="Century"/>
-                <w:sz w:val="20"/>
-                <w:szCs w:val="20"/>
-              </w:rPr>
-              <w:t>–</w:t>
-            </w:r>
-            <w:r>
-              <w:rPr>
-                <w:rFonts w:ascii="Century" w:hAnsi="Century"/>
-                <w:sz w:val="20"/>
-                <w:szCs w:val="20"/>
-              </w:rPr>
-              <w:t xml:space="preserve"> </w:t>
-            </w:r>
-            <w:r>
-              <w:rPr>
-                <w:rFonts w:ascii="Century" w:hAnsi="Century"/>
-                <w:sz w:val="20"/>
-                <w:szCs w:val="20"/>
-              </w:rPr>
-              <w:t>June</w:t>
-            </w:r>
-            <w:r>
-              <w:rPr>
-                <w:rFonts w:ascii="Century" w:hAnsi="Century"/>
-                <w:sz w:val="20"/>
-                <w:szCs w:val="20"/>
-              </w:rPr>
-              <w:t xml:space="preserve"> 202</w:t>
-            </w:r>
-            <w:r>
-              <w:rPr>
-                <w:rFonts w:ascii="Century" w:hAnsi="Century"/>
-                <w:sz w:val="20"/>
-                <w:szCs w:val="20"/>
-              </w:rPr>
-              <w:t>2</w:t>
-            </w:r>
           </w:p>
         </w:tc>
       </w:tr>
@@ -10087,37 +10730,11 @@
         </w:rPr>
       </w:pPr>
     </w:p>
-    <w:p>
-      <w:pPr>
-        <w:spacing w:line="360" w:lineRule="auto"/>
-        <w:rPr>
-          <w:rFonts w:ascii="Century" w:hAnsi="Century"/>
-          <w:sz w:val="20"/>
-          <w:szCs w:val="20"/>
-        </w:rPr>
-      </w:pPr>
-      <w:r>
-        <w:rPr>
-          <w:rFonts w:ascii="Century" w:hAnsi="Century"/>
-          <w:color w:val="18453B"/>
-          <w:sz w:val="20"/>
-          <w:szCs w:val="20"/>
-        </w:rPr>
-        <w:t>THEATRICAL OUTFIT</w:t>
-      </w:r>
-      <w:r>
-        <w:rPr>
-          <w:rFonts w:ascii="Century" w:hAnsi="Century"/>
-          <w:sz w:val="20"/>
-          <w:szCs w:val="20"/>
-        </w:rPr>
-        <w:t>, Atlanta, Georgia</w:t>
-      </w:r>
-    </w:p>
     <w:tbl>
       <w:tblPr>
         <w:tblStyle w:val="TableGrid"/>
-        <w:tblW w:w="0" w:type="auto"/>
+        <w:tblW w:w="9540" w:type="dxa"/>
+        <w:tblInd w:w="-95" w:type="dxa"/>
         <w:tblBorders>
           <w:top w:val="none" w:sz="0" w:space="0" w:color="auto"/>
           <w:left w:val="none" w:sz="0" w:space="0" w:color="auto"/>
@@ -10129,17 +10746,16 @@
         <w:tblLook w:val="04A0" w:firstRow="1" w:lastRow="0" w:firstColumn="1" w:lastColumn="0" w:noHBand="0" w:noVBand="1"/>
       </w:tblPr>
       <w:tblGrid>
-        <w:gridCol w:w="1601"/>
-        <w:gridCol w:w="5490"/>
-        <w:gridCol w:w="2223"/>
+        <w:gridCol w:w="9540"/>
       </w:tblGrid>
       <w:tr>
         <w:tc>
           <w:tcPr>
-            <w:tcW w:w="1601" w:type="dxa"/>
+            <w:tcW w:w="9540" w:type="dxa"/>
           </w:tcPr>
           <w:p>
             <w:pPr>
+              <w:spacing w:line="360" w:lineRule="auto"/>
               <w:rPr>
                 <w:rFonts w:ascii="Century" w:hAnsi="Century"/>
                 <w:sz w:val="20"/>
@@ -10149,19 +10765,272 @@
             <w:r>
               <w:rPr>
                 <w:rFonts w:ascii="Century" w:hAnsi="Century"/>
-                <w:sz w:val="20"/>
-                <w:szCs w:val="20"/>
-              </w:rPr>
-              <w:t>Selector</w:t>
+                <w:color w:val="18453B"/>
+                <w:sz w:val="20"/>
+                <w:szCs w:val="20"/>
+              </w:rPr>
+              <w:t>PATERSON PERFORMING ARTS DEVELOPMENT COUNCIL</w:t>
+            </w:r>
+            <w:r>
+              <w:rPr>
+                <w:rFonts w:ascii="Century" w:hAnsi="Century"/>
+                <w:sz w:val="20"/>
+                <w:szCs w:val="20"/>
+              </w:rPr>
+              <w:t>, El</w:t>
+            </w:r>
+            <w:r>
+              <w:rPr>
+                <w:rFonts w:ascii="Century" w:hAnsi="Century"/>
+                <w:sz w:val="20"/>
+                <w:szCs w:val="20"/>
+              </w:rPr>
+              <w:t>mwood Park, N</w:t>
+            </w:r>
+            <w:r>
+              <w:rPr>
+                <w:rFonts w:ascii="Century" w:hAnsi="Century"/>
+                <w:sz w:val="20"/>
+                <w:szCs w:val="20"/>
+              </w:rPr>
+              <w:t>ew Jersey</w:t>
             </w:r>
           </w:p>
         </w:tc>
+      </w:tr>
+      <w:tr>
         <w:tc>
           <w:tcPr>
-            <w:tcW w:w="5490" w:type="dxa"/>
+            <w:tcW w:w="9540" w:type="dxa"/>
+          </w:tcPr>
+          <w:tbl>
+            <w:tblPr>
+              <w:tblStyle w:val="TableGrid"/>
+              <w:tblW w:w="0" w:type="auto"/>
+              <w:tblBorders>
+                <w:top w:val="none" w:sz="0" w:space="0" w:color="auto"/>
+                <w:left w:val="none" w:sz="0" w:space="0" w:color="auto"/>
+                <w:bottom w:val="none" w:sz="0" w:space="0" w:color="auto"/>
+                <w:right w:val="none" w:sz="0" w:space="0" w:color="auto"/>
+                <w:insideH w:val="none" w:sz="0" w:space="0" w:color="auto"/>
+                <w:insideV w:val="none" w:sz="0" w:space="0" w:color="auto"/>
+              </w:tblBorders>
+              <w:tblLook w:val="04A0" w:firstRow="1" w:lastRow="0" w:firstColumn="1" w:lastColumn="0" w:noHBand="0" w:noVBand="1"/>
+            </w:tblPr>
+            <w:tblGrid>
+              <w:gridCol w:w="1601"/>
+              <w:gridCol w:w="5490"/>
+              <w:gridCol w:w="2223"/>
+            </w:tblGrid>
+            <w:tr>
+              <w:tc>
+                <w:tcPr>
+                  <w:tcW w:w="1601" w:type="dxa"/>
+                </w:tcPr>
+                <w:p>
+                  <w:pPr>
+                    <w:rPr>
+                      <w:rFonts w:ascii="Century" w:hAnsi="Century"/>
+                      <w:sz w:val="20"/>
+                      <w:szCs w:val="20"/>
+                    </w:rPr>
+                  </w:pPr>
+                  <w:r>
+                    <w:rPr>
+                      <w:rFonts w:ascii="Century" w:hAnsi="Century"/>
+                      <w:sz w:val="20"/>
+                      <w:szCs w:val="20"/>
+                    </w:rPr>
+                    <w:t>Judge</w:t>
+                  </w:r>
+                </w:p>
+              </w:tc>
+              <w:tc>
+                <w:tcPr>
+                  <w:tcW w:w="5490" w:type="dxa"/>
+                </w:tcPr>
+                <w:p>
+                  <w:pPr>
+                    <w:rPr>
+                      <w:rFonts w:ascii="Century" w:hAnsi="Century"/>
+                      <w:sz w:val="20"/>
+                      <w:szCs w:val="20"/>
+                    </w:rPr>
+                  </w:pPr>
+                  <w:r>
+                    <w:rPr>
+                      <w:rFonts w:ascii="Century" w:hAnsi="Century"/>
+                      <w:sz w:val="20"/>
+                      <w:szCs w:val="20"/>
+                    </w:rPr>
+                    <w:t xml:space="preserve">Show Me </w:t>
+                  </w:r>
+                  <w:proofErr w:type="gramStart"/>
+                  <w:r>
+                    <w:rPr>
+                      <w:rFonts w:ascii="Century" w:hAnsi="Century"/>
+                      <w:sz w:val="20"/>
+                      <w:szCs w:val="20"/>
+                    </w:rPr>
+                    <w:t>The</w:t>
+                  </w:r>
+                  <w:proofErr w:type="gramEnd"/>
+                  <w:r>
+                    <w:rPr>
+                      <w:rFonts w:ascii="Century" w:hAnsi="Century"/>
+                      <w:sz w:val="20"/>
+                      <w:szCs w:val="20"/>
+                    </w:rPr>
+                    <w:t xml:space="preserve"> Monologue Playwriting Competition</w:t>
+                  </w:r>
+                </w:p>
+                <w:p>
+                  <w:pPr>
+                    <w:rPr>
+                      <w:rFonts w:ascii="Century" w:hAnsi="Century"/>
+                      <w:sz w:val="20"/>
+                      <w:szCs w:val="20"/>
+                    </w:rPr>
+                  </w:pPr>
+                  <w:r>
+                    <w:rPr>
+                      <w:rFonts w:ascii="Century" w:hAnsi="Century"/>
+                      <w:sz w:val="20"/>
+                      <w:szCs w:val="20"/>
+                    </w:rPr>
+                    <w:t xml:space="preserve">2022 </w:t>
+                  </w:r>
+                  <w:r>
+                    <w:rPr>
+                      <w:rFonts w:ascii="Century" w:hAnsi="Century"/>
+                      <w:sz w:val="20"/>
+                      <w:szCs w:val="20"/>
+                    </w:rPr>
+                    <w:t>Hamilton Arts Festival</w:t>
+                  </w:r>
+                  <w:r>
+                    <w:rPr>
+                      <w:rFonts w:ascii="Century" w:hAnsi="Century"/>
+                      <w:sz w:val="20"/>
+                      <w:szCs w:val="20"/>
+                    </w:rPr>
+                    <w:br/>
+                    <w:t xml:space="preserve">Project Director: </w:t>
+                  </w:r>
+                  <w:r>
+                    <w:rPr>
+                      <w:rFonts w:ascii="Century" w:hAnsi="Century"/>
+                      <w:sz w:val="20"/>
+                      <w:szCs w:val="20"/>
+                    </w:rPr>
+                    <w:t>Carolyn M. Brown</w:t>
+                  </w:r>
+                </w:p>
+                <w:p>
+                  <w:pPr>
+                    <w:rPr>
+                      <w:rFonts w:ascii="Century" w:hAnsi="Century"/>
+                      <w:sz w:val="20"/>
+                      <w:szCs w:val="20"/>
+                    </w:rPr>
+                  </w:pPr>
+                  <w:r>
+                    <w:rPr>
+                      <w:rFonts w:ascii="Century" w:hAnsi="Century"/>
+                      <w:sz w:val="20"/>
+                      <w:szCs w:val="20"/>
+                    </w:rPr>
+                    <w:t>Invited</w:t>
+                  </w:r>
+                </w:p>
+              </w:tc>
+              <w:tc>
+                <w:tcPr>
+                  <w:tcW w:w="2223" w:type="dxa"/>
+                </w:tcPr>
+                <w:p>
+                  <w:pPr>
+                    <w:rPr>
+                      <w:rFonts w:ascii="Century" w:hAnsi="Century"/>
+                      <w:sz w:val="20"/>
+                      <w:szCs w:val="20"/>
+                    </w:rPr>
+                  </w:pPr>
+                  <w:r>
+                    <w:rPr>
+                      <w:rFonts w:ascii="Century" w:hAnsi="Century"/>
+                      <w:sz w:val="20"/>
+                      <w:szCs w:val="20"/>
+                    </w:rPr>
+                    <w:t xml:space="preserve">October 2021 </w:t>
+                  </w:r>
+                  <w:r>
+                    <w:rPr>
+                      <w:rFonts w:ascii="Century" w:hAnsi="Century"/>
+                      <w:sz w:val="20"/>
+                      <w:szCs w:val="20"/>
+                    </w:rPr>
+                    <w:t>–</w:t>
+                  </w:r>
+                  <w:r>
+                    <w:rPr>
+                      <w:rFonts w:ascii="Century" w:hAnsi="Century"/>
+                      <w:sz w:val="20"/>
+                      <w:szCs w:val="20"/>
+                    </w:rPr>
+                    <w:t xml:space="preserve"> June 2022</w:t>
+                  </w:r>
+                </w:p>
+              </w:tc>
+            </w:tr>
+          </w:tbl>
+          <w:p>
+            <w:pPr>
+              <w:rPr>
+                <w:rFonts w:ascii="Century" w:hAnsi="Century"/>
+                <w:sz w:val="20"/>
+                <w:szCs w:val="20"/>
+              </w:rPr>
+            </w:pPr>
+          </w:p>
+        </w:tc>
+      </w:tr>
+    </w:tbl>
+    <w:p>
+      <w:pPr>
+        <w:rPr>
+          <w:rFonts w:ascii="Century" w:hAnsi="Century"/>
+          <w:sz w:val="20"/>
+          <w:szCs w:val="20"/>
+        </w:rPr>
+      </w:pPr>
+    </w:p>
+    <w:tbl>
+      <w:tblPr>
+        <w:tblStyle w:val="TableGrid"/>
+        <w:tblW w:w="9540" w:type="dxa"/>
+        <w:tblInd w:w="-95" w:type="dxa"/>
+        <w:tblBorders>
+          <w:top w:val="none" w:sz="0" w:space="0" w:color="auto"/>
+          <w:left w:val="none" w:sz="0" w:space="0" w:color="auto"/>
+          <w:bottom w:val="none" w:sz="0" w:space="0" w:color="auto"/>
+          <w:right w:val="none" w:sz="0" w:space="0" w:color="auto"/>
+          <w:insideH w:val="none" w:sz="0" w:space="0" w:color="auto"/>
+          <w:insideV w:val="none" w:sz="0" w:space="0" w:color="auto"/>
+        </w:tblBorders>
+        <w:tblLook w:val="04A0" w:firstRow="1" w:lastRow="0" w:firstColumn="1" w:lastColumn="0" w:noHBand="0" w:noVBand="1"/>
+      </w:tblPr>
+      <w:tblGrid>
+        <w:gridCol w:w="9540"/>
+      </w:tblGrid>
+      <w:tr>
+        <w:tc>
+          <w:tcPr>
+            <w:tcW w:w="9540" w:type="dxa"/>
           </w:tcPr>
           <w:p>
             <w:pPr>
+              <w:spacing w:line="360" w:lineRule="auto"/>
               <w:rPr>
                 <w:rFonts w:ascii="Century" w:hAnsi="Century"/>
                 <w:sz w:val="20"/>
@@ -10171,139 +11040,174 @@
             <w:r>
               <w:rPr>
                 <w:rFonts w:ascii="Century" w:hAnsi="Century"/>
-                <w:sz w:val="20"/>
-                <w:szCs w:val="20"/>
-              </w:rPr>
-              <w:t xml:space="preserve">2021 </w:t>
-            </w:r>
-            <w:r>
-              <w:rPr>
-                <w:rFonts w:ascii="Century" w:hAnsi="Century"/>
-                <w:sz w:val="20"/>
-                <w:szCs w:val="20"/>
-              </w:rPr>
-              <w:t>The Graham Martin Unexpected Play Festival</w:t>
-            </w:r>
-            <w:r>
-              <w:rPr>
-                <w:rFonts w:ascii="Century" w:hAnsi="Century"/>
-                <w:sz w:val="20"/>
-                <w:szCs w:val="20"/>
-              </w:rPr>
-              <w:br/>
-            </w:r>
-            <w:r>
-              <w:rPr>
-                <w:rFonts w:ascii="Century" w:hAnsi="Century"/>
-                <w:sz w:val="20"/>
-                <w:szCs w:val="20"/>
-              </w:rPr>
-              <w:t>Artistic Director</w:t>
-            </w:r>
-            <w:r>
-              <w:rPr>
-                <w:rFonts w:ascii="Century" w:hAnsi="Century"/>
-                <w:sz w:val="20"/>
-                <w:szCs w:val="20"/>
-              </w:rPr>
-              <w:t xml:space="preserve">: </w:t>
-            </w:r>
-            <w:r>
-              <w:rPr>
-                <w:rFonts w:ascii="Century" w:hAnsi="Century"/>
-                <w:sz w:val="20"/>
-                <w:szCs w:val="20"/>
-              </w:rPr>
-              <w:t>Matt Torney</w:t>
+                <w:color w:val="18453B"/>
+                <w:sz w:val="20"/>
+                <w:szCs w:val="20"/>
+              </w:rPr>
+              <w:t>THEATRICAL OUTFIT</w:t>
+            </w:r>
+            <w:r>
+              <w:rPr>
+                <w:rFonts w:ascii="Century" w:hAnsi="Century"/>
+                <w:sz w:val="20"/>
+                <w:szCs w:val="20"/>
+              </w:rPr>
+              <w:t>, Atlanta, Georgia</w:t>
             </w:r>
           </w:p>
+        </w:tc>
+      </w:tr>
+      <w:tr>
+        <w:tc>
+          <w:tcPr>
+            <w:tcW w:w="9540" w:type="dxa"/>
+          </w:tcPr>
+          <w:tbl>
+            <w:tblPr>
+              <w:tblStyle w:val="TableGrid"/>
+              <w:tblW w:w="0" w:type="auto"/>
+              <w:tblBorders>
+                <w:top w:val="none" w:sz="0" w:space="0" w:color="auto"/>
+                <w:left w:val="none" w:sz="0" w:space="0" w:color="auto"/>
+                <w:bottom w:val="none" w:sz="0" w:space="0" w:color="auto"/>
+                <w:right w:val="none" w:sz="0" w:space="0" w:color="auto"/>
+                <w:insideH w:val="none" w:sz="0" w:space="0" w:color="auto"/>
+                <w:insideV w:val="none" w:sz="0" w:space="0" w:color="auto"/>
+              </w:tblBorders>
+              <w:tblLook w:val="04A0" w:firstRow="1" w:lastRow="0" w:firstColumn="1" w:lastColumn="0" w:noHBand="0" w:noVBand="1"/>
+            </w:tblPr>
+            <w:tblGrid>
+              <w:gridCol w:w="1601"/>
+              <w:gridCol w:w="5490"/>
+              <w:gridCol w:w="2223"/>
+            </w:tblGrid>
+            <w:tr>
+              <w:tc>
+                <w:tcPr>
+                  <w:tcW w:w="1601" w:type="dxa"/>
+                </w:tcPr>
+                <w:p>
+                  <w:pPr>
+                    <w:rPr>
+                      <w:rFonts w:ascii="Century" w:hAnsi="Century"/>
+                      <w:sz w:val="20"/>
+                      <w:szCs w:val="20"/>
+                    </w:rPr>
+                  </w:pPr>
+                  <w:r>
+                    <w:rPr>
+                      <w:rFonts w:ascii="Century" w:hAnsi="Century"/>
+                      <w:sz w:val="20"/>
+                      <w:szCs w:val="20"/>
+                    </w:rPr>
+                    <w:t>Selector</w:t>
+                  </w:r>
+                </w:p>
+              </w:tc>
+              <w:tc>
+                <w:tcPr>
+                  <w:tcW w:w="5490" w:type="dxa"/>
+                </w:tcPr>
+                <w:p>
+                  <w:pPr>
+                    <w:rPr>
+                      <w:rFonts w:ascii="Century" w:hAnsi="Century"/>
+                      <w:sz w:val="20"/>
+                      <w:szCs w:val="20"/>
+                    </w:rPr>
+                  </w:pPr>
+                  <w:r>
+                    <w:rPr>
+                      <w:rFonts w:ascii="Century" w:hAnsi="Century"/>
+                      <w:sz w:val="20"/>
+                      <w:szCs w:val="20"/>
+                    </w:rPr>
+                    <w:t xml:space="preserve">2021 </w:t>
+                  </w:r>
+                  <w:r>
+                    <w:rPr>
+                      <w:rFonts w:ascii="Century" w:hAnsi="Century"/>
+                      <w:sz w:val="20"/>
+                      <w:szCs w:val="20"/>
+                    </w:rPr>
+                    <w:t>The Graham Martin Unexpected Play Festival</w:t>
+                  </w:r>
+                  <w:r>
+                    <w:rPr>
+                      <w:rFonts w:ascii="Century" w:hAnsi="Century"/>
+                      <w:sz w:val="20"/>
+                      <w:szCs w:val="20"/>
+                    </w:rPr>
+                    <w:br/>
+                    <w:t>Artistic Director: Matt Torney</w:t>
+                  </w:r>
+                </w:p>
+                <w:p>
+                  <w:pPr>
+                    <w:rPr>
+                      <w:rFonts w:ascii="Century" w:hAnsi="Century"/>
+                      <w:sz w:val="20"/>
+                      <w:szCs w:val="20"/>
+                    </w:rPr>
+                  </w:pPr>
+                  <w:r>
+                    <w:rPr>
+                      <w:rFonts w:ascii="Century" w:hAnsi="Century"/>
+                      <w:sz w:val="20"/>
+                      <w:szCs w:val="20"/>
+                    </w:rPr>
+                    <w:t>Invited</w:t>
+                  </w:r>
+                </w:p>
+              </w:tc>
+              <w:tc>
+                <w:tcPr>
+                  <w:tcW w:w="2223" w:type="dxa"/>
+                </w:tcPr>
+                <w:p>
+                  <w:pPr>
+                    <w:rPr>
+                      <w:rFonts w:ascii="Century" w:hAnsi="Century"/>
+                      <w:sz w:val="20"/>
+                      <w:szCs w:val="20"/>
+                    </w:rPr>
+                  </w:pPr>
+                  <w:r>
+                    <w:rPr>
+                      <w:rFonts w:ascii="Century" w:hAnsi="Century"/>
+                      <w:sz w:val="20"/>
+                      <w:szCs w:val="20"/>
+                    </w:rPr>
+                    <w:t xml:space="preserve">September </w:t>
+                  </w:r>
+                  <w:r>
+                    <w:rPr>
+                      <w:rFonts w:ascii="Century" w:hAnsi="Century"/>
+                      <w:sz w:val="20"/>
+                      <w:szCs w:val="20"/>
+                    </w:rPr>
+                    <w:t>–</w:t>
+                  </w:r>
+                  <w:r>
+                    <w:rPr>
+                      <w:rFonts w:ascii="Century" w:hAnsi="Century"/>
+                      <w:sz w:val="20"/>
+                      <w:szCs w:val="20"/>
+                    </w:rPr>
+                    <w:t xml:space="preserve"> December 2020</w:t>
+                  </w:r>
+                </w:p>
+              </w:tc>
+            </w:tr>
+          </w:tbl>
           <w:p>
             <w:pPr>
-              <w:spacing w:line="360" w:lineRule="auto"/>
               <w:rPr>
                 <w:rFonts w:ascii="Century" w:hAnsi="Century"/>
                 <w:sz w:val="20"/>
                 <w:szCs w:val="20"/>
               </w:rPr>
             </w:pPr>
-            <w:r>
-              <w:rPr>
-                <w:rFonts w:ascii="Century" w:hAnsi="Century"/>
-                <w:sz w:val="20"/>
-                <w:szCs w:val="20"/>
-              </w:rPr>
-              <w:t>Invited</w:t>
-            </w:r>
-          </w:p>
-        </w:tc>
-        <w:tc>
-          <w:tcPr>
-            <w:tcW w:w="2223" w:type="dxa"/>
-          </w:tcPr>
-          <w:p>
-            <w:pPr>
-              <w:rPr>
-                <w:rFonts w:ascii="Century" w:hAnsi="Century"/>
-                <w:sz w:val="20"/>
-                <w:szCs w:val="20"/>
-              </w:rPr>
-            </w:pPr>
-            <w:r>
-              <w:rPr>
-                <w:rFonts w:ascii="Century" w:hAnsi="Century"/>
-                <w:sz w:val="20"/>
-                <w:szCs w:val="20"/>
-              </w:rPr>
-              <w:t>September</w:t>
-            </w:r>
-            <w:r>
-              <w:rPr>
-                <w:rFonts w:ascii="Century" w:hAnsi="Century"/>
-                <w:sz w:val="20"/>
-                <w:szCs w:val="20"/>
-              </w:rPr>
-              <w:t xml:space="preserve"> </w:t>
-            </w:r>
-            <w:r>
-              <w:rPr>
-                <w:rFonts w:ascii="Century" w:hAnsi="Century"/>
-                <w:sz w:val="20"/>
-                <w:szCs w:val="20"/>
-              </w:rPr>
-              <w:t>–</w:t>
-            </w:r>
-            <w:r>
-              <w:rPr>
-                <w:rFonts w:ascii="Century" w:hAnsi="Century"/>
-                <w:sz w:val="20"/>
-                <w:szCs w:val="20"/>
-              </w:rPr>
-              <w:t xml:space="preserve"> </w:t>
-            </w:r>
-            <w:r>
-              <w:rPr>
-                <w:rFonts w:ascii="Century" w:hAnsi="Century"/>
-                <w:sz w:val="20"/>
-                <w:szCs w:val="20"/>
-              </w:rPr>
-              <w:t>December</w:t>
-            </w:r>
-            <w:r>
-              <w:rPr>
-                <w:rFonts w:ascii="Century" w:hAnsi="Century"/>
-                <w:sz w:val="20"/>
-                <w:szCs w:val="20"/>
-              </w:rPr>
-              <w:t xml:space="preserve"> 202</w:t>
-            </w:r>
-            <w:r>
-              <w:rPr>
-                <w:rFonts w:ascii="Century" w:hAnsi="Century"/>
-                <w:sz w:val="20"/>
-                <w:szCs w:val="20"/>
-              </w:rPr>
-              <w:t>0</w:t>
-            </w:r>
           </w:p>
         </w:tc>
       </w:tr>
@@ -10983,7 +11887,7 @@
                 <w:szCs w:val="20"/>
               </w:rPr>
             </w:pPr>
-            <w:hyperlink r:id="rId12" w:history="1">
+            <w:hyperlink r:id="rId15" w:history="1">
               <w:r>
                 <w:rPr>
                   <w:rStyle w:val="Hyperlink"/>
@@ -11167,7 +12071,7 @@
                 <w:szCs w:val="20"/>
               </w:rPr>
             </w:pPr>
-            <w:hyperlink r:id="rId13" w:history="1">
+            <w:hyperlink r:id="rId16" w:history="1">
               <w:r>
                 <w:rPr>
                   <w:rStyle w:val="Hyperlink"/>
@@ -11298,7 +12202,7 @@
                 <w:szCs w:val="20"/>
               </w:rPr>
             </w:pPr>
-            <w:hyperlink r:id="rId14" w:history="1">
+            <w:hyperlink r:id="rId17" w:history="1">
               <w:r>
                 <w:rPr>
                   <w:rStyle w:val="Hyperlink"/>
@@ -11315,7 +12219,27 @@
                   <w:sz w:val="20"/>
                   <w:szCs w:val="20"/>
                 </w:rPr>
-                <w:t>6: The Season In Review Issue 2020-2021</w:t>
+                <w:t xml:space="preserve">6: The Season </w:t>
+              </w:r>
+              <w:proofErr w:type="gramStart"/>
+              <w:r>
+                <w:rPr>
+                  <w:rStyle w:val="Hyperlink"/>
+                  <w:rFonts w:ascii="Century" w:hAnsi="Century"/>
+                  <w:sz w:val="20"/>
+                  <w:szCs w:val="20"/>
+                </w:rPr>
+                <w:t>In</w:t>
+              </w:r>
+              <w:proofErr w:type="gramEnd"/>
+              <w:r>
+                <w:rPr>
+                  <w:rStyle w:val="Hyperlink"/>
+                  <w:rFonts w:ascii="Century" w:hAnsi="Century"/>
+                  <w:sz w:val="20"/>
+                  <w:szCs w:val="20"/>
+                </w:rPr>
+                <w:t xml:space="preserve"> Review Issue 2020-2021</w:t>
               </w:r>
             </w:hyperlink>
           </w:p>
@@ -11550,7 +12474,7 @@
                 <w:szCs w:val="20"/>
               </w:rPr>
             </w:pPr>
-            <w:hyperlink r:id="rId15" w:history="1">
+            <w:hyperlink r:id="rId18" w:history="1">
               <w:r>
                 <w:rPr>
                   <w:rStyle w:val="Hyperlink"/>
@@ -11697,7 +12621,7 @@
                 <w:szCs w:val="20"/>
               </w:rPr>
             </w:pPr>
-            <w:hyperlink r:id="rId16" w:history="1">
+            <w:hyperlink r:id="rId19" w:history="1">
               <w:r>
                 <w:rPr>
                   <w:rStyle w:val="Hyperlink"/>
@@ -11920,7 +12844,7 @@
                 <w:szCs w:val="20"/>
               </w:rPr>
             </w:pPr>
-            <w:hyperlink r:id="rId17" w:history="1">
+            <w:hyperlink r:id="rId20" w:history="1">
               <w:r>
                 <w:rPr>
                   <w:rStyle w:val="Hyperlink"/>
@@ -12229,7 +13153,7 @@
                 <w:szCs w:val="20"/>
               </w:rPr>
             </w:pPr>
-            <w:hyperlink r:id="rId18" w:history="1">
+            <w:hyperlink r:id="rId21" w:history="1">
               <w:r>
                 <w:rPr>
                   <w:rStyle w:val="Hyperlink"/>
@@ -12256,7 +13180,7 @@
                 <w:szCs w:val="20"/>
               </w:rPr>
             </w:pPr>
-            <w:hyperlink r:id="rId19" w:history="1">
+            <w:hyperlink r:id="rId22" w:history="1">
               <w:r>
                 <w:rPr>
                   <w:rStyle w:val="Hyperlink"/>
@@ -12523,7 +13447,7 @@
               </w:rPr>
               <w:t>“</w:t>
             </w:r>
-            <w:hyperlink r:id="rId20" w:history="1">
+            <w:hyperlink r:id="rId23" w:history="1">
               <w:r>
                 <w:rPr>
                   <w:rStyle w:val="Hyperlink"/>
@@ -14677,6 +15601,7 @@
                 </w:p>
                 <w:p>
                   <w:pPr>
+                    <w:spacing w:line="360" w:lineRule="auto"/>
                     <w:rPr>
                       <w:rFonts w:ascii="Century" w:hAnsi="Century"/>
                       <w:sz w:val="20"/>
@@ -14728,6 +15653,1552 @@
                       <w:szCs w:val="20"/>
                     </w:rPr>
                     <w:t xml:space="preserve"> April 2020</w:t>
+                  </w:r>
+                </w:p>
+              </w:tc>
+            </w:tr>
+            <w:tr>
+              <w:tc>
+                <w:tcPr>
+                  <w:tcW w:w="1601" w:type="dxa"/>
+                </w:tcPr>
+                <w:p>
+                  <w:pPr>
+                    <w:rPr>
+                      <w:rFonts w:ascii="Century" w:hAnsi="Century"/>
+                      <w:sz w:val="20"/>
+                      <w:szCs w:val="20"/>
+                    </w:rPr>
+                  </w:pPr>
+                  <w:r>
+                    <w:rPr>
+                      <w:rFonts w:ascii="Century" w:hAnsi="Century"/>
+                      <w:sz w:val="20"/>
+                      <w:szCs w:val="20"/>
+                    </w:rPr>
+                    <w:t>Dramaturgy</w:t>
+                  </w:r>
+                </w:p>
+              </w:tc>
+              <w:tc>
+                <w:tcPr>
+                  <w:tcW w:w="5490" w:type="dxa"/>
+                </w:tcPr>
+                <w:p>
+                  <w:pPr>
+                    <w:rPr>
+                      <w:rFonts w:ascii="Century" w:hAnsi="Century"/>
+                      <w:i/>
+                      <w:iCs/>
+                      <w:sz w:val="20"/>
+                      <w:szCs w:val="20"/>
+                    </w:rPr>
+                  </w:pPr>
+                  <w:r>
+                    <w:rPr>
+                      <w:rFonts w:ascii="Century" w:hAnsi="Century"/>
+                      <w:sz w:val="20"/>
+                      <w:szCs w:val="20"/>
+                    </w:rPr>
+                    <w:t xml:space="preserve">Consulted for </w:t>
+                  </w:r>
+                  <w:r>
+                    <w:rPr>
+                      <w:rFonts w:ascii="Century" w:hAnsi="Century"/>
+                      <w:i/>
+                      <w:iCs/>
+                      <w:sz w:val="20"/>
+                      <w:szCs w:val="20"/>
+                    </w:rPr>
+                    <w:t>Constellations</w:t>
+                  </w:r>
+                </w:p>
+                <w:p>
+                  <w:pPr>
+                    <w:rPr>
+                      <w:rFonts w:ascii="Century" w:hAnsi="Century"/>
+                      <w:sz w:val="20"/>
+                      <w:szCs w:val="20"/>
+                    </w:rPr>
+                  </w:pPr>
+                  <w:r>
+                    <w:rPr>
+                      <w:rFonts w:ascii="Century" w:hAnsi="Century"/>
+                      <w:sz w:val="20"/>
+                      <w:szCs w:val="20"/>
+                    </w:rPr>
+                    <w:t>Director: Carrie McNulty</w:t>
+                  </w:r>
+                </w:p>
+                <w:p>
+                  <w:pPr>
+                    <w:spacing w:line="360" w:lineRule="auto"/>
+                    <w:rPr>
+                      <w:rFonts w:ascii="Century" w:hAnsi="Century"/>
+                      <w:sz w:val="20"/>
+                      <w:szCs w:val="20"/>
+                    </w:rPr>
+                  </w:pPr>
+                  <w:r>
+                    <w:rPr>
+                      <w:rFonts w:ascii="Century" w:hAnsi="Century"/>
+                      <w:sz w:val="20"/>
+                      <w:szCs w:val="20"/>
+                    </w:rPr>
+                    <w:t>Grand Rapids Community College</w:t>
+                  </w:r>
+                </w:p>
+              </w:tc>
+              <w:tc>
+                <w:tcPr>
+                  <w:tcW w:w="2223" w:type="dxa"/>
+                </w:tcPr>
+                <w:p>
+                  <w:pPr>
+                    <w:rPr>
+                      <w:rFonts w:ascii="Century" w:hAnsi="Century"/>
+                      <w:sz w:val="20"/>
+                      <w:szCs w:val="20"/>
+                    </w:rPr>
+                  </w:pPr>
+                  <w:r>
+                    <w:rPr>
+                      <w:rFonts w:ascii="Century" w:hAnsi="Century"/>
+                      <w:sz w:val="20"/>
+                      <w:szCs w:val="20"/>
+                    </w:rPr>
+                    <w:t>December 2019</w:t>
+                  </w:r>
+                  <w:r>
+                    <w:rPr>
+                      <w:rFonts w:ascii="Century" w:hAnsi="Century"/>
+                      <w:sz w:val="20"/>
+                      <w:szCs w:val="20"/>
+                    </w:rPr>
+                    <w:t xml:space="preserve"> </w:t>
+                  </w:r>
+                  <w:r>
+                    <w:rPr>
+                      <w:rFonts w:ascii="Century" w:hAnsi="Century"/>
+                      <w:sz w:val="20"/>
+                      <w:szCs w:val="20"/>
+                    </w:rPr>
+                    <w:t>–</w:t>
+                  </w:r>
+                  <w:r>
+                    <w:rPr>
+                      <w:rFonts w:ascii="Century" w:hAnsi="Century"/>
+                      <w:sz w:val="20"/>
+                      <w:szCs w:val="20"/>
+                    </w:rPr>
+                    <w:t xml:space="preserve"> January 2020</w:t>
+                  </w:r>
+                </w:p>
+              </w:tc>
+            </w:tr>
+            <w:tr>
+              <w:tc>
+                <w:tcPr>
+                  <w:tcW w:w="1601" w:type="dxa"/>
+                </w:tcPr>
+                <w:p>
+                  <w:pPr>
+                    <w:rPr>
+                      <w:rFonts w:ascii="Century" w:hAnsi="Century"/>
+                      <w:sz w:val="20"/>
+                      <w:szCs w:val="20"/>
+                    </w:rPr>
+                  </w:pPr>
+                  <w:r>
+                    <w:rPr>
+                      <w:rFonts w:ascii="Century" w:hAnsi="Century"/>
+                      <w:sz w:val="20"/>
+                      <w:szCs w:val="20"/>
+                    </w:rPr>
+                    <w:t>Performance</w:t>
+                  </w:r>
+                </w:p>
+              </w:tc>
+              <w:tc>
+                <w:tcPr>
+                  <w:tcW w:w="5490" w:type="dxa"/>
+                </w:tcPr>
+                <w:p>
+                  <w:pPr>
+                    <w:rPr>
+                      <w:rFonts w:ascii="Century" w:hAnsi="Century"/>
+                      <w:sz w:val="20"/>
+                      <w:szCs w:val="20"/>
+                    </w:rPr>
+                  </w:pPr>
+                  <w:r>
+                    <w:rPr>
+                      <w:rFonts w:ascii="Century" w:hAnsi="Century"/>
+                      <w:sz w:val="20"/>
+                      <w:szCs w:val="20"/>
+                    </w:rPr>
+                    <w:t xml:space="preserve">Oedipus </w:t>
+                  </w:r>
+                  <w:r>
+                    <w:rPr>
+                      <w:rFonts w:ascii="Century" w:hAnsi="Century"/>
+                      <w:sz w:val="20"/>
+                      <w:szCs w:val="20"/>
+                    </w:rPr>
+                    <w:t xml:space="preserve">in </w:t>
+                  </w:r>
+                  <w:r>
+                    <w:rPr>
+                      <w:rFonts w:ascii="Century" w:hAnsi="Century"/>
+                      <w:i/>
+                      <w:iCs/>
+                      <w:sz w:val="20"/>
+                      <w:szCs w:val="20"/>
+                    </w:rPr>
+                    <w:t>Oedipus Rex</w:t>
+                  </w:r>
+                </w:p>
+                <w:p>
+                  <w:pPr>
+                    <w:rPr>
+                      <w:rFonts w:ascii="Century" w:hAnsi="Century"/>
+                      <w:sz w:val="20"/>
+                      <w:szCs w:val="20"/>
+                    </w:rPr>
+                  </w:pPr>
+                  <w:r>
+                    <w:rPr>
+                      <w:rFonts w:ascii="Century" w:hAnsi="Century"/>
+                      <w:sz w:val="20"/>
+                      <w:szCs w:val="20"/>
+                    </w:rPr>
+                    <w:t>Director:</w:t>
+                  </w:r>
+                  <w:r>
+                    <w:t xml:space="preserve"> </w:t>
+                  </w:r>
+                  <w:r>
+                    <w:rPr>
+                      <w:rFonts w:ascii="Century" w:hAnsi="Century"/>
+                      <w:sz w:val="20"/>
+                      <w:szCs w:val="20"/>
+                    </w:rPr>
+                    <w:t>Sam Meade</w:t>
+                  </w:r>
+                </w:p>
+                <w:p>
+                  <w:pPr>
+                    <w:spacing w:line="360" w:lineRule="auto"/>
+                    <w:rPr>
+                      <w:rFonts w:ascii="Century" w:hAnsi="Century"/>
+                      <w:sz w:val="20"/>
+                      <w:szCs w:val="20"/>
+                    </w:rPr>
+                  </w:pPr>
+                  <w:r>
+                    <w:rPr>
+                      <w:rFonts w:ascii="Century" w:hAnsi="Century"/>
+                      <w:sz w:val="20"/>
+                      <w:szCs w:val="20"/>
+                    </w:rPr>
+                    <w:t>Michigan State University</w:t>
+                  </w:r>
+                </w:p>
+              </w:tc>
+              <w:tc>
+                <w:tcPr>
+                  <w:tcW w:w="2223" w:type="dxa"/>
+                </w:tcPr>
+                <w:p>
+                  <w:pPr>
+                    <w:rPr>
+                      <w:rFonts w:ascii="Century" w:hAnsi="Century"/>
+                      <w:sz w:val="20"/>
+                      <w:szCs w:val="20"/>
+                    </w:rPr>
+                  </w:pPr>
+                  <w:r>
+                    <w:rPr>
+                      <w:rFonts w:ascii="Century" w:hAnsi="Century"/>
+                      <w:sz w:val="20"/>
+                      <w:szCs w:val="20"/>
+                    </w:rPr>
+                    <w:t xml:space="preserve">May </w:t>
+                  </w:r>
+                  <w:r>
+                    <w:rPr>
+                      <w:rFonts w:ascii="Century" w:hAnsi="Century"/>
+                      <w:sz w:val="20"/>
+                      <w:szCs w:val="20"/>
+                    </w:rPr>
+                    <w:t>2018</w:t>
+                  </w:r>
+                </w:p>
+              </w:tc>
+            </w:tr>
+            <w:tr>
+              <w:tc>
+                <w:tcPr>
+                  <w:tcW w:w="1601" w:type="dxa"/>
+                </w:tcPr>
+                <w:p>
+                  <w:pPr>
+                    <w:rPr>
+                      <w:rFonts w:ascii="Century" w:hAnsi="Century"/>
+                      <w:sz w:val="20"/>
+                      <w:szCs w:val="20"/>
+                    </w:rPr>
+                  </w:pPr>
+                  <w:r>
+                    <w:rPr>
+                      <w:rFonts w:ascii="Century" w:hAnsi="Century"/>
+                      <w:sz w:val="20"/>
+                      <w:szCs w:val="20"/>
+                    </w:rPr>
+                    <w:t>Performance</w:t>
+                  </w:r>
+                </w:p>
+              </w:tc>
+              <w:tc>
+                <w:tcPr>
+                  <w:tcW w:w="5490" w:type="dxa"/>
+                </w:tcPr>
+                <w:p>
+                  <w:pPr>
+                    <w:rPr>
+                      <w:rFonts w:ascii="Century" w:hAnsi="Century"/>
+                      <w:sz w:val="20"/>
+                      <w:szCs w:val="20"/>
+                    </w:rPr>
+                  </w:pPr>
+                  <w:r>
+                    <w:rPr>
+                      <w:rFonts w:ascii="Century" w:hAnsi="Century"/>
+                      <w:sz w:val="20"/>
+                      <w:szCs w:val="20"/>
+                    </w:rPr>
+                    <w:t>Edward Gardin</w:t>
+                  </w:r>
+                  <w:r>
+                    <w:rPr>
+                      <w:rFonts w:ascii="Century" w:hAnsi="Century"/>
+                      <w:sz w:val="20"/>
+                      <w:szCs w:val="20"/>
+                    </w:rPr>
+                    <w:t>e</w:t>
+                  </w:r>
+                  <w:r>
+                    <w:rPr>
+                      <w:rFonts w:ascii="Century" w:hAnsi="Century"/>
+                      <w:sz w:val="20"/>
+                      <w:szCs w:val="20"/>
+                    </w:rPr>
+                    <w:t xml:space="preserve">r in </w:t>
+                  </w:r>
+                  <w:r>
+                    <w:rPr>
+                      <w:rFonts w:ascii="Century" w:hAnsi="Century"/>
+                      <w:i/>
+                      <w:iCs/>
+                      <w:sz w:val="20"/>
+                      <w:szCs w:val="20"/>
+                    </w:rPr>
+                    <w:t>Pride and Prejudice</w:t>
+                  </w:r>
+                </w:p>
+                <w:p>
+                  <w:pPr>
+                    <w:rPr>
+                      <w:rFonts w:ascii="Century" w:hAnsi="Century"/>
+                      <w:sz w:val="20"/>
+                      <w:szCs w:val="20"/>
+                    </w:rPr>
+                  </w:pPr>
+                  <w:r>
+                    <w:rPr>
+                      <w:rFonts w:ascii="Century" w:hAnsi="Century"/>
+                      <w:sz w:val="20"/>
+                      <w:szCs w:val="20"/>
+                    </w:rPr>
+                    <w:t xml:space="preserve">Director: </w:t>
+                  </w:r>
+                  <w:r>
+                    <w:rPr>
+                      <w:rFonts w:ascii="Century" w:hAnsi="Century"/>
+                      <w:sz w:val="20"/>
+                      <w:szCs w:val="20"/>
+                    </w:rPr>
+                    <w:t>Dr. Daniel T. Smith Jr</w:t>
+                  </w:r>
+                </w:p>
+                <w:p>
+                  <w:pPr>
+                    <w:spacing w:line="360" w:lineRule="auto"/>
+                    <w:rPr>
+                      <w:rFonts w:ascii="Century" w:hAnsi="Century"/>
+                      <w:sz w:val="20"/>
+                      <w:szCs w:val="20"/>
+                    </w:rPr>
+                  </w:pPr>
+                  <w:r>
+                    <w:rPr>
+                      <w:rFonts w:ascii="Century" w:hAnsi="Century"/>
+                      <w:sz w:val="20"/>
+                      <w:szCs w:val="20"/>
+                    </w:rPr>
+                    <w:t>Michigan State University</w:t>
+                  </w:r>
+                </w:p>
+              </w:tc>
+              <w:tc>
+                <w:tcPr>
+                  <w:tcW w:w="2223" w:type="dxa"/>
+                </w:tcPr>
+                <w:p>
+                  <w:pPr>
+                    <w:rPr>
+                      <w:rFonts w:ascii="Century" w:hAnsi="Century"/>
+                      <w:sz w:val="20"/>
+                      <w:szCs w:val="20"/>
+                    </w:rPr>
+                  </w:pPr>
+                  <w:r>
+                    <w:rPr>
+                      <w:rFonts w:ascii="Century" w:hAnsi="Century"/>
+                      <w:sz w:val="20"/>
+                      <w:szCs w:val="20"/>
+                    </w:rPr>
+                    <w:t>February 2016</w:t>
+                  </w:r>
+                </w:p>
+              </w:tc>
+            </w:tr>
+            <w:tr>
+              <w:tc>
+                <w:tcPr>
+                  <w:tcW w:w="1601" w:type="dxa"/>
+                </w:tcPr>
+                <w:p>
+                  <w:pPr>
+                    <w:rPr>
+                      <w:rFonts w:ascii="Century" w:hAnsi="Century"/>
+                      <w:sz w:val="20"/>
+                      <w:szCs w:val="20"/>
+                    </w:rPr>
+                  </w:pPr>
+                  <w:r>
+                    <w:rPr>
+                      <w:rFonts w:ascii="Century" w:hAnsi="Century"/>
+                      <w:sz w:val="20"/>
+                      <w:szCs w:val="20"/>
+                    </w:rPr>
+                    <w:t>Orchestra</w:t>
+                  </w:r>
+                </w:p>
+              </w:tc>
+              <w:tc>
+                <w:tcPr>
+                  <w:tcW w:w="5490" w:type="dxa"/>
+                </w:tcPr>
+                <w:p>
+                  <w:pPr>
+                    <w:rPr>
+                      <w:rFonts w:ascii="Century" w:hAnsi="Century"/>
+                      <w:sz w:val="20"/>
+                      <w:szCs w:val="20"/>
+                    </w:rPr>
+                  </w:pPr>
+                  <w:r>
+                    <w:rPr>
+                      <w:rFonts w:ascii="Century" w:hAnsi="Century"/>
+                      <w:sz w:val="20"/>
+                      <w:szCs w:val="20"/>
+                    </w:rPr>
+                    <w:t xml:space="preserve">Trombonist for </w:t>
+                  </w:r>
+                  <w:r>
+                    <w:rPr>
+                      <w:rFonts w:ascii="Century" w:hAnsi="Century"/>
+                      <w:i/>
+                      <w:iCs/>
+                      <w:sz w:val="20"/>
+                      <w:szCs w:val="20"/>
+                    </w:rPr>
+                    <w:t>Hair</w:t>
+                  </w:r>
+                </w:p>
+                <w:p>
+                  <w:pPr>
+                    <w:rPr>
+                      <w:rFonts w:ascii="Century" w:hAnsi="Century"/>
+                      <w:sz w:val="20"/>
+                      <w:szCs w:val="20"/>
+                    </w:rPr>
+                  </w:pPr>
+                  <w:r>
+                    <w:rPr>
+                      <w:rFonts w:ascii="Century" w:hAnsi="Century"/>
+                      <w:sz w:val="20"/>
+                      <w:szCs w:val="20"/>
+                    </w:rPr>
+                    <w:t xml:space="preserve">Director: </w:t>
+                  </w:r>
+                  <w:r>
+                    <w:rPr>
+                      <w:rFonts w:ascii="Century" w:hAnsi="Century"/>
+                      <w:sz w:val="20"/>
+                      <w:szCs w:val="20"/>
+                    </w:rPr>
+                    <w:t>Deric McNish</w:t>
+                  </w:r>
+                  <w:r>
+                    <w:rPr>
+                      <w:rFonts w:ascii="Century" w:hAnsi="Century"/>
+                      <w:sz w:val="20"/>
+                      <w:szCs w:val="20"/>
+                    </w:rPr>
+                    <w:t>; MD: Dave Wendelberger</w:t>
+                  </w:r>
+                </w:p>
+                <w:p>
+                  <w:pPr>
+                    <w:spacing w:line="360" w:lineRule="auto"/>
+                    <w:rPr>
+                      <w:rFonts w:ascii="Century" w:hAnsi="Century"/>
+                      <w:sz w:val="20"/>
+                      <w:szCs w:val="20"/>
+                    </w:rPr>
+                  </w:pPr>
+                  <w:r>
+                    <w:rPr>
+                      <w:rFonts w:ascii="Century" w:hAnsi="Century"/>
+                      <w:sz w:val="20"/>
+                      <w:szCs w:val="20"/>
+                    </w:rPr>
+                    <w:t>Michigan State University</w:t>
+                  </w:r>
+                </w:p>
+              </w:tc>
+              <w:tc>
+                <w:tcPr>
+                  <w:tcW w:w="2223" w:type="dxa"/>
+                </w:tcPr>
+                <w:p>
+                  <w:pPr>
+                    <w:rPr>
+                      <w:rFonts w:ascii="Century" w:hAnsi="Century"/>
+                      <w:sz w:val="20"/>
+                      <w:szCs w:val="20"/>
+                    </w:rPr>
+                  </w:pPr>
+                  <w:r>
+                    <w:rPr>
+                      <w:rFonts w:ascii="Century" w:hAnsi="Century"/>
+                      <w:sz w:val="20"/>
+                      <w:szCs w:val="20"/>
+                    </w:rPr>
+                    <w:t>April 2015</w:t>
+                  </w:r>
+                </w:p>
+              </w:tc>
+            </w:tr>
+            <w:tr>
+              <w:tc>
+                <w:tcPr>
+                  <w:tcW w:w="1601" w:type="dxa"/>
+                </w:tcPr>
+                <w:p>
+                  <w:pPr>
+                    <w:rPr>
+                      <w:rFonts w:ascii="Century" w:hAnsi="Century"/>
+                      <w:sz w:val="20"/>
+                      <w:szCs w:val="20"/>
+                    </w:rPr>
+                  </w:pPr>
+                  <w:r>
+                    <w:rPr>
+                      <w:rFonts w:ascii="Century" w:hAnsi="Century"/>
+                      <w:sz w:val="20"/>
+                      <w:szCs w:val="20"/>
+                    </w:rPr>
+                    <w:t>Performance</w:t>
+                  </w:r>
+                </w:p>
+              </w:tc>
+              <w:tc>
+                <w:tcPr>
+                  <w:tcW w:w="5490" w:type="dxa"/>
+                </w:tcPr>
+                <w:p>
+                  <w:r>
+                    <w:rPr>
+                      <w:rFonts w:ascii="Century" w:hAnsi="Century"/>
+                      <w:sz w:val="20"/>
+                      <w:szCs w:val="20"/>
+                    </w:rPr>
+                    <w:t xml:space="preserve">Ty in </w:t>
+                  </w:r>
+                  <w:r>
+                    <w:rPr>
+                      <w:rFonts w:ascii="Century" w:hAnsi="Century"/>
+                      <w:i/>
+                      <w:iCs/>
+                      <w:sz w:val="20"/>
+                      <w:szCs w:val="20"/>
+                    </w:rPr>
+                    <w:t>Good Kid</w:t>
+                  </w:r>
+                  <w:r>
+                    <w:rPr>
+                      <w:rFonts w:ascii="Century" w:hAnsi="Century"/>
+                      <w:i/>
+                      <w:iCs/>
+                      <w:sz w:val="20"/>
+                      <w:szCs w:val="20"/>
+                    </w:rPr>
+                    <w:t>s</w:t>
+                  </w:r>
+                  <w:r>
+                    <w:rPr>
+                      <w:rFonts w:ascii="Century" w:hAnsi="Century"/>
+                      <w:sz w:val="20"/>
+                      <w:szCs w:val="20"/>
+                    </w:rPr>
+                    <w:t xml:space="preserve"> by Naomi Izuki</w:t>
+                  </w:r>
+                </w:p>
+                <w:p>
+                  <w:pPr>
+                    <w:rPr>
+                      <w:rFonts w:ascii="Century" w:hAnsi="Century"/>
+                      <w:sz w:val="20"/>
+                      <w:szCs w:val="20"/>
+                    </w:rPr>
+                  </w:pPr>
+                  <w:r>
+                    <w:rPr>
+                      <w:rFonts w:ascii="Century" w:hAnsi="Century"/>
+                      <w:sz w:val="20"/>
+                      <w:szCs w:val="20"/>
+                    </w:rPr>
+                    <w:t xml:space="preserve">Director: </w:t>
+                  </w:r>
+                  <w:r>
+                    <w:rPr>
+                      <w:rFonts w:ascii="Century" w:hAnsi="Century"/>
+                      <w:sz w:val="20"/>
+                      <w:szCs w:val="20"/>
+                    </w:rPr>
+                    <w:t>Karen Kangas-Preston</w:t>
+                  </w:r>
+                </w:p>
+                <w:p>
+                  <w:pPr>
+                    <w:spacing w:line="360" w:lineRule="auto"/>
+                    <w:rPr>
+                      <w:rFonts w:ascii="Century" w:hAnsi="Century"/>
+                      <w:sz w:val="20"/>
+                      <w:szCs w:val="20"/>
+                    </w:rPr>
+                  </w:pPr>
+                  <w:r>
+                    <w:rPr>
+                      <w:rFonts w:ascii="Century" w:hAnsi="Century"/>
+                      <w:sz w:val="20"/>
+                      <w:szCs w:val="20"/>
+                    </w:rPr>
+                    <w:t>Michigan State University</w:t>
+                  </w:r>
+                </w:p>
+              </w:tc>
+              <w:tc>
+                <w:tcPr>
+                  <w:tcW w:w="2223" w:type="dxa"/>
+                </w:tcPr>
+                <w:p>
+                  <w:pPr>
+                    <w:rPr>
+                      <w:rFonts w:ascii="Century" w:hAnsi="Century"/>
+                      <w:sz w:val="20"/>
+                      <w:szCs w:val="20"/>
+                    </w:rPr>
+                  </w:pPr>
+                  <w:r>
+                    <w:rPr>
+                      <w:rFonts w:ascii="Century" w:hAnsi="Century"/>
+                      <w:sz w:val="20"/>
+                      <w:szCs w:val="20"/>
+                    </w:rPr>
+                    <w:t>November 201</w:t>
+                  </w:r>
+                  <w:r>
+                    <w:rPr>
+                      <w:rFonts w:ascii="Century" w:hAnsi="Century"/>
+                      <w:sz w:val="20"/>
+                      <w:szCs w:val="20"/>
+                    </w:rPr>
+                    <w:t>4</w:t>
+                  </w:r>
+                </w:p>
+              </w:tc>
+            </w:tr>
+            <w:tr>
+              <w:tc>
+                <w:tcPr>
+                  <w:tcW w:w="1601" w:type="dxa"/>
+                </w:tcPr>
+                <w:p>
+                  <w:pPr>
+                    <w:rPr>
+                      <w:rFonts w:ascii="Century" w:hAnsi="Century"/>
+                      <w:sz w:val="20"/>
+                      <w:szCs w:val="20"/>
+                    </w:rPr>
+                  </w:pPr>
+                  <w:r>
+                    <w:rPr>
+                      <w:rFonts w:ascii="Century" w:hAnsi="Century"/>
+                      <w:sz w:val="20"/>
+                      <w:szCs w:val="20"/>
+                    </w:rPr>
+                    <w:t>Orchestra</w:t>
+                  </w:r>
+                </w:p>
+              </w:tc>
+              <w:tc>
+                <w:tcPr>
+                  <w:tcW w:w="5490" w:type="dxa"/>
+                </w:tcPr>
+                <w:p>
+                  <w:pPr>
+                    <w:rPr>
+                      <w:rFonts w:ascii="Century" w:hAnsi="Century"/>
+                      <w:i/>
+                      <w:iCs/>
+                      <w:sz w:val="20"/>
+                      <w:szCs w:val="20"/>
+                    </w:rPr>
+                  </w:pPr>
+                  <w:r>
+                    <w:rPr>
+                      <w:rFonts w:ascii="Century" w:hAnsi="Century"/>
+                      <w:sz w:val="20"/>
+                      <w:szCs w:val="20"/>
+                    </w:rPr>
+                    <w:t xml:space="preserve">Music Technologist for </w:t>
+                  </w:r>
+                  <w:r>
+                    <w:rPr>
+                      <w:rFonts w:ascii="Century" w:hAnsi="Century"/>
+                      <w:i/>
+                      <w:iCs/>
+                      <w:sz w:val="20"/>
+                      <w:szCs w:val="20"/>
+                    </w:rPr>
+                    <w:t>Carrie</w:t>
+                  </w:r>
+                </w:p>
+                <w:p>
+                  <w:pPr>
+                    <w:rPr>
+                      <w:rFonts w:ascii="Century" w:hAnsi="Century"/>
+                      <w:sz w:val="20"/>
+                      <w:szCs w:val="20"/>
+                    </w:rPr>
+                  </w:pPr>
+                  <w:r>
+                    <w:rPr>
+                      <w:rFonts w:ascii="Century" w:hAnsi="Century"/>
+                      <w:sz w:val="20"/>
+                      <w:szCs w:val="20"/>
+                    </w:rPr>
+                    <w:t>Director: Joe Barros</w:t>
+                  </w:r>
+                  <w:r>
+                    <w:rPr>
+                      <w:rFonts w:ascii="Century" w:hAnsi="Century"/>
+                      <w:sz w:val="20"/>
+                      <w:szCs w:val="20"/>
+                    </w:rPr>
+                    <w:t>; MD: Dave Wendelberger</w:t>
+                  </w:r>
+                </w:p>
+                <w:p>
+                  <w:pPr>
+                    <w:spacing w:line="360" w:lineRule="auto"/>
+                    <w:rPr>
+                      <w:rFonts w:ascii="Century" w:hAnsi="Century"/>
+                      <w:sz w:val="20"/>
+                      <w:szCs w:val="20"/>
+                    </w:rPr>
+                  </w:pPr>
+                  <w:r>
+                    <w:rPr>
+                      <w:rFonts w:ascii="Century" w:hAnsi="Century"/>
+                      <w:sz w:val="20"/>
+                      <w:szCs w:val="20"/>
+                    </w:rPr>
+                    <w:t>Michigan State University</w:t>
+                  </w:r>
+                </w:p>
+              </w:tc>
+              <w:tc>
+                <w:tcPr>
+                  <w:tcW w:w="2223" w:type="dxa"/>
+                </w:tcPr>
+                <w:p>
+                  <w:pPr>
+                    <w:rPr>
+                      <w:rFonts w:ascii="Century" w:hAnsi="Century"/>
+                      <w:sz w:val="20"/>
+                      <w:szCs w:val="20"/>
+                    </w:rPr>
+                  </w:pPr>
+                  <w:r>
+                    <w:rPr>
+                      <w:rFonts w:ascii="Century" w:hAnsi="Century"/>
+                      <w:sz w:val="20"/>
+                      <w:szCs w:val="20"/>
+                    </w:rPr>
+                    <w:t>October 2014</w:t>
+                  </w:r>
+                </w:p>
+              </w:tc>
+            </w:tr>
+            <w:tr>
+              <w:tc>
+                <w:tcPr>
+                  <w:tcW w:w="1601" w:type="dxa"/>
+                </w:tcPr>
+                <w:p>
+                  <w:pPr>
+                    <w:rPr>
+                      <w:rFonts w:ascii="Century" w:hAnsi="Century"/>
+                      <w:sz w:val="20"/>
+                      <w:szCs w:val="20"/>
+                    </w:rPr>
+                  </w:pPr>
+                  <w:r>
+                    <w:rPr>
+                      <w:rFonts w:ascii="Century" w:hAnsi="Century"/>
+                      <w:sz w:val="20"/>
+                      <w:szCs w:val="20"/>
+                    </w:rPr>
+                    <w:t>Performance</w:t>
+                  </w:r>
+                </w:p>
+              </w:tc>
+              <w:tc>
+                <w:tcPr>
+                  <w:tcW w:w="5490" w:type="dxa"/>
+                </w:tcPr>
+                <w:p>
+                  <w:pPr>
+                    <w:rPr>
+                      <w:rFonts w:ascii="Century" w:hAnsi="Century"/>
+                      <w:sz w:val="20"/>
+                      <w:szCs w:val="20"/>
+                    </w:rPr>
+                  </w:pPr>
+                  <w:r>
+                    <w:rPr>
+                      <w:rFonts w:ascii="Century" w:hAnsi="Century"/>
+                      <w:sz w:val="20"/>
+                      <w:szCs w:val="20"/>
+                    </w:rPr>
+                    <w:t xml:space="preserve">King Arthur in </w:t>
+                  </w:r>
+                  <w:r>
+                    <w:rPr>
+                      <w:rFonts w:ascii="Century" w:hAnsi="Century"/>
+                      <w:i/>
+                      <w:iCs/>
+                      <w:sz w:val="20"/>
+                      <w:szCs w:val="20"/>
+                    </w:rPr>
+                    <w:t>Spamalot</w:t>
+                  </w:r>
+                </w:p>
+                <w:p>
+                  <w:pPr>
+                    <w:rPr>
+                      <w:rFonts w:ascii="Century" w:hAnsi="Century"/>
+                      <w:sz w:val="20"/>
+                      <w:szCs w:val="20"/>
+                    </w:rPr>
+                  </w:pPr>
+                  <w:r>
+                    <w:rPr>
+                      <w:rFonts w:ascii="Century" w:hAnsi="Century"/>
+                      <w:sz w:val="20"/>
+                      <w:szCs w:val="20"/>
+                    </w:rPr>
+                    <w:t>Director: Jeremy Schnotala</w:t>
+                  </w:r>
+                </w:p>
+                <w:p>
+                  <w:pPr>
+                    <w:spacing w:line="360" w:lineRule="auto"/>
+                    <w:rPr>
+                      <w:rFonts w:ascii="Century" w:hAnsi="Century"/>
+                      <w:sz w:val="20"/>
+                      <w:szCs w:val="20"/>
+                    </w:rPr>
+                  </w:pPr>
+                  <w:r>
+                    <w:rPr>
+                      <w:rFonts w:ascii="Century" w:hAnsi="Century"/>
+                      <w:sz w:val="20"/>
+                      <w:szCs w:val="20"/>
+                    </w:rPr>
+                    <w:t>Wyoming Theater Company</w:t>
+                  </w:r>
+                </w:p>
+              </w:tc>
+              <w:tc>
+                <w:tcPr>
+                  <w:tcW w:w="2223" w:type="dxa"/>
+                </w:tcPr>
+                <w:p>
+                  <w:pPr>
+                    <w:rPr>
+                      <w:rFonts w:ascii="Century" w:hAnsi="Century"/>
+                      <w:sz w:val="20"/>
+                      <w:szCs w:val="20"/>
+                    </w:rPr>
+                  </w:pPr>
+                  <w:r>
+                    <w:rPr>
+                      <w:rFonts w:ascii="Century" w:hAnsi="Century"/>
+                      <w:sz w:val="20"/>
+                      <w:szCs w:val="20"/>
+                    </w:rPr>
+                    <w:t>December 2013</w:t>
+                  </w:r>
+                </w:p>
+              </w:tc>
+            </w:tr>
+            <w:tr>
+              <w:tc>
+                <w:tcPr>
+                  <w:tcW w:w="1601" w:type="dxa"/>
+                </w:tcPr>
+                <w:p>
+                  <w:pPr>
+                    <w:rPr>
+                      <w:rFonts w:ascii="Century" w:hAnsi="Century"/>
+                      <w:sz w:val="20"/>
+                      <w:szCs w:val="20"/>
+                    </w:rPr>
+                  </w:pPr>
+                  <w:r>
+                    <w:rPr>
+                      <w:rFonts w:ascii="Century" w:hAnsi="Century"/>
+                      <w:sz w:val="20"/>
+                      <w:szCs w:val="20"/>
+                    </w:rPr>
+                    <w:t>Dramaturgy</w:t>
+                  </w:r>
+                </w:p>
+              </w:tc>
+              <w:tc>
+                <w:tcPr>
+                  <w:tcW w:w="5490" w:type="dxa"/>
+                </w:tcPr>
+                <w:p>
+                  <w:pPr>
+                    <w:rPr>
+                      <w:rFonts w:ascii="Century" w:hAnsi="Century"/>
+                      <w:sz w:val="20"/>
+                      <w:szCs w:val="20"/>
+                    </w:rPr>
+                  </w:pPr>
+                  <w:r>
+                    <w:rPr>
+                      <w:rFonts w:ascii="Century" w:hAnsi="Century"/>
+                      <w:i/>
+                      <w:iCs/>
+                      <w:sz w:val="20"/>
+                      <w:szCs w:val="20"/>
+                    </w:rPr>
+                    <w:t>The Giver</w:t>
+                  </w:r>
+                </w:p>
+                <w:p>
+                  <w:pPr>
+                    <w:rPr>
+                      <w:rFonts w:ascii="Century" w:hAnsi="Century"/>
+                      <w:sz w:val="20"/>
+                      <w:szCs w:val="20"/>
+                    </w:rPr>
+                  </w:pPr>
+                  <w:r>
+                    <w:rPr>
+                      <w:rFonts w:ascii="Century" w:hAnsi="Century"/>
+                      <w:sz w:val="20"/>
+                      <w:szCs w:val="20"/>
+                    </w:rPr>
+                    <w:t>Director: Jeremy Schnotala</w:t>
+                  </w:r>
+                </w:p>
+                <w:p>
+                  <w:pPr>
+                    <w:spacing w:line="360" w:lineRule="auto"/>
+                    <w:rPr>
+                      <w:rFonts w:ascii="Century" w:hAnsi="Century"/>
+                      <w:sz w:val="20"/>
+                      <w:szCs w:val="20"/>
+                    </w:rPr>
+                  </w:pPr>
+                  <w:r>
+                    <w:rPr>
+                      <w:rFonts w:ascii="Century" w:hAnsi="Century"/>
+                      <w:sz w:val="20"/>
+                      <w:szCs w:val="20"/>
+                    </w:rPr>
+                    <w:t>Wyoming Theater Company</w:t>
+                  </w:r>
+                </w:p>
+              </w:tc>
+              <w:tc>
+                <w:tcPr>
+                  <w:tcW w:w="2223" w:type="dxa"/>
+                </w:tcPr>
+                <w:p>
+                  <w:pPr>
+                    <w:rPr>
+                      <w:rFonts w:ascii="Century" w:hAnsi="Century"/>
+                      <w:sz w:val="20"/>
+                      <w:szCs w:val="20"/>
+                    </w:rPr>
+                  </w:pPr>
+                  <w:r>
+                    <w:rPr>
+                      <w:rFonts w:ascii="Century" w:hAnsi="Century"/>
+                      <w:sz w:val="20"/>
+                      <w:szCs w:val="20"/>
+                    </w:rPr>
+                    <w:t>March 2013</w:t>
+                  </w:r>
+                </w:p>
+              </w:tc>
+            </w:tr>
+            <w:tr>
+              <w:tc>
+                <w:tcPr>
+                  <w:tcW w:w="1601" w:type="dxa"/>
+                </w:tcPr>
+                <w:p>
+                  <w:pPr>
+                    <w:rPr>
+                      <w:rFonts w:ascii="Century" w:hAnsi="Century"/>
+                      <w:sz w:val="20"/>
+                      <w:szCs w:val="20"/>
+                    </w:rPr>
+                  </w:pPr>
+                  <w:r>
+                    <w:rPr>
+                      <w:rFonts w:ascii="Century" w:hAnsi="Century"/>
+                      <w:sz w:val="20"/>
+                      <w:szCs w:val="20"/>
+                    </w:rPr>
+                    <w:t>Performance</w:t>
+                  </w:r>
+                </w:p>
+              </w:tc>
+              <w:tc>
+                <w:tcPr>
+                  <w:tcW w:w="5490" w:type="dxa"/>
+                </w:tcPr>
+                <w:p>
+                  <w:pPr>
+                    <w:rPr>
+                      <w:rFonts w:ascii="Century" w:hAnsi="Century"/>
+                      <w:sz w:val="20"/>
+                      <w:szCs w:val="20"/>
+                    </w:rPr>
+                  </w:pPr>
+                  <w:r>
+                    <w:rPr>
+                      <w:rFonts w:ascii="Century" w:hAnsi="Century"/>
+                      <w:sz w:val="20"/>
+                      <w:szCs w:val="20"/>
+                    </w:rPr>
+                    <w:t xml:space="preserve">Cogsworth in </w:t>
+                  </w:r>
+                  <w:r>
+                    <w:rPr>
+                      <w:rFonts w:ascii="Century" w:hAnsi="Century"/>
+                      <w:i/>
+                      <w:iCs/>
+                      <w:sz w:val="20"/>
+                      <w:szCs w:val="20"/>
+                    </w:rPr>
+                    <w:t>Beauty and the Beast</w:t>
+                  </w:r>
+                </w:p>
+                <w:p>
+                  <w:pPr>
+                    <w:rPr>
+                      <w:rFonts w:ascii="Century" w:hAnsi="Century"/>
+                      <w:sz w:val="20"/>
+                      <w:szCs w:val="20"/>
+                    </w:rPr>
+                  </w:pPr>
+                  <w:r>
+                    <w:rPr>
+                      <w:rFonts w:ascii="Century" w:hAnsi="Century"/>
+                      <w:sz w:val="20"/>
+                      <w:szCs w:val="20"/>
+                    </w:rPr>
+                    <w:t>Director: Jeremy Schnotala</w:t>
+                  </w:r>
+                </w:p>
+                <w:p>
+                  <w:pPr>
+                    <w:spacing w:line="360" w:lineRule="auto"/>
+                    <w:rPr>
+                      <w:rFonts w:ascii="Century" w:hAnsi="Century"/>
+                      <w:sz w:val="20"/>
+                      <w:szCs w:val="20"/>
+                    </w:rPr>
+                  </w:pPr>
+                  <w:r>
+                    <w:rPr>
+                      <w:rFonts w:ascii="Century" w:hAnsi="Century"/>
+                      <w:sz w:val="20"/>
+                      <w:szCs w:val="20"/>
+                    </w:rPr>
+                    <w:t>Wyoming Theater Company</w:t>
+                  </w:r>
+                </w:p>
+              </w:tc>
+              <w:tc>
+                <w:tcPr>
+                  <w:tcW w:w="2223" w:type="dxa"/>
+                </w:tcPr>
+                <w:p>
+                  <w:pPr>
+                    <w:rPr>
+                      <w:rFonts w:ascii="Century" w:hAnsi="Century"/>
+                      <w:sz w:val="20"/>
+                      <w:szCs w:val="20"/>
+                    </w:rPr>
+                  </w:pPr>
+                  <w:r>
+                    <w:rPr>
+                      <w:rFonts w:ascii="Century" w:hAnsi="Century"/>
+                      <w:sz w:val="20"/>
+                      <w:szCs w:val="20"/>
+                    </w:rPr>
+                    <w:t>December 2012</w:t>
+                  </w:r>
+                </w:p>
+              </w:tc>
+            </w:tr>
+            <w:tr>
+              <w:tc>
+                <w:tcPr>
+                  <w:tcW w:w="1601" w:type="dxa"/>
+                </w:tcPr>
+                <w:p>
+                  <w:pPr>
+                    <w:rPr>
+                      <w:rFonts w:ascii="Century" w:hAnsi="Century"/>
+                      <w:sz w:val="20"/>
+                      <w:szCs w:val="20"/>
+                    </w:rPr>
+                  </w:pPr>
+                  <w:r>
+                    <w:rPr>
+                      <w:rFonts w:ascii="Century" w:hAnsi="Century"/>
+                      <w:sz w:val="20"/>
+                      <w:szCs w:val="20"/>
+                    </w:rPr>
+                    <w:t>Orchestra</w:t>
+                  </w:r>
+                </w:p>
+              </w:tc>
+              <w:tc>
+                <w:tcPr>
+                  <w:tcW w:w="5490" w:type="dxa"/>
+                </w:tcPr>
+                <w:p>
+                  <w:pPr>
+                    <w:rPr>
+                      <w:rFonts w:ascii="Century" w:hAnsi="Century"/>
+                      <w:i/>
+                      <w:iCs/>
+                      <w:sz w:val="20"/>
+                      <w:szCs w:val="20"/>
+                    </w:rPr>
+                  </w:pPr>
+                  <w:r>
+                    <w:rPr>
+                      <w:rFonts w:ascii="Century" w:hAnsi="Century"/>
+                      <w:sz w:val="20"/>
+                      <w:szCs w:val="20"/>
+                    </w:rPr>
+                    <w:t xml:space="preserve">Trombonist for </w:t>
+                  </w:r>
+                  <w:r>
+                    <w:rPr>
+                      <w:rFonts w:ascii="Century" w:hAnsi="Century"/>
+                      <w:i/>
+                      <w:iCs/>
+                      <w:sz w:val="20"/>
+                      <w:szCs w:val="20"/>
+                    </w:rPr>
+                    <w:t>On the Town</w:t>
+                  </w:r>
+                </w:p>
+                <w:p>
+                  <w:pPr>
+                    <w:rPr>
+                      <w:rFonts w:ascii="Century" w:hAnsi="Century"/>
+                      <w:sz w:val="20"/>
+                      <w:szCs w:val="20"/>
+                    </w:rPr>
+                  </w:pPr>
+                  <w:r>
+                    <w:rPr>
+                      <w:rFonts w:ascii="Century" w:hAnsi="Century"/>
+                      <w:sz w:val="20"/>
+                      <w:szCs w:val="20"/>
+                    </w:rPr>
+                    <w:t>Director: Roy Black</w:t>
+                  </w:r>
+                  <w:r>
+                    <w:rPr>
+                      <w:rFonts w:ascii="Century" w:hAnsi="Century"/>
+                      <w:sz w:val="20"/>
+                      <w:szCs w:val="20"/>
+                    </w:rPr>
+                    <w:t>; MD: Brian Ambrose</w:t>
+                  </w:r>
+                </w:p>
+                <w:p>
+                  <w:pPr>
+                    <w:spacing w:line="360" w:lineRule="auto"/>
+                    <w:rPr>
+                      <w:rFonts w:ascii="Century" w:hAnsi="Century"/>
+                      <w:sz w:val="20"/>
+                      <w:szCs w:val="20"/>
+                    </w:rPr>
+                  </w:pPr>
+                  <w:r>
+                    <w:rPr>
+                      <w:rFonts w:ascii="Century" w:hAnsi="Century"/>
+                      <w:sz w:val="20"/>
+                      <w:szCs w:val="20"/>
+                    </w:rPr>
+                    <w:t xml:space="preserve">Wyoming </w:t>
+                  </w:r>
+                  <w:r>
+                    <w:rPr>
+                      <w:rFonts w:ascii="Century" w:hAnsi="Century"/>
+                      <w:sz w:val="20"/>
+                      <w:szCs w:val="20"/>
+                    </w:rPr>
+                    <w:t>Theater Company</w:t>
+                  </w:r>
+                </w:p>
+              </w:tc>
+              <w:tc>
+                <w:tcPr>
+                  <w:tcW w:w="2223" w:type="dxa"/>
+                </w:tcPr>
+                <w:p>
+                  <w:pPr>
+                    <w:rPr>
+                      <w:rFonts w:ascii="Century" w:hAnsi="Century"/>
+                      <w:sz w:val="20"/>
+                      <w:szCs w:val="20"/>
+                    </w:rPr>
+                  </w:pPr>
+                  <w:r>
+                    <w:rPr>
+                      <w:rFonts w:ascii="Century" w:hAnsi="Century"/>
+                      <w:sz w:val="20"/>
+                      <w:szCs w:val="20"/>
+                    </w:rPr>
+                    <w:t>April</w:t>
+                  </w:r>
+                  <w:r>
+                    <w:rPr>
+                      <w:rFonts w:ascii="Century" w:hAnsi="Century"/>
+                      <w:sz w:val="20"/>
+                      <w:szCs w:val="20"/>
+                    </w:rPr>
+                    <w:t xml:space="preserve"> 2012</w:t>
+                  </w:r>
+                </w:p>
+              </w:tc>
+            </w:tr>
+            <w:tr>
+              <w:tc>
+                <w:tcPr>
+                  <w:tcW w:w="1601" w:type="dxa"/>
+                </w:tcPr>
+                <w:p>
+                  <w:pPr>
+                    <w:rPr>
+                      <w:rFonts w:ascii="Century" w:hAnsi="Century"/>
+                      <w:sz w:val="20"/>
+                      <w:szCs w:val="20"/>
+                    </w:rPr>
+                  </w:pPr>
+                  <w:r>
+                    <w:rPr>
+                      <w:rFonts w:ascii="Century" w:hAnsi="Century"/>
+                      <w:sz w:val="20"/>
+                      <w:szCs w:val="20"/>
+                    </w:rPr>
+                    <w:t>Crew</w:t>
+                  </w:r>
+                </w:p>
+              </w:tc>
+              <w:tc>
+                <w:tcPr>
+                  <w:tcW w:w="5490" w:type="dxa"/>
+                </w:tcPr>
+                <w:p>
+                  <w:pPr>
+                    <w:rPr>
+                      <w:rFonts w:ascii="Century" w:hAnsi="Century"/>
+                      <w:sz w:val="20"/>
+                      <w:szCs w:val="20"/>
+                    </w:rPr>
+                  </w:pPr>
+                  <w:r>
+                    <w:rPr>
+                      <w:rFonts w:ascii="Century" w:hAnsi="Century"/>
+                      <w:sz w:val="20"/>
+                      <w:szCs w:val="20"/>
+                    </w:rPr>
+                    <w:t>Stage Assistant</w:t>
+                  </w:r>
+                  <w:r>
+                    <w:rPr>
+                      <w:rFonts w:ascii="Century" w:hAnsi="Century"/>
+                      <w:sz w:val="20"/>
+                      <w:szCs w:val="20"/>
+                    </w:rPr>
+                    <w:t xml:space="preserve"> for </w:t>
+                  </w:r>
+                  <w:r>
+                    <w:rPr>
+                      <w:rFonts w:ascii="Century" w:hAnsi="Century"/>
+                      <w:i/>
+                      <w:iCs/>
+                      <w:sz w:val="20"/>
+                      <w:szCs w:val="20"/>
+                    </w:rPr>
+                    <w:t>Auntie Mame</w:t>
+                  </w:r>
+                </w:p>
+                <w:p>
+                  <w:pPr>
+                    <w:rPr>
+                      <w:rFonts w:ascii="Century" w:hAnsi="Century"/>
+                      <w:sz w:val="20"/>
+                      <w:szCs w:val="20"/>
+                    </w:rPr>
+                  </w:pPr>
+                  <w:r>
+                    <w:rPr>
+                      <w:rFonts w:ascii="Century" w:hAnsi="Century"/>
+                      <w:sz w:val="20"/>
+                      <w:szCs w:val="20"/>
+                    </w:rPr>
+                    <w:t>Director:</w:t>
+                  </w:r>
+                  <w:r>
+                    <w:rPr>
+                      <w:rFonts w:ascii="Century" w:hAnsi="Century"/>
+                      <w:sz w:val="20"/>
+                      <w:szCs w:val="20"/>
+                    </w:rPr>
+                    <w:t xml:space="preserve"> </w:t>
+                  </w:r>
+                  <w:r>
+                    <w:rPr>
+                      <w:rFonts w:ascii="Century" w:hAnsi="Century"/>
+                      <w:sz w:val="20"/>
+                      <w:szCs w:val="20"/>
+                    </w:rPr>
+                    <w:t>Christine White</w:t>
+                  </w:r>
+                </w:p>
+                <w:p>
+                  <w:pPr>
+                    <w:spacing w:line="360" w:lineRule="auto"/>
+                    <w:rPr>
+                      <w:rFonts w:ascii="Century" w:hAnsi="Century"/>
+                      <w:sz w:val="20"/>
+                      <w:szCs w:val="20"/>
+                    </w:rPr>
+                  </w:pPr>
+                  <w:r>
+                    <w:rPr>
+                      <w:rFonts w:ascii="Century" w:hAnsi="Century"/>
+                      <w:sz w:val="20"/>
+                      <w:szCs w:val="20"/>
+                    </w:rPr>
+                    <w:t>Rogers High School</w:t>
+                  </w:r>
+                </w:p>
+              </w:tc>
+              <w:tc>
+                <w:tcPr>
+                  <w:tcW w:w="2223" w:type="dxa"/>
+                </w:tcPr>
+                <w:p>
+                  <w:pPr>
+                    <w:rPr>
+                      <w:rFonts w:ascii="Century" w:hAnsi="Century"/>
+                      <w:sz w:val="20"/>
+                      <w:szCs w:val="20"/>
+                    </w:rPr>
+                  </w:pPr>
+                  <w:r>
+                    <w:rPr>
+                      <w:rFonts w:ascii="Century" w:hAnsi="Century"/>
+                      <w:sz w:val="20"/>
+                      <w:szCs w:val="20"/>
+                    </w:rPr>
+                    <w:t>February 2012</w:t>
+                  </w:r>
+                </w:p>
+              </w:tc>
+            </w:tr>
+            <w:tr>
+              <w:tc>
+                <w:tcPr>
+                  <w:tcW w:w="1601" w:type="dxa"/>
+                </w:tcPr>
+                <w:p>
+                  <w:pPr>
+                    <w:rPr>
+                      <w:rFonts w:ascii="Century" w:hAnsi="Century"/>
+                      <w:sz w:val="20"/>
+                      <w:szCs w:val="20"/>
+                    </w:rPr>
+                  </w:pPr>
+                  <w:r>
+                    <w:rPr>
+                      <w:rFonts w:ascii="Century" w:hAnsi="Century"/>
+                      <w:sz w:val="20"/>
+                      <w:szCs w:val="20"/>
+                    </w:rPr>
+                    <w:t>Orchestra</w:t>
+                  </w:r>
+                </w:p>
+              </w:tc>
+              <w:tc>
+                <w:tcPr>
+                  <w:tcW w:w="5490" w:type="dxa"/>
+                </w:tcPr>
+                <w:p>
+                  <w:pPr>
+                    <w:rPr>
+                      <w:rFonts w:ascii="Century" w:hAnsi="Century"/>
+                      <w:i/>
+                      <w:iCs/>
+                      <w:sz w:val="20"/>
+                      <w:szCs w:val="20"/>
+                    </w:rPr>
+                  </w:pPr>
+                  <w:r>
+                    <w:rPr>
+                      <w:rFonts w:ascii="Century" w:hAnsi="Century"/>
+                      <w:sz w:val="20"/>
+                      <w:szCs w:val="20"/>
+                    </w:rPr>
+                    <w:t xml:space="preserve">Trombonist for </w:t>
+                  </w:r>
+                  <w:r>
+                    <w:rPr>
+                      <w:rFonts w:ascii="Century" w:hAnsi="Century"/>
+                      <w:i/>
+                      <w:iCs/>
+                      <w:sz w:val="20"/>
+                      <w:szCs w:val="20"/>
+                    </w:rPr>
+                    <w:t>The Wiz</w:t>
+                  </w:r>
+                </w:p>
+                <w:p>
+                  <w:pPr>
+                    <w:rPr>
+                      <w:rFonts w:ascii="Century" w:hAnsi="Century"/>
+                      <w:sz w:val="20"/>
+                      <w:szCs w:val="20"/>
+                    </w:rPr>
+                  </w:pPr>
+                  <w:r>
+                    <w:rPr>
+                      <w:rFonts w:ascii="Century" w:hAnsi="Century"/>
+                      <w:sz w:val="20"/>
+                      <w:szCs w:val="20"/>
+                    </w:rPr>
+                    <w:t>Director:</w:t>
+                  </w:r>
+                  <w:r>
+                    <w:rPr>
+                      <w:rFonts w:ascii="Century" w:hAnsi="Century"/>
+                      <w:sz w:val="20"/>
+                      <w:szCs w:val="20"/>
+                    </w:rPr>
+                    <w:t xml:space="preserve"> Christine White</w:t>
+                  </w:r>
+                  <w:r>
+                    <w:rPr>
+                      <w:rFonts w:ascii="Century" w:hAnsi="Century"/>
+                      <w:sz w:val="20"/>
+                      <w:szCs w:val="20"/>
+                    </w:rPr>
+                    <w:t>; MD: Brian Ambrose</w:t>
+                  </w:r>
+                </w:p>
+                <w:p>
+                  <w:pPr>
+                    <w:spacing w:line="360" w:lineRule="auto"/>
+                    <w:rPr>
+                      <w:rFonts w:ascii="Century" w:hAnsi="Century"/>
+                      <w:sz w:val="20"/>
+                      <w:szCs w:val="20"/>
+                    </w:rPr>
+                  </w:pPr>
+                  <w:r>
+                    <w:rPr>
+                      <w:rFonts w:ascii="Century" w:hAnsi="Century"/>
+                      <w:sz w:val="20"/>
+                      <w:szCs w:val="20"/>
+                    </w:rPr>
+                    <w:t>Rogers High School</w:t>
+                  </w:r>
+                </w:p>
+              </w:tc>
+              <w:tc>
+                <w:tcPr>
+                  <w:tcW w:w="2223" w:type="dxa"/>
+                </w:tcPr>
+                <w:p>
+                  <w:pPr>
+                    <w:rPr>
+                      <w:rFonts w:ascii="Century" w:hAnsi="Century"/>
+                      <w:sz w:val="20"/>
+                      <w:szCs w:val="20"/>
+                    </w:rPr>
+                  </w:pPr>
+                  <w:r>
+                    <w:rPr>
+                      <w:rFonts w:ascii="Century" w:hAnsi="Century"/>
+                      <w:sz w:val="20"/>
+                      <w:szCs w:val="20"/>
+                    </w:rPr>
+                    <w:t>April 2011</w:t>
                   </w:r>
                 </w:p>
               </w:tc>
@@ -14755,7 +17226,7 @@
       </w:pPr>
     </w:p>
     <w:sectPr>
-      <w:footerReference w:type="default" r:id="rId21"/>
+      <w:footerReference w:type="default" r:id="rId24"/>
       <w:pgSz w:w="12240" w:h="15840"/>
       <w:pgMar w:top="1440" w:right="1440" w:bottom="1440" w:left="1440" w:header="720" w:footer="720" w:gutter="0"/>
       <w:cols w:space="720"/>
@@ -16155,7 +18626,6 @@
   <w:style w:type="character" w:default="1" w:styleId="DefaultParagraphFont">
     <w:name w:val="Default Paragraph Font"/>
     <w:uiPriority w:val="1"/>
-    <w:semiHidden/>
     <w:unhideWhenUsed/>
   </w:style>
   <w:style w:type="table" w:default="1" w:styleId="TableNormal">

--- a/starwrights/pham_david_quang/david_quang_pham-cv.docx
+++ b/starwrights/pham_david_quang/david_quang_pham-cv.docx
@@ -682,7 +682,25 @@
                 <w:sz w:val="20"/>
                 <w:szCs w:val="20"/>
               </w:rPr>
-              <w:t>Literary Manager: Heather Helinsky | Play Selection Advisor: Kaela Mei-Shing Garvin</w:t>
+              <w:t xml:space="preserve">Literary Manager: Heather </w:t>
+            </w:r>
+            <w:proofErr w:type="spellStart"/>
+            <w:r>
+              <w:rPr>
+                <w:rFonts w:ascii="Century" w:hAnsi="Century"/>
+                <w:sz w:val="20"/>
+                <w:szCs w:val="20"/>
+              </w:rPr>
+              <w:t>Helinsky</w:t>
+            </w:r>
+            <w:proofErr w:type="spellEnd"/>
+            <w:r>
+              <w:rPr>
+                <w:rFonts w:ascii="Century" w:hAnsi="Century"/>
+                <w:sz w:val="20"/>
+                <w:szCs w:val="20"/>
+              </w:rPr>
+              <w:t xml:space="preserve"> | Play Selection Advisor: Kaela Mei-Shing Garvin</w:t>
             </w:r>
           </w:p>
         </w:tc>
@@ -1170,7 +1188,25 @@
                 <w:sz w:val="20"/>
                 <w:szCs w:val="20"/>
               </w:rPr>
-              <w:t xml:space="preserve"> with Addae Moon</w:t>
+              <w:t xml:space="preserve"> with </w:t>
+            </w:r>
+            <w:proofErr w:type="spellStart"/>
+            <w:r>
+              <w:rPr>
+                <w:rFonts w:ascii="Century" w:hAnsi="Century"/>
+                <w:sz w:val="20"/>
+                <w:szCs w:val="20"/>
+              </w:rPr>
+              <w:t>Addae</w:t>
+            </w:r>
+            <w:proofErr w:type="spellEnd"/>
+            <w:r>
+              <w:rPr>
+                <w:rFonts w:ascii="Century" w:hAnsi="Century"/>
+                <w:sz w:val="20"/>
+                <w:szCs w:val="20"/>
+              </w:rPr>
+              <w:t xml:space="preserve"> Moon</w:t>
             </w:r>
           </w:p>
           <w:p>
@@ -1220,6 +1256,7 @@
                 <w:szCs w:val="20"/>
               </w:rPr>
             </w:pPr>
+            <w:proofErr w:type="spellStart"/>
             <w:r>
               <w:rPr>
                 <w:rFonts w:ascii="Century" w:hAnsi="Century"/>
@@ -1230,14 +1267,25 @@
               </w:rPr>
               <w:t>Psychodramaturgy</w:t>
             </w:r>
-            <w:r>
-              <w:rPr>
-                <w:rFonts w:ascii="Century" w:hAnsi="Century"/>
-                <w:sz w:val="20"/>
-                <w:szCs w:val="20"/>
-              </w:rPr>
-              <w:t xml:space="preserve"> with Dr. Barbara Hort</w:t>
-            </w:r>
+            <w:proofErr w:type="spellEnd"/>
+            <w:r>
+              <w:rPr>
+                <w:rFonts w:ascii="Century" w:hAnsi="Century"/>
+                <w:sz w:val="20"/>
+                <w:szCs w:val="20"/>
+              </w:rPr>
+              <w:t xml:space="preserve"> with Dr. Barbara </w:t>
+            </w:r>
+            <w:proofErr w:type="spellStart"/>
+            <w:r>
+              <w:rPr>
+                <w:rFonts w:ascii="Century" w:hAnsi="Century"/>
+                <w:sz w:val="20"/>
+                <w:szCs w:val="20"/>
+              </w:rPr>
+              <w:t>Hort</w:t>
+            </w:r>
+            <w:proofErr w:type="spellEnd"/>
           </w:p>
           <w:p>
             <w:pPr>
@@ -1415,13 +1463,23 @@
                 <w:szCs w:val="20"/>
               </w:rPr>
             </w:pPr>
-            <w:r>
-              <w:rPr>
-                <w:rFonts w:ascii="Century" w:hAnsi="Century"/>
-                <w:sz w:val="20"/>
-                <w:szCs w:val="20"/>
-              </w:rPr>
-              <w:t xml:space="preserve">Dramaturging the </w:t>
+            <w:proofErr w:type="spellStart"/>
+            <w:r>
+              <w:rPr>
+                <w:rFonts w:ascii="Century" w:hAnsi="Century"/>
+                <w:sz w:val="20"/>
+                <w:szCs w:val="20"/>
+              </w:rPr>
+              <w:t>Dramaturging</w:t>
+            </w:r>
+            <w:proofErr w:type="spellEnd"/>
+            <w:r>
+              <w:rPr>
+                <w:rFonts w:ascii="Century" w:hAnsi="Century"/>
+                <w:sz w:val="20"/>
+                <w:szCs w:val="20"/>
+              </w:rPr>
+              <w:t xml:space="preserve"> the </w:t>
             </w:r>
             <w:r>
               <w:rPr>
@@ -1454,8 +1512,72 @@
                 <w:sz w:val="20"/>
                 <w:szCs w:val="20"/>
               </w:rPr>
-              <w:t>Planners: Jess Applebaum, Ken Cerniglia, David John Chávez, Russ Dembin, Lourdes Guzmán González, Heather Helinsky, Liana Irvine, Finn Lefevre, Linda Lombardi, Anne G. Morgan, Brenda Muñoz, Lynde Rosario, Martha Wade Steketee</w:t>
-            </w:r>
+              <w:t xml:space="preserve">Planners: Jess Applebaum, Ken </w:t>
+            </w:r>
+            <w:proofErr w:type="spellStart"/>
+            <w:r>
+              <w:rPr>
+                <w:rFonts w:ascii="Century" w:hAnsi="Century"/>
+                <w:sz w:val="20"/>
+                <w:szCs w:val="20"/>
+              </w:rPr>
+              <w:t>Cerniglia</w:t>
+            </w:r>
+            <w:proofErr w:type="spellEnd"/>
+            <w:r>
+              <w:rPr>
+                <w:rFonts w:ascii="Century" w:hAnsi="Century"/>
+                <w:sz w:val="20"/>
+                <w:szCs w:val="20"/>
+              </w:rPr>
+              <w:t xml:space="preserve">, David John Chávez, Russ </w:t>
+            </w:r>
+            <w:proofErr w:type="spellStart"/>
+            <w:r>
+              <w:rPr>
+                <w:rFonts w:ascii="Century" w:hAnsi="Century"/>
+                <w:sz w:val="20"/>
+                <w:szCs w:val="20"/>
+              </w:rPr>
+              <w:t>Dembin</w:t>
+            </w:r>
+            <w:proofErr w:type="spellEnd"/>
+            <w:r>
+              <w:rPr>
+                <w:rFonts w:ascii="Century" w:hAnsi="Century"/>
+                <w:sz w:val="20"/>
+                <w:szCs w:val="20"/>
+              </w:rPr>
+              <w:t xml:space="preserve">, Lourdes Guzmán González, Heather </w:t>
+            </w:r>
+            <w:proofErr w:type="spellStart"/>
+            <w:r>
+              <w:rPr>
+                <w:rFonts w:ascii="Century" w:hAnsi="Century"/>
+                <w:sz w:val="20"/>
+                <w:szCs w:val="20"/>
+              </w:rPr>
+              <w:t>Helinsky</w:t>
+            </w:r>
+            <w:proofErr w:type="spellEnd"/>
+            <w:r>
+              <w:rPr>
+                <w:rFonts w:ascii="Century" w:hAnsi="Century"/>
+                <w:sz w:val="20"/>
+                <w:szCs w:val="20"/>
+              </w:rPr>
+              <w:t xml:space="preserve">, Liana Irvine, Finn Lefevre, Linda Lombardi, Anne G. Morgan, Brenda Muñoz, Lynde Rosario, Martha Wade </w:t>
+            </w:r>
+            <w:proofErr w:type="spellStart"/>
+            <w:r>
+              <w:rPr>
+                <w:rFonts w:ascii="Century" w:hAnsi="Century"/>
+                <w:sz w:val="20"/>
+                <w:szCs w:val="20"/>
+              </w:rPr>
+              <w:t>Steketee</w:t>
+            </w:r>
+            <w:proofErr w:type="spellEnd"/>
           </w:p>
         </w:tc>
       </w:tr>
@@ -1510,6 +1632,427 @@
               <w:lastRenderedPageBreak/>
               <w:t>MUSICALS</w:t>
             </w:r>
+          </w:p>
+        </w:tc>
+      </w:tr>
+    </w:tbl>
+    <w:p>
+      <w:pPr>
+        <w:rPr>
+          <w:rFonts w:ascii="Century" w:hAnsi="Century"/>
+          <w:sz w:val="20"/>
+          <w:szCs w:val="20"/>
+        </w:rPr>
+      </w:pPr>
+    </w:p>
+    <w:tbl>
+      <w:tblPr>
+        <w:tblStyle w:val="TableGrid"/>
+        <w:tblW w:w="9540" w:type="dxa"/>
+        <w:tblInd w:w="-95" w:type="dxa"/>
+        <w:tblBorders>
+          <w:top w:val="none" w:sz="0" w:space="0" w:color="auto"/>
+          <w:left w:val="none" w:sz="0" w:space="0" w:color="auto"/>
+          <w:bottom w:val="none" w:sz="0" w:space="0" w:color="auto"/>
+          <w:right w:val="none" w:sz="0" w:space="0" w:color="auto"/>
+          <w:insideH w:val="none" w:sz="0" w:space="0" w:color="auto"/>
+          <w:insideV w:val="none" w:sz="0" w:space="0" w:color="auto"/>
+        </w:tblBorders>
+        <w:tblLook w:val="04A0" w:firstRow="1" w:lastRow="0" w:firstColumn="1" w:lastColumn="0" w:noHBand="0" w:noVBand="1"/>
+      </w:tblPr>
+      <w:tblGrid>
+        <w:gridCol w:w="9540"/>
+      </w:tblGrid>
+      <w:tr>
+        <w:tc>
+          <w:tcPr>
+            <w:tcW w:w="9540" w:type="dxa"/>
+          </w:tcPr>
+          <w:p>
+            <w:pPr>
+              <w:spacing w:line="360" w:lineRule="auto"/>
+              <w:rPr>
+                <w:rFonts w:ascii="Century" w:hAnsi="Century"/>
+                <w:sz w:val="20"/>
+                <w:szCs w:val="20"/>
+              </w:rPr>
+            </w:pPr>
+            <w:r>
+              <w:rPr>
+                <w:rFonts w:ascii="Century" w:hAnsi="Century"/>
+                <w:color w:val="18453B"/>
+                <w:sz w:val="20"/>
+                <w:szCs w:val="20"/>
+              </w:rPr>
+              <w:t>BEHIND THE VEIL</w:t>
+            </w:r>
+            <w:r>
+              <w:rPr>
+                <w:rFonts w:ascii="Century" w:hAnsi="Century"/>
+                <w:sz w:val="20"/>
+                <w:szCs w:val="20"/>
+              </w:rPr>
+              <w:t xml:space="preserve"> (</w:t>
+            </w:r>
+            <w:r>
+              <w:rPr>
+                <w:rFonts w:ascii="Century" w:hAnsi="Century"/>
+                <w:sz w:val="20"/>
+                <w:szCs w:val="20"/>
+              </w:rPr>
+              <w:t>creat</w:t>
+            </w:r>
+            <w:r>
+              <w:rPr>
+                <w:rFonts w:ascii="Century" w:hAnsi="Century"/>
+                <w:sz w:val="20"/>
+                <w:szCs w:val="20"/>
+              </w:rPr>
+              <w:t xml:space="preserve">or, </w:t>
+            </w:r>
+            <w:proofErr w:type="spellStart"/>
+            <w:r>
+              <w:rPr>
+                <w:rFonts w:ascii="Century" w:hAnsi="Century"/>
+                <w:sz w:val="20"/>
+                <w:szCs w:val="20"/>
+              </w:rPr>
+              <w:t>bookwriter</w:t>
+            </w:r>
+            <w:proofErr w:type="spellEnd"/>
+            <w:r>
+              <w:rPr>
+                <w:rFonts w:ascii="Century" w:hAnsi="Century"/>
+                <w:sz w:val="20"/>
+                <w:szCs w:val="20"/>
+              </w:rPr>
+              <w:t xml:space="preserve">: </w:t>
+            </w:r>
+            <w:r>
+              <w:rPr>
+                <w:rFonts w:ascii="Century" w:hAnsi="Century"/>
+                <w:sz w:val="20"/>
+                <w:szCs w:val="20"/>
+              </w:rPr>
+              <w:t>Minka Wiltz</w:t>
+            </w:r>
+            <w:r>
+              <w:rPr>
+                <w:rFonts w:ascii="Century" w:hAnsi="Century"/>
+                <w:sz w:val="20"/>
+                <w:szCs w:val="20"/>
+              </w:rPr>
+              <w:t>; composer:</w:t>
+            </w:r>
+            <w:r>
+              <w:rPr>
+                <w:rFonts w:ascii="Century" w:hAnsi="Century"/>
+                <w:sz w:val="20"/>
+                <w:szCs w:val="20"/>
+              </w:rPr>
+              <w:t xml:space="preserve"> David Quang Pham</w:t>
+            </w:r>
+            <w:r>
+              <w:rPr>
+                <w:rFonts w:ascii="Century" w:hAnsi="Century"/>
+                <w:sz w:val="20"/>
+                <w:szCs w:val="20"/>
+              </w:rPr>
+              <w:t>)</w:t>
+            </w:r>
+          </w:p>
+        </w:tc>
+      </w:tr>
+      <w:tr>
+        <w:tc>
+          <w:tcPr>
+            <w:tcW w:w="9540" w:type="dxa"/>
+          </w:tcPr>
+          <w:p>
+            <w:pPr>
+              <w:spacing w:line="360" w:lineRule="auto"/>
+              <w:rPr>
+                <w:rFonts w:ascii="Century" w:hAnsi="Century"/>
+                <w:sz w:val="20"/>
+                <w:szCs w:val="20"/>
+                <w:u w:val="single"/>
+              </w:rPr>
+            </w:pPr>
+            <w:r>
+              <w:rPr>
+                <w:rFonts w:ascii="Century" w:hAnsi="Century"/>
+                <w:sz w:val="20"/>
+                <w:szCs w:val="20"/>
+              </w:rPr>
+              <w:t>T</w:t>
+            </w:r>
+            <w:r>
+              <w:rPr>
+                <w:rFonts w:ascii="Century" w:hAnsi="Century"/>
+                <w:sz w:val="20"/>
+                <w:szCs w:val="20"/>
+              </w:rPr>
+              <w:t xml:space="preserve">he story of </w:t>
+            </w:r>
+            <w:r>
+              <w:rPr>
+                <w:rFonts w:ascii="Century" w:hAnsi="Century"/>
+                <w:sz w:val="20"/>
+                <w:szCs w:val="20"/>
+              </w:rPr>
+              <w:t xml:space="preserve">W. E. B. Du </w:t>
+            </w:r>
+            <w:proofErr w:type="spellStart"/>
+            <w:r>
+              <w:rPr>
+                <w:rFonts w:ascii="Century" w:hAnsi="Century"/>
+                <w:sz w:val="20"/>
+                <w:szCs w:val="20"/>
+              </w:rPr>
+              <w:t>Bois</w:t>
+            </w:r>
+            <w:proofErr w:type="spellEnd"/>
+            <w:r>
+              <w:rPr>
+                <w:rFonts w:ascii="Century" w:hAnsi="Century"/>
+                <w:sz w:val="20"/>
+                <w:szCs w:val="20"/>
+              </w:rPr>
+              <w:t xml:space="preserve"> </w:t>
+            </w:r>
+            <w:r>
+              <w:rPr>
+                <w:rFonts w:ascii="Century" w:hAnsi="Century"/>
+                <w:sz w:val="20"/>
+                <w:szCs w:val="20"/>
+              </w:rPr>
+              <w:t>from the perspective of women in his life</w:t>
+            </w:r>
+            <w:r>
+              <w:rPr>
+                <w:rFonts w:ascii="Century" w:hAnsi="Century"/>
+                <w:sz w:val="20"/>
+                <w:szCs w:val="20"/>
+              </w:rPr>
+              <w:t>.</w:t>
+            </w:r>
+            <w:r>
+              <w:rPr>
+                <w:rFonts w:ascii="Century" w:hAnsi="Century"/>
+                <w:sz w:val="20"/>
+                <w:szCs w:val="20"/>
+                <w:u w:val="single"/>
+              </w:rPr>
+              <w:t xml:space="preserve"> </w:t>
+            </w:r>
+          </w:p>
+        </w:tc>
+      </w:tr>
+      <w:tr>
+        <w:tc>
+          <w:tcPr>
+            <w:tcW w:w="9540" w:type="dxa"/>
+          </w:tcPr>
+          <w:tbl>
+            <w:tblPr>
+              <w:tblStyle w:val="TableGrid"/>
+              <w:tblW w:w="0" w:type="auto"/>
+              <w:tblBorders>
+                <w:top w:val="none" w:sz="0" w:space="0" w:color="auto"/>
+                <w:left w:val="none" w:sz="0" w:space="0" w:color="auto"/>
+                <w:bottom w:val="none" w:sz="0" w:space="0" w:color="auto"/>
+                <w:right w:val="none" w:sz="0" w:space="0" w:color="auto"/>
+                <w:insideH w:val="none" w:sz="0" w:space="0" w:color="auto"/>
+                <w:insideV w:val="none" w:sz="0" w:space="0" w:color="auto"/>
+              </w:tblBorders>
+              <w:tblLook w:val="04A0" w:firstRow="1" w:lastRow="0" w:firstColumn="1" w:lastColumn="0" w:noHBand="0" w:noVBand="1"/>
+            </w:tblPr>
+            <w:tblGrid>
+              <w:gridCol w:w="1601"/>
+              <w:gridCol w:w="5490"/>
+              <w:gridCol w:w="2223"/>
+            </w:tblGrid>
+            <w:tr>
+              <w:tc>
+                <w:tcPr>
+                  <w:tcW w:w="1601" w:type="dxa"/>
+                </w:tcPr>
+                <w:p>
+                  <w:pPr>
+                    <w:spacing w:line="360" w:lineRule="auto"/>
+                    <w:rPr>
+                      <w:rFonts w:ascii="Century" w:hAnsi="Century"/>
+                      <w:sz w:val="20"/>
+                      <w:szCs w:val="20"/>
+                    </w:rPr>
+                  </w:pPr>
+                  <w:r>
+                    <w:rPr>
+                      <w:rFonts w:ascii="Century" w:hAnsi="Century"/>
+                      <w:sz w:val="20"/>
+                      <w:szCs w:val="20"/>
+                    </w:rPr>
+                    <w:t>Reading</w:t>
+                  </w:r>
+                </w:p>
+              </w:tc>
+              <w:tc>
+                <w:tcPr>
+                  <w:tcW w:w="5490" w:type="dxa"/>
+                </w:tcPr>
+                <w:p>
+                  <w:pPr>
+                    <w:spacing w:line="360" w:lineRule="auto"/>
+                    <w:rPr>
+                      <w:rFonts w:ascii="Century" w:hAnsi="Century"/>
+                      <w:sz w:val="20"/>
+                      <w:szCs w:val="20"/>
+                    </w:rPr>
+                  </w:pPr>
+                  <w:r>
+                    <w:rPr>
+                      <w:rFonts w:ascii="Century" w:hAnsi="Century"/>
+                      <w:sz w:val="20"/>
+                      <w:szCs w:val="20"/>
+                    </w:rPr>
+                    <w:t>Hush Harbor Lab</w:t>
+                  </w:r>
+                  <w:r>
+                    <w:rPr>
+                      <w:rFonts w:ascii="Century" w:hAnsi="Century"/>
+                      <w:sz w:val="20"/>
+                      <w:szCs w:val="20"/>
+                    </w:rPr>
+                    <w:t xml:space="preserve">; </w:t>
+                  </w:r>
+                  <w:r>
+                    <w:rPr>
+                      <w:rFonts w:ascii="Century" w:hAnsi="Century"/>
+                      <w:sz w:val="20"/>
+                      <w:szCs w:val="20"/>
+                    </w:rPr>
+                    <w:t xml:space="preserve">Dir. </w:t>
+                  </w:r>
+                  <w:r>
+                    <w:rPr>
+                      <w:rFonts w:ascii="Century" w:hAnsi="Century"/>
+                      <w:sz w:val="20"/>
+                      <w:szCs w:val="20"/>
+                    </w:rPr>
+                    <w:t xml:space="preserve">David </w:t>
+                  </w:r>
+                  <w:proofErr w:type="spellStart"/>
+                  <w:r>
+                    <w:rPr>
+                      <w:rFonts w:ascii="Century" w:hAnsi="Century"/>
+                      <w:sz w:val="20"/>
+                      <w:szCs w:val="20"/>
+                    </w:rPr>
+                    <w:t>Koté</w:t>
+                  </w:r>
+                  <w:proofErr w:type="spellEnd"/>
+                  <w:r>
+                    <w:rPr>
+                      <w:rFonts w:ascii="Century" w:hAnsi="Century"/>
+                      <w:sz w:val="20"/>
+                      <w:szCs w:val="20"/>
+                    </w:rPr>
+                    <w:t xml:space="preserve">, </w:t>
+                  </w:r>
+                  <w:proofErr w:type="spellStart"/>
+                  <w:r>
+                    <w:rPr>
+                      <w:rFonts w:ascii="Century" w:hAnsi="Century"/>
+                      <w:sz w:val="20"/>
+                      <w:szCs w:val="20"/>
+                    </w:rPr>
+                    <w:t>D</w:t>
+                  </w:r>
+                  <w:r>
+                    <w:rPr>
+                      <w:rFonts w:ascii="Century" w:hAnsi="Century"/>
+                      <w:sz w:val="20"/>
+                      <w:szCs w:val="20"/>
+                    </w:rPr>
+                    <w:t>turg</w:t>
+                  </w:r>
+                  <w:proofErr w:type="spellEnd"/>
+                  <w:r>
+                    <w:rPr>
+                      <w:rFonts w:ascii="Century" w:hAnsi="Century"/>
+                      <w:sz w:val="20"/>
+                      <w:szCs w:val="20"/>
+                    </w:rPr>
+                    <w:t>.</w:t>
+                  </w:r>
+                  <w:r>
+                    <w:rPr>
+                      <w:rFonts w:ascii="Century" w:hAnsi="Century"/>
+                      <w:sz w:val="20"/>
+                      <w:szCs w:val="20"/>
+                    </w:rPr>
+                    <w:t xml:space="preserve"> Jordan</w:t>
+                  </w:r>
+                  <w:r>
+                    <w:rPr>
+                      <w:rFonts w:ascii="Century" w:hAnsi="Century"/>
+                      <w:sz w:val="20"/>
+                      <w:szCs w:val="20"/>
+                    </w:rPr>
+                    <w:t xml:space="preserve"> </w:t>
+                  </w:r>
+                  <w:r>
+                    <w:rPr>
+                      <w:rFonts w:ascii="Century" w:hAnsi="Century"/>
+                      <w:sz w:val="20"/>
+                      <w:szCs w:val="20"/>
+                    </w:rPr>
+                    <w:t>Ealey</w:t>
+                  </w:r>
+                </w:p>
+              </w:tc>
+              <w:tc>
+                <w:tcPr>
+                  <w:tcW w:w="2223" w:type="dxa"/>
+                </w:tcPr>
+                <w:p>
+                  <w:pPr>
+                    <w:spacing w:line="360" w:lineRule="auto"/>
+                    <w:rPr>
+                      <w:rFonts w:ascii="Century" w:hAnsi="Century"/>
+                      <w:sz w:val="20"/>
+                      <w:szCs w:val="20"/>
+                    </w:rPr>
+                  </w:pPr>
+                  <w:r>
+                    <w:rPr>
+                      <w:rFonts w:ascii="Century" w:hAnsi="Century"/>
+                      <w:sz w:val="20"/>
+                      <w:szCs w:val="20"/>
+                    </w:rPr>
+                    <w:t>February 14</w:t>
+                  </w:r>
+                  <w:r>
+                    <w:rPr>
+                      <w:rFonts w:ascii="Century" w:hAnsi="Century"/>
+                      <w:sz w:val="20"/>
+                      <w:szCs w:val="20"/>
+                    </w:rPr>
+                    <w:t>, 2021</w:t>
+                  </w:r>
+                </w:p>
+              </w:tc>
+            </w:tr>
+          </w:tbl>
+          <w:p>
+            <w:pPr>
+              <w:spacing w:line="360" w:lineRule="auto"/>
+              <w:rPr>
+                <w:rFonts w:ascii="Century" w:hAnsi="Century"/>
+                <w:sz w:val="20"/>
+                <w:szCs w:val="20"/>
+              </w:rPr>
+            </w:pPr>
           </w:p>
         </w:tc>
       </w:tr>
@@ -1707,7 +2250,7 @@
                       <w:sz w:val="20"/>
                       <w:szCs w:val="20"/>
                     </w:rPr>
-                    <w:t>Showcase</w:t>
+                    <w:t>Lab</w:t>
                   </w:r>
                 </w:p>
               </w:tc>
@@ -1730,7 +2273,31 @@
                       <w:sz w:val="20"/>
                       <w:szCs w:val="20"/>
                     </w:rPr>
-                    <w:t>DigiFest, Durban University of Technology, South Africa</w:t>
+                    <w:t>Theater Resources Unlimited</w:t>
+                  </w:r>
+                  <w:r>
+                    <w:rPr>
+                      <w:rFonts w:ascii="Century" w:hAnsi="Century"/>
+                      <w:sz w:val="20"/>
+                      <w:szCs w:val="20"/>
+                    </w:rPr>
+                    <w:t>; Dir</w:t>
+                  </w:r>
+                  <w:r>
+                    <w:rPr>
+                      <w:rFonts w:ascii="Century" w:hAnsi="Century"/>
+                      <w:sz w:val="20"/>
+                      <w:szCs w:val="20"/>
+                    </w:rPr>
+                    <w:t>ector</w:t>
+                  </w:r>
+                  <w:r>
+                    <w:rPr>
+                      <w:rFonts w:ascii="Century" w:hAnsi="Century"/>
+                      <w:sz w:val="20"/>
+                      <w:szCs w:val="20"/>
+                    </w:rPr>
+                    <w:t xml:space="preserve"> Miriam Eusebio</w:t>
                   </w:r>
                 </w:p>
               </w:tc>
@@ -1753,23 +2320,7 @@
                       <w:sz w:val="20"/>
                       <w:szCs w:val="20"/>
                     </w:rPr>
-                    <w:t>October</w:t>
-                  </w:r>
-                  <w:r>
-                    <w:rPr>
-                      <w:rFonts w:ascii="Century" w:hAnsi="Century"/>
-                      <w:sz w:val="20"/>
-                      <w:szCs w:val="20"/>
-                    </w:rPr>
-                    <w:t xml:space="preserve"> 19,</w:t>
-                  </w:r>
-                  <w:r>
-                    <w:rPr>
-                      <w:rFonts w:ascii="Century" w:hAnsi="Century"/>
-                      <w:sz w:val="20"/>
-                      <w:szCs w:val="20"/>
-                    </w:rPr>
-                    <w:t xml:space="preserve"> 2021</w:t>
+                    <w:t>December 11, 2021</w:t>
                   </w:r>
                 </w:p>
               </w:tc>
@@ -1794,7 +2345,7 @@
                       <w:sz w:val="20"/>
                       <w:szCs w:val="20"/>
                     </w:rPr>
-                    <w:t>Workshop</w:t>
+                    <w:t>Showcase</w:t>
                   </w:r>
                 </w:p>
               </w:tc>
@@ -1811,13 +2362,23 @@
                       <w:szCs w:val="20"/>
                     </w:rPr>
                   </w:pPr>
-                  <w:r>
-                    <w:rPr>
-                      <w:rFonts w:ascii="Century" w:hAnsi="Century"/>
-                      <w:sz w:val="20"/>
-                      <w:szCs w:val="20"/>
-                    </w:rPr>
-                    <w:t>Theater Resources Unlimited</w:t>
+                  <w:proofErr w:type="spellStart"/>
+                  <w:r>
+                    <w:rPr>
+                      <w:rFonts w:ascii="Century" w:hAnsi="Century"/>
+                      <w:sz w:val="20"/>
+                      <w:szCs w:val="20"/>
+                    </w:rPr>
+                    <w:t>DigiFest</w:t>
+                  </w:r>
+                  <w:proofErr w:type="spellEnd"/>
+                  <w:r>
+                    <w:rPr>
+                      <w:rFonts w:ascii="Century" w:hAnsi="Century"/>
+                      <w:sz w:val="20"/>
+                      <w:szCs w:val="20"/>
+                    </w:rPr>
+                    <w:t>, Durban University of Technology, South Africa</w:t>
                   </w:r>
                 </w:p>
               </w:tc>
@@ -1848,7 +2409,7 @@
                       <w:sz w:val="20"/>
                       <w:szCs w:val="20"/>
                     </w:rPr>
-                    <w:t xml:space="preserve"> 17,</w:t>
+                    <w:t xml:space="preserve"> 19,</w:t>
                   </w:r>
                   <w:r>
                     <w:rPr>
@@ -1871,39 +2432,126 @@
                     <w:spacing w:line="360" w:lineRule="auto"/>
                     <w:rPr>
                       <w:rFonts w:ascii="Century" w:hAnsi="Century"/>
-                      <w:sz w:val="19"/>
-                      <w:szCs w:val="19"/>
-                    </w:rPr>
-                  </w:pPr>
-                  <w:r>
-                    <w:rPr>
-                      <w:rFonts w:ascii="Century" w:hAnsi="Century"/>
-                      <w:sz w:val="16"/>
-                      <w:szCs w:val="16"/>
+                      <w:sz w:val="20"/>
+                      <w:szCs w:val="20"/>
+                    </w:rPr>
+                  </w:pPr>
+                  <w:r>
+                    <w:rPr>
+                      <w:rFonts w:ascii="Century" w:hAnsi="Century"/>
+                      <w:sz w:val="20"/>
+                      <w:szCs w:val="20"/>
+                    </w:rPr>
+                    <w:t>Workshop</w:t>
+                  </w:r>
+                </w:p>
+              </w:tc>
+              <w:tc>
+                <w:tcPr>
+                  <w:tcW w:w="5490" w:type="dxa"/>
+                </w:tcPr>
+                <w:p>
+                  <w:pPr>
+                    <w:spacing w:line="360" w:lineRule="auto"/>
+                    <w:rPr>
+                      <w:rFonts w:ascii="Century" w:hAnsi="Century"/>
+                      <w:sz w:val="20"/>
+                      <w:szCs w:val="20"/>
+                    </w:rPr>
+                  </w:pPr>
+                  <w:r>
+                    <w:rPr>
+                      <w:rFonts w:ascii="Century" w:hAnsi="Century"/>
+                      <w:sz w:val="20"/>
+                      <w:szCs w:val="20"/>
+                    </w:rPr>
+                    <w:t>Theater Resources Unlimited</w:t>
+                  </w:r>
+                </w:p>
+              </w:tc>
+              <w:tc>
+                <w:tcPr>
+                  <w:tcW w:w="2223" w:type="dxa"/>
+                </w:tcPr>
+                <w:p>
+                  <w:pPr>
+                    <w:spacing w:line="360" w:lineRule="auto"/>
+                    <w:rPr>
+                      <w:rFonts w:ascii="Century" w:hAnsi="Century"/>
+                      <w:sz w:val="20"/>
+                      <w:szCs w:val="20"/>
+                    </w:rPr>
+                  </w:pPr>
+                  <w:r>
+                    <w:rPr>
+                      <w:rFonts w:ascii="Century" w:hAnsi="Century"/>
+                      <w:sz w:val="20"/>
+                      <w:szCs w:val="20"/>
+                    </w:rPr>
+                    <w:t>October</w:t>
+                  </w:r>
+                  <w:r>
+                    <w:rPr>
+                      <w:rFonts w:ascii="Century" w:hAnsi="Century"/>
+                      <w:sz w:val="20"/>
+                      <w:szCs w:val="20"/>
+                    </w:rPr>
+                    <w:t xml:space="preserve"> 17,</w:t>
+                  </w:r>
+                  <w:r>
+                    <w:rPr>
+                      <w:rFonts w:ascii="Century" w:hAnsi="Century"/>
+                      <w:sz w:val="20"/>
+                      <w:szCs w:val="20"/>
+                    </w:rPr>
+                    <w:t xml:space="preserve"> 2021</w:t>
+                  </w:r>
+                </w:p>
+              </w:tc>
+            </w:tr>
+            <w:tr>
+              <w:tc>
+                <w:tcPr>
+                  <w:tcW w:w="1601" w:type="dxa"/>
+                </w:tcPr>
+                <w:p>
+                  <w:pPr>
+                    <w:spacing w:line="360" w:lineRule="auto"/>
+                    <w:rPr>
+                      <w:rFonts w:ascii="Century" w:hAnsi="Century"/>
+                      <w:sz w:val="17"/>
+                      <w:szCs w:val="17"/>
+                    </w:rPr>
+                  </w:pPr>
+                  <w:r>
+                    <w:rPr>
+                      <w:rFonts w:ascii="Century" w:hAnsi="Century"/>
+                      <w:sz w:val="17"/>
+                      <w:szCs w:val="17"/>
                     </w:rPr>
                     <w:t>Con</w:t>
                   </w:r>
                   <w:r>
                     <w:rPr>
                       <w:rFonts w:ascii="Century" w:hAnsi="Century"/>
-                      <w:sz w:val="16"/>
-                      <w:szCs w:val="16"/>
+                      <w:sz w:val="17"/>
+                      <w:szCs w:val="17"/>
                     </w:rPr>
                     <w:t>cert</w:t>
                   </w:r>
                   <w:r>
                     <w:rPr>
                       <w:rFonts w:ascii="Century" w:hAnsi="Century"/>
-                      <w:sz w:val="16"/>
-                      <w:szCs w:val="16"/>
+                      <w:sz w:val="17"/>
+                      <w:szCs w:val="17"/>
                     </w:rPr>
                     <w:t xml:space="preserve"> </w:t>
                   </w:r>
                   <w:r>
                     <w:rPr>
                       <w:rFonts w:ascii="Century" w:hAnsi="Century"/>
-                      <w:sz w:val="16"/>
-                      <w:szCs w:val="16"/>
+                      <w:sz w:val="17"/>
+                      <w:szCs w:val="17"/>
                     </w:rPr>
                     <w:t>Reading</w:t>
                   </w:r>
@@ -2603,31 +3251,165 @@
                 <w:sz w:val="20"/>
                 <w:szCs w:val="20"/>
               </w:rPr>
-              <w:t>PARALLEL UNIVERSITY</w:t>
-            </w:r>
-            <w:r>
-              <w:rPr>
-                <w:rFonts w:ascii="Century" w:hAnsi="Century"/>
-                <w:sz w:val="20"/>
-                <w:szCs w:val="20"/>
+              <w:t>PARALLEL</w:t>
+            </w:r>
+            <w:r>
+              <w:rPr>
+                <w:rFonts w:ascii="Century" w:hAnsi="Century"/>
+                <w:color w:val="18453B"/>
+                <w:sz w:val="18"/>
+                <w:szCs w:val="18"/>
               </w:rPr>
               <w:t xml:space="preserve"> </w:t>
             </w:r>
             <w:r>
               <w:rPr>
                 <w:rFonts w:ascii="Century" w:hAnsi="Century"/>
-                <w:sz w:val="20"/>
-                <w:szCs w:val="20"/>
-              </w:rPr>
-              <w:t>(cocreated with</w:t>
-            </w:r>
-            <w:r>
-              <w:rPr>
-                <w:rFonts w:ascii="Century" w:hAnsi="Century"/>
-                <w:sz w:val="20"/>
-                <w:szCs w:val="20"/>
-              </w:rPr>
-              <w:t xml:space="preserve"> Malina Detcheva-Rossa and Marie Incontrera</w:t>
+                <w:color w:val="18453B"/>
+                <w:sz w:val="20"/>
+                <w:szCs w:val="20"/>
+              </w:rPr>
+              <w:t>UNIVERSITY</w:t>
+            </w:r>
+            <w:r>
+              <w:rPr>
+                <w:rFonts w:ascii="Century" w:hAnsi="Century"/>
+                <w:sz w:val="18"/>
+                <w:szCs w:val="18"/>
+              </w:rPr>
+              <w:t xml:space="preserve"> </w:t>
+            </w:r>
+            <w:r>
+              <w:rPr>
+                <w:rFonts w:ascii="Century" w:hAnsi="Century"/>
+                <w:sz w:val="20"/>
+                <w:szCs w:val="20"/>
+              </w:rPr>
+              <w:t>(</w:t>
+            </w:r>
+            <w:r>
+              <w:rPr>
+                <w:rFonts w:ascii="Century" w:hAnsi="Century"/>
+                <w:sz w:val="20"/>
+                <w:szCs w:val="20"/>
+              </w:rPr>
+              <w:t>creators</w:t>
+            </w:r>
+            <w:r>
+              <w:rPr>
+                <w:rFonts w:ascii="Century" w:hAnsi="Century"/>
+                <w:sz w:val="20"/>
+                <w:szCs w:val="20"/>
+              </w:rPr>
+              <w:t>:</w:t>
+            </w:r>
+            <w:r>
+              <w:rPr>
+                <w:rFonts w:ascii="Century" w:hAnsi="Century"/>
+                <w:sz w:val="18"/>
+                <w:szCs w:val="18"/>
+              </w:rPr>
+              <w:t xml:space="preserve"> </w:t>
+            </w:r>
+            <w:r>
+              <w:rPr>
+                <w:rFonts w:ascii="Century" w:hAnsi="Century"/>
+                <w:sz w:val="20"/>
+                <w:szCs w:val="20"/>
+              </w:rPr>
+              <w:t>Malina</w:t>
+            </w:r>
+            <w:r>
+              <w:rPr>
+                <w:rFonts w:ascii="Century" w:hAnsi="Century"/>
+                <w:sz w:val="18"/>
+                <w:szCs w:val="18"/>
+              </w:rPr>
+              <w:t xml:space="preserve"> </w:t>
+            </w:r>
+            <w:proofErr w:type="spellStart"/>
+            <w:r>
+              <w:rPr>
+                <w:rFonts w:ascii="Century" w:hAnsi="Century"/>
+                <w:sz w:val="20"/>
+                <w:szCs w:val="20"/>
+              </w:rPr>
+              <w:t>Detcheva</w:t>
+            </w:r>
+            <w:proofErr w:type="spellEnd"/>
+            <w:r>
+              <w:rPr>
+                <w:rFonts w:ascii="Century" w:hAnsi="Century"/>
+                <w:sz w:val="20"/>
+                <w:szCs w:val="20"/>
+              </w:rPr>
+              <w:t>-Ross</w:t>
+            </w:r>
+            <w:r>
+              <w:rPr>
+                <w:rFonts w:ascii="Century" w:hAnsi="Century"/>
+                <w:sz w:val="20"/>
+                <w:szCs w:val="20"/>
+              </w:rPr>
+              <w:t>a,</w:t>
+            </w:r>
+            <w:r>
+              <w:rPr>
+                <w:rFonts w:ascii="Century" w:hAnsi="Century"/>
+                <w:sz w:val="18"/>
+                <w:szCs w:val="18"/>
+              </w:rPr>
+              <w:t xml:space="preserve"> </w:t>
+            </w:r>
+            <w:r>
+              <w:rPr>
+                <w:rFonts w:ascii="Century" w:hAnsi="Century"/>
+                <w:sz w:val="20"/>
+                <w:szCs w:val="20"/>
+              </w:rPr>
+              <w:t>Marie</w:t>
+            </w:r>
+            <w:r>
+              <w:rPr>
+                <w:rFonts w:ascii="Century" w:hAnsi="Century"/>
+                <w:sz w:val="18"/>
+                <w:szCs w:val="18"/>
+              </w:rPr>
+              <w:t xml:space="preserve"> </w:t>
+            </w:r>
+            <w:proofErr w:type="spellStart"/>
+            <w:r>
+              <w:rPr>
+                <w:rFonts w:ascii="Century" w:hAnsi="Century"/>
+                <w:sz w:val="20"/>
+                <w:szCs w:val="20"/>
+              </w:rPr>
+              <w:t>Incontrera</w:t>
+            </w:r>
+            <w:proofErr w:type="spellEnd"/>
+            <w:r>
+              <w:rPr>
+                <w:rFonts w:ascii="Century" w:hAnsi="Century"/>
+                <w:sz w:val="20"/>
+                <w:szCs w:val="20"/>
+              </w:rPr>
+              <w:t>,</w:t>
+            </w:r>
+            <w:r>
+              <w:rPr>
+                <w:rFonts w:ascii="Century" w:hAnsi="Century"/>
+                <w:sz w:val="18"/>
+                <w:szCs w:val="18"/>
+              </w:rPr>
+              <w:t xml:space="preserve"> </w:t>
+            </w:r>
+            <w:r>
+              <w:rPr>
+                <w:rFonts w:ascii="Century" w:hAnsi="Century"/>
+                <w:sz w:val="20"/>
+                <w:szCs w:val="20"/>
+              </w:rPr>
+              <w:t>David Quang Pham</w:t>
             </w:r>
             <w:r>
               <w:rPr>
@@ -2859,8 +3641,18 @@
                       <w:sz w:val="20"/>
                       <w:szCs w:val="20"/>
                     </w:rPr>
-                    <w:t xml:space="preserve"> Producer Marie Incontrera</w:t>
-                  </w:r>
+                    <w:t xml:space="preserve"> Producer Marie </w:t>
+                  </w:r>
+                  <w:proofErr w:type="spellStart"/>
+                  <w:r>
+                    <w:rPr>
+                      <w:rFonts w:ascii="Century" w:hAnsi="Century"/>
+                      <w:sz w:val="20"/>
+                      <w:szCs w:val="20"/>
+                    </w:rPr>
+                    <w:t>Incontrera</w:t>
+                  </w:r>
+                  <w:proofErr w:type="spellEnd"/>
                 </w:p>
               </w:tc>
               <w:tc>
@@ -3465,7 +4257,7 @@
                       <w:sz w:val="20"/>
                       <w:szCs w:val="20"/>
                     </w:rPr>
-                    <w:t>Socially Isolated Script Readings; Host: Michael Perrie</w:t>
+                    <w:t>Socially Isolated Script Readings; Host Michael Perrie</w:t>
                   </w:r>
                 </w:p>
               </w:tc>
@@ -3601,14 +4393,34 @@
                       <w:szCs w:val="20"/>
                     </w:rPr>
                   </w:pPr>
-                  <w:r>
-                    <w:rPr>
-                      <w:rFonts w:ascii="Century" w:hAnsi="Century"/>
-                      <w:sz w:val="20"/>
-                      <w:szCs w:val="20"/>
-                    </w:rPr>
-                    <w:t>CreateTheater; Facilitator: Cate Cammarata</w:t>
-                  </w:r>
+                  <w:proofErr w:type="spellStart"/>
+                  <w:r>
+                    <w:rPr>
+                      <w:rFonts w:ascii="Century" w:hAnsi="Century"/>
+                      <w:sz w:val="20"/>
+                      <w:szCs w:val="20"/>
+                    </w:rPr>
+                    <w:t>CreateTheater</w:t>
+                  </w:r>
+                  <w:proofErr w:type="spellEnd"/>
+                  <w:r>
+                    <w:rPr>
+                      <w:rFonts w:ascii="Century" w:hAnsi="Century"/>
+                      <w:sz w:val="20"/>
+                      <w:szCs w:val="20"/>
+                    </w:rPr>
+                    <w:t xml:space="preserve">; Facilitator Cate </w:t>
+                  </w:r>
+                  <w:proofErr w:type="spellStart"/>
+                  <w:r>
+                    <w:rPr>
+                      <w:rFonts w:ascii="Century" w:hAnsi="Century"/>
+                      <w:sz w:val="20"/>
+                      <w:szCs w:val="20"/>
+                    </w:rPr>
+                    <w:t>Cammarata</w:t>
+                  </w:r>
+                  <w:proofErr w:type="spellEnd"/>
                 </w:p>
               </w:tc>
               <w:tc>
@@ -3678,7 +4490,7 @@
                       <w:sz w:val="20"/>
                       <w:szCs w:val="20"/>
                     </w:rPr>
-                    <w:t>Socially Isolated Script Readings; Host: Michael Perrie</w:t>
+                    <w:t>Socially Isolated Script Readings; Host Michael Perrie</w:t>
                   </w:r>
                 </w:p>
               </w:tc>
@@ -3767,7 +4579,7 @@
                       <w:sz w:val="20"/>
                       <w:szCs w:val="20"/>
                     </w:rPr>
-                    <w:t xml:space="preserve"> Plays; Host: </w:t>
+                    <w:t xml:space="preserve"> Plays; Host </w:t>
                   </w:r>
                   <w:r>
                     <w:rPr>
@@ -5332,13 +6144,23 @@
                       <w:szCs w:val="20"/>
                     </w:rPr>
                   </w:pPr>
-                  <w:r>
-                    <w:rPr>
-                      <w:rFonts w:ascii="Century" w:hAnsi="Century"/>
-                      <w:sz w:val="20"/>
-                      <w:szCs w:val="20"/>
-                    </w:rPr>
-                    <w:t>CreateTheater Experts Theat</w:t>
+                  <w:proofErr w:type="spellStart"/>
+                  <w:r>
+                    <w:rPr>
+                      <w:rFonts w:ascii="Century" w:hAnsi="Century"/>
+                      <w:sz w:val="20"/>
+                      <w:szCs w:val="20"/>
+                    </w:rPr>
+                    <w:t>CreateTheater</w:t>
+                  </w:r>
+                  <w:proofErr w:type="spellEnd"/>
+                  <w:r>
+                    <w:rPr>
+                      <w:rFonts w:ascii="Century" w:hAnsi="Century"/>
+                      <w:sz w:val="20"/>
+                      <w:szCs w:val="20"/>
+                    </w:rPr>
+                    <w:t xml:space="preserve"> Experts Theat</w:t>
                   </w:r>
                   <w:r>
                     <w:rPr>
@@ -5589,7 +6411,7 @@
                       <w:sz w:val="20"/>
                       <w:szCs w:val="20"/>
                     </w:rPr>
-                    <w:t>Photographer</w:t>
+                    <w:t>Member</w:t>
                   </w:r>
                 </w:p>
               </w:tc>
@@ -5612,7 +6434,7 @@
                       <w:sz w:val="20"/>
                       <w:szCs w:val="20"/>
                     </w:rPr>
-                    <w:t>Openspot Theatre, Michigan State University</w:t>
+                    <w:t>Musical Theatre Factory’s People of Color Roundtable</w:t>
                   </w:r>
                 </w:p>
               </w:tc>
@@ -5634,23 +6456,7 @@
                       <w:sz w:val="20"/>
                       <w:szCs w:val="20"/>
                     </w:rPr>
-                    <w:t>20</w:t>
-                  </w:r>
-                  <w:r>
-                    <w:rPr>
-                      <w:rFonts w:ascii="Century" w:hAnsi="Century"/>
-                      <w:sz w:val="20"/>
-                      <w:szCs w:val="20"/>
-                    </w:rPr>
-                    <w:t>14</w:t>
-                  </w:r>
-                  <w:r>
-                    <w:rPr>
-                      <w:rFonts w:ascii="Century" w:hAnsi="Century"/>
-                      <w:sz w:val="20"/>
-                      <w:szCs w:val="20"/>
-                    </w:rPr>
-                    <w:t xml:space="preserve"> </w:t>
+                    <w:t xml:space="preserve">2020 </w:t>
                   </w:r>
                   <w:r>
                     <w:rPr>
@@ -5666,15 +6472,7 @@
                       <w:sz w:val="20"/>
                       <w:szCs w:val="20"/>
                     </w:rPr>
-                    <w:t xml:space="preserve"> </w:t>
-                  </w:r>
-                  <w:r>
-                    <w:rPr>
-                      <w:rFonts w:ascii="Century" w:hAnsi="Century"/>
-                      <w:sz w:val="20"/>
-                      <w:szCs w:val="20"/>
-                    </w:rPr>
-                    <w:t>2018</w:t>
+                    <w:t xml:space="preserve"> Present</w:t>
                   </w:r>
                 </w:p>
               </w:tc>
@@ -5699,7 +6497,7 @@
                       <w:sz w:val="20"/>
                       <w:szCs w:val="20"/>
                     </w:rPr>
-                    <w:t>Lit. Fellow</w:t>
+                    <w:t>Photographer</w:t>
                   </w:r>
                 </w:p>
               </w:tc>
@@ -5716,21 +6514,23 @@
                       <w:szCs w:val="20"/>
                     </w:rPr>
                   </w:pPr>
-                  <w:r>
-                    <w:rPr>
-                      <w:rFonts w:ascii="Century" w:hAnsi="Century"/>
-                      <w:sz w:val="20"/>
-                      <w:szCs w:val="20"/>
-                    </w:rPr>
-                    <w:t>Playwrights Foundation</w:t>
-                  </w:r>
-                  <w:r>
-                    <w:rPr>
-                      <w:rFonts w:ascii="Century" w:hAnsi="Century"/>
-                      <w:sz w:val="20"/>
-                      <w:szCs w:val="20"/>
-                    </w:rPr>
-                    <w:t>, San Francisco, California</w:t>
+                  <w:proofErr w:type="spellStart"/>
+                  <w:r>
+                    <w:rPr>
+                      <w:rFonts w:ascii="Century" w:hAnsi="Century"/>
+                      <w:sz w:val="20"/>
+                      <w:szCs w:val="20"/>
+                    </w:rPr>
+                    <w:t>Openspot</w:t>
+                  </w:r>
+                  <w:proofErr w:type="spellEnd"/>
+                  <w:r>
+                    <w:rPr>
+                      <w:rFonts w:ascii="Century" w:hAnsi="Century"/>
+                      <w:sz w:val="20"/>
+                      <w:szCs w:val="20"/>
+                    </w:rPr>
+                    <w:t xml:space="preserve"> Theatre, Michigan State University</w:t>
                   </w:r>
                 </w:p>
               </w:tc>
@@ -5752,7 +6552,23 @@
                       <w:sz w:val="20"/>
                       <w:szCs w:val="20"/>
                     </w:rPr>
-                    <w:t xml:space="preserve">2021 </w:t>
+                    <w:t>20</w:t>
+                  </w:r>
+                  <w:r>
+                    <w:rPr>
+                      <w:rFonts w:ascii="Century" w:hAnsi="Century"/>
+                      <w:sz w:val="20"/>
+                      <w:szCs w:val="20"/>
+                    </w:rPr>
+                    <w:t>14</w:t>
+                  </w:r>
+                  <w:r>
+                    <w:rPr>
+                      <w:rFonts w:ascii="Century" w:hAnsi="Century"/>
+                      <w:sz w:val="20"/>
+                      <w:szCs w:val="20"/>
+                    </w:rPr>
+                    <w:t xml:space="preserve"> </w:t>
                   </w:r>
                   <w:r>
                     <w:rPr>
@@ -5768,7 +6584,15 @@
                       <w:sz w:val="20"/>
                       <w:szCs w:val="20"/>
                     </w:rPr>
-                    <w:t xml:space="preserve"> 2022</w:t>
+                    <w:t xml:space="preserve"> </w:t>
+                  </w:r>
+                  <w:r>
+                    <w:rPr>
+                      <w:rFonts w:ascii="Century" w:hAnsi="Century"/>
+                      <w:sz w:val="20"/>
+                      <w:szCs w:val="20"/>
+                    </w:rPr>
+                    <w:t>2018</w:t>
                   </w:r>
                 </w:p>
               </w:tc>
@@ -5783,6 +6607,100 @@
                     <w:spacing w:line="360" w:lineRule="auto"/>
                     <w:rPr>
                       <w:rFonts w:ascii="Century" w:hAnsi="Century"/>
+                      <w:sz w:val="20"/>
+                      <w:szCs w:val="20"/>
+                    </w:rPr>
+                  </w:pPr>
+                  <w:r>
+                    <w:rPr>
+                      <w:rFonts w:ascii="Century" w:hAnsi="Century"/>
+                      <w:sz w:val="20"/>
+                      <w:szCs w:val="20"/>
+                    </w:rPr>
+                    <w:t>Lit. Fellow</w:t>
+                  </w:r>
+                </w:p>
+              </w:tc>
+              <w:tc>
+                <w:tcPr>
+                  <w:tcW w:w="5490" w:type="dxa"/>
+                </w:tcPr>
+                <w:p>
+                  <w:pPr>
+                    <w:spacing w:line="360" w:lineRule="auto"/>
+                    <w:rPr>
+                      <w:rFonts w:ascii="Century" w:hAnsi="Century"/>
+                      <w:sz w:val="20"/>
+                      <w:szCs w:val="20"/>
+                    </w:rPr>
+                  </w:pPr>
+                  <w:r>
+                    <w:rPr>
+                      <w:rFonts w:ascii="Century" w:hAnsi="Century"/>
+                      <w:sz w:val="20"/>
+                      <w:szCs w:val="20"/>
+                    </w:rPr>
+                    <w:t>Playwrights Foundation</w:t>
+                  </w:r>
+                  <w:r>
+                    <w:rPr>
+                      <w:rFonts w:ascii="Century" w:hAnsi="Century"/>
+                      <w:sz w:val="20"/>
+                      <w:szCs w:val="20"/>
+                    </w:rPr>
+                    <w:t>, San Francisco, California</w:t>
+                  </w:r>
+                </w:p>
+              </w:tc>
+              <w:tc>
+                <w:tcPr>
+                  <w:tcW w:w="2223" w:type="dxa"/>
+                </w:tcPr>
+                <w:p>
+                  <w:pPr>
+                    <w:rPr>
+                      <w:rFonts w:ascii="Century" w:hAnsi="Century"/>
+                      <w:sz w:val="20"/>
+                      <w:szCs w:val="20"/>
+                    </w:rPr>
+                  </w:pPr>
+                  <w:r>
+                    <w:rPr>
+                      <w:rFonts w:ascii="Century" w:hAnsi="Century"/>
+                      <w:sz w:val="20"/>
+                      <w:szCs w:val="20"/>
+                    </w:rPr>
+                    <w:t xml:space="preserve">2021 </w:t>
+                  </w:r>
+                  <w:r>
+                    <w:rPr>
+                      <w:rFonts w:ascii="Century" w:hAnsi="Century"/>
+                      <w:sz w:val="20"/>
+                      <w:szCs w:val="20"/>
+                    </w:rPr>
+                    <w:t>–</w:t>
+                  </w:r>
+                  <w:r>
+                    <w:rPr>
+                      <w:rFonts w:ascii="Century" w:hAnsi="Century"/>
+                      <w:sz w:val="20"/>
+                      <w:szCs w:val="20"/>
+                    </w:rPr>
+                    <w:t xml:space="preserve"> 2022</w:t>
+                  </w:r>
+                </w:p>
+              </w:tc>
+            </w:tr>
+            <w:tr>
+              <w:tc>
+                <w:tcPr>
+                  <w:tcW w:w="1601" w:type="dxa"/>
+                </w:tcPr>
+                <w:p>
+                  <w:pPr>
+                    <w:spacing w:line="360" w:lineRule="auto"/>
+                    <w:rPr>
+                      <w:rFonts w:ascii="Century" w:hAnsi="Century"/>
                       <w:sz w:val="19"/>
                       <w:szCs w:val="19"/>
                     </w:rPr>
@@ -5990,6 +6908,7 @@
                     </w:rPr>
                     <w:t xml:space="preserve">MNDW </w:t>
                   </w:r>
+                  <w:proofErr w:type="spellStart"/>
                   <w:r>
                     <w:rPr>
                       <w:rFonts w:ascii="Century" w:hAnsi="Century"/>
@@ -5998,6 +6917,7 @@
                     </w:rPr>
                     <w:t>Cmte</w:t>
                   </w:r>
+                  <w:proofErr w:type="spellEnd"/>
                   <w:r>
                     <w:rPr>
                       <w:rFonts w:ascii="Century" w:hAnsi="Century"/>
@@ -6738,6 +7658,15 @@
         </w:tc>
       </w:tr>
     </w:tbl>
+    <w:p>
+      <w:pPr>
+        <w:pStyle w:val="ContactInfo"/>
+        <w:rPr>
+          <w:rFonts w:ascii="Century" w:hAnsi="Century"/>
+          <w:sz w:val="20"/>
+        </w:rPr>
+      </w:pPr>
+    </w:p>
     <w:tbl>
       <w:tblPr>
         <w:tblW w:w="0" w:type="auto"/>
@@ -6903,13 +7832,23 @@
                       <w:szCs w:val="20"/>
                     </w:rPr>
                   </w:pPr>
-                  <w:r>
-                    <w:rPr>
-                      <w:rFonts w:ascii="Century" w:hAnsi="Century"/>
-                      <w:sz w:val="20"/>
-                      <w:szCs w:val="20"/>
-                    </w:rPr>
-                    <w:t>Openspot Theatre</w:t>
+                  <w:proofErr w:type="spellStart"/>
+                  <w:r>
+                    <w:rPr>
+                      <w:rFonts w:ascii="Century" w:hAnsi="Century"/>
+                      <w:sz w:val="20"/>
+                      <w:szCs w:val="20"/>
+                    </w:rPr>
+                    <w:t>Openspot</w:t>
+                  </w:r>
+                  <w:proofErr w:type="spellEnd"/>
+                  <w:r>
+                    <w:rPr>
+                      <w:rFonts w:ascii="Century" w:hAnsi="Century"/>
+                      <w:sz w:val="20"/>
+                      <w:szCs w:val="20"/>
+                    </w:rPr>
+                    <w:t xml:space="preserve"> Theatre</w:t>
                   </w:r>
                 </w:p>
                 <w:p>
@@ -7508,16 +8447,7 @@
                 <w:sz w:val="20"/>
                 <w:szCs w:val="20"/>
               </w:rPr>
-              <w:t>CONCERT</w:t>
-            </w:r>
-            <w:r>
-              <w:rPr>
-                <w:rFonts w:ascii="Century" w:hAnsi="Century"/>
-                <w:color w:val="18453B"/>
-                <w:sz w:val="20"/>
-                <w:szCs w:val="20"/>
-              </w:rPr>
-              <w:t>S</w:t>
+              <w:t>CONCERTS</w:t>
             </w:r>
           </w:p>
         </w:tc>
@@ -8247,7 +9177,25 @@
                       <w:sz w:val="20"/>
                       <w:szCs w:val="20"/>
                     </w:rPr>
-                    <w:t>, Shetler Studios</w:t>
+                    <w:t xml:space="preserve">, </w:t>
+                  </w:r>
+                  <w:proofErr w:type="spellStart"/>
+                  <w:r>
+                    <w:rPr>
+                      <w:rFonts w:ascii="Century" w:hAnsi="Century"/>
+                      <w:sz w:val="20"/>
+                      <w:szCs w:val="20"/>
+                    </w:rPr>
+                    <w:t>Shetler</w:t>
+                  </w:r>
+                  <w:proofErr w:type="spellEnd"/>
+                  <w:r>
+                    <w:rPr>
+                      <w:rFonts w:ascii="Century" w:hAnsi="Century"/>
+                      <w:sz w:val="20"/>
+                      <w:szCs w:val="20"/>
+                    </w:rPr>
+                    <w:t xml:space="preserve"> Studios</w:t>
                   </w:r>
                 </w:p>
               </w:tc>
@@ -8812,7 +9760,25 @@
                       <w:sz w:val="20"/>
                       <w:szCs w:val="20"/>
                     </w:rPr>
-                    <w:t>Panelists: Rachel Keown Burke, Micealaya Moses, Emilio Rodriguez</w:t>
+                    <w:t xml:space="preserve">Panelists: Rachel Keown Burke, </w:t>
+                  </w:r>
+                  <w:proofErr w:type="spellStart"/>
+                  <w:r>
+                    <w:rPr>
+                      <w:rFonts w:ascii="Century" w:hAnsi="Century"/>
+                      <w:sz w:val="20"/>
+                      <w:szCs w:val="20"/>
+                    </w:rPr>
+                    <w:t>Micealaya</w:t>
+                  </w:r>
+                  <w:proofErr w:type="spellEnd"/>
+                  <w:r>
+                    <w:rPr>
+                      <w:rFonts w:ascii="Century" w:hAnsi="Century"/>
+                      <w:sz w:val="20"/>
+                      <w:szCs w:val="20"/>
+                    </w:rPr>
+                    <w:t xml:space="preserve"> Moses, Emilio Rodriguez</w:t>
                   </w:r>
                 </w:p>
                 <w:p>
@@ -9041,8 +10007,90 @@
                       <w:sz w:val="20"/>
                       <w:szCs w:val="20"/>
                     </w:rPr>
-                    <w:t>Co-Speakers: Laurel Green, Pauliina Hulkko, Elizagrace Madrone, Stefanie Schmitt, Hanna Slattne, Dimitar</w:t>
-                  </w:r>
+                    <w:t xml:space="preserve">Co-Speakers: Laurel Green, </w:t>
+                  </w:r>
+                  <w:proofErr w:type="spellStart"/>
+                  <w:r>
+                    <w:rPr>
+                      <w:rFonts w:ascii="Century" w:hAnsi="Century"/>
+                      <w:sz w:val="20"/>
+                      <w:szCs w:val="20"/>
+                    </w:rPr>
+                    <w:t>Pauliina</w:t>
+                  </w:r>
+                  <w:proofErr w:type="spellEnd"/>
+                  <w:r>
+                    <w:rPr>
+                      <w:rFonts w:ascii="Century" w:hAnsi="Century"/>
+                      <w:sz w:val="20"/>
+                      <w:szCs w:val="20"/>
+                    </w:rPr>
+                    <w:t xml:space="preserve"> </w:t>
+                  </w:r>
+                  <w:proofErr w:type="spellStart"/>
+                  <w:r>
+                    <w:rPr>
+                      <w:rFonts w:ascii="Century" w:hAnsi="Century"/>
+                      <w:sz w:val="20"/>
+                      <w:szCs w:val="20"/>
+                    </w:rPr>
+                    <w:t>Hulkko</w:t>
+                  </w:r>
+                  <w:proofErr w:type="spellEnd"/>
+                  <w:r>
+                    <w:rPr>
+                      <w:rFonts w:ascii="Century" w:hAnsi="Century"/>
+                      <w:sz w:val="20"/>
+                      <w:szCs w:val="20"/>
+                    </w:rPr>
+                    <w:t xml:space="preserve">, </w:t>
+                  </w:r>
+                  <w:proofErr w:type="spellStart"/>
+                  <w:r>
+                    <w:rPr>
+                      <w:rFonts w:ascii="Century" w:hAnsi="Century"/>
+                      <w:sz w:val="20"/>
+                      <w:szCs w:val="20"/>
+                    </w:rPr>
+                    <w:t>Elizagrace</w:t>
+                  </w:r>
+                  <w:proofErr w:type="spellEnd"/>
+                  <w:r>
+                    <w:rPr>
+                      <w:rFonts w:ascii="Century" w:hAnsi="Century"/>
+                      <w:sz w:val="20"/>
+                      <w:szCs w:val="20"/>
+                    </w:rPr>
+                    <w:t xml:space="preserve"> Madrone, Stefanie Schmitt, Hanna </w:t>
+                  </w:r>
+                  <w:proofErr w:type="spellStart"/>
+                  <w:r>
+                    <w:rPr>
+                      <w:rFonts w:ascii="Century" w:hAnsi="Century"/>
+                      <w:sz w:val="20"/>
+                      <w:szCs w:val="20"/>
+                    </w:rPr>
+                    <w:t>Slattne</w:t>
+                  </w:r>
+                  <w:proofErr w:type="spellEnd"/>
+                  <w:r>
+                    <w:rPr>
+                      <w:rFonts w:ascii="Century" w:hAnsi="Century"/>
+                      <w:sz w:val="20"/>
+                      <w:szCs w:val="20"/>
+                    </w:rPr>
+                    <w:t xml:space="preserve">, </w:t>
+                  </w:r>
+                  <w:proofErr w:type="spellStart"/>
+                  <w:r>
+                    <w:rPr>
+                      <w:rFonts w:ascii="Century" w:hAnsi="Century"/>
+                      <w:sz w:val="20"/>
+                      <w:szCs w:val="20"/>
+                    </w:rPr>
+                    <w:t>Dimitar</w:t>
+                  </w:r>
+                  <w:proofErr w:type="spellEnd"/>
                 </w:p>
                 <w:p>
                   <w:pPr>
@@ -9053,6 +10101,7 @@
                       <w:szCs w:val="20"/>
                     </w:rPr>
                   </w:pPr>
+                  <w:proofErr w:type="spellStart"/>
                   <w:r>
                     <w:rPr>
                       <w:rFonts w:ascii="Century" w:hAnsi="Century"/>
@@ -9061,6 +10110,7 @@
                     </w:rPr>
                     <w:t>Uzunov</w:t>
                   </w:r>
+                  <w:proofErr w:type="spellEnd"/>
                 </w:p>
               </w:tc>
               <w:tc>
@@ -9432,16 +10482,18 @@
                       <w:sz w:val="20"/>
                       <w:szCs w:val="20"/>
                     </w:rPr>
-                    <w:t xml:space="preserve">Elise Dewsberry, </w:t>
-                  </w:r>
-                  <w:r>
-                    <w:rPr>
-                      <w:rFonts w:ascii="Century" w:hAnsi="Century"/>
-                      <w:sz w:val="20"/>
-                      <w:szCs w:val="20"/>
-                    </w:rPr>
-                    <w:t>Brian Graden</w:t>
-                  </w:r>
+                    <w:t xml:space="preserve">Elise </w:t>
+                  </w:r>
+                  <w:proofErr w:type="spellStart"/>
+                  <w:r>
+                    <w:rPr>
+                      <w:rFonts w:ascii="Century" w:hAnsi="Century"/>
+                      <w:sz w:val="20"/>
+                      <w:szCs w:val="20"/>
+                    </w:rPr>
+                    <w:t>Dewsberry</w:t>
+                  </w:r>
+                  <w:proofErr w:type="spellEnd"/>
                   <w:r>
                     <w:rPr>
                       <w:rFonts w:ascii="Century" w:hAnsi="Century"/>
@@ -9456,6 +10508,32 @@
                       <w:sz w:val="20"/>
                       <w:szCs w:val="20"/>
                     </w:rPr>
+                    <w:t xml:space="preserve">Brian </w:t>
+                  </w:r>
+                  <w:proofErr w:type="spellStart"/>
+                  <w:r>
+                    <w:rPr>
+                      <w:rFonts w:ascii="Century" w:hAnsi="Century"/>
+                      <w:sz w:val="20"/>
+                      <w:szCs w:val="20"/>
+                    </w:rPr>
+                    <w:t>Graden</w:t>
+                  </w:r>
+                  <w:proofErr w:type="spellEnd"/>
+                  <w:r>
+                    <w:rPr>
+                      <w:rFonts w:ascii="Century" w:hAnsi="Century"/>
+                      <w:sz w:val="20"/>
+                      <w:szCs w:val="20"/>
+                    </w:rPr>
+                    <w:t xml:space="preserve">, </w:t>
+                  </w:r>
+                  <w:r>
+                    <w:rPr>
+                      <w:rFonts w:ascii="Century" w:hAnsi="Century"/>
+                      <w:sz w:val="20"/>
+                      <w:szCs w:val="20"/>
+                    </w:rPr>
                     <w:t>Scott Guy</w:t>
                   </w:r>
                   <w:r>
@@ -9481,15 +10559,61 @@
                       <w:sz w:val="20"/>
                       <w:szCs w:val="20"/>
                     </w:rPr>
-                    <w:t xml:space="preserve">Panelists: Marleen Alhadeff, Michael Baron, Roger Bean, Michael Blaha, Allison Fifield, </w:t>
-                  </w:r>
-                  <w:r>
-                    <w:rPr>
-                      <w:rFonts w:ascii="Century" w:hAnsi="Century"/>
-                      <w:sz w:val="20"/>
-                      <w:szCs w:val="20"/>
-                    </w:rPr>
-                    <w:t>Søren Møller,</w:t>
+                    <w:t xml:space="preserve">Panelists: Marleen </w:t>
+                  </w:r>
+                  <w:proofErr w:type="spellStart"/>
+                  <w:r>
+                    <w:rPr>
+                      <w:rFonts w:ascii="Century" w:hAnsi="Century"/>
+                      <w:sz w:val="20"/>
+                      <w:szCs w:val="20"/>
+                    </w:rPr>
+                    <w:t>Alhadeff</w:t>
+                  </w:r>
+                  <w:proofErr w:type="spellEnd"/>
+                  <w:r>
+                    <w:rPr>
+                      <w:rFonts w:ascii="Century" w:hAnsi="Century"/>
+                      <w:sz w:val="20"/>
+                      <w:szCs w:val="20"/>
+                    </w:rPr>
+                    <w:t xml:space="preserve">, Michael Baron, Roger Bean, Michael Blaha, Allison Fifield, </w:t>
+                  </w:r>
+                  <w:proofErr w:type="spellStart"/>
+                  <w:r>
+                    <w:rPr>
+                      <w:rFonts w:ascii="Century" w:hAnsi="Century"/>
+                      <w:sz w:val="20"/>
+                      <w:szCs w:val="20"/>
+                    </w:rPr>
+                    <w:t>Søren</w:t>
+                  </w:r>
+                  <w:proofErr w:type="spellEnd"/>
+                  <w:r>
+                    <w:rPr>
+                      <w:rFonts w:ascii="Century" w:hAnsi="Century"/>
+                      <w:sz w:val="20"/>
+                      <w:szCs w:val="20"/>
+                    </w:rPr>
+                    <w:t xml:space="preserve"> </w:t>
+                  </w:r>
+                  <w:proofErr w:type="spellStart"/>
+                  <w:r>
+                    <w:rPr>
+                      <w:rFonts w:ascii="Century" w:hAnsi="Century"/>
+                      <w:sz w:val="20"/>
+                      <w:szCs w:val="20"/>
+                    </w:rPr>
+                    <w:t>Møller</w:t>
+                  </w:r>
+                  <w:proofErr w:type="spellEnd"/>
+                  <w:r>
+                    <w:rPr>
+                      <w:rFonts w:ascii="Century" w:hAnsi="Century"/>
+                      <w:sz w:val="20"/>
+                      <w:szCs w:val="20"/>
+                    </w:rPr>
+                    <w:t>,</w:t>
                   </w:r>
                   <w:r>
                     <w:rPr>
@@ -9515,8 +10639,18 @@
                       <w:sz w:val="20"/>
                       <w:szCs w:val="20"/>
                     </w:rPr>
-                    <w:t>Rubinoff, Johnna Tavianini</w:t>
-                  </w:r>
+                    <w:t xml:space="preserve">Rubinoff, Johnna </w:t>
+                  </w:r>
+                  <w:proofErr w:type="spellStart"/>
+                  <w:r>
+                    <w:rPr>
+                      <w:rFonts w:ascii="Century" w:hAnsi="Century"/>
+                      <w:sz w:val="20"/>
+                      <w:szCs w:val="20"/>
+                    </w:rPr>
+                    <w:t>Tavianini</w:t>
+                  </w:r>
+                  <w:proofErr w:type="spellEnd"/>
                 </w:p>
               </w:tc>
               <w:tc>
@@ -9628,7 +10762,25 @@
                       <w:sz w:val="20"/>
                       <w:szCs w:val="20"/>
                     </w:rPr>
-                    <w:t>Elise Dewsberry, Scott Guy</w:t>
+                    <w:t xml:space="preserve">Elise </w:t>
+                  </w:r>
+                  <w:proofErr w:type="spellStart"/>
+                  <w:r>
+                    <w:rPr>
+                      <w:rFonts w:ascii="Century" w:hAnsi="Century"/>
+                      <w:sz w:val="20"/>
+                      <w:szCs w:val="20"/>
+                    </w:rPr>
+                    <w:t>Dewsberry</w:t>
+                  </w:r>
+                  <w:proofErr w:type="spellEnd"/>
+                  <w:r>
+                    <w:rPr>
+                      <w:rFonts w:ascii="Century" w:hAnsi="Century"/>
+                      <w:sz w:val="20"/>
+                      <w:szCs w:val="20"/>
+                    </w:rPr>
+                    <w:t>, Scott Guy</w:t>
                   </w:r>
                   <w:r>
                     <w:rPr>
@@ -9685,7 +10837,25 @@
                       <w:sz w:val="20"/>
                       <w:szCs w:val="20"/>
                     </w:rPr>
-                    <w:t xml:space="preserve">Jane Bergere, </w:t>
+                    <w:t xml:space="preserve">Jane </w:t>
+                  </w:r>
+                  <w:proofErr w:type="spellStart"/>
+                  <w:r>
+                    <w:rPr>
+                      <w:rFonts w:ascii="Century" w:hAnsi="Century"/>
+                      <w:sz w:val="20"/>
+                      <w:szCs w:val="20"/>
+                    </w:rPr>
+                    <w:t>Bergere</w:t>
+                  </w:r>
+                  <w:proofErr w:type="spellEnd"/>
+                  <w:r>
+                    <w:rPr>
+                      <w:rFonts w:ascii="Century" w:hAnsi="Century"/>
+                      <w:sz w:val="20"/>
+                      <w:szCs w:val="20"/>
+                    </w:rPr>
+                    <w:t xml:space="preserve">, </w:t>
                   </w:r>
                   <w:r>
                     <w:rPr>
@@ -9701,7 +10871,43 @@
                       <w:sz w:val="20"/>
                       <w:szCs w:val="20"/>
                     </w:rPr>
-                    <w:t xml:space="preserve">Ciera Iveson, Josh Katzker, </w:t>
+                    <w:t xml:space="preserve">Ciera </w:t>
+                  </w:r>
+                  <w:proofErr w:type="spellStart"/>
+                  <w:r>
+                    <w:rPr>
+                      <w:rFonts w:ascii="Century" w:hAnsi="Century"/>
+                      <w:sz w:val="20"/>
+                      <w:szCs w:val="20"/>
+                    </w:rPr>
+                    <w:t>Iveson</w:t>
+                  </w:r>
+                  <w:proofErr w:type="spellEnd"/>
+                  <w:r>
+                    <w:rPr>
+                      <w:rFonts w:ascii="Century" w:hAnsi="Century"/>
+                      <w:sz w:val="20"/>
+                      <w:szCs w:val="20"/>
+                    </w:rPr>
+                    <w:t xml:space="preserve">, Josh </w:t>
+                  </w:r>
+                  <w:proofErr w:type="spellStart"/>
+                  <w:r>
+                    <w:rPr>
+                      <w:rFonts w:ascii="Century" w:hAnsi="Century"/>
+                      <w:sz w:val="20"/>
+                      <w:szCs w:val="20"/>
+                    </w:rPr>
+                    <w:t>Katzker</w:t>
+                  </w:r>
+                  <w:proofErr w:type="spellEnd"/>
+                  <w:r>
+                    <w:rPr>
+                      <w:rFonts w:ascii="Century" w:hAnsi="Century"/>
+                      <w:sz w:val="20"/>
+                      <w:szCs w:val="20"/>
+                    </w:rPr>
+                    <w:t xml:space="preserve">, </w:t>
                   </w:r>
                   <w:r>
                     <w:rPr>
@@ -9711,14 +10917,25 @@
                     </w:rPr>
                     <w:t xml:space="preserve">Cody Lassen, Simon Levy, </w:t>
                   </w:r>
-                  <w:r>
-                    <w:rPr>
-                      <w:rFonts w:ascii="Century" w:hAnsi="Century"/>
-                      <w:sz w:val="20"/>
-                      <w:szCs w:val="20"/>
-                    </w:rPr>
-                    <w:t xml:space="preserve">Søren </w:t>
-                  </w:r>
+                  <w:proofErr w:type="spellStart"/>
+                  <w:r>
+                    <w:rPr>
+                      <w:rFonts w:ascii="Century" w:hAnsi="Century"/>
+                      <w:sz w:val="20"/>
+                      <w:szCs w:val="20"/>
+                    </w:rPr>
+                    <w:t>Søren</w:t>
+                  </w:r>
+                  <w:proofErr w:type="spellEnd"/>
+                  <w:r>
+                    <w:rPr>
+                      <w:rFonts w:ascii="Century" w:hAnsi="Century"/>
+                      <w:sz w:val="20"/>
+                      <w:szCs w:val="20"/>
+                    </w:rPr>
+                    <w:t xml:space="preserve"> </w:t>
+                  </w:r>
+                  <w:proofErr w:type="spellStart"/>
                   <w:proofErr w:type="gramStart"/>
                   <w:r>
                     <w:rPr>
@@ -9728,6 +10945,7 @@
                     </w:rPr>
                     <w:t>Møller</w:t>
                   </w:r>
+                  <w:proofErr w:type="spellEnd"/>
                   <w:r>
                     <w:rPr>
                       <w:rFonts w:ascii="Century" w:hAnsi="Century"/>
@@ -9751,7 +10969,25 @@
                       <w:sz w:val="20"/>
                       <w:szCs w:val="20"/>
                     </w:rPr>
-                    <w:t xml:space="preserve">Joey Monda, </w:t>
+                    <w:t xml:space="preserve">Joey </w:t>
+                  </w:r>
+                  <w:proofErr w:type="spellStart"/>
+                  <w:r>
+                    <w:rPr>
+                      <w:rFonts w:ascii="Century" w:hAnsi="Century"/>
+                      <w:sz w:val="20"/>
+                      <w:szCs w:val="20"/>
+                    </w:rPr>
+                    <w:t>Monda</w:t>
+                  </w:r>
+                  <w:proofErr w:type="spellEnd"/>
+                  <w:r>
+                    <w:rPr>
+                      <w:rFonts w:ascii="Century" w:hAnsi="Century"/>
+                      <w:sz w:val="20"/>
+                      <w:szCs w:val="20"/>
+                    </w:rPr>
+                    <w:t xml:space="preserve">, </w:t>
                   </w:r>
                   <w:r>
                     <w:rPr>
@@ -9775,7 +11011,25 @@
                       <w:sz w:val="20"/>
                       <w:szCs w:val="20"/>
                     </w:rPr>
-                    <w:t>Giovanna Sardelli, Christopher Sepulveda</w:t>
+                    <w:t xml:space="preserve">Giovanna </w:t>
+                  </w:r>
+                  <w:proofErr w:type="spellStart"/>
+                  <w:r>
+                    <w:rPr>
+                      <w:rFonts w:ascii="Century" w:hAnsi="Century"/>
+                      <w:sz w:val="20"/>
+                      <w:szCs w:val="20"/>
+                    </w:rPr>
+                    <w:t>Sardelli</w:t>
+                  </w:r>
+                  <w:proofErr w:type="spellEnd"/>
+                  <w:r>
+                    <w:rPr>
+                      <w:rFonts w:ascii="Century" w:hAnsi="Century"/>
+                      <w:sz w:val="20"/>
+                      <w:szCs w:val="20"/>
+                    </w:rPr>
+                    <w:t>, Christopher Sepulveda</w:t>
                   </w:r>
                   <w:r>
                     <w:rPr>
@@ -10079,7 +11333,25 @@
                       <w:sz w:val="20"/>
                       <w:szCs w:val="20"/>
                     </w:rPr>
-                    <w:t>Founder: Kyiana Williams</w:t>
+                    <w:t xml:space="preserve">Founder: </w:t>
+                  </w:r>
+                  <w:proofErr w:type="spellStart"/>
+                  <w:r>
+                    <w:rPr>
+                      <w:rFonts w:ascii="Century" w:hAnsi="Century"/>
+                      <w:sz w:val="20"/>
+                      <w:szCs w:val="20"/>
+                    </w:rPr>
+                    <w:t>Kyiana</w:t>
+                  </w:r>
+                  <w:proofErr w:type="spellEnd"/>
+                  <w:r>
+                    <w:rPr>
+                      <w:rFonts w:ascii="Century" w:hAnsi="Century"/>
+                      <w:sz w:val="20"/>
+                      <w:szCs w:val="20"/>
+                    </w:rPr>
+                    <w:t xml:space="preserve"> Williams</w:t>
                   </w:r>
                 </w:p>
                 <w:p>
@@ -10785,15 +12057,7 @@
                 <w:sz w:val="20"/>
                 <w:szCs w:val="20"/>
               </w:rPr>
-              <w:t>mwood Park, N</w:t>
-            </w:r>
-            <w:r>
-              <w:rPr>
-                <w:rFonts w:ascii="Century" w:hAnsi="Century"/>
-                <w:sz w:val="20"/>
-                <w:szCs w:val="20"/>
-              </w:rPr>
-              <w:t>ew Jersey</w:t>
+              <w:t>mwood Park, New Jersey</w:t>
             </w:r>
           </w:p>
         </w:tc>
@@ -11139,8 +12403,18 @@
                       <w:szCs w:val="20"/>
                     </w:rPr>
                     <w:br/>
-                    <w:t>Artistic Director: Matt Torney</w:t>
-                  </w:r>
+                    <w:t xml:space="preserve">Artistic Director: Matt </w:t>
+                  </w:r>
+                  <w:proofErr w:type="spellStart"/>
+                  <w:r>
+                    <w:rPr>
+                      <w:rFonts w:ascii="Century" w:hAnsi="Century"/>
+                      <w:sz w:val="20"/>
+                      <w:szCs w:val="20"/>
+                    </w:rPr>
+                    <w:t>Torney</w:t>
+                  </w:r>
+                  <w:proofErr w:type="spellEnd"/>
                 </w:p>
                 <w:p>
                   <w:pPr>
@@ -11678,14 +12952,34 @@
               </w:rPr>
               <w:t xml:space="preserve">: </w:t>
             </w:r>
-            <w:r>
-              <w:rPr>
-                <w:rFonts w:ascii="Century" w:hAnsi="Century"/>
-                <w:sz w:val="20"/>
-                <w:szCs w:val="20"/>
-              </w:rPr>
-              <w:t>Ceili Widmann</w:t>
-            </w:r>
+            <w:proofErr w:type="spellStart"/>
+            <w:r>
+              <w:rPr>
+                <w:rFonts w:ascii="Century" w:hAnsi="Century"/>
+                <w:sz w:val="20"/>
+                <w:szCs w:val="20"/>
+              </w:rPr>
+              <w:t>Ceili</w:t>
+            </w:r>
+            <w:proofErr w:type="spellEnd"/>
+            <w:r>
+              <w:rPr>
+                <w:rFonts w:ascii="Century" w:hAnsi="Century"/>
+                <w:sz w:val="20"/>
+                <w:szCs w:val="20"/>
+              </w:rPr>
+              <w:t xml:space="preserve"> </w:t>
+            </w:r>
+            <w:proofErr w:type="spellStart"/>
+            <w:r>
+              <w:rPr>
+                <w:rFonts w:ascii="Century" w:hAnsi="Century"/>
+                <w:sz w:val="20"/>
+                <w:szCs w:val="20"/>
+              </w:rPr>
+              <w:t>Widmann</w:t>
+            </w:r>
+            <w:proofErr w:type="spellEnd"/>
           </w:p>
         </w:tc>
       </w:tr>
@@ -11797,13 +13091,23 @@
                 <w:szCs w:val="20"/>
               </w:rPr>
             </w:pPr>
-            <w:r>
-              <w:rPr>
-                <w:rFonts w:ascii="Century" w:hAnsi="Century"/>
-                <w:sz w:val="20"/>
-                <w:szCs w:val="20"/>
-              </w:rPr>
-              <w:t>DigiFest and Annual Research Conference</w:t>
+            <w:proofErr w:type="spellStart"/>
+            <w:r>
+              <w:rPr>
+                <w:rFonts w:ascii="Century" w:hAnsi="Century"/>
+                <w:sz w:val="20"/>
+                <w:szCs w:val="20"/>
+              </w:rPr>
+              <w:t>DigiFest</w:t>
+            </w:r>
+            <w:proofErr w:type="spellEnd"/>
+            <w:r>
+              <w:rPr>
+                <w:rFonts w:ascii="Century" w:hAnsi="Century"/>
+                <w:sz w:val="20"/>
+                <w:szCs w:val="20"/>
+              </w:rPr>
+              <w:t xml:space="preserve"> and Annual Research Conference</w:t>
             </w:r>
           </w:p>
           <w:p>
@@ -12045,8 +13349,36 @@
                 <w:sz w:val="20"/>
                 <w:szCs w:val="20"/>
               </w:rPr>
-              <w:t>CEO: Emileena Pedigo</w:t>
-            </w:r>
+              <w:t xml:space="preserve">CEO: </w:t>
+            </w:r>
+            <w:proofErr w:type="spellStart"/>
+            <w:r>
+              <w:rPr>
+                <w:rFonts w:ascii="Century" w:hAnsi="Century"/>
+                <w:sz w:val="20"/>
+                <w:szCs w:val="20"/>
+              </w:rPr>
+              <w:t>Emileena</w:t>
+            </w:r>
+            <w:proofErr w:type="spellEnd"/>
+            <w:r>
+              <w:rPr>
+                <w:rFonts w:ascii="Century" w:hAnsi="Century"/>
+                <w:sz w:val="20"/>
+                <w:szCs w:val="20"/>
+              </w:rPr>
+              <w:t xml:space="preserve"> </w:t>
+            </w:r>
+            <w:proofErr w:type="spellStart"/>
+            <w:r>
+              <w:rPr>
+                <w:rFonts w:ascii="Century" w:hAnsi="Century"/>
+                <w:sz w:val="20"/>
+                <w:szCs w:val="20"/>
+              </w:rPr>
+              <w:t>Pedigo</w:t>
+            </w:r>
+            <w:proofErr w:type="spellEnd"/>
           </w:p>
         </w:tc>
       </w:tr>
@@ -12258,8 +13590,18 @@
                 <w:sz w:val="20"/>
                 <w:szCs w:val="20"/>
               </w:rPr>
-              <w:t>Writer: Catherine Zudak</w:t>
-            </w:r>
+              <w:t xml:space="preserve">Writer: Catherine </w:t>
+            </w:r>
+            <w:proofErr w:type="spellStart"/>
+            <w:r>
+              <w:rPr>
+                <w:rFonts w:ascii="Century" w:hAnsi="Century"/>
+                <w:sz w:val="20"/>
+                <w:szCs w:val="20"/>
+              </w:rPr>
+              <w:t>Zudak</w:t>
+            </w:r>
+            <w:proofErr w:type="spellEnd"/>
           </w:p>
         </w:tc>
       </w:tr>
@@ -12448,8 +13790,18 @@
                 <w:sz w:val="20"/>
                 <w:szCs w:val="20"/>
               </w:rPr>
-              <w:t>Jason Dernay</w:t>
-            </w:r>
+              <w:t xml:space="preserve">Jason </w:t>
+            </w:r>
+            <w:proofErr w:type="spellStart"/>
+            <w:r>
+              <w:rPr>
+                <w:rFonts w:ascii="Century" w:hAnsi="Century"/>
+                <w:sz w:val="20"/>
+                <w:szCs w:val="20"/>
+              </w:rPr>
+              <w:t>Dernay</w:t>
+            </w:r>
+            <w:proofErr w:type="spellEnd"/>
           </w:p>
         </w:tc>
       </w:tr>
@@ -12657,8 +14009,18 @@
                 <w:sz w:val="20"/>
                 <w:szCs w:val="20"/>
               </w:rPr>
-              <w:t>Writer: Catherine Zudak</w:t>
-            </w:r>
+              <w:t xml:space="preserve">Writer: Catherine </w:t>
+            </w:r>
+            <w:proofErr w:type="spellStart"/>
+            <w:r>
+              <w:rPr>
+                <w:rFonts w:ascii="Century" w:hAnsi="Century"/>
+                <w:sz w:val="20"/>
+                <w:szCs w:val="20"/>
+              </w:rPr>
+              <w:t>Zudak</w:t>
+            </w:r>
+            <w:proofErr w:type="spellEnd"/>
           </w:p>
         </w:tc>
       </w:tr>
@@ -12812,14 +14174,52 @@
               </w:rPr>
               <w:t xml:space="preserve">: </w:t>
             </w:r>
-            <w:r>
-              <w:rPr>
-                <w:rFonts w:ascii="Century" w:hAnsi="Century"/>
-                <w:sz w:val="20"/>
-                <w:szCs w:val="20"/>
-              </w:rPr>
-              <w:t>Gastor Almonte, Jitesh Jaggi, Devon Kodzis</w:t>
-            </w:r>
+            <w:proofErr w:type="spellStart"/>
+            <w:r>
+              <w:rPr>
+                <w:rFonts w:ascii="Century" w:hAnsi="Century"/>
+                <w:sz w:val="20"/>
+                <w:szCs w:val="20"/>
+              </w:rPr>
+              <w:t>Gastor</w:t>
+            </w:r>
+            <w:proofErr w:type="spellEnd"/>
+            <w:r>
+              <w:rPr>
+                <w:rFonts w:ascii="Century" w:hAnsi="Century"/>
+                <w:sz w:val="20"/>
+                <w:szCs w:val="20"/>
+              </w:rPr>
+              <w:t xml:space="preserve"> Almonte, Jitesh </w:t>
+            </w:r>
+            <w:proofErr w:type="spellStart"/>
+            <w:r>
+              <w:rPr>
+                <w:rFonts w:ascii="Century" w:hAnsi="Century"/>
+                <w:sz w:val="20"/>
+                <w:szCs w:val="20"/>
+              </w:rPr>
+              <w:t>Jaggi</w:t>
+            </w:r>
+            <w:proofErr w:type="spellEnd"/>
+            <w:r>
+              <w:rPr>
+                <w:rFonts w:ascii="Century" w:hAnsi="Century"/>
+                <w:sz w:val="20"/>
+                <w:szCs w:val="20"/>
+              </w:rPr>
+              <w:t xml:space="preserve">, Devon </w:t>
+            </w:r>
+            <w:proofErr w:type="spellStart"/>
+            <w:r>
+              <w:rPr>
+                <w:rFonts w:ascii="Century" w:hAnsi="Century"/>
+                <w:sz w:val="20"/>
+                <w:szCs w:val="20"/>
+              </w:rPr>
+              <w:t>Kodzis</w:t>
+            </w:r>
+            <w:proofErr w:type="spellEnd"/>
           </w:p>
         </w:tc>
       </w:tr>
@@ -13127,7 +14527,43 @@
                 <w:sz w:val="20"/>
                 <w:szCs w:val="20"/>
               </w:rPr>
-              <w:t>Host: Rachel Leighson | Performer: Kami Visitsak as Quark</w:t>
+              <w:t xml:space="preserve">Host: Rachel </w:t>
+            </w:r>
+            <w:proofErr w:type="spellStart"/>
+            <w:r>
+              <w:rPr>
+                <w:rFonts w:ascii="Century" w:hAnsi="Century"/>
+                <w:sz w:val="20"/>
+                <w:szCs w:val="20"/>
+              </w:rPr>
+              <w:t>Leighson</w:t>
+            </w:r>
+            <w:proofErr w:type="spellEnd"/>
+            <w:r>
+              <w:rPr>
+                <w:rFonts w:ascii="Century" w:hAnsi="Century"/>
+                <w:sz w:val="20"/>
+                <w:szCs w:val="20"/>
+              </w:rPr>
+              <w:t xml:space="preserve"> | Performer: Kami </w:t>
+            </w:r>
+            <w:proofErr w:type="spellStart"/>
+            <w:r>
+              <w:rPr>
+                <w:rFonts w:ascii="Century" w:hAnsi="Century"/>
+                <w:sz w:val="20"/>
+                <w:szCs w:val="20"/>
+              </w:rPr>
+              <w:t>Visitsak</w:t>
+            </w:r>
+            <w:proofErr w:type="spellEnd"/>
+            <w:r>
+              <w:rPr>
+                <w:rFonts w:ascii="Century" w:hAnsi="Century"/>
+                <w:sz w:val="20"/>
+                <w:szCs w:val="20"/>
+              </w:rPr>
+              <w:t xml:space="preserve"> as Quark</w:t>
             </w:r>
           </w:p>
         </w:tc>
@@ -13154,6 +14590,7 @@
               </w:rPr>
             </w:pPr>
             <w:hyperlink r:id="rId21" w:history="1">
+              <w:proofErr w:type="spellStart"/>
               <w:r>
                 <w:rPr>
                   <w:rStyle w:val="Hyperlink"/>
@@ -13163,6 +14600,7 @@
                 </w:rPr>
                 <w:t>BroadwayWorld</w:t>
               </w:r>
+              <w:proofErr w:type="spellEnd"/>
             </w:hyperlink>
           </w:p>
           <w:p>
@@ -13302,13 +14740,23 @@
                 <w:szCs w:val="20"/>
               </w:rPr>
             </w:pPr>
-            <w:r>
-              <w:rPr>
-                <w:rFonts w:ascii="Century" w:hAnsi="Century"/>
-                <w:sz w:val="20"/>
-                <w:szCs w:val="20"/>
-              </w:rPr>
-              <w:t>SciArt Career Day</w:t>
+            <w:proofErr w:type="spellStart"/>
+            <w:r>
+              <w:rPr>
+                <w:rFonts w:ascii="Century" w:hAnsi="Century"/>
+                <w:sz w:val="20"/>
+                <w:szCs w:val="20"/>
+              </w:rPr>
+              <w:t>SciArt</w:t>
+            </w:r>
+            <w:proofErr w:type="spellEnd"/>
+            <w:r>
+              <w:rPr>
+                <w:rFonts w:ascii="Century" w:hAnsi="Century"/>
+                <w:sz w:val="20"/>
+                <w:szCs w:val="20"/>
+              </w:rPr>
+              <w:t xml:space="preserve"> Career Day</w:t>
             </w:r>
           </w:p>
           <w:p>
@@ -13342,8 +14790,18 @@
                 <w:sz w:val="20"/>
                 <w:szCs w:val="20"/>
               </w:rPr>
-              <w:t>Molly Janasik</w:t>
-            </w:r>
+              <w:t xml:space="preserve">Molly </w:t>
+            </w:r>
+            <w:proofErr w:type="spellStart"/>
+            <w:r>
+              <w:rPr>
+                <w:rFonts w:ascii="Century" w:hAnsi="Century"/>
+                <w:sz w:val="20"/>
+                <w:szCs w:val="20"/>
+              </w:rPr>
+              <w:t>Janasik</w:t>
+            </w:r>
+            <w:proofErr w:type="spellEnd"/>
           </w:p>
         </w:tc>
       </w:tr>
@@ -13490,8 +14948,18 @@
                 <w:sz w:val="20"/>
                 <w:szCs w:val="20"/>
               </w:rPr>
-              <w:t>Ashley Zlatopolsky</w:t>
-            </w:r>
+              <w:t xml:space="preserve">Ashley </w:t>
+            </w:r>
+            <w:proofErr w:type="spellStart"/>
+            <w:r>
+              <w:rPr>
+                <w:rFonts w:ascii="Century" w:hAnsi="Century"/>
+                <w:sz w:val="20"/>
+                <w:szCs w:val="20"/>
+              </w:rPr>
+              <w:t>Zlatopolsky</w:t>
+            </w:r>
+            <w:proofErr w:type="spellEnd"/>
           </w:p>
         </w:tc>
       </w:tr>
@@ -13697,7 +15165,25 @@
                       <w:sz w:val="20"/>
                       <w:szCs w:val="20"/>
                     </w:rPr>
-                    <w:t>Instructors: Cicely Garrett, Terra Gay, Dr. Dietra Hawkins, Adria Kitchens</w:t>
+                    <w:t xml:space="preserve">Instructors: Cicely Garrett, Terra Gay, Dr. </w:t>
+                  </w:r>
+                  <w:proofErr w:type="spellStart"/>
+                  <w:r>
+                    <w:rPr>
+                      <w:rFonts w:ascii="Century" w:hAnsi="Century"/>
+                      <w:sz w:val="20"/>
+                      <w:szCs w:val="20"/>
+                    </w:rPr>
+                    <w:t>Dietra</w:t>
+                  </w:r>
+                  <w:proofErr w:type="spellEnd"/>
+                  <w:r>
+                    <w:rPr>
+                      <w:rFonts w:ascii="Century" w:hAnsi="Century"/>
+                      <w:sz w:val="20"/>
+                      <w:szCs w:val="20"/>
+                    </w:rPr>
+                    <w:t xml:space="preserve"> Hawkins, Adria Kitchens</w:t>
                   </w:r>
                 </w:p>
                 <w:p>
@@ -14079,7 +15565,25 @@
                       <w:sz w:val="20"/>
                       <w:szCs w:val="20"/>
                     </w:rPr>
-                    <w:t>Instructors: Jane Dubin, Jennifer Isaacson</w:t>
+                    <w:t xml:space="preserve">Instructors: Jane </w:t>
+                  </w:r>
+                  <w:proofErr w:type="spellStart"/>
+                  <w:r>
+                    <w:rPr>
+                      <w:rFonts w:ascii="Century" w:hAnsi="Century"/>
+                      <w:sz w:val="20"/>
+                      <w:szCs w:val="20"/>
+                    </w:rPr>
+                    <w:t>Dubin</w:t>
+                  </w:r>
+                  <w:proofErr w:type="spellEnd"/>
+                  <w:r>
+                    <w:rPr>
+                      <w:rFonts w:ascii="Century" w:hAnsi="Century"/>
+                      <w:sz w:val="20"/>
+                      <w:szCs w:val="20"/>
+                    </w:rPr>
+                    <w:t>, Jennifer Isaacson</w:t>
                   </w:r>
                 </w:p>
                 <w:p>
@@ -14325,8 +15829,108 @@
                       <w:sz w:val="20"/>
                       <w:szCs w:val="20"/>
                     </w:rPr>
-                    <w:t>Partners: Laurel Green, Pauliina Hulkko, Elizagrace Madrone, Stefanie Schmitt, Hanna Slattne, Dimitar Uzunov</w:t>
-                  </w:r>
+                    <w:t xml:space="preserve">Partners: Laurel Green, </w:t>
+                  </w:r>
+                  <w:proofErr w:type="spellStart"/>
+                  <w:r>
+                    <w:rPr>
+                      <w:rFonts w:ascii="Century" w:hAnsi="Century"/>
+                      <w:sz w:val="20"/>
+                      <w:szCs w:val="20"/>
+                    </w:rPr>
+                    <w:t>Pauliina</w:t>
+                  </w:r>
+                  <w:proofErr w:type="spellEnd"/>
+                  <w:r>
+                    <w:rPr>
+                      <w:rFonts w:ascii="Century" w:hAnsi="Century"/>
+                      <w:sz w:val="20"/>
+                      <w:szCs w:val="20"/>
+                    </w:rPr>
+                    <w:t xml:space="preserve"> </w:t>
+                  </w:r>
+                  <w:proofErr w:type="spellStart"/>
+                  <w:r>
+                    <w:rPr>
+                      <w:rFonts w:ascii="Century" w:hAnsi="Century"/>
+                      <w:sz w:val="20"/>
+                      <w:szCs w:val="20"/>
+                    </w:rPr>
+                    <w:t>Hulkko</w:t>
+                  </w:r>
+                  <w:proofErr w:type="spellEnd"/>
+                  <w:r>
+                    <w:rPr>
+                      <w:rFonts w:ascii="Century" w:hAnsi="Century"/>
+                      <w:sz w:val="20"/>
+                      <w:szCs w:val="20"/>
+                    </w:rPr>
+                    <w:t xml:space="preserve">, </w:t>
+                  </w:r>
+                  <w:proofErr w:type="spellStart"/>
+                  <w:r>
+                    <w:rPr>
+                      <w:rFonts w:ascii="Century" w:hAnsi="Century"/>
+                      <w:sz w:val="20"/>
+                      <w:szCs w:val="20"/>
+                    </w:rPr>
+                    <w:t>Elizagrace</w:t>
+                  </w:r>
+                  <w:proofErr w:type="spellEnd"/>
+                  <w:r>
+                    <w:rPr>
+                      <w:rFonts w:ascii="Century" w:hAnsi="Century"/>
+                      <w:sz w:val="20"/>
+                      <w:szCs w:val="20"/>
+                    </w:rPr>
+                    <w:t xml:space="preserve"> Madrone, Stefanie Schmitt, Hanna </w:t>
+                  </w:r>
+                  <w:proofErr w:type="spellStart"/>
+                  <w:r>
+                    <w:rPr>
+                      <w:rFonts w:ascii="Century" w:hAnsi="Century"/>
+                      <w:sz w:val="20"/>
+                      <w:szCs w:val="20"/>
+                    </w:rPr>
+                    <w:t>Slattne</w:t>
+                  </w:r>
+                  <w:proofErr w:type="spellEnd"/>
+                  <w:r>
+                    <w:rPr>
+                      <w:rFonts w:ascii="Century" w:hAnsi="Century"/>
+                      <w:sz w:val="20"/>
+                      <w:szCs w:val="20"/>
+                    </w:rPr>
+                    <w:t xml:space="preserve">, </w:t>
+                  </w:r>
+                  <w:proofErr w:type="spellStart"/>
+                  <w:r>
+                    <w:rPr>
+                      <w:rFonts w:ascii="Century" w:hAnsi="Century"/>
+                      <w:sz w:val="20"/>
+                      <w:szCs w:val="20"/>
+                    </w:rPr>
+                    <w:t>Dimitar</w:t>
+                  </w:r>
+                  <w:proofErr w:type="spellEnd"/>
+                  <w:r>
+                    <w:rPr>
+                      <w:rFonts w:ascii="Century" w:hAnsi="Century"/>
+                      <w:sz w:val="20"/>
+                      <w:szCs w:val="20"/>
+                    </w:rPr>
+                    <w:t xml:space="preserve"> </w:t>
+                  </w:r>
+                  <w:proofErr w:type="spellStart"/>
+                  <w:r>
+                    <w:rPr>
+                      <w:rFonts w:ascii="Century" w:hAnsi="Century"/>
+                      <w:sz w:val="20"/>
+                      <w:szCs w:val="20"/>
+                    </w:rPr>
+                    <w:t>Uzunov</w:t>
+                  </w:r>
+                  <w:proofErr w:type="spellEnd"/>
                 </w:p>
                 <w:p>
                   <w:pPr>
@@ -14431,7 +16035,29 @@
                       <w:sz w:val="20"/>
                       <w:szCs w:val="20"/>
                     </w:rPr>
-                    <w:t>María Irene Fornés Playwriting Workshop</w:t>
+                    <w:t xml:space="preserve">María Irene </w:t>
+                  </w:r>
+                  <w:proofErr w:type="spellStart"/>
+                  <w:r>
+                    <w:rPr>
+                      <w:rFonts w:ascii="Century" w:hAnsi="Century"/>
+                      <w:i/>
+                      <w:iCs/>
+                      <w:sz w:val="20"/>
+                      <w:szCs w:val="20"/>
+                    </w:rPr>
+                    <w:t>Fornés</w:t>
+                  </w:r>
+                  <w:proofErr w:type="spellEnd"/>
+                  <w:r>
+                    <w:rPr>
+                      <w:rFonts w:ascii="Century" w:hAnsi="Century"/>
+                      <w:i/>
+                      <w:iCs/>
+                      <w:sz w:val="20"/>
+                      <w:szCs w:val="20"/>
+                    </w:rPr>
+                    <w:t xml:space="preserve"> Playwriting Workshop</w:t>
                   </w:r>
                 </w:p>
                 <w:p>
@@ -14468,6 +16094,7 @@
                       <w:szCs w:val="20"/>
                     </w:rPr>
                   </w:pPr>
+                  <w:proofErr w:type="spellStart"/>
                   <w:r>
                     <w:rPr>
                       <w:rFonts w:ascii="Century" w:hAnsi="Century"/>
@@ -14476,6 +16103,7 @@
                     </w:rPr>
                     <w:t>HowlRound</w:t>
                   </w:r>
+                  <w:proofErr w:type="spellEnd"/>
                 </w:p>
               </w:tc>
               <w:tc>
@@ -14565,13 +16193,23 @@
                     </w:rPr>
                     <w:t xml:space="preserve">Instructor: </w:t>
                   </w:r>
-                  <w:r>
-                    <w:rPr>
-                      <w:rFonts w:ascii="Century" w:hAnsi="Century"/>
-                      <w:sz w:val="20"/>
-                      <w:szCs w:val="20"/>
-                    </w:rPr>
-                    <w:t>Gastor Almonte</w:t>
+                  <w:proofErr w:type="spellStart"/>
+                  <w:r>
+                    <w:rPr>
+                      <w:rFonts w:ascii="Century" w:hAnsi="Century"/>
+                      <w:sz w:val="20"/>
+                      <w:szCs w:val="20"/>
+                    </w:rPr>
+                    <w:t>Gastor</w:t>
+                  </w:r>
+                  <w:proofErr w:type="spellEnd"/>
+                  <w:r>
+                    <w:rPr>
+                      <w:rFonts w:ascii="Century" w:hAnsi="Century"/>
+                      <w:sz w:val="20"/>
+                      <w:szCs w:val="20"/>
+                    </w:rPr>
+                    <w:t xml:space="preserve"> Almonte</w:t>
                   </w:r>
                 </w:p>
                 <w:p>
@@ -14694,8 +16332,36 @@
                       <w:sz w:val="20"/>
                       <w:szCs w:val="20"/>
                     </w:rPr>
-                    <w:t>Facilitator: Bob Ost, Emileena Pedigo</w:t>
-                  </w:r>
+                    <w:t xml:space="preserve">Facilitator: Bob Ost, </w:t>
+                  </w:r>
+                  <w:proofErr w:type="spellStart"/>
+                  <w:r>
+                    <w:rPr>
+                      <w:rFonts w:ascii="Century" w:hAnsi="Century"/>
+                      <w:sz w:val="20"/>
+                      <w:szCs w:val="20"/>
+                    </w:rPr>
+                    <w:t>Emileena</w:t>
+                  </w:r>
+                  <w:proofErr w:type="spellEnd"/>
+                  <w:r>
+                    <w:rPr>
+                      <w:rFonts w:ascii="Century" w:hAnsi="Century"/>
+                      <w:sz w:val="20"/>
+                      <w:szCs w:val="20"/>
+                    </w:rPr>
+                    <w:t xml:space="preserve"> </w:t>
+                  </w:r>
+                  <w:proofErr w:type="spellStart"/>
+                  <w:r>
+                    <w:rPr>
+                      <w:rFonts w:ascii="Century" w:hAnsi="Century"/>
+                      <w:sz w:val="20"/>
+                      <w:szCs w:val="20"/>
+                    </w:rPr>
+                    <w:t>Pedigo</w:t>
+                  </w:r>
+                  <w:proofErr w:type="spellEnd"/>
                 </w:p>
                 <w:p>
                   <w:pPr>
@@ -14940,8 +16606,54 @@
                       <w:sz w:val="20"/>
                       <w:szCs w:val="20"/>
                     </w:rPr>
-                    <w:t>Paula Croxso, Nakeysha Roberts Washington, Maryam Zaringhalam</w:t>
-                  </w:r>
+                    <w:t xml:space="preserve">Paula </w:t>
+                  </w:r>
+                  <w:proofErr w:type="spellStart"/>
+                  <w:r>
+                    <w:rPr>
+                      <w:rFonts w:ascii="Century" w:hAnsi="Century"/>
+                      <w:sz w:val="20"/>
+                      <w:szCs w:val="20"/>
+                    </w:rPr>
+                    <w:t>Croxso</w:t>
+                  </w:r>
+                  <w:proofErr w:type="spellEnd"/>
+                  <w:r>
+                    <w:rPr>
+                      <w:rFonts w:ascii="Century" w:hAnsi="Century"/>
+                      <w:sz w:val="20"/>
+                      <w:szCs w:val="20"/>
+                    </w:rPr>
+                    <w:t xml:space="preserve">, </w:t>
+                  </w:r>
+                  <w:proofErr w:type="spellStart"/>
+                  <w:r>
+                    <w:rPr>
+                      <w:rFonts w:ascii="Century" w:hAnsi="Century"/>
+                      <w:sz w:val="20"/>
+                      <w:szCs w:val="20"/>
+                    </w:rPr>
+                    <w:t>Nakeysha</w:t>
+                  </w:r>
+                  <w:proofErr w:type="spellEnd"/>
+                  <w:r>
+                    <w:rPr>
+                      <w:rFonts w:ascii="Century" w:hAnsi="Century"/>
+                      <w:sz w:val="20"/>
+                      <w:szCs w:val="20"/>
+                    </w:rPr>
+                    <w:t xml:space="preserve"> Roberts Washington, Maryam </w:t>
+                  </w:r>
+                  <w:proofErr w:type="spellStart"/>
+                  <w:r>
+                    <w:rPr>
+                      <w:rFonts w:ascii="Century" w:hAnsi="Century"/>
+                      <w:sz w:val="20"/>
+                      <w:szCs w:val="20"/>
+                    </w:rPr>
+                    <w:t>Zaringhalam</w:t>
+                  </w:r>
+                  <w:proofErr w:type="spellEnd"/>
                 </w:p>
                 <w:p>
                   <w:pPr>
@@ -15049,8 +16761,36 @@
                       <w:sz w:val="20"/>
                       <w:szCs w:val="20"/>
                     </w:rPr>
-                    <w:t>Facilitator: Bob Ost, Emileena Pedigo</w:t>
-                  </w:r>
+                    <w:t xml:space="preserve">Facilitator: Bob Ost, </w:t>
+                  </w:r>
+                  <w:proofErr w:type="spellStart"/>
+                  <w:r>
+                    <w:rPr>
+                      <w:rFonts w:ascii="Century" w:hAnsi="Century"/>
+                      <w:sz w:val="20"/>
+                      <w:szCs w:val="20"/>
+                    </w:rPr>
+                    <w:t>Emileena</w:t>
+                  </w:r>
+                  <w:proofErr w:type="spellEnd"/>
+                  <w:r>
+                    <w:rPr>
+                      <w:rFonts w:ascii="Century" w:hAnsi="Century"/>
+                      <w:sz w:val="20"/>
+                      <w:szCs w:val="20"/>
+                    </w:rPr>
+                    <w:t xml:space="preserve"> </w:t>
+                  </w:r>
+                  <w:proofErr w:type="spellStart"/>
+                  <w:r>
+                    <w:rPr>
+                      <w:rFonts w:ascii="Century" w:hAnsi="Century"/>
+                      <w:sz w:val="20"/>
+                      <w:szCs w:val="20"/>
+                    </w:rPr>
+                    <w:t>Pedigo</w:t>
+                  </w:r>
+                  <w:proofErr w:type="spellEnd"/>
                 </w:p>
                 <w:p>
                   <w:pPr>
@@ -15156,8 +16896,18 @@
                       <w:sz w:val="20"/>
                       <w:szCs w:val="20"/>
                     </w:rPr>
-                    <w:t>Instructor: Patrick Blake, Cate Cammarata</w:t>
-                  </w:r>
+                    <w:t xml:space="preserve">Instructor: Patrick Blake, Cate </w:t>
+                  </w:r>
+                  <w:proofErr w:type="spellStart"/>
+                  <w:r>
+                    <w:rPr>
+                      <w:rFonts w:ascii="Century" w:hAnsi="Century"/>
+                      <w:sz w:val="20"/>
+                      <w:szCs w:val="20"/>
+                    </w:rPr>
+                    <w:t>Cammarata</w:t>
+                  </w:r>
+                  <w:proofErr w:type="spellEnd"/>
                 </w:p>
                 <w:p>
                   <w:pPr>
@@ -15261,8 +17011,18 @@
                       <w:sz w:val="20"/>
                       <w:szCs w:val="20"/>
                     </w:rPr>
-                    <w:t>Instructor: Naomi Westerman</w:t>
-                  </w:r>
+                    <w:t xml:space="preserve">Instructor: Naomi </w:t>
+                  </w:r>
+                  <w:proofErr w:type="spellStart"/>
+                  <w:r>
+                    <w:rPr>
+                      <w:rFonts w:ascii="Century" w:hAnsi="Century"/>
+                      <w:sz w:val="20"/>
+                      <w:szCs w:val="20"/>
+                    </w:rPr>
+                    <w:t>Westerman</w:t>
+                  </w:r>
+                  <w:proofErr w:type="spellEnd"/>
                 </w:p>
                 <w:p>
                   <w:pPr>
@@ -15380,13 +17140,23 @@
                       <w:szCs w:val="20"/>
                     </w:rPr>
                   </w:pPr>
-                  <w:r>
-                    <w:rPr>
-                      <w:rFonts w:ascii="Century" w:hAnsi="Century"/>
-                      <w:sz w:val="20"/>
-                      <w:szCs w:val="20"/>
-                    </w:rPr>
-                    <w:t>Revoluton Arts, United Kingdom</w:t>
+                  <w:proofErr w:type="spellStart"/>
+                  <w:r>
+                    <w:rPr>
+                      <w:rFonts w:ascii="Century" w:hAnsi="Century"/>
+                      <w:sz w:val="20"/>
+                      <w:szCs w:val="20"/>
+                    </w:rPr>
+                    <w:t>Revoluton</w:t>
+                  </w:r>
+                  <w:proofErr w:type="spellEnd"/>
+                  <w:r>
+                    <w:rPr>
+                      <w:rFonts w:ascii="Century" w:hAnsi="Century"/>
+                      <w:sz w:val="20"/>
+                      <w:szCs w:val="20"/>
+                    </w:rPr>
+                    <w:t xml:space="preserve"> Arts, United Kingdom</w:t>
                   </w:r>
                 </w:p>
               </w:tc>
@@ -15489,8 +17259,18 @@
                       <w:sz w:val="20"/>
                       <w:szCs w:val="20"/>
                     </w:rPr>
-                    <w:t>Instructor: Kristin Idaszak</w:t>
-                  </w:r>
+                    <w:t xml:space="preserve">Instructor: Kristin </w:t>
+                  </w:r>
+                  <w:proofErr w:type="spellStart"/>
+                  <w:r>
+                    <w:rPr>
+                      <w:rFonts w:ascii="Century" w:hAnsi="Century"/>
+                      <w:sz w:val="20"/>
+                      <w:szCs w:val="20"/>
+                    </w:rPr>
+                    <w:t>Idaszak</w:t>
+                  </w:r>
+                  <w:proofErr w:type="spellEnd"/>
                 </w:p>
                 <w:p>
                   <w:pPr>
@@ -16157,8 +17937,18 @@
                       <w:sz w:val="20"/>
                       <w:szCs w:val="20"/>
                     </w:rPr>
-                    <w:t>; MD: Dave Wendelberger</w:t>
-                  </w:r>
+                    <w:t xml:space="preserve">; MD: Dave </w:t>
+                  </w:r>
+                  <w:proofErr w:type="spellStart"/>
+                  <w:r>
+                    <w:rPr>
+                      <w:rFonts w:ascii="Century" w:hAnsi="Century"/>
+                      <w:sz w:val="20"/>
+                      <w:szCs w:val="20"/>
+                    </w:rPr>
+                    <w:t>Wendelberger</w:t>
+                  </w:r>
+                  <w:proofErr w:type="spellEnd"/>
                 </w:p>
                 <w:p>
                   <w:pPr>
@@ -16420,8 +18210,18 @@
                       <w:sz w:val="20"/>
                       <w:szCs w:val="20"/>
                     </w:rPr>
-                    <w:t>; MD: Dave Wendelberger</w:t>
-                  </w:r>
+                    <w:t xml:space="preserve">; MD: Dave </w:t>
+                  </w:r>
+                  <w:proofErr w:type="spellStart"/>
+                  <w:r>
+                    <w:rPr>
+                      <w:rFonts w:ascii="Century" w:hAnsi="Century"/>
+                      <w:sz w:val="20"/>
+                      <w:szCs w:val="20"/>
+                    </w:rPr>
+                    <w:t>Wendelberger</w:t>
+                  </w:r>
+                  <w:proofErr w:type="spellEnd"/>
                 </w:p>
                 <w:p>
                   <w:pPr>
@@ -16508,6 +18308,7 @@
                     </w:rPr>
                     <w:t xml:space="preserve">King Arthur in </w:t>
                   </w:r>
+                  <w:proofErr w:type="spellStart"/>
                   <w:r>
                     <w:rPr>
                       <w:rFonts w:ascii="Century" w:hAnsi="Century"/>
@@ -16518,23 +18319,34 @@
                     </w:rPr>
                     <w:t>Spamalot</w:t>
                   </w:r>
-                </w:p>
-                <w:p>
-                  <w:pPr>
-                    <w:rPr>
-                      <w:rFonts w:ascii="Century" w:hAnsi="Century"/>
-                      <w:sz w:val="20"/>
-                      <w:szCs w:val="20"/>
-                    </w:rPr>
-                  </w:pPr>
-                  <w:r>
-                    <w:rPr>
-                      <w:rFonts w:ascii="Century" w:hAnsi="Century"/>
-                      <w:sz w:val="20"/>
-                      <w:szCs w:val="20"/>
-                    </w:rPr>
-                    <w:t>Director: Jeremy Schnotala</w:t>
-                  </w:r>
+                  <w:proofErr w:type="spellEnd"/>
+                </w:p>
+                <w:p>
+                  <w:pPr>
+                    <w:rPr>
+                      <w:rFonts w:ascii="Century" w:hAnsi="Century"/>
+                      <w:sz w:val="20"/>
+                      <w:szCs w:val="20"/>
+                    </w:rPr>
+                  </w:pPr>
+                  <w:r>
+                    <w:rPr>
+                      <w:rFonts w:ascii="Century" w:hAnsi="Century"/>
+                      <w:sz w:val="20"/>
+                      <w:szCs w:val="20"/>
+                    </w:rPr>
+                    <w:t xml:space="preserve">Director: Jeremy </w:t>
+                  </w:r>
+                  <w:proofErr w:type="spellStart"/>
+                  <w:r>
+                    <w:rPr>
+                      <w:rFonts w:ascii="Century" w:hAnsi="Century"/>
+                      <w:sz w:val="20"/>
+                      <w:szCs w:val="20"/>
+                    </w:rPr>
+                    <w:t>Schnotala</w:t>
+                  </w:r>
+                  <w:proofErr w:type="spellEnd"/>
                 </w:p>
                 <w:p>
                   <w:pPr>
@@ -16638,8 +18450,18 @@
                       <w:sz w:val="20"/>
                       <w:szCs w:val="20"/>
                     </w:rPr>
-                    <w:t>Director: Jeremy Schnotala</w:t>
-                  </w:r>
+                    <w:t xml:space="preserve">Director: Jeremy </w:t>
+                  </w:r>
+                  <w:proofErr w:type="spellStart"/>
+                  <w:r>
+                    <w:rPr>
+                      <w:rFonts w:ascii="Century" w:hAnsi="Century"/>
+                      <w:sz w:val="20"/>
+                      <w:szCs w:val="20"/>
+                    </w:rPr>
+                    <w:t>Schnotala</w:t>
+                  </w:r>
+                  <w:proofErr w:type="spellEnd"/>
                 </w:p>
                 <w:p>
                   <w:pPr>
@@ -16718,13 +18540,23 @@
                       <w:szCs w:val="20"/>
                     </w:rPr>
                   </w:pPr>
-                  <w:r>
-                    <w:rPr>
-                      <w:rFonts w:ascii="Century" w:hAnsi="Century"/>
-                      <w:sz w:val="20"/>
-                      <w:szCs w:val="20"/>
-                    </w:rPr>
-                    <w:t xml:space="preserve">Cogsworth in </w:t>
+                  <w:proofErr w:type="spellStart"/>
+                  <w:r>
+                    <w:rPr>
+                      <w:rFonts w:ascii="Century" w:hAnsi="Century"/>
+                      <w:sz w:val="20"/>
+                      <w:szCs w:val="20"/>
+                    </w:rPr>
+                    <w:t>Cogsworth</w:t>
+                  </w:r>
+                  <w:proofErr w:type="spellEnd"/>
+                  <w:r>
+                    <w:rPr>
+                      <w:rFonts w:ascii="Century" w:hAnsi="Century"/>
+                      <w:sz w:val="20"/>
+                      <w:szCs w:val="20"/>
+                    </w:rPr>
+                    <w:t xml:space="preserve"> in </w:t>
                   </w:r>
                   <w:r>
                     <w:rPr>
@@ -16751,8 +18583,18 @@
                       <w:sz w:val="20"/>
                       <w:szCs w:val="20"/>
                     </w:rPr>
-                    <w:t>Director: Jeremy Schnotala</w:t>
-                  </w:r>
+                    <w:t xml:space="preserve">Director: Jeremy </w:t>
+                  </w:r>
+                  <w:proofErr w:type="spellStart"/>
+                  <w:r>
+                    <w:rPr>
+                      <w:rFonts w:ascii="Century" w:hAnsi="Century"/>
+                      <w:sz w:val="20"/>
+                      <w:szCs w:val="20"/>
+                    </w:rPr>
+                    <w:t>Schnotala</w:t>
+                  </w:r>
+                  <w:proofErr w:type="spellEnd"/>
                 </w:p>
                 <w:p>
                   <w:pPr>
@@ -16994,8 +18836,20 @@
                       <w:sz w:val="20"/>
                       <w:szCs w:val="20"/>
                     </w:rPr>
-                    <w:t>Auntie Mame</w:t>
-                  </w:r>
+                    <w:t xml:space="preserve">Auntie </w:t>
+                  </w:r>
+                  <w:proofErr w:type="spellStart"/>
+                  <w:r>
+                    <w:rPr>
+                      <w:rFonts w:ascii="Century" w:hAnsi="Century"/>
+                      <w:i/>
+                      <w:iCs/>
+                      <w:sz w:val="20"/>
+                      <w:szCs w:val="20"/>
+                    </w:rPr>
+                    <w:t>Mame</w:t>
+                  </w:r>
+                  <w:proofErr w:type="spellEnd"/>
                 </w:p>
                 <w:p>
                   <w:pPr>
@@ -18626,6 +20480,7 @@
   <w:style w:type="character" w:default="1" w:styleId="DefaultParagraphFont">
     <w:name w:val="Default Paragraph Font"/>
     <w:uiPriority w:val="1"/>
+    <w:semiHidden/>
     <w:unhideWhenUsed/>
   </w:style>
   <w:style w:type="table" w:default="1" w:styleId="TableNormal">

--- a/starwrights/pham_david_quang/david_quang_pham-cv.docx
+++ b/starwrights/pham_david_quang/david_quang_pham-cv.docx
@@ -461,7 +461,7 @@
                 <w:ilvl w:val="0"/>
                 <w:numId w:val="4"/>
               </w:numPr>
-              <w:spacing w:after="0" w:line="240" w:lineRule="auto"/>
+              <w:spacing w:after="0" w:line="360" w:lineRule="auto"/>
               <w:ind w:left="346"/>
               <w:rPr>
                 <w:rFonts w:ascii="Century" w:hAnsi="Century"/>
@@ -859,7 +859,7 @@
                 <w:ilvl w:val="0"/>
                 <w:numId w:val="6"/>
               </w:numPr>
-              <w:spacing w:after="0" w:line="240" w:lineRule="auto"/>
+              <w:spacing w:after="0" w:line="360" w:lineRule="auto"/>
               <w:rPr>
                 <w:rFonts w:ascii="Century" w:hAnsi="Century"/>
                 <w:sz w:val="20"/>
@@ -1327,7 +1327,7 @@
                 <w:ilvl w:val="0"/>
                 <w:numId w:val="6"/>
               </w:numPr>
-              <w:spacing w:after="0" w:line="240" w:lineRule="auto"/>
+              <w:spacing w:after="0" w:line="360" w:lineRule="auto"/>
               <w:rPr>
                 <w:rFonts w:ascii="Century" w:hAnsi="Century"/>
                 <w:sz w:val="20"/>
@@ -1457,6 +1457,7 @@
           </w:tcPr>
           <w:p>
             <w:pPr>
+              <w:spacing w:line="360" w:lineRule="auto"/>
               <w:rPr>
                 <w:rFonts w:ascii="Century" w:hAnsi="Century"/>
                 <w:sz w:val="20"/>
@@ -1497,91 +1498,19 @@
               </w:rPr>
               <w:t>Team</w:t>
             </w:r>
-          </w:p>
-          <w:p>
-            <w:pPr>
-              <w:rPr>
-                <w:rFonts w:ascii="Century" w:hAnsi="Century"/>
-                <w:sz w:val="20"/>
-                <w:szCs w:val="20"/>
-              </w:rPr>
-            </w:pPr>
-            <w:r>
-              <w:rPr>
-                <w:rFonts w:ascii="Century" w:hAnsi="Century"/>
-                <w:sz w:val="20"/>
-                <w:szCs w:val="20"/>
-              </w:rPr>
-              <w:t xml:space="preserve">Planners: Jess Applebaum, Ken </w:t>
-            </w:r>
-            <w:proofErr w:type="spellStart"/>
-            <w:r>
-              <w:rPr>
-                <w:rFonts w:ascii="Century" w:hAnsi="Century"/>
-                <w:sz w:val="20"/>
-                <w:szCs w:val="20"/>
-              </w:rPr>
-              <w:t>Cerniglia</w:t>
-            </w:r>
-            <w:proofErr w:type="spellEnd"/>
-            <w:r>
-              <w:rPr>
-                <w:rFonts w:ascii="Century" w:hAnsi="Century"/>
-                <w:sz w:val="20"/>
-                <w:szCs w:val="20"/>
-              </w:rPr>
-              <w:t xml:space="preserve">, David John Chávez, Russ </w:t>
-            </w:r>
-            <w:proofErr w:type="spellStart"/>
-            <w:r>
-              <w:rPr>
-                <w:rFonts w:ascii="Century" w:hAnsi="Century"/>
-                <w:sz w:val="20"/>
-                <w:szCs w:val="20"/>
-              </w:rPr>
-              <w:t>Dembin</w:t>
-            </w:r>
-            <w:proofErr w:type="spellEnd"/>
-            <w:r>
-              <w:rPr>
-                <w:rFonts w:ascii="Century" w:hAnsi="Century"/>
-                <w:sz w:val="20"/>
-                <w:szCs w:val="20"/>
-              </w:rPr>
-              <w:t xml:space="preserve">, Lourdes Guzmán González, Heather </w:t>
-            </w:r>
-            <w:proofErr w:type="spellStart"/>
-            <w:r>
-              <w:rPr>
-                <w:rFonts w:ascii="Century" w:hAnsi="Century"/>
-                <w:sz w:val="20"/>
-                <w:szCs w:val="20"/>
-              </w:rPr>
-              <w:t>Helinsky</w:t>
-            </w:r>
-            <w:proofErr w:type="spellEnd"/>
-            <w:r>
-              <w:rPr>
-                <w:rFonts w:ascii="Century" w:hAnsi="Century"/>
-                <w:sz w:val="20"/>
-                <w:szCs w:val="20"/>
-              </w:rPr>
-              <w:t xml:space="preserve">, Liana Irvine, Finn Lefevre, Linda Lombardi, Anne G. Morgan, Brenda Muñoz, Lynde Rosario, Martha Wade </w:t>
-            </w:r>
-            <w:proofErr w:type="spellStart"/>
-            <w:r>
-              <w:rPr>
-                <w:rFonts w:ascii="Century" w:hAnsi="Century"/>
-                <w:sz w:val="20"/>
-                <w:szCs w:val="20"/>
-              </w:rPr>
-              <w:t>Steketee</w:t>
-            </w:r>
-            <w:proofErr w:type="spellEnd"/>
           </w:p>
         </w:tc>
       </w:tr>
     </w:tbl>
+    <w:p>
+      <w:pPr>
+        <w:rPr>
+          <w:rFonts w:ascii="Century" w:hAnsi="Century"/>
+          <w:sz w:val="20"/>
+          <w:szCs w:val="20"/>
+        </w:rPr>
+      </w:pPr>
+    </w:p>
     <w:tbl>
       <w:tblPr>
         <w:tblW w:w="0" w:type="auto"/>
@@ -7984,6 +7913,34 @@
                       <w:sz w:val="20"/>
                       <w:szCs w:val="20"/>
                     </w:rPr>
+                    <w:t xml:space="preserve">Supervisor: Dr. Stuart </w:t>
+                  </w:r>
+                  <w:proofErr w:type="spellStart"/>
+                  <w:r>
+                    <w:rPr>
+                      <w:rFonts w:ascii="Century" w:hAnsi="Century"/>
+                      <w:sz w:val="20"/>
+                      <w:szCs w:val="20"/>
+                    </w:rPr>
+                    <w:t>Tessmer</w:t>
+                  </w:r>
+                  <w:proofErr w:type="spellEnd"/>
+                </w:p>
+                <w:p>
+                  <w:pPr>
+                    <w:spacing w:line="360" w:lineRule="auto"/>
+                    <w:rPr>
+                      <w:rFonts w:ascii="Century" w:hAnsi="Century"/>
+                      <w:sz w:val="20"/>
+                      <w:szCs w:val="20"/>
+                    </w:rPr>
+                  </w:pPr>
+                  <w:r>
+                    <w:rPr>
+                      <w:rFonts w:ascii="Century" w:hAnsi="Century"/>
+                      <w:sz w:val="20"/>
+                      <w:szCs w:val="20"/>
+                    </w:rPr>
                     <w:t>Michigan State University, East Lansing, Michigan</w:t>
                   </w:r>
                 </w:p>
@@ -8285,6 +8242,7 @@
                 </w:p>
                 <w:p>
                   <w:pPr>
+                    <w:spacing w:line="360" w:lineRule="auto"/>
                     <w:rPr>
                       <w:rFonts w:ascii="Century" w:hAnsi="Century"/>
                       <w:sz w:val="20"/>
@@ -9783,6 +9741,7 @@
                 </w:p>
                 <w:p>
                   <w:pPr>
+                    <w:spacing w:line="360" w:lineRule="auto"/>
                     <w:rPr>
                       <w:rFonts w:ascii="Century" w:hAnsi="Century"/>
                       <w:sz w:val="20"/>
@@ -10275,6 +10234,7 @@
                 </w:tcPr>
                 <w:p>
                   <w:pPr>
+                    <w:spacing w:line="360" w:lineRule="auto"/>
                     <w:rPr>
                       <w:rFonts w:ascii="Century" w:hAnsi="Century"/>
                       <w:sz w:val="20"/>
@@ -10871,8 +10831,25 @@
                       <w:sz w:val="20"/>
                       <w:szCs w:val="20"/>
                     </w:rPr>
-                    <w:t xml:space="preserve">Ciera </w:t>
-                  </w:r>
+                    <w:t>Ciera</w:t>
+                  </w:r>
+                  <w:r>
+                    <w:rPr>
+                      <w:rFonts w:ascii="Century" w:hAnsi="Century"/>
+                      <w:sz w:val="20"/>
+                      <w:szCs w:val="20"/>
+                    </w:rPr>
+                    <w:t xml:space="preserve"> </w:t>
+                  </w:r>
+                </w:p>
+                <w:p>
+                  <w:pPr>
+                    <w:rPr>
+                      <w:rFonts w:ascii="Century" w:hAnsi="Century"/>
+                      <w:sz w:val="20"/>
+                      <w:szCs w:val="20"/>
+                    </w:rPr>
+                  </w:pPr>
                   <w:proofErr w:type="spellStart"/>
                   <w:r>
                     <w:rPr>
@@ -10935,6 +10912,15 @@
                     </w:rPr>
                     <w:t xml:space="preserve"> </w:t>
                   </w:r>
+                </w:p>
+                <w:p>
+                  <w:pPr>
+                    <w:rPr>
+                      <w:rFonts w:ascii="Century" w:hAnsi="Century"/>
+                      <w:sz w:val="20"/>
+                      <w:szCs w:val="20"/>
+                    </w:rPr>
+                  </w:pPr>
                   <w:proofErr w:type="spellStart"/>
                   <w:proofErr w:type="gramStart"/>
                   <w:r>
@@ -11005,6 +10991,8 @@
                     </w:rPr>
                     <w:t xml:space="preserve">Michael Rubinoff, </w:t>
                   </w:r>
+                </w:p>
+                <w:p>
                   <w:r>
                     <w:rPr>
                       <w:rFonts w:ascii="Century" w:hAnsi="Century"/>
@@ -11066,6 +11054,16 @@
                   <w:r>
                     <w:t xml:space="preserve"> </w:t>
                   </w:r>
+                </w:p>
+                <w:p>
+                  <w:pPr>
+                    <w:spacing w:line="360" w:lineRule="auto"/>
+                    <w:rPr>
+                      <w:rFonts w:ascii="Century" w:hAnsi="Century"/>
+                      <w:sz w:val="20"/>
+                      <w:szCs w:val="20"/>
+                    </w:rPr>
+                  </w:pPr>
                   <w:r>
                     <w:rPr>
                       <w:rFonts w:ascii="Century" w:hAnsi="Century"/>
@@ -11356,6 +11354,7 @@
                 </w:p>
                 <w:p>
                   <w:pPr>
+                    <w:spacing w:line="360" w:lineRule="auto"/>
                     <w:rPr>
                       <w:rFonts w:ascii="Century" w:hAnsi="Century"/>
                       <w:sz w:val="20"/>
@@ -11644,6 +11643,7 @@
                 </w:p>
                 <w:p>
                   <w:pPr>
+                    <w:spacing w:line="360" w:lineRule="auto"/>
                     <w:rPr>
                       <w:rFonts w:ascii="Century" w:hAnsi="Century"/>
                       <w:sz w:val="20"/>
@@ -11909,6 +11909,7 @@
                 </w:p>
                 <w:p>
                   <w:pPr>
+                    <w:spacing w:line="360" w:lineRule="auto"/>
                     <w:rPr>
                       <w:rFonts w:ascii="Century" w:hAnsi="Century"/>
                       <w:sz w:val="20"/>
@@ -12192,6 +12193,7 @@
                 </w:p>
                 <w:p>
                   <w:pPr>
+                    <w:spacing w:line="360" w:lineRule="auto"/>
                     <w:rPr>
                       <w:rFonts w:ascii="Century" w:hAnsi="Century"/>
                       <w:sz w:val="20"/>
@@ -12418,6 +12420,7 @@
                 </w:p>
                 <w:p>
                   <w:pPr>
+                    <w:spacing w:line="360" w:lineRule="auto"/>
                     <w:rPr>
                       <w:rFonts w:ascii="Century" w:hAnsi="Century"/>
                       <w:sz w:val="20"/>
@@ -12872,15 +12875,15 @@
                 <w:sz w:val="20"/>
                 <w:szCs w:val="20"/>
               </w:rPr>
-              <w:t>Forthcoming: 202</w:t>
-            </w:r>
-            <w:r>
-              <w:rPr>
-                <w:rFonts w:ascii="Century" w:hAnsi="Century"/>
-                <w:sz w:val="20"/>
-                <w:szCs w:val="20"/>
-              </w:rPr>
-              <w:t>2</w:t>
+              <w:t xml:space="preserve">December </w:t>
+            </w:r>
+            <w:r>
+              <w:rPr>
+                <w:rFonts w:ascii="Century" w:hAnsi="Century"/>
+                <w:sz w:val="20"/>
+                <w:szCs w:val="20"/>
+              </w:rPr>
+              <w:t>2021</w:t>
             </w:r>
           </w:p>
         </w:tc>
@@ -12916,16 +12919,19 @@
                 <w:szCs w:val="20"/>
               </w:rPr>
             </w:pPr>
-            <w:r>
-              <w:rPr>
-                <w:rFonts w:ascii="Century" w:hAnsi="Century"/>
-                <w:i/>
-                <w:iCs/>
-                <w:sz w:val="20"/>
-                <w:szCs w:val="20"/>
-              </w:rPr>
-              <w:t>The Current</w:t>
-            </w:r>
+            <w:hyperlink r:id="rId15" w:history="1">
+              <w:r>
+                <w:rPr>
+                  <w:rStyle w:val="Hyperlink"/>
+                  <w:rFonts w:ascii="Century" w:hAnsi="Century"/>
+                  <w:i/>
+                  <w:iCs/>
+                  <w:sz w:val="20"/>
+                  <w:szCs w:val="20"/>
+                </w:rPr>
+                <w:t>Creating Something Out of Nothing</w:t>
+              </w:r>
+            </w:hyperlink>
           </w:p>
           <w:p>
             <w:pPr>
@@ -13183,219 +13189,7 @@
                 <w:ilvl w:val="0"/>
                 <w:numId w:val="7"/>
               </w:numPr>
-              <w:spacing w:after="0" w:line="240" w:lineRule="auto"/>
-              <w:ind w:left="346"/>
-              <w:rPr>
-                <w:rFonts w:ascii="Century" w:hAnsi="Century"/>
-                <w:sz w:val="20"/>
-                <w:szCs w:val="20"/>
-              </w:rPr>
-            </w:pPr>
-            <w:hyperlink r:id="rId15" w:history="1">
-              <w:r>
-                <w:rPr>
-                  <w:rStyle w:val="Hyperlink"/>
-                  <w:rFonts w:ascii="Century" w:hAnsi="Century"/>
-                  <w:sz w:val="20"/>
-                  <w:szCs w:val="20"/>
-                </w:rPr>
-                <w:t>Footage</w:t>
-              </w:r>
-            </w:hyperlink>
-          </w:p>
-        </w:tc>
-      </w:tr>
-    </w:tbl>
-    <w:p>
-      <w:pPr>
-        <w:rPr>
-          <w:rFonts w:ascii="Century" w:hAnsi="Century"/>
-          <w:sz w:val="20"/>
-          <w:szCs w:val="20"/>
-        </w:rPr>
-      </w:pPr>
-    </w:p>
-    <w:tbl>
-      <w:tblPr>
-        <w:tblStyle w:val="TableGrid"/>
-        <w:tblW w:w="9540" w:type="dxa"/>
-        <w:tblInd w:w="-95" w:type="dxa"/>
-        <w:tblBorders>
-          <w:top w:val="none" w:sz="0" w:space="0" w:color="auto"/>
-          <w:left w:val="none" w:sz="0" w:space="0" w:color="auto"/>
-          <w:bottom w:val="none" w:sz="0" w:space="0" w:color="auto"/>
-          <w:right w:val="none" w:sz="0" w:space="0" w:color="auto"/>
-          <w:insideH w:val="none" w:sz="0" w:space="0" w:color="auto"/>
-          <w:insideV w:val="none" w:sz="0" w:space="0" w:color="auto"/>
-        </w:tblBorders>
-        <w:tblLook w:val="04A0" w:firstRow="1" w:lastRow="0" w:firstColumn="1" w:lastColumn="0" w:noHBand="0" w:noVBand="1"/>
-      </w:tblPr>
-      <w:tblGrid>
-        <w:gridCol w:w="7205"/>
-        <w:gridCol w:w="2335"/>
-      </w:tblGrid>
-      <w:tr>
-        <w:tc>
-          <w:tcPr>
-            <w:tcW w:w="7205" w:type="dxa"/>
-          </w:tcPr>
-          <w:p>
-            <w:pPr>
-              <w:spacing w:line="360" w:lineRule="auto"/>
-              <w:rPr>
-                <w:rFonts w:ascii="Century" w:hAnsi="Century"/>
-                <w:sz w:val="20"/>
-                <w:szCs w:val="20"/>
-              </w:rPr>
-            </w:pPr>
-            <w:r>
-              <w:rPr>
-                <w:rFonts w:ascii="Century" w:hAnsi="Century"/>
-                <w:color w:val="18453B"/>
-                <w:sz w:val="20"/>
-                <w:szCs w:val="20"/>
-              </w:rPr>
-              <w:t>THE SHOW GOES ON PRODUCTIONS</w:t>
-            </w:r>
-            <w:r>
-              <w:rPr>
-                <w:rFonts w:ascii="Century" w:hAnsi="Century"/>
-                <w:sz w:val="20"/>
-                <w:szCs w:val="20"/>
-              </w:rPr>
-              <w:t xml:space="preserve">, </w:t>
-            </w:r>
-            <w:r>
-              <w:rPr>
-                <w:rFonts w:ascii="Century" w:hAnsi="Century"/>
-                <w:sz w:val="20"/>
-                <w:szCs w:val="20"/>
-              </w:rPr>
-              <w:t>New York, New York</w:t>
-            </w:r>
-          </w:p>
-        </w:tc>
-        <w:tc>
-          <w:tcPr>
-            <w:tcW w:w="2335" w:type="dxa"/>
-          </w:tcPr>
-          <w:p>
-            <w:pPr>
-              <w:spacing w:line="360" w:lineRule="auto"/>
-              <w:rPr>
-                <w:rFonts w:ascii="Century" w:hAnsi="Century"/>
-                <w:sz w:val="20"/>
-                <w:szCs w:val="20"/>
-              </w:rPr>
-            </w:pPr>
-            <w:r>
-              <w:rPr>
-                <w:rFonts w:ascii="Century" w:hAnsi="Century"/>
-                <w:sz w:val="20"/>
-                <w:szCs w:val="20"/>
-              </w:rPr>
-              <w:t>September 15,</w:t>
-            </w:r>
-            <w:r>
-              <w:rPr>
-                <w:rFonts w:ascii="Century" w:hAnsi="Century"/>
-                <w:sz w:val="20"/>
-                <w:szCs w:val="20"/>
-              </w:rPr>
-              <w:t xml:space="preserve"> 2021</w:t>
-            </w:r>
-          </w:p>
-        </w:tc>
-      </w:tr>
-      <w:tr>
-        <w:tc>
-          <w:tcPr>
-            <w:tcW w:w="9540" w:type="dxa"/>
-            <w:gridSpan w:val="2"/>
-          </w:tcPr>
-          <w:p>
-            <w:pPr>
-              <w:rPr>
-                <w:rFonts w:ascii="Century" w:hAnsi="Century"/>
-                <w:i/>
-                <w:iCs/>
-                <w:sz w:val="20"/>
-                <w:szCs w:val="20"/>
-              </w:rPr>
-            </w:pPr>
-            <w:r>
-              <w:rPr>
-                <w:rFonts w:ascii="Century" w:hAnsi="Century"/>
-                <w:i/>
-                <w:iCs/>
-                <w:sz w:val="20"/>
-                <w:szCs w:val="20"/>
-              </w:rPr>
-              <w:t>Another Way</w:t>
-            </w:r>
-          </w:p>
-          <w:p>
-            <w:pPr>
-              <w:spacing w:line="360" w:lineRule="auto"/>
-              <w:rPr>
-                <w:rFonts w:ascii="Century" w:hAnsi="Century"/>
-                <w:sz w:val="20"/>
-                <w:szCs w:val="20"/>
-              </w:rPr>
-            </w:pPr>
-            <w:r>
-              <w:rPr>
-                <w:rFonts w:ascii="Century" w:hAnsi="Century"/>
-                <w:sz w:val="20"/>
-                <w:szCs w:val="20"/>
-              </w:rPr>
-              <w:t xml:space="preserve">CEO: </w:t>
-            </w:r>
-            <w:proofErr w:type="spellStart"/>
-            <w:r>
-              <w:rPr>
-                <w:rFonts w:ascii="Century" w:hAnsi="Century"/>
-                <w:sz w:val="20"/>
-                <w:szCs w:val="20"/>
-              </w:rPr>
-              <w:t>Emileena</w:t>
-            </w:r>
-            <w:proofErr w:type="spellEnd"/>
-            <w:r>
-              <w:rPr>
-                <w:rFonts w:ascii="Century" w:hAnsi="Century"/>
-                <w:sz w:val="20"/>
-                <w:szCs w:val="20"/>
-              </w:rPr>
-              <w:t xml:space="preserve"> </w:t>
-            </w:r>
-            <w:proofErr w:type="spellStart"/>
-            <w:r>
-              <w:rPr>
-                <w:rFonts w:ascii="Century" w:hAnsi="Century"/>
-                <w:sz w:val="20"/>
-                <w:szCs w:val="20"/>
-              </w:rPr>
-              <w:t>Pedigo</w:t>
-            </w:r>
-            <w:proofErr w:type="spellEnd"/>
-          </w:p>
-        </w:tc>
-      </w:tr>
-      <w:tr>
-        <w:tc>
-          <w:tcPr>
-            <w:tcW w:w="9540" w:type="dxa"/>
-            <w:gridSpan w:val="2"/>
-          </w:tcPr>
-          <w:p>
-            <w:pPr>
-              <w:pStyle w:val="ListParagraph"/>
-              <w:numPr>
-                <w:ilvl w:val="0"/>
-                <w:numId w:val="7"/>
-              </w:numPr>
-              <w:spacing w:after="0" w:line="240" w:lineRule="auto"/>
+              <w:spacing w:after="0" w:line="360" w:lineRule="auto"/>
               <w:ind w:left="346"/>
               <w:rPr>
                 <w:rFonts w:ascii="Century" w:hAnsi="Century"/>
@@ -13467,7 +13261,23 @@
                 <w:sz w:val="20"/>
                 <w:szCs w:val="20"/>
               </w:rPr>
-              <w:t>DRAMATISTS GUILD</w:t>
+              <w:t>THE SHOW GOES ON PRODUCTIONS</w:t>
+            </w:r>
+            <w:r>
+              <w:rPr>
+                <w:rFonts w:ascii="Century" w:hAnsi="Century"/>
+                <w:sz w:val="20"/>
+                <w:szCs w:val="20"/>
+              </w:rPr>
+              <w:t xml:space="preserve">, </w:t>
+            </w:r>
+            <w:r>
+              <w:rPr>
+                <w:rFonts w:ascii="Century" w:hAnsi="Century"/>
+                <w:sz w:val="20"/>
+                <w:szCs w:val="20"/>
+              </w:rPr>
+              <w:t>New York, New York</w:t>
             </w:r>
           </w:p>
         </w:tc>
@@ -13490,15 +13300,15 @@
                 <w:sz w:val="20"/>
                 <w:szCs w:val="20"/>
               </w:rPr>
-              <w:t>July 28</w:t>
-            </w:r>
-            <w:r>
-              <w:rPr>
-                <w:rFonts w:ascii="Century" w:hAnsi="Century"/>
-                <w:sz w:val="20"/>
-                <w:szCs w:val="20"/>
-              </w:rPr>
-              <w:t>, 2021</w:t>
+              <w:t>September 15,</w:t>
+            </w:r>
+            <w:r>
+              <w:rPr>
+                <w:rFonts w:ascii="Century" w:hAnsi="Century"/>
+                <w:sz w:val="20"/>
+                <w:szCs w:val="20"/>
+              </w:rPr>
+              <w:t xml:space="preserve"> 2021</w:t>
             </w:r>
           </w:p>
         </w:tc>
@@ -13513,6 +13323,8 @@
             <w:pPr>
               <w:rPr>
                 <w:rFonts w:ascii="Century" w:hAnsi="Century"/>
+                <w:i/>
+                <w:iCs/>
                 <w:sz w:val="20"/>
                 <w:szCs w:val="20"/>
               </w:rPr>
@@ -13520,14 +13332,77 @@
             <w:r>
               <w:rPr>
                 <w:rFonts w:ascii="Century" w:hAnsi="Century"/>
-                <w:sz w:val="20"/>
-                <w:szCs w:val="20"/>
-              </w:rPr>
-              <w:t>The Dramatist</w:t>
+                <w:i/>
+                <w:iCs/>
+                <w:sz w:val="20"/>
+                <w:szCs w:val="20"/>
+              </w:rPr>
+              <w:t>Another Way</w:t>
             </w:r>
           </w:p>
           <w:p>
             <w:pPr>
+              <w:spacing w:line="360" w:lineRule="auto"/>
+              <w:rPr>
+                <w:rFonts w:ascii="Century" w:hAnsi="Century"/>
+                <w:sz w:val="20"/>
+                <w:szCs w:val="20"/>
+              </w:rPr>
+            </w:pPr>
+            <w:r>
+              <w:rPr>
+                <w:rFonts w:ascii="Century" w:hAnsi="Century"/>
+                <w:sz w:val="20"/>
+                <w:szCs w:val="20"/>
+              </w:rPr>
+              <w:t xml:space="preserve">CEO: </w:t>
+            </w:r>
+            <w:proofErr w:type="spellStart"/>
+            <w:r>
+              <w:rPr>
+                <w:rFonts w:ascii="Century" w:hAnsi="Century"/>
+                <w:sz w:val="20"/>
+                <w:szCs w:val="20"/>
+              </w:rPr>
+              <w:t>Emileena</w:t>
+            </w:r>
+            <w:proofErr w:type="spellEnd"/>
+            <w:r>
+              <w:rPr>
+                <w:rFonts w:ascii="Century" w:hAnsi="Century"/>
+                <w:sz w:val="20"/>
+                <w:szCs w:val="20"/>
+              </w:rPr>
+              <w:t xml:space="preserve"> </w:t>
+            </w:r>
+            <w:proofErr w:type="spellStart"/>
+            <w:r>
+              <w:rPr>
+                <w:rFonts w:ascii="Century" w:hAnsi="Century"/>
+                <w:sz w:val="20"/>
+                <w:szCs w:val="20"/>
+              </w:rPr>
+              <w:t>Pedigo</w:t>
+            </w:r>
+            <w:proofErr w:type="spellEnd"/>
+          </w:p>
+        </w:tc>
+      </w:tr>
+      <w:tr>
+        <w:tc>
+          <w:tcPr>
+            <w:tcW w:w="9540" w:type="dxa"/>
+            <w:gridSpan w:val="2"/>
+          </w:tcPr>
+          <w:p>
+            <w:pPr>
+              <w:pStyle w:val="ListParagraph"/>
+              <w:numPr>
+                <w:ilvl w:val="0"/>
+                <w:numId w:val="7"/>
+              </w:numPr>
+              <w:spacing w:after="0" w:line="360" w:lineRule="auto"/>
+              <w:ind w:left="346"/>
               <w:rPr>
                 <w:rFonts w:ascii="Century" w:hAnsi="Century"/>
                 <w:sz w:val="20"/>
@@ -13535,6 +13410,137 @@
               </w:rPr>
             </w:pPr>
             <w:hyperlink r:id="rId17" w:history="1">
+              <w:r>
+                <w:rPr>
+                  <w:rStyle w:val="Hyperlink"/>
+                  <w:rFonts w:ascii="Century" w:hAnsi="Century"/>
+                  <w:sz w:val="20"/>
+                  <w:szCs w:val="20"/>
+                </w:rPr>
+                <w:t>Footage</w:t>
+              </w:r>
+            </w:hyperlink>
+          </w:p>
+        </w:tc>
+      </w:tr>
+    </w:tbl>
+    <w:p>
+      <w:pPr>
+        <w:rPr>
+          <w:rFonts w:ascii="Century" w:hAnsi="Century"/>
+          <w:sz w:val="20"/>
+          <w:szCs w:val="20"/>
+        </w:rPr>
+      </w:pPr>
+    </w:p>
+    <w:tbl>
+      <w:tblPr>
+        <w:tblStyle w:val="TableGrid"/>
+        <w:tblW w:w="9540" w:type="dxa"/>
+        <w:tblInd w:w="-95" w:type="dxa"/>
+        <w:tblBorders>
+          <w:top w:val="none" w:sz="0" w:space="0" w:color="auto"/>
+          <w:left w:val="none" w:sz="0" w:space="0" w:color="auto"/>
+          <w:bottom w:val="none" w:sz="0" w:space="0" w:color="auto"/>
+          <w:right w:val="none" w:sz="0" w:space="0" w:color="auto"/>
+          <w:insideH w:val="none" w:sz="0" w:space="0" w:color="auto"/>
+          <w:insideV w:val="none" w:sz="0" w:space="0" w:color="auto"/>
+        </w:tblBorders>
+        <w:tblLook w:val="04A0" w:firstRow="1" w:lastRow="0" w:firstColumn="1" w:lastColumn="0" w:noHBand="0" w:noVBand="1"/>
+      </w:tblPr>
+      <w:tblGrid>
+        <w:gridCol w:w="7205"/>
+        <w:gridCol w:w="2335"/>
+      </w:tblGrid>
+      <w:tr>
+        <w:tc>
+          <w:tcPr>
+            <w:tcW w:w="7205" w:type="dxa"/>
+          </w:tcPr>
+          <w:p>
+            <w:pPr>
+              <w:spacing w:line="360" w:lineRule="auto"/>
+              <w:rPr>
+                <w:rFonts w:ascii="Century" w:hAnsi="Century"/>
+                <w:sz w:val="20"/>
+                <w:szCs w:val="20"/>
+              </w:rPr>
+            </w:pPr>
+            <w:r>
+              <w:rPr>
+                <w:rFonts w:ascii="Century" w:hAnsi="Century"/>
+                <w:color w:val="18453B"/>
+                <w:sz w:val="20"/>
+                <w:szCs w:val="20"/>
+              </w:rPr>
+              <w:t>DRAMATISTS GUILD</w:t>
+            </w:r>
+          </w:p>
+        </w:tc>
+        <w:tc>
+          <w:tcPr>
+            <w:tcW w:w="2335" w:type="dxa"/>
+          </w:tcPr>
+          <w:p>
+            <w:pPr>
+              <w:spacing w:line="360" w:lineRule="auto"/>
+              <w:rPr>
+                <w:rFonts w:ascii="Century" w:hAnsi="Century"/>
+                <w:sz w:val="20"/>
+                <w:szCs w:val="20"/>
+              </w:rPr>
+            </w:pPr>
+            <w:r>
+              <w:rPr>
+                <w:rFonts w:ascii="Century" w:hAnsi="Century"/>
+                <w:sz w:val="20"/>
+                <w:szCs w:val="20"/>
+              </w:rPr>
+              <w:t>July 28</w:t>
+            </w:r>
+            <w:r>
+              <w:rPr>
+                <w:rFonts w:ascii="Century" w:hAnsi="Century"/>
+                <w:sz w:val="20"/>
+                <w:szCs w:val="20"/>
+              </w:rPr>
+              <w:t>, 2021</w:t>
+            </w:r>
+          </w:p>
+        </w:tc>
+      </w:tr>
+      <w:tr>
+        <w:tc>
+          <w:tcPr>
+            <w:tcW w:w="9540" w:type="dxa"/>
+            <w:gridSpan w:val="2"/>
+          </w:tcPr>
+          <w:p>
+            <w:pPr>
+              <w:rPr>
+                <w:rFonts w:ascii="Century" w:hAnsi="Century"/>
+                <w:sz w:val="20"/>
+                <w:szCs w:val="20"/>
+              </w:rPr>
+            </w:pPr>
+            <w:r>
+              <w:rPr>
+                <w:rFonts w:ascii="Century" w:hAnsi="Century"/>
+                <w:sz w:val="20"/>
+                <w:szCs w:val="20"/>
+              </w:rPr>
+              <w:t>The Dramatist</w:t>
+            </w:r>
+          </w:p>
+          <w:p>
+            <w:pPr>
+              <w:rPr>
+                <w:rFonts w:ascii="Century" w:hAnsi="Century"/>
+                <w:sz w:val="20"/>
+                <w:szCs w:val="20"/>
+              </w:rPr>
+            </w:pPr>
+            <w:hyperlink r:id="rId18" w:history="1">
               <w:r>
                 <w:rPr>
                   <w:rStyle w:val="Hyperlink"/>
@@ -13818,7 +13824,7 @@
                 <w:ilvl w:val="0"/>
                 <w:numId w:val="7"/>
               </w:numPr>
-              <w:spacing w:after="0" w:line="240" w:lineRule="auto"/>
+              <w:spacing w:after="0" w:line="360" w:lineRule="auto"/>
               <w:ind w:left="346"/>
               <w:rPr>
                 <w:rFonts w:ascii="Century" w:hAnsi="Century"/>
@@ -13826,7 +13832,7 @@
                 <w:szCs w:val="20"/>
               </w:rPr>
             </w:pPr>
-            <w:hyperlink r:id="rId18" w:history="1">
+            <w:hyperlink r:id="rId19" w:history="1">
               <w:r>
                 <w:rPr>
                   <w:rStyle w:val="Hyperlink"/>
@@ -13973,7 +13979,7 @@
                 <w:szCs w:val="20"/>
               </w:rPr>
             </w:pPr>
-            <w:hyperlink r:id="rId19" w:history="1">
+            <w:hyperlink r:id="rId20" w:history="1">
               <w:r>
                 <w:rPr>
                   <w:rStyle w:val="Hyperlink"/>
@@ -14236,7 +14242,7 @@
                 <w:ilvl w:val="0"/>
                 <w:numId w:val="7"/>
               </w:numPr>
-              <w:spacing w:after="0" w:line="240" w:lineRule="auto"/>
+              <w:spacing w:after="0" w:line="360" w:lineRule="auto"/>
               <w:ind w:left="346"/>
               <w:rPr>
                 <w:rFonts w:ascii="Century" w:hAnsi="Century"/>
@@ -14244,7 +14250,7 @@
                 <w:szCs w:val="20"/>
               </w:rPr>
             </w:pPr>
-            <w:hyperlink r:id="rId20" w:history="1">
+            <w:hyperlink r:id="rId21" w:history="1">
               <w:r>
                 <w:rPr>
                   <w:rStyle w:val="Hyperlink"/>
@@ -14589,7 +14595,7 @@
                 <w:szCs w:val="20"/>
               </w:rPr>
             </w:pPr>
-            <w:hyperlink r:id="rId21" w:history="1">
+            <w:hyperlink r:id="rId22" w:history="1">
               <w:proofErr w:type="spellStart"/>
               <w:r>
                 <w:rPr>
@@ -14610,7 +14616,7 @@
                 <w:ilvl w:val="0"/>
                 <w:numId w:val="7"/>
               </w:numPr>
-              <w:spacing w:after="0" w:line="240" w:lineRule="auto"/>
+              <w:spacing w:after="0" w:line="360" w:lineRule="auto"/>
               <w:ind w:left="346"/>
               <w:rPr>
                 <w:rFonts w:ascii="Century" w:hAnsi="Century"/>
@@ -14618,7 +14624,7 @@
                 <w:szCs w:val="20"/>
               </w:rPr>
             </w:pPr>
-            <w:hyperlink r:id="rId22" w:history="1">
+            <w:hyperlink r:id="rId23" w:history="1">
               <w:r>
                 <w:rPr>
                   <w:rStyle w:val="Hyperlink"/>
@@ -14905,7 +14911,7 @@
               </w:rPr>
               <w:t>“</w:t>
             </w:r>
-            <w:hyperlink r:id="rId23" w:history="1">
+            <w:hyperlink r:id="rId24" w:history="1">
               <w:r>
                 <w:rPr>
                   <w:rStyle w:val="Hyperlink"/>
@@ -15341,6 +15347,7 @@
                 </w:p>
                 <w:p>
                   <w:pPr>
+                    <w:spacing w:line="360" w:lineRule="auto"/>
                     <w:rPr>
                       <w:rFonts w:ascii="Century" w:hAnsi="Century"/>
                       <w:sz w:val="20"/>
@@ -19080,7 +19087,7 @@
       </w:pPr>
     </w:p>
     <w:sectPr>
-      <w:footerReference w:type="default" r:id="rId24"/>
+      <w:footerReference w:type="default" r:id="rId25"/>
       <w:pgSz w:w="12240" w:h="15840"/>
       <w:pgMar w:top="1440" w:right="1440" w:bottom="1440" w:left="1440" w:header="720" w:footer="720" w:gutter="0"/>
       <w:cols w:space="720"/>

--- a/starwrights/pham_david_quang/david_quang_pham-cv.docx
+++ b/starwrights/pham_david_quang/david_quang_pham-cv.docx
@@ -27,6 +27,7 @@
         <w:pStyle w:val="ContactInfo"/>
         <w:rPr>
           <w:rFonts w:ascii="Century" w:hAnsi="Century"/>
+          <w:sz w:val="20"/>
         </w:rPr>
       </w:pPr>
     </w:p>
@@ -67,6 +68,45 @@
         <w:tab/>
         <w:t>616 818 5413</w:t>
       </w:r>
+      <w:r>
+        <w:rPr>
+          <w:rFonts w:ascii="Century" w:hAnsi="Century"/>
+          <w:sz w:val="20"/>
+        </w:rPr>
+        <w:tab/>
+      </w:r>
+      <w:r>
+        <w:rPr>
+          <w:rFonts w:ascii="Century" w:hAnsi="Century"/>
+          <w:sz w:val="20"/>
+        </w:rPr>
+        <w:tab/>
+      </w:r>
+      <w:r>
+        <w:rPr>
+          <w:rFonts w:ascii="Century" w:hAnsi="Century"/>
+          <w:sz w:val="20"/>
+        </w:rPr>
+        <w:tab/>
+      </w:r>
+      <w:r>
+        <w:rPr>
+          <w:rFonts w:ascii="Century" w:hAnsi="Century"/>
+          <w:sz w:val="20"/>
+        </w:rPr>
+        <w:tab/>
+      </w:r>
+      <w:hyperlink r:id="rId7" w:history="1">
+        <w:r>
+          <w:rPr>
+            <w:rStyle w:val="Hyperlink"/>
+            <w:rFonts w:ascii="Century" w:hAnsi="Century"/>
+            <w:color w:val="auto"/>
+            <w:sz w:val="20"/>
+          </w:rPr>
+          <w:t>www.scitheatre.org</w:t>
+        </w:r>
+      </w:hyperlink>
     </w:p>
     <w:p>
       <w:pPr>
@@ -97,7 +137,7 @@
         </w:rPr>
         <w:tab/>
       </w:r>
-      <w:hyperlink r:id="rId7" w:history="1">
+      <w:hyperlink r:id="rId8" w:history="1">
         <w:r>
           <w:rPr>
             <w:rStyle w:val="Hyperlink"/>
@@ -107,48 +147,6 @@
             <w:u w:val="none"/>
           </w:rPr>
           <w:t>davidquangpham@outlook.com</w:t>
-        </w:r>
-      </w:hyperlink>
-    </w:p>
-    <w:p>
-      <w:pPr>
-        <w:pStyle w:val="ContactInfo"/>
-        <w:rPr>
-          <w:rFonts w:ascii="Century" w:hAnsi="Century"/>
-          <w:sz w:val="20"/>
-          <w:u w:val="single"/>
-        </w:rPr>
-      </w:pPr>
-      <w:r>
-        <w:rPr>
-          <w:rFonts w:ascii="Century" w:hAnsi="Century"/>
-          <w:sz w:val="20"/>
-        </w:rPr>
-        <w:t>United States of America</w:t>
-      </w:r>
-      <w:r>
-        <w:rPr>
-          <w:rFonts w:ascii="Century" w:hAnsi="Century"/>
-          <w:sz w:val="20"/>
-        </w:rPr>
-        <w:tab/>
-      </w:r>
-      <w:r>
-        <w:rPr>
-          <w:rFonts w:ascii="Century" w:hAnsi="Century"/>
-          <w:sz w:val="20"/>
-        </w:rPr>
-        <w:tab/>
-      </w:r>
-      <w:hyperlink r:id="rId8" w:history="1">
-        <w:r>
-          <w:rPr>
-            <w:rStyle w:val="Hyperlink"/>
-            <w:rFonts w:ascii="Century" w:hAnsi="Century"/>
-            <w:color w:val="auto"/>
-            <w:sz w:val="20"/>
-          </w:rPr>
-          <w:t>https://www.scitheatre.org/</w:t>
         </w:r>
       </w:hyperlink>
     </w:p>
@@ -239,13 +237,13 @@
         <w:tblLook w:val="04A0" w:firstRow="1" w:lastRow="0" w:firstColumn="1" w:lastColumn="0" w:noHBand="0" w:noVBand="1"/>
       </w:tblPr>
       <w:tblGrid>
-        <w:gridCol w:w="7205"/>
-        <w:gridCol w:w="2335"/>
+        <w:gridCol w:w="7385"/>
+        <w:gridCol w:w="2155"/>
       </w:tblGrid>
       <w:tr>
         <w:tc>
           <w:tcPr>
-            <w:tcW w:w="7205" w:type="dxa"/>
+            <w:tcW w:w="7385" w:type="dxa"/>
           </w:tcPr>
           <w:p>
             <w:pPr>
@@ -277,7 +275,7 @@
         </w:tc>
         <w:tc>
           <w:tcPr>
-            <w:tcW w:w="2335" w:type="dxa"/>
+            <w:tcW w:w="2155" w:type="dxa"/>
           </w:tcPr>
           <w:p>
             <w:pPr>
@@ -568,13 +566,13 @@
         <w:tblLook w:val="04A0" w:firstRow="1" w:lastRow="0" w:firstColumn="1" w:lastColumn="0" w:noHBand="0" w:noVBand="1"/>
       </w:tblPr>
       <w:tblGrid>
-        <w:gridCol w:w="7205"/>
-        <w:gridCol w:w="2335"/>
+        <w:gridCol w:w="7385"/>
+        <w:gridCol w:w="2155"/>
       </w:tblGrid>
       <w:tr>
         <w:tc>
           <w:tcPr>
-            <w:tcW w:w="7205" w:type="dxa"/>
+            <w:tcW w:w="7385" w:type="dxa"/>
           </w:tcPr>
           <w:p>
             <w:pPr>
@@ -606,7 +604,7 @@
         </w:tc>
         <w:tc>
           <w:tcPr>
-            <w:tcW w:w="2335" w:type="dxa"/>
+            <w:tcW w:w="2155" w:type="dxa"/>
           </w:tcPr>
           <w:p>
             <w:pPr>
@@ -639,7 +637,7 @@
                 <w:sz w:val="20"/>
                 <w:szCs w:val="20"/>
               </w:rPr>
-              <w:t xml:space="preserve"> January 2022</w:t>
+              <w:t xml:space="preserve"> 2022</w:t>
             </w:r>
           </w:p>
         </w:tc>
@@ -802,7 +800,7 @@
                 <w:sz w:val="20"/>
                 <w:szCs w:val="20"/>
               </w:rPr>
-              <w:t xml:space="preserve">Read, evaluated, and responded critically to hundreds of </w:t>
+              <w:t xml:space="preserve">Read, evaluated, and responded critically to </w:t>
             </w:r>
             <w:r>
               <w:rPr>
@@ -911,13 +909,13 @@
         <w:tblLook w:val="04A0" w:firstRow="1" w:lastRow="0" w:firstColumn="1" w:lastColumn="0" w:noHBand="0" w:noVBand="1"/>
       </w:tblPr>
       <w:tblGrid>
-        <w:gridCol w:w="7205"/>
-        <w:gridCol w:w="2335"/>
+        <w:gridCol w:w="7385"/>
+        <w:gridCol w:w="2155"/>
       </w:tblGrid>
       <w:tr>
         <w:tc>
           <w:tcPr>
-            <w:tcW w:w="7205" w:type="dxa"/>
+            <w:tcW w:w="7385" w:type="dxa"/>
           </w:tcPr>
           <w:p>
             <w:pPr>
@@ -935,21 +933,13 @@
                 <w:sz w:val="20"/>
                 <w:szCs w:val="20"/>
               </w:rPr>
-              <w:t>WORKING TITLE PLAYWRIGHTS</w:t>
-            </w:r>
-            <w:r>
-              <w:rPr>
-                <w:rFonts w:ascii="Century" w:hAnsi="Century"/>
-                <w:sz w:val="20"/>
-                <w:szCs w:val="20"/>
-              </w:rPr>
-              <w:t>, Atlanta, Georgia</w:t>
+              <w:t>JOHN F. KENNEDY CENTER FOR THE PERFORMING ARTS</w:t>
             </w:r>
           </w:p>
         </w:tc>
         <w:tc>
           <w:tcPr>
-            <w:tcW w:w="2335" w:type="dxa"/>
+            <w:tcW w:w="2155" w:type="dxa"/>
           </w:tcPr>
           <w:p>
             <w:pPr>
@@ -966,23 +956,7 @@
                 <w:sz w:val="20"/>
                 <w:szCs w:val="20"/>
               </w:rPr>
-              <w:t xml:space="preserve">2020 </w:t>
-            </w:r>
-            <w:r>
-              <w:rPr>
-                <w:rFonts w:ascii="Century" w:hAnsi="Century"/>
-                <w:sz w:val="20"/>
-                <w:szCs w:val="20"/>
-              </w:rPr>
-              <w:t>–</w:t>
-            </w:r>
-            <w:r>
-              <w:rPr>
-                <w:rFonts w:ascii="Century" w:hAnsi="Century"/>
-                <w:sz w:val="20"/>
-                <w:szCs w:val="20"/>
-              </w:rPr>
-              <w:t xml:space="preserve"> 2021</w:t>
+              <w:t>2022</w:t>
             </w:r>
           </w:p>
         </w:tc>
@@ -1007,15 +981,7 @@
                 <w:sz w:val="20"/>
                 <w:szCs w:val="20"/>
               </w:rPr>
-              <w:t>New Play Development and Dramaturgy Apprentice</w:t>
-            </w:r>
-            <w:r>
-              <w:rPr>
-                <w:rFonts w:ascii="Century" w:hAnsi="Century"/>
-                <w:sz w:val="20"/>
-                <w:szCs w:val="20"/>
-              </w:rPr>
-              <w:t>ship</w:t>
+              <w:t>BIPOC Critics Lab</w:t>
             </w:r>
           </w:p>
           <w:p>
@@ -1033,324 +999,23 @@
                 <w:sz w:val="20"/>
                 <w:szCs w:val="20"/>
               </w:rPr>
-              <w:t>Managing Artistic Director: Amber Bradshaw</w:t>
-            </w:r>
-          </w:p>
-        </w:tc>
-      </w:tr>
-      <w:tr>
-        <w:tc>
-          <w:tcPr>
-            <w:tcW w:w="9540" w:type="dxa"/>
-            <w:gridSpan w:val="2"/>
-          </w:tcPr>
-          <w:p>
-            <w:pPr>
-              <w:pStyle w:val="ListParagraph"/>
-              <w:numPr>
-                <w:ilvl w:val="0"/>
-                <w:numId w:val="5"/>
-              </w:numPr>
-              <w:spacing w:after="0" w:line="240" w:lineRule="auto"/>
-              <w:ind w:left="346"/>
-              <w:rPr>
-                <w:rFonts w:ascii="Century" w:hAnsi="Century"/>
-                <w:sz w:val="20"/>
-                <w:szCs w:val="20"/>
-              </w:rPr>
-            </w:pPr>
-            <w:r>
-              <w:rPr>
-                <w:rFonts w:ascii="Century" w:hAnsi="Century"/>
-                <w:sz w:val="20"/>
-                <w:szCs w:val="20"/>
-              </w:rPr>
-              <w:t>Project</w:t>
-            </w:r>
-            <w:r>
-              <w:rPr>
-                <w:rFonts w:ascii="Century" w:hAnsi="Century"/>
-                <w:sz w:val="20"/>
-                <w:szCs w:val="20"/>
-              </w:rPr>
-              <w:t>: ELLIPSES. D</w:t>
-            </w:r>
-            <w:r>
-              <w:rPr>
-                <w:rFonts w:ascii="Century" w:hAnsi="Century"/>
-                <w:sz w:val="20"/>
-                <w:szCs w:val="20"/>
-              </w:rPr>
-              <w:t>irector: Aliyah Curry. Dramaturg: Jordan Alexandria Ealey</w:t>
-            </w:r>
-          </w:p>
-          <w:p>
-            <w:pPr>
-              <w:pStyle w:val="ListParagraph"/>
-              <w:numPr>
-                <w:ilvl w:val="0"/>
-                <w:numId w:val="5"/>
-              </w:numPr>
-              <w:spacing w:after="0" w:line="240" w:lineRule="auto"/>
-              <w:ind w:left="346"/>
-              <w:rPr>
-                <w:rFonts w:ascii="Century" w:hAnsi="Century"/>
-                <w:sz w:val="20"/>
-                <w:szCs w:val="20"/>
-              </w:rPr>
-            </w:pPr>
-            <w:r>
-              <w:rPr>
-                <w:rFonts w:ascii="Century" w:hAnsi="Century"/>
-                <w:sz w:val="20"/>
-                <w:szCs w:val="20"/>
-              </w:rPr>
-              <w:t xml:space="preserve">Intensive: </w:t>
-            </w:r>
-            <w:r>
-              <w:rPr>
-                <w:rFonts w:ascii="Century" w:hAnsi="Century"/>
-                <w:i/>
-                <w:iCs/>
-                <w:sz w:val="20"/>
-                <w:szCs w:val="20"/>
-              </w:rPr>
-              <w:t>Ways of Reading</w:t>
-            </w:r>
-            <w:r>
-              <w:rPr>
-                <w:rFonts w:ascii="Century" w:hAnsi="Century"/>
-                <w:sz w:val="20"/>
-                <w:szCs w:val="20"/>
-              </w:rPr>
-              <w:t xml:space="preserve"> with Amber Bradshaw</w:t>
-            </w:r>
-          </w:p>
-          <w:p>
-            <w:pPr>
-              <w:pStyle w:val="ListParagraph"/>
-              <w:numPr>
-                <w:ilvl w:val="0"/>
-                <w:numId w:val="5"/>
-              </w:numPr>
-              <w:spacing w:after="0" w:line="240" w:lineRule="auto"/>
-              <w:ind w:left="346"/>
-              <w:rPr>
-                <w:rFonts w:ascii="Century" w:hAnsi="Century"/>
-                <w:sz w:val="20"/>
-                <w:szCs w:val="20"/>
-              </w:rPr>
-            </w:pPr>
-            <w:r>
-              <w:rPr>
-                <w:rFonts w:ascii="Century" w:hAnsi="Century"/>
-                <w:sz w:val="20"/>
-                <w:szCs w:val="20"/>
-              </w:rPr>
-              <w:t>Coursework</w:t>
-            </w:r>
-            <w:r>
-              <w:rPr>
-                <w:rFonts w:ascii="Century" w:hAnsi="Century"/>
-                <w:sz w:val="20"/>
-                <w:szCs w:val="20"/>
-              </w:rPr>
-              <w:t>:</w:t>
-            </w:r>
-          </w:p>
-          <w:p>
-            <w:pPr>
-              <w:pStyle w:val="ListParagraph"/>
-              <w:numPr>
-                <w:ilvl w:val="0"/>
-                <w:numId w:val="6"/>
-              </w:numPr>
-              <w:spacing w:after="0" w:line="240" w:lineRule="auto"/>
-              <w:rPr>
-                <w:rFonts w:ascii="Century" w:hAnsi="Century"/>
-                <w:sz w:val="20"/>
-                <w:szCs w:val="20"/>
-              </w:rPr>
-            </w:pPr>
-            <w:r>
-              <w:rPr>
-                <w:rFonts w:ascii="Century" w:hAnsi="Century"/>
-                <w:i/>
-                <w:iCs/>
-                <w:sz w:val="20"/>
-                <w:szCs w:val="20"/>
-              </w:rPr>
-              <w:t>Generating Story Idea</w:t>
-            </w:r>
-            <w:r>
-              <w:rPr>
-                <w:rFonts w:ascii="Century" w:hAnsi="Century"/>
-                <w:sz w:val="20"/>
-                <w:szCs w:val="20"/>
-              </w:rPr>
-              <w:t xml:space="preserve"> with </w:t>
-            </w:r>
-            <w:proofErr w:type="spellStart"/>
-            <w:r>
-              <w:rPr>
-                <w:rFonts w:ascii="Century" w:hAnsi="Century"/>
-                <w:sz w:val="20"/>
-                <w:szCs w:val="20"/>
-              </w:rPr>
-              <w:t>Addae</w:t>
-            </w:r>
-            <w:proofErr w:type="spellEnd"/>
-            <w:r>
-              <w:rPr>
-                <w:rFonts w:ascii="Century" w:hAnsi="Century"/>
-                <w:sz w:val="20"/>
-                <w:szCs w:val="20"/>
-              </w:rPr>
-              <w:t xml:space="preserve"> Moon</w:t>
-            </w:r>
-          </w:p>
-          <w:p>
-            <w:pPr>
-              <w:pStyle w:val="ListParagraph"/>
-              <w:numPr>
-                <w:ilvl w:val="0"/>
-                <w:numId w:val="6"/>
-              </w:numPr>
-              <w:spacing w:after="0" w:line="240" w:lineRule="auto"/>
-              <w:rPr>
-                <w:rFonts w:ascii="Century" w:hAnsi="Century"/>
-                <w:sz w:val="20"/>
-                <w:szCs w:val="20"/>
-              </w:rPr>
-            </w:pPr>
-            <w:r>
-              <w:rPr>
-                <w:rFonts w:ascii="Century" w:hAnsi="Century"/>
-                <w:i/>
-                <w:iCs/>
-                <w:sz w:val="20"/>
-                <w:szCs w:val="20"/>
-              </w:rPr>
-              <w:t>Playwriting 101</w:t>
-            </w:r>
-            <w:r>
-              <w:rPr>
-                <w:rFonts w:ascii="Century" w:hAnsi="Century"/>
-                <w:sz w:val="20"/>
-                <w:szCs w:val="20"/>
-              </w:rPr>
-              <w:t xml:space="preserve"> with Nicole Adkins</w:t>
-            </w:r>
-          </w:p>
-          <w:p>
-            <w:pPr>
-              <w:pStyle w:val="ListParagraph"/>
-              <w:numPr>
-                <w:ilvl w:val="0"/>
-                <w:numId w:val="6"/>
-              </w:numPr>
-              <w:spacing w:after="0" w:line="240" w:lineRule="auto"/>
-              <w:rPr>
-                <w:rFonts w:ascii="Century" w:hAnsi="Century"/>
-                <w:sz w:val="20"/>
-                <w:szCs w:val="20"/>
-              </w:rPr>
-            </w:pPr>
-            <w:proofErr w:type="spellStart"/>
-            <w:r>
-              <w:rPr>
-                <w:rFonts w:ascii="Century" w:hAnsi="Century"/>
-                <w:i/>
-                <w:iCs/>
-                <w:sz w:val="20"/>
-                <w:szCs w:val="20"/>
-              </w:rPr>
-              <w:t>Psychodramaturgy</w:t>
-            </w:r>
-            <w:proofErr w:type="spellEnd"/>
-            <w:r>
-              <w:rPr>
-                <w:rFonts w:ascii="Century" w:hAnsi="Century"/>
-                <w:sz w:val="20"/>
-                <w:szCs w:val="20"/>
-              </w:rPr>
-              <w:t xml:space="preserve"> with Dr. Barbara </w:t>
-            </w:r>
-            <w:proofErr w:type="spellStart"/>
-            <w:r>
-              <w:rPr>
-                <w:rFonts w:ascii="Century" w:hAnsi="Century"/>
-                <w:sz w:val="20"/>
-                <w:szCs w:val="20"/>
-              </w:rPr>
-              <w:t>Hort</w:t>
-            </w:r>
-            <w:proofErr w:type="spellEnd"/>
-          </w:p>
-          <w:p>
-            <w:pPr>
-              <w:pStyle w:val="ListParagraph"/>
-              <w:numPr>
-                <w:ilvl w:val="0"/>
-                <w:numId w:val="6"/>
-              </w:numPr>
-              <w:spacing w:after="0" w:line="240" w:lineRule="auto"/>
-              <w:rPr>
-                <w:rFonts w:ascii="Century" w:hAnsi="Century"/>
-                <w:sz w:val="20"/>
-                <w:szCs w:val="20"/>
-              </w:rPr>
-            </w:pPr>
-            <w:r>
-              <w:rPr>
-                <w:rFonts w:ascii="Century" w:hAnsi="Century"/>
-                <w:i/>
-                <w:iCs/>
-                <w:sz w:val="20"/>
-                <w:szCs w:val="20"/>
-              </w:rPr>
-              <w:t>Risk Theatre</w:t>
-            </w:r>
-            <w:r>
-              <w:rPr>
-                <w:rFonts w:ascii="Century" w:hAnsi="Century"/>
-                <w:sz w:val="20"/>
-                <w:szCs w:val="20"/>
-              </w:rPr>
-              <w:t xml:space="preserve"> with Edwin Wong</w:t>
-            </w:r>
-          </w:p>
-          <w:p>
-            <w:pPr>
-              <w:pStyle w:val="ListParagraph"/>
-              <w:numPr>
-                <w:ilvl w:val="0"/>
-                <w:numId w:val="6"/>
-              </w:numPr>
-              <w:spacing w:after="0" w:line="360" w:lineRule="auto"/>
-              <w:rPr>
-                <w:rFonts w:ascii="Century" w:hAnsi="Century"/>
-                <w:sz w:val="20"/>
-                <w:szCs w:val="20"/>
-              </w:rPr>
-            </w:pPr>
-            <w:r>
-              <w:rPr>
-                <w:rFonts w:ascii="Century" w:hAnsi="Century"/>
-                <w:i/>
-                <w:iCs/>
-                <w:sz w:val="20"/>
-                <w:szCs w:val="20"/>
-              </w:rPr>
-              <w:t>Yoga for Playwrights</w:t>
-            </w:r>
-            <w:r>
-              <w:rPr>
-                <w:rFonts w:ascii="Century" w:hAnsi="Century"/>
-                <w:sz w:val="20"/>
-                <w:szCs w:val="20"/>
-              </w:rPr>
-              <w:t xml:space="preserve"> with Lucy Smith</w:t>
+              <w:t>Founder</w:t>
+            </w:r>
+            <w:r>
+              <w:rPr>
+                <w:rFonts w:ascii="Century" w:hAnsi="Century"/>
+                <w:sz w:val="20"/>
+                <w:szCs w:val="20"/>
+              </w:rPr>
+              <w:t xml:space="preserve">: </w:t>
+            </w:r>
+            <w:r>
+              <w:rPr>
+                <w:rFonts w:ascii="Century" w:hAnsi="Century"/>
+                <w:sz w:val="20"/>
+                <w:szCs w:val="20"/>
+              </w:rPr>
+              <w:t>Jose Solís</w:t>
             </w:r>
           </w:p>
         </w:tc>
@@ -1381,13 +1046,13 @@
         <w:tblLook w:val="04A0" w:firstRow="1" w:lastRow="0" w:firstColumn="1" w:lastColumn="0" w:noHBand="0" w:noVBand="1"/>
       </w:tblPr>
       <w:tblGrid>
-        <w:gridCol w:w="7205"/>
-        <w:gridCol w:w="2335"/>
+        <w:gridCol w:w="7385"/>
+        <w:gridCol w:w="2155"/>
       </w:tblGrid>
       <w:tr>
         <w:tc>
           <w:tcPr>
-            <w:tcW w:w="7205" w:type="dxa"/>
+            <w:tcW w:w="7385" w:type="dxa"/>
           </w:tcPr>
           <w:p>
             <w:pPr>
@@ -1405,13 +1070,21 @@
                 <w:sz w:val="20"/>
                 <w:szCs w:val="20"/>
               </w:rPr>
-              <w:t>LITERARY MANAGERS AND DRAMATURGS OF THE AMERICAS</w:t>
+              <w:t>WORKING TITLE PLAYWRIGHTS</w:t>
+            </w:r>
+            <w:r>
+              <w:rPr>
+                <w:rFonts w:ascii="Century" w:hAnsi="Century"/>
+                <w:sz w:val="20"/>
+                <w:szCs w:val="20"/>
+              </w:rPr>
+              <w:t>, Atlanta, Georgia</w:t>
             </w:r>
           </w:p>
         </w:tc>
         <w:tc>
           <w:tcPr>
-            <w:tcW w:w="2335" w:type="dxa"/>
+            <w:tcW w:w="2155" w:type="dxa"/>
           </w:tcPr>
           <w:p>
             <w:pPr>
@@ -1444,7 +1117,7 @@
                 <w:sz w:val="20"/>
                 <w:szCs w:val="20"/>
               </w:rPr>
-              <w:t xml:space="preserve"> Present</w:t>
+              <w:t xml:space="preserve"> 2021</w:t>
             </w:r>
           </w:p>
         </w:tc>
@@ -1457,7 +1130,261 @@
           </w:tcPr>
           <w:p>
             <w:pPr>
+              <w:rPr>
+                <w:rFonts w:ascii="Century" w:hAnsi="Century"/>
+                <w:sz w:val="20"/>
+                <w:szCs w:val="20"/>
+              </w:rPr>
+            </w:pPr>
+            <w:r>
+              <w:rPr>
+                <w:rFonts w:ascii="Century" w:hAnsi="Century"/>
+                <w:sz w:val="20"/>
+                <w:szCs w:val="20"/>
+              </w:rPr>
+              <w:t>New Play Development and Dramaturgy Apprentice</w:t>
+            </w:r>
+            <w:r>
+              <w:rPr>
+                <w:rFonts w:ascii="Century" w:hAnsi="Century"/>
+                <w:sz w:val="20"/>
+                <w:szCs w:val="20"/>
+              </w:rPr>
+              <w:t>ship</w:t>
+            </w:r>
+          </w:p>
+          <w:p>
+            <w:pPr>
               <w:spacing w:line="360" w:lineRule="auto"/>
+              <w:rPr>
+                <w:rFonts w:ascii="Century" w:hAnsi="Century"/>
+                <w:sz w:val="20"/>
+                <w:szCs w:val="20"/>
+              </w:rPr>
+            </w:pPr>
+            <w:r>
+              <w:rPr>
+                <w:rFonts w:ascii="Century" w:hAnsi="Century"/>
+                <w:sz w:val="20"/>
+                <w:szCs w:val="20"/>
+              </w:rPr>
+              <w:t>Managing Artistic Director: Amber Bradshaw</w:t>
+            </w:r>
+          </w:p>
+        </w:tc>
+      </w:tr>
+      <w:tr>
+        <w:tc>
+          <w:tcPr>
+            <w:tcW w:w="9540" w:type="dxa"/>
+            <w:gridSpan w:val="2"/>
+          </w:tcPr>
+          <w:p>
+            <w:pPr>
+              <w:pStyle w:val="ListParagraph"/>
+              <w:numPr>
+                <w:ilvl w:val="0"/>
+                <w:numId w:val="5"/>
+              </w:numPr>
+              <w:spacing w:after="0" w:line="240" w:lineRule="auto"/>
+              <w:ind w:left="346"/>
+              <w:rPr>
+                <w:rFonts w:ascii="Century" w:hAnsi="Century"/>
+                <w:sz w:val="20"/>
+                <w:szCs w:val="20"/>
+              </w:rPr>
+            </w:pPr>
+            <w:r>
+              <w:rPr>
+                <w:rFonts w:ascii="Century" w:hAnsi="Century"/>
+                <w:sz w:val="20"/>
+                <w:szCs w:val="20"/>
+              </w:rPr>
+              <w:t>Project</w:t>
+            </w:r>
+            <w:r>
+              <w:rPr>
+                <w:rFonts w:ascii="Century" w:hAnsi="Century"/>
+                <w:sz w:val="20"/>
+                <w:szCs w:val="20"/>
+              </w:rPr>
+              <w:t>: ELLIPSES. D</w:t>
+            </w:r>
+            <w:r>
+              <w:rPr>
+                <w:rFonts w:ascii="Century" w:hAnsi="Century"/>
+                <w:sz w:val="20"/>
+                <w:szCs w:val="20"/>
+              </w:rPr>
+              <w:t>irector: Aliyah Curry. Dramaturg: Jordan Alexandria Ealey</w:t>
+            </w:r>
+          </w:p>
+          <w:p>
+            <w:pPr>
+              <w:pStyle w:val="ListParagraph"/>
+              <w:numPr>
+                <w:ilvl w:val="0"/>
+                <w:numId w:val="5"/>
+              </w:numPr>
+              <w:spacing w:after="0" w:line="240" w:lineRule="auto"/>
+              <w:ind w:left="346"/>
+              <w:rPr>
+                <w:rFonts w:ascii="Century" w:hAnsi="Century"/>
+                <w:sz w:val="20"/>
+                <w:szCs w:val="20"/>
+              </w:rPr>
+            </w:pPr>
+            <w:r>
+              <w:rPr>
+                <w:rFonts w:ascii="Century" w:hAnsi="Century"/>
+                <w:sz w:val="20"/>
+                <w:szCs w:val="20"/>
+              </w:rPr>
+              <w:t xml:space="preserve">Intensive: </w:t>
+            </w:r>
+            <w:r>
+              <w:rPr>
+                <w:rFonts w:ascii="Century" w:hAnsi="Century"/>
+                <w:i/>
+                <w:iCs/>
+                <w:sz w:val="20"/>
+                <w:szCs w:val="20"/>
+              </w:rPr>
+              <w:t>Ways of Reading</w:t>
+            </w:r>
+            <w:r>
+              <w:rPr>
+                <w:rFonts w:ascii="Century" w:hAnsi="Century"/>
+                <w:sz w:val="20"/>
+                <w:szCs w:val="20"/>
+              </w:rPr>
+              <w:t xml:space="preserve"> with Amber Bradshaw</w:t>
+            </w:r>
+          </w:p>
+          <w:p>
+            <w:pPr>
+              <w:pStyle w:val="ListParagraph"/>
+              <w:numPr>
+                <w:ilvl w:val="0"/>
+                <w:numId w:val="5"/>
+              </w:numPr>
+              <w:spacing w:after="0" w:line="240" w:lineRule="auto"/>
+              <w:ind w:left="346"/>
+              <w:rPr>
+                <w:rFonts w:ascii="Century" w:hAnsi="Century"/>
+                <w:sz w:val="20"/>
+                <w:szCs w:val="20"/>
+              </w:rPr>
+            </w:pPr>
+            <w:r>
+              <w:rPr>
+                <w:rFonts w:ascii="Century" w:hAnsi="Century"/>
+                <w:sz w:val="20"/>
+                <w:szCs w:val="20"/>
+              </w:rPr>
+              <w:t>Coursework</w:t>
+            </w:r>
+            <w:r>
+              <w:rPr>
+                <w:rFonts w:ascii="Century" w:hAnsi="Century"/>
+                <w:sz w:val="20"/>
+                <w:szCs w:val="20"/>
+              </w:rPr>
+              <w:t>:</w:t>
+            </w:r>
+          </w:p>
+          <w:p>
+            <w:pPr>
+              <w:pStyle w:val="ListParagraph"/>
+              <w:numPr>
+                <w:ilvl w:val="0"/>
+                <w:numId w:val="6"/>
+              </w:numPr>
+              <w:spacing w:after="0" w:line="240" w:lineRule="auto"/>
+              <w:rPr>
+                <w:rFonts w:ascii="Century" w:hAnsi="Century"/>
+                <w:sz w:val="20"/>
+                <w:szCs w:val="20"/>
+              </w:rPr>
+            </w:pPr>
+            <w:r>
+              <w:rPr>
+                <w:rFonts w:ascii="Century" w:hAnsi="Century"/>
+                <w:i/>
+                <w:iCs/>
+                <w:sz w:val="20"/>
+                <w:szCs w:val="20"/>
+              </w:rPr>
+              <w:t>Generating Story Idea</w:t>
+            </w:r>
+            <w:r>
+              <w:rPr>
+                <w:rFonts w:ascii="Century" w:hAnsi="Century"/>
+                <w:sz w:val="20"/>
+                <w:szCs w:val="20"/>
+              </w:rPr>
+              <w:t xml:space="preserve"> with </w:t>
+            </w:r>
+            <w:proofErr w:type="spellStart"/>
+            <w:r>
+              <w:rPr>
+                <w:rFonts w:ascii="Century" w:hAnsi="Century"/>
+                <w:sz w:val="20"/>
+                <w:szCs w:val="20"/>
+              </w:rPr>
+              <w:t>Addae</w:t>
+            </w:r>
+            <w:proofErr w:type="spellEnd"/>
+            <w:r>
+              <w:rPr>
+                <w:rFonts w:ascii="Century" w:hAnsi="Century"/>
+                <w:sz w:val="20"/>
+                <w:szCs w:val="20"/>
+              </w:rPr>
+              <w:t xml:space="preserve"> Moon</w:t>
+            </w:r>
+          </w:p>
+          <w:p>
+            <w:pPr>
+              <w:pStyle w:val="ListParagraph"/>
+              <w:numPr>
+                <w:ilvl w:val="0"/>
+                <w:numId w:val="6"/>
+              </w:numPr>
+              <w:spacing w:after="0" w:line="240" w:lineRule="auto"/>
+              <w:rPr>
+                <w:rFonts w:ascii="Century" w:hAnsi="Century"/>
+                <w:sz w:val="20"/>
+                <w:szCs w:val="20"/>
+              </w:rPr>
+            </w:pPr>
+            <w:r>
+              <w:rPr>
+                <w:rFonts w:ascii="Century" w:hAnsi="Century"/>
+                <w:i/>
+                <w:iCs/>
+                <w:sz w:val="20"/>
+                <w:szCs w:val="20"/>
+              </w:rPr>
+              <w:t>Playwriting 101</w:t>
+            </w:r>
+            <w:r>
+              <w:rPr>
+                <w:rFonts w:ascii="Century" w:hAnsi="Century"/>
+                <w:sz w:val="20"/>
+                <w:szCs w:val="20"/>
+              </w:rPr>
+              <w:t xml:space="preserve"> with Nicole Adkins</w:t>
+            </w:r>
+          </w:p>
+          <w:p>
+            <w:pPr>
+              <w:pStyle w:val="ListParagraph"/>
+              <w:numPr>
+                <w:ilvl w:val="0"/>
+                <w:numId w:val="6"/>
+              </w:numPr>
+              <w:spacing w:after="0" w:line="240" w:lineRule="auto"/>
               <w:rPr>
                 <w:rFonts w:ascii="Century" w:hAnsi="Century"/>
                 <w:sz w:val="20"/>
@@ -1468,10 +1395,12 @@
             <w:r>
               <w:rPr>
                 <w:rFonts w:ascii="Century" w:hAnsi="Century"/>
-                <w:sz w:val="20"/>
-                <w:szCs w:val="20"/>
-              </w:rPr>
-              <w:t>Dramaturging</w:t>
+                <w:i/>
+                <w:iCs/>
+                <w:sz w:val="20"/>
+                <w:szCs w:val="20"/>
+              </w:rPr>
+              <w:t>Psychodramaturgy</w:t>
             </w:r>
             <w:proofErr w:type="spellEnd"/>
             <w:r>
@@ -1480,23 +1409,83 @@
                 <w:sz w:val="20"/>
                 <w:szCs w:val="20"/>
               </w:rPr>
-              <w:t xml:space="preserve"> the </w:t>
-            </w:r>
-            <w:r>
-              <w:rPr>
-                <w:rFonts w:ascii="Century" w:hAnsi="Century"/>
-                <w:sz w:val="20"/>
-                <w:szCs w:val="20"/>
-              </w:rPr>
-              <w:t xml:space="preserve">Planning </w:t>
-            </w:r>
-            <w:r>
-              <w:rPr>
-                <w:rFonts w:ascii="Century" w:hAnsi="Century"/>
-                <w:sz w:val="20"/>
-                <w:szCs w:val="20"/>
-              </w:rPr>
-              <w:t>Team</w:t>
+              <w:t xml:space="preserve"> with Dr. Barbara </w:t>
+            </w:r>
+            <w:proofErr w:type="spellStart"/>
+            <w:r>
+              <w:rPr>
+                <w:rFonts w:ascii="Century" w:hAnsi="Century"/>
+                <w:sz w:val="20"/>
+                <w:szCs w:val="20"/>
+              </w:rPr>
+              <w:t>Hort</w:t>
+            </w:r>
+            <w:proofErr w:type="spellEnd"/>
+          </w:p>
+          <w:p>
+            <w:pPr>
+              <w:pStyle w:val="ListParagraph"/>
+              <w:numPr>
+                <w:ilvl w:val="0"/>
+                <w:numId w:val="6"/>
+              </w:numPr>
+              <w:spacing w:after="0" w:line="240" w:lineRule="auto"/>
+              <w:rPr>
+                <w:rFonts w:ascii="Century" w:hAnsi="Century"/>
+                <w:sz w:val="20"/>
+                <w:szCs w:val="20"/>
+              </w:rPr>
+            </w:pPr>
+            <w:r>
+              <w:rPr>
+                <w:rFonts w:ascii="Century" w:hAnsi="Century"/>
+                <w:i/>
+                <w:iCs/>
+                <w:sz w:val="20"/>
+                <w:szCs w:val="20"/>
+              </w:rPr>
+              <w:t>Risk Theatre</w:t>
+            </w:r>
+            <w:r>
+              <w:rPr>
+                <w:rFonts w:ascii="Century" w:hAnsi="Century"/>
+                <w:sz w:val="20"/>
+                <w:szCs w:val="20"/>
+              </w:rPr>
+              <w:t xml:space="preserve"> with Edwin Wong</w:t>
+            </w:r>
+          </w:p>
+          <w:p>
+            <w:pPr>
+              <w:pStyle w:val="ListParagraph"/>
+              <w:numPr>
+                <w:ilvl w:val="0"/>
+                <w:numId w:val="6"/>
+              </w:numPr>
+              <w:spacing w:after="0" w:line="360" w:lineRule="auto"/>
+              <w:rPr>
+                <w:rFonts w:ascii="Century" w:hAnsi="Century"/>
+                <w:sz w:val="20"/>
+                <w:szCs w:val="20"/>
+              </w:rPr>
+            </w:pPr>
+            <w:r>
+              <w:rPr>
+                <w:rFonts w:ascii="Century" w:hAnsi="Century"/>
+                <w:i/>
+                <w:iCs/>
+                <w:sz w:val="20"/>
+                <w:szCs w:val="20"/>
+              </w:rPr>
+              <w:t>Yoga for Playwrights</w:t>
+            </w:r>
+            <w:r>
+              <w:rPr>
+                <w:rFonts w:ascii="Century" w:hAnsi="Century"/>
+                <w:sz w:val="20"/>
+                <w:szCs w:val="20"/>
+              </w:rPr>
+              <w:t xml:space="preserve"> with Lucy Smith</w:t>
             </w:r>
           </w:p>
         </w:tc>
@@ -1798,8 +1787,8 @@
             </w:tblPr>
             <w:tblGrid>
               <w:gridCol w:w="1601"/>
-              <w:gridCol w:w="5490"/>
-              <w:gridCol w:w="2223"/>
+              <w:gridCol w:w="5674"/>
+              <w:gridCol w:w="2039"/>
             </w:tblGrid>
             <w:tr>
               <w:tc>
@@ -1827,7 +1816,7 @@
               </w:tc>
               <w:tc>
                 <w:tcPr>
-                  <w:tcW w:w="5490" w:type="dxa"/>
+                  <w:tcW w:w="5674" w:type="dxa"/>
                 </w:tcPr>
                 <w:p>
                   <w:pPr>
@@ -1942,7 +1931,7 @@
               </w:tc>
               <w:tc>
                 <w:tcPr>
-                  <w:tcW w:w="2223" w:type="dxa"/>
+                  <w:tcW w:w="2039" w:type="dxa"/>
                 </w:tcPr>
                 <w:p>
                   <w:pPr>
@@ -2156,8 +2145,8 @@
             </w:tblPr>
             <w:tblGrid>
               <w:gridCol w:w="1601"/>
-              <w:gridCol w:w="5490"/>
-              <w:gridCol w:w="2223"/>
+              <w:gridCol w:w="5674"/>
+              <w:gridCol w:w="2039"/>
             </w:tblGrid>
             <w:tr>
               <w:tc>
@@ -2179,13 +2168,13 @@
                       <w:sz w:val="20"/>
                       <w:szCs w:val="20"/>
                     </w:rPr>
-                    <w:t>Lab</w:t>
-                  </w:r>
-                </w:p>
-              </w:tc>
-              <w:tc>
-                <w:tcPr>
-                  <w:tcW w:w="5490" w:type="dxa"/>
+                    <w:t>Semifinalist</w:t>
+                  </w:r>
+                </w:p>
+              </w:tc>
+              <w:tc>
+                <w:tcPr>
+                  <w:tcW w:w="5674" w:type="dxa"/>
                 </w:tcPr>
                 <w:p>
                   <w:pPr>
@@ -2202,37 +2191,133 @@
                       <w:sz w:val="20"/>
                       <w:szCs w:val="20"/>
                     </w:rPr>
-                    <w:t>Theater Resources Unlimited</w:t>
-                  </w:r>
-                  <w:r>
-                    <w:rPr>
-                      <w:rFonts w:ascii="Century" w:hAnsi="Century"/>
-                      <w:sz w:val="20"/>
-                      <w:szCs w:val="20"/>
-                    </w:rPr>
-                    <w:t>; Dir</w:t>
-                  </w:r>
-                  <w:r>
-                    <w:rPr>
-                      <w:rFonts w:ascii="Century" w:hAnsi="Century"/>
-                      <w:sz w:val="20"/>
-                      <w:szCs w:val="20"/>
-                    </w:rPr>
-                    <w:t>ector</w:t>
-                  </w:r>
-                  <w:r>
-                    <w:rPr>
-                      <w:rFonts w:ascii="Century" w:hAnsi="Century"/>
-                      <w:sz w:val="20"/>
-                      <w:szCs w:val="20"/>
-                    </w:rPr>
-                    <w:t xml:space="preserve"> Miriam Eusebio</w:t>
-                  </w:r>
-                </w:p>
-              </w:tc>
-              <w:tc>
-                <w:tcPr>
-                  <w:tcW w:w="2223" w:type="dxa"/>
+                    <w:t>National</w:t>
+                  </w:r>
+                  <w:r>
+                    <w:rPr>
+                      <w:rFonts w:ascii="Century" w:hAnsi="Century"/>
+                      <w:sz w:val="16"/>
+                      <w:szCs w:val="16"/>
+                    </w:rPr>
+                    <w:t xml:space="preserve"> </w:t>
+                  </w:r>
+                  <w:r>
+                    <w:rPr>
+                      <w:rFonts w:ascii="Century" w:hAnsi="Century"/>
+                      <w:sz w:val="20"/>
+                      <w:szCs w:val="20"/>
+                    </w:rPr>
+                    <w:t>Music</w:t>
+                  </w:r>
+                  <w:r>
+                    <w:rPr>
+                      <w:rFonts w:ascii="Century" w:hAnsi="Century"/>
+                      <w:sz w:val="16"/>
+                      <w:szCs w:val="16"/>
+                    </w:rPr>
+                    <w:t xml:space="preserve"> </w:t>
+                  </w:r>
+                  <w:r>
+                    <w:rPr>
+                      <w:rFonts w:ascii="Century" w:hAnsi="Century"/>
+                      <w:sz w:val="20"/>
+                      <w:szCs w:val="20"/>
+                    </w:rPr>
+                    <w:t>Theater</w:t>
+                  </w:r>
+                  <w:r>
+                    <w:rPr>
+                      <w:rFonts w:ascii="Century" w:hAnsi="Century"/>
+                      <w:sz w:val="16"/>
+                      <w:szCs w:val="16"/>
+                    </w:rPr>
+                    <w:t xml:space="preserve"> </w:t>
+                  </w:r>
+                  <w:r>
+                    <w:rPr>
+                      <w:rFonts w:ascii="Century" w:hAnsi="Century"/>
+                      <w:sz w:val="20"/>
+                      <w:szCs w:val="20"/>
+                    </w:rPr>
+                    <w:t>Conference</w:t>
+                  </w:r>
+                  <w:r>
+                    <w:rPr>
+                      <w:rFonts w:ascii="Century" w:hAnsi="Century"/>
+                      <w:sz w:val="20"/>
+                      <w:szCs w:val="20"/>
+                    </w:rPr>
+                    <w:t>,</w:t>
+                  </w:r>
+                  <w:r>
+                    <w:rPr>
+                      <w:rFonts w:ascii="Century" w:hAnsi="Century"/>
+                      <w:sz w:val="16"/>
+                      <w:szCs w:val="16"/>
+                    </w:rPr>
+                    <w:t xml:space="preserve"> </w:t>
+                  </w:r>
+                  <w:r>
+                    <w:rPr>
+                      <w:rFonts w:ascii="Century" w:hAnsi="Century"/>
+                      <w:sz w:val="18"/>
+                      <w:szCs w:val="18"/>
+                    </w:rPr>
+                    <w:t>O</w:t>
+                  </w:r>
+                  <w:r>
+                    <w:rPr>
+                      <w:rFonts w:ascii="Century" w:hAnsi="Century"/>
+                      <w:sz w:val="18"/>
+                      <w:szCs w:val="18"/>
+                    </w:rPr>
+                    <w:t>'</w:t>
+                  </w:r>
+                  <w:r>
+                    <w:rPr>
+                      <w:rFonts w:ascii="Century" w:hAnsi="Century"/>
+                      <w:sz w:val="20"/>
+                      <w:szCs w:val="20"/>
+                    </w:rPr>
+                    <w:t>Neill</w:t>
+                  </w:r>
+                  <w:r>
+                    <w:rPr>
+                      <w:rFonts w:ascii="Century" w:hAnsi="Century"/>
+                      <w:sz w:val="18"/>
+                      <w:szCs w:val="18"/>
+                    </w:rPr>
+                    <w:t xml:space="preserve"> </w:t>
+                  </w:r>
+                  <w:r>
+                    <w:rPr>
+                      <w:rFonts w:ascii="Century" w:hAnsi="Century"/>
+                      <w:sz w:val="20"/>
+                      <w:szCs w:val="20"/>
+                    </w:rPr>
+                    <w:t>Theater</w:t>
+                  </w:r>
+                  <w:r>
+                    <w:rPr>
+                      <w:rFonts w:ascii="Century" w:hAnsi="Century"/>
+                      <w:sz w:val="16"/>
+                      <w:szCs w:val="16"/>
+                    </w:rPr>
+                    <w:t xml:space="preserve"> </w:t>
+                  </w:r>
+                  <w:r>
+                    <w:rPr>
+                      <w:rFonts w:ascii="Century" w:hAnsi="Century"/>
+                      <w:sz w:val="20"/>
+                      <w:szCs w:val="20"/>
+                    </w:rPr>
+                    <w:t>Center</w:t>
+                  </w:r>
+                </w:p>
+              </w:tc>
+              <w:tc>
+                <w:tcPr>
+                  <w:tcW w:w="2039" w:type="dxa"/>
                 </w:tcPr>
                 <w:p>
                   <w:pPr>
@@ -2249,7 +2334,7 @@
                       <w:sz w:val="20"/>
                       <w:szCs w:val="20"/>
                     </w:rPr>
-                    <w:t>December 11, 2021</w:t>
+                    <w:t>2022</w:t>
                   </w:r>
                 </w:p>
               </w:tc>
@@ -2274,13 +2359,13 @@
                       <w:sz w:val="20"/>
                       <w:szCs w:val="20"/>
                     </w:rPr>
-                    <w:t>Showcase</w:t>
-                  </w:r>
-                </w:p>
-              </w:tc>
-              <w:tc>
-                <w:tcPr>
-                  <w:tcW w:w="5490" w:type="dxa"/>
+                    <w:t>Lab</w:t>
+                  </w:r>
+                </w:p>
+              </w:tc>
+              <w:tc>
+                <w:tcPr>
+                  <w:tcW w:w="5674" w:type="dxa"/>
                 </w:tcPr>
                 <w:p>
                   <w:pPr>
@@ -2291,29 +2376,43 @@
                       <w:szCs w:val="20"/>
                     </w:rPr>
                   </w:pPr>
-                  <w:proofErr w:type="spellStart"/>
-                  <w:r>
-                    <w:rPr>
-                      <w:rFonts w:ascii="Century" w:hAnsi="Century"/>
-                      <w:sz w:val="20"/>
-                      <w:szCs w:val="20"/>
-                    </w:rPr>
-                    <w:t>DigiFest</w:t>
-                  </w:r>
-                  <w:proofErr w:type="spellEnd"/>
-                  <w:r>
-                    <w:rPr>
-                      <w:rFonts w:ascii="Century" w:hAnsi="Century"/>
-                      <w:sz w:val="20"/>
-                      <w:szCs w:val="20"/>
-                    </w:rPr>
-                    <w:t>, Durban University of Technology, South Africa</w:t>
-                  </w:r>
-                </w:p>
-              </w:tc>
-              <w:tc>
-                <w:tcPr>
-                  <w:tcW w:w="2223" w:type="dxa"/>
+                  <w:r>
+                    <w:rPr>
+                      <w:rFonts w:ascii="Century" w:hAnsi="Century"/>
+                      <w:sz w:val="20"/>
+                      <w:szCs w:val="20"/>
+                    </w:rPr>
+                    <w:t>Theater Resources Unlimited</w:t>
+                  </w:r>
+                  <w:r>
+                    <w:rPr>
+                      <w:rFonts w:ascii="Century" w:hAnsi="Century"/>
+                      <w:sz w:val="20"/>
+                      <w:szCs w:val="20"/>
+                    </w:rPr>
+                    <w:t>; Dir</w:t>
+                  </w:r>
+                  <w:r>
+                    <w:rPr>
+                      <w:rFonts w:ascii="Century" w:hAnsi="Century"/>
+                      <w:sz w:val="20"/>
+                      <w:szCs w:val="20"/>
+                    </w:rPr>
+                    <w:t>ector</w:t>
+                  </w:r>
+                  <w:r>
+                    <w:rPr>
+                      <w:rFonts w:ascii="Century" w:hAnsi="Century"/>
+                      <w:sz w:val="20"/>
+                      <w:szCs w:val="20"/>
+                    </w:rPr>
+                    <w:t xml:space="preserve"> Miriam Eusebio</w:t>
+                  </w:r>
+                </w:p>
+              </w:tc>
+              <w:tc>
+                <w:tcPr>
+                  <w:tcW w:w="2039" w:type="dxa"/>
                 </w:tcPr>
                 <w:p>
                   <w:pPr>
@@ -2330,23 +2429,7 @@
                       <w:sz w:val="20"/>
                       <w:szCs w:val="20"/>
                     </w:rPr>
-                    <w:t>October</w:t>
-                  </w:r>
-                  <w:r>
-                    <w:rPr>
-                      <w:rFonts w:ascii="Century" w:hAnsi="Century"/>
-                      <w:sz w:val="20"/>
-                      <w:szCs w:val="20"/>
-                    </w:rPr>
-                    <w:t xml:space="preserve"> 19,</w:t>
-                  </w:r>
-                  <w:r>
-                    <w:rPr>
-                      <w:rFonts w:ascii="Century" w:hAnsi="Century"/>
-                      <w:sz w:val="20"/>
-                      <w:szCs w:val="20"/>
-                    </w:rPr>
-                    <w:t xml:space="preserve"> 2021</w:t>
+                    <w:t>December 11, 2021</w:t>
                   </w:r>
                 </w:p>
               </w:tc>
@@ -2371,13 +2454,13 @@
                       <w:sz w:val="20"/>
                       <w:szCs w:val="20"/>
                     </w:rPr>
-                    <w:t>Workshop</w:t>
-                  </w:r>
-                </w:p>
-              </w:tc>
-              <w:tc>
-                <w:tcPr>
-                  <w:tcW w:w="5490" w:type="dxa"/>
+                    <w:t>Showcase</w:t>
+                  </w:r>
+                </w:p>
+              </w:tc>
+              <w:tc>
+                <w:tcPr>
+                  <w:tcW w:w="5674" w:type="dxa"/>
                 </w:tcPr>
                 <w:p>
                   <w:pPr>
@@ -2388,19 +2471,29 @@
                       <w:szCs w:val="20"/>
                     </w:rPr>
                   </w:pPr>
-                  <w:r>
-                    <w:rPr>
-                      <w:rFonts w:ascii="Century" w:hAnsi="Century"/>
-                      <w:sz w:val="20"/>
-                      <w:szCs w:val="20"/>
-                    </w:rPr>
-                    <w:t>Theater Resources Unlimited</w:t>
-                  </w:r>
-                </w:p>
-              </w:tc>
-              <w:tc>
-                <w:tcPr>
-                  <w:tcW w:w="2223" w:type="dxa"/>
+                  <w:proofErr w:type="spellStart"/>
+                  <w:r>
+                    <w:rPr>
+                      <w:rFonts w:ascii="Century" w:hAnsi="Century"/>
+                      <w:sz w:val="20"/>
+                      <w:szCs w:val="20"/>
+                    </w:rPr>
+                    <w:t>DigiFest</w:t>
+                  </w:r>
+                  <w:proofErr w:type="spellEnd"/>
+                  <w:r>
+                    <w:rPr>
+                      <w:rFonts w:ascii="Century" w:hAnsi="Century"/>
+                      <w:sz w:val="20"/>
+                      <w:szCs w:val="20"/>
+                    </w:rPr>
+                    <w:t>, Durban University of Technology, South Africa</w:t>
+                  </w:r>
+                </w:p>
+              </w:tc>
+              <w:tc>
+                <w:tcPr>
+                  <w:tcW w:w="2039" w:type="dxa"/>
                 </w:tcPr>
                 <w:p>
                   <w:pPr>
@@ -2425,7 +2518,7 @@
                       <w:sz w:val="20"/>
                       <w:szCs w:val="20"/>
                     </w:rPr>
-                    <w:t xml:space="preserve"> 17,</w:t>
+                    <w:t xml:space="preserve"> 19,</w:t>
                   </w:r>
                   <w:r>
                     <w:rPr>
@@ -2448,39 +2541,126 @@
                     <w:spacing w:line="360" w:lineRule="auto"/>
                     <w:rPr>
                       <w:rFonts w:ascii="Century" w:hAnsi="Century"/>
+                      <w:sz w:val="20"/>
+                      <w:szCs w:val="20"/>
+                    </w:rPr>
+                  </w:pPr>
+                  <w:r>
+                    <w:rPr>
+                      <w:rFonts w:ascii="Century" w:hAnsi="Century"/>
+                      <w:sz w:val="20"/>
+                      <w:szCs w:val="20"/>
+                    </w:rPr>
+                    <w:t>Workshop</w:t>
+                  </w:r>
+                </w:p>
+              </w:tc>
+              <w:tc>
+                <w:tcPr>
+                  <w:tcW w:w="5674" w:type="dxa"/>
+                </w:tcPr>
+                <w:p>
+                  <w:pPr>
+                    <w:spacing w:line="360" w:lineRule="auto"/>
+                    <w:rPr>
+                      <w:rFonts w:ascii="Century" w:hAnsi="Century"/>
+                      <w:sz w:val="20"/>
+                      <w:szCs w:val="20"/>
+                    </w:rPr>
+                  </w:pPr>
+                  <w:r>
+                    <w:rPr>
+                      <w:rFonts w:ascii="Century" w:hAnsi="Century"/>
+                      <w:sz w:val="20"/>
+                      <w:szCs w:val="20"/>
+                    </w:rPr>
+                    <w:t>Theater Resources Unlimited</w:t>
+                  </w:r>
+                </w:p>
+              </w:tc>
+              <w:tc>
+                <w:tcPr>
+                  <w:tcW w:w="2039" w:type="dxa"/>
+                </w:tcPr>
+                <w:p>
+                  <w:pPr>
+                    <w:spacing w:line="360" w:lineRule="auto"/>
+                    <w:rPr>
+                      <w:rFonts w:ascii="Century" w:hAnsi="Century"/>
+                      <w:sz w:val="20"/>
+                      <w:szCs w:val="20"/>
+                    </w:rPr>
+                  </w:pPr>
+                  <w:r>
+                    <w:rPr>
+                      <w:rFonts w:ascii="Century" w:hAnsi="Century"/>
+                      <w:sz w:val="20"/>
+                      <w:szCs w:val="20"/>
+                    </w:rPr>
+                    <w:t>October</w:t>
+                  </w:r>
+                  <w:r>
+                    <w:rPr>
+                      <w:rFonts w:ascii="Century" w:hAnsi="Century"/>
+                      <w:sz w:val="20"/>
+                      <w:szCs w:val="20"/>
+                    </w:rPr>
+                    <w:t xml:space="preserve"> 17,</w:t>
+                  </w:r>
+                  <w:r>
+                    <w:rPr>
+                      <w:rFonts w:ascii="Century" w:hAnsi="Century"/>
+                      <w:sz w:val="20"/>
+                      <w:szCs w:val="20"/>
+                    </w:rPr>
+                    <w:t xml:space="preserve"> 2021</w:t>
+                  </w:r>
+                </w:p>
+              </w:tc>
+            </w:tr>
+            <w:tr>
+              <w:tc>
+                <w:tcPr>
+                  <w:tcW w:w="1601" w:type="dxa"/>
+                </w:tcPr>
+                <w:p>
+                  <w:pPr>
+                    <w:spacing w:line="360" w:lineRule="auto"/>
+                    <w:rPr>
+                      <w:rFonts w:ascii="Century" w:hAnsi="Century"/>
+                      <w:sz w:val="18"/>
+                      <w:szCs w:val="18"/>
+                    </w:rPr>
+                  </w:pPr>
+                  <w:r>
+                    <w:rPr>
+                      <w:rFonts w:ascii="Century" w:hAnsi="Century"/>
+                      <w:sz w:val="18"/>
+                      <w:szCs w:val="18"/>
+                    </w:rPr>
+                    <w:t>Con</w:t>
+                  </w:r>
+                  <w:r>
+                    <w:rPr>
+                      <w:rFonts w:ascii="Century" w:hAnsi="Century"/>
+                      <w:sz w:val="18"/>
+                      <w:szCs w:val="18"/>
+                    </w:rPr>
+                    <w:t>cert</w:t>
+                  </w:r>
+                  <w:r>
+                    <w:rPr>
+                      <w:rFonts w:ascii="Century" w:hAnsi="Century"/>
                       <w:sz w:val="17"/>
                       <w:szCs w:val="17"/>
                     </w:rPr>
-                  </w:pPr>
-                  <w:r>
-                    <w:rPr>
-                      <w:rFonts w:ascii="Century" w:hAnsi="Century"/>
-                      <w:sz w:val="17"/>
-                      <w:szCs w:val="17"/>
-                    </w:rPr>
-                    <w:t>Con</w:t>
-                  </w:r>
-                  <w:r>
-                    <w:rPr>
-                      <w:rFonts w:ascii="Century" w:hAnsi="Century"/>
-                      <w:sz w:val="17"/>
-                      <w:szCs w:val="17"/>
-                    </w:rPr>
-                    <w:t>cert</w:t>
-                  </w:r>
-                  <w:r>
-                    <w:rPr>
-                      <w:rFonts w:ascii="Century" w:hAnsi="Century"/>
-                      <w:sz w:val="17"/>
-                      <w:szCs w:val="17"/>
-                    </w:rPr>
                     <w:t xml:space="preserve"> </w:t>
                   </w:r>
                   <w:r>
                     <w:rPr>
                       <w:rFonts w:ascii="Century" w:hAnsi="Century"/>
-                      <w:sz w:val="17"/>
-                      <w:szCs w:val="17"/>
+                      <w:sz w:val="18"/>
+                      <w:szCs w:val="18"/>
                     </w:rPr>
                     <w:t>Reading</w:t>
                   </w:r>
@@ -2488,7 +2668,7 @@
               </w:tc>
               <w:tc>
                 <w:tcPr>
-                  <w:tcW w:w="5490" w:type="dxa"/>
+                  <w:tcW w:w="5674" w:type="dxa"/>
                 </w:tcPr>
                 <w:p>
                   <w:pPr>
@@ -2567,7 +2747,7 @@
               </w:tc>
               <w:tc>
                 <w:tcPr>
-                  <w:tcW w:w="2223" w:type="dxa"/>
+                  <w:tcW w:w="2039" w:type="dxa"/>
                 </w:tcPr>
                 <w:p>
                   <w:pPr>
@@ -2631,7 +2811,7 @@
               </w:tc>
               <w:tc>
                 <w:tcPr>
-                  <w:tcW w:w="5490" w:type="dxa"/>
+                  <w:tcW w:w="5674" w:type="dxa"/>
                 </w:tcPr>
                 <w:p>
                   <w:pPr>
@@ -2654,7 +2834,7 @@
               </w:tc>
               <w:tc>
                 <w:tcPr>
-                  <w:tcW w:w="2223" w:type="dxa"/>
+                  <w:tcW w:w="2039" w:type="dxa"/>
                 </w:tcPr>
                 <w:p>
                   <w:pPr>
@@ -2718,7 +2898,7 @@
               </w:tc>
               <w:tc>
                 <w:tcPr>
-                  <w:tcW w:w="5490" w:type="dxa"/>
+                  <w:tcW w:w="5674" w:type="dxa"/>
                 </w:tcPr>
                 <w:p>
                   <w:pPr>
@@ -2741,7 +2921,7 @@
               </w:tc>
               <w:tc>
                 <w:tcPr>
-                  <w:tcW w:w="2223" w:type="dxa"/>
+                  <w:tcW w:w="2039" w:type="dxa"/>
                 </w:tcPr>
                 <w:p>
                   <w:pPr>
@@ -2805,7 +2985,7 @@
               </w:tc>
               <w:tc>
                 <w:tcPr>
-                  <w:tcW w:w="5490" w:type="dxa"/>
+                  <w:tcW w:w="5674" w:type="dxa"/>
                 </w:tcPr>
                 <w:p>
                   <w:pPr>
@@ -2828,7 +3008,7 @@
               </w:tc>
               <w:tc>
                 <w:tcPr>
-                  <w:tcW w:w="2223" w:type="dxa"/>
+                  <w:tcW w:w="2039" w:type="dxa"/>
                 </w:tcPr>
                 <w:p>
                   <w:pPr>
@@ -2892,7 +3072,7 @@
               </w:tc>
               <w:tc>
                 <w:tcPr>
-                  <w:tcW w:w="5490" w:type="dxa"/>
+                  <w:tcW w:w="5674" w:type="dxa"/>
                 </w:tcPr>
                 <w:p>
                   <w:pPr>
@@ -2915,7 +3095,7 @@
               </w:tc>
               <w:tc>
                 <w:tcPr>
-                  <w:tcW w:w="2223" w:type="dxa"/>
+                  <w:tcW w:w="2039" w:type="dxa"/>
                 </w:tcPr>
                 <w:p>
                   <w:pPr>
@@ -2979,7 +3159,7 @@
               </w:tc>
               <w:tc>
                 <w:tcPr>
-                  <w:tcW w:w="5490" w:type="dxa"/>
+                  <w:tcW w:w="5674" w:type="dxa"/>
                 </w:tcPr>
                 <w:p>
                   <w:pPr>
@@ -3010,7 +3190,7 @@
               </w:tc>
               <w:tc>
                 <w:tcPr>
-                  <w:tcW w:w="2223" w:type="dxa"/>
+                  <w:tcW w:w="2039" w:type="dxa"/>
                 </w:tcPr>
                 <w:p>
                   <w:pPr>
@@ -3058,7 +3238,7 @@
               </w:tc>
               <w:tc>
                 <w:tcPr>
-                  <w:tcW w:w="5490" w:type="dxa"/>
+                  <w:tcW w:w="5674" w:type="dxa"/>
                 </w:tcPr>
                 <w:p>
                   <w:pPr>
@@ -3081,7 +3261,7 @@
               </w:tc>
               <w:tc>
                 <w:tcPr>
-                  <w:tcW w:w="2223" w:type="dxa"/>
+                  <w:tcW w:w="2039" w:type="dxa"/>
                 </w:tcPr>
                 <w:p>
                   <w:pPr>
@@ -3516,8 +3696,8 @@
             </w:tblPr>
             <w:tblGrid>
               <w:gridCol w:w="1601"/>
-              <w:gridCol w:w="5490"/>
-              <w:gridCol w:w="2223"/>
+              <w:gridCol w:w="5674"/>
+              <w:gridCol w:w="2039"/>
             </w:tblGrid>
             <w:tr>
               <w:tc>
@@ -3545,7 +3725,7 @@
               </w:tc>
               <w:tc>
                 <w:tcPr>
-                  <w:tcW w:w="5490" w:type="dxa"/>
+                  <w:tcW w:w="5674" w:type="dxa"/>
                 </w:tcPr>
                 <w:p>
                   <w:pPr>
@@ -3586,7 +3766,7 @@
               </w:tc>
               <w:tc>
                 <w:tcPr>
-                  <w:tcW w:w="2223" w:type="dxa"/>
+                  <w:tcW w:w="2039" w:type="dxa"/>
                 </w:tcPr>
                 <w:p>
                   <w:pPr>
@@ -3642,7 +3822,7 @@
               </w:tc>
               <w:tc>
                 <w:tcPr>
-                  <w:tcW w:w="5490" w:type="dxa"/>
+                  <w:tcW w:w="5674" w:type="dxa"/>
                 </w:tcPr>
                 <w:p>
                   <w:pPr>
@@ -3689,7 +3869,7 @@
               </w:tc>
               <w:tc>
                 <w:tcPr>
-                  <w:tcW w:w="2223" w:type="dxa"/>
+                  <w:tcW w:w="2039" w:type="dxa"/>
                 </w:tcPr>
                 <w:p>
                   <w:pPr>
@@ -3745,7 +3925,7 @@
               </w:tc>
               <w:tc>
                 <w:tcPr>
-                  <w:tcW w:w="5490" w:type="dxa"/>
+                  <w:tcW w:w="5674" w:type="dxa"/>
                 </w:tcPr>
                 <w:p>
                   <w:pPr>
@@ -3792,7 +3972,7 @@
               </w:tc>
               <w:tc>
                 <w:tcPr>
-                  <w:tcW w:w="2223" w:type="dxa"/>
+                  <w:tcW w:w="2039" w:type="dxa"/>
                 </w:tcPr>
                 <w:p>
                   <w:pPr>
@@ -3856,7 +4036,7 @@
               </w:tc>
               <w:tc>
                 <w:tcPr>
-                  <w:tcW w:w="5490" w:type="dxa"/>
+                  <w:tcW w:w="5674" w:type="dxa"/>
                 </w:tcPr>
                 <w:p>
                   <w:pPr>
@@ -3895,7 +4075,7 @@
               </w:tc>
               <w:tc>
                 <w:tcPr>
-                  <w:tcW w:w="2223" w:type="dxa"/>
+                  <w:tcW w:w="2039" w:type="dxa"/>
                 </w:tcPr>
                 <w:p>
                   <w:pPr>
@@ -4140,8 +4320,8 @@
             </w:tblPr>
             <w:tblGrid>
               <w:gridCol w:w="1601"/>
-              <w:gridCol w:w="5490"/>
-              <w:gridCol w:w="2223"/>
+              <w:gridCol w:w="5674"/>
+              <w:gridCol w:w="2039"/>
             </w:tblGrid>
             <w:tr>
               <w:tc>
@@ -4169,7 +4349,7 @@
               </w:tc>
               <w:tc>
                 <w:tcPr>
-                  <w:tcW w:w="5490" w:type="dxa"/>
+                  <w:tcW w:w="5674" w:type="dxa"/>
                 </w:tcPr>
                 <w:p>
                   <w:pPr>
@@ -4192,7 +4372,7 @@
               </w:tc>
               <w:tc>
                 <w:tcPr>
-                  <w:tcW w:w="2223" w:type="dxa"/>
+                  <w:tcW w:w="2039" w:type="dxa"/>
                 </w:tcPr>
                 <w:p>
                   <w:pPr>
@@ -4240,7 +4420,7 @@
               </w:tc>
               <w:tc>
                 <w:tcPr>
-                  <w:tcW w:w="5490" w:type="dxa"/>
+                  <w:tcW w:w="5674" w:type="dxa"/>
                 </w:tcPr>
                 <w:p>
                   <w:pPr>
@@ -4263,7 +4443,7 @@
               </w:tc>
               <w:tc>
                 <w:tcPr>
-                  <w:tcW w:w="2223" w:type="dxa"/>
+                  <w:tcW w:w="2039" w:type="dxa"/>
                 </w:tcPr>
                 <w:p>
                   <w:pPr>
@@ -4311,7 +4491,7 @@
               </w:tc>
               <w:tc>
                 <w:tcPr>
-                  <w:tcW w:w="5490" w:type="dxa"/>
+                  <w:tcW w:w="5674" w:type="dxa"/>
                 </w:tcPr>
                 <w:p>
                   <w:pPr>
@@ -4354,7 +4534,7 @@
               </w:tc>
               <w:tc>
                 <w:tcPr>
-                  <w:tcW w:w="2223" w:type="dxa"/>
+                  <w:tcW w:w="2039" w:type="dxa"/>
                 </w:tcPr>
                 <w:p>
                   <w:pPr>
@@ -4402,7 +4582,7 @@
               </w:tc>
               <w:tc>
                 <w:tcPr>
-                  <w:tcW w:w="5490" w:type="dxa"/>
+                  <w:tcW w:w="5674" w:type="dxa"/>
                 </w:tcPr>
                 <w:p>
                   <w:pPr>
@@ -4425,7 +4605,7 @@
               </w:tc>
               <w:tc>
                 <w:tcPr>
-                  <w:tcW w:w="2223" w:type="dxa"/>
+                  <w:tcW w:w="2039" w:type="dxa"/>
                 </w:tcPr>
                 <w:p>
                   <w:pPr>
@@ -4473,7 +4653,7 @@
               </w:tc>
               <w:tc>
                 <w:tcPr>
-                  <w:tcW w:w="5490" w:type="dxa"/>
+                  <w:tcW w:w="5674" w:type="dxa"/>
                 </w:tcPr>
                 <w:p>
                   <w:pPr>
@@ -4522,7 +4702,7 @@
               </w:tc>
               <w:tc>
                 <w:tcPr>
-                  <w:tcW w:w="2223" w:type="dxa"/>
+                  <w:tcW w:w="2039" w:type="dxa"/>
                 </w:tcPr>
                 <w:p>
                   <w:pPr>
@@ -4570,7 +4750,7 @@
               </w:tc>
               <w:tc>
                 <w:tcPr>
-                  <w:tcW w:w="5490" w:type="dxa"/>
+                  <w:tcW w:w="5674" w:type="dxa"/>
                 </w:tcPr>
                 <w:p>
                   <w:pPr>
@@ -4601,7 +4781,7 @@
               </w:tc>
               <w:tc>
                 <w:tcPr>
-                  <w:tcW w:w="2223" w:type="dxa"/>
+                  <w:tcW w:w="2039" w:type="dxa"/>
                 </w:tcPr>
                 <w:p>
                   <w:pPr>
@@ -4618,7 +4798,7 @@
                       <w:sz w:val="20"/>
                       <w:szCs w:val="20"/>
                     </w:rPr>
-                    <w:t>2019</w:t>
+                    <w:t>2020</w:t>
                   </w:r>
                 </w:p>
               </w:tc>
@@ -4817,8 +4997,8 @@
             </w:tblPr>
             <w:tblGrid>
               <w:gridCol w:w="1601"/>
-              <w:gridCol w:w="5490"/>
-              <w:gridCol w:w="2223"/>
+              <w:gridCol w:w="5674"/>
+              <w:gridCol w:w="2039"/>
             </w:tblGrid>
             <w:tr>
               <w:tc>
@@ -4846,7 +5026,7 @@
               </w:tc>
               <w:tc>
                 <w:tcPr>
-                  <w:tcW w:w="5490" w:type="dxa"/>
+                  <w:tcW w:w="5674" w:type="dxa"/>
                 </w:tcPr>
                 <w:p>
                   <w:pPr>
@@ -4869,7 +5049,7 @@
               </w:tc>
               <w:tc>
                 <w:tcPr>
-                  <w:tcW w:w="2223" w:type="dxa"/>
+                  <w:tcW w:w="2039" w:type="dxa"/>
                 </w:tcPr>
                 <w:p>
                   <w:pPr>
@@ -4941,7 +5121,7 @@
               </w:tc>
               <w:tc>
                 <w:tcPr>
-                  <w:tcW w:w="5490" w:type="dxa"/>
+                  <w:tcW w:w="5674" w:type="dxa"/>
                 </w:tcPr>
                 <w:p>
                   <w:pPr>
@@ -4990,7 +5170,7 @@
               </w:tc>
               <w:tc>
                 <w:tcPr>
-                  <w:tcW w:w="2223" w:type="dxa"/>
+                  <w:tcW w:w="2039" w:type="dxa"/>
                 </w:tcPr>
                 <w:p>
                   <w:pPr>
@@ -5116,8 +5296,8 @@
             </w:tblPr>
             <w:tblGrid>
               <w:gridCol w:w="1601"/>
-              <w:gridCol w:w="5490"/>
-              <w:gridCol w:w="2223"/>
+              <w:gridCol w:w="5674"/>
+              <w:gridCol w:w="2039"/>
             </w:tblGrid>
             <w:tr>
               <w:tc>
@@ -5145,7 +5325,7 @@
               </w:tc>
               <w:tc>
                 <w:tcPr>
-                  <w:tcW w:w="5490" w:type="dxa"/>
+                  <w:tcW w:w="5674" w:type="dxa"/>
                 </w:tcPr>
                 <w:p>
                   <w:pPr>
@@ -5168,7 +5348,7 @@
               </w:tc>
               <w:tc>
                 <w:tcPr>
-                  <w:tcW w:w="2223" w:type="dxa"/>
+                  <w:tcW w:w="2039" w:type="dxa"/>
                 </w:tcPr>
                 <w:p>
                   <w:pPr>
@@ -5256,7 +5436,7 @@
               </w:tc>
               <w:tc>
                 <w:tcPr>
-                  <w:tcW w:w="5490" w:type="dxa"/>
+                  <w:tcW w:w="5674" w:type="dxa"/>
                 </w:tcPr>
                 <w:p>
                   <w:pPr>
@@ -5279,7 +5459,7 @@
               </w:tc>
               <w:tc>
                 <w:tcPr>
-                  <w:tcW w:w="2223" w:type="dxa"/>
+                  <w:tcW w:w="2039" w:type="dxa"/>
                 </w:tcPr>
                 <w:p>
                   <w:pPr>
@@ -5404,8 +5584,8 @@
             </w:tblPr>
             <w:tblGrid>
               <w:gridCol w:w="1601"/>
-              <w:gridCol w:w="5490"/>
-              <w:gridCol w:w="2223"/>
+              <w:gridCol w:w="5674"/>
+              <w:gridCol w:w="2039"/>
             </w:tblGrid>
             <w:tr>
               <w:tc>
@@ -5449,7 +5629,7 @@
               </w:tc>
               <w:tc>
                 <w:tcPr>
-                  <w:tcW w:w="5490" w:type="dxa"/>
+                  <w:tcW w:w="5674" w:type="dxa"/>
                 </w:tcPr>
                 <w:p>
                   <w:pPr>
@@ -5479,7 +5659,7 @@
               </w:tc>
               <w:tc>
                 <w:tcPr>
-                  <w:tcW w:w="2223" w:type="dxa"/>
+                  <w:tcW w:w="2039" w:type="dxa"/>
                 </w:tcPr>
                 <w:p>
                   <w:pPr>
@@ -5619,8 +5799,8 @@
             </w:tblPr>
             <w:tblGrid>
               <w:gridCol w:w="1601"/>
-              <w:gridCol w:w="5490"/>
-              <w:gridCol w:w="2223"/>
+              <w:gridCol w:w="5674"/>
+              <w:gridCol w:w="2039"/>
             </w:tblGrid>
             <w:tr>
               <w:tc>
@@ -5648,7 +5828,7 @@
               </w:tc>
               <w:tc>
                 <w:tcPr>
-                  <w:tcW w:w="5490" w:type="dxa"/>
+                  <w:tcW w:w="5674" w:type="dxa"/>
                 </w:tcPr>
                 <w:p>
                   <w:pPr>
@@ -5671,7 +5851,7 @@
               </w:tc>
               <w:tc>
                 <w:tcPr>
-                  <w:tcW w:w="2223" w:type="dxa"/>
+                  <w:tcW w:w="2039" w:type="dxa"/>
                 </w:tcPr>
                 <w:p>
                   <w:pPr>
@@ -5735,7 +5915,7 @@
               </w:tc>
               <w:tc>
                 <w:tcPr>
-                  <w:tcW w:w="5490" w:type="dxa"/>
+                  <w:tcW w:w="5674" w:type="dxa"/>
                 </w:tcPr>
                 <w:p>
                   <w:pPr>
@@ -5758,7 +5938,7 @@
               </w:tc>
               <w:tc>
                 <w:tcPr>
-                  <w:tcW w:w="2223" w:type="dxa"/>
+                  <w:tcW w:w="2039" w:type="dxa"/>
                 </w:tcPr>
                 <w:p>
                   <w:pPr>
@@ -5883,8 +6063,8 @@
             </w:tblPr>
             <w:tblGrid>
               <w:gridCol w:w="1601"/>
-              <w:gridCol w:w="5490"/>
-              <w:gridCol w:w="2223"/>
+              <w:gridCol w:w="5674"/>
+              <w:gridCol w:w="2039"/>
             </w:tblGrid>
             <w:tr>
               <w:tc>
@@ -5906,13 +6086,13 @@
                       <w:sz w:val="20"/>
                       <w:szCs w:val="20"/>
                     </w:rPr>
-                    <w:t>Writer</w:t>
-                  </w:r>
-                </w:p>
-              </w:tc>
-              <w:tc>
-                <w:tcPr>
-                  <w:tcW w:w="5490" w:type="dxa"/>
+                    <w:t>Cultural Critic</w:t>
+                  </w:r>
+                </w:p>
+              </w:tc>
+              <w:tc>
+                <w:tcPr>
+                  <w:tcW w:w="5674" w:type="dxa"/>
                 </w:tcPr>
                 <w:p>
                   <w:pPr>
@@ -5929,77 +6109,29 @@
                       <w:sz w:val="20"/>
                       <w:szCs w:val="20"/>
                     </w:rPr>
-                    <w:t>The Comedy Project</w:t>
-                  </w:r>
-                  <w:r>
-                    <w:rPr>
-                      <w:rFonts w:ascii="Century" w:hAnsi="Century"/>
-                      <w:sz w:val="20"/>
-                      <w:szCs w:val="20"/>
-                    </w:rPr>
-                    <w:t>, Grand Rapids, Michigan</w:t>
-                  </w:r>
-                </w:p>
-              </w:tc>
-              <w:tc>
-                <w:tcPr>
-                  <w:tcW w:w="2223" w:type="dxa"/>
-                </w:tcPr>
-                <w:p>
-                  <w:pPr>
-                    <w:rPr>
-                      <w:rFonts w:ascii="Century" w:hAnsi="Century"/>
-                      <w:sz w:val="20"/>
-                      <w:szCs w:val="20"/>
-                    </w:rPr>
-                  </w:pPr>
-                  <w:r>
-                    <w:rPr>
-                      <w:rFonts w:ascii="Century" w:hAnsi="Century"/>
-                      <w:sz w:val="20"/>
-                      <w:szCs w:val="20"/>
-                    </w:rPr>
-                    <w:t>201</w:t>
-                  </w:r>
-                  <w:r>
-                    <w:rPr>
-                      <w:rFonts w:ascii="Century" w:hAnsi="Century"/>
-                      <w:sz w:val="20"/>
-                      <w:szCs w:val="20"/>
-                    </w:rPr>
-                    <w:t>8</w:t>
-                  </w:r>
-                  <w:r>
-                    <w:rPr>
-                      <w:rFonts w:ascii="Century" w:hAnsi="Century"/>
-                      <w:sz w:val="20"/>
-                      <w:szCs w:val="20"/>
-                    </w:rPr>
-                    <w:t xml:space="preserve"> </w:t>
-                  </w:r>
-                  <w:r>
-                    <w:rPr>
-                      <w:rFonts w:ascii="Century" w:hAnsi="Century"/>
-                      <w:sz w:val="20"/>
-                      <w:szCs w:val="20"/>
-                    </w:rPr>
-                    <w:t>–</w:t>
-                  </w:r>
-                  <w:r>
-                    <w:rPr>
-                      <w:rFonts w:ascii="Century" w:hAnsi="Century"/>
-                      <w:sz w:val="20"/>
-                      <w:szCs w:val="20"/>
-                    </w:rPr>
-                    <w:t xml:space="preserve"> 201</w:t>
-                  </w:r>
-                  <w:r>
-                    <w:rPr>
-                      <w:rFonts w:ascii="Century" w:hAnsi="Century"/>
-                      <w:sz w:val="20"/>
-                      <w:szCs w:val="20"/>
-                    </w:rPr>
-                    <w:t>9</w:t>
+                    <w:t>BIPOC Critics Lab, Kennedy Center</w:t>
+                  </w:r>
+                </w:p>
+              </w:tc>
+              <w:tc>
+                <w:tcPr>
+                  <w:tcW w:w="2039" w:type="dxa"/>
+                </w:tcPr>
+                <w:p>
+                  <w:pPr>
+                    <w:rPr>
+                      <w:rFonts w:ascii="Century" w:hAnsi="Century"/>
+                      <w:sz w:val="20"/>
+                      <w:szCs w:val="20"/>
+                    </w:rPr>
+                  </w:pPr>
+                  <w:r>
+                    <w:rPr>
+                      <w:rFonts w:ascii="Century" w:hAnsi="Century"/>
+                      <w:sz w:val="20"/>
+                      <w:szCs w:val="20"/>
+                    </w:rPr>
+                    <w:t>2022</w:t>
                   </w:r>
                 </w:p>
               </w:tc>
@@ -6014,6 +6146,124 @@
                     <w:spacing w:line="360" w:lineRule="auto"/>
                     <w:rPr>
                       <w:rFonts w:ascii="Century" w:hAnsi="Century"/>
+                      <w:sz w:val="20"/>
+                      <w:szCs w:val="20"/>
+                    </w:rPr>
+                  </w:pPr>
+                  <w:r>
+                    <w:rPr>
+                      <w:rFonts w:ascii="Century" w:hAnsi="Century"/>
+                      <w:sz w:val="20"/>
+                      <w:szCs w:val="20"/>
+                    </w:rPr>
+                    <w:t>Writer</w:t>
+                  </w:r>
+                </w:p>
+              </w:tc>
+              <w:tc>
+                <w:tcPr>
+                  <w:tcW w:w="5674" w:type="dxa"/>
+                </w:tcPr>
+                <w:p>
+                  <w:pPr>
+                    <w:spacing w:line="360" w:lineRule="auto"/>
+                    <w:rPr>
+                      <w:rFonts w:ascii="Century" w:hAnsi="Century"/>
+                      <w:sz w:val="20"/>
+                      <w:szCs w:val="20"/>
+                    </w:rPr>
+                  </w:pPr>
+                  <w:r>
+                    <w:rPr>
+                      <w:rFonts w:ascii="Century" w:hAnsi="Century"/>
+                      <w:sz w:val="20"/>
+                      <w:szCs w:val="20"/>
+                    </w:rPr>
+                    <w:t>The Comedy Project</w:t>
+                  </w:r>
+                  <w:r>
+                    <w:rPr>
+                      <w:rFonts w:ascii="Century" w:hAnsi="Century"/>
+                      <w:sz w:val="20"/>
+                      <w:szCs w:val="20"/>
+                    </w:rPr>
+                    <w:t>, Grand Rapids, Michigan</w:t>
+                  </w:r>
+                </w:p>
+              </w:tc>
+              <w:tc>
+                <w:tcPr>
+                  <w:tcW w:w="2039" w:type="dxa"/>
+                </w:tcPr>
+                <w:p>
+                  <w:pPr>
+                    <w:rPr>
+                      <w:rFonts w:ascii="Century" w:hAnsi="Century"/>
+                      <w:sz w:val="20"/>
+                      <w:szCs w:val="20"/>
+                    </w:rPr>
+                  </w:pPr>
+                  <w:r>
+                    <w:rPr>
+                      <w:rFonts w:ascii="Century" w:hAnsi="Century"/>
+                      <w:sz w:val="20"/>
+                      <w:szCs w:val="20"/>
+                    </w:rPr>
+                    <w:t>201</w:t>
+                  </w:r>
+                  <w:r>
+                    <w:rPr>
+                      <w:rFonts w:ascii="Century" w:hAnsi="Century"/>
+                      <w:sz w:val="20"/>
+                      <w:szCs w:val="20"/>
+                    </w:rPr>
+                    <w:t>8</w:t>
+                  </w:r>
+                  <w:r>
+                    <w:rPr>
+                      <w:rFonts w:ascii="Century" w:hAnsi="Century"/>
+                      <w:sz w:val="20"/>
+                      <w:szCs w:val="20"/>
+                    </w:rPr>
+                    <w:t xml:space="preserve"> </w:t>
+                  </w:r>
+                  <w:r>
+                    <w:rPr>
+                      <w:rFonts w:ascii="Century" w:hAnsi="Century"/>
+                      <w:sz w:val="20"/>
+                      <w:szCs w:val="20"/>
+                    </w:rPr>
+                    <w:t>–</w:t>
+                  </w:r>
+                  <w:r>
+                    <w:rPr>
+                      <w:rFonts w:ascii="Century" w:hAnsi="Century"/>
+                      <w:sz w:val="20"/>
+                      <w:szCs w:val="20"/>
+                    </w:rPr>
+                    <w:t xml:space="preserve"> 201</w:t>
+                  </w:r>
+                  <w:r>
+                    <w:rPr>
+                      <w:rFonts w:ascii="Century" w:hAnsi="Century"/>
+                      <w:sz w:val="20"/>
+                      <w:szCs w:val="20"/>
+                    </w:rPr>
+                    <w:t>9</w:t>
+                  </w:r>
+                </w:p>
+              </w:tc>
+            </w:tr>
+            <w:tr>
+              <w:tc>
+                <w:tcPr>
+                  <w:tcW w:w="1601" w:type="dxa"/>
+                </w:tcPr>
+                <w:p>
+                  <w:pPr>
+                    <w:spacing w:line="360" w:lineRule="auto"/>
+                    <w:rPr>
+                      <w:rFonts w:ascii="Century" w:hAnsi="Century"/>
                       <w:sz w:val="19"/>
                       <w:szCs w:val="19"/>
                     </w:rPr>
@@ -6062,7 +6312,7 @@
               </w:tc>
               <w:tc>
                 <w:tcPr>
-                  <w:tcW w:w="5490" w:type="dxa"/>
+                  <w:tcW w:w="5674" w:type="dxa"/>
                 </w:tcPr>
                 <w:p>
                   <w:pPr>
@@ -6111,7 +6361,7 @@
               </w:tc>
               <w:tc>
                 <w:tcPr>
-                  <w:tcW w:w="2223" w:type="dxa"/>
+                  <w:tcW w:w="2039" w:type="dxa"/>
                 </w:tcPr>
                 <w:p>
                   <w:pPr>
@@ -6174,7 +6424,7 @@
               </w:tc>
               <w:tc>
                 <w:tcPr>
-                  <w:tcW w:w="5490" w:type="dxa"/>
+                  <w:tcW w:w="5674" w:type="dxa"/>
                 </w:tcPr>
                 <w:p>
                   <w:pPr>
@@ -6197,7 +6447,7 @@
               </w:tc>
               <w:tc>
                 <w:tcPr>
-                  <w:tcW w:w="2223" w:type="dxa"/>
+                  <w:tcW w:w="2039" w:type="dxa"/>
                 </w:tcPr>
                 <w:p>
                   <w:pPr>
@@ -6260,7 +6510,7 @@
               </w:tc>
               <w:tc>
                 <w:tcPr>
-                  <w:tcW w:w="5490" w:type="dxa"/>
+                  <w:tcW w:w="5674" w:type="dxa"/>
                 </w:tcPr>
                 <w:p>
                   <w:pPr>
@@ -6283,7 +6533,7 @@
               </w:tc>
               <w:tc>
                 <w:tcPr>
-                  <w:tcW w:w="2223" w:type="dxa"/>
+                  <w:tcW w:w="2039" w:type="dxa"/>
                 </w:tcPr>
                 <w:p>
                   <w:pPr>
@@ -6346,7 +6596,7 @@
               </w:tc>
               <w:tc>
                 <w:tcPr>
-                  <w:tcW w:w="5490" w:type="dxa"/>
+                  <w:tcW w:w="5674" w:type="dxa"/>
                 </w:tcPr>
                 <w:p>
                   <w:pPr>
@@ -6369,7 +6619,7 @@
               </w:tc>
               <w:tc>
                 <w:tcPr>
-                  <w:tcW w:w="2223" w:type="dxa"/>
+                  <w:tcW w:w="2039" w:type="dxa"/>
                 </w:tcPr>
                 <w:p>
                   <w:pPr>
@@ -6432,7 +6682,7 @@
               </w:tc>
               <w:tc>
                 <w:tcPr>
-                  <w:tcW w:w="5490" w:type="dxa"/>
+                  <w:tcW w:w="5674" w:type="dxa"/>
                 </w:tcPr>
                 <w:p>
                   <w:pPr>
@@ -6465,7 +6715,7 @@
               </w:tc>
               <w:tc>
                 <w:tcPr>
-                  <w:tcW w:w="2223" w:type="dxa"/>
+                  <w:tcW w:w="2039" w:type="dxa"/>
                 </w:tcPr>
                 <w:p>
                   <w:pPr>
@@ -6552,7 +6802,7 @@
               </w:tc>
               <w:tc>
                 <w:tcPr>
-                  <w:tcW w:w="5490" w:type="dxa"/>
+                  <w:tcW w:w="5674" w:type="dxa"/>
                 </w:tcPr>
                 <w:p>
                   <w:pPr>
@@ -6583,7 +6833,7 @@
               </w:tc>
               <w:tc>
                 <w:tcPr>
-                  <w:tcW w:w="2223" w:type="dxa"/>
+                  <w:tcW w:w="2039" w:type="dxa"/>
                 </w:tcPr>
                 <w:p>
                   <w:pPr>
@@ -6662,7 +6912,7 @@
               </w:tc>
               <w:tc>
                 <w:tcPr>
-                  <w:tcW w:w="5490" w:type="dxa"/>
+                  <w:tcW w:w="5674" w:type="dxa"/>
                 </w:tcPr>
                 <w:p>
                   <w:pPr>
@@ -6685,7 +6935,7 @@
               </w:tc>
               <w:tc>
                 <w:tcPr>
-                  <w:tcW w:w="2223" w:type="dxa"/>
+                  <w:tcW w:w="2039" w:type="dxa"/>
                 </w:tcPr>
                 <w:p>
                   <w:pPr>
@@ -6748,7 +6998,7 @@
               </w:tc>
               <w:tc>
                 <w:tcPr>
-                  <w:tcW w:w="5490" w:type="dxa"/>
+                  <w:tcW w:w="5674" w:type="dxa"/>
                 </w:tcPr>
                 <w:p>
                   <w:pPr>
@@ -6779,7 +7029,7 @@
               </w:tc>
               <w:tc>
                 <w:tcPr>
-                  <w:tcW w:w="2223" w:type="dxa"/>
+                  <w:tcW w:w="2039" w:type="dxa"/>
                 </w:tcPr>
                 <w:p>
                   <w:pPr>
@@ -6859,7 +7109,7 @@
               </w:tc>
               <w:tc>
                 <w:tcPr>
-                  <w:tcW w:w="5490" w:type="dxa"/>
+                  <w:tcW w:w="5674" w:type="dxa"/>
                 </w:tcPr>
                 <w:p>
                   <w:pPr>
@@ -6890,7 +7140,7 @@
               </w:tc>
               <w:tc>
                 <w:tcPr>
-                  <w:tcW w:w="2223" w:type="dxa"/>
+                  <w:tcW w:w="2039" w:type="dxa"/>
                 </w:tcPr>
                 <w:p>
                   <w:pPr>
@@ -7032,8 +7282,8 @@
             </w:tblPr>
             <w:tblGrid>
               <w:gridCol w:w="1601"/>
-              <w:gridCol w:w="5490"/>
-              <w:gridCol w:w="2223"/>
+              <w:gridCol w:w="5674"/>
+              <w:gridCol w:w="2039"/>
             </w:tblGrid>
             <w:tr>
               <w:tc>
@@ -7061,7 +7311,7 @@
               </w:tc>
               <w:tc>
                 <w:tcPr>
-                  <w:tcW w:w="5490" w:type="dxa"/>
+                  <w:tcW w:w="5674" w:type="dxa"/>
                 </w:tcPr>
                 <w:p>
                   <w:pPr>
@@ -7084,7 +7334,7 @@
               </w:tc>
               <w:tc>
                 <w:tcPr>
-                  <w:tcW w:w="2223" w:type="dxa"/>
+                  <w:tcW w:w="2039" w:type="dxa"/>
                 </w:tcPr>
                 <w:p>
                   <w:pPr>
@@ -7172,7 +7422,7 @@
               </w:tc>
               <w:tc>
                 <w:tcPr>
-                  <w:tcW w:w="5490" w:type="dxa"/>
+                  <w:tcW w:w="5674" w:type="dxa"/>
                 </w:tcPr>
                 <w:p>
                   <w:pPr>
@@ -7195,7 +7445,7 @@
               </w:tc>
               <w:tc>
                 <w:tcPr>
-                  <w:tcW w:w="2223" w:type="dxa"/>
+                  <w:tcW w:w="2039" w:type="dxa"/>
                 </w:tcPr>
                 <w:p>
                   <w:pPr>
@@ -7267,7 +7517,7 @@
               </w:tc>
               <w:tc>
                 <w:tcPr>
-                  <w:tcW w:w="5490" w:type="dxa"/>
+                  <w:tcW w:w="5674" w:type="dxa"/>
                 </w:tcPr>
                 <w:p>
                   <w:pPr>
@@ -7290,7 +7540,7 @@
               </w:tc>
               <w:tc>
                 <w:tcPr>
-                  <w:tcW w:w="2223" w:type="dxa"/>
+                  <w:tcW w:w="2039" w:type="dxa"/>
                 </w:tcPr>
                 <w:p>
                   <w:pPr>
@@ -7370,7 +7620,7 @@
               </w:tc>
               <w:tc>
                 <w:tcPr>
-                  <w:tcW w:w="5490" w:type="dxa"/>
+                  <w:tcW w:w="5674" w:type="dxa"/>
                 </w:tcPr>
                 <w:p>
                   <w:pPr>
@@ -7409,7 +7659,7 @@
               </w:tc>
               <w:tc>
                 <w:tcPr>
-                  <w:tcW w:w="2223" w:type="dxa"/>
+                  <w:tcW w:w="2039" w:type="dxa"/>
                 </w:tcPr>
                 <w:p>
                   <w:pPr>
@@ -7489,7 +7739,7 @@
               </w:tc>
               <w:tc>
                 <w:tcPr>
-                  <w:tcW w:w="5490" w:type="dxa"/>
+                  <w:tcW w:w="5674" w:type="dxa"/>
                 </w:tcPr>
                 <w:p>
                   <w:pPr>
@@ -7512,7 +7762,7 @@
               </w:tc>
               <w:tc>
                 <w:tcPr>
-                  <w:tcW w:w="2223" w:type="dxa"/>
+                  <w:tcW w:w="2039" w:type="dxa"/>
                 </w:tcPr>
                 <w:p>
                   <w:pPr>
@@ -7570,6 +7820,1324 @@
                       <w:szCs w:val="20"/>
                     </w:rPr>
                     <w:t>2018</w:t>
+                  </w:r>
+                </w:p>
+              </w:tc>
+            </w:tr>
+          </w:tbl>
+          <w:p>
+            <w:pPr>
+              <w:rPr>
+                <w:rFonts w:ascii="Century" w:hAnsi="Century"/>
+                <w:sz w:val="20"/>
+                <w:szCs w:val="20"/>
+              </w:rPr>
+            </w:pPr>
+          </w:p>
+        </w:tc>
+      </w:tr>
+    </w:tbl>
+    <w:p>
+      <w:pPr>
+        <w:rPr>
+          <w:rFonts w:ascii="Century" w:hAnsi="Century"/>
+          <w:sz w:val="20"/>
+          <w:szCs w:val="20"/>
+        </w:rPr>
+      </w:pPr>
+    </w:p>
+    <w:tbl>
+      <w:tblPr>
+        <w:tblW w:w="0" w:type="auto"/>
+        <w:tblLayout w:type="fixed"/>
+        <w:tblCellMar>
+          <w:left w:w="115" w:type="dxa"/>
+          <w:bottom w:w="14" w:type="dxa"/>
+          <w:right w:w="115" w:type="dxa"/>
+        </w:tblCellMar>
+        <w:tblLook w:val="0000" w:firstRow="0" w:lastRow="0" w:firstColumn="0" w:lastColumn="0" w:noHBand="0" w:noVBand="0"/>
+      </w:tblPr>
+      <w:tblGrid>
+        <w:gridCol w:w="9360"/>
+      </w:tblGrid>
+      <w:tr>
+        <w:trPr>
+          <w:trHeight w:val="153"/>
+        </w:trPr>
+        <w:tc>
+          <w:tcPr>
+            <w:tcW w:w="9360" w:type="dxa"/>
+            <w:tcBorders>
+              <w:top w:val="single" w:sz="4" w:space="0" w:color="595959" w:themeColor="text1" w:themeTint="A6"/>
+              <w:left w:val="nil"/>
+              <w:bottom w:val="single" w:sz="4" w:space="0" w:color="595959" w:themeColor="text1" w:themeTint="A6"/>
+              <w:right w:val="nil"/>
+            </w:tcBorders>
+            <w:vAlign w:val="center"/>
+          </w:tcPr>
+          <w:p>
+            <w:pPr>
+              <w:pStyle w:val="Heading1"/>
+              <w:ind w:left="-109"/>
+              <w:rPr>
+                <w:rFonts w:ascii="Century" w:hAnsi="Century"/>
+                <w:caps w:val="0"/>
+                <w:sz w:val="28"/>
+                <w:szCs w:val="28"/>
+              </w:rPr>
+            </w:pPr>
+            <w:r>
+              <w:rPr>
+                <w:rFonts w:ascii="Century" w:hAnsi="Century"/>
+                <w:caps w:val="0"/>
+                <w:sz w:val="28"/>
+                <w:szCs w:val="28"/>
+              </w:rPr>
+              <w:t>DRAMATURGY</w:t>
+            </w:r>
+            <w:r>
+              <w:rPr>
+                <w:rFonts w:ascii="Century" w:hAnsi="Century"/>
+                <w:caps w:val="0"/>
+                <w:sz w:val="28"/>
+                <w:szCs w:val="28"/>
+              </w:rPr>
+              <w:t xml:space="preserve"> EXPERIENCE</w:t>
+            </w:r>
+          </w:p>
+        </w:tc>
+      </w:tr>
+    </w:tbl>
+    <w:p>
+      <w:pPr>
+        <w:rPr>
+          <w:rFonts w:ascii="Century" w:hAnsi="Century"/>
+          <w:sz w:val="20"/>
+          <w:szCs w:val="20"/>
+        </w:rPr>
+      </w:pPr>
+    </w:p>
+    <w:tbl>
+      <w:tblPr>
+        <w:tblStyle w:val="TableGrid"/>
+        <w:tblW w:w="9540" w:type="dxa"/>
+        <w:tblInd w:w="-95" w:type="dxa"/>
+        <w:tblBorders>
+          <w:top w:val="none" w:sz="0" w:space="0" w:color="auto"/>
+          <w:left w:val="none" w:sz="0" w:space="0" w:color="auto"/>
+          <w:bottom w:val="none" w:sz="0" w:space="0" w:color="auto"/>
+          <w:right w:val="none" w:sz="0" w:space="0" w:color="auto"/>
+          <w:insideH w:val="none" w:sz="0" w:space="0" w:color="auto"/>
+          <w:insideV w:val="none" w:sz="0" w:space="0" w:color="auto"/>
+        </w:tblBorders>
+        <w:tblLook w:val="04A0" w:firstRow="1" w:lastRow="0" w:firstColumn="1" w:lastColumn="0" w:noHBand="0" w:noVBand="1"/>
+      </w:tblPr>
+      <w:tblGrid>
+        <w:gridCol w:w="9540"/>
+      </w:tblGrid>
+      <w:tr>
+        <w:tc>
+          <w:tcPr>
+            <w:tcW w:w="9540" w:type="dxa"/>
+          </w:tcPr>
+          <w:p>
+            <w:pPr>
+              <w:spacing w:line="360" w:lineRule="auto"/>
+              <w:rPr>
+                <w:rFonts w:ascii="Century" w:hAnsi="Century"/>
+                <w:sz w:val="20"/>
+                <w:szCs w:val="20"/>
+              </w:rPr>
+            </w:pPr>
+            <w:r>
+              <w:rPr>
+                <w:rFonts w:ascii="Century" w:hAnsi="Century"/>
+                <w:color w:val="18453B"/>
+                <w:sz w:val="20"/>
+                <w:szCs w:val="20"/>
+              </w:rPr>
+              <w:t>FORUMS</w:t>
+            </w:r>
+          </w:p>
+        </w:tc>
+      </w:tr>
+      <w:tr>
+        <w:tc>
+          <w:tcPr>
+            <w:tcW w:w="9540" w:type="dxa"/>
+          </w:tcPr>
+          <w:tbl>
+            <w:tblPr>
+              <w:tblStyle w:val="TableGrid"/>
+              <w:tblW w:w="0" w:type="auto"/>
+              <w:tblBorders>
+                <w:top w:val="none" w:sz="0" w:space="0" w:color="auto"/>
+                <w:left w:val="none" w:sz="0" w:space="0" w:color="auto"/>
+                <w:bottom w:val="none" w:sz="0" w:space="0" w:color="auto"/>
+                <w:right w:val="none" w:sz="0" w:space="0" w:color="auto"/>
+                <w:insideH w:val="none" w:sz="0" w:space="0" w:color="auto"/>
+                <w:insideV w:val="none" w:sz="0" w:space="0" w:color="auto"/>
+              </w:tblBorders>
+              <w:tblLook w:val="04A0" w:firstRow="1" w:lastRow="0" w:firstColumn="1" w:lastColumn="0" w:noHBand="0" w:noVBand="1"/>
+            </w:tblPr>
+            <w:tblGrid>
+              <w:gridCol w:w="1601"/>
+              <w:gridCol w:w="5674"/>
+              <w:gridCol w:w="2039"/>
+            </w:tblGrid>
+            <w:tr>
+              <w:tc>
+                <w:tcPr>
+                  <w:tcW w:w="1601" w:type="dxa"/>
+                </w:tcPr>
+                <w:p>
+                  <w:pPr>
+                    <w:rPr>
+                      <w:rFonts w:ascii="Century" w:hAnsi="Century"/>
+                      <w:sz w:val="20"/>
+                      <w:szCs w:val="20"/>
+                    </w:rPr>
+                  </w:pPr>
+                  <w:r>
+                    <w:rPr>
+                      <w:rFonts w:ascii="Century" w:hAnsi="Century"/>
+                      <w:sz w:val="20"/>
+                      <w:szCs w:val="20"/>
+                    </w:rPr>
+                    <w:t>Moderator</w:t>
+                  </w:r>
+                </w:p>
+              </w:tc>
+              <w:tc>
+                <w:tcPr>
+                  <w:tcW w:w="5674" w:type="dxa"/>
+                </w:tcPr>
+                <w:p>
+                  <w:pPr>
+                    <w:rPr>
+                      <w:rFonts w:ascii="Century" w:hAnsi="Century"/>
+                      <w:i/>
+                      <w:iCs/>
+                      <w:sz w:val="20"/>
+                      <w:szCs w:val="20"/>
+                    </w:rPr>
+                  </w:pPr>
+                  <w:hyperlink r:id="rId12" w:history="1">
+                    <w:r>
+                      <w:rPr>
+                        <w:rStyle w:val="Hyperlink"/>
+                        <w:rFonts w:ascii="Century" w:hAnsi="Century"/>
+                        <w:i/>
+                        <w:iCs/>
+                        <w:sz w:val="20"/>
+                        <w:szCs w:val="20"/>
+                      </w:rPr>
+                      <w:t>LMDA Canada and Digital Dramaturgy</w:t>
+                    </w:r>
+                  </w:hyperlink>
+                </w:p>
+                <w:p>
+                  <w:pPr>
+                    <w:rPr>
+                      <w:rFonts w:ascii="Century" w:hAnsi="Century"/>
+                      <w:sz w:val="20"/>
+                      <w:szCs w:val="20"/>
+                    </w:rPr>
+                  </w:pPr>
+                  <w:r>
+                    <w:rPr>
+                      <w:rFonts w:ascii="Century" w:hAnsi="Century"/>
+                      <w:sz w:val="20"/>
+                      <w:szCs w:val="20"/>
+                    </w:rPr>
+                    <w:t>Panelists</w:t>
+                  </w:r>
+                  <w:r>
+                    <w:rPr>
+                      <w:rFonts w:ascii="Century" w:hAnsi="Century"/>
+                      <w:sz w:val="20"/>
+                      <w:szCs w:val="20"/>
+                    </w:rPr>
+                    <w:t xml:space="preserve">: </w:t>
+                  </w:r>
+                  <w:r>
+                    <w:rPr>
+                      <w:rFonts w:ascii="Century" w:hAnsi="Century"/>
+                      <w:sz w:val="20"/>
+                      <w:szCs w:val="20"/>
+                    </w:rPr>
+                    <w:t xml:space="preserve">Joanna Garfinkel, Emma </w:t>
+                  </w:r>
+                  <w:proofErr w:type="spellStart"/>
+                  <w:r>
+                    <w:rPr>
+                      <w:rFonts w:ascii="Century" w:hAnsi="Century"/>
+                      <w:sz w:val="20"/>
+                      <w:szCs w:val="20"/>
+                    </w:rPr>
+                    <w:t>Tibaldo</w:t>
+                  </w:r>
+                  <w:proofErr w:type="spellEnd"/>
+                  <w:r>
+                    <w:rPr>
+                      <w:rFonts w:ascii="Century" w:hAnsi="Century"/>
+                      <w:sz w:val="20"/>
+                      <w:szCs w:val="20"/>
+                    </w:rPr>
+                    <w:t xml:space="preserve">, Hazel </w:t>
+                  </w:r>
+                  <w:proofErr w:type="spellStart"/>
+                  <w:r>
+                    <w:rPr>
+                      <w:rFonts w:ascii="Century" w:hAnsi="Century"/>
+                      <w:sz w:val="20"/>
+                      <w:szCs w:val="20"/>
+                    </w:rPr>
+                    <w:t>Venzon</w:t>
+                  </w:r>
+                  <w:proofErr w:type="spellEnd"/>
+                </w:p>
+                <w:p>
+                  <w:pPr>
+                    <w:rPr>
+                      <w:rFonts w:ascii="Century" w:hAnsi="Century"/>
+                      <w:sz w:val="20"/>
+                      <w:szCs w:val="20"/>
+                    </w:rPr>
+                  </w:pPr>
+                  <w:r>
+                    <w:rPr>
+                      <w:rFonts w:ascii="Century" w:hAnsi="Century"/>
+                      <w:sz w:val="20"/>
+                      <w:szCs w:val="20"/>
+                    </w:rPr>
+                    <w:t>Co-Moderator: Liana Irvine</w:t>
+                  </w:r>
+                </w:p>
+                <w:p>
+                  <w:pPr>
+                    <w:spacing w:line="360" w:lineRule="auto"/>
+                    <w:rPr>
+                      <w:rFonts w:ascii="Century" w:hAnsi="Century"/>
+                      <w:sz w:val="20"/>
+                      <w:szCs w:val="20"/>
+                    </w:rPr>
+                  </w:pPr>
+                  <w:r>
+                    <w:rPr>
+                      <w:rFonts w:ascii="Century" w:hAnsi="Century"/>
+                      <w:sz w:val="20"/>
+                      <w:szCs w:val="20"/>
+                    </w:rPr>
+                    <w:t>Literary Managers and Dramaturgs of the Americas</w:t>
+                  </w:r>
+                </w:p>
+              </w:tc>
+              <w:tc>
+                <w:tcPr>
+                  <w:tcW w:w="2039" w:type="dxa"/>
+                </w:tcPr>
+                <w:p>
+                  <w:pPr>
+                    <w:rPr>
+                      <w:rFonts w:ascii="Century" w:hAnsi="Century"/>
+                      <w:sz w:val="20"/>
+                      <w:szCs w:val="20"/>
+                    </w:rPr>
+                  </w:pPr>
+                  <w:r>
+                    <w:rPr>
+                      <w:rFonts w:ascii="Century" w:hAnsi="Century"/>
+                      <w:sz w:val="20"/>
+                      <w:szCs w:val="20"/>
+                    </w:rPr>
+                    <w:t xml:space="preserve">December </w:t>
+                  </w:r>
+                  <w:r>
+                    <w:rPr>
+                      <w:rFonts w:ascii="Century" w:hAnsi="Century"/>
+                      <w:sz w:val="20"/>
+                      <w:szCs w:val="20"/>
+                    </w:rPr>
+                    <w:t>14, 202</w:t>
+                  </w:r>
+                  <w:r>
+                    <w:rPr>
+                      <w:rFonts w:ascii="Century" w:hAnsi="Century"/>
+                      <w:sz w:val="20"/>
+                      <w:szCs w:val="20"/>
+                    </w:rPr>
+                    <w:t>1</w:t>
+                  </w:r>
+                </w:p>
+              </w:tc>
+            </w:tr>
+            <w:tr>
+              <w:tc>
+                <w:tcPr>
+                  <w:tcW w:w="1601" w:type="dxa"/>
+                </w:tcPr>
+                <w:p>
+                  <w:pPr>
+                    <w:rPr>
+                      <w:rFonts w:ascii="Century" w:hAnsi="Century"/>
+                      <w:sz w:val="20"/>
+                      <w:szCs w:val="20"/>
+                    </w:rPr>
+                  </w:pPr>
+                  <w:r>
+                    <w:rPr>
+                      <w:rFonts w:ascii="Century" w:hAnsi="Century"/>
+                      <w:sz w:val="20"/>
+                      <w:szCs w:val="20"/>
+                    </w:rPr>
+                    <w:t>Moderator</w:t>
+                  </w:r>
+                </w:p>
+              </w:tc>
+              <w:tc>
+                <w:tcPr>
+                  <w:tcW w:w="5674" w:type="dxa"/>
+                </w:tcPr>
+                <w:p>
+                  <w:pPr>
+                    <w:rPr>
+                      <w:rFonts w:ascii="Century" w:hAnsi="Century"/>
+                      <w:i/>
+                      <w:iCs/>
+                      <w:sz w:val="20"/>
+                      <w:szCs w:val="20"/>
+                    </w:rPr>
+                  </w:pPr>
+                  <w:hyperlink r:id="rId13" w:history="1">
+                    <w:r>
+                      <w:rPr>
+                        <w:rStyle w:val="Hyperlink"/>
+                        <w:rFonts w:ascii="Century" w:hAnsi="Century"/>
+                        <w:i/>
+                        <w:iCs/>
+                        <w:sz w:val="20"/>
+                        <w:szCs w:val="20"/>
+                      </w:rPr>
+                      <w:t>Homecoming: Back to the Future</w:t>
+                    </w:r>
+                  </w:hyperlink>
+                </w:p>
+                <w:p>
+                  <w:pPr>
+                    <w:rPr>
+                      <w:rFonts w:ascii="Century" w:hAnsi="Century"/>
+                      <w:sz w:val="20"/>
+                      <w:szCs w:val="20"/>
+                    </w:rPr>
+                  </w:pPr>
+                  <w:r>
+                    <w:rPr>
+                      <w:rFonts w:ascii="Century" w:hAnsi="Century"/>
+                      <w:sz w:val="20"/>
+                      <w:szCs w:val="20"/>
+                    </w:rPr>
+                    <w:t xml:space="preserve">Panelists: </w:t>
+                  </w:r>
+                  <w:r>
+                    <w:rPr>
+                      <w:rFonts w:ascii="Century" w:hAnsi="Century"/>
+                      <w:sz w:val="20"/>
+                      <w:szCs w:val="20"/>
+                    </w:rPr>
+                    <w:t xml:space="preserve">Jordan Alexandria Ealey, Nate Ferguson, Percival </w:t>
+                  </w:r>
+                  <w:proofErr w:type="spellStart"/>
+                  <w:r>
+                    <w:rPr>
+                      <w:rFonts w:ascii="Century" w:hAnsi="Century"/>
+                      <w:sz w:val="20"/>
+                      <w:szCs w:val="20"/>
+                    </w:rPr>
+                    <w:t>Hornak</w:t>
+                  </w:r>
+                  <w:proofErr w:type="spellEnd"/>
+                  <w:r>
+                    <w:rPr>
+                      <w:rFonts w:ascii="Century" w:hAnsi="Century"/>
+                      <w:sz w:val="20"/>
+                      <w:szCs w:val="20"/>
+                    </w:rPr>
+                    <w:t xml:space="preserve">, </w:t>
+                  </w:r>
+                  <w:proofErr w:type="spellStart"/>
+                  <w:r>
+                    <w:rPr>
+                      <w:rFonts w:ascii="Century" w:hAnsi="Century"/>
+                      <w:sz w:val="20"/>
+                      <w:szCs w:val="20"/>
+                    </w:rPr>
+                    <w:t>Jisun</w:t>
+                  </w:r>
+                  <w:proofErr w:type="spellEnd"/>
+                  <w:r>
+                    <w:rPr>
+                      <w:rFonts w:ascii="Century" w:hAnsi="Century"/>
+                      <w:sz w:val="20"/>
+                      <w:szCs w:val="20"/>
+                    </w:rPr>
+                    <w:t xml:space="preserve"> Kim</w:t>
+                  </w:r>
+                </w:p>
+                <w:p>
+                  <w:pPr>
+                    <w:spacing w:line="360" w:lineRule="auto"/>
+                    <w:rPr>
+                      <w:rFonts w:ascii="Century" w:hAnsi="Century"/>
+                      <w:sz w:val="20"/>
+                      <w:szCs w:val="20"/>
+                    </w:rPr>
+                  </w:pPr>
+                  <w:r>
+                    <w:rPr>
+                      <w:rFonts w:ascii="Century" w:hAnsi="Century"/>
+                      <w:sz w:val="20"/>
+                      <w:szCs w:val="20"/>
+                    </w:rPr>
+                    <w:t>Literary Managers and Dramaturgs of the Americas</w:t>
+                  </w:r>
+                </w:p>
+              </w:tc>
+              <w:tc>
+                <w:tcPr>
+                  <w:tcW w:w="2039" w:type="dxa"/>
+                </w:tcPr>
+                <w:p>
+                  <w:pPr>
+                    <w:rPr>
+                      <w:rFonts w:ascii="Century" w:hAnsi="Century"/>
+                      <w:sz w:val="20"/>
+                      <w:szCs w:val="20"/>
+                    </w:rPr>
+                  </w:pPr>
+                  <w:r>
+                    <w:rPr>
+                      <w:rFonts w:ascii="Century" w:hAnsi="Century"/>
+                      <w:sz w:val="20"/>
+                      <w:szCs w:val="20"/>
+                    </w:rPr>
+                    <w:t xml:space="preserve">September </w:t>
+                  </w:r>
+                  <w:r>
+                    <w:rPr>
+                      <w:rFonts w:ascii="Century" w:hAnsi="Century"/>
+                      <w:sz w:val="20"/>
+                      <w:szCs w:val="20"/>
+                    </w:rPr>
+                    <w:t>14, 2021</w:t>
+                  </w:r>
+                </w:p>
+              </w:tc>
+            </w:tr>
+          </w:tbl>
+          <w:p>
+            <w:pPr>
+              <w:rPr>
+                <w:rFonts w:ascii="Century" w:hAnsi="Century"/>
+                <w:sz w:val="20"/>
+                <w:szCs w:val="20"/>
+              </w:rPr>
+            </w:pPr>
+          </w:p>
+        </w:tc>
+      </w:tr>
+    </w:tbl>
+    <w:p>
+      <w:pPr>
+        <w:rPr>
+          <w:rFonts w:ascii="Century" w:hAnsi="Century"/>
+          <w:sz w:val="20"/>
+          <w:szCs w:val="20"/>
+        </w:rPr>
+      </w:pPr>
+    </w:p>
+    <w:tbl>
+      <w:tblPr>
+        <w:tblStyle w:val="TableGrid"/>
+        <w:tblW w:w="9540" w:type="dxa"/>
+        <w:tblInd w:w="-95" w:type="dxa"/>
+        <w:tblBorders>
+          <w:top w:val="none" w:sz="0" w:space="0" w:color="auto"/>
+          <w:left w:val="none" w:sz="0" w:space="0" w:color="auto"/>
+          <w:bottom w:val="none" w:sz="0" w:space="0" w:color="auto"/>
+          <w:right w:val="none" w:sz="0" w:space="0" w:color="auto"/>
+          <w:insideH w:val="none" w:sz="0" w:space="0" w:color="auto"/>
+          <w:insideV w:val="none" w:sz="0" w:space="0" w:color="auto"/>
+        </w:tblBorders>
+        <w:tblLook w:val="04A0" w:firstRow="1" w:lastRow="0" w:firstColumn="1" w:lastColumn="0" w:noHBand="0" w:noVBand="1"/>
+      </w:tblPr>
+      <w:tblGrid>
+        <w:gridCol w:w="9540"/>
+      </w:tblGrid>
+      <w:tr>
+        <w:tc>
+          <w:tcPr>
+            <w:tcW w:w="9540" w:type="dxa"/>
+          </w:tcPr>
+          <w:p>
+            <w:pPr>
+              <w:spacing w:line="360" w:lineRule="auto"/>
+              <w:rPr>
+                <w:rFonts w:ascii="Century" w:hAnsi="Century"/>
+                <w:sz w:val="20"/>
+                <w:szCs w:val="20"/>
+              </w:rPr>
+            </w:pPr>
+            <w:r>
+              <w:rPr>
+                <w:rFonts w:ascii="Century" w:hAnsi="Century"/>
+                <w:color w:val="18453B"/>
+                <w:sz w:val="20"/>
+                <w:szCs w:val="20"/>
+              </w:rPr>
+              <w:t>NEW PLAY</w:t>
+            </w:r>
+            <w:r>
+              <w:rPr>
+                <w:rFonts w:ascii="Century" w:hAnsi="Century"/>
+                <w:color w:val="18453B"/>
+                <w:sz w:val="20"/>
+                <w:szCs w:val="20"/>
+              </w:rPr>
+              <w:t xml:space="preserve"> DRAMATURGY</w:t>
+            </w:r>
+          </w:p>
+        </w:tc>
+      </w:tr>
+      <w:tr>
+        <w:tc>
+          <w:tcPr>
+            <w:tcW w:w="9540" w:type="dxa"/>
+          </w:tcPr>
+          <w:tbl>
+            <w:tblPr>
+              <w:tblStyle w:val="TableGrid"/>
+              <w:tblW w:w="0" w:type="auto"/>
+              <w:tblBorders>
+                <w:top w:val="none" w:sz="0" w:space="0" w:color="auto"/>
+                <w:left w:val="none" w:sz="0" w:space="0" w:color="auto"/>
+                <w:bottom w:val="none" w:sz="0" w:space="0" w:color="auto"/>
+                <w:right w:val="none" w:sz="0" w:space="0" w:color="auto"/>
+                <w:insideH w:val="none" w:sz="0" w:space="0" w:color="auto"/>
+                <w:insideV w:val="none" w:sz="0" w:space="0" w:color="auto"/>
+              </w:tblBorders>
+              <w:tblLook w:val="04A0" w:firstRow="1" w:lastRow="0" w:firstColumn="1" w:lastColumn="0" w:noHBand="0" w:noVBand="1"/>
+            </w:tblPr>
+            <w:tblGrid>
+              <w:gridCol w:w="1601"/>
+              <w:gridCol w:w="5674"/>
+              <w:gridCol w:w="2039"/>
+            </w:tblGrid>
+            <w:tr>
+              <w:tc>
+                <w:tcPr>
+                  <w:tcW w:w="1601" w:type="dxa"/>
+                </w:tcPr>
+                <w:p>
+                  <w:pPr>
+                    <w:rPr>
+                      <w:rFonts w:ascii="Century" w:hAnsi="Century"/>
+                      <w:sz w:val="20"/>
+                      <w:szCs w:val="20"/>
+                    </w:rPr>
+                  </w:pPr>
+                  <w:r>
+                    <w:rPr>
+                      <w:rFonts w:ascii="Century" w:hAnsi="Century"/>
+                      <w:sz w:val="20"/>
+                      <w:szCs w:val="20"/>
+                    </w:rPr>
+                    <w:t>Dramaturg</w:t>
+                  </w:r>
+                </w:p>
+              </w:tc>
+              <w:tc>
+                <w:tcPr>
+                  <w:tcW w:w="5674" w:type="dxa"/>
+                </w:tcPr>
+                <w:p>
+                  <w:pPr>
+                    <w:rPr>
+                      <w:rFonts w:ascii="Century" w:hAnsi="Century"/>
+                      <w:i/>
+                      <w:iCs/>
+                      <w:sz w:val="20"/>
+                      <w:szCs w:val="20"/>
+                    </w:rPr>
+                  </w:pPr>
+                  <w:r>
+                    <w:rPr>
+                      <w:rFonts w:ascii="Century" w:hAnsi="Century"/>
+                      <w:i/>
+                      <w:iCs/>
+                      <w:sz w:val="20"/>
+                      <w:szCs w:val="20"/>
+                    </w:rPr>
+                    <w:t>Birth Control</w:t>
+                  </w:r>
+                </w:p>
+                <w:p>
+                  <w:pPr>
+                    <w:rPr>
+                      <w:rFonts w:ascii="Century" w:hAnsi="Century"/>
+                      <w:sz w:val="20"/>
+                      <w:szCs w:val="20"/>
+                    </w:rPr>
+                  </w:pPr>
+                  <w:r>
+                    <w:rPr>
+                      <w:rFonts w:ascii="Century" w:hAnsi="Century"/>
+                      <w:sz w:val="20"/>
+                      <w:szCs w:val="20"/>
+                    </w:rPr>
+                    <w:t xml:space="preserve">Writer: Nico </w:t>
+                  </w:r>
+                  <w:proofErr w:type="spellStart"/>
+                  <w:r>
+                    <w:rPr>
+                      <w:rFonts w:ascii="Century" w:hAnsi="Century"/>
+                      <w:sz w:val="20"/>
+                      <w:szCs w:val="20"/>
+                    </w:rPr>
+                    <w:t>Juber</w:t>
+                  </w:r>
+                  <w:proofErr w:type="spellEnd"/>
+                </w:p>
+                <w:p>
+                  <w:pPr>
+                    <w:spacing w:line="360" w:lineRule="auto"/>
+                    <w:rPr>
+                      <w:rFonts w:ascii="Century" w:hAnsi="Century"/>
+                      <w:sz w:val="20"/>
+                      <w:szCs w:val="20"/>
+                    </w:rPr>
+                  </w:pPr>
+                  <w:r>
+                    <w:rPr>
+                      <w:rFonts w:ascii="Century" w:hAnsi="Century"/>
+                      <w:sz w:val="20"/>
+                      <w:szCs w:val="20"/>
+                    </w:rPr>
+                    <w:t>Semifinalist</w:t>
+                  </w:r>
+                  <w:r>
+                    <w:rPr>
+                      <w:rFonts w:ascii="Century" w:hAnsi="Century"/>
+                      <w:sz w:val="20"/>
+                      <w:szCs w:val="20"/>
+                    </w:rPr>
+                    <w:t xml:space="preserve">: </w:t>
+                  </w:r>
+                  <w:proofErr w:type="spellStart"/>
+                  <w:r>
+                    <w:rPr>
+                      <w:rFonts w:ascii="Century" w:hAnsi="Century"/>
+                      <w:sz w:val="20"/>
+                      <w:szCs w:val="20"/>
+                    </w:rPr>
+                    <w:t>TRUSpeak</w:t>
+                  </w:r>
+                  <w:proofErr w:type="spellEnd"/>
+                  <w:r>
+                    <w:rPr>
+                      <w:rFonts w:ascii="Century" w:hAnsi="Century"/>
+                      <w:sz w:val="20"/>
+                      <w:szCs w:val="20"/>
+                    </w:rPr>
+                    <w:t>, Theater Resources Unlimited</w:t>
+                  </w:r>
+                </w:p>
+              </w:tc>
+              <w:tc>
+                <w:tcPr>
+                  <w:tcW w:w="2039" w:type="dxa"/>
+                </w:tcPr>
+                <w:p>
+                  <w:pPr>
+                    <w:rPr>
+                      <w:rFonts w:ascii="Century" w:hAnsi="Century"/>
+                      <w:sz w:val="20"/>
+                      <w:szCs w:val="20"/>
+                    </w:rPr>
+                  </w:pPr>
+                  <w:r>
+                    <w:rPr>
+                      <w:rFonts w:ascii="Century" w:hAnsi="Century"/>
+                      <w:sz w:val="20"/>
+                      <w:szCs w:val="20"/>
+                    </w:rPr>
+                    <w:t>October</w:t>
+                  </w:r>
+                  <w:r>
+                    <w:rPr>
+                      <w:rFonts w:ascii="Century" w:hAnsi="Century"/>
+                      <w:sz w:val="20"/>
+                      <w:szCs w:val="20"/>
+                    </w:rPr>
+                    <w:t xml:space="preserve"> 202</w:t>
+                  </w:r>
+                  <w:r>
+                    <w:rPr>
+                      <w:rFonts w:ascii="Century" w:hAnsi="Century"/>
+                      <w:sz w:val="20"/>
+                      <w:szCs w:val="20"/>
+                    </w:rPr>
+                    <w:t>1</w:t>
+                  </w:r>
+                  <w:r>
+                    <w:rPr>
+                      <w:rFonts w:ascii="Century" w:hAnsi="Century"/>
+                      <w:sz w:val="20"/>
+                      <w:szCs w:val="20"/>
+                    </w:rPr>
+                    <w:t xml:space="preserve"> </w:t>
+                  </w:r>
+                  <w:r>
+                    <w:rPr>
+                      <w:rFonts w:ascii="Century" w:hAnsi="Century"/>
+                      <w:sz w:val="20"/>
+                      <w:szCs w:val="20"/>
+                    </w:rPr>
+                    <w:t>–</w:t>
+                  </w:r>
+                  <w:r>
+                    <w:rPr>
+                      <w:rFonts w:ascii="Century" w:hAnsi="Century"/>
+                      <w:sz w:val="20"/>
+                      <w:szCs w:val="20"/>
+                    </w:rPr>
+                    <w:t xml:space="preserve"> </w:t>
+                  </w:r>
+                  <w:r>
+                    <w:rPr>
+                      <w:rFonts w:ascii="Century" w:hAnsi="Century"/>
+                      <w:sz w:val="20"/>
+                      <w:szCs w:val="20"/>
+                    </w:rPr>
+                    <w:t>February 2022</w:t>
+                  </w:r>
+                </w:p>
+              </w:tc>
+            </w:tr>
+            <w:tr>
+              <w:tc>
+                <w:tcPr>
+                  <w:tcW w:w="1601" w:type="dxa"/>
+                </w:tcPr>
+                <w:p>
+                  <w:pPr>
+                    <w:rPr>
+                      <w:rFonts w:ascii="Century" w:hAnsi="Century"/>
+                      <w:sz w:val="20"/>
+                      <w:szCs w:val="20"/>
+                    </w:rPr>
+                  </w:pPr>
+                  <w:r>
+                    <w:rPr>
+                      <w:rFonts w:ascii="Century" w:hAnsi="Century"/>
+                      <w:sz w:val="20"/>
+                      <w:szCs w:val="20"/>
+                    </w:rPr>
+                    <w:t>Dramaturg</w:t>
+                  </w:r>
+                </w:p>
+              </w:tc>
+              <w:tc>
+                <w:tcPr>
+                  <w:tcW w:w="5674" w:type="dxa"/>
+                </w:tcPr>
+                <w:p>
+                  <w:pPr>
+                    <w:rPr>
+                      <w:rFonts w:ascii="Century" w:hAnsi="Century"/>
+                      <w:i/>
+                      <w:iCs/>
+                      <w:sz w:val="20"/>
+                      <w:szCs w:val="20"/>
+                    </w:rPr>
+                  </w:pPr>
+                  <w:r>
+                    <w:rPr>
+                      <w:rFonts w:ascii="Century" w:hAnsi="Century"/>
+                      <w:i/>
+                      <w:iCs/>
+                      <w:sz w:val="20"/>
+                      <w:szCs w:val="20"/>
+                    </w:rPr>
+                    <w:t>Atom</w:t>
+                  </w:r>
+                  <w:r>
+                    <w:rPr>
+                      <w:rFonts w:ascii="Century" w:hAnsi="Century"/>
+                      <w:i/>
+                      <w:iCs/>
+                      <w:sz w:val="20"/>
+                      <w:szCs w:val="20"/>
+                    </w:rPr>
+                    <w:t>s</w:t>
+                  </w:r>
+                </w:p>
+                <w:p>
+                  <w:pPr>
+                    <w:spacing w:line="360" w:lineRule="auto"/>
+                    <w:rPr>
+                      <w:rFonts w:ascii="Century" w:hAnsi="Century"/>
+                      <w:sz w:val="20"/>
+                      <w:szCs w:val="20"/>
+                    </w:rPr>
+                  </w:pPr>
+                  <w:r>
+                    <w:rPr>
+                      <w:rFonts w:ascii="Century" w:hAnsi="Century"/>
+                      <w:sz w:val="20"/>
+                      <w:szCs w:val="20"/>
+                    </w:rPr>
+                    <w:t>Writer: Joseph Beck</w:t>
+                  </w:r>
+                </w:p>
+              </w:tc>
+              <w:tc>
+                <w:tcPr>
+                  <w:tcW w:w="2039" w:type="dxa"/>
+                </w:tcPr>
+                <w:p>
+                  <w:pPr>
+                    <w:rPr>
+                      <w:rFonts w:ascii="Century" w:hAnsi="Century"/>
+                      <w:sz w:val="20"/>
+                      <w:szCs w:val="20"/>
+                    </w:rPr>
+                  </w:pPr>
+                  <w:r>
+                    <w:rPr>
+                      <w:rFonts w:ascii="Century" w:hAnsi="Century"/>
+                      <w:sz w:val="20"/>
+                      <w:szCs w:val="20"/>
+                    </w:rPr>
+                    <w:t xml:space="preserve">March </w:t>
+                  </w:r>
+                  <w:r>
+                    <w:rPr>
+                      <w:rFonts w:ascii="Century" w:hAnsi="Century"/>
+                      <w:sz w:val="20"/>
+                      <w:szCs w:val="20"/>
+                    </w:rPr>
+                    <w:t>–</w:t>
+                  </w:r>
+                  <w:r>
+                    <w:rPr>
+                      <w:rFonts w:ascii="Century" w:hAnsi="Century"/>
+                      <w:sz w:val="20"/>
+                      <w:szCs w:val="20"/>
+                    </w:rPr>
+                    <w:t xml:space="preserve"> April 2021</w:t>
+                  </w:r>
+                </w:p>
+              </w:tc>
+            </w:tr>
+          </w:tbl>
+          <w:p>
+            <w:pPr>
+              <w:rPr>
+                <w:rFonts w:ascii="Century" w:hAnsi="Century"/>
+                <w:sz w:val="20"/>
+                <w:szCs w:val="20"/>
+              </w:rPr>
+            </w:pPr>
+          </w:p>
+        </w:tc>
+      </w:tr>
+    </w:tbl>
+    <w:p>
+      <w:pPr>
+        <w:rPr>
+          <w:rFonts w:ascii="Century" w:hAnsi="Century"/>
+          <w:sz w:val="20"/>
+          <w:szCs w:val="20"/>
+        </w:rPr>
+      </w:pPr>
+    </w:p>
+    <w:tbl>
+      <w:tblPr>
+        <w:tblStyle w:val="TableGrid"/>
+        <w:tblW w:w="9540" w:type="dxa"/>
+        <w:tblInd w:w="-95" w:type="dxa"/>
+        <w:tblBorders>
+          <w:top w:val="none" w:sz="0" w:space="0" w:color="auto"/>
+          <w:left w:val="none" w:sz="0" w:space="0" w:color="auto"/>
+          <w:bottom w:val="none" w:sz="0" w:space="0" w:color="auto"/>
+          <w:right w:val="none" w:sz="0" w:space="0" w:color="auto"/>
+          <w:insideH w:val="none" w:sz="0" w:space="0" w:color="auto"/>
+          <w:insideV w:val="none" w:sz="0" w:space="0" w:color="auto"/>
+        </w:tblBorders>
+        <w:tblLook w:val="04A0" w:firstRow="1" w:lastRow="0" w:firstColumn="1" w:lastColumn="0" w:noHBand="0" w:noVBand="1"/>
+      </w:tblPr>
+      <w:tblGrid>
+        <w:gridCol w:w="9540"/>
+      </w:tblGrid>
+      <w:tr>
+        <w:tc>
+          <w:tcPr>
+            <w:tcW w:w="9540" w:type="dxa"/>
+          </w:tcPr>
+          <w:p>
+            <w:pPr>
+              <w:spacing w:line="360" w:lineRule="auto"/>
+              <w:rPr>
+                <w:rFonts w:ascii="Century" w:hAnsi="Century"/>
+                <w:sz w:val="20"/>
+                <w:szCs w:val="20"/>
+              </w:rPr>
+            </w:pPr>
+            <w:r>
+              <w:rPr>
+                <w:rFonts w:ascii="Century" w:hAnsi="Century"/>
+                <w:color w:val="18453B"/>
+                <w:sz w:val="20"/>
+                <w:szCs w:val="20"/>
+              </w:rPr>
+              <w:t>PRODUCTION</w:t>
+            </w:r>
+            <w:r>
+              <w:rPr>
+                <w:rFonts w:ascii="Century" w:hAnsi="Century"/>
+                <w:color w:val="18453B"/>
+                <w:sz w:val="20"/>
+                <w:szCs w:val="20"/>
+              </w:rPr>
+              <w:t xml:space="preserve"> DRAMATURGY</w:t>
+            </w:r>
+          </w:p>
+        </w:tc>
+      </w:tr>
+      <w:tr>
+        <w:tc>
+          <w:tcPr>
+            <w:tcW w:w="9540" w:type="dxa"/>
+          </w:tcPr>
+          <w:tbl>
+            <w:tblPr>
+              <w:tblStyle w:val="TableGrid"/>
+              <w:tblW w:w="0" w:type="auto"/>
+              <w:tblBorders>
+                <w:top w:val="none" w:sz="0" w:space="0" w:color="auto"/>
+                <w:left w:val="none" w:sz="0" w:space="0" w:color="auto"/>
+                <w:bottom w:val="none" w:sz="0" w:space="0" w:color="auto"/>
+                <w:right w:val="none" w:sz="0" w:space="0" w:color="auto"/>
+                <w:insideH w:val="none" w:sz="0" w:space="0" w:color="auto"/>
+                <w:insideV w:val="none" w:sz="0" w:space="0" w:color="auto"/>
+              </w:tblBorders>
+              <w:tblLook w:val="04A0" w:firstRow="1" w:lastRow="0" w:firstColumn="1" w:lastColumn="0" w:noHBand="0" w:noVBand="1"/>
+            </w:tblPr>
+            <w:tblGrid>
+              <w:gridCol w:w="1601"/>
+              <w:gridCol w:w="5674"/>
+              <w:gridCol w:w="2039"/>
+            </w:tblGrid>
+            <w:tr>
+              <w:tc>
+                <w:tcPr>
+                  <w:tcW w:w="1601" w:type="dxa"/>
+                </w:tcPr>
+                <w:p>
+                  <w:pPr>
+                    <w:rPr>
+                      <w:rFonts w:ascii="Century" w:hAnsi="Century"/>
+                      <w:sz w:val="20"/>
+                      <w:szCs w:val="20"/>
+                    </w:rPr>
+                  </w:pPr>
+                  <w:r>
+                    <w:rPr>
+                      <w:rFonts w:ascii="Century" w:hAnsi="Century"/>
+                      <w:sz w:val="20"/>
+                      <w:szCs w:val="20"/>
+                    </w:rPr>
+                    <w:t>Science Consultant</w:t>
+                  </w:r>
+                </w:p>
+              </w:tc>
+              <w:tc>
+                <w:tcPr>
+                  <w:tcW w:w="5674" w:type="dxa"/>
+                </w:tcPr>
+                <w:p>
+                  <w:pPr>
+                    <w:rPr>
+                      <w:rFonts w:ascii="Century" w:hAnsi="Century"/>
+                      <w:sz w:val="20"/>
+                      <w:szCs w:val="20"/>
+                    </w:rPr>
+                  </w:pPr>
+                  <w:r>
+                    <w:rPr>
+                      <w:rFonts w:ascii="Century" w:hAnsi="Century"/>
+                      <w:i/>
+                      <w:iCs/>
+                      <w:sz w:val="20"/>
+                      <w:szCs w:val="20"/>
+                    </w:rPr>
+                    <w:t>Constellations</w:t>
+                  </w:r>
+                  <w:r>
+                    <w:rPr>
+                      <w:rFonts w:ascii="Century" w:hAnsi="Century"/>
+                      <w:sz w:val="20"/>
+                      <w:szCs w:val="20"/>
+                    </w:rPr>
+                    <w:t xml:space="preserve"> by Nick Payne</w:t>
+                  </w:r>
+                </w:p>
+                <w:p>
+                  <w:pPr>
+                    <w:rPr>
+                      <w:rFonts w:ascii="Century" w:hAnsi="Century"/>
+                      <w:sz w:val="20"/>
+                      <w:szCs w:val="20"/>
+                    </w:rPr>
+                  </w:pPr>
+                  <w:r>
+                    <w:rPr>
+                      <w:rFonts w:ascii="Century" w:hAnsi="Century"/>
+                      <w:sz w:val="20"/>
+                      <w:szCs w:val="20"/>
+                    </w:rPr>
+                    <w:t>Director: Carrie McNulty</w:t>
+                  </w:r>
+                </w:p>
+                <w:p>
+                  <w:pPr>
+                    <w:spacing w:line="360" w:lineRule="auto"/>
+                    <w:rPr>
+                      <w:rFonts w:ascii="Century" w:hAnsi="Century"/>
+                      <w:sz w:val="20"/>
+                      <w:szCs w:val="20"/>
+                    </w:rPr>
+                  </w:pPr>
+                  <w:r>
+                    <w:rPr>
+                      <w:rFonts w:ascii="Century" w:hAnsi="Century"/>
+                      <w:sz w:val="20"/>
+                      <w:szCs w:val="20"/>
+                    </w:rPr>
+                    <w:t>Grand Rapids Community College</w:t>
+                  </w:r>
+                </w:p>
+              </w:tc>
+              <w:tc>
+                <w:tcPr>
+                  <w:tcW w:w="2039" w:type="dxa"/>
+                </w:tcPr>
+                <w:p>
+                  <w:pPr>
+                    <w:rPr>
+                      <w:rFonts w:ascii="Century" w:hAnsi="Century"/>
+                      <w:sz w:val="20"/>
+                      <w:szCs w:val="20"/>
+                    </w:rPr>
+                  </w:pPr>
+                  <w:r>
+                    <w:rPr>
+                      <w:rFonts w:ascii="Century" w:hAnsi="Century"/>
+                      <w:sz w:val="20"/>
+                      <w:szCs w:val="20"/>
+                    </w:rPr>
+                    <w:t xml:space="preserve">December 2019 </w:t>
+                  </w:r>
+                  <w:r>
+                    <w:rPr>
+                      <w:rFonts w:ascii="Century" w:hAnsi="Century"/>
+                      <w:sz w:val="20"/>
+                      <w:szCs w:val="20"/>
+                    </w:rPr>
+                    <w:t>–</w:t>
+                  </w:r>
+                  <w:r>
+                    <w:rPr>
+                      <w:rFonts w:ascii="Century" w:hAnsi="Century"/>
+                      <w:sz w:val="20"/>
+                      <w:szCs w:val="20"/>
+                    </w:rPr>
+                    <w:t xml:space="preserve"> January 2020</w:t>
+                  </w:r>
+                </w:p>
+              </w:tc>
+            </w:tr>
+            <w:tr>
+              <w:tc>
+                <w:tcPr>
+                  <w:tcW w:w="1601" w:type="dxa"/>
+                </w:tcPr>
+                <w:p>
+                  <w:pPr>
+                    <w:rPr>
+                      <w:rFonts w:ascii="Century" w:hAnsi="Century"/>
+                      <w:sz w:val="20"/>
+                      <w:szCs w:val="20"/>
+                    </w:rPr>
+                  </w:pPr>
+                  <w:r>
+                    <w:rPr>
+                      <w:rFonts w:ascii="Century" w:hAnsi="Century"/>
+                      <w:sz w:val="20"/>
+                      <w:szCs w:val="20"/>
+                    </w:rPr>
+                    <w:t>Dramaturg</w:t>
+                  </w:r>
+                </w:p>
+              </w:tc>
+              <w:tc>
+                <w:tcPr>
+                  <w:tcW w:w="5674" w:type="dxa"/>
+                </w:tcPr>
+                <w:p>
+                  <w:pPr>
+                    <w:rPr>
+                      <w:rFonts w:ascii="Century" w:hAnsi="Century"/>
+                      <w:i/>
+                      <w:iCs/>
+                      <w:sz w:val="20"/>
+                      <w:szCs w:val="20"/>
+                    </w:rPr>
+                  </w:pPr>
+                  <w:r>
+                    <w:rPr>
+                      <w:rFonts w:ascii="Century" w:hAnsi="Century"/>
+                      <w:i/>
+                      <w:iCs/>
+                      <w:sz w:val="20"/>
+                      <w:szCs w:val="20"/>
+                    </w:rPr>
+                    <w:t>Freshm</w:t>
+                  </w:r>
+                  <w:r>
+                    <w:rPr>
+                      <w:rFonts w:ascii="Century" w:hAnsi="Century"/>
+                      <w:i/>
+                      <w:iCs/>
+                      <w:sz w:val="20"/>
+                      <w:szCs w:val="20"/>
+                    </w:rPr>
+                    <w:t>a</w:t>
+                  </w:r>
+                  <w:r>
+                    <w:rPr>
+                      <w:rFonts w:ascii="Century" w:hAnsi="Century"/>
+                      <w:i/>
+                      <w:iCs/>
+                      <w:sz w:val="20"/>
+                      <w:szCs w:val="20"/>
+                    </w:rPr>
+                    <w:t>n Showcase</w:t>
+                  </w:r>
+                </w:p>
+                <w:p>
+                  <w:pPr>
+                    <w:spacing w:line="360" w:lineRule="auto"/>
+                    <w:rPr>
+                      <w:rFonts w:ascii="Century" w:hAnsi="Century"/>
+                      <w:sz w:val="20"/>
+                      <w:szCs w:val="20"/>
+                    </w:rPr>
+                  </w:pPr>
+                  <w:r>
+                    <w:rPr>
+                      <w:rFonts w:ascii="Century" w:hAnsi="Century"/>
+                      <w:sz w:val="20"/>
+                      <w:szCs w:val="20"/>
+                    </w:rPr>
+                    <w:t>Director</w:t>
+                  </w:r>
+                  <w:r>
+                    <w:rPr>
+                      <w:rFonts w:ascii="Century" w:hAnsi="Century"/>
+                      <w:sz w:val="20"/>
+                      <w:szCs w:val="20"/>
+                    </w:rPr>
+                    <w:t xml:space="preserve">: </w:t>
+                  </w:r>
+                  <w:r>
+                    <w:rPr>
+                      <w:rFonts w:ascii="Century" w:hAnsi="Century"/>
+                      <w:sz w:val="20"/>
+                      <w:szCs w:val="20"/>
+                    </w:rPr>
+                    <w:t>Dionne O’Dell</w:t>
+                  </w:r>
+                </w:p>
+              </w:tc>
+              <w:tc>
+                <w:tcPr>
+                  <w:tcW w:w="2039" w:type="dxa"/>
+                </w:tcPr>
+                <w:p>
+                  <w:pPr>
+                    <w:rPr>
+                      <w:rFonts w:ascii="Century" w:hAnsi="Century"/>
+                      <w:sz w:val="20"/>
+                      <w:szCs w:val="20"/>
+                    </w:rPr>
+                  </w:pPr>
+                  <w:r>
+                    <w:rPr>
+                      <w:rFonts w:ascii="Century" w:hAnsi="Century"/>
+                      <w:sz w:val="20"/>
+                      <w:szCs w:val="20"/>
+                    </w:rPr>
+                    <w:t>September</w:t>
+                  </w:r>
+                  <w:r>
+                    <w:rPr>
+                      <w:rFonts w:ascii="Century" w:hAnsi="Century"/>
+                      <w:sz w:val="20"/>
+                      <w:szCs w:val="20"/>
+                    </w:rPr>
+                    <w:t xml:space="preserve"> </w:t>
+                  </w:r>
+                  <w:r>
+                    <w:rPr>
+                      <w:rFonts w:ascii="Century" w:hAnsi="Century"/>
+                      <w:sz w:val="20"/>
+                      <w:szCs w:val="20"/>
+                    </w:rPr>
+                    <w:t>–</w:t>
+                  </w:r>
+                  <w:r>
+                    <w:rPr>
+                      <w:rFonts w:ascii="Century" w:hAnsi="Century"/>
+                      <w:sz w:val="20"/>
+                      <w:szCs w:val="20"/>
+                    </w:rPr>
+                    <w:t xml:space="preserve"> </w:t>
+                  </w:r>
+                  <w:r>
+                    <w:rPr>
+                      <w:rFonts w:ascii="Century" w:hAnsi="Century"/>
+                      <w:sz w:val="20"/>
+                      <w:szCs w:val="20"/>
+                    </w:rPr>
+                    <w:t>November</w:t>
+                  </w:r>
+                  <w:r>
+                    <w:rPr>
+                      <w:rFonts w:ascii="Century" w:hAnsi="Century"/>
+                      <w:sz w:val="20"/>
+                      <w:szCs w:val="20"/>
+                    </w:rPr>
+                    <w:t xml:space="preserve"> 20</w:t>
+                  </w:r>
+                  <w:r>
+                    <w:rPr>
+                      <w:rFonts w:ascii="Century" w:hAnsi="Century"/>
+                      <w:sz w:val="20"/>
+                      <w:szCs w:val="20"/>
+                    </w:rPr>
+                    <w:t>14</w:t>
                   </w:r>
                 </w:p>
               </w:tc>
@@ -7723,8 +9291,8 @@
             </w:tblPr>
             <w:tblGrid>
               <w:gridCol w:w="1601"/>
-              <w:gridCol w:w="5490"/>
-              <w:gridCol w:w="2223"/>
+              <w:gridCol w:w="5674"/>
+              <w:gridCol w:w="2039"/>
             </w:tblGrid>
             <w:tr>
               <w:tc>
@@ -7751,7 +9319,7 @@
               </w:tc>
               <w:tc>
                 <w:tcPr>
-                  <w:tcW w:w="5490" w:type="dxa"/>
+                  <w:tcW w:w="5674" w:type="dxa"/>
                 </w:tcPr>
                 <w:p>
                   <w:pPr>
@@ -7818,7 +9386,7 @@
               </w:tc>
               <w:tc>
                 <w:tcPr>
-                  <w:tcW w:w="2223" w:type="dxa"/>
+                  <w:tcW w:w="2039" w:type="dxa"/>
                 </w:tcPr>
                 <w:p>
                   <w:pPr>
@@ -7880,7 +9448,7 @@
               </w:tc>
               <w:tc>
                 <w:tcPr>
-                  <w:tcW w:w="5490" w:type="dxa"/>
+                  <w:tcW w:w="5674" w:type="dxa"/>
                 </w:tcPr>
                 <w:p>
                   <w:pPr>
@@ -7947,7 +9515,7 @@
               </w:tc>
               <w:tc>
                 <w:tcPr>
-                  <w:tcW w:w="2223" w:type="dxa"/>
+                  <w:tcW w:w="2039" w:type="dxa"/>
                 </w:tcPr>
                 <w:p>
                   <w:pPr>
@@ -8169,8 +9737,8 @@
             </w:tblPr>
             <w:tblGrid>
               <w:gridCol w:w="1601"/>
-              <w:gridCol w:w="5490"/>
-              <w:gridCol w:w="2223"/>
+              <w:gridCol w:w="5674"/>
+              <w:gridCol w:w="2039"/>
             </w:tblGrid>
             <w:tr>
               <w:tc>
@@ -8197,7 +9765,7 @@
               </w:tc>
               <w:tc>
                 <w:tcPr>
-                  <w:tcW w:w="5490" w:type="dxa"/>
+                  <w:tcW w:w="5674" w:type="dxa"/>
                 </w:tcPr>
                 <w:p>
                   <w:pPr>
@@ -8261,7 +9829,7 @@
               </w:tc>
               <w:tc>
                 <w:tcPr>
-                  <w:tcW w:w="2223" w:type="dxa"/>
+                  <w:tcW w:w="2039" w:type="dxa"/>
                 </w:tcPr>
                 <w:p>
                   <w:pPr>
@@ -8431,8 +9999,8 @@
             </w:tblPr>
             <w:tblGrid>
               <w:gridCol w:w="1601"/>
-              <w:gridCol w:w="5490"/>
-              <w:gridCol w:w="2223"/>
+              <w:gridCol w:w="5674"/>
+              <w:gridCol w:w="2039"/>
             </w:tblGrid>
             <w:tr>
               <w:tc>
@@ -8467,7 +10035,7 @@
               </w:tc>
               <w:tc>
                 <w:tcPr>
-                  <w:tcW w:w="5490" w:type="dxa"/>
+                  <w:tcW w:w="5674" w:type="dxa"/>
                 </w:tcPr>
                 <w:p>
                   <w:pPr>
@@ -8555,7 +10123,7 @@
               </w:tc>
               <w:tc>
                 <w:tcPr>
-                  <w:tcW w:w="2223" w:type="dxa"/>
+                  <w:tcW w:w="2039" w:type="dxa"/>
                 </w:tcPr>
                 <w:p>
                   <w:pPr>
@@ -8753,8 +10321,8 @@
             </w:tblPr>
             <w:tblGrid>
               <w:gridCol w:w="1601"/>
-              <w:gridCol w:w="5490"/>
-              <w:gridCol w:w="2223"/>
+              <w:gridCol w:w="5674"/>
+              <w:gridCol w:w="2039"/>
             </w:tblGrid>
             <w:tr>
               <w:tc>
@@ -8781,7 +10349,7 @@
               </w:tc>
               <w:tc>
                 <w:tcPr>
-                  <w:tcW w:w="5490" w:type="dxa"/>
+                  <w:tcW w:w="5674" w:type="dxa"/>
                 </w:tcPr>
                 <w:p>
                   <w:pPr>
@@ -8825,7 +10393,7 @@
               </w:tc>
               <w:tc>
                 <w:tcPr>
-                  <w:tcW w:w="2223" w:type="dxa"/>
+                  <w:tcW w:w="2039" w:type="dxa"/>
                 </w:tcPr>
                 <w:p>
                   <w:pPr>
@@ -8887,7 +10455,7 @@
               </w:tc>
               <w:tc>
                 <w:tcPr>
-                  <w:tcW w:w="5490" w:type="dxa"/>
+                  <w:tcW w:w="5674" w:type="dxa"/>
                 </w:tcPr>
                 <w:p>
                   <w:pPr>
@@ -8933,7 +10501,7 @@
               </w:tc>
               <w:tc>
                 <w:tcPr>
-                  <w:tcW w:w="2223" w:type="dxa"/>
+                  <w:tcW w:w="2039" w:type="dxa"/>
                 </w:tcPr>
                 <w:p>
                   <w:pPr>
@@ -8987,7 +10555,7 @@
               </w:tc>
               <w:tc>
                 <w:tcPr>
-                  <w:tcW w:w="5490" w:type="dxa"/>
+                  <w:tcW w:w="5674" w:type="dxa"/>
                 </w:tcPr>
                 <w:p>
                   <w:pPr>
@@ -9033,7 +10601,7 @@
               </w:tc>
               <w:tc>
                 <w:tcPr>
-                  <w:tcW w:w="2223" w:type="dxa"/>
+                  <w:tcW w:w="2039" w:type="dxa"/>
                 </w:tcPr>
                 <w:p>
                   <w:pPr>
@@ -9087,7 +10655,7 @@
               </w:tc>
               <w:tc>
                 <w:tcPr>
-                  <w:tcW w:w="5490" w:type="dxa"/>
+                  <w:tcW w:w="5674" w:type="dxa"/>
                 </w:tcPr>
                 <w:p>
                   <w:pPr>
@@ -9159,7 +10727,7 @@
               </w:tc>
               <w:tc>
                 <w:tcPr>
-                  <w:tcW w:w="2223" w:type="dxa"/>
+                  <w:tcW w:w="2039" w:type="dxa"/>
                 </w:tcPr>
                 <w:p>
                   <w:pPr>
@@ -9276,8 +10844,8 @@
             </w:tblPr>
             <w:tblGrid>
               <w:gridCol w:w="1601"/>
-              <w:gridCol w:w="5490"/>
-              <w:gridCol w:w="2223"/>
+              <w:gridCol w:w="5674"/>
+              <w:gridCol w:w="2039"/>
             </w:tblGrid>
             <w:tr>
               <w:tc>
@@ -9320,7 +10888,7 @@
               </w:tc>
               <w:tc>
                 <w:tcPr>
-                  <w:tcW w:w="5490" w:type="dxa"/>
+                  <w:tcW w:w="5674" w:type="dxa"/>
                 </w:tcPr>
                 <w:p>
                   <w:pPr>
@@ -9347,7 +10915,7 @@
                       <w:szCs w:val="20"/>
                     </w:rPr>
                   </w:pPr>
-                  <w:hyperlink r:id="rId12" w:history="1">
+                  <w:hyperlink r:id="rId14" w:history="1">
                     <w:r>
                       <w:rPr>
                         <w:rStyle w:val="Hyperlink"/>
@@ -9366,7 +10934,7 @@
                     </w:rPr>
                     <w:t xml:space="preserve"> | </w:t>
                   </w:r>
-                  <w:hyperlink r:id="rId13" w:history="1">
+                  <w:hyperlink r:id="rId15" w:history="1">
                     <w:r>
                       <w:rPr>
                         <w:rStyle w:val="Hyperlink"/>
@@ -9385,7 +10953,7 @@
                     </w:rPr>
                     <w:t xml:space="preserve"> | </w:t>
                   </w:r>
-                  <w:hyperlink r:id="rId14" w:history="1">
+                  <w:hyperlink r:id="rId16" w:history="1">
                     <w:r>
                       <w:rPr>
                         <w:rStyle w:val="Hyperlink"/>
@@ -9435,7 +11003,7 @@
               </w:tc>
               <w:tc>
                 <w:tcPr>
-                  <w:tcW w:w="2223" w:type="dxa"/>
+                  <w:tcW w:w="2039" w:type="dxa"/>
                 </w:tcPr>
                 <w:p>
                   <w:pPr>
@@ -9629,8 +11197,8 @@
             </w:tblPr>
             <w:tblGrid>
               <w:gridCol w:w="1601"/>
-              <w:gridCol w:w="5490"/>
-              <w:gridCol w:w="2223"/>
+              <w:gridCol w:w="5674"/>
+              <w:gridCol w:w="2039"/>
             </w:tblGrid>
             <w:tr>
               <w:tc>
@@ -9673,7 +11241,7 @@
               </w:tc>
               <w:tc>
                 <w:tcPr>
-                  <w:tcW w:w="5490" w:type="dxa"/>
+                  <w:tcW w:w="5674" w:type="dxa"/>
                 </w:tcPr>
                 <w:p>
                   <w:pPr>
@@ -9760,7 +11328,7 @@
               </w:tc>
               <w:tc>
                 <w:tcPr>
-                  <w:tcW w:w="2223" w:type="dxa"/>
+                  <w:tcW w:w="2039" w:type="dxa"/>
                 </w:tcPr>
                 <w:p>
                   <w:pPr>
@@ -9901,8 +11469,8 @@
             </w:tblPr>
             <w:tblGrid>
               <w:gridCol w:w="1601"/>
-              <w:gridCol w:w="5490"/>
-              <w:gridCol w:w="2223"/>
+              <w:gridCol w:w="5674"/>
+              <w:gridCol w:w="2039"/>
             </w:tblGrid>
             <w:tr>
               <w:tc>
@@ -9929,7 +11497,7 @@
               </w:tc>
               <w:tc>
                 <w:tcPr>
-                  <w:tcW w:w="5490" w:type="dxa"/>
+                  <w:tcW w:w="5674" w:type="dxa"/>
                 </w:tcPr>
                 <w:p>
                   <w:pPr>
@@ -10020,7 +11588,81 @@
                       <w:sz w:val="20"/>
                       <w:szCs w:val="20"/>
                     </w:rPr>
-                    <w:t xml:space="preserve"> Madrone, Stefanie Schmitt, Hanna </w:t>
+                    <w:t xml:space="preserve"> </w:t>
+                  </w:r>
+                </w:p>
+                <w:p>
+                  <w:pPr>
+                    <w:spacing w:line="360" w:lineRule="auto"/>
+                    <w:rPr>
+                      <w:rFonts w:ascii="Century" w:hAnsi="Century"/>
+                      <w:sz w:val="20"/>
+                      <w:szCs w:val="20"/>
+                    </w:rPr>
+                  </w:pPr>
+                  <w:r>
+                    <w:rPr>
+                      <w:rFonts w:ascii="Century" w:hAnsi="Century"/>
+                      <w:sz w:val="20"/>
+                      <w:szCs w:val="20"/>
+                    </w:rPr>
+                    <w:t>Madrone,</w:t>
+                  </w:r>
+                  <w:r>
+                    <w:rPr>
+                      <w:rFonts w:ascii="Century" w:hAnsi="Century"/>
+                      <w:sz w:val="12"/>
+                      <w:szCs w:val="12"/>
+                    </w:rPr>
+                    <w:t xml:space="preserve"> </w:t>
+                  </w:r>
+                  <w:r>
+                    <w:rPr>
+                      <w:rFonts w:ascii="Century" w:hAnsi="Century"/>
+                      <w:sz w:val="20"/>
+                      <w:szCs w:val="20"/>
+                    </w:rPr>
+                    <w:t>Stefanie</w:t>
+                  </w:r>
+                  <w:r>
+                    <w:rPr>
+                      <w:rFonts w:ascii="Century" w:hAnsi="Century"/>
+                      <w:sz w:val="14"/>
+                      <w:szCs w:val="14"/>
+                    </w:rPr>
+                    <w:t xml:space="preserve"> </w:t>
+                  </w:r>
+                  <w:r>
+                    <w:rPr>
+                      <w:rFonts w:ascii="Century" w:hAnsi="Century"/>
+                      <w:sz w:val="20"/>
+                      <w:szCs w:val="20"/>
+                    </w:rPr>
+                    <w:t>Schmitt,</w:t>
+                  </w:r>
+                  <w:r>
+                    <w:rPr>
+                      <w:rFonts w:ascii="Century" w:hAnsi="Century"/>
+                      <w:sz w:val="14"/>
+                      <w:szCs w:val="14"/>
+                    </w:rPr>
+                    <w:t xml:space="preserve"> </w:t>
+                  </w:r>
+                  <w:r>
+                    <w:rPr>
+                      <w:rFonts w:ascii="Century" w:hAnsi="Century"/>
+                      <w:sz w:val="20"/>
+                      <w:szCs w:val="20"/>
+                    </w:rPr>
+                    <w:t>Hanna</w:t>
+                  </w:r>
+                  <w:r>
+                    <w:rPr>
+                      <w:rFonts w:ascii="Century" w:hAnsi="Century"/>
+                      <w:sz w:val="14"/>
+                      <w:szCs w:val="14"/>
+                    </w:rPr>
+                    <w:t xml:space="preserve"> </w:t>
                   </w:r>
                   <w:proofErr w:type="spellStart"/>
                   <w:r>
@@ -10038,7 +11680,15 @@
                       <w:sz w:val="20"/>
                       <w:szCs w:val="20"/>
                     </w:rPr>
-                    <w:t xml:space="preserve">, </w:t>
+                    <w:t>,</w:t>
+                  </w:r>
+                  <w:r>
+                    <w:rPr>
+                      <w:rFonts w:ascii="Century" w:hAnsi="Century"/>
+                      <w:sz w:val="14"/>
+                      <w:szCs w:val="14"/>
+                    </w:rPr>
+                    <w:t xml:space="preserve"> </w:t>
                   </w:r>
                   <w:proofErr w:type="spellStart"/>
                   <w:r>
@@ -10050,16 +11700,14 @@
                     <w:t>Dimitar</w:t>
                   </w:r>
                   <w:proofErr w:type="spellEnd"/>
-                </w:p>
-                <w:p>
-                  <w:pPr>
-                    <w:spacing w:line="360" w:lineRule="auto"/>
-                    <w:rPr>
-                      <w:rFonts w:ascii="Century" w:hAnsi="Century"/>
-                      <w:sz w:val="20"/>
-                      <w:szCs w:val="20"/>
-                    </w:rPr>
-                  </w:pPr>
+                  <w:r>
+                    <w:rPr>
+                      <w:rFonts w:ascii="Century" w:hAnsi="Century"/>
+                      <w:sz w:val="14"/>
+                      <w:szCs w:val="14"/>
+                    </w:rPr>
+                    <w:t xml:space="preserve"> </w:t>
+                  </w:r>
                   <w:proofErr w:type="spellStart"/>
                   <w:r>
                     <w:rPr>
@@ -10067,14 +11715,14 @@
                       <w:sz w:val="20"/>
                       <w:szCs w:val="20"/>
                     </w:rPr>
-                    <w:t>Uzunov</w:t>
+                    <w:t>Uzonov</w:t>
                   </w:r>
                   <w:proofErr w:type="spellEnd"/>
                 </w:p>
               </w:tc>
               <w:tc>
                 <w:tcPr>
-                  <w:tcW w:w="2223" w:type="dxa"/>
+                  <w:tcW w:w="2039" w:type="dxa"/>
                 </w:tcPr>
                 <w:p>
                   <w:pPr>
@@ -10161,7 +11809,7 @@
               </w:tc>
               <w:tc>
                 <w:tcPr>
-                  <w:tcW w:w="5490" w:type="dxa"/>
+                  <w:tcW w:w="5674" w:type="dxa"/>
                 </w:tcPr>
                 <w:p>
                   <w:pPr>
@@ -10192,7 +11840,7 @@
               </w:tc>
               <w:tc>
                 <w:tcPr>
-                  <w:tcW w:w="2223" w:type="dxa"/>
+                  <w:tcW w:w="2039" w:type="dxa"/>
                 </w:tcPr>
                 <w:p>
                   <w:pPr>
@@ -10230,7 +11878,7 @@
               </w:tc>
               <w:tc>
                 <w:tcPr>
-                  <w:tcW w:w="5490" w:type="dxa"/>
+                  <w:tcW w:w="5674" w:type="dxa"/>
                 </w:tcPr>
                 <w:p>
                   <w:pPr>
@@ -10261,7 +11909,7 @@
               </w:tc>
               <w:tc>
                 <w:tcPr>
-                  <w:tcW w:w="2223" w:type="dxa"/>
+                  <w:tcW w:w="2039" w:type="dxa"/>
                 </w:tcPr>
                 <w:p>
                   <w:pPr>
@@ -10369,8 +12017,8 @@
             </w:tblPr>
             <w:tblGrid>
               <w:gridCol w:w="1601"/>
-              <w:gridCol w:w="5490"/>
-              <w:gridCol w:w="2223"/>
+              <w:gridCol w:w="5674"/>
+              <w:gridCol w:w="2039"/>
             </w:tblGrid>
             <w:tr>
               <w:tc>
@@ -10397,7 +12045,7 @@
               </w:tc>
               <w:tc>
                 <w:tcPr>
-                  <w:tcW w:w="5490" w:type="dxa"/>
+                  <w:tcW w:w="5674" w:type="dxa"/>
                 </w:tcPr>
                 <w:p>
                   <w:pPr>
@@ -10583,6 +12231,22 @@
                     </w:rPr>
                     <w:t xml:space="preserve"> Kevin Moore, Ann-Carol Pence, Stuart Ross, Michael</w:t>
                   </w:r>
+                  <w:r>
+                    <w:rPr>
+                      <w:rFonts w:ascii="Century" w:hAnsi="Century"/>
+                      <w:sz w:val="20"/>
+                      <w:szCs w:val="20"/>
+                    </w:rPr>
+                    <w:t xml:space="preserve"> Rubinoff</w:t>
+                  </w:r>
+                  <w:r>
+                    <w:rPr>
+                      <w:rFonts w:ascii="Century" w:hAnsi="Century"/>
+                      <w:sz w:val="20"/>
+                      <w:szCs w:val="20"/>
+                    </w:rPr>
+                    <w:t>,</w:t>
+                  </w:r>
                 </w:p>
                 <w:p>
                   <w:pPr>
@@ -10599,7 +12263,7 @@
                       <w:sz w:val="20"/>
                       <w:szCs w:val="20"/>
                     </w:rPr>
-                    <w:t xml:space="preserve">Rubinoff, Johnna </w:t>
+                    <w:t xml:space="preserve">Johnna </w:t>
                   </w:r>
                   <w:proofErr w:type="spellStart"/>
                   <w:r>
@@ -10615,7 +12279,7 @@
               </w:tc>
               <w:tc>
                 <w:tcPr>
-                  <w:tcW w:w="2223" w:type="dxa"/>
+                  <w:tcW w:w="2039" w:type="dxa"/>
                 </w:tcPr>
                 <w:p>
                   <w:pPr>
@@ -10669,7 +12333,7 @@
               </w:tc>
               <w:tc>
                 <w:tcPr>
-                  <w:tcW w:w="5490" w:type="dxa"/>
+                  <w:tcW w:w="5674" w:type="dxa"/>
                 </w:tcPr>
                 <w:p>
                   <w:pPr>
@@ -11076,7 +12740,7 @@
               </w:tc>
               <w:tc>
                 <w:tcPr>
-                  <w:tcW w:w="2223" w:type="dxa"/>
+                  <w:tcW w:w="2039" w:type="dxa"/>
                 </w:tcPr>
                 <w:p>
                   <w:pPr>
@@ -11246,8 +12910,8 @@
             </w:tblPr>
             <w:tblGrid>
               <w:gridCol w:w="1601"/>
-              <w:gridCol w:w="5490"/>
-              <w:gridCol w:w="2223"/>
+              <w:gridCol w:w="5674"/>
+              <w:gridCol w:w="2039"/>
             </w:tblGrid>
             <w:tr>
               <w:tc>
@@ -11274,7 +12938,7 @@
               </w:tc>
               <w:tc>
                 <w:tcPr>
-                  <w:tcW w:w="5490" w:type="dxa"/>
+                  <w:tcW w:w="5674" w:type="dxa"/>
                 </w:tcPr>
                 <w:p>
                   <w:pPr>
@@ -11373,7 +13037,7 @@
               </w:tc>
               <w:tc>
                 <w:tcPr>
-                  <w:tcW w:w="2223" w:type="dxa"/>
+                  <w:tcW w:w="2039" w:type="dxa"/>
                 </w:tcPr>
                 <w:p>
                   <w:pPr>
@@ -11497,8 +13161,8 @@
             </w:tblPr>
             <w:tblGrid>
               <w:gridCol w:w="1601"/>
-              <w:gridCol w:w="5490"/>
-              <w:gridCol w:w="2223"/>
+              <w:gridCol w:w="5674"/>
+              <w:gridCol w:w="2039"/>
             </w:tblGrid>
             <w:tr>
               <w:tc>
@@ -11525,7 +13189,7 @@
               </w:tc>
               <w:tc>
                 <w:tcPr>
-                  <w:tcW w:w="5490" w:type="dxa"/>
+                  <w:tcW w:w="5674" w:type="dxa"/>
                 </w:tcPr>
                 <w:p>
                   <w:pPr>
@@ -11662,7 +13326,7 @@
               </w:tc>
               <w:tc>
                 <w:tcPr>
-                  <w:tcW w:w="2223" w:type="dxa"/>
+                  <w:tcW w:w="2039" w:type="dxa"/>
                 </w:tcPr>
                 <w:p>
                   <w:pPr>
@@ -11810,8 +13474,8 @@
             </w:tblPr>
             <w:tblGrid>
               <w:gridCol w:w="1601"/>
-              <w:gridCol w:w="5490"/>
-              <w:gridCol w:w="2223"/>
+              <w:gridCol w:w="5674"/>
+              <w:gridCol w:w="2039"/>
             </w:tblGrid>
             <w:tr>
               <w:tc>
@@ -11838,7 +13502,7 @@
               </w:tc>
               <w:tc>
                 <w:tcPr>
-                  <w:tcW w:w="5490" w:type="dxa"/>
+                  <w:tcW w:w="5674" w:type="dxa"/>
                 </w:tcPr>
                 <w:p>
                   <w:pPr>
@@ -11865,13 +13529,23 @@
                       <w:szCs w:val="20"/>
                     </w:rPr>
                   </w:pPr>
-                  <w:r>
-                    <w:rPr>
-                      <w:rFonts w:ascii="Century" w:hAnsi="Century"/>
-                      <w:sz w:val="20"/>
-                      <w:szCs w:val="20"/>
-                    </w:rPr>
-                    <w:t xml:space="preserve">Dramaturg: </w:t>
+                  <w:proofErr w:type="spellStart"/>
+                  <w:r>
+                    <w:rPr>
+                      <w:rFonts w:ascii="Century" w:hAnsi="Century"/>
+                      <w:sz w:val="20"/>
+                      <w:szCs w:val="20"/>
+                    </w:rPr>
+                    <w:t>Dturg</w:t>
+                  </w:r>
+                  <w:proofErr w:type="spellEnd"/>
+                  <w:r>
+                    <w:rPr>
+                      <w:rFonts w:ascii="Century" w:hAnsi="Century"/>
+                      <w:sz w:val="20"/>
+                      <w:szCs w:val="20"/>
+                    </w:rPr>
+                    <w:t xml:space="preserve">: </w:t>
                   </w:r>
                   <w:r>
                     <w:rPr>
@@ -11881,22 +13555,29 @@
                     </w:rPr>
                     <w:t>Phaedra Michelle Scott</w:t>
                   </w:r>
-                </w:p>
-                <w:p>
-                  <w:pPr>
-                    <w:rPr>
-                      <w:rFonts w:ascii="Century" w:hAnsi="Century"/>
-                      <w:sz w:val="20"/>
-                      <w:szCs w:val="20"/>
-                    </w:rPr>
-                  </w:pPr>
-                  <w:r>
-                    <w:rPr>
-                      <w:rFonts w:ascii="Century" w:hAnsi="Century"/>
-                      <w:sz w:val="20"/>
-                      <w:szCs w:val="20"/>
-                    </w:rPr>
-                    <w:t xml:space="preserve">Artistic Director: </w:t>
+                  <w:r>
+                    <w:rPr>
+                      <w:rFonts w:ascii="Century" w:hAnsi="Century"/>
+                      <w:sz w:val="20"/>
+                      <w:szCs w:val="20"/>
+                    </w:rPr>
+                    <w:t xml:space="preserve">; </w:t>
+                  </w:r>
+                  <w:r>
+                    <w:rPr>
+                      <w:rFonts w:ascii="Century" w:hAnsi="Century"/>
+                      <w:sz w:val="20"/>
+                      <w:szCs w:val="20"/>
+                    </w:rPr>
+                    <w:t>AD:</w:t>
+                  </w:r>
+                  <w:r>
+                    <w:rPr>
+                      <w:rFonts w:ascii="Century" w:hAnsi="Century"/>
+                      <w:sz w:val="20"/>
+                      <w:szCs w:val="20"/>
+                    </w:rPr>
+                    <w:t xml:space="preserve"> </w:t>
                   </w:r>
                   <w:r>
                     <w:rPr>
@@ -11944,7 +13625,7 @@
               </w:tc>
               <w:tc>
                 <w:tcPr>
-                  <w:tcW w:w="2223" w:type="dxa"/>
+                  <w:tcW w:w="2039" w:type="dxa"/>
                 </w:tcPr>
                 <w:p>
                   <w:pPr>
@@ -12084,8 +13765,8 @@
             </w:tblPr>
             <w:tblGrid>
               <w:gridCol w:w="1601"/>
-              <w:gridCol w:w="5490"/>
-              <w:gridCol w:w="2223"/>
+              <w:gridCol w:w="5674"/>
+              <w:gridCol w:w="2039"/>
             </w:tblGrid>
             <w:tr>
               <w:tc>
@@ -12112,16 +13793,40 @@
               </w:tc>
               <w:tc>
                 <w:tcPr>
-                  <w:tcW w:w="5490" w:type="dxa"/>
-                </w:tcPr>
-                <w:p>
-                  <w:pPr>
-                    <w:rPr>
-                      <w:rFonts w:ascii="Century" w:hAnsi="Century"/>
-                      <w:sz w:val="20"/>
-                      <w:szCs w:val="20"/>
-                    </w:rPr>
-                  </w:pPr>
+                  <w:tcW w:w="5674" w:type="dxa"/>
+                </w:tcPr>
+                <w:p>
+                  <w:pPr>
+                    <w:rPr>
+                      <w:rFonts w:ascii="Century" w:hAnsi="Century"/>
+                      <w:sz w:val="20"/>
+                      <w:szCs w:val="20"/>
+                    </w:rPr>
+                  </w:pPr>
+                  <w:r>
+                    <w:rPr>
+                      <w:rFonts w:ascii="Century" w:hAnsi="Century"/>
+                      <w:sz w:val="20"/>
+                      <w:szCs w:val="20"/>
+                    </w:rPr>
+                    <w:t xml:space="preserve">2022 </w:t>
+                  </w:r>
+                  <w:r>
+                    <w:rPr>
+                      <w:rFonts w:ascii="Century" w:hAnsi="Century"/>
+                      <w:sz w:val="20"/>
+                      <w:szCs w:val="20"/>
+                    </w:rPr>
+                    <w:t>Hamilton Arts Festival</w:t>
+                  </w:r>
+                  <w:r>
+                    <w:rPr>
+                      <w:rFonts w:ascii="Century" w:hAnsi="Century"/>
+                      <w:sz w:val="20"/>
+                      <w:szCs w:val="20"/>
+                    </w:rPr>
+                    <w:br/>
+                  </w:r>
                   <w:r>
                     <w:rPr>
                       <w:rFonts w:ascii="Century" w:hAnsi="Century"/>
@@ -12163,23 +13868,6 @@
                       <w:sz w:val="20"/>
                       <w:szCs w:val="20"/>
                     </w:rPr>
-                    <w:t xml:space="preserve">2022 </w:t>
-                  </w:r>
-                  <w:r>
-                    <w:rPr>
-                      <w:rFonts w:ascii="Century" w:hAnsi="Century"/>
-                      <w:sz w:val="20"/>
-                      <w:szCs w:val="20"/>
-                    </w:rPr>
-                    <w:t>Hamilton Arts Festival</w:t>
-                  </w:r>
-                  <w:r>
-                    <w:rPr>
-                      <w:rFonts w:ascii="Century" w:hAnsi="Century"/>
-                      <w:sz w:val="20"/>
-                      <w:szCs w:val="20"/>
-                    </w:rPr>
-                    <w:br/>
                     <w:t xml:space="preserve">Project Director: </w:t>
                   </w:r>
                   <w:r>
@@ -12212,7 +13900,7 @@
               </w:tc>
               <w:tc>
                 <w:tcPr>
-                  <w:tcW w:w="2223" w:type="dxa"/>
+                  <w:tcW w:w="2039" w:type="dxa"/>
                 </w:tcPr>
                 <w:p>
                   <w:pPr>
@@ -12344,8 +14032,8 @@
             </w:tblPr>
             <w:tblGrid>
               <w:gridCol w:w="1601"/>
-              <w:gridCol w:w="5490"/>
-              <w:gridCol w:w="2223"/>
+              <w:gridCol w:w="5674"/>
+              <w:gridCol w:w="2039"/>
             </w:tblGrid>
             <w:tr>
               <w:tc>
@@ -12372,7 +14060,7 @@
               </w:tc>
               <w:tc>
                 <w:tcPr>
-                  <w:tcW w:w="5490" w:type="dxa"/>
+                  <w:tcW w:w="5674" w:type="dxa"/>
                 </w:tcPr>
                 <w:p>
                   <w:pPr>
@@ -12439,7 +14127,7 @@
               </w:tc>
               <w:tc>
                 <w:tcPr>
-                  <w:tcW w:w="2223" w:type="dxa"/>
+                  <w:tcW w:w="2039" w:type="dxa"/>
                 </w:tcPr>
                 <w:p>
                   <w:pPr>
@@ -12545,7 +14233,16 @@
                 <w:sz w:val="28"/>
                 <w:szCs w:val="28"/>
               </w:rPr>
-              <w:t>SPEAKING ENGAGEMENTS</w:t>
+              <w:t>SPEAKING</w:t>
+            </w:r>
+            <w:r>
+              <w:rPr>
+                <w:rFonts w:ascii="Century" w:hAnsi="Century"/>
+                <w:caps w:val="0"/>
+                <w:sz w:val="22"/>
+                <w:szCs w:val="22"/>
+              </w:rPr>
+              <w:t xml:space="preserve"> </w:t>
             </w:r>
             <w:r>
               <w:rPr>
@@ -12554,7 +14251,16 @@
                 <w:sz w:val="28"/>
                 <w:szCs w:val="28"/>
               </w:rPr>
-              <w:t xml:space="preserve"> &amp; </w:t>
+              <w:t>ENGAGEMENTS</w:t>
+            </w:r>
+            <w:r>
+              <w:rPr>
+                <w:rFonts w:ascii="Century" w:hAnsi="Century"/>
+                <w:caps w:val="0"/>
+                <w:sz w:val="22"/>
+                <w:szCs w:val="22"/>
+              </w:rPr>
+              <w:t xml:space="preserve"> </w:t>
             </w:r>
             <w:r>
               <w:rPr>
@@ -12563,7 +14269,16 @@
                 <w:sz w:val="28"/>
                 <w:szCs w:val="28"/>
               </w:rPr>
-              <w:t>MEDIA APPEARANCES</w:t>
+              <w:t>&amp;</w:t>
+            </w:r>
+            <w:r>
+              <w:rPr>
+                <w:rFonts w:ascii="Century" w:hAnsi="Century"/>
+                <w:caps w:val="0"/>
+                <w:sz w:val="22"/>
+                <w:szCs w:val="22"/>
+              </w:rPr>
+              <w:t xml:space="preserve"> </w:t>
             </w:r>
             <w:r>
               <w:rPr>
@@ -12572,14 +14287,41 @@
                 <w:sz w:val="28"/>
                 <w:szCs w:val="28"/>
               </w:rPr>
+              <w:t>MEDIA</w:t>
+            </w:r>
+            <w:r>
+              <w:rPr>
+                <w:rFonts w:ascii="Century" w:hAnsi="Century"/>
+                <w:caps w:val="0"/>
+                <w:sz w:val="22"/>
+                <w:szCs w:val="22"/>
+              </w:rPr>
               <w:t xml:space="preserve"> </w:t>
             </w:r>
             <w:r>
               <w:rPr>
                 <w:rFonts w:ascii="Century" w:hAnsi="Century"/>
                 <w:caps w:val="0"/>
-                <w:sz w:val="24"/>
-                <w:szCs w:val="24"/>
+                <w:sz w:val="28"/>
+                <w:szCs w:val="28"/>
+              </w:rPr>
+              <w:t>APPEARANCES</w:t>
+            </w:r>
+            <w:r>
+              <w:rPr>
+                <w:rFonts w:ascii="Century" w:hAnsi="Century"/>
+                <w:caps w:val="0"/>
+                <w:sz w:val="20"/>
+                <w:szCs w:val="20"/>
+              </w:rPr>
+              <w:t xml:space="preserve"> </w:t>
+            </w:r>
+            <w:r>
+              <w:rPr>
+                <w:rFonts w:ascii="Century" w:hAnsi="Century"/>
+                <w:caps w:val="0"/>
+                <w:sz w:val="26"/>
+                <w:szCs w:val="26"/>
               </w:rPr>
               <w:t>(select</w:t>
             </w:r>
@@ -12587,8 +14329,8 @@
               <w:rPr>
                 <w:rFonts w:ascii="Century" w:hAnsi="Century"/>
                 <w:caps w:val="0"/>
-                <w:sz w:val="24"/>
-                <w:szCs w:val="24"/>
+                <w:sz w:val="26"/>
+                <w:szCs w:val="26"/>
               </w:rPr>
               <w:t>ed</w:t>
             </w:r>
@@ -12596,8 +14338,8 @@
               <w:rPr>
                 <w:rFonts w:ascii="Century" w:hAnsi="Century"/>
                 <w:caps w:val="0"/>
-                <w:sz w:val="24"/>
-                <w:szCs w:val="24"/>
+                <w:sz w:val="26"/>
+                <w:szCs w:val="26"/>
               </w:rPr>
               <w:t>)</w:t>
             </w:r>
@@ -12630,13 +14372,13 @@
         <w:tblLook w:val="04A0" w:firstRow="1" w:lastRow="0" w:firstColumn="1" w:lastColumn="0" w:noHBand="0" w:noVBand="1"/>
       </w:tblPr>
       <w:tblGrid>
-        <w:gridCol w:w="7205"/>
-        <w:gridCol w:w="2335"/>
+        <w:gridCol w:w="7385"/>
+        <w:gridCol w:w="2155"/>
       </w:tblGrid>
       <w:tr>
         <w:tc>
           <w:tcPr>
-            <w:tcW w:w="7205" w:type="dxa"/>
+            <w:tcW w:w="7385" w:type="dxa"/>
           </w:tcPr>
           <w:p>
             <w:pPr>
@@ -12676,7 +14418,7 @@
         </w:tc>
         <w:tc>
           <w:tcPr>
-            <w:tcW w:w="2335" w:type="dxa"/>
+            <w:tcW w:w="2155" w:type="dxa"/>
           </w:tcPr>
           <w:p>
             <w:pPr>
@@ -12820,13 +14562,13 @@
         <w:tblLook w:val="04A0" w:firstRow="1" w:lastRow="0" w:firstColumn="1" w:lastColumn="0" w:noHBand="0" w:noVBand="1"/>
       </w:tblPr>
       <w:tblGrid>
-        <w:gridCol w:w="7205"/>
-        <w:gridCol w:w="2335"/>
+        <w:gridCol w:w="7385"/>
+        <w:gridCol w:w="2155"/>
       </w:tblGrid>
       <w:tr>
         <w:tc>
           <w:tcPr>
-            <w:tcW w:w="7205" w:type="dxa"/>
+            <w:tcW w:w="7385" w:type="dxa"/>
           </w:tcPr>
           <w:p>
             <w:pPr>
@@ -12844,21 +14586,21 @@
                 <w:sz w:val="20"/>
                 <w:szCs w:val="20"/>
               </w:rPr>
-              <w:t>MICHIGAN STATE UNIVERSITY</w:t>
-            </w:r>
-            <w:r>
-              <w:rPr>
-                <w:rFonts w:ascii="Century" w:hAnsi="Century"/>
-                <w:sz w:val="20"/>
-                <w:szCs w:val="20"/>
-              </w:rPr>
-              <w:t>, East Lansing, Michigan</w:t>
+              <w:t>UNDISCOVERED COUNTRIES</w:t>
+            </w:r>
+            <w:r>
+              <w:rPr>
+                <w:rFonts w:ascii="Century" w:hAnsi="Century"/>
+                <w:sz w:val="20"/>
+                <w:szCs w:val="20"/>
+              </w:rPr>
+              <w:t>, New York, New York</w:t>
             </w:r>
           </w:p>
         </w:tc>
         <w:tc>
           <w:tcPr>
-            <w:tcW w:w="2335" w:type="dxa"/>
+            <w:tcW w:w="2155" w:type="dxa"/>
           </w:tcPr>
           <w:p>
             <w:pPr>
@@ -12875,15 +14617,7 @@
                 <w:sz w:val="20"/>
                 <w:szCs w:val="20"/>
               </w:rPr>
-              <w:t xml:space="preserve">December </w:t>
-            </w:r>
-            <w:r>
-              <w:rPr>
-                <w:rFonts w:ascii="Century" w:hAnsi="Century"/>
-                <w:sz w:val="20"/>
-                <w:szCs w:val="20"/>
-              </w:rPr>
-              <w:t>2021</w:t>
+              <w:t>January 15, 2022</w:t>
             </w:r>
           </w:p>
         </w:tc>
@@ -12908,30 +14642,8 @@
                 <w:sz w:val="20"/>
                 <w:szCs w:val="20"/>
               </w:rPr>
-              <w:t>College of Arts &amp; Letters</w:t>
-            </w:r>
-          </w:p>
-          <w:p>
-            <w:pPr>
-              <w:rPr>
-                <w:rFonts w:ascii="Century" w:hAnsi="Century"/>
-                <w:sz w:val="20"/>
-                <w:szCs w:val="20"/>
-              </w:rPr>
-            </w:pPr>
-            <w:hyperlink r:id="rId15" w:history="1">
-              <w:r>
-                <w:rPr>
-                  <w:rStyle w:val="Hyperlink"/>
-                  <w:rFonts w:ascii="Century" w:hAnsi="Century"/>
-                  <w:i/>
-                  <w:iCs/>
-                  <w:sz w:val="20"/>
-                  <w:szCs w:val="20"/>
-                </w:rPr>
-                <w:t>Creating Something Out of Nothing</w:t>
-              </w:r>
-            </w:hyperlink>
+              <w:t>Undiscovered Countries Festival</w:t>
+            </w:r>
           </w:p>
           <w:p>
             <w:pPr>
@@ -12948,7 +14660,15 @@
                 <w:sz w:val="20"/>
                 <w:szCs w:val="20"/>
               </w:rPr>
-              <w:t>Interviewer</w:t>
+              <w:t>Host</w:t>
+            </w:r>
+            <w:r>
+              <w:rPr>
+                <w:rFonts w:ascii="Century" w:hAnsi="Century"/>
+                <w:sz w:val="20"/>
+                <w:szCs w:val="20"/>
+              </w:rPr>
+              <w:t>s</w:t>
             </w:r>
             <w:r>
               <w:rPr>
@@ -12958,6 +14678,14 @@
               </w:rPr>
               <w:t xml:space="preserve">: </w:t>
             </w:r>
+            <w:r>
+              <w:rPr>
+                <w:rFonts w:ascii="Century" w:hAnsi="Century"/>
+                <w:sz w:val="20"/>
+                <w:szCs w:val="20"/>
+              </w:rPr>
+              <w:t xml:space="preserve">Barbara K. Begley, Zoë Erwin-Longstaff, Kaela Mei-Shing Garvin, Adin </w:t>
+            </w:r>
             <w:proofErr w:type="spellStart"/>
             <w:r>
               <w:rPr>
@@ -12965,25 +14693,7 @@
                 <w:sz w:val="20"/>
                 <w:szCs w:val="20"/>
               </w:rPr>
-              <w:t>Ceili</w:t>
-            </w:r>
-            <w:proofErr w:type="spellEnd"/>
-            <w:r>
-              <w:rPr>
-                <w:rFonts w:ascii="Century" w:hAnsi="Century"/>
-                <w:sz w:val="20"/>
-                <w:szCs w:val="20"/>
-              </w:rPr>
-              <w:t xml:space="preserve"> </w:t>
-            </w:r>
-            <w:proofErr w:type="spellStart"/>
-            <w:r>
-              <w:rPr>
-                <w:rFonts w:ascii="Century" w:hAnsi="Century"/>
-                <w:sz w:val="20"/>
-                <w:szCs w:val="20"/>
-              </w:rPr>
-              <w:t>Widmann</w:t>
+              <w:t>Lenahan</w:t>
             </w:r>
             <w:proofErr w:type="spellEnd"/>
           </w:p>
@@ -13015,13 +14725,13 @@
         <w:tblLook w:val="04A0" w:firstRow="1" w:lastRow="0" w:firstColumn="1" w:lastColumn="0" w:noHBand="0" w:noVBand="1"/>
       </w:tblPr>
       <w:tblGrid>
-        <w:gridCol w:w="7205"/>
-        <w:gridCol w:w="2335"/>
+        <w:gridCol w:w="7385"/>
+        <w:gridCol w:w="2155"/>
       </w:tblGrid>
       <w:tr>
         <w:tc>
           <w:tcPr>
-            <w:tcW w:w="7205" w:type="dxa"/>
+            <w:tcW w:w="7385" w:type="dxa"/>
           </w:tcPr>
           <w:p>
             <w:pPr>
@@ -13039,29 +14749,224 @@
                 <w:sz w:val="20"/>
                 <w:szCs w:val="20"/>
               </w:rPr>
-              <w:t>DURBAN UNIVERSITY OF TECHNOLOGY</w:t>
-            </w:r>
-            <w:r>
-              <w:rPr>
-                <w:rFonts w:ascii="Century" w:hAnsi="Century"/>
-                <w:sz w:val="20"/>
-                <w:szCs w:val="20"/>
-              </w:rPr>
-              <w:t xml:space="preserve">, </w:t>
-            </w:r>
-            <w:r>
-              <w:rPr>
-                <w:rFonts w:ascii="Century" w:hAnsi="Century"/>
-                <w:sz w:val="20"/>
-                <w:szCs w:val="20"/>
-              </w:rPr>
-              <w:t>Durban, South Africa</w:t>
+              <w:t>MICHIGAN STATE UNIVERSITY</w:t>
+            </w:r>
+            <w:r>
+              <w:rPr>
+                <w:rFonts w:ascii="Century" w:hAnsi="Century"/>
+                <w:sz w:val="20"/>
+                <w:szCs w:val="20"/>
+              </w:rPr>
+              <w:t>, East Lansing, Michigan</w:t>
             </w:r>
           </w:p>
         </w:tc>
         <w:tc>
           <w:tcPr>
-            <w:tcW w:w="2335" w:type="dxa"/>
+            <w:tcW w:w="2155" w:type="dxa"/>
+          </w:tcPr>
+          <w:p>
+            <w:pPr>
+              <w:spacing w:line="360" w:lineRule="auto"/>
+              <w:rPr>
+                <w:rFonts w:ascii="Century" w:hAnsi="Century"/>
+                <w:sz w:val="20"/>
+                <w:szCs w:val="20"/>
+              </w:rPr>
+            </w:pPr>
+            <w:r>
+              <w:rPr>
+                <w:rFonts w:ascii="Century" w:hAnsi="Century"/>
+                <w:sz w:val="20"/>
+                <w:szCs w:val="20"/>
+              </w:rPr>
+              <w:t xml:space="preserve">December </w:t>
+            </w:r>
+            <w:r>
+              <w:rPr>
+                <w:rFonts w:ascii="Century" w:hAnsi="Century"/>
+                <w:sz w:val="20"/>
+                <w:szCs w:val="20"/>
+              </w:rPr>
+              <w:t>2021</w:t>
+            </w:r>
+          </w:p>
+        </w:tc>
+      </w:tr>
+      <w:tr>
+        <w:tc>
+          <w:tcPr>
+            <w:tcW w:w="9540" w:type="dxa"/>
+            <w:gridSpan w:val="2"/>
+          </w:tcPr>
+          <w:p>
+            <w:pPr>
+              <w:rPr>
+                <w:rFonts w:ascii="Century" w:hAnsi="Century"/>
+                <w:sz w:val="20"/>
+                <w:szCs w:val="20"/>
+              </w:rPr>
+            </w:pPr>
+            <w:r>
+              <w:rPr>
+                <w:rFonts w:ascii="Century" w:hAnsi="Century"/>
+                <w:sz w:val="20"/>
+                <w:szCs w:val="20"/>
+              </w:rPr>
+              <w:t>College of Arts &amp; Letters</w:t>
+            </w:r>
+          </w:p>
+          <w:p>
+            <w:pPr>
+              <w:rPr>
+                <w:rFonts w:ascii="Century" w:hAnsi="Century"/>
+                <w:sz w:val="20"/>
+                <w:szCs w:val="20"/>
+              </w:rPr>
+            </w:pPr>
+            <w:hyperlink r:id="rId17" w:history="1">
+              <w:r>
+                <w:rPr>
+                  <w:rStyle w:val="Hyperlink"/>
+                  <w:rFonts w:ascii="Century" w:hAnsi="Century"/>
+                  <w:i/>
+                  <w:iCs/>
+                  <w:sz w:val="20"/>
+                  <w:szCs w:val="20"/>
+                </w:rPr>
+                <w:t>Creating Something Out of Nothing</w:t>
+              </w:r>
+            </w:hyperlink>
+          </w:p>
+          <w:p>
+            <w:pPr>
+              <w:spacing w:line="360" w:lineRule="auto"/>
+              <w:rPr>
+                <w:rFonts w:ascii="Century" w:hAnsi="Century"/>
+                <w:sz w:val="20"/>
+                <w:szCs w:val="20"/>
+              </w:rPr>
+            </w:pPr>
+            <w:r>
+              <w:rPr>
+                <w:rFonts w:ascii="Century" w:hAnsi="Century"/>
+                <w:sz w:val="20"/>
+                <w:szCs w:val="20"/>
+              </w:rPr>
+              <w:t>Interviewer</w:t>
+            </w:r>
+            <w:r>
+              <w:rPr>
+                <w:rFonts w:ascii="Century" w:hAnsi="Century"/>
+                <w:sz w:val="20"/>
+                <w:szCs w:val="20"/>
+              </w:rPr>
+              <w:t xml:space="preserve">: </w:t>
+            </w:r>
+            <w:proofErr w:type="spellStart"/>
+            <w:r>
+              <w:rPr>
+                <w:rFonts w:ascii="Century" w:hAnsi="Century"/>
+                <w:sz w:val="20"/>
+                <w:szCs w:val="20"/>
+              </w:rPr>
+              <w:t>Ceili</w:t>
+            </w:r>
+            <w:proofErr w:type="spellEnd"/>
+            <w:r>
+              <w:rPr>
+                <w:rFonts w:ascii="Century" w:hAnsi="Century"/>
+                <w:sz w:val="20"/>
+                <w:szCs w:val="20"/>
+              </w:rPr>
+              <w:t xml:space="preserve"> </w:t>
+            </w:r>
+            <w:proofErr w:type="spellStart"/>
+            <w:r>
+              <w:rPr>
+                <w:rFonts w:ascii="Century" w:hAnsi="Century"/>
+                <w:sz w:val="20"/>
+                <w:szCs w:val="20"/>
+              </w:rPr>
+              <w:t>Widmann</w:t>
+            </w:r>
+            <w:proofErr w:type="spellEnd"/>
+          </w:p>
+        </w:tc>
+      </w:tr>
+    </w:tbl>
+    <w:p>
+      <w:pPr>
+        <w:rPr>
+          <w:rFonts w:ascii="Century" w:hAnsi="Century"/>
+          <w:sz w:val="20"/>
+          <w:szCs w:val="20"/>
+        </w:rPr>
+      </w:pPr>
+    </w:p>
+    <w:tbl>
+      <w:tblPr>
+        <w:tblStyle w:val="TableGrid"/>
+        <w:tblW w:w="9540" w:type="dxa"/>
+        <w:tblInd w:w="-95" w:type="dxa"/>
+        <w:tblBorders>
+          <w:top w:val="none" w:sz="0" w:space="0" w:color="auto"/>
+          <w:left w:val="none" w:sz="0" w:space="0" w:color="auto"/>
+          <w:bottom w:val="none" w:sz="0" w:space="0" w:color="auto"/>
+          <w:right w:val="none" w:sz="0" w:space="0" w:color="auto"/>
+          <w:insideH w:val="none" w:sz="0" w:space="0" w:color="auto"/>
+          <w:insideV w:val="none" w:sz="0" w:space="0" w:color="auto"/>
+        </w:tblBorders>
+        <w:tblLook w:val="04A0" w:firstRow="1" w:lastRow="0" w:firstColumn="1" w:lastColumn="0" w:noHBand="0" w:noVBand="1"/>
+      </w:tblPr>
+      <w:tblGrid>
+        <w:gridCol w:w="7385"/>
+        <w:gridCol w:w="2155"/>
+      </w:tblGrid>
+      <w:tr>
+        <w:tc>
+          <w:tcPr>
+            <w:tcW w:w="7385" w:type="dxa"/>
+          </w:tcPr>
+          <w:p>
+            <w:pPr>
+              <w:spacing w:line="360" w:lineRule="auto"/>
+              <w:rPr>
+                <w:rFonts w:ascii="Century" w:hAnsi="Century"/>
+                <w:sz w:val="20"/>
+                <w:szCs w:val="20"/>
+              </w:rPr>
+            </w:pPr>
+            <w:r>
+              <w:rPr>
+                <w:rFonts w:ascii="Century" w:hAnsi="Century"/>
+                <w:color w:val="18453B"/>
+                <w:sz w:val="20"/>
+                <w:szCs w:val="20"/>
+              </w:rPr>
+              <w:t>DURBAN UNIVERSITY OF TECHNOLOGY</w:t>
+            </w:r>
+            <w:r>
+              <w:rPr>
+                <w:rFonts w:ascii="Century" w:hAnsi="Century"/>
+                <w:sz w:val="20"/>
+                <w:szCs w:val="20"/>
+              </w:rPr>
+              <w:t xml:space="preserve">, </w:t>
+            </w:r>
+            <w:r>
+              <w:rPr>
+                <w:rFonts w:ascii="Century" w:hAnsi="Century"/>
+                <w:sz w:val="20"/>
+                <w:szCs w:val="20"/>
+              </w:rPr>
+              <w:t>Durban, South Africa</w:t>
+            </w:r>
+          </w:p>
+        </w:tc>
+        <w:tc>
+          <w:tcPr>
+            <w:tcW w:w="2155" w:type="dxa"/>
           </w:tcPr>
           <w:p>
             <w:pPr>
@@ -13197,7 +15102,7 @@
                 <w:szCs w:val="20"/>
               </w:rPr>
             </w:pPr>
-            <w:hyperlink r:id="rId16" w:history="1">
+            <w:hyperlink r:id="rId18" w:history="1">
               <w:r>
                 <w:rPr>
                   <w:rStyle w:val="Hyperlink"/>
@@ -13237,13 +15142,13 @@
         <w:tblLook w:val="04A0" w:firstRow="1" w:lastRow="0" w:firstColumn="1" w:lastColumn="0" w:noHBand="0" w:noVBand="1"/>
       </w:tblPr>
       <w:tblGrid>
-        <w:gridCol w:w="7205"/>
-        <w:gridCol w:w="2335"/>
+        <w:gridCol w:w="7385"/>
+        <w:gridCol w:w="2155"/>
       </w:tblGrid>
       <w:tr>
         <w:tc>
           <w:tcPr>
-            <w:tcW w:w="7205" w:type="dxa"/>
+            <w:tcW w:w="7385" w:type="dxa"/>
           </w:tcPr>
           <w:p>
             <w:pPr>
@@ -13283,7 +15188,7 @@
         </w:tc>
         <w:tc>
           <w:tcPr>
-            <w:tcW w:w="2335" w:type="dxa"/>
+            <w:tcW w:w="2155" w:type="dxa"/>
           </w:tcPr>
           <w:p>
             <w:pPr>
@@ -13409,7 +15314,7 @@
                 <w:szCs w:val="20"/>
               </w:rPr>
             </w:pPr>
-            <w:hyperlink r:id="rId17" w:history="1">
+            <w:hyperlink r:id="rId19" w:history="1">
               <w:r>
                 <w:rPr>
                   <w:rStyle w:val="Hyperlink"/>
@@ -13449,13 +15354,13 @@
         <w:tblLook w:val="04A0" w:firstRow="1" w:lastRow="0" w:firstColumn="1" w:lastColumn="0" w:noHBand="0" w:noVBand="1"/>
       </w:tblPr>
       <w:tblGrid>
-        <w:gridCol w:w="7205"/>
-        <w:gridCol w:w="2335"/>
+        <w:gridCol w:w="7385"/>
+        <w:gridCol w:w="2155"/>
       </w:tblGrid>
       <w:tr>
         <w:tc>
           <w:tcPr>
-            <w:tcW w:w="7205" w:type="dxa"/>
+            <w:tcW w:w="7385" w:type="dxa"/>
           </w:tcPr>
           <w:p>
             <w:pPr>
@@ -13479,7 +15384,7 @@
         </w:tc>
         <w:tc>
           <w:tcPr>
-            <w:tcW w:w="2335" w:type="dxa"/>
+            <w:tcW w:w="2155" w:type="dxa"/>
           </w:tcPr>
           <w:p>
             <w:pPr>
@@ -13540,7 +15445,7 @@
                 <w:szCs w:val="20"/>
               </w:rPr>
             </w:pPr>
-            <w:hyperlink r:id="rId18" w:history="1">
+            <w:hyperlink r:id="rId20" w:history="1">
               <w:r>
                 <w:rPr>
                   <w:rStyle w:val="Hyperlink"/>
@@ -13637,13 +15542,13 @@
         <w:tblLook w:val="04A0" w:firstRow="1" w:lastRow="0" w:firstColumn="1" w:lastColumn="0" w:noHBand="0" w:noVBand="1"/>
       </w:tblPr>
       <w:tblGrid>
-        <w:gridCol w:w="7205"/>
-        <w:gridCol w:w="2335"/>
+        <w:gridCol w:w="7385"/>
+        <w:gridCol w:w="2155"/>
       </w:tblGrid>
       <w:tr>
         <w:tc>
           <w:tcPr>
-            <w:tcW w:w="7205" w:type="dxa"/>
+            <w:tcW w:w="7385" w:type="dxa"/>
           </w:tcPr>
           <w:p>
             <w:pPr>
@@ -13675,7 +15580,7 @@
         </w:tc>
         <w:tc>
           <w:tcPr>
-            <w:tcW w:w="2335" w:type="dxa"/>
+            <w:tcW w:w="2155" w:type="dxa"/>
           </w:tcPr>
           <w:p>
             <w:pPr>
@@ -13832,7 +15737,7 @@
                 <w:szCs w:val="20"/>
               </w:rPr>
             </w:pPr>
-            <w:hyperlink r:id="rId19" w:history="1">
+            <w:hyperlink r:id="rId21" w:history="1">
               <w:r>
                 <w:rPr>
                   <w:rStyle w:val="Hyperlink"/>
@@ -13872,13 +15777,13 @@
         <w:tblLook w:val="04A0" w:firstRow="1" w:lastRow="0" w:firstColumn="1" w:lastColumn="0" w:noHBand="0" w:noVBand="1"/>
       </w:tblPr>
       <w:tblGrid>
-        <w:gridCol w:w="7205"/>
-        <w:gridCol w:w="2335"/>
+        <w:gridCol w:w="7385"/>
+        <w:gridCol w:w="2155"/>
       </w:tblGrid>
       <w:tr>
         <w:tc>
           <w:tcPr>
-            <w:tcW w:w="7205" w:type="dxa"/>
+            <w:tcW w:w="7385" w:type="dxa"/>
           </w:tcPr>
           <w:p>
             <w:pPr>
@@ -13902,7 +15807,7 @@
         </w:tc>
         <w:tc>
           <w:tcPr>
-            <w:tcW w:w="2335" w:type="dxa"/>
+            <w:tcW w:w="2155" w:type="dxa"/>
           </w:tcPr>
           <w:p>
             <w:pPr>
@@ -13979,7 +15884,7 @@
                 <w:szCs w:val="20"/>
               </w:rPr>
             </w:pPr>
-            <w:hyperlink r:id="rId20" w:history="1">
+            <w:hyperlink r:id="rId22" w:history="1">
               <w:r>
                 <w:rPr>
                   <w:rStyle w:val="Hyperlink"/>
@@ -14056,13 +15961,13 @@
         <w:tblLook w:val="04A0" w:firstRow="1" w:lastRow="0" w:firstColumn="1" w:lastColumn="0" w:noHBand="0" w:noVBand="1"/>
       </w:tblPr>
       <w:tblGrid>
-        <w:gridCol w:w="7205"/>
-        <w:gridCol w:w="2335"/>
+        <w:gridCol w:w="7385"/>
+        <w:gridCol w:w="2155"/>
       </w:tblGrid>
       <w:tr>
         <w:tc>
           <w:tcPr>
-            <w:tcW w:w="7205" w:type="dxa"/>
+            <w:tcW w:w="7385" w:type="dxa"/>
           </w:tcPr>
           <w:p>
             <w:pPr>
@@ -14086,7 +15991,7 @@
         </w:tc>
         <w:tc>
           <w:tcPr>
-            <w:tcW w:w="2335" w:type="dxa"/>
+            <w:tcW w:w="2155" w:type="dxa"/>
           </w:tcPr>
           <w:p>
             <w:pPr>
@@ -14235,380 +16140,6 @@
             <w:tcW w:w="9540" w:type="dxa"/>
             <w:gridSpan w:val="2"/>
           </w:tcPr>
-          <w:p>
-            <w:pPr>
-              <w:pStyle w:val="ListParagraph"/>
-              <w:numPr>
-                <w:ilvl w:val="0"/>
-                <w:numId w:val="7"/>
-              </w:numPr>
-              <w:spacing w:after="0" w:line="360" w:lineRule="auto"/>
-              <w:ind w:left="346"/>
-              <w:rPr>
-                <w:rFonts w:ascii="Century" w:hAnsi="Century"/>
-                <w:sz w:val="20"/>
-                <w:szCs w:val="20"/>
-              </w:rPr>
-            </w:pPr>
-            <w:hyperlink r:id="rId21" w:history="1">
-              <w:r>
-                <w:rPr>
-                  <w:rStyle w:val="Hyperlink"/>
-                  <w:rFonts w:ascii="Century" w:hAnsi="Century"/>
-                  <w:sz w:val="20"/>
-                  <w:szCs w:val="20"/>
-                </w:rPr>
-                <w:t>Footage</w:t>
-              </w:r>
-            </w:hyperlink>
-          </w:p>
-        </w:tc>
-      </w:tr>
-    </w:tbl>
-    <w:p>
-      <w:pPr>
-        <w:rPr>
-          <w:rFonts w:ascii="Century" w:hAnsi="Century"/>
-          <w:sz w:val="20"/>
-          <w:szCs w:val="20"/>
-        </w:rPr>
-      </w:pPr>
-    </w:p>
-    <w:tbl>
-      <w:tblPr>
-        <w:tblStyle w:val="TableGrid"/>
-        <w:tblW w:w="9540" w:type="dxa"/>
-        <w:tblInd w:w="-95" w:type="dxa"/>
-        <w:tblBorders>
-          <w:top w:val="none" w:sz="0" w:space="0" w:color="auto"/>
-          <w:left w:val="none" w:sz="0" w:space="0" w:color="auto"/>
-          <w:bottom w:val="none" w:sz="0" w:space="0" w:color="auto"/>
-          <w:right w:val="none" w:sz="0" w:space="0" w:color="auto"/>
-          <w:insideH w:val="none" w:sz="0" w:space="0" w:color="auto"/>
-          <w:insideV w:val="none" w:sz="0" w:space="0" w:color="auto"/>
-        </w:tblBorders>
-        <w:tblLook w:val="04A0" w:firstRow="1" w:lastRow="0" w:firstColumn="1" w:lastColumn="0" w:noHBand="0" w:noVBand="1"/>
-      </w:tblPr>
-      <w:tblGrid>
-        <w:gridCol w:w="7205"/>
-        <w:gridCol w:w="2335"/>
-      </w:tblGrid>
-      <w:tr>
-        <w:tc>
-          <w:tcPr>
-            <w:tcW w:w="7205" w:type="dxa"/>
-          </w:tcPr>
-          <w:p>
-            <w:pPr>
-              <w:spacing w:line="360" w:lineRule="auto"/>
-              <w:rPr>
-                <w:rFonts w:ascii="Century" w:hAnsi="Century"/>
-                <w:sz w:val="20"/>
-                <w:szCs w:val="20"/>
-              </w:rPr>
-            </w:pPr>
-            <w:r>
-              <w:rPr>
-                <w:rFonts w:ascii="Century" w:hAnsi="Century"/>
-                <w:color w:val="18453B"/>
-                <w:sz w:val="20"/>
-                <w:szCs w:val="20"/>
-              </w:rPr>
-              <w:t>BELOIT COLLEGE</w:t>
-            </w:r>
-            <w:r>
-              <w:rPr>
-                <w:rFonts w:ascii="Century" w:hAnsi="Century"/>
-                <w:sz w:val="20"/>
-                <w:szCs w:val="20"/>
-              </w:rPr>
-              <w:t>, Beloit, Wisconsin</w:t>
-            </w:r>
-          </w:p>
-        </w:tc>
-        <w:tc>
-          <w:tcPr>
-            <w:tcW w:w="2335" w:type="dxa"/>
-          </w:tcPr>
-          <w:p>
-            <w:pPr>
-              <w:spacing w:line="360" w:lineRule="auto"/>
-              <w:rPr>
-                <w:rFonts w:ascii="Century" w:hAnsi="Century"/>
-                <w:sz w:val="20"/>
-                <w:szCs w:val="20"/>
-              </w:rPr>
-            </w:pPr>
-            <w:r>
-              <w:rPr>
-                <w:rFonts w:ascii="Century" w:hAnsi="Century"/>
-                <w:sz w:val="20"/>
-                <w:szCs w:val="20"/>
-              </w:rPr>
-              <w:t>December 2</w:t>
-            </w:r>
-            <w:r>
-              <w:rPr>
-                <w:rFonts w:ascii="Century" w:hAnsi="Century"/>
-                <w:sz w:val="20"/>
-                <w:szCs w:val="20"/>
-              </w:rPr>
-              <w:t>, 2020</w:t>
-            </w:r>
-          </w:p>
-        </w:tc>
-      </w:tr>
-      <w:tr>
-        <w:tc>
-          <w:tcPr>
-            <w:tcW w:w="9540" w:type="dxa"/>
-            <w:gridSpan w:val="2"/>
-          </w:tcPr>
-          <w:p>
-            <w:pPr>
-              <w:rPr>
-                <w:rFonts w:ascii="Century" w:hAnsi="Century"/>
-                <w:sz w:val="20"/>
-                <w:szCs w:val="20"/>
-              </w:rPr>
-            </w:pPr>
-            <w:r>
-              <w:rPr>
-                <w:rFonts w:ascii="Century" w:hAnsi="Century"/>
-                <w:sz w:val="20"/>
-                <w:szCs w:val="20"/>
-              </w:rPr>
-              <w:t>Theatre Capstone Interview about Science Theatre</w:t>
-            </w:r>
-          </w:p>
-          <w:p>
-            <w:pPr>
-              <w:spacing w:line="360" w:lineRule="auto"/>
-              <w:rPr>
-                <w:rFonts w:ascii="Century" w:hAnsi="Century"/>
-                <w:sz w:val="20"/>
-                <w:szCs w:val="20"/>
-              </w:rPr>
-            </w:pPr>
-            <w:r>
-              <w:rPr>
-                <w:rFonts w:ascii="Century" w:hAnsi="Century"/>
-                <w:sz w:val="20"/>
-                <w:szCs w:val="20"/>
-              </w:rPr>
-              <w:t>Interviewer: Abby Bender</w:t>
-            </w:r>
-          </w:p>
-        </w:tc>
-      </w:tr>
-    </w:tbl>
-    <w:p>
-      <w:pPr>
-        <w:rPr>
-          <w:rFonts w:ascii="Century" w:hAnsi="Century"/>
-          <w:sz w:val="20"/>
-          <w:szCs w:val="20"/>
-        </w:rPr>
-      </w:pPr>
-    </w:p>
-    <w:tbl>
-      <w:tblPr>
-        <w:tblStyle w:val="TableGrid"/>
-        <w:tblW w:w="9540" w:type="dxa"/>
-        <w:tblInd w:w="-95" w:type="dxa"/>
-        <w:tblBorders>
-          <w:top w:val="none" w:sz="0" w:space="0" w:color="auto"/>
-          <w:left w:val="none" w:sz="0" w:space="0" w:color="auto"/>
-          <w:bottom w:val="none" w:sz="0" w:space="0" w:color="auto"/>
-          <w:right w:val="none" w:sz="0" w:space="0" w:color="auto"/>
-          <w:insideH w:val="none" w:sz="0" w:space="0" w:color="auto"/>
-          <w:insideV w:val="none" w:sz="0" w:space="0" w:color="auto"/>
-        </w:tblBorders>
-        <w:tblLook w:val="04A0" w:firstRow="1" w:lastRow="0" w:firstColumn="1" w:lastColumn="0" w:noHBand="0" w:noVBand="1"/>
-      </w:tblPr>
-      <w:tblGrid>
-        <w:gridCol w:w="7205"/>
-        <w:gridCol w:w="2335"/>
-      </w:tblGrid>
-      <w:tr>
-        <w:tc>
-          <w:tcPr>
-            <w:tcW w:w="7205" w:type="dxa"/>
-          </w:tcPr>
-          <w:p>
-            <w:pPr>
-              <w:spacing w:line="360" w:lineRule="auto"/>
-              <w:rPr>
-                <w:rFonts w:ascii="Century" w:hAnsi="Century"/>
-                <w:sz w:val="20"/>
-                <w:szCs w:val="20"/>
-              </w:rPr>
-            </w:pPr>
-            <w:r>
-              <w:rPr>
-                <w:rFonts w:ascii="Century" w:hAnsi="Century"/>
-                <w:color w:val="18453B"/>
-                <w:sz w:val="20"/>
-                <w:szCs w:val="20"/>
-              </w:rPr>
-              <w:t>CABARET ON THE COUCH</w:t>
-            </w:r>
-            <w:r>
-              <w:rPr>
-                <w:rFonts w:ascii="Century" w:hAnsi="Century"/>
-                <w:sz w:val="20"/>
-                <w:szCs w:val="20"/>
-              </w:rPr>
-              <w:t>, New York</w:t>
-            </w:r>
-            <w:r>
-              <w:rPr>
-                <w:rFonts w:ascii="Century" w:hAnsi="Century"/>
-                <w:sz w:val="20"/>
-                <w:szCs w:val="20"/>
-              </w:rPr>
-              <w:t>, New York</w:t>
-            </w:r>
-          </w:p>
-        </w:tc>
-        <w:tc>
-          <w:tcPr>
-            <w:tcW w:w="2335" w:type="dxa"/>
-          </w:tcPr>
-          <w:p>
-            <w:pPr>
-              <w:spacing w:line="360" w:lineRule="auto"/>
-              <w:rPr>
-                <w:rFonts w:ascii="Century" w:hAnsi="Century"/>
-                <w:sz w:val="20"/>
-                <w:szCs w:val="20"/>
-              </w:rPr>
-            </w:pPr>
-            <w:r>
-              <w:rPr>
-                <w:rFonts w:ascii="Century" w:hAnsi="Century"/>
-                <w:sz w:val="20"/>
-                <w:szCs w:val="20"/>
-              </w:rPr>
-              <w:t>July 24, 2020</w:t>
-            </w:r>
-          </w:p>
-        </w:tc>
-      </w:tr>
-      <w:tr>
-        <w:tc>
-          <w:tcPr>
-            <w:tcW w:w="9540" w:type="dxa"/>
-            <w:gridSpan w:val="2"/>
-          </w:tcPr>
-          <w:p>
-            <w:pPr>
-              <w:rPr>
-                <w:rFonts w:ascii="Century" w:hAnsi="Century"/>
-                <w:sz w:val="20"/>
-                <w:szCs w:val="20"/>
-              </w:rPr>
-            </w:pPr>
-            <w:r>
-              <w:rPr>
-                <w:rFonts w:ascii="Century" w:hAnsi="Century"/>
-                <w:sz w:val="20"/>
-                <w:szCs w:val="20"/>
-              </w:rPr>
-              <w:t>Musical Theatre Factory</w:t>
-            </w:r>
-          </w:p>
-          <w:p>
-            <w:pPr>
-              <w:spacing w:line="360" w:lineRule="auto"/>
-              <w:rPr>
-                <w:rFonts w:ascii="Century" w:hAnsi="Century"/>
-                <w:sz w:val="20"/>
-                <w:szCs w:val="20"/>
-              </w:rPr>
-            </w:pPr>
-            <w:r>
-              <w:rPr>
-                <w:rFonts w:ascii="Century" w:hAnsi="Century"/>
-                <w:sz w:val="20"/>
-                <w:szCs w:val="20"/>
-              </w:rPr>
-              <w:t xml:space="preserve">Host: Rachel </w:t>
-            </w:r>
-            <w:proofErr w:type="spellStart"/>
-            <w:r>
-              <w:rPr>
-                <w:rFonts w:ascii="Century" w:hAnsi="Century"/>
-                <w:sz w:val="20"/>
-                <w:szCs w:val="20"/>
-              </w:rPr>
-              <w:t>Leighson</w:t>
-            </w:r>
-            <w:proofErr w:type="spellEnd"/>
-            <w:r>
-              <w:rPr>
-                <w:rFonts w:ascii="Century" w:hAnsi="Century"/>
-                <w:sz w:val="20"/>
-                <w:szCs w:val="20"/>
-              </w:rPr>
-              <w:t xml:space="preserve"> | Performer: Kami </w:t>
-            </w:r>
-            <w:proofErr w:type="spellStart"/>
-            <w:r>
-              <w:rPr>
-                <w:rFonts w:ascii="Century" w:hAnsi="Century"/>
-                <w:sz w:val="20"/>
-                <w:szCs w:val="20"/>
-              </w:rPr>
-              <w:t>Visitsak</w:t>
-            </w:r>
-            <w:proofErr w:type="spellEnd"/>
-            <w:r>
-              <w:rPr>
-                <w:rFonts w:ascii="Century" w:hAnsi="Century"/>
-                <w:sz w:val="20"/>
-                <w:szCs w:val="20"/>
-              </w:rPr>
-              <w:t xml:space="preserve"> as Quark</w:t>
-            </w:r>
-          </w:p>
-        </w:tc>
-      </w:tr>
-      <w:tr>
-        <w:tc>
-          <w:tcPr>
-            <w:tcW w:w="9540" w:type="dxa"/>
-            <w:gridSpan w:val="2"/>
-          </w:tcPr>
-          <w:p>
-            <w:pPr>
-              <w:pStyle w:val="ListParagraph"/>
-              <w:numPr>
-                <w:ilvl w:val="0"/>
-                <w:numId w:val="7"/>
-              </w:numPr>
-              <w:spacing w:after="0" w:line="240" w:lineRule="auto"/>
-              <w:ind w:left="346"/>
-              <w:rPr>
-                <w:rFonts w:ascii="Century" w:hAnsi="Century"/>
-                <w:sz w:val="20"/>
-                <w:szCs w:val="20"/>
-              </w:rPr>
-            </w:pPr>
-            <w:hyperlink r:id="rId22" w:history="1">
-              <w:proofErr w:type="spellStart"/>
-              <w:r>
-                <w:rPr>
-                  <w:rStyle w:val="Hyperlink"/>
-                  <w:rFonts w:ascii="Century" w:hAnsi="Century"/>
-                  <w:sz w:val="20"/>
-                  <w:szCs w:val="20"/>
-                </w:rPr>
-                <w:t>BroadwayWorld</w:t>
-              </w:r>
-              <w:proofErr w:type="spellEnd"/>
-            </w:hyperlink>
-          </w:p>
           <w:p>
             <w:pPr>
               <w:pStyle w:val="ListParagraph"/>
@@ -14664,13 +16195,13 @@
         <w:tblLook w:val="04A0" w:firstRow="1" w:lastRow="0" w:firstColumn="1" w:lastColumn="0" w:noHBand="0" w:noVBand="1"/>
       </w:tblPr>
       <w:tblGrid>
-        <w:gridCol w:w="7205"/>
-        <w:gridCol w:w="2335"/>
+        <w:gridCol w:w="7385"/>
+        <w:gridCol w:w="2155"/>
       </w:tblGrid>
       <w:tr>
         <w:tc>
           <w:tcPr>
-            <w:tcW w:w="7205" w:type="dxa"/>
+            <w:tcW w:w="7385" w:type="dxa"/>
           </w:tcPr>
           <w:p>
             <w:pPr>
@@ -14688,21 +16219,395 @@
                 <w:sz w:val="20"/>
                 <w:szCs w:val="20"/>
               </w:rPr>
-              <w:t>ACADEMY AT PALUMBO</w:t>
-            </w:r>
-            <w:r>
-              <w:rPr>
-                <w:rFonts w:ascii="Century" w:hAnsi="Century"/>
-                <w:sz w:val="20"/>
-                <w:szCs w:val="20"/>
-              </w:rPr>
-              <w:t>, Philadelphia, Pennsylvania</w:t>
+              <w:t>BELOIT COLLEGE</w:t>
+            </w:r>
+            <w:r>
+              <w:rPr>
+                <w:rFonts w:ascii="Century" w:hAnsi="Century"/>
+                <w:sz w:val="20"/>
+                <w:szCs w:val="20"/>
+              </w:rPr>
+              <w:t>, Beloit, Wisconsin</w:t>
             </w:r>
           </w:p>
         </w:tc>
         <w:tc>
           <w:tcPr>
-            <w:tcW w:w="2335" w:type="dxa"/>
+            <w:tcW w:w="2155" w:type="dxa"/>
+          </w:tcPr>
+          <w:p>
+            <w:pPr>
+              <w:spacing w:line="360" w:lineRule="auto"/>
+              <w:rPr>
+                <w:rFonts w:ascii="Century" w:hAnsi="Century"/>
+                <w:sz w:val="20"/>
+                <w:szCs w:val="20"/>
+              </w:rPr>
+            </w:pPr>
+            <w:r>
+              <w:rPr>
+                <w:rFonts w:ascii="Century" w:hAnsi="Century"/>
+                <w:sz w:val="20"/>
+                <w:szCs w:val="20"/>
+              </w:rPr>
+              <w:t>December 2</w:t>
+            </w:r>
+            <w:r>
+              <w:rPr>
+                <w:rFonts w:ascii="Century" w:hAnsi="Century"/>
+                <w:sz w:val="20"/>
+                <w:szCs w:val="20"/>
+              </w:rPr>
+              <w:t>, 2020</w:t>
+            </w:r>
+          </w:p>
+        </w:tc>
+      </w:tr>
+      <w:tr>
+        <w:tc>
+          <w:tcPr>
+            <w:tcW w:w="9540" w:type="dxa"/>
+            <w:gridSpan w:val="2"/>
+          </w:tcPr>
+          <w:p>
+            <w:pPr>
+              <w:rPr>
+                <w:rFonts w:ascii="Century" w:hAnsi="Century"/>
+                <w:sz w:val="20"/>
+                <w:szCs w:val="20"/>
+              </w:rPr>
+            </w:pPr>
+            <w:r>
+              <w:rPr>
+                <w:rFonts w:ascii="Century" w:hAnsi="Century"/>
+                <w:sz w:val="20"/>
+                <w:szCs w:val="20"/>
+              </w:rPr>
+              <w:t>Theatre Capstone Interview about Science Theatre</w:t>
+            </w:r>
+          </w:p>
+          <w:p>
+            <w:pPr>
+              <w:spacing w:line="360" w:lineRule="auto"/>
+              <w:rPr>
+                <w:rFonts w:ascii="Century" w:hAnsi="Century"/>
+                <w:sz w:val="20"/>
+                <w:szCs w:val="20"/>
+              </w:rPr>
+            </w:pPr>
+            <w:r>
+              <w:rPr>
+                <w:rFonts w:ascii="Century" w:hAnsi="Century"/>
+                <w:sz w:val="20"/>
+                <w:szCs w:val="20"/>
+              </w:rPr>
+              <w:t>Interviewer: Abby Bender</w:t>
+            </w:r>
+          </w:p>
+        </w:tc>
+      </w:tr>
+    </w:tbl>
+    <w:p>
+      <w:pPr>
+        <w:rPr>
+          <w:rFonts w:ascii="Century" w:hAnsi="Century"/>
+          <w:sz w:val="20"/>
+          <w:szCs w:val="20"/>
+        </w:rPr>
+      </w:pPr>
+    </w:p>
+    <w:tbl>
+      <w:tblPr>
+        <w:tblStyle w:val="TableGrid"/>
+        <w:tblW w:w="9540" w:type="dxa"/>
+        <w:tblInd w:w="-95" w:type="dxa"/>
+        <w:tblBorders>
+          <w:top w:val="none" w:sz="0" w:space="0" w:color="auto"/>
+          <w:left w:val="none" w:sz="0" w:space="0" w:color="auto"/>
+          <w:bottom w:val="none" w:sz="0" w:space="0" w:color="auto"/>
+          <w:right w:val="none" w:sz="0" w:space="0" w:color="auto"/>
+          <w:insideH w:val="none" w:sz="0" w:space="0" w:color="auto"/>
+          <w:insideV w:val="none" w:sz="0" w:space="0" w:color="auto"/>
+        </w:tblBorders>
+        <w:tblLook w:val="04A0" w:firstRow="1" w:lastRow="0" w:firstColumn="1" w:lastColumn="0" w:noHBand="0" w:noVBand="1"/>
+      </w:tblPr>
+      <w:tblGrid>
+        <w:gridCol w:w="7385"/>
+        <w:gridCol w:w="2155"/>
+      </w:tblGrid>
+      <w:tr>
+        <w:tc>
+          <w:tcPr>
+            <w:tcW w:w="7385" w:type="dxa"/>
+          </w:tcPr>
+          <w:p>
+            <w:pPr>
+              <w:spacing w:line="360" w:lineRule="auto"/>
+              <w:rPr>
+                <w:rFonts w:ascii="Century" w:hAnsi="Century"/>
+                <w:sz w:val="20"/>
+                <w:szCs w:val="20"/>
+              </w:rPr>
+            </w:pPr>
+            <w:r>
+              <w:rPr>
+                <w:rFonts w:ascii="Century" w:hAnsi="Century"/>
+                <w:color w:val="18453B"/>
+                <w:sz w:val="20"/>
+                <w:szCs w:val="20"/>
+              </w:rPr>
+              <w:t>CABARET ON THE COUCH</w:t>
+            </w:r>
+            <w:r>
+              <w:rPr>
+                <w:rFonts w:ascii="Century" w:hAnsi="Century"/>
+                <w:sz w:val="20"/>
+                <w:szCs w:val="20"/>
+              </w:rPr>
+              <w:t>, New York</w:t>
+            </w:r>
+            <w:r>
+              <w:rPr>
+                <w:rFonts w:ascii="Century" w:hAnsi="Century"/>
+                <w:sz w:val="20"/>
+                <w:szCs w:val="20"/>
+              </w:rPr>
+              <w:t>, New York</w:t>
+            </w:r>
+          </w:p>
+        </w:tc>
+        <w:tc>
+          <w:tcPr>
+            <w:tcW w:w="2155" w:type="dxa"/>
+          </w:tcPr>
+          <w:p>
+            <w:pPr>
+              <w:spacing w:line="360" w:lineRule="auto"/>
+              <w:rPr>
+                <w:rFonts w:ascii="Century" w:hAnsi="Century"/>
+                <w:sz w:val="20"/>
+                <w:szCs w:val="20"/>
+              </w:rPr>
+            </w:pPr>
+            <w:r>
+              <w:rPr>
+                <w:rFonts w:ascii="Century" w:hAnsi="Century"/>
+                <w:sz w:val="20"/>
+                <w:szCs w:val="20"/>
+              </w:rPr>
+              <w:t>July 24, 2020</w:t>
+            </w:r>
+          </w:p>
+        </w:tc>
+      </w:tr>
+      <w:tr>
+        <w:tc>
+          <w:tcPr>
+            <w:tcW w:w="9540" w:type="dxa"/>
+            <w:gridSpan w:val="2"/>
+          </w:tcPr>
+          <w:p>
+            <w:pPr>
+              <w:rPr>
+                <w:rFonts w:ascii="Century" w:hAnsi="Century"/>
+                <w:sz w:val="20"/>
+                <w:szCs w:val="20"/>
+              </w:rPr>
+            </w:pPr>
+            <w:r>
+              <w:rPr>
+                <w:rFonts w:ascii="Century" w:hAnsi="Century"/>
+                <w:sz w:val="20"/>
+                <w:szCs w:val="20"/>
+              </w:rPr>
+              <w:t>Musical Theatre Factory</w:t>
+            </w:r>
+          </w:p>
+          <w:p>
+            <w:pPr>
+              <w:spacing w:line="360" w:lineRule="auto"/>
+              <w:rPr>
+                <w:rFonts w:ascii="Century" w:hAnsi="Century"/>
+                <w:sz w:val="20"/>
+                <w:szCs w:val="20"/>
+              </w:rPr>
+            </w:pPr>
+            <w:r>
+              <w:rPr>
+                <w:rFonts w:ascii="Century" w:hAnsi="Century"/>
+                <w:sz w:val="20"/>
+                <w:szCs w:val="20"/>
+              </w:rPr>
+              <w:t xml:space="preserve">Host: Rachel </w:t>
+            </w:r>
+            <w:proofErr w:type="spellStart"/>
+            <w:r>
+              <w:rPr>
+                <w:rFonts w:ascii="Century" w:hAnsi="Century"/>
+                <w:sz w:val="20"/>
+                <w:szCs w:val="20"/>
+              </w:rPr>
+              <w:t>Leighson</w:t>
+            </w:r>
+            <w:proofErr w:type="spellEnd"/>
+            <w:r>
+              <w:rPr>
+                <w:rFonts w:ascii="Century" w:hAnsi="Century"/>
+                <w:sz w:val="20"/>
+                <w:szCs w:val="20"/>
+              </w:rPr>
+              <w:t xml:space="preserve"> | Performer: Kami </w:t>
+            </w:r>
+            <w:proofErr w:type="spellStart"/>
+            <w:r>
+              <w:rPr>
+                <w:rFonts w:ascii="Century" w:hAnsi="Century"/>
+                <w:sz w:val="20"/>
+                <w:szCs w:val="20"/>
+              </w:rPr>
+              <w:t>Visitsak</w:t>
+            </w:r>
+            <w:proofErr w:type="spellEnd"/>
+            <w:r>
+              <w:rPr>
+                <w:rFonts w:ascii="Century" w:hAnsi="Century"/>
+                <w:sz w:val="20"/>
+                <w:szCs w:val="20"/>
+              </w:rPr>
+              <w:t xml:space="preserve"> as Quark</w:t>
+            </w:r>
+          </w:p>
+        </w:tc>
+      </w:tr>
+      <w:tr>
+        <w:tc>
+          <w:tcPr>
+            <w:tcW w:w="9540" w:type="dxa"/>
+            <w:gridSpan w:val="2"/>
+          </w:tcPr>
+          <w:p>
+            <w:pPr>
+              <w:pStyle w:val="ListParagraph"/>
+              <w:numPr>
+                <w:ilvl w:val="0"/>
+                <w:numId w:val="7"/>
+              </w:numPr>
+              <w:spacing w:after="0" w:line="240" w:lineRule="auto"/>
+              <w:ind w:left="346"/>
+              <w:rPr>
+                <w:rFonts w:ascii="Century" w:hAnsi="Century"/>
+                <w:sz w:val="20"/>
+                <w:szCs w:val="20"/>
+              </w:rPr>
+            </w:pPr>
+            <w:hyperlink r:id="rId24" w:history="1">
+              <w:proofErr w:type="spellStart"/>
+              <w:r>
+                <w:rPr>
+                  <w:rStyle w:val="Hyperlink"/>
+                  <w:rFonts w:ascii="Century" w:hAnsi="Century"/>
+                  <w:sz w:val="20"/>
+                  <w:szCs w:val="20"/>
+                </w:rPr>
+                <w:t>BroadwayWorld</w:t>
+              </w:r>
+              <w:proofErr w:type="spellEnd"/>
+            </w:hyperlink>
+          </w:p>
+          <w:p>
+            <w:pPr>
+              <w:pStyle w:val="ListParagraph"/>
+              <w:numPr>
+                <w:ilvl w:val="0"/>
+                <w:numId w:val="7"/>
+              </w:numPr>
+              <w:spacing w:after="0" w:line="360" w:lineRule="auto"/>
+              <w:ind w:left="346"/>
+              <w:rPr>
+                <w:rFonts w:ascii="Century" w:hAnsi="Century"/>
+                <w:sz w:val="20"/>
+                <w:szCs w:val="20"/>
+              </w:rPr>
+            </w:pPr>
+            <w:hyperlink r:id="rId25" w:history="1">
+              <w:r>
+                <w:rPr>
+                  <w:rStyle w:val="Hyperlink"/>
+                  <w:rFonts w:ascii="Century" w:hAnsi="Century"/>
+                  <w:sz w:val="20"/>
+                  <w:szCs w:val="20"/>
+                </w:rPr>
+                <w:t>Footage</w:t>
+              </w:r>
+            </w:hyperlink>
+          </w:p>
+        </w:tc>
+      </w:tr>
+    </w:tbl>
+    <w:p>
+      <w:pPr>
+        <w:rPr>
+          <w:rFonts w:ascii="Century" w:hAnsi="Century"/>
+          <w:sz w:val="20"/>
+          <w:szCs w:val="20"/>
+        </w:rPr>
+      </w:pPr>
+    </w:p>
+    <w:tbl>
+      <w:tblPr>
+        <w:tblStyle w:val="TableGrid"/>
+        <w:tblW w:w="9540" w:type="dxa"/>
+        <w:tblInd w:w="-95" w:type="dxa"/>
+        <w:tblBorders>
+          <w:top w:val="none" w:sz="0" w:space="0" w:color="auto"/>
+          <w:left w:val="none" w:sz="0" w:space="0" w:color="auto"/>
+          <w:bottom w:val="none" w:sz="0" w:space="0" w:color="auto"/>
+          <w:right w:val="none" w:sz="0" w:space="0" w:color="auto"/>
+          <w:insideH w:val="none" w:sz="0" w:space="0" w:color="auto"/>
+          <w:insideV w:val="none" w:sz="0" w:space="0" w:color="auto"/>
+        </w:tblBorders>
+        <w:tblLook w:val="04A0" w:firstRow="1" w:lastRow="0" w:firstColumn="1" w:lastColumn="0" w:noHBand="0" w:noVBand="1"/>
+      </w:tblPr>
+      <w:tblGrid>
+        <w:gridCol w:w="7385"/>
+        <w:gridCol w:w="2155"/>
+      </w:tblGrid>
+      <w:tr>
+        <w:tc>
+          <w:tcPr>
+            <w:tcW w:w="7385" w:type="dxa"/>
+          </w:tcPr>
+          <w:p>
+            <w:pPr>
+              <w:spacing w:line="360" w:lineRule="auto"/>
+              <w:rPr>
+                <w:rFonts w:ascii="Century" w:hAnsi="Century"/>
+                <w:sz w:val="20"/>
+                <w:szCs w:val="20"/>
+              </w:rPr>
+            </w:pPr>
+            <w:r>
+              <w:rPr>
+                <w:rFonts w:ascii="Century" w:hAnsi="Century"/>
+                <w:color w:val="18453B"/>
+                <w:sz w:val="20"/>
+                <w:szCs w:val="20"/>
+              </w:rPr>
+              <w:t>ACADEMY AT PALUMBO</w:t>
+            </w:r>
+            <w:r>
+              <w:rPr>
+                <w:rFonts w:ascii="Century" w:hAnsi="Century"/>
+                <w:sz w:val="20"/>
+                <w:szCs w:val="20"/>
+              </w:rPr>
+              <w:t>, Philadelphia, Pennsylvania</w:t>
+            </w:r>
+          </w:p>
+        </w:tc>
+        <w:tc>
+          <w:tcPr>
+            <w:tcW w:w="2155" w:type="dxa"/>
           </w:tcPr>
           <w:p>
             <w:pPr>
@@ -14837,13 +16742,13 @@
         <w:tblLook w:val="04A0" w:firstRow="1" w:lastRow="0" w:firstColumn="1" w:lastColumn="0" w:noHBand="0" w:noVBand="1"/>
       </w:tblPr>
       <w:tblGrid>
-        <w:gridCol w:w="7205"/>
-        <w:gridCol w:w="2335"/>
+        <w:gridCol w:w="7385"/>
+        <w:gridCol w:w="2155"/>
       </w:tblGrid>
       <w:tr>
         <w:tc>
           <w:tcPr>
-            <w:tcW w:w="7205" w:type="dxa"/>
+            <w:tcW w:w="7385" w:type="dxa"/>
           </w:tcPr>
           <w:p>
             <w:pPr>
@@ -14867,7 +16772,7 @@
         </w:tc>
         <w:tc>
           <w:tcPr>
-            <w:tcW w:w="2335" w:type="dxa"/>
+            <w:tcW w:w="2155" w:type="dxa"/>
           </w:tcPr>
           <w:p>
             <w:pPr>
@@ -14911,7 +16816,7 @@
               </w:rPr>
               <w:t>“</w:t>
             </w:r>
-            <w:hyperlink r:id="rId24" w:history="1">
+            <w:hyperlink r:id="rId26" w:history="1">
               <w:r>
                 <w:rPr>
                   <w:rStyle w:val="Hyperlink"/>
@@ -15106,8 +17011,8 @@
             </w:tblPr>
             <w:tblGrid>
               <w:gridCol w:w="1601"/>
-              <w:gridCol w:w="5490"/>
-              <w:gridCol w:w="2223"/>
+              <w:gridCol w:w="5674"/>
+              <w:gridCol w:w="2039"/>
             </w:tblGrid>
             <w:tr>
               <w:tc>
@@ -15134,7 +17039,7 @@
               </w:tc>
               <w:tc>
                 <w:tcPr>
-                  <w:tcW w:w="5490" w:type="dxa"/>
+                  <w:tcW w:w="5674" w:type="dxa"/>
                 </w:tcPr>
                 <w:p>
                   <w:pPr>
@@ -15213,7 +17118,7 @@
               </w:tc>
               <w:tc>
                 <w:tcPr>
-                  <w:tcW w:w="2223" w:type="dxa"/>
+                  <w:tcW w:w="2039" w:type="dxa"/>
                 </w:tcPr>
                 <w:p>
                   <w:pPr>
@@ -15275,7 +17180,7 @@
               </w:tc>
               <w:tc>
                 <w:tcPr>
-                  <w:tcW w:w="5490" w:type="dxa"/>
+                  <w:tcW w:w="5674" w:type="dxa"/>
                 </w:tcPr>
                 <w:p>
                   <w:pPr>
@@ -15366,7 +17271,7 @@
               </w:tc>
               <w:tc>
                 <w:tcPr>
-                  <w:tcW w:w="2223" w:type="dxa"/>
+                  <w:tcW w:w="2039" w:type="dxa"/>
                 </w:tcPr>
                 <w:p>
                   <w:pPr>
@@ -15490,8 +17395,8 @@
             </w:tblPr>
             <w:tblGrid>
               <w:gridCol w:w="1601"/>
-              <w:gridCol w:w="5490"/>
-              <w:gridCol w:w="2223"/>
+              <w:gridCol w:w="5674"/>
+              <w:gridCol w:w="2039"/>
             </w:tblGrid>
             <w:tr>
               <w:tc>
@@ -15518,7 +17423,7 @@
               </w:tc>
               <w:tc>
                 <w:tcPr>
-                  <w:tcW w:w="5490" w:type="dxa"/>
+                  <w:tcW w:w="5674" w:type="dxa"/>
                 </w:tcPr>
                 <w:p>
                   <w:pPr>
@@ -15614,7 +17519,7 @@
               </w:tc>
               <w:tc>
                 <w:tcPr>
-                  <w:tcW w:w="2223" w:type="dxa"/>
+                  <w:tcW w:w="2039" w:type="dxa"/>
                 </w:tcPr>
                 <w:p>
                   <w:pPr>
@@ -15676,7 +17581,7 @@
               </w:tc>
               <w:tc>
                 <w:tcPr>
-                  <w:tcW w:w="5490" w:type="dxa"/>
+                  <w:tcW w:w="5674" w:type="dxa"/>
                 </w:tcPr>
                 <w:p>
                   <w:pPr>
@@ -15737,7 +17642,7 @@
               </w:tc>
               <w:tc>
                 <w:tcPr>
-                  <w:tcW w:w="2223" w:type="dxa"/>
+                  <w:tcW w:w="2039" w:type="dxa"/>
                 </w:tcPr>
                 <w:p>
                   <w:pPr>
@@ -15799,7 +17704,7 @@
               </w:tc>
               <w:tc>
                 <w:tcPr>
-                  <w:tcW w:w="5490" w:type="dxa"/>
+                  <w:tcW w:w="5674" w:type="dxa"/>
                 </w:tcPr>
                 <w:p>
                   <w:pPr>
@@ -15960,7 +17865,7 @@
               </w:tc>
               <w:tc>
                 <w:tcPr>
-                  <w:tcW w:w="2223" w:type="dxa"/>
+                  <w:tcW w:w="2039" w:type="dxa"/>
                 </w:tcPr>
                 <w:p>
                   <w:pPr>
@@ -16022,7 +17927,7 @@
               </w:tc>
               <w:tc>
                 <w:tcPr>
-                  <w:tcW w:w="5490" w:type="dxa"/>
+                  <w:tcW w:w="5674" w:type="dxa"/>
                 </w:tcPr>
                 <w:p>
                   <w:pPr>
@@ -16115,7 +18020,7 @@
               </w:tc>
               <w:tc>
                 <w:tcPr>
-                  <w:tcW w:w="2223" w:type="dxa"/>
+                  <w:tcW w:w="2039" w:type="dxa"/>
                 </w:tcPr>
                 <w:p>
                   <w:pPr>
@@ -16161,7 +18066,7 @@
               </w:tc>
               <w:tc>
                 <w:tcPr>
-                  <w:tcW w:w="5490" w:type="dxa"/>
+                  <w:tcW w:w="5674" w:type="dxa"/>
                 </w:tcPr>
                 <w:p>
                   <w:pPr>
@@ -16240,7 +18145,7 @@
               </w:tc>
               <w:tc>
                 <w:tcPr>
-                  <w:tcW w:w="2223" w:type="dxa"/>
+                  <w:tcW w:w="2039" w:type="dxa"/>
                 </w:tcPr>
                 <w:p>
                   <w:pPr>
@@ -16302,7 +18207,7 @@
               </w:tc>
               <w:tc>
                 <w:tcPr>
-                  <w:tcW w:w="5490" w:type="dxa"/>
+                  <w:tcW w:w="5674" w:type="dxa"/>
                 </w:tcPr>
                 <w:p>
                   <w:pPr>
@@ -16391,7 +18296,7 @@
               </w:tc>
               <w:tc>
                 <w:tcPr>
-                  <w:tcW w:w="2223" w:type="dxa"/>
+                  <w:tcW w:w="2039" w:type="dxa"/>
                 </w:tcPr>
                 <w:p>
                   <w:pPr>
@@ -16437,7 +18342,7 @@
               </w:tc>
               <w:tc>
                 <w:tcPr>
-                  <w:tcW w:w="5490" w:type="dxa"/>
+                  <w:tcW w:w="5674" w:type="dxa"/>
                 </w:tcPr>
                 <w:p>
                   <w:pPr>
@@ -16506,7 +18411,7 @@
               </w:tc>
               <w:tc>
                 <w:tcPr>
-                  <w:tcW w:w="2223" w:type="dxa"/>
+                  <w:tcW w:w="2039" w:type="dxa"/>
                 </w:tcPr>
                 <w:p>
                   <w:pPr>
@@ -16568,7 +18473,7 @@
               </w:tc>
               <w:tc>
                 <w:tcPr>
-                  <w:tcW w:w="5490" w:type="dxa"/>
+                  <w:tcW w:w="5674" w:type="dxa"/>
                 </w:tcPr>
                 <w:p>
                   <w:pPr>
@@ -16685,7 +18590,7 @@
               </w:tc>
               <w:tc>
                 <w:tcPr>
-                  <w:tcW w:w="2223" w:type="dxa"/>
+                  <w:tcW w:w="2039" w:type="dxa"/>
                 </w:tcPr>
                 <w:p>
                   <w:pPr>
@@ -16731,7 +18636,7 @@
               </w:tc>
               <w:tc>
                 <w:tcPr>
-                  <w:tcW w:w="5490" w:type="dxa"/>
+                  <w:tcW w:w="5674" w:type="dxa"/>
                 </w:tcPr>
                 <w:p>
                   <w:pPr>
@@ -16820,7 +18725,7 @@
               </w:tc>
               <w:tc>
                 <w:tcPr>
-                  <w:tcW w:w="2223" w:type="dxa"/>
+                  <w:tcW w:w="2039" w:type="dxa"/>
                 </w:tcPr>
                 <w:p>
                   <w:pPr>
@@ -16866,7 +18771,7 @@
               </w:tc>
               <w:tc>
                 <w:tcPr>
-                  <w:tcW w:w="5490" w:type="dxa"/>
+                  <w:tcW w:w="5674" w:type="dxa"/>
                 </w:tcPr>
                 <w:p>
                   <w:pPr>
@@ -16937,7 +18842,7 @@
               </w:tc>
               <w:tc>
                 <w:tcPr>
-                  <w:tcW w:w="2223" w:type="dxa"/>
+                  <w:tcW w:w="2039" w:type="dxa"/>
                 </w:tcPr>
                 <w:p>
                   <w:pPr>
@@ -16983,7 +18888,7 @@
               </w:tc>
               <w:tc>
                 <w:tcPr>
-                  <w:tcW w:w="5490" w:type="dxa"/>
+                  <w:tcW w:w="5674" w:type="dxa"/>
                 </w:tcPr>
                 <w:p>
                   <w:pPr>
@@ -17052,7 +18957,7 @@
               </w:tc>
               <w:tc>
                 <w:tcPr>
-                  <w:tcW w:w="2223" w:type="dxa"/>
+                  <w:tcW w:w="2039" w:type="dxa"/>
                 </w:tcPr>
                 <w:p>
                   <w:pPr>
@@ -17098,7 +19003,7 @@
               </w:tc>
               <w:tc>
                 <w:tcPr>
-                  <w:tcW w:w="5490" w:type="dxa"/>
+                  <w:tcW w:w="5674" w:type="dxa"/>
                 </w:tcPr>
                 <w:p>
                   <w:pPr>
@@ -17169,7 +19074,7 @@
               </w:tc>
               <w:tc>
                 <w:tcPr>
-                  <w:tcW w:w="2223" w:type="dxa"/>
+                  <w:tcW w:w="2039" w:type="dxa"/>
                 </w:tcPr>
                 <w:p>
                   <w:pPr>
@@ -17231,7 +19136,7 @@
               </w:tc>
               <w:tc>
                 <w:tcPr>
-                  <w:tcW w:w="5490" w:type="dxa"/>
+                  <w:tcW w:w="5674" w:type="dxa"/>
                 </w:tcPr>
                 <w:p>
                   <w:pPr>
@@ -17300,7 +19205,7 @@
               </w:tc>
               <w:tc>
                 <w:tcPr>
-                  <w:tcW w:w="2223" w:type="dxa"/>
+                  <w:tcW w:w="2039" w:type="dxa"/>
                 </w:tcPr>
                 <w:p>
                   <w:pPr>
@@ -17346,7 +19251,7 @@
               </w:tc>
               <w:tc>
                 <w:tcPr>
-                  <w:tcW w:w="5490" w:type="dxa"/>
+                  <w:tcW w:w="5674" w:type="dxa"/>
                 </w:tcPr>
                 <w:p>
                   <w:pPr>
@@ -17407,7 +19312,7 @@
               </w:tc>
               <w:tc>
                 <w:tcPr>
-                  <w:tcW w:w="2223" w:type="dxa"/>
+                  <w:tcW w:w="2039" w:type="dxa"/>
                 </w:tcPr>
                 <w:p>
                   <w:pPr>
@@ -17463,16 +19368,39 @@
                       <w:sz w:val="20"/>
                       <w:szCs w:val="20"/>
                     </w:rPr>
-                    <w:t>Dramaturgy</w:t>
-                  </w:r>
-                </w:p>
-              </w:tc>
-              <w:tc>
-                <w:tcPr>
-                  <w:tcW w:w="5490" w:type="dxa"/>
-                </w:tcPr>
-                <w:p>
-                  <w:pPr>
+                    <w:t>Performance</w:t>
+                  </w:r>
+                </w:p>
+              </w:tc>
+              <w:tc>
+                <w:tcPr>
+                  <w:tcW w:w="5674" w:type="dxa"/>
+                </w:tcPr>
+                <w:p>
+                  <w:pPr>
+                    <w:rPr>
+                      <w:rFonts w:ascii="Century" w:hAnsi="Century"/>
+                      <w:sz w:val="20"/>
+                      <w:szCs w:val="20"/>
+                    </w:rPr>
+                  </w:pPr>
+                  <w:r>
+                    <w:rPr>
+                      <w:rFonts w:ascii="Century" w:hAnsi="Century"/>
+                      <w:sz w:val="20"/>
+                      <w:szCs w:val="20"/>
+                    </w:rPr>
+                    <w:t xml:space="preserve">Oedipus </w:t>
+                  </w:r>
+                  <w:r>
+                    <w:rPr>
+                      <w:rFonts w:ascii="Century" w:hAnsi="Century"/>
+                      <w:sz w:val="20"/>
+                      <w:szCs w:val="20"/>
+                    </w:rPr>
+                    <w:t xml:space="preserve">in </w:t>
+                  </w:r>
+                  <w:r>
                     <w:rPr>
                       <w:rFonts w:ascii="Century" w:hAnsi="Century"/>
                       <w:i/>
@@ -17480,14 +19408,145 @@
                       <w:sz w:val="20"/>
                       <w:szCs w:val="20"/>
                     </w:rPr>
-                  </w:pPr>
-                  <w:r>
-                    <w:rPr>
-                      <w:rFonts w:ascii="Century" w:hAnsi="Century"/>
-                      <w:sz w:val="20"/>
-                      <w:szCs w:val="20"/>
-                    </w:rPr>
-                    <w:t xml:space="preserve">Consulted for </w:t>
+                    <w:t>Oedipus Rex</w:t>
+                  </w:r>
+                </w:p>
+                <w:p>
+                  <w:pPr>
+                    <w:rPr>
+                      <w:rFonts w:ascii="Century" w:hAnsi="Century"/>
+                      <w:sz w:val="20"/>
+                      <w:szCs w:val="20"/>
+                    </w:rPr>
+                  </w:pPr>
+                  <w:r>
+                    <w:rPr>
+                      <w:rFonts w:ascii="Century" w:hAnsi="Century"/>
+                      <w:sz w:val="20"/>
+                      <w:szCs w:val="20"/>
+                    </w:rPr>
+                    <w:t>Director:</w:t>
+                  </w:r>
+                  <w:r>
+                    <w:t xml:space="preserve"> </w:t>
+                  </w:r>
+                  <w:r>
+                    <w:rPr>
+                      <w:rFonts w:ascii="Century" w:hAnsi="Century"/>
+                      <w:sz w:val="20"/>
+                      <w:szCs w:val="20"/>
+                    </w:rPr>
+                    <w:t>Sam Meade</w:t>
+                  </w:r>
+                </w:p>
+                <w:p>
+                  <w:pPr>
+                    <w:spacing w:line="360" w:lineRule="auto"/>
+                    <w:rPr>
+                      <w:rFonts w:ascii="Century" w:hAnsi="Century"/>
+                      <w:sz w:val="20"/>
+                      <w:szCs w:val="20"/>
+                    </w:rPr>
+                  </w:pPr>
+                  <w:r>
+                    <w:rPr>
+                      <w:rFonts w:ascii="Century" w:hAnsi="Century"/>
+                      <w:sz w:val="20"/>
+                      <w:szCs w:val="20"/>
+                    </w:rPr>
+                    <w:t>Michigan State University</w:t>
+                  </w:r>
+                </w:p>
+              </w:tc>
+              <w:tc>
+                <w:tcPr>
+                  <w:tcW w:w="2039" w:type="dxa"/>
+                </w:tcPr>
+                <w:p>
+                  <w:pPr>
+                    <w:rPr>
+                      <w:rFonts w:ascii="Century" w:hAnsi="Century"/>
+                      <w:sz w:val="20"/>
+                      <w:szCs w:val="20"/>
+                    </w:rPr>
+                  </w:pPr>
+                  <w:r>
+                    <w:rPr>
+                      <w:rFonts w:ascii="Century" w:hAnsi="Century"/>
+                      <w:sz w:val="20"/>
+                      <w:szCs w:val="20"/>
+                    </w:rPr>
+                    <w:t xml:space="preserve">May </w:t>
+                  </w:r>
+                  <w:r>
+                    <w:rPr>
+                      <w:rFonts w:ascii="Century" w:hAnsi="Century"/>
+                      <w:sz w:val="20"/>
+                      <w:szCs w:val="20"/>
+                    </w:rPr>
+                    <w:t>2018</w:t>
+                  </w:r>
+                </w:p>
+              </w:tc>
+            </w:tr>
+            <w:tr>
+              <w:tc>
+                <w:tcPr>
+                  <w:tcW w:w="1601" w:type="dxa"/>
+                </w:tcPr>
+                <w:p>
+                  <w:pPr>
+                    <w:rPr>
+                      <w:rFonts w:ascii="Century" w:hAnsi="Century"/>
+                      <w:sz w:val="20"/>
+                      <w:szCs w:val="20"/>
+                    </w:rPr>
+                  </w:pPr>
+                  <w:r>
+                    <w:rPr>
+                      <w:rFonts w:ascii="Century" w:hAnsi="Century"/>
+                      <w:sz w:val="20"/>
+                      <w:szCs w:val="20"/>
+                    </w:rPr>
+                    <w:t>Performance</w:t>
+                  </w:r>
+                </w:p>
+              </w:tc>
+              <w:tc>
+                <w:tcPr>
+                  <w:tcW w:w="5674" w:type="dxa"/>
+                </w:tcPr>
+                <w:p>
+                  <w:pPr>
+                    <w:rPr>
+                      <w:rFonts w:ascii="Century" w:hAnsi="Century"/>
+                      <w:sz w:val="20"/>
+                      <w:szCs w:val="20"/>
+                    </w:rPr>
+                  </w:pPr>
+                  <w:r>
+                    <w:rPr>
+                      <w:rFonts w:ascii="Century" w:hAnsi="Century"/>
+                      <w:sz w:val="20"/>
+                      <w:szCs w:val="20"/>
+                    </w:rPr>
+                    <w:t>Edward Gardin</w:t>
+                  </w:r>
+                  <w:r>
+                    <w:rPr>
+                      <w:rFonts w:ascii="Century" w:hAnsi="Century"/>
+                      <w:sz w:val="20"/>
+                      <w:szCs w:val="20"/>
+                    </w:rPr>
+                    <w:t>e</w:t>
+                  </w:r>
+                  <w:r>
+                    <w:rPr>
+                      <w:rFonts w:ascii="Century" w:hAnsi="Century"/>
+                      <w:sz w:val="20"/>
+                      <w:szCs w:val="20"/>
+                    </w:rPr>
+                    <w:t xml:space="preserve">r in </w:t>
                   </w:r>
                   <w:r>
                     <w:rPr>
@@ -17497,24 +19556,32 @@
                       <w:sz w:val="20"/>
                       <w:szCs w:val="20"/>
                     </w:rPr>
-                    <w:t>Constellations</w:t>
-                  </w:r>
-                </w:p>
-                <w:p>
-                  <w:pPr>
-                    <w:rPr>
-                      <w:rFonts w:ascii="Century" w:hAnsi="Century"/>
-                      <w:sz w:val="20"/>
-                      <w:szCs w:val="20"/>
-                    </w:rPr>
-                  </w:pPr>
-                  <w:r>
-                    <w:rPr>
-                      <w:rFonts w:ascii="Century" w:hAnsi="Century"/>
-                      <w:sz w:val="20"/>
-                      <w:szCs w:val="20"/>
-                    </w:rPr>
-                    <w:t>Director: Carrie McNulty</w:t>
+                    <w:t>Pride and Prejudice</w:t>
+                  </w:r>
+                </w:p>
+                <w:p>
+                  <w:pPr>
+                    <w:rPr>
+                      <w:rFonts w:ascii="Century" w:hAnsi="Century"/>
+                      <w:sz w:val="20"/>
+                      <w:szCs w:val="20"/>
+                    </w:rPr>
+                  </w:pPr>
+                  <w:r>
+                    <w:rPr>
+                      <w:rFonts w:ascii="Century" w:hAnsi="Century"/>
+                      <w:sz w:val="20"/>
+                      <w:szCs w:val="20"/>
+                    </w:rPr>
+                    <w:t xml:space="preserve">Director: </w:t>
+                  </w:r>
+                  <w:r>
+                    <w:rPr>
+                      <w:rFonts w:ascii="Century" w:hAnsi="Century"/>
+                      <w:sz w:val="20"/>
+                      <w:szCs w:val="20"/>
+                    </w:rPr>
+                    <w:t>Dr. Daniel T. Smith Jr</w:t>
                   </w:r>
                 </w:p>
                 <w:p>
@@ -17532,53 +19599,29 @@
                       <w:sz w:val="20"/>
                       <w:szCs w:val="20"/>
                     </w:rPr>
-                    <w:t>Grand Rapids Community College</w:t>
-                  </w:r>
-                </w:p>
-              </w:tc>
-              <w:tc>
-                <w:tcPr>
-                  <w:tcW w:w="2223" w:type="dxa"/>
-                </w:tcPr>
-                <w:p>
-                  <w:pPr>
-                    <w:rPr>
-                      <w:rFonts w:ascii="Century" w:hAnsi="Century"/>
-                      <w:sz w:val="20"/>
-                      <w:szCs w:val="20"/>
-                    </w:rPr>
-                  </w:pPr>
-                  <w:r>
-                    <w:rPr>
-                      <w:rFonts w:ascii="Century" w:hAnsi="Century"/>
-                      <w:sz w:val="20"/>
-                      <w:szCs w:val="20"/>
-                    </w:rPr>
-                    <w:t>December 2019</w:t>
-                  </w:r>
-                  <w:r>
-                    <w:rPr>
-                      <w:rFonts w:ascii="Century" w:hAnsi="Century"/>
-                      <w:sz w:val="20"/>
-                      <w:szCs w:val="20"/>
-                    </w:rPr>
-                    <w:t xml:space="preserve"> </w:t>
-                  </w:r>
-                  <w:r>
-                    <w:rPr>
-                      <w:rFonts w:ascii="Century" w:hAnsi="Century"/>
-                      <w:sz w:val="20"/>
-                      <w:szCs w:val="20"/>
-                    </w:rPr>
-                    <w:t>–</w:t>
-                  </w:r>
-                  <w:r>
-                    <w:rPr>
-                      <w:rFonts w:ascii="Century" w:hAnsi="Century"/>
-                      <w:sz w:val="20"/>
-                      <w:szCs w:val="20"/>
-                    </w:rPr>
-                    <w:t xml:space="preserve"> January 2020</w:t>
+                    <w:t>Michigan State University</w:t>
+                  </w:r>
+                </w:p>
+              </w:tc>
+              <w:tc>
+                <w:tcPr>
+                  <w:tcW w:w="2039" w:type="dxa"/>
+                </w:tcPr>
+                <w:p>
+                  <w:pPr>
+                    <w:rPr>
+                      <w:rFonts w:ascii="Century" w:hAnsi="Century"/>
+                      <w:sz w:val="20"/>
+                      <w:szCs w:val="20"/>
+                    </w:rPr>
+                  </w:pPr>
+                  <w:r>
+                    <w:rPr>
+                      <w:rFonts w:ascii="Century" w:hAnsi="Century"/>
+                      <w:sz w:val="20"/>
+                      <w:szCs w:val="20"/>
+                    </w:rPr>
+                    <w:t>February 2016</w:t>
                   </w:r>
                 </w:p>
               </w:tc>
@@ -17602,37 +19645,29 @@
                       <w:sz w:val="20"/>
                       <w:szCs w:val="20"/>
                     </w:rPr>
-                    <w:t>Performance</w:t>
-                  </w:r>
-                </w:p>
-              </w:tc>
-              <w:tc>
-                <w:tcPr>
-                  <w:tcW w:w="5490" w:type="dxa"/>
-                </w:tcPr>
-                <w:p>
-                  <w:pPr>
-                    <w:rPr>
-                      <w:rFonts w:ascii="Century" w:hAnsi="Century"/>
-                      <w:sz w:val="20"/>
-                      <w:szCs w:val="20"/>
-                    </w:rPr>
-                  </w:pPr>
-                  <w:r>
-                    <w:rPr>
-                      <w:rFonts w:ascii="Century" w:hAnsi="Century"/>
-                      <w:sz w:val="20"/>
-                      <w:szCs w:val="20"/>
-                    </w:rPr>
-                    <w:t xml:space="preserve">Oedipus </w:t>
-                  </w:r>
-                  <w:r>
-                    <w:rPr>
-                      <w:rFonts w:ascii="Century" w:hAnsi="Century"/>
-                      <w:sz w:val="20"/>
-                      <w:szCs w:val="20"/>
-                    </w:rPr>
-                    <w:t xml:space="preserve">in </w:t>
+                    <w:t>Orchestra</w:t>
+                  </w:r>
+                </w:p>
+              </w:tc>
+              <w:tc>
+                <w:tcPr>
+                  <w:tcW w:w="5674" w:type="dxa"/>
+                </w:tcPr>
+                <w:p>
+                  <w:pPr>
+                    <w:rPr>
+                      <w:rFonts w:ascii="Century" w:hAnsi="Century"/>
+                      <w:sz w:val="20"/>
+                      <w:szCs w:val="20"/>
+                    </w:rPr>
+                  </w:pPr>
+                  <w:r>
+                    <w:rPr>
+                      <w:rFonts w:ascii="Century" w:hAnsi="Century"/>
+                      <w:sz w:val="20"/>
+                      <w:szCs w:val="20"/>
+                    </w:rPr>
+                    <w:t xml:space="preserve">Trombonist for </w:t>
                   </w:r>
                   <w:r>
                     <w:rPr>
@@ -17642,36 +19677,51 @@
                       <w:sz w:val="20"/>
                       <w:szCs w:val="20"/>
                     </w:rPr>
-                    <w:t>Oedipus Rex</w:t>
-                  </w:r>
-                </w:p>
-                <w:p>
-                  <w:pPr>
-                    <w:rPr>
-                      <w:rFonts w:ascii="Century" w:hAnsi="Century"/>
-                      <w:sz w:val="20"/>
-                      <w:szCs w:val="20"/>
-                    </w:rPr>
-                  </w:pPr>
-                  <w:r>
-                    <w:rPr>
-                      <w:rFonts w:ascii="Century" w:hAnsi="Century"/>
-                      <w:sz w:val="20"/>
-                      <w:szCs w:val="20"/>
-                    </w:rPr>
-                    <w:t>Director:</w:t>
-                  </w:r>
-                  <w:r>
-                    <w:t xml:space="preserve"> </w:t>
-                  </w:r>
-                  <w:r>
-                    <w:rPr>
-                      <w:rFonts w:ascii="Century" w:hAnsi="Century"/>
-                      <w:sz w:val="20"/>
-                      <w:szCs w:val="20"/>
-                    </w:rPr>
-                    <w:t>Sam Meade</w:t>
-                  </w:r>
+                    <w:t>Hair</w:t>
+                  </w:r>
+                </w:p>
+                <w:p>
+                  <w:pPr>
+                    <w:rPr>
+                      <w:rFonts w:ascii="Century" w:hAnsi="Century"/>
+                      <w:sz w:val="20"/>
+                      <w:szCs w:val="20"/>
+                    </w:rPr>
+                  </w:pPr>
+                  <w:r>
+                    <w:rPr>
+                      <w:rFonts w:ascii="Century" w:hAnsi="Century"/>
+                      <w:sz w:val="20"/>
+                      <w:szCs w:val="20"/>
+                    </w:rPr>
+                    <w:t xml:space="preserve">Director: </w:t>
+                  </w:r>
+                  <w:r>
+                    <w:rPr>
+                      <w:rFonts w:ascii="Century" w:hAnsi="Century"/>
+                      <w:sz w:val="20"/>
+                      <w:szCs w:val="20"/>
+                    </w:rPr>
+                    <w:t>Deric McNish</w:t>
+                  </w:r>
+                  <w:r>
+                    <w:rPr>
+                      <w:rFonts w:ascii="Century" w:hAnsi="Century"/>
+                      <w:sz w:val="20"/>
+                      <w:szCs w:val="20"/>
+                    </w:rPr>
+                    <w:t xml:space="preserve">; MD: Dave </w:t>
+                  </w:r>
+                  <w:proofErr w:type="spellStart"/>
+                  <w:r>
+                    <w:rPr>
+                      <w:rFonts w:ascii="Century" w:hAnsi="Century"/>
+                      <w:sz w:val="20"/>
+                      <w:szCs w:val="20"/>
+                    </w:rPr>
+                    <w:t>Wendelberger</w:t>
+                  </w:r>
+                  <w:proofErr w:type="spellEnd"/>
                 </w:p>
                 <w:p>
                   <w:pPr>
@@ -17694,31 +19744,23 @@
               </w:tc>
               <w:tc>
                 <w:tcPr>
-                  <w:tcW w:w="2223" w:type="dxa"/>
-                </w:tcPr>
-                <w:p>
-                  <w:pPr>
-                    <w:rPr>
-                      <w:rFonts w:ascii="Century" w:hAnsi="Century"/>
-                      <w:sz w:val="20"/>
-                      <w:szCs w:val="20"/>
-                    </w:rPr>
-                  </w:pPr>
-                  <w:r>
-                    <w:rPr>
-                      <w:rFonts w:ascii="Century" w:hAnsi="Century"/>
-                      <w:sz w:val="20"/>
-                      <w:szCs w:val="20"/>
-                    </w:rPr>
-                    <w:t xml:space="preserve">May </w:t>
-                  </w:r>
-                  <w:r>
-                    <w:rPr>
-                      <w:rFonts w:ascii="Century" w:hAnsi="Century"/>
-                      <w:sz w:val="20"/>
-                      <w:szCs w:val="20"/>
-                    </w:rPr>
-                    <w:t>2018</w:t>
+                  <w:tcW w:w="2039" w:type="dxa"/>
+                </w:tcPr>
+                <w:p>
+                  <w:pPr>
+                    <w:rPr>
+                      <w:rFonts w:ascii="Century" w:hAnsi="Century"/>
+                      <w:sz w:val="20"/>
+                      <w:szCs w:val="20"/>
+                    </w:rPr>
+                  </w:pPr>
+                  <w:r>
+                    <w:rPr>
+                      <w:rFonts w:ascii="Century" w:hAnsi="Century"/>
+                      <w:sz w:val="20"/>
+                      <w:szCs w:val="20"/>
+                    </w:rPr>
+                    <w:t>April 2015</w:t>
                   </w:r>
                 </w:p>
               </w:tc>
@@ -17748,39 +19790,16 @@
               </w:tc>
               <w:tc>
                 <w:tcPr>
-                  <w:tcW w:w="5490" w:type="dxa"/>
-                </w:tcPr>
-                <w:p>
-                  <w:pPr>
-                    <w:rPr>
-                      <w:rFonts w:ascii="Century" w:hAnsi="Century"/>
-                      <w:sz w:val="20"/>
-                      <w:szCs w:val="20"/>
-                    </w:rPr>
-                  </w:pPr>
-                  <w:r>
-                    <w:rPr>
-                      <w:rFonts w:ascii="Century" w:hAnsi="Century"/>
-                      <w:sz w:val="20"/>
-                      <w:szCs w:val="20"/>
-                    </w:rPr>
-                    <w:t>Edward Gardin</w:t>
-                  </w:r>
-                  <w:r>
-                    <w:rPr>
-                      <w:rFonts w:ascii="Century" w:hAnsi="Century"/>
-                      <w:sz w:val="20"/>
-                      <w:szCs w:val="20"/>
-                    </w:rPr>
-                    <w:t>e</w:t>
-                  </w:r>
-                  <w:r>
-                    <w:rPr>
-                      <w:rFonts w:ascii="Century" w:hAnsi="Century"/>
-                      <w:sz w:val="20"/>
-                      <w:szCs w:val="20"/>
-                    </w:rPr>
-                    <w:t xml:space="preserve">r in </w:t>
+                  <w:tcW w:w="5674" w:type="dxa"/>
+                </w:tcPr>
+                <w:p>
+                  <w:r>
+                    <w:rPr>
+                      <w:rFonts w:ascii="Century" w:hAnsi="Century"/>
+                      <w:sz w:val="20"/>
+                      <w:szCs w:val="20"/>
+                    </w:rPr>
+                    <w:t xml:space="preserve">Ty in </w:t>
                   </w:r>
                   <w:r>
                     <w:rPr>
@@ -17790,7 +19809,25 @@
                       <w:sz w:val="20"/>
                       <w:szCs w:val="20"/>
                     </w:rPr>
-                    <w:t>Pride and Prejudice</w:t>
+                    <w:t>Good Kid</w:t>
+                  </w:r>
+                  <w:r>
+                    <w:rPr>
+                      <w:rFonts w:ascii="Century" w:hAnsi="Century"/>
+                      <w:i/>
+                      <w:iCs/>
+                      <w:sz w:val="20"/>
+                      <w:szCs w:val="20"/>
+                    </w:rPr>
+                    <w:t>s</w:t>
+                  </w:r>
+                  <w:r>
+                    <w:rPr>
+                      <w:rFonts w:ascii="Century" w:hAnsi="Century"/>
+                      <w:sz w:val="20"/>
+                      <w:szCs w:val="20"/>
+                    </w:rPr>
+                    <w:t xml:space="preserve"> by Naomi Izuki</w:t>
                   </w:r>
                 </w:p>
                 <w:p>
@@ -17815,7 +19852,7 @@
                       <w:sz w:val="20"/>
                       <w:szCs w:val="20"/>
                     </w:rPr>
-                    <w:t>Dr. Daniel T. Smith Jr</w:t>
+                    <w:t>Karen Kangas-Preston</w:t>
                   </w:r>
                 </w:p>
                 <w:p>
@@ -17839,23 +19876,31 @@
               </w:tc>
               <w:tc>
                 <w:tcPr>
-                  <w:tcW w:w="2223" w:type="dxa"/>
-                </w:tcPr>
-                <w:p>
-                  <w:pPr>
-                    <w:rPr>
-                      <w:rFonts w:ascii="Century" w:hAnsi="Century"/>
-                      <w:sz w:val="20"/>
-                      <w:szCs w:val="20"/>
-                    </w:rPr>
-                  </w:pPr>
-                  <w:r>
-                    <w:rPr>
-                      <w:rFonts w:ascii="Century" w:hAnsi="Century"/>
-                      <w:sz w:val="20"/>
-                      <w:szCs w:val="20"/>
-                    </w:rPr>
-                    <w:t>February 2016</w:t>
+                  <w:tcW w:w="2039" w:type="dxa"/>
+                </w:tcPr>
+                <w:p>
+                  <w:pPr>
+                    <w:rPr>
+                      <w:rFonts w:ascii="Century" w:hAnsi="Century"/>
+                      <w:sz w:val="20"/>
+                      <w:szCs w:val="20"/>
+                    </w:rPr>
+                  </w:pPr>
+                  <w:r>
+                    <w:rPr>
+                      <w:rFonts w:ascii="Century" w:hAnsi="Century"/>
+                      <w:sz w:val="20"/>
+                      <w:szCs w:val="20"/>
+                    </w:rPr>
+                    <w:t>November 201</w:t>
+                  </w:r>
+                  <w:r>
+                    <w:rPr>
+                      <w:rFonts w:ascii="Century" w:hAnsi="Century"/>
+                      <w:sz w:val="20"/>
+                      <w:szCs w:val="20"/>
+                    </w:rPr>
+                    <w:t>4</w:t>
                   </w:r>
                 </w:p>
               </w:tc>
@@ -17885,25 +19930,10 @@
               </w:tc>
               <w:tc>
                 <w:tcPr>
-                  <w:tcW w:w="5490" w:type="dxa"/>
-                </w:tcPr>
-                <w:p>
-                  <w:pPr>
-                    <w:rPr>
-                      <w:rFonts w:ascii="Century" w:hAnsi="Century"/>
-                      <w:sz w:val="20"/>
-                      <w:szCs w:val="20"/>
-                    </w:rPr>
-                  </w:pPr>
-                  <w:r>
-                    <w:rPr>
-                      <w:rFonts w:ascii="Century" w:hAnsi="Century"/>
-                      <w:sz w:val="20"/>
-                      <w:szCs w:val="20"/>
-                    </w:rPr>
-                    <w:t xml:space="preserve">Trombonist for </w:t>
-                  </w:r>
-                  <w:r>
+                  <w:tcW w:w="5674" w:type="dxa"/>
+                </w:tcPr>
+                <w:p>
+                  <w:pPr>
                     <w:rPr>
                       <w:rFonts w:ascii="Century" w:hAnsi="Century"/>
                       <w:i/>
@@ -17911,32 +19941,41 @@
                       <w:sz w:val="20"/>
                       <w:szCs w:val="20"/>
                     </w:rPr>
-                    <w:t>Hair</w:t>
-                  </w:r>
-                </w:p>
-                <w:p>
-                  <w:pPr>
-                    <w:rPr>
-                      <w:rFonts w:ascii="Century" w:hAnsi="Century"/>
-                      <w:sz w:val="20"/>
-                      <w:szCs w:val="20"/>
-                    </w:rPr>
-                  </w:pPr>
-                  <w:r>
-                    <w:rPr>
-                      <w:rFonts w:ascii="Century" w:hAnsi="Century"/>
-                      <w:sz w:val="20"/>
-                      <w:szCs w:val="20"/>
-                    </w:rPr>
-                    <w:t xml:space="preserve">Director: </w:t>
-                  </w:r>
-                  <w:r>
-                    <w:rPr>
-                      <w:rFonts w:ascii="Century" w:hAnsi="Century"/>
-                      <w:sz w:val="20"/>
-                      <w:szCs w:val="20"/>
-                    </w:rPr>
-                    <w:t>Deric McNish</w:t>
+                  </w:pPr>
+                  <w:r>
+                    <w:rPr>
+                      <w:rFonts w:ascii="Century" w:hAnsi="Century"/>
+                      <w:sz w:val="20"/>
+                      <w:szCs w:val="20"/>
+                    </w:rPr>
+                    <w:t xml:space="preserve">Music Technologist for </w:t>
+                  </w:r>
+                  <w:r>
+                    <w:rPr>
+                      <w:rFonts w:ascii="Century" w:hAnsi="Century"/>
+                      <w:i/>
+                      <w:iCs/>
+                      <w:sz w:val="20"/>
+                      <w:szCs w:val="20"/>
+                    </w:rPr>
+                    <w:t>Carrie</w:t>
+                  </w:r>
+                </w:p>
+                <w:p>
+                  <w:pPr>
+                    <w:rPr>
+                      <w:rFonts w:ascii="Century" w:hAnsi="Century"/>
+                      <w:sz w:val="20"/>
+                      <w:szCs w:val="20"/>
+                    </w:rPr>
+                  </w:pPr>
+                  <w:r>
+                    <w:rPr>
+                      <w:rFonts w:ascii="Century" w:hAnsi="Century"/>
+                      <w:sz w:val="20"/>
+                      <w:szCs w:val="20"/>
+                    </w:rPr>
+                    <w:t>Director: Joe Barros</w:t>
                   </w:r>
                   <w:r>
                     <w:rPr>
@@ -17978,23 +20017,23 @@
               </w:tc>
               <w:tc>
                 <w:tcPr>
-                  <w:tcW w:w="2223" w:type="dxa"/>
-                </w:tcPr>
-                <w:p>
-                  <w:pPr>
-                    <w:rPr>
-                      <w:rFonts w:ascii="Century" w:hAnsi="Century"/>
-                      <w:sz w:val="20"/>
-                      <w:szCs w:val="20"/>
-                    </w:rPr>
-                  </w:pPr>
-                  <w:r>
-                    <w:rPr>
-                      <w:rFonts w:ascii="Century" w:hAnsi="Century"/>
-                      <w:sz w:val="20"/>
-                      <w:szCs w:val="20"/>
-                    </w:rPr>
-                    <w:t>April 2015</w:t>
+                  <w:tcW w:w="2039" w:type="dxa"/>
+                </w:tcPr>
+                <w:p>
+                  <w:pPr>
+                    <w:rPr>
+                      <w:rFonts w:ascii="Century" w:hAnsi="Century"/>
+                      <w:sz w:val="20"/>
+                      <w:szCs w:val="20"/>
+                    </w:rPr>
+                  </w:pPr>
+                  <w:r>
+                    <w:rPr>
+                      <w:rFonts w:ascii="Century" w:hAnsi="Century"/>
+                      <w:sz w:val="20"/>
+                      <w:szCs w:val="20"/>
+                    </w:rPr>
+                    <w:t>October 2014</w:t>
                   </w:r>
                 </w:p>
               </w:tc>
@@ -18024,17 +20063,25 @@
               </w:tc>
               <w:tc>
                 <w:tcPr>
-                  <w:tcW w:w="5490" w:type="dxa"/>
-                </w:tcPr>
-                <w:p>
-                  <w:r>
-                    <w:rPr>
-                      <w:rFonts w:ascii="Century" w:hAnsi="Century"/>
-                      <w:sz w:val="20"/>
-                      <w:szCs w:val="20"/>
-                    </w:rPr>
-                    <w:t xml:space="preserve">Ty in </w:t>
-                  </w:r>
+                  <w:tcW w:w="5674" w:type="dxa"/>
+                </w:tcPr>
+                <w:p>
+                  <w:pPr>
+                    <w:rPr>
+                      <w:rFonts w:ascii="Century" w:hAnsi="Century"/>
+                      <w:sz w:val="20"/>
+                      <w:szCs w:val="20"/>
+                    </w:rPr>
+                  </w:pPr>
+                  <w:r>
+                    <w:rPr>
+                      <w:rFonts w:ascii="Century" w:hAnsi="Century"/>
+                      <w:sz w:val="20"/>
+                      <w:szCs w:val="20"/>
+                    </w:rPr>
+                    <w:t xml:space="preserve">King Arthur in </w:t>
+                  </w:r>
+                  <w:proofErr w:type="spellStart"/>
                   <w:r>
                     <w:rPr>
                       <w:rFonts w:ascii="Century" w:hAnsi="Century"/>
@@ -18043,8 +20090,114 @@
                       <w:sz w:val="20"/>
                       <w:szCs w:val="20"/>
                     </w:rPr>
-                    <w:t>Good Kid</w:t>
-                  </w:r>
+                    <w:t>Spamalot</w:t>
+                  </w:r>
+                  <w:proofErr w:type="spellEnd"/>
+                </w:p>
+                <w:p>
+                  <w:pPr>
+                    <w:rPr>
+                      <w:rFonts w:ascii="Century" w:hAnsi="Century"/>
+                      <w:sz w:val="20"/>
+                      <w:szCs w:val="20"/>
+                    </w:rPr>
+                  </w:pPr>
+                  <w:r>
+                    <w:rPr>
+                      <w:rFonts w:ascii="Century" w:hAnsi="Century"/>
+                      <w:sz w:val="20"/>
+                      <w:szCs w:val="20"/>
+                    </w:rPr>
+                    <w:t xml:space="preserve">Director: Jeremy </w:t>
+                  </w:r>
+                  <w:proofErr w:type="spellStart"/>
+                  <w:r>
+                    <w:rPr>
+                      <w:rFonts w:ascii="Century" w:hAnsi="Century"/>
+                      <w:sz w:val="20"/>
+                      <w:szCs w:val="20"/>
+                    </w:rPr>
+                    <w:t>Schnotala</w:t>
+                  </w:r>
+                  <w:proofErr w:type="spellEnd"/>
+                </w:p>
+                <w:p>
+                  <w:pPr>
+                    <w:spacing w:line="360" w:lineRule="auto"/>
+                    <w:rPr>
+                      <w:rFonts w:ascii="Century" w:hAnsi="Century"/>
+                      <w:sz w:val="20"/>
+                      <w:szCs w:val="20"/>
+                    </w:rPr>
+                  </w:pPr>
+                  <w:r>
+                    <w:rPr>
+                      <w:rFonts w:ascii="Century" w:hAnsi="Century"/>
+                      <w:sz w:val="20"/>
+                      <w:szCs w:val="20"/>
+                    </w:rPr>
+                    <w:t>Wyoming Theater Company</w:t>
+                  </w:r>
+                </w:p>
+              </w:tc>
+              <w:tc>
+                <w:tcPr>
+                  <w:tcW w:w="2039" w:type="dxa"/>
+                </w:tcPr>
+                <w:p>
+                  <w:pPr>
+                    <w:rPr>
+                      <w:rFonts w:ascii="Century" w:hAnsi="Century"/>
+                      <w:sz w:val="20"/>
+                      <w:szCs w:val="20"/>
+                    </w:rPr>
+                  </w:pPr>
+                  <w:r>
+                    <w:rPr>
+                      <w:rFonts w:ascii="Century" w:hAnsi="Century"/>
+                      <w:sz w:val="20"/>
+                      <w:szCs w:val="20"/>
+                    </w:rPr>
+                    <w:t>December 2013</w:t>
+                  </w:r>
+                </w:p>
+              </w:tc>
+            </w:tr>
+            <w:tr>
+              <w:tc>
+                <w:tcPr>
+                  <w:tcW w:w="1601" w:type="dxa"/>
+                </w:tcPr>
+                <w:p>
+                  <w:pPr>
+                    <w:rPr>
+                      <w:rFonts w:ascii="Century" w:hAnsi="Century"/>
+                      <w:sz w:val="20"/>
+                      <w:szCs w:val="20"/>
+                    </w:rPr>
+                  </w:pPr>
+                  <w:r>
+                    <w:rPr>
+                      <w:rFonts w:ascii="Century" w:hAnsi="Century"/>
+                      <w:sz w:val="20"/>
+                      <w:szCs w:val="20"/>
+                    </w:rPr>
+                    <w:t>Dramaturgy</w:t>
+                  </w:r>
+                </w:p>
+              </w:tc>
+              <w:tc>
+                <w:tcPr>
+                  <w:tcW w:w="5674" w:type="dxa"/>
+                </w:tcPr>
+                <w:p>
+                  <w:pPr>
+                    <w:rPr>
+                      <w:rFonts w:ascii="Century" w:hAnsi="Century"/>
+                      <w:sz w:val="20"/>
+                      <w:szCs w:val="20"/>
+                    </w:rPr>
+                  </w:pPr>
                   <w:r>
                     <w:rPr>
                       <w:rFonts w:ascii="Century" w:hAnsi="Century"/>
@@ -18053,41 +20206,35 @@
                       <w:sz w:val="20"/>
                       <w:szCs w:val="20"/>
                     </w:rPr>
-                    <w:t>s</w:t>
-                  </w:r>
-                  <w:r>
-                    <w:rPr>
-                      <w:rFonts w:ascii="Century" w:hAnsi="Century"/>
-                      <w:sz w:val="20"/>
-                      <w:szCs w:val="20"/>
-                    </w:rPr>
-                    <w:t xml:space="preserve"> by Naomi Izuki</w:t>
-                  </w:r>
-                </w:p>
-                <w:p>
-                  <w:pPr>
-                    <w:rPr>
-                      <w:rFonts w:ascii="Century" w:hAnsi="Century"/>
-                      <w:sz w:val="20"/>
-                      <w:szCs w:val="20"/>
-                    </w:rPr>
-                  </w:pPr>
-                  <w:r>
-                    <w:rPr>
-                      <w:rFonts w:ascii="Century" w:hAnsi="Century"/>
-                      <w:sz w:val="20"/>
-                      <w:szCs w:val="20"/>
-                    </w:rPr>
-                    <w:t xml:space="preserve">Director: </w:t>
-                  </w:r>
-                  <w:r>
-                    <w:rPr>
-                      <w:rFonts w:ascii="Century" w:hAnsi="Century"/>
-                      <w:sz w:val="20"/>
-                      <w:szCs w:val="20"/>
-                    </w:rPr>
-                    <w:t>Karen Kangas-Preston</w:t>
-                  </w:r>
+                    <w:t>The Giver</w:t>
+                  </w:r>
+                </w:p>
+                <w:p>
+                  <w:pPr>
+                    <w:rPr>
+                      <w:rFonts w:ascii="Century" w:hAnsi="Century"/>
+                      <w:sz w:val="20"/>
+                      <w:szCs w:val="20"/>
+                    </w:rPr>
+                  </w:pPr>
+                  <w:r>
+                    <w:rPr>
+                      <w:rFonts w:ascii="Century" w:hAnsi="Century"/>
+                      <w:sz w:val="20"/>
+                      <w:szCs w:val="20"/>
+                    </w:rPr>
+                    <w:t xml:space="preserve">Director: Jeremy </w:t>
+                  </w:r>
+                  <w:proofErr w:type="spellStart"/>
+                  <w:r>
+                    <w:rPr>
+                      <w:rFonts w:ascii="Century" w:hAnsi="Century"/>
+                      <w:sz w:val="20"/>
+                      <w:szCs w:val="20"/>
+                    </w:rPr>
+                    <w:t>Schnotala</w:t>
+                  </w:r>
+                  <w:proofErr w:type="spellEnd"/>
                 </w:p>
                 <w:p>
                   <w:pPr>
@@ -18104,37 +20251,29 @@
                       <w:sz w:val="20"/>
                       <w:szCs w:val="20"/>
                     </w:rPr>
-                    <w:t>Michigan State University</w:t>
-                  </w:r>
-                </w:p>
-              </w:tc>
-              <w:tc>
-                <w:tcPr>
-                  <w:tcW w:w="2223" w:type="dxa"/>
-                </w:tcPr>
-                <w:p>
-                  <w:pPr>
-                    <w:rPr>
-                      <w:rFonts w:ascii="Century" w:hAnsi="Century"/>
-                      <w:sz w:val="20"/>
-                      <w:szCs w:val="20"/>
-                    </w:rPr>
-                  </w:pPr>
-                  <w:r>
-                    <w:rPr>
-                      <w:rFonts w:ascii="Century" w:hAnsi="Century"/>
-                      <w:sz w:val="20"/>
-                      <w:szCs w:val="20"/>
-                    </w:rPr>
-                    <w:t>November 201</w:t>
-                  </w:r>
-                  <w:r>
-                    <w:rPr>
-                      <w:rFonts w:ascii="Century" w:hAnsi="Century"/>
-                      <w:sz w:val="20"/>
-                      <w:szCs w:val="20"/>
-                    </w:rPr>
-                    <w:t>4</w:t>
+                    <w:t>Wyoming Theater Company</w:t>
+                  </w:r>
+                </w:p>
+              </w:tc>
+              <w:tc>
+                <w:tcPr>
+                  <w:tcW w:w="2039" w:type="dxa"/>
+                </w:tcPr>
+                <w:p>
+                  <w:pPr>
+                    <w:rPr>
+                      <w:rFonts w:ascii="Century" w:hAnsi="Century"/>
+                      <w:sz w:val="20"/>
+                      <w:szCs w:val="20"/>
+                    </w:rPr>
+                  </w:pPr>
+                  <w:r>
+                    <w:rPr>
+                      <w:rFonts w:ascii="Century" w:hAnsi="Century"/>
+                      <w:sz w:val="20"/>
+                      <w:szCs w:val="20"/>
+                    </w:rPr>
+                    <w:t>March 2013</w:t>
                   </w:r>
                 </w:p>
               </w:tc>
@@ -18158,16 +20297,41 @@
                       <w:sz w:val="20"/>
                       <w:szCs w:val="20"/>
                     </w:rPr>
-                    <w:t>Orchestra</w:t>
-                  </w:r>
-                </w:p>
-              </w:tc>
-              <w:tc>
-                <w:tcPr>
-                  <w:tcW w:w="5490" w:type="dxa"/>
-                </w:tcPr>
-                <w:p>
-                  <w:pPr>
+                    <w:t>Performance</w:t>
+                  </w:r>
+                </w:p>
+              </w:tc>
+              <w:tc>
+                <w:tcPr>
+                  <w:tcW w:w="5674" w:type="dxa"/>
+                </w:tcPr>
+                <w:p>
+                  <w:pPr>
+                    <w:rPr>
+                      <w:rFonts w:ascii="Century" w:hAnsi="Century"/>
+                      <w:sz w:val="20"/>
+                      <w:szCs w:val="20"/>
+                    </w:rPr>
+                  </w:pPr>
+                  <w:proofErr w:type="spellStart"/>
+                  <w:r>
+                    <w:rPr>
+                      <w:rFonts w:ascii="Century" w:hAnsi="Century"/>
+                      <w:sz w:val="20"/>
+                      <w:szCs w:val="20"/>
+                    </w:rPr>
+                    <w:t>Cogsworth</w:t>
+                  </w:r>
+                  <w:proofErr w:type="spellEnd"/>
+                  <w:r>
+                    <w:rPr>
+                      <w:rFonts w:ascii="Century" w:hAnsi="Century"/>
+                      <w:sz w:val="20"/>
+                      <w:szCs w:val="20"/>
+                    </w:rPr>
+                    <w:t xml:space="preserve"> in </w:t>
+                  </w:r>
+                  <w:r>
                     <w:rPr>
                       <w:rFonts w:ascii="Century" w:hAnsi="Century"/>
                       <w:i/>
@@ -18175,16 +20339,107 @@
                       <w:sz w:val="20"/>
                       <w:szCs w:val="20"/>
                     </w:rPr>
-                  </w:pPr>
-                  <w:r>
-                    <w:rPr>
-                      <w:rFonts w:ascii="Century" w:hAnsi="Century"/>
-                      <w:sz w:val="20"/>
-                      <w:szCs w:val="20"/>
-                    </w:rPr>
-                    <w:t xml:space="preserve">Music Technologist for </w:t>
-                  </w:r>
-                  <w:r>
+                    <w:t>Beauty and the Beast</w:t>
+                  </w:r>
+                </w:p>
+                <w:p>
+                  <w:pPr>
+                    <w:rPr>
+                      <w:rFonts w:ascii="Century" w:hAnsi="Century"/>
+                      <w:sz w:val="20"/>
+                      <w:szCs w:val="20"/>
+                    </w:rPr>
+                  </w:pPr>
+                  <w:r>
+                    <w:rPr>
+                      <w:rFonts w:ascii="Century" w:hAnsi="Century"/>
+                      <w:sz w:val="20"/>
+                      <w:szCs w:val="20"/>
+                    </w:rPr>
+                    <w:t xml:space="preserve">Director: Jeremy </w:t>
+                  </w:r>
+                  <w:proofErr w:type="spellStart"/>
+                  <w:r>
+                    <w:rPr>
+                      <w:rFonts w:ascii="Century" w:hAnsi="Century"/>
+                      <w:sz w:val="20"/>
+                      <w:szCs w:val="20"/>
+                    </w:rPr>
+                    <w:t>Schnotala</w:t>
+                  </w:r>
+                  <w:proofErr w:type="spellEnd"/>
+                </w:p>
+                <w:p>
+                  <w:pPr>
+                    <w:spacing w:line="360" w:lineRule="auto"/>
+                    <w:rPr>
+                      <w:rFonts w:ascii="Century" w:hAnsi="Century"/>
+                      <w:sz w:val="20"/>
+                      <w:szCs w:val="20"/>
+                    </w:rPr>
+                  </w:pPr>
+                  <w:r>
+                    <w:rPr>
+                      <w:rFonts w:ascii="Century" w:hAnsi="Century"/>
+                      <w:sz w:val="20"/>
+                      <w:szCs w:val="20"/>
+                    </w:rPr>
+                    <w:t>Wyoming Theater Company</w:t>
+                  </w:r>
+                </w:p>
+              </w:tc>
+              <w:tc>
+                <w:tcPr>
+                  <w:tcW w:w="2039" w:type="dxa"/>
+                </w:tcPr>
+                <w:p>
+                  <w:pPr>
+                    <w:rPr>
+                      <w:rFonts w:ascii="Century" w:hAnsi="Century"/>
+                      <w:sz w:val="20"/>
+                      <w:szCs w:val="20"/>
+                    </w:rPr>
+                  </w:pPr>
+                  <w:r>
+                    <w:rPr>
+                      <w:rFonts w:ascii="Century" w:hAnsi="Century"/>
+                      <w:sz w:val="20"/>
+                      <w:szCs w:val="20"/>
+                    </w:rPr>
+                    <w:t>December 2012</w:t>
+                  </w:r>
+                </w:p>
+              </w:tc>
+            </w:tr>
+            <w:tr>
+              <w:tc>
+                <w:tcPr>
+                  <w:tcW w:w="1601" w:type="dxa"/>
+                </w:tcPr>
+                <w:p>
+                  <w:pPr>
+                    <w:rPr>
+                      <w:rFonts w:ascii="Century" w:hAnsi="Century"/>
+                      <w:sz w:val="20"/>
+                      <w:szCs w:val="20"/>
+                    </w:rPr>
+                  </w:pPr>
+                  <w:r>
+                    <w:rPr>
+                      <w:rFonts w:ascii="Century" w:hAnsi="Century"/>
+                      <w:sz w:val="20"/>
+                      <w:szCs w:val="20"/>
+                    </w:rPr>
+                    <w:t>Orchestra</w:t>
+                  </w:r>
+                </w:p>
+              </w:tc>
+              <w:tc>
+                <w:tcPr>
+                  <w:tcW w:w="5674" w:type="dxa"/>
+                </w:tcPr>
+                <w:p>
+                  <w:pPr>
                     <w:rPr>
                       <w:rFonts w:ascii="Century" w:hAnsi="Century"/>
                       <w:i/>
@@ -18192,43 +20447,50 @@
                       <w:sz w:val="20"/>
                       <w:szCs w:val="20"/>
                     </w:rPr>
-                    <w:t>Carrie</w:t>
-                  </w:r>
-                </w:p>
-                <w:p>
-                  <w:pPr>
-                    <w:rPr>
-                      <w:rFonts w:ascii="Century" w:hAnsi="Century"/>
-                      <w:sz w:val="20"/>
-                      <w:szCs w:val="20"/>
-                    </w:rPr>
-                  </w:pPr>
-                  <w:r>
-                    <w:rPr>
-                      <w:rFonts w:ascii="Century" w:hAnsi="Century"/>
-                      <w:sz w:val="20"/>
-                      <w:szCs w:val="20"/>
-                    </w:rPr>
-                    <w:t>Director: Joe Barros</w:t>
-                  </w:r>
-                  <w:r>
-                    <w:rPr>
-                      <w:rFonts w:ascii="Century" w:hAnsi="Century"/>
-                      <w:sz w:val="20"/>
-                      <w:szCs w:val="20"/>
-                    </w:rPr>
-                    <w:t xml:space="preserve">; MD: Dave </w:t>
-                  </w:r>
-                  <w:proofErr w:type="spellStart"/>
-                  <w:r>
-                    <w:rPr>
-                      <w:rFonts w:ascii="Century" w:hAnsi="Century"/>
-                      <w:sz w:val="20"/>
-                      <w:szCs w:val="20"/>
-                    </w:rPr>
-                    <w:t>Wendelberger</w:t>
-                  </w:r>
-                  <w:proofErr w:type="spellEnd"/>
+                  </w:pPr>
+                  <w:r>
+                    <w:rPr>
+                      <w:rFonts w:ascii="Century" w:hAnsi="Century"/>
+                      <w:sz w:val="20"/>
+                      <w:szCs w:val="20"/>
+                    </w:rPr>
+                    <w:t xml:space="preserve">Trombonist for </w:t>
+                  </w:r>
+                  <w:r>
+                    <w:rPr>
+                      <w:rFonts w:ascii="Century" w:hAnsi="Century"/>
+                      <w:i/>
+                      <w:iCs/>
+                      <w:sz w:val="20"/>
+                      <w:szCs w:val="20"/>
+                    </w:rPr>
+                    <w:t>On the Town</w:t>
+                  </w:r>
+                </w:p>
+                <w:p>
+                  <w:pPr>
+                    <w:rPr>
+                      <w:rFonts w:ascii="Century" w:hAnsi="Century"/>
+                      <w:sz w:val="20"/>
+                      <w:szCs w:val="20"/>
+                    </w:rPr>
+                  </w:pPr>
+                  <w:r>
+                    <w:rPr>
+                      <w:rFonts w:ascii="Century" w:hAnsi="Century"/>
+                      <w:sz w:val="20"/>
+                      <w:szCs w:val="20"/>
+                    </w:rPr>
+                    <w:t>Director: Roy Black</w:t>
+                  </w:r>
+                  <w:r>
+                    <w:rPr>
+                      <w:rFonts w:ascii="Century" w:hAnsi="Century"/>
+                      <w:sz w:val="20"/>
+                      <w:szCs w:val="20"/>
+                    </w:rPr>
+                    <w:t>; MD: Brian Ambrose</w:t>
+                  </w:r>
                 </w:p>
                 <w:p>
                   <w:pPr>
@@ -18245,29 +20507,45 @@
                       <w:sz w:val="20"/>
                       <w:szCs w:val="20"/>
                     </w:rPr>
-                    <w:t>Michigan State University</w:t>
-                  </w:r>
-                </w:p>
-              </w:tc>
-              <w:tc>
-                <w:tcPr>
-                  <w:tcW w:w="2223" w:type="dxa"/>
-                </w:tcPr>
-                <w:p>
-                  <w:pPr>
-                    <w:rPr>
-                      <w:rFonts w:ascii="Century" w:hAnsi="Century"/>
-                      <w:sz w:val="20"/>
-                      <w:szCs w:val="20"/>
-                    </w:rPr>
-                  </w:pPr>
-                  <w:r>
-                    <w:rPr>
-                      <w:rFonts w:ascii="Century" w:hAnsi="Century"/>
-                      <w:sz w:val="20"/>
-                      <w:szCs w:val="20"/>
-                    </w:rPr>
-                    <w:t>October 2014</w:t>
+                    <w:t xml:space="preserve">Wyoming </w:t>
+                  </w:r>
+                  <w:r>
+                    <w:rPr>
+                      <w:rFonts w:ascii="Century" w:hAnsi="Century"/>
+                      <w:sz w:val="20"/>
+                      <w:szCs w:val="20"/>
+                    </w:rPr>
+                    <w:t>Theater Company</w:t>
+                  </w:r>
+                </w:p>
+              </w:tc>
+              <w:tc>
+                <w:tcPr>
+                  <w:tcW w:w="2039" w:type="dxa"/>
+                </w:tcPr>
+                <w:p>
+                  <w:pPr>
+                    <w:rPr>
+                      <w:rFonts w:ascii="Century" w:hAnsi="Century"/>
+                      <w:sz w:val="20"/>
+                      <w:szCs w:val="20"/>
+                    </w:rPr>
+                  </w:pPr>
+                  <w:r>
+                    <w:rPr>
+                      <w:rFonts w:ascii="Century" w:hAnsi="Century"/>
+                      <w:sz w:val="20"/>
+                      <w:szCs w:val="20"/>
+                    </w:rPr>
+                    <w:t>April</w:t>
+                  </w:r>
+                  <w:r>
+                    <w:rPr>
+                      <w:rFonts w:ascii="Century" w:hAnsi="Century"/>
+                      <w:sz w:val="20"/>
+                      <w:szCs w:val="20"/>
+                    </w:rPr>
+                    <w:t xml:space="preserve"> 2012</w:t>
                   </w:r>
                 </w:p>
               </w:tc>
@@ -18291,31 +20569,38 @@
                       <w:sz w:val="20"/>
                       <w:szCs w:val="20"/>
                     </w:rPr>
-                    <w:t>Performance</w:t>
-                  </w:r>
-                </w:p>
-              </w:tc>
-              <w:tc>
-                <w:tcPr>
-                  <w:tcW w:w="5490" w:type="dxa"/>
-                </w:tcPr>
-                <w:p>
-                  <w:pPr>
-                    <w:rPr>
-                      <w:rFonts w:ascii="Century" w:hAnsi="Century"/>
-                      <w:sz w:val="20"/>
-                      <w:szCs w:val="20"/>
-                    </w:rPr>
-                  </w:pPr>
-                  <w:r>
-                    <w:rPr>
-                      <w:rFonts w:ascii="Century" w:hAnsi="Century"/>
-                      <w:sz w:val="20"/>
-                      <w:szCs w:val="20"/>
-                    </w:rPr>
-                    <w:t xml:space="preserve">King Arthur in </w:t>
-                  </w:r>
-                  <w:proofErr w:type="spellStart"/>
+                    <w:t>Crew</w:t>
+                  </w:r>
+                </w:p>
+              </w:tc>
+              <w:tc>
+                <w:tcPr>
+                  <w:tcW w:w="5674" w:type="dxa"/>
+                </w:tcPr>
+                <w:p>
+                  <w:pPr>
+                    <w:rPr>
+                      <w:rFonts w:ascii="Century" w:hAnsi="Century"/>
+                      <w:sz w:val="20"/>
+                      <w:szCs w:val="20"/>
+                    </w:rPr>
+                  </w:pPr>
+                  <w:r>
+                    <w:rPr>
+                      <w:rFonts w:ascii="Century" w:hAnsi="Century"/>
+                      <w:sz w:val="20"/>
+                      <w:szCs w:val="20"/>
+                    </w:rPr>
+                    <w:t>Stage Assistant</w:t>
+                  </w:r>
+                  <w:r>
+                    <w:rPr>
+                      <w:rFonts w:ascii="Century" w:hAnsi="Century"/>
+                      <w:sz w:val="20"/>
+                      <w:szCs w:val="20"/>
+                    </w:rPr>
+                    <w:t xml:space="preserve"> for </w:t>
+                  </w:r>
                   <w:r>
                     <w:rPr>
                       <w:rFonts w:ascii="Century" w:hAnsi="Century"/>
@@ -18324,7 +20609,18 @@
                       <w:sz w:val="20"/>
                       <w:szCs w:val="20"/>
                     </w:rPr>
-                    <w:t>Spamalot</w:t>
+                    <w:t xml:space="preserve">Auntie </w:t>
+                  </w:r>
+                  <w:proofErr w:type="spellStart"/>
+                  <w:r>
+                    <w:rPr>
+                      <w:rFonts w:ascii="Century" w:hAnsi="Century"/>
+                      <w:i/>
+                      <w:iCs/>
+                      <w:sz w:val="20"/>
+                      <w:szCs w:val="20"/>
+                    </w:rPr>
+                    <w:t>Mame</w:t>
                   </w:r>
                   <w:proofErr w:type="spellEnd"/>
                 </w:p>
@@ -18342,18 +20638,24 @@
                       <w:sz w:val="20"/>
                       <w:szCs w:val="20"/>
                     </w:rPr>
-                    <w:t xml:space="preserve">Director: Jeremy </w:t>
-                  </w:r>
-                  <w:proofErr w:type="spellStart"/>
-                  <w:r>
-                    <w:rPr>
-                      <w:rFonts w:ascii="Century" w:hAnsi="Century"/>
-                      <w:sz w:val="20"/>
-                      <w:szCs w:val="20"/>
-                    </w:rPr>
-                    <w:t>Schnotala</w:t>
-                  </w:r>
-                  <w:proofErr w:type="spellEnd"/>
+                    <w:t>Director:</w:t>
+                  </w:r>
+                  <w:r>
+                    <w:rPr>
+                      <w:rFonts w:ascii="Century" w:hAnsi="Century"/>
+                      <w:sz w:val="20"/>
+                      <w:szCs w:val="20"/>
+                    </w:rPr>
+                    <w:t xml:space="preserve"> </w:t>
+                  </w:r>
+                  <w:r>
+                    <w:rPr>
+                      <w:rFonts w:ascii="Century" w:hAnsi="Century"/>
+                      <w:sz w:val="20"/>
+                      <w:szCs w:val="20"/>
+                    </w:rPr>
+                    <w:t>Christine White</w:t>
+                  </w:r>
                 </w:p>
                 <w:p>
                   <w:pPr>
@@ -18370,29 +20672,29 @@
                       <w:sz w:val="20"/>
                       <w:szCs w:val="20"/>
                     </w:rPr>
-                    <w:t>Wyoming Theater Company</w:t>
-                  </w:r>
-                </w:p>
-              </w:tc>
-              <w:tc>
-                <w:tcPr>
-                  <w:tcW w:w="2223" w:type="dxa"/>
-                </w:tcPr>
-                <w:p>
-                  <w:pPr>
-                    <w:rPr>
-                      <w:rFonts w:ascii="Century" w:hAnsi="Century"/>
-                      <w:sz w:val="20"/>
-                      <w:szCs w:val="20"/>
-                    </w:rPr>
-                  </w:pPr>
-                  <w:r>
-                    <w:rPr>
-                      <w:rFonts w:ascii="Century" w:hAnsi="Century"/>
-                      <w:sz w:val="20"/>
-                      <w:szCs w:val="20"/>
-                    </w:rPr>
-                    <w:t>December 2013</w:t>
+                    <w:t>Rogers High School</w:t>
+                  </w:r>
+                </w:p>
+              </w:tc>
+              <w:tc>
+                <w:tcPr>
+                  <w:tcW w:w="2039" w:type="dxa"/>
+                </w:tcPr>
+                <w:p>
+                  <w:pPr>
+                    <w:rPr>
+                      <w:rFonts w:ascii="Century" w:hAnsi="Century"/>
+                      <w:sz w:val="20"/>
+                      <w:szCs w:val="20"/>
+                    </w:rPr>
+                  </w:pPr>
+                  <w:r>
+                    <w:rPr>
+                      <w:rFonts w:ascii="Century" w:hAnsi="Century"/>
+                      <w:sz w:val="20"/>
+                      <w:szCs w:val="20"/>
+                    </w:rPr>
+                    <w:t>February 2012</w:t>
                   </w:r>
                 </w:p>
               </w:tc>
@@ -18416,23 +20718,16 @@
                       <w:sz w:val="20"/>
                       <w:szCs w:val="20"/>
                     </w:rPr>
-                    <w:t>Dramaturgy</w:t>
-                  </w:r>
-                </w:p>
-              </w:tc>
-              <w:tc>
-                <w:tcPr>
-                  <w:tcW w:w="5490" w:type="dxa"/>
-                </w:tcPr>
-                <w:p>
-                  <w:pPr>
-                    <w:rPr>
-                      <w:rFonts w:ascii="Century" w:hAnsi="Century"/>
-                      <w:sz w:val="20"/>
-                      <w:szCs w:val="20"/>
-                    </w:rPr>
-                  </w:pPr>
-                  <w:r>
+                    <w:t>Orchestra</w:t>
+                  </w:r>
+                </w:p>
+              </w:tc>
+              <w:tc>
+                <w:tcPr>
+                  <w:tcW w:w="5674" w:type="dxa"/>
+                </w:tcPr>
+                <w:p>
+                  <w:pPr>
                     <w:rPr>
                       <w:rFonts w:ascii="Century" w:hAnsi="Century"/>
                       <w:i/>
@@ -18440,130 +20735,14 @@
                       <w:sz w:val="20"/>
                       <w:szCs w:val="20"/>
                     </w:rPr>
-                    <w:t>The Giver</w:t>
-                  </w:r>
-                </w:p>
-                <w:p>
-                  <w:pPr>
-                    <w:rPr>
-                      <w:rFonts w:ascii="Century" w:hAnsi="Century"/>
-                      <w:sz w:val="20"/>
-                      <w:szCs w:val="20"/>
-                    </w:rPr>
-                  </w:pPr>
-                  <w:r>
-                    <w:rPr>
-                      <w:rFonts w:ascii="Century" w:hAnsi="Century"/>
-                      <w:sz w:val="20"/>
-                      <w:szCs w:val="20"/>
-                    </w:rPr>
-                    <w:t xml:space="preserve">Director: Jeremy </w:t>
-                  </w:r>
-                  <w:proofErr w:type="spellStart"/>
-                  <w:r>
-                    <w:rPr>
-                      <w:rFonts w:ascii="Century" w:hAnsi="Century"/>
-                      <w:sz w:val="20"/>
-                      <w:szCs w:val="20"/>
-                    </w:rPr>
-                    <w:t>Schnotala</w:t>
-                  </w:r>
-                  <w:proofErr w:type="spellEnd"/>
-                </w:p>
-                <w:p>
-                  <w:pPr>
-                    <w:spacing w:line="360" w:lineRule="auto"/>
-                    <w:rPr>
-                      <w:rFonts w:ascii="Century" w:hAnsi="Century"/>
-                      <w:sz w:val="20"/>
-                      <w:szCs w:val="20"/>
-                    </w:rPr>
-                  </w:pPr>
-                  <w:r>
-                    <w:rPr>
-                      <w:rFonts w:ascii="Century" w:hAnsi="Century"/>
-                      <w:sz w:val="20"/>
-                      <w:szCs w:val="20"/>
-                    </w:rPr>
-                    <w:t>Wyoming Theater Company</w:t>
-                  </w:r>
-                </w:p>
-              </w:tc>
-              <w:tc>
-                <w:tcPr>
-                  <w:tcW w:w="2223" w:type="dxa"/>
-                </w:tcPr>
-                <w:p>
-                  <w:pPr>
-                    <w:rPr>
-                      <w:rFonts w:ascii="Century" w:hAnsi="Century"/>
-                      <w:sz w:val="20"/>
-                      <w:szCs w:val="20"/>
-                    </w:rPr>
-                  </w:pPr>
-                  <w:r>
-                    <w:rPr>
-                      <w:rFonts w:ascii="Century" w:hAnsi="Century"/>
-                      <w:sz w:val="20"/>
-                      <w:szCs w:val="20"/>
-                    </w:rPr>
-                    <w:t>March 2013</w:t>
-                  </w:r>
-                </w:p>
-              </w:tc>
-            </w:tr>
-            <w:tr>
-              <w:tc>
-                <w:tcPr>
-                  <w:tcW w:w="1601" w:type="dxa"/>
-                </w:tcPr>
-                <w:p>
-                  <w:pPr>
-                    <w:rPr>
-                      <w:rFonts w:ascii="Century" w:hAnsi="Century"/>
-                      <w:sz w:val="20"/>
-                      <w:szCs w:val="20"/>
-                    </w:rPr>
-                  </w:pPr>
-                  <w:r>
-                    <w:rPr>
-                      <w:rFonts w:ascii="Century" w:hAnsi="Century"/>
-                      <w:sz w:val="20"/>
-                      <w:szCs w:val="20"/>
-                    </w:rPr>
-                    <w:t>Performance</w:t>
-                  </w:r>
-                </w:p>
-              </w:tc>
-              <w:tc>
-                <w:tcPr>
-                  <w:tcW w:w="5490" w:type="dxa"/>
-                </w:tcPr>
-                <w:p>
-                  <w:pPr>
-                    <w:rPr>
-                      <w:rFonts w:ascii="Century" w:hAnsi="Century"/>
-                      <w:sz w:val="20"/>
-                      <w:szCs w:val="20"/>
-                    </w:rPr>
-                  </w:pPr>
-                  <w:proofErr w:type="spellStart"/>
-                  <w:r>
-                    <w:rPr>
-                      <w:rFonts w:ascii="Century" w:hAnsi="Century"/>
-                      <w:sz w:val="20"/>
-                      <w:szCs w:val="20"/>
-                    </w:rPr>
-                    <w:t>Cogsworth</w:t>
-                  </w:r>
-                  <w:proofErr w:type="spellEnd"/>
-                  <w:r>
-                    <w:rPr>
-                      <w:rFonts w:ascii="Century" w:hAnsi="Century"/>
-                      <w:sz w:val="20"/>
-                      <w:szCs w:val="20"/>
-                    </w:rPr>
-                    <w:t xml:space="preserve"> in </w:t>
+                  </w:pPr>
+                  <w:r>
+                    <w:rPr>
+                      <w:rFonts w:ascii="Century" w:hAnsi="Century"/>
+                      <w:sz w:val="20"/>
+                      <w:szCs w:val="20"/>
+                    </w:rPr>
+                    <w:t xml:space="preserve">Trombonist for </w:t>
                   </w:r>
                   <w:r>
                     <w:rPr>
@@ -18573,35 +20752,41 @@
                       <w:sz w:val="20"/>
                       <w:szCs w:val="20"/>
                     </w:rPr>
-                    <w:t>Beauty and the Beast</w:t>
-                  </w:r>
-                </w:p>
-                <w:p>
-                  <w:pPr>
-                    <w:rPr>
-                      <w:rFonts w:ascii="Century" w:hAnsi="Century"/>
-                      <w:sz w:val="20"/>
-                      <w:szCs w:val="20"/>
-                    </w:rPr>
-                  </w:pPr>
-                  <w:r>
-                    <w:rPr>
-                      <w:rFonts w:ascii="Century" w:hAnsi="Century"/>
-                      <w:sz w:val="20"/>
-                      <w:szCs w:val="20"/>
-                    </w:rPr>
-                    <w:t xml:space="preserve">Director: Jeremy </w:t>
-                  </w:r>
-                  <w:proofErr w:type="spellStart"/>
-                  <w:r>
-                    <w:rPr>
-                      <w:rFonts w:ascii="Century" w:hAnsi="Century"/>
-                      <w:sz w:val="20"/>
-                      <w:szCs w:val="20"/>
-                    </w:rPr>
-                    <w:t>Schnotala</w:t>
-                  </w:r>
-                  <w:proofErr w:type="spellEnd"/>
+                    <w:t>The Wiz</w:t>
+                  </w:r>
+                </w:p>
+                <w:p>
+                  <w:pPr>
+                    <w:rPr>
+                      <w:rFonts w:ascii="Century" w:hAnsi="Century"/>
+                      <w:sz w:val="20"/>
+                      <w:szCs w:val="20"/>
+                    </w:rPr>
+                  </w:pPr>
+                  <w:r>
+                    <w:rPr>
+                      <w:rFonts w:ascii="Century" w:hAnsi="Century"/>
+                      <w:sz w:val="20"/>
+                      <w:szCs w:val="20"/>
+                    </w:rPr>
+                    <w:t>Director:</w:t>
+                  </w:r>
+                  <w:r>
+                    <w:rPr>
+                      <w:rFonts w:ascii="Century" w:hAnsi="Century"/>
+                      <w:sz w:val="20"/>
+                      <w:szCs w:val="20"/>
+                    </w:rPr>
+                    <w:t xml:space="preserve"> Christine White</w:t>
+                  </w:r>
+                  <w:r>
+                    <w:rPr>
+                      <w:rFonts w:ascii="Century" w:hAnsi="Century"/>
+                      <w:sz w:val="20"/>
+                      <w:szCs w:val="20"/>
+                    </w:rPr>
+                    <w:t>; MD: Brian Ambrose</w:t>
+                  </w:r>
                 </w:p>
                 <w:p>
                   <w:pPr>
@@ -18618,432 +20803,13 @@
                       <w:sz w:val="20"/>
                       <w:szCs w:val="20"/>
                     </w:rPr>
-                    <w:t>Wyoming Theater Company</w:t>
-                  </w:r>
-                </w:p>
-              </w:tc>
-              <w:tc>
-                <w:tcPr>
-                  <w:tcW w:w="2223" w:type="dxa"/>
-                </w:tcPr>
-                <w:p>
-                  <w:pPr>
-                    <w:rPr>
-                      <w:rFonts w:ascii="Century" w:hAnsi="Century"/>
-                      <w:sz w:val="20"/>
-                      <w:szCs w:val="20"/>
-                    </w:rPr>
-                  </w:pPr>
-                  <w:r>
-                    <w:rPr>
-                      <w:rFonts w:ascii="Century" w:hAnsi="Century"/>
-                      <w:sz w:val="20"/>
-                      <w:szCs w:val="20"/>
-                    </w:rPr>
-                    <w:t>December 2012</w:t>
-                  </w:r>
-                </w:p>
-              </w:tc>
-            </w:tr>
-            <w:tr>
-              <w:tc>
-                <w:tcPr>
-                  <w:tcW w:w="1601" w:type="dxa"/>
-                </w:tcPr>
-                <w:p>
-                  <w:pPr>
-                    <w:rPr>
-                      <w:rFonts w:ascii="Century" w:hAnsi="Century"/>
-                      <w:sz w:val="20"/>
-                      <w:szCs w:val="20"/>
-                    </w:rPr>
-                  </w:pPr>
-                  <w:r>
-                    <w:rPr>
-                      <w:rFonts w:ascii="Century" w:hAnsi="Century"/>
-                      <w:sz w:val="20"/>
-                      <w:szCs w:val="20"/>
-                    </w:rPr>
-                    <w:t>Orchestra</w:t>
-                  </w:r>
-                </w:p>
-              </w:tc>
-              <w:tc>
-                <w:tcPr>
-                  <w:tcW w:w="5490" w:type="dxa"/>
-                </w:tcPr>
-                <w:p>
-                  <w:pPr>
-                    <w:rPr>
-                      <w:rFonts w:ascii="Century" w:hAnsi="Century"/>
-                      <w:i/>
-                      <w:iCs/>
-                      <w:sz w:val="20"/>
-                      <w:szCs w:val="20"/>
-                    </w:rPr>
-                  </w:pPr>
-                  <w:r>
-                    <w:rPr>
-                      <w:rFonts w:ascii="Century" w:hAnsi="Century"/>
-                      <w:sz w:val="20"/>
-                      <w:szCs w:val="20"/>
-                    </w:rPr>
-                    <w:t xml:space="preserve">Trombonist for </w:t>
-                  </w:r>
-                  <w:r>
-                    <w:rPr>
-                      <w:rFonts w:ascii="Century" w:hAnsi="Century"/>
-                      <w:i/>
-                      <w:iCs/>
-                      <w:sz w:val="20"/>
-                      <w:szCs w:val="20"/>
-                    </w:rPr>
-                    <w:t>On the Town</w:t>
-                  </w:r>
-                </w:p>
-                <w:p>
-                  <w:pPr>
-                    <w:rPr>
-                      <w:rFonts w:ascii="Century" w:hAnsi="Century"/>
-                      <w:sz w:val="20"/>
-                      <w:szCs w:val="20"/>
-                    </w:rPr>
-                  </w:pPr>
-                  <w:r>
-                    <w:rPr>
-                      <w:rFonts w:ascii="Century" w:hAnsi="Century"/>
-                      <w:sz w:val="20"/>
-                      <w:szCs w:val="20"/>
-                    </w:rPr>
-                    <w:t>Director: Roy Black</w:t>
-                  </w:r>
-                  <w:r>
-                    <w:rPr>
-                      <w:rFonts w:ascii="Century" w:hAnsi="Century"/>
-                      <w:sz w:val="20"/>
-                      <w:szCs w:val="20"/>
-                    </w:rPr>
-                    <w:t>; MD: Brian Ambrose</w:t>
-                  </w:r>
-                </w:p>
-                <w:p>
-                  <w:pPr>
-                    <w:spacing w:line="360" w:lineRule="auto"/>
-                    <w:rPr>
-                      <w:rFonts w:ascii="Century" w:hAnsi="Century"/>
-                      <w:sz w:val="20"/>
-                      <w:szCs w:val="20"/>
-                    </w:rPr>
-                  </w:pPr>
-                  <w:r>
-                    <w:rPr>
-                      <w:rFonts w:ascii="Century" w:hAnsi="Century"/>
-                      <w:sz w:val="20"/>
-                      <w:szCs w:val="20"/>
-                    </w:rPr>
-                    <w:t xml:space="preserve">Wyoming </w:t>
-                  </w:r>
-                  <w:r>
-                    <w:rPr>
-                      <w:rFonts w:ascii="Century" w:hAnsi="Century"/>
-                      <w:sz w:val="20"/>
-                      <w:szCs w:val="20"/>
-                    </w:rPr>
-                    <w:t>Theater Company</w:t>
-                  </w:r>
-                </w:p>
-              </w:tc>
-              <w:tc>
-                <w:tcPr>
-                  <w:tcW w:w="2223" w:type="dxa"/>
-                </w:tcPr>
-                <w:p>
-                  <w:pPr>
-                    <w:rPr>
-                      <w:rFonts w:ascii="Century" w:hAnsi="Century"/>
-                      <w:sz w:val="20"/>
-                      <w:szCs w:val="20"/>
-                    </w:rPr>
-                  </w:pPr>
-                  <w:r>
-                    <w:rPr>
-                      <w:rFonts w:ascii="Century" w:hAnsi="Century"/>
-                      <w:sz w:val="20"/>
-                      <w:szCs w:val="20"/>
-                    </w:rPr>
-                    <w:t>April</w:t>
-                  </w:r>
-                  <w:r>
-                    <w:rPr>
-                      <w:rFonts w:ascii="Century" w:hAnsi="Century"/>
-                      <w:sz w:val="20"/>
-                      <w:szCs w:val="20"/>
-                    </w:rPr>
-                    <w:t xml:space="preserve"> 2012</w:t>
-                  </w:r>
-                </w:p>
-              </w:tc>
-            </w:tr>
-            <w:tr>
-              <w:tc>
-                <w:tcPr>
-                  <w:tcW w:w="1601" w:type="dxa"/>
-                </w:tcPr>
-                <w:p>
-                  <w:pPr>
-                    <w:rPr>
-                      <w:rFonts w:ascii="Century" w:hAnsi="Century"/>
-                      <w:sz w:val="20"/>
-                      <w:szCs w:val="20"/>
-                    </w:rPr>
-                  </w:pPr>
-                  <w:r>
-                    <w:rPr>
-                      <w:rFonts w:ascii="Century" w:hAnsi="Century"/>
-                      <w:sz w:val="20"/>
-                      <w:szCs w:val="20"/>
-                    </w:rPr>
-                    <w:t>Crew</w:t>
-                  </w:r>
-                </w:p>
-              </w:tc>
-              <w:tc>
-                <w:tcPr>
-                  <w:tcW w:w="5490" w:type="dxa"/>
-                </w:tcPr>
-                <w:p>
-                  <w:pPr>
-                    <w:rPr>
-                      <w:rFonts w:ascii="Century" w:hAnsi="Century"/>
-                      <w:sz w:val="20"/>
-                      <w:szCs w:val="20"/>
-                    </w:rPr>
-                  </w:pPr>
-                  <w:r>
-                    <w:rPr>
-                      <w:rFonts w:ascii="Century" w:hAnsi="Century"/>
-                      <w:sz w:val="20"/>
-                      <w:szCs w:val="20"/>
-                    </w:rPr>
-                    <w:t>Stage Assistant</w:t>
-                  </w:r>
-                  <w:r>
-                    <w:rPr>
-                      <w:rFonts w:ascii="Century" w:hAnsi="Century"/>
-                      <w:sz w:val="20"/>
-                      <w:szCs w:val="20"/>
-                    </w:rPr>
-                    <w:t xml:space="preserve"> for </w:t>
-                  </w:r>
-                  <w:r>
-                    <w:rPr>
-                      <w:rFonts w:ascii="Century" w:hAnsi="Century"/>
-                      <w:i/>
-                      <w:iCs/>
-                      <w:sz w:val="20"/>
-                      <w:szCs w:val="20"/>
-                    </w:rPr>
-                    <w:t xml:space="preserve">Auntie </w:t>
-                  </w:r>
-                  <w:proofErr w:type="spellStart"/>
-                  <w:r>
-                    <w:rPr>
-                      <w:rFonts w:ascii="Century" w:hAnsi="Century"/>
-                      <w:i/>
-                      <w:iCs/>
-                      <w:sz w:val="20"/>
-                      <w:szCs w:val="20"/>
-                    </w:rPr>
-                    <w:t>Mame</w:t>
-                  </w:r>
-                  <w:proofErr w:type="spellEnd"/>
-                </w:p>
-                <w:p>
-                  <w:pPr>
-                    <w:rPr>
-                      <w:rFonts w:ascii="Century" w:hAnsi="Century"/>
-                      <w:sz w:val="20"/>
-                      <w:szCs w:val="20"/>
-                    </w:rPr>
-                  </w:pPr>
-                  <w:r>
-                    <w:rPr>
-                      <w:rFonts w:ascii="Century" w:hAnsi="Century"/>
-                      <w:sz w:val="20"/>
-                      <w:szCs w:val="20"/>
-                    </w:rPr>
-                    <w:t>Director:</w:t>
-                  </w:r>
-                  <w:r>
-                    <w:rPr>
-                      <w:rFonts w:ascii="Century" w:hAnsi="Century"/>
-                      <w:sz w:val="20"/>
-                      <w:szCs w:val="20"/>
-                    </w:rPr>
-                    <w:t xml:space="preserve"> </w:t>
-                  </w:r>
-                  <w:r>
-                    <w:rPr>
-                      <w:rFonts w:ascii="Century" w:hAnsi="Century"/>
-                      <w:sz w:val="20"/>
-                      <w:szCs w:val="20"/>
-                    </w:rPr>
-                    <w:t>Christine White</w:t>
-                  </w:r>
-                </w:p>
-                <w:p>
-                  <w:pPr>
-                    <w:spacing w:line="360" w:lineRule="auto"/>
-                    <w:rPr>
-                      <w:rFonts w:ascii="Century" w:hAnsi="Century"/>
-                      <w:sz w:val="20"/>
-                      <w:szCs w:val="20"/>
-                    </w:rPr>
-                  </w:pPr>
-                  <w:r>
-                    <w:rPr>
-                      <w:rFonts w:ascii="Century" w:hAnsi="Century"/>
-                      <w:sz w:val="20"/>
-                      <w:szCs w:val="20"/>
-                    </w:rPr>
                     <w:t>Rogers High School</w:t>
                   </w:r>
                 </w:p>
               </w:tc>
               <w:tc>
                 <w:tcPr>
-                  <w:tcW w:w="2223" w:type="dxa"/>
-                </w:tcPr>
-                <w:p>
-                  <w:pPr>
-                    <w:rPr>
-                      <w:rFonts w:ascii="Century" w:hAnsi="Century"/>
-                      <w:sz w:val="20"/>
-                      <w:szCs w:val="20"/>
-                    </w:rPr>
-                  </w:pPr>
-                  <w:r>
-                    <w:rPr>
-                      <w:rFonts w:ascii="Century" w:hAnsi="Century"/>
-                      <w:sz w:val="20"/>
-                      <w:szCs w:val="20"/>
-                    </w:rPr>
-                    <w:t>February 2012</w:t>
-                  </w:r>
-                </w:p>
-              </w:tc>
-            </w:tr>
-            <w:tr>
-              <w:tc>
-                <w:tcPr>
-                  <w:tcW w:w="1601" w:type="dxa"/>
-                </w:tcPr>
-                <w:p>
-                  <w:pPr>
-                    <w:rPr>
-                      <w:rFonts w:ascii="Century" w:hAnsi="Century"/>
-                      <w:sz w:val="20"/>
-                      <w:szCs w:val="20"/>
-                    </w:rPr>
-                  </w:pPr>
-                  <w:r>
-                    <w:rPr>
-                      <w:rFonts w:ascii="Century" w:hAnsi="Century"/>
-                      <w:sz w:val="20"/>
-                      <w:szCs w:val="20"/>
-                    </w:rPr>
-                    <w:t>Orchestra</w:t>
-                  </w:r>
-                </w:p>
-              </w:tc>
-              <w:tc>
-                <w:tcPr>
-                  <w:tcW w:w="5490" w:type="dxa"/>
-                </w:tcPr>
-                <w:p>
-                  <w:pPr>
-                    <w:rPr>
-                      <w:rFonts w:ascii="Century" w:hAnsi="Century"/>
-                      <w:i/>
-                      <w:iCs/>
-                      <w:sz w:val="20"/>
-                      <w:szCs w:val="20"/>
-                    </w:rPr>
-                  </w:pPr>
-                  <w:r>
-                    <w:rPr>
-                      <w:rFonts w:ascii="Century" w:hAnsi="Century"/>
-                      <w:sz w:val="20"/>
-                      <w:szCs w:val="20"/>
-                    </w:rPr>
-                    <w:t xml:space="preserve">Trombonist for </w:t>
-                  </w:r>
-                  <w:r>
-                    <w:rPr>
-                      <w:rFonts w:ascii="Century" w:hAnsi="Century"/>
-                      <w:i/>
-                      <w:iCs/>
-                      <w:sz w:val="20"/>
-                      <w:szCs w:val="20"/>
-                    </w:rPr>
-                    <w:t>The Wiz</w:t>
-                  </w:r>
-                </w:p>
-                <w:p>
-                  <w:pPr>
-                    <w:rPr>
-                      <w:rFonts w:ascii="Century" w:hAnsi="Century"/>
-                      <w:sz w:val="20"/>
-                      <w:szCs w:val="20"/>
-                    </w:rPr>
-                  </w:pPr>
-                  <w:r>
-                    <w:rPr>
-                      <w:rFonts w:ascii="Century" w:hAnsi="Century"/>
-                      <w:sz w:val="20"/>
-                      <w:szCs w:val="20"/>
-                    </w:rPr>
-                    <w:t>Director:</w:t>
-                  </w:r>
-                  <w:r>
-                    <w:rPr>
-                      <w:rFonts w:ascii="Century" w:hAnsi="Century"/>
-                      <w:sz w:val="20"/>
-                      <w:szCs w:val="20"/>
-                    </w:rPr>
-                    <w:t xml:space="preserve"> Christine White</w:t>
-                  </w:r>
-                  <w:r>
-                    <w:rPr>
-                      <w:rFonts w:ascii="Century" w:hAnsi="Century"/>
-                      <w:sz w:val="20"/>
-                      <w:szCs w:val="20"/>
-                    </w:rPr>
-                    <w:t>; MD: Brian Ambrose</w:t>
-                  </w:r>
-                </w:p>
-                <w:p>
-                  <w:pPr>
-                    <w:spacing w:line="360" w:lineRule="auto"/>
-                    <w:rPr>
-                      <w:rFonts w:ascii="Century" w:hAnsi="Century"/>
-                      <w:sz w:val="20"/>
-                      <w:szCs w:val="20"/>
-                    </w:rPr>
-                  </w:pPr>
-                  <w:r>
-                    <w:rPr>
-                      <w:rFonts w:ascii="Century" w:hAnsi="Century"/>
-                      <w:sz w:val="20"/>
-                      <w:szCs w:val="20"/>
-                    </w:rPr>
-                    <w:t>Rogers High School</w:t>
-                  </w:r>
-                </w:p>
-              </w:tc>
-              <w:tc>
-                <w:tcPr>
-                  <w:tcW w:w="2223" w:type="dxa"/>
+                  <w:tcW w:w="2039" w:type="dxa"/>
                 </w:tcPr>
                 <w:p>
                   <w:pPr>
@@ -19087,7 +20853,7 @@
       </w:pPr>
     </w:p>
     <w:sectPr>
-      <w:footerReference w:type="default" r:id="rId25"/>
+      <w:footerReference w:type="default" r:id="rId27"/>
       <w:pgSz w:w="12240" w:h="15840"/>
       <w:pgMar w:top="1440" w:right="1440" w:bottom="1440" w:left="1440" w:header="720" w:footer="720" w:gutter="0"/>
       <w:cols w:space="720"/>

--- a/starwrights/pham_david_quang/david_quang_pham-cv.docx
+++ b/starwrights/pham_david_quang/david_quang_pham-cv.docx
@@ -103,6 +103,7 @@
             <w:rFonts w:ascii="Century" w:hAnsi="Century"/>
             <w:color w:val="auto"/>
             <w:sz w:val="20"/>
+            <w:u w:val="none"/>
           </w:rPr>
           <w:t>www.scitheatre.org</w:t>
         </w:r>
@@ -680,25 +681,7 @@
                 <w:sz w:val="20"/>
                 <w:szCs w:val="20"/>
               </w:rPr>
-              <w:t xml:space="preserve">Literary Manager: Heather </w:t>
-            </w:r>
-            <w:proofErr w:type="spellStart"/>
-            <w:r>
-              <w:rPr>
-                <w:rFonts w:ascii="Century" w:hAnsi="Century"/>
-                <w:sz w:val="20"/>
-                <w:szCs w:val="20"/>
-              </w:rPr>
-              <w:t>Helinsky</w:t>
-            </w:r>
-            <w:proofErr w:type="spellEnd"/>
-            <w:r>
-              <w:rPr>
-                <w:rFonts w:ascii="Century" w:hAnsi="Century"/>
-                <w:sz w:val="20"/>
-                <w:szCs w:val="20"/>
-              </w:rPr>
-              <w:t xml:space="preserve"> | Play Selection Advisor: Kaela Mei-Shing Garvin</w:t>
+              <w:t>Literary Manager: Heather Helinsky | Play Selection Advisor: Kaela Mei-Shing Garvin</w:t>
             </w:r>
           </w:p>
         </w:tc>
@@ -1323,25 +1306,7 @@
                 <w:sz w:val="20"/>
                 <w:szCs w:val="20"/>
               </w:rPr>
-              <w:t xml:space="preserve"> with </w:t>
-            </w:r>
-            <w:proofErr w:type="spellStart"/>
-            <w:r>
-              <w:rPr>
-                <w:rFonts w:ascii="Century" w:hAnsi="Century"/>
-                <w:sz w:val="20"/>
-                <w:szCs w:val="20"/>
-              </w:rPr>
-              <w:t>Addae</w:t>
-            </w:r>
-            <w:proofErr w:type="spellEnd"/>
-            <w:r>
-              <w:rPr>
-                <w:rFonts w:ascii="Century" w:hAnsi="Century"/>
-                <w:sz w:val="20"/>
-                <w:szCs w:val="20"/>
-              </w:rPr>
-              <w:t xml:space="preserve"> Moon</w:t>
+              <w:t xml:space="preserve"> with Addae Moon</w:t>
             </w:r>
           </w:p>
           <w:p>
@@ -1391,7 +1356,6 @@
                 <w:szCs w:val="20"/>
               </w:rPr>
             </w:pPr>
-            <w:proofErr w:type="spellStart"/>
             <w:r>
               <w:rPr>
                 <w:rFonts w:ascii="Century" w:hAnsi="Century"/>
@@ -1402,25 +1366,14 @@
               </w:rPr>
               <w:t>Psychodramaturgy</w:t>
             </w:r>
-            <w:proofErr w:type="spellEnd"/>
-            <w:r>
-              <w:rPr>
-                <w:rFonts w:ascii="Century" w:hAnsi="Century"/>
-                <w:sz w:val="20"/>
-                <w:szCs w:val="20"/>
-              </w:rPr>
-              <w:t xml:space="preserve"> with Dr. Barbara </w:t>
-            </w:r>
-            <w:proofErr w:type="spellStart"/>
-            <w:r>
-              <w:rPr>
-                <w:rFonts w:ascii="Century" w:hAnsi="Century"/>
-                <w:sz w:val="20"/>
-                <w:szCs w:val="20"/>
-              </w:rPr>
-              <w:t>Hort</w:t>
-            </w:r>
-            <w:proofErr w:type="spellEnd"/>
+            <w:r>
+              <w:rPr>
+                <w:rFonts w:ascii="Century" w:hAnsi="Century"/>
+                <w:sz w:val="20"/>
+                <w:szCs w:val="20"/>
+              </w:rPr>
+              <w:t xml:space="preserve"> with Dr. Barbara Hort</w:t>
+            </w:r>
           </w:p>
           <w:p>
             <w:pPr>
@@ -1626,25 +1579,7 @@
                 <w:sz w:val="20"/>
                 <w:szCs w:val="20"/>
               </w:rPr>
-              <w:t xml:space="preserve">or, </w:t>
-            </w:r>
-            <w:proofErr w:type="spellStart"/>
-            <w:r>
-              <w:rPr>
-                <w:rFonts w:ascii="Century" w:hAnsi="Century"/>
-                <w:sz w:val="20"/>
-                <w:szCs w:val="20"/>
-              </w:rPr>
-              <w:t>bookwriter</w:t>
-            </w:r>
-            <w:proofErr w:type="spellEnd"/>
-            <w:r>
-              <w:rPr>
-                <w:rFonts w:ascii="Century" w:hAnsi="Century"/>
-                <w:sz w:val="20"/>
-                <w:szCs w:val="20"/>
-              </w:rPr>
-              <w:t xml:space="preserve">: </w:t>
+              <w:t xml:space="preserve">or, bookwriter: </w:t>
             </w:r>
             <w:r>
               <w:rPr>
@@ -1718,18 +1653,8 @@
                 <w:sz w:val="20"/>
                 <w:szCs w:val="20"/>
               </w:rPr>
-              <w:t xml:space="preserve">W. E. B. Du </w:t>
-            </w:r>
-            <w:proofErr w:type="spellStart"/>
-            <w:r>
-              <w:rPr>
-                <w:rFonts w:ascii="Century" w:hAnsi="Century"/>
-                <w:sz w:val="20"/>
-                <w:szCs w:val="20"/>
-              </w:rPr>
-              <w:t>Bois</w:t>
-            </w:r>
-            <w:proofErr w:type="spellEnd"/>
+              <w:t>W. E. B. Du Bois</w:t>
+            </w:r>
             <w:r>
               <w:rPr>
                 <w:rFonts w:ascii="Century" w:hAnsi="Century"/>
@@ -1857,18 +1782,8 @@
                       <w:sz w:val="20"/>
                       <w:szCs w:val="20"/>
                     </w:rPr>
-                    <w:t xml:space="preserve">David </w:t>
-                  </w:r>
-                  <w:proofErr w:type="spellStart"/>
-                  <w:r>
-                    <w:rPr>
-                      <w:rFonts w:ascii="Century" w:hAnsi="Century"/>
-                      <w:sz w:val="20"/>
-                      <w:szCs w:val="20"/>
-                    </w:rPr>
-                    <w:t>Koté</w:t>
-                  </w:r>
-                  <w:proofErr w:type="spellEnd"/>
+                    <w:t>David Koté</w:t>
+                  </w:r>
                   <w:r>
                     <w:rPr>
                       <w:rFonts w:ascii="Century" w:hAnsi="Century"/>
@@ -1877,7 +1792,6 @@
                     </w:rPr>
                     <w:t xml:space="preserve">, </w:t>
                   </w:r>
-                  <w:proofErr w:type="spellStart"/>
                   <w:r>
                     <w:rPr>
                       <w:rFonts w:ascii="Century" w:hAnsi="Century"/>
@@ -1894,7 +1808,6 @@
                     </w:rPr>
                     <w:t>turg</w:t>
                   </w:r>
-                  <w:proofErr w:type="spellEnd"/>
                   <w:r>
                     <w:rPr>
                       <w:rFonts w:ascii="Century" w:hAnsi="Century"/>
@@ -2471,23 +2384,13 @@
                       <w:szCs w:val="20"/>
                     </w:rPr>
                   </w:pPr>
-                  <w:proofErr w:type="spellStart"/>
-                  <w:r>
-                    <w:rPr>
-                      <w:rFonts w:ascii="Century" w:hAnsi="Century"/>
-                      <w:sz w:val="20"/>
-                      <w:szCs w:val="20"/>
-                    </w:rPr>
-                    <w:t>DigiFest</w:t>
-                  </w:r>
-                  <w:proofErr w:type="spellEnd"/>
-                  <w:r>
-                    <w:rPr>
-                      <w:rFonts w:ascii="Century" w:hAnsi="Century"/>
-                      <w:sz w:val="20"/>
-                      <w:szCs w:val="20"/>
-                    </w:rPr>
-                    <w:t>, Durban University of Technology, South Africa</w:t>
+                  <w:r>
+                    <w:rPr>
+                      <w:rFonts w:ascii="Century" w:hAnsi="Century"/>
+                      <w:sz w:val="20"/>
+                      <w:szCs w:val="20"/>
+                    </w:rPr>
+                    <w:t>DigiFest, Durban University of Technology, South Africa</w:t>
                   </w:r>
                 </w:p>
               </w:tc>
@@ -3436,23 +3339,13 @@
               </w:rPr>
               <w:t xml:space="preserve"> </w:t>
             </w:r>
-            <w:proofErr w:type="spellStart"/>
-            <w:r>
-              <w:rPr>
-                <w:rFonts w:ascii="Century" w:hAnsi="Century"/>
-                <w:sz w:val="20"/>
-                <w:szCs w:val="20"/>
-              </w:rPr>
-              <w:t>Detcheva</w:t>
-            </w:r>
-            <w:proofErr w:type="spellEnd"/>
-            <w:r>
-              <w:rPr>
-                <w:rFonts w:ascii="Century" w:hAnsi="Century"/>
-                <w:sz w:val="20"/>
-                <w:szCs w:val="20"/>
-              </w:rPr>
-              <w:t>-Ross</w:t>
+            <w:r>
+              <w:rPr>
+                <w:rFonts w:ascii="Century" w:hAnsi="Century"/>
+                <w:sz w:val="20"/>
+                <w:szCs w:val="20"/>
+              </w:rPr>
+              <w:t>Detcheva-Ross</w:t>
             </w:r>
             <w:r>
               <w:rPr>
@@ -3486,7 +3379,6 @@
               </w:rPr>
               <w:t xml:space="preserve"> </w:t>
             </w:r>
-            <w:proofErr w:type="spellStart"/>
             <w:r>
               <w:rPr>
                 <w:rFonts w:ascii="Century" w:hAnsi="Century"/>
@@ -3495,7 +3387,6 @@
               </w:rPr>
               <w:t>Incontrera</w:t>
             </w:r>
-            <w:proofErr w:type="spellEnd"/>
             <w:r>
               <w:rPr>
                 <w:rFonts w:ascii="Century" w:hAnsi="Century"/>
@@ -3750,18 +3641,8 @@
                       <w:sz w:val="20"/>
                       <w:szCs w:val="20"/>
                     </w:rPr>
-                    <w:t xml:space="preserve"> Producer Marie </w:t>
-                  </w:r>
-                  <w:proofErr w:type="spellStart"/>
-                  <w:r>
-                    <w:rPr>
-                      <w:rFonts w:ascii="Century" w:hAnsi="Century"/>
-                      <w:sz w:val="20"/>
-                      <w:szCs w:val="20"/>
-                    </w:rPr>
-                    <w:t>Incontrera</w:t>
-                  </w:r>
-                  <w:proofErr w:type="spellEnd"/>
+                    <w:t xml:space="preserve"> Producer Marie Incontrera</w:t>
+                  </w:r>
                 </w:p>
               </w:tc>
               <w:tc>
@@ -4502,34 +4383,14 @@
                       <w:szCs w:val="20"/>
                     </w:rPr>
                   </w:pPr>
-                  <w:proofErr w:type="spellStart"/>
-                  <w:r>
-                    <w:rPr>
-                      <w:rFonts w:ascii="Century" w:hAnsi="Century"/>
-                      <w:sz w:val="20"/>
-                      <w:szCs w:val="20"/>
-                    </w:rPr>
-                    <w:t>CreateTheater</w:t>
-                  </w:r>
-                  <w:proofErr w:type="spellEnd"/>
-                  <w:r>
-                    <w:rPr>
-                      <w:rFonts w:ascii="Century" w:hAnsi="Century"/>
-                      <w:sz w:val="20"/>
-                      <w:szCs w:val="20"/>
-                    </w:rPr>
-                    <w:t xml:space="preserve">; Facilitator Cate </w:t>
-                  </w:r>
-                  <w:proofErr w:type="spellStart"/>
-                  <w:r>
-                    <w:rPr>
-                      <w:rFonts w:ascii="Century" w:hAnsi="Century"/>
-                      <w:sz w:val="20"/>
-                      <w:szCs w:val="20"/>
-                    </w:rPr>
-                    <w:t>Cammarata</w:t>
-                  </w:r>
-                  <w:proofErr w:type="spellEnd"/>
+                  <w:r>
+                    <w:rPr>
+                      <w:rFonts w:ascii="Century" w:hAnsi="Century"/>
+                      <w:sz w:val="20"/>
+                      <w:szCs w:val="20"/>
+                    </w:rPr>
+                    <w:t>CreateTheater; Facilitator Cate Cammarata</w:t>
+                  </w:r>
                 </w:p>
               </w:tc>
               <w:tc>
@@ -4670,25 +4531,7 @@
                       <w:sz w:val="20"/>
                       <w:szCs w:val="20"/>
                     </w:rPr>
-                    <w:t xml:space="preserve">The </w:t>
-                  </w:r>
-                  <w:proofErr w:type="gramStart"/>
-                  <w:r>
-                    <w:rPr>
-                      <w:rFonts w:ascii="Century" w:hAnsi="Century"/>
-                      <w:sz w:val="20"/>
-                      <w:szCs w:val="20"/>
-                    </w:rPr>
-                    <w:t>24 Hour</w:t>
-                  </w:r>
-                  <w:proofErr w:type="gramEnd"/>
-                  <w:r>
-                    <w:rPr>
-                      <w:rFonts w:ascii="Century" w:hAnsi="Century"/>
-                      <w:sz w:val="20"/>
-                      <w:szCs w:val="20"/>
-                    </w:rPr>
-                    <w:t xml:space="preserve"> Plays; Host </w:t>
+                    <w:t xml:space="preserve">The 24 Hour Plays; Host </w:t>
                   </w:r>
                   <w:r>
                     <w:rPr>
@@ -5138,25 +4981,7 @@
                       <w:sz w:val="20"/>
                       <w:szCs w:val="20"/>
                     </w:rPr>
-                    <w:t xml:space="preserve">The Show Goes </w:t>
-                  </w:r>
-                  <w:proofErr w:type="gramStart"/>
-                  <w:r>
-                    <w:rPr>
-                      <w:rFonts w:ascii="Century" w:hAnsi="Century"/>
-                      <w:sz w:val="20"/>
-                      <w:szCs w:val="20"/>
-                    </w:rPr>
-                    <w:t>On</w:t>
-                  </w:r>
-                  <w:proofErr w:type="gramEnd"/>
-                  <w:r>
-                    <w:rPr>
-                      <w:rFonts w:ascii="Century" w:hAnsi="Century"/>
-                      <w:sz w:val="20"/>
-                      <w:szCs w:val="20"/>
-                    </w:rPr>
-                    <w:t xml:space="preserve"> Productions</w:t>
+                    <w:t>The Show Goes On Productions</w:t>
                   </w:r>
                   <w:r>
                     <w:rPr>
@@ -6323,23 +6148,13 @@
                       <w:szCs w:val="20"/>
                     </w:rPr>
                   </w:pPr>
-                  <w:proofErr w:type="spellStart"/>
-                  <w:r>
-                    <w:rPr>
-                      <w:rFonts w:ascii="Century" w:hAnsi="Century"/>
-                      <w:sz w:val="20"/>
-                      <w:szCs w:val="20"/>
-                    </w:rPr>
-                    <w:t>CreateTheater</w:t>
-                  </w:r>
-                  <w:proofErr w:type="spellEnd"/>
-                  <w:r>
-                    <w:rPr>
-                      <w:rFonts w:ascii="Century" w:hAnsi="Century"/>
-                      <w:sz w:val="20"/>
-                      <w:szCs w:val="20"/>
-                    </w:rPr>
-                    <w:t xml:space="preserve"> Experts Theat</w:t>
+                  <w:r>
+                    <w:rPr>
+                      <w:rFonts w:ascii="Century" w:hAnsi="Century"/>
+                      <w:sz w:val="20"/>
+                      <w:szCs w:val="20"/>
+                    </w:rPr>
+                    <w:t>CreateTheater Experts Theat</w:t>
                   </w:r>
                   <w:r>
                     <w:rPr>
@@ -6693,23 +6508,13 @@
                       <w:szCs w:val="20"/>
                     </w:rPr>
                   </w:pPr>
-                  <w:proofErr w:type="spellStart"/>
-                  <w:r>
-                    <w:rPr>
-                      <w:rFonts w:ascii="Century" w:hAnsi="Century"/>
-                      <w:sz w:val="20"/>
-                      <w:szCs w:val="20"/>
-                    </w:rPr>
-                    <w:t>Openspot</w:t>
-                  </w:r>
-                  <w:proofErr w:type="spellEnd"/>
-                  <w:r>
-                    <w:rPr>
-                      <w:rFonts w:ascii="Century" w:hAnsi="Century"/>
-                      <w:sz w:val="20"/>
-                      <w:szCs w:val="20"/>
-                    </w:rPr>
-                    <w:t xml:space="preserve"> Theatre, Michigan State University</w:t>
+                  <w:r>
+                    <w:rPr>
+                      <w:rFonts w:ascii="Century" w:hAnsi="Century"/>
+                      <w:sz w:val="20"/>
+                      <w:szCs w:val="20"/>
+                    </w:rPr>
+                    <w:t>Openspot Theatre, Michigan State University</w:t>
                   </w:r>
                 </w:p>
               </w:tc>
@@ -7087,7 +6892,6 @@
                     </w:rPr>
                     <w:t xml:space="preserve">MNDW </w:t>
                   </w:r>
-                  <w:proofErr w:type="spellStart"/>
                   <w:r>
                     <w:rPr>
                       <w:rFonts w:ascii="Century" w:hAnsi="Century"/>
@@ -7096,7 +6900,6 @@
                     </w:rPr>
                     <w:t>Cmte</w:t>
                   </w:r>
-                  <w:proofErr w:type="spellEnd"/>
                   <w:r>
                     <w:rPr>
                       <w:rFonts w:ascii="Century" w:hAnsi="Century"/>
@@ -8066,36 +7869,8 @@
                       <w:sz w:val="20"/>
                       <w:szCs w:val="20"/>
                     </w:rPr>
-                    <w:t xml:space="preserve">Joanna Garfinkel, Emma </w:t>
-                  </w:r>
-                  <w:proofErr w:type="spellStart"/>
-                  <w:r>
-                    <w:rPr>
-                      <w:rFonts w:ascii="Century" w:hAnsi="Century"/>
-                      <w:sz w:val="20"/>
-                      <w:szCs w:val="20"/>
-                    </w:rPr>
-                    <w:t>Tibaldo</w:t>
-                  </w:r>
-                  <w:proofErr w:type="spellEnd"/>
-                  <w:r>
-                    <w:rPr>
-                      <w:rFonts w:ascii="Century" w:hAnsi="Century"/>
-                      <w:sz w:val="20"/>
-                      <w:szCs w:val="20"/>
-                    </w:rPr>
-                    <w:t xml:space="preserve">, Hazel </w:t>
-                  </w:r>
-                  <w:proofErr w:type="spellStart"/>
-                  <w:r>
-                    <w:rPr>
-                      <w:rFonts w:ascii="Century" w:hAnsi="Century"/>
-                      <w:sz w:val="20"/>
-                      <w:szCs w:val="20"/>
-                    </w:rPr>
-                    <w:t>Venzon</w:t>
-                  </w:r>
-                  <w:proofErr w:type="spellEnd"/>
+                    <w:t>Joanna Garfinkel, Emma Tibaldo, Hazel Venzon</w:t>
+                  </w:r>
                 </w:p>
                 <w:p>
                   <w:pPr>
@@ -8245,43 +8020,7 @@
                       <w:sz w:val="20"/>
                       <w:szCs w:val="20"/>
                     </w:rPr>
-                    <w:t xml:space="preserve">Jordan Alexandria Ealey, Nate Ferguson, Percival </w:t>
-                  </w:r>
-                  <w:proofErr w:type="spellStart"/>
-                  <w:r>
-                    <w:rPr>
-                      <w:rFonts w:ascii="Century" w:hAnsi="Century"/>
-                      <w:sz w:val="20"/>
-                      <w:szCs w:val="20"/>
-                    </w:rPr>
-                    <w:t>Hornak</w:t>
-                  </w:r>
-                  <w:proofErr w:type="spellEnd"/>
-                  <w:r>
-                    <w:rPr>
-                      <w:rFonts w:ascii="Century" w:hAnsi="Century"/>
-                      <w:sz w:val="20"/>
-                      <w:szCs w:val="20"/>
-                    </w:rPr>
-                    <w:t xml:space="preserve">, </w:t>
-                  </w:r>
-                  <w:proofErr w:type="spellStart"/>
-                  <w:r>
-                    <w:rPr>
-                      <w:rFonts w:ascii="Century" w:hAnsi="Century"/>
-                      <w:sz w:val="20"/>
-                      <w:szCs w:val="20"/>
-                    </w:rPr>
-                    <w:t>Jisun</w:t>
-                  </w:r>
-                  <w:proofErr w:type="spellEnd"/>
-                  <w:r>
-                    <w:rPr>
-                      <w:rFonts w:ascii="Century" w:hAnsi="Century"/>
-                      <w:sz w:val="20"/>
-                      <w:szCs w:val="20"/>
-                    </w:rPr>
-                    <w:t xml:space="preserve"> Kim</w:t>
+                    <w:t>Jordan Alexandria Ealey, Nate Ferguson, Percival Hornak, Jisun Kim</w:t>
                   </w:r>
                 </w:p>
                 <w:p>
@@ -8495,18 +8234,8 @@
                       <w:sz w:val="20"/>
                       <w:szCs w:val="20"/>
                     </w:rPr>
-                    <w:t xml:space="preserve">Writer: Nico </w:t>
-                  </w:r>
-                  <w:proofErr w:type="spellStart"/>
-                  <w:r>
-                    <w:rPr>
-                      <w:rFonts w:ascii="Century" w:hAnsi="Century"/>
-                      <w:sz w:val="20"/>
-                      <w:szCs w:val="20"/>
-                    </w:rPr>
-                    <w:t>Juber</w:t>
-                  </w:r>
-                  <w:proofErr w:type="spellEnd"/>
+                    <w:t>Writer: Nico Juber</w:t>
+                  </w:r>
                 </w:p>
                 <w:p>
                   <w:pPr>
@@ -8533,7 +8262,6 @@
                     </w:rPr>
                     <w:t xml:space="preserve">: </w:t>
                   </w:r>
-                  <w:proofErr w:type="spellStart"/>
                   <w:r>
                     <w:rPr>
                       <w:rFonts w:ascii="Century" w:hAnsi="Century"/>
@@ -8542,7 +8270,6 @@
                     </w:rPr>
                     <w:t>TRUSpeak</w:t>
                   </w:r>
-                  <w:proofErr w:type="spellEnd"/>
                   <w:r>
                     <w:rPr>
                       <w:rFonts w:ascii="Century" w:hAnsi="Century"/>
@@ -8579,6 +8306,38 @@
                       <w:sz w:val="20"/>
                       <w:szCs w:val="20"/>
                     </w:rPr>
+                    <w:t xml:space="preserve"> </w:t>
+                  </w:r>
+                  <w:r>
+                    <w:rPr>
+                      <w:rFonts w:ascii="Century" w:hAnsi="Century"/>
+                      <w:sz w:val="20"/>
+                      <w:szCs w:val="20"/>
+                    </w:rPr>
+                    <w:t>–</w:t>
+                  </w:r>
+                  <w:r>
+                    <w:rPr>
+                      <w:rFonts w:ascii="Century" w:hAnsi="Century"/>
+                      <w:sz w:val="20"/>
+                      <w:szCs w:val="20"/>
+                    </w:rPr>
+                    <w:t xml:space="preserve"> </w:t>
+                  </w:r>
+                  <w:r>
+                    <w:rPr>
+                      <w:rFonts w:ascii="Century" w:hAnsi="Century"/>
+                      <w:sz w:val="20"/>
+                      <w:szCs w:val="20"/>
+                    </w:rPr>
+                    <w:t>December</w:t>
+                  </w:r>
+                  <w:r>
+                    <w:rPr>
+                      <w:rFonts w:ascii="Century" w:hAnsi="Century"/>
+                      <w:sz w:val="20"/>
+                      <w:szCs w:val="20"/>
+                    </w:rPr>
                     <w:t xml:space="preserve"> 202</w:t>
                   </w:r>
                   <w:r>
@@ -8588,38 +8347,6 @@
                       <w:szCs w:val="20"/>
                     </w:rPr>
                     <w:t>1</w:t>
-                  </w:r>
-                  <w:r>
-                    <w:rPr>
-                      <w:rFonts w:ascii="Century" w:hAnsi="Century"/>
-                      <w:sz w:val="20"/>
-                      <w:szCs w:val="20"/>
-                    </w:rPr>
-                    <w:t xml:space="preserve"> </w:t>
-                  </w:r>
-                  <w:r>
-                    <w:rPr>
-                      <w:rFonts w:ascii="Century" w:hAnsi="Century"/>
-                      <w:sz w:val="20"/>
-                      <w:szCs w:val="20"/>
-                    </w:rPr>
-                    <w:t>–</w:t>
-                  </w:r>
-                  <w:r>
-                    <w:rPr>
-                      <w:rFonts w:ascii="Century" w:hAnsi="Century"/>
-                      <w:sz w:val="20"/>
-                      <w:szCs w:val="20"/>
-                    </w:rPr>
-                    <w:t xml:space="preserve"> </w:t>
-                  </w:r>
-                  <w:r>
-                    <w:rPr>
-                      <w:rFonts w:ascii="Century" w:hAnsi="Century"/>
-                      <w:sz w:val="20"/>
-                      <w:szCs w:val="20"/>
-                    </w:rPr>
-                    <w:t>February 2022</w:t>
                   </w:r>
                 </w:p>
               </w:tc>
@@ -9329,23 +9056,13 @@
                       <w:szCs w:val="20"/>
                     </w:rPr>
                   </w:pPr>
-                  <w:proofErr w:type="spellStart"/>
-                  <w:r>
-                    <w:rPr>
-                      <w:rFonts w:ascii="Century" w:hAnsi="Century"/>
-                      <w:sz w:val="20"/>
-                      <w:szCs w:val="20"/>
-                    </w:rPr>
-                    <w:t>Openspot</w:t>
-                  </w:r>
-                  <w:proofErr w:type="spellEnd"/>
-                  <w:r>
-                    <w:rPr>
-                      <w:rFonts w:ascii="Century" w:hAnsi="Century"/>
-                      <w:sz w:val="20"/>
-                      <w:szCs w:val="20"/>
-                    </w:rPr>
-                    <w:t xml:space="preserve"> Theatre</w:t>
+                  <w:r>
+                    <w:rPr>
+                      <w:rFonts w:ascii="Century" w:hAnsi="Century"/>
+                      <w:sz w:val="20"/>
+                      <w:szCs w:val="20"/>
+                    </w:rPr>
+                    <w:t>Openspot Theatre</w:t>
                   </w:r>
                 </w:p>
                 <w:p>
@@ -9481,18 +9198,8 @@
                       <w:sz w:val="20"/>
                       <w:szCs w:val="20"/>
                     </w:rPr>
-                    <w:t xml:space="preserve">Supervisor: Dr. Stuart </w:t>
-                  </w:r>
-                  <w:proofErr w:type="spellStart"/>
-                  <w:r>
-                    <w:rPr>
-                      <w:rFonts w:ascii="Century" w:hAnsi="Century"/>
-                      <w:sz w:val="20"/>
-                      <w:szCs w:val="20"/>
-                    </w:rPr>
-                    <w:t>Tessmer</w:t>
-                  </w:r>
-                  <w:proofErr w:type="spellEnd"/>
+                    <w:t>Supervisor: Dr. Stuart Tessmer</w:t>
+                  </w:r>
                 </w:p>
                 <w:p>
                   <w:pPr>
@@ -10061,29 +9768,7 @@
                       <w:sz w:val="20"/>
                       <w:szCs w:val="20"/>
                     </w:rPr>
-                    <w:t xml:space="preserve">Sing </w:t>
-                  </w:r>
-                  <w:proofErr w:type="gramStart"/>
-                  <w:r>
-                    <w:rPr>
-                      <w:rFonts w:ascii="Century" w:hAnsi="Century"/>
-                      <w:i/>
-                      <w:iCs/>
-                      <w:sz w:val="20"/>
-                      <w:szCs w:val="20"/>
-                    </w:rPr>
-                    <w:t>For</w:t>
-                  </w:r>
-                  <w:proofErr w:type="gramEnd"/>
-                  <w:r>
-                    <w:rPr>
-                      <w:rFonts w:ascii="Century" w:hAnsi="Century"/>
-                      <w:i/>
-                      <w:iCs/>
-                      <w:sz w:val="20"/>
-                      <w:szCs w:val="20"/>
-                    </w:rPr>
-                    <w:t xml:space="preserve"> Your Supper</w:t>
+                    <w:t>Sing For Your Supper</w:t>
                   </w:r>
                   <w:r>
                     <w:rPr>
@@ -10703,25 +10388,7 @@
                       <w:sz w:val="20"/>
                       <w:szCs w:val="20"/>
                     </w:rPr>
-                    <w:t xml:space="preserve">, </w:t>
-                  </w:r>
-                  <w:proofErr w:type="spellStart"/>
-                  <w:r>
-                    <w:rPr>
-                      <w:rFonts w:ascii="Century" w:hAnsi="Century"/>
-                      <w:sz w:val="20"/>
-                      <w:szCs w:val="20"/>
-                    </w:rPr>
-                    <w:t>Shetler</w:t>
-                  </w:r>
-                  <w:proofErr w:type="spellEnd"/>
-                  <w:r>
-                    <w:rPr>
-                      <w:rFonts w:ascii="Century" w:hAnsi="Century"/>
-                      <w:sz w:val="20"/>
-                      <w:szCs w:val="20"/>
-                    </w:rPr>
-                    <w:t xml:space="preserve"> Studios</w:t>
+                    <w:t>, Shetler Studios</w:t>
                   </w:r>
                 </w:p>
               </w:tc>
@@ -11286,25 +10953,7 @@
                       <w:sz w:val="20"/>
                       <w:szCs w:val="20"/>
                     </w:rPr>
-                    <w:t xml:space="preserve">Panelists: Rachel Keown Burke, </w:t>
-                  </w:r>
-                  <w:proofErr w:type="spellStart"/>
-                  <w:r>
-                    <w:rPr>
-                      <w:rFonts w:ascii="Century" w:hAnsi="Century"/>
-                      <w:sz w:val="20"/>
-                      <w:szCs w:val="20"/>
-                    </w:rPr>
-                    <w:t>Micealaya</w:t>
-                  </w:r>
-                  <w:proofErr w:type="spellEnd"/>
-                  <w:r>
-                    <w:rPr>
-                      <w:rFonts w:ascii="Century" w:hAnsi="Century"/>
-                      <w:sz w:val="20"/>
-                      <w:szCs w:val="20"/>
-                    </w:rPr>
-                    <w:t xml:space="preserve"> Moses, Emilio Rodriguez</w:t>
+                    <w:t>Panelists: Rachel Keown Burke, Micealaya Moses, Emilio Rodriguez</w:t>
                   </w:r>
                 </w:p>
                 <w:p>
@@ -11534,61 +11183,7 @@
                       <w:sz w:val="20"/>
                       <w:szCs w:val="20"/>
                     </w:rPr>
-                    <w:t xml:space="preserve">Co-Speakers: Laurel Green, </w:t>
-                  </w:r>
-                  <w:proofErr w:type="spellStart"/>
-                  <w:r>
-                    <w:rPr>
-                      <w:rFonts w:ascii="Century" w:hAnsi="Century"/>
-                      <w:sz w:val="20"/>
-                      <w:szCs w:val="20"/>
-                    </w:rPr>
-                    <w:t>Pauliina</w:t>
-                  </w:r>
-                  <w:proofErr w:type="spellEnd"/>
-                  <w:r>
-                    <w:rPr>
-                      <w:rFonts w:ascii="Century" w:hAnsi="Century"/>
-                      <w:sz w:val="20"/>
-                      <w:szCs w:val="20"/>
-                    </w:rPr>
-                    <w:t xml:space="preserve"> </w:t>
-                  </w:r>
-                  <w:proofErr w:type="spellStart"/>
-                  <w:r>
-                    <w:rPr>
-                      <w:rFonts w:ascii="Century" w:hAnsi="Century"/>
-                      <w:sz w:val="20"/>
-                      <w:szCs w:val="20"/>
-                    </w:rPr>
-                    <w:t>Hulkko</w:t>
-                  </w:r>
-                  <w:proofErr w:type="spellEnd"/>
-                  <w:r>
-                    <w:rPr>
-                      <w:rFonts w:ascii="Century" w:hAnsi="Century"/>
-                      <w:sz w:val="20"/>
-                      <w:szCs w:val="20"/>
-                    </w:rPr>
-                    <w:t xml:space="preserve">, </w:t>
-                  </w:r>
-                  <w:proofErr w:type="spellStart"/>
-                  <w:r>
-                    <w:rPr>
-                      <w:rFonts w:ascii="Century" w:hAnsi="Century"/>
-                      <w:sz w:val="20"/>
-                      <w:szCs w:val="20"/>
-                    </w:rPr>
-                    <w:t>Elizagrace</w:t>
-                  </w:r>
-                  <w:proofErr w:type="spellEnd"/>
-                  <w:r>
-                    <w:rPr>
-                      <w:rFonts w:ascii="Century" w:hAnsi="Century"/>
-                      <w:sz w:val="20"/>
-                      <w:szCs w:val="20"/>
-                    </w:rPr>
-                    <w:t xml:space="preserve"> </w:t>
+                    <w:t xml:space="preserve">Co-Speakers: Laurel Green, Pauliina Hulkko, Elizagrace </w:t>
                   </w:r>
                 </w:p>
                 <w:p>
@@ -11664,23 +11259,13 @@
                     </w:rPr>
                     <w:t xml:space="preserve"> </w:t>
                   </w:r>
-                  <w:proofErr w:type="spellStart"/>
-                  <w:r>
-                    <w:rPr>
-                      <w:rFonts w:ascii="Century" w:hAnsi="Century"/>
-                      <w:sz w:val="20"/>
-                      <w:szCs w:val="20"/>
-                    </w:rPr>
-                    <w:t>Slattne</w:t>
-                  </w:r>
-                  <w:proofErr w:type="spellEnd"/>
-                  <w:r>
-                    <w:rPr>
-                      <w:rFonts w:ascii="Century" w:hAnsi="Century"/>
-                      <w:sz w:val="20"/>
-                      <w:szCs w:val="20"/>
-                    </w:rPr>
-                    <w:t>,</w:t>
+                  <w:r>
+                    <w:rPr>
+                      <w:rFonts w:ascii="Century" w:hAnsi="Century"/>
+                      <w:sz w:val="20"/>
+                      <w:szCs w:val="20"/>
+                    </w:rPr>
+                    <w:t>Slattne,</w:t>
                   </w:r>
                   <w:r>
                     <w:rPr>
@@ -11690,7 +11275,6 @@
                     </w:rPr>
                     <w:t xml:space="preserve"> </w:t>
                   </w:r>
-                  <w:proofErr w:type="spellStart"/>
                   <w:r>
                     <w:rPr>
                       <w:rFonts w:ascii="Century" w:hAnsi="Century"/>
@@ -11699,7 +11283,6 @@
                     </w:rPr>
                     <w:t>Dimitar</w:t>
                   </w:r>
-                  <w:proofErr w:type="spellEnd"/>
                   <w:r>
                     <w:rPr>
                       <w:rFonts w:ascii="Century" w:hAnsi="Century"/>
@@ -11708,7 +11291,6 @@
                     </w:rPr>
                     <w:t xml:space="preserve"> </w:t>
                   </w:r>
-                  <w:proofErr w:type="spellStart"/>
                   <w:r>
                     <w:rPr>
                       <w:rFonts w:ascii="Century" w:hAnsi="Century"/>
@@ -11717,7 +11299,6 @@
                     </w:rPr>
                     <w:t>Uzonov</w:t>
                   </w:r>
-                  <w:proofErr w:type="spellEnd"/>
                 </w:p>
               </w:tc>
               <w:tc>
@@ -12090,18 +11671,16 @@
                       <w:sz w:val="20"/>
                       <w:szCs w:val="20"/>
                     </w:rPr>
-                    <w:t xml:space="preserve">Elise </w:t>
-                  </w:r>
-                  <w:proofErr w:type="spellStart"/>
-                  <w:r>
-                    <w:rPr>
-                      <w:rFonts w:ascii="Century" w:hAnsi="Century"/>
-                      <w:sz w:val="20"/>
-                      <w:szCs w:val="20"/>
-                    </w:rPr>
-                    <w:t>Dewsberry</w:t>
-                  </w:r>
-                  <w:proofErr w:type="spellEnd"/>
+                    <w:t xml:space="preserve">Elise Dewsberry, </w:t>
+                  </w:r>
+                  <w:r>
+                    <w:rPr>
+                      <w:rFonts w:ascii="Century" w:hAnsi="Century"/>
+                      <w:sz w:val="20"/>
+                      <w:szCs w:val="20"/>
+                    </w:rPr>
+                    <w:t>Brian Graden</w:t>
+                  </w:r>
                   <w:r>
                     <w:rPr>
                       <w:rFonts w:ascii="Century" w:hAnsi="Century"/>
@@ -12116,32 +11695,6 @@
                       <w:sz w:val="20"/>
                       <w:szCs w:val="20"/>
                     </w:rPr>
-                    <w:t xml:space="preserve">Brian </w:t>
-                  </w:r>
-                  <w:proofErr w:type="spellStart"/>
-                  <w:r>
-                    <w:rPr>
-                      <w:rFonts w:ascii="Century" w:hAnsi="Century"/>
-                      <w:sz w:val="20"/>
-                      <w:szCs w:val="20"/>
-                    </w:rPr>
-                    <w:t>Graden</w:t>
-                  </w:r>
-                  <w:proofErr w:type="spellEnd"/>
-                  <w:r>
-                    <w:rPr>
-                      <w:rFonts w:ascii="Century" w:hAnsi="Century"/>
-                      <w:sz w:val="20"/>
-                      <w:szCs w:val="20"/>
-                    </w:rPr>
-                    <w:t xml:space="preserve">, </w:t>
-                  </w:r>
-                  <w:r>
-                    <w:rPr>
-                      <w:rFonts w:ascii="Century" w:hAnsi="Century"/>
-                      <w:sz w:val="20"/>
-                      <w:szCs w:val="20"/>
-                    </w:rPr>
                     <w:t>Scott Guy</w:t>
                   </w:r>
                   <w:r>
@@ -12167,54 +11720,32 @@
                       <w:sz w:val="20"/>
                       <w:szCs w:val="20"/>
                     </w:rPr>
-                    <w:t xml:space="preserve">Panelists: Marleen </w:t>
-                  </w:r>
-                  <w:proofErr w:type="spellStart"/>
-                  <w:r>
-                    <w:rPr>
-                      <w:rFonts w:ascii="Century" w:hAnsi="Century"/>
-                      <w:sz w:val="20"/>
-                      <w:szCs w:val="20"/>
-                    </w:rPr>
-                    <w:t>Alhadeff</w:t>
-                  </w:r>
-                  <w:proofErr w:type="spellEnd"/>
-                  <w:r>
-                    <w:rPr>
-                      <w:rFonts w:ascii="Century" w:hAnsi="Century"/>
-                      <w:sz w:val="20"/>
-                      <w:szCs w:val="20"/>
-                    </w:rPr>
-                    <w:t xml:space="preserve">, Michael Baron, Roger Bean, Michael Blaha, Allison Fifield, </w:t>
-                  </w:r>
-                  <w:proofErr w:type="spellStart"/>
-                  <w:r>
-                    <w:rPr>
-                      <w:rFonts w:ascii="Century" w:hAnsi="Century"/>
-                      <w:sz w:val="20"/>
-                      <w:szCs w:val="20"/>
-                    </w:rPr>
-                    <w:t>Søren</w:t>
-                  </w:r>
-                  <w:proofErr w:type="spellEnd"/>
-                  <w:r>
-                    <w:rPr>
-                      <w:rFonts w:ascii="Century" w:hAnsi="Century"/>
-                      <w:sz w:val="20"/>
-                      <w:szCs w:val="20"/>
-                    </w:rPr>
-                    <w:t xml:space="preserve"> </w:t>
-                  </w:r>
-                  <w:proofErr w:type="spellStart"/>
-                  <w:r>
-                    <w:rPr>
-                      <w:rFonts w:ascii="Century" w:hAnsi="Century"/>
-                      <w:sz w:val="20"/>
-                      <w:szCs w:val="20"/>
-                    </w:rPr>
-                    <w:t>Møller</w:t>
-                  </w:r>
-                  <w:proofErr w:type="spellEnd"/>
+                    <w:t xml:space="preserve">Panelists: Marleen Alhadeff, Michael Baron, Roger Bean, Michael Blaha, Allison Fifield, </w:t>
+                  </w:r>
+                  <w:r>
+                    <w:rPr>
+                      <w:rFonts w:ascii="Century" w:hAnsi="Century"/>
+                      <w:sz w:val="20"/>
+                      <w:szCs w:val="20"/>
+                    </w:rPr>
+                    <w:t>Søren Møller,</w:t>
+                  </w:r>
+                  <w:r>
+                    <w:rPr>
+                      <w:rFonts w:ascii="Century" w:hAnsi="Century"/>
+                      <w:sz w:val="20"/>
+                      <w:szCs w:val="20"/>
+                    </w:rPr>
+                    <w:t xml:space="preserve"> Kevin Moore, Ann-Carol Pence, Stuart Ross, Michael</w:t>
+                  </w:r>
+                  <w:r>
+                    <w:rPr>
+                      <w:rFonts w:ascii="Century" w:hAnsi="Century"/>
+                      <w:sz w:val="20"/>
+                      <w:szCs w:val="20"/>
+                    </w:rPr>
+                    <w:t xml:space="preserve"> Rubinoff</w:t>
+                  </w:r>
                   <w:r>
                     <w:rPr>
                       <w:rFonts w:ascii="Century" w:hAnsi="Century"/>
@@ -12223,30 +11754,6 @@
                     </w:rPr>
                     <w:t>,</w:t>
                   </w:r>
-                  <w:r>
-                    <w:rPr>
-                      <w:rFonts w:ascii="Century" w:hAnsi="Century"/>
-                      <w:sz w:val="20"/>
-                      <w:szCs w:val="20"/>
-                    </w:rPr>
-                    <w:t xml:space="preserve"> Kevin Moore, Ann-Carol Pence, Stuart Ross, Michael</w:t>
-                  </w:r>
-                  <w:r>
-                    <w:rPr>
-                      <w:rFonts w:ascii="Century" w:hAnsi="Century"/>
-                      <w:sz w:val="20"/>
-                      <w:szCs w:val="20"/>
-                    </w:rPr>
-                    <w:t xml:space="preserve"> Rubinoff</w:t>
-                  </w:r>
-                  <w:r>
-                    <w:rPr>
-                      <w:rFonts w:ascii="Century" w:hAnsi="Century"/>
-                      <w:sz w:val="20"/>
-                      <w:szCs w:val="20"/>
-                    </w:rPr>
-                    <w:t>,</w:t>
-                  </w:r>
                 </w:p>
                 <w:p>
                   <w:pPr>
@@ -12263,18 +11770,8 @@
                       <w:sz w:val="20"/>
                       <w:szCs w:val="20"/>
                     </w:rPr>
-                    <w:t xml:space="preserve">Johnna </w:t>
-                  </w:r>
-                  <w:proofErr w:type="spellStart"/>
-                  <w:r>
-                    <w:rPr>
-                      <w:rFonts w:ascii="Century" w:hAnsi="Century"/>
-                      <w:sz w:val="20"/>
-                      <w:szCs w:val="20"/>
-                    </w:rPr>
-                    <w:t>Tavianini</w:t>
-                  </w:r>
-                  <w:proofErr w:type="spellEnd"/>
+                    <w:t>Johnna Tavianini</w:t>
+                  </w:r>
                 </w:p>
               </w:tc>
               <w:tc>
@@ -12386,25 +11883,7 @@
                       <w:sz w:val="20"/>
                       <w:szCs w:val="20"/>
                     </w:rPr>
-                    <w:t xml:space="preserve">Elise </w:t>
-                  </w:r>
-                  <w:proofErr w:type="spellStart"/>
-                  <w:r>
-                    <w:rPr>
-                      <w:rFonts w:ascii="Century" w:hAnsi="Century"/>
-                      <w:sz w:val="20"/>
-                      <w:szCs w:val="20"/>
-                    </w:rPr>
-                    <w:t>Dewsberry</w:t>
-                  </w:r>
-                  <w:proofErr w:type="spellEnd"/>
-                  <w:r>
-                    <w:rPr>
-                      <w:rFonts w:ascii="Century" w:hAnsi="Century"/>
-                      <w:sz w:val="20"/>
-                      <w:szCs w:val="20"/>
-                    </w:rPr>
-                    <w:t>, Scott Guy</w:t>
+                    <w:t>Elise Dewsberry, Scott Guy</w:t>
                   </w:r>
                   <w:r>
                     <w:rPr>
@@ -12461,25 +11940,7 @@
                       <w:sz w:val="20"/>
                       <w:szCs w:val="20"/>
                     </w:rPr>
-                    <w:t xml:space="preserve">Jane </w:t>
-                  </w:r>
-                  <w:proofErr w:type="spellStart"/>
-                  <w:r>
-                    <w:rPr>
-                      <w:rFonts w:ascii="Century" w:hAnsi="Century"/>
-                      <w:sz w:val="20"/>
-                      <w:szCs w:val="20"/>
-                    </w:rPr>
-                    <w:t>Bergere</w:t>
-                  </w:r>
-                  <w:proofErr w:type="spellEnd"/>
-                  <w:r>
-                    <w:rPr>
-                      <w:rFonts w:ascii="Century" w:hAnsi="Century"/>
-                      <w:sz w:val="20"/>
-                      <w:szCs w:val="20"/>
-                    </w:rPr>
-                    <w:t xml:space="preserve">, </w:t>
+                    <w:t xml:space="preserve">Jane Bergere, </w:t>
                   </w:r>
                   <w:r>
                     <w:rPr>
@@ -12514,41 +11975,13 @@
                       <w:szCs w:val="20"/>
                     </w:rPr>
                   </w:pPr>
-                  <w:proofErr w:type="spellStart"/>
-                  <w:r>
-                    <w:rPr>
-                      <w:rFonts w:ascii="Century" w:hAnsi="Century"/>
-                      <w:sz w:val="20"/>
-                      <w:szCs w:val="20"/>
-                    </w:rPr>
-                    <w:t>Iveson</w:t>
-                  </w:r>
-                  <w:proofErr w:type="spellEnd"/>
-                  <w:r>
-                    <w:rPr>
-                      <w:rFonts w:ascii="Century" w:hAnsi="Century"/>
-                      <w:sz w:val="20"/>
-                      <w:szCs w:val="20"/>
-                    </w:rPr>
-                    <w:t xml:space="preserve">, Josh </w:t>
-                  </w:r>
-                  <w:proofErr w:type="spellStart"/>
-                  <w:r>
-                    <w:rPr>
-                      <w:rFonts w:ascii="Century" w:hAnsi="Century"/>
-                      <w:sz w:val="20"/>
-                      <w:szCs w:val="20"/>
-                    </w:rPr>
-                    <w:t>Katzker</w:t>
-                  </w:r>
-                  <w:proofErr w:type="spellEnd"/>
-                  <w:r>
-                    <w:rPr>
-                      <w:rFonts w:ascii="Century" w:hAnsi="Century"/>
-                      <w:sz w:val="20"/>
-                      <w:szCs w:val="20"/>
-                    </w:rPr>
-                    <w:t xml:space="preserve">, </w:t>
+                  <w:r>
+                    <w:rPr>
+                      <w:rFonts w:ascii="Century" w:hAnsi="Century"/>
+                      <w:sz w:val="20"/>
+                      <w:szCs w:val="20"/>
+                    </w:rPr>
+                    <w:t xml:space="preserve">Iveson, Josh Katzker, </w:t>
                   </w:r>
                   <w:r>
                     <w:rPr>
@@ -12558,35 +11991,23 @@
                     </w:rPr>
                     <w:t xml:space="preserve">Cody Lassen, Simon Levy, </w:t>
                   </w:r>
-                  <w:proofErr w:type="spellStart"/>
-                  <w:r>
-                    <w:rPr>
-                      <w:rFonts w:ascii="Century" w:hAnsi="Century"/>
-                      <w:sz w:val="20"/>
-                      <w:szCs w:val="20"/>
-                    </w:rPr>
-                    <w:t>Søren</w:t>
-                  </w:r>
-                  <w:proofErr w:type="spellEnd"/>
-                  <w:r>
-                    <w:rPr>
-                      <w:rFonts w:ascii="Century" w:hAnsi="Century"/>
-                      <w:sz w:val="20"/>
-                      <w:szCs w:val="20"/>
-                    </w:rPr>
-                    <w:t xml:space="preserve"> </w:t>
-                  </w:r>
-                </w:p>
-                <w:p>
-                  <w:pPr>
-                    <w:rPr>
-                      <w:rFonts w:ascii="Century" w:hAnsi="Century"/>
-                      <w:sz w:val="20"/>
-                      <w:szCs w:val="20"/>
-                    </w:rPr>
-                  </w:pPr>
-                  <w:proofErr w:type="spellStart"/>
-                  <w:proofErr w:type="gramStart"/>
+                  <w:r>
+                    <w:rPr>
+                      <w:rFonts w:ascii="Century" w:hAnsi="Century"/>
+                      <w:sz w:val="20"/>
+                      <w:szCs w:val="20"/>
+                    </w:rPr>
+                    <w:t xml:space="preserve">Søren </w:t>
+                  </w:r>
+                </w:p>
+                <w:p>
+                  <w:pPr>
+                    <w:rPr>
+                      <w:rFonts w:ascii="Century" w:hAnsi="Century"/>
+                      <w:sz w:val="20"/>
+                      <w:szCs w:val="20"/>
+                    </w:rPr>
+                  </w:pPr>
                   <w:r>
                     <w:rPr>
                       <w:rFonts w:ascii="Century" w:hAnsi="Century"/>
@@ -12595,49 +12016,21 @@
                     </w:rPr>
                     <w:t>Møller</w:t>
                   </w:r>
-                  <w:proofErr w:type="spellEnd"/>
-                  <w:r>
-                    <w:rPr>
-                      <w:rFonts w:ascii="Century" w:hAnsi="Century"/>
-                      <w:sz w:val="20"/>
-                      <w:szCs w:val="20"/>
-                    </w:rPr>
-                    <w:t>,,</w:t>
-                  </w:r>
-                  <w:proofErr w:type="gramEnd"/>
-                  <w:r>
-                    <w:rPr>
-                      <w:rFonts w:ascii="Century" w:hAnsi="Century"/>
-                      <w:sz w:val="20"/>
-                      <w:szCs w:val="20"/>
-                    </w:rPr>
-                    <w:t xml:space="preserve"> </w:t>
-                  </w:r>
-                  <w:r>
-                    <w:rPr>
-                      <w:rFonts w:ascii="Century" w:hAnsi="Century"/>
-                      <w:sz w:val="20"/>
-                      <w:szCs w:val="20"/>
-                    </w:rPr>
-                    <w:t xml:space="preserve">Joey </w:t>
-                  </w:r>
-                  <w:proofErr w:type="spellStart"/>
-                  <w:r>
-                    <w:rPr>
-                      <w:rFonts w:ascii="Century" w:hAnsi="Century"/>
-                      <w:sz w:val="20"/>
-                      <w:szCs w:val="20"/>
-                    </w:rPr>
-                    <w:t>Monda</w:t>
-                  </w:r>
-                  <w:proofErr w:type="spellEnd"/>
-                  <w:r>
-                    <w:rPr>
-                      <w:rFonts w:ascii="Century" w:hAnsi="Century"/>
-                      <w:sz w:val="20"/>
-                      <w:szCs w:val="20"/>
-                    </w:rPr>
-                    <w:t xml:space="preserve">, </w:t>
+                  <w:r>
+                    <w:rPr>
+                      <w:rFonts w:ascii="Century" w:hAnsi="Century"/>
+                      <w:sz w:val="20"/>
+                      <w:szCs w:val="20"/>
+                    </w:rPr>
+                    <w:t xml:space="preserve">,, </w:t>
+                  </w:r>
+                  <w:r>
+                    <w:rPr>
+                      <w:rFonts w:ascii="Century" w:hAnsi="Century"/>
+                      <w:sz w:val="20"/>
+                      <w:szCs w:val="20"/>
+                    </w:rPr>
+                    <w:t xml:space="preserve">Joey Monda, </w:t>
                   </w:r>
                   <w:r>
                     <w:rPr>
@@ -12663,25 +12056,7 @@
                       <w:sz w:val="20"/>
                       <w:szCs w:val="20"/>
                     </w:rPr>
-                    <w:t xml:space="preserve">Giovanna </w:t>
-                  </w:r>
-                  <w:proofErr w:type="spellStart"/>
-                  <w:r>
-                    <w:rPr>
-                      <w:rFonts w:ascii="Century" w:hAnsi="Century"/>
-                      <w:sz w:val="20"/>
-                      <w:szCs w:val="20"/>
-                    </w:rPr>
-                    <w:t>Sardelli</w:t>
-                  </w:r>
-                  <w:proofErr w:type="spellEnd"/>
-                  <w:r>
-                    <w:rPr>
-                      <w:rFonts w:ascii="Century" w:hAnsi="Century"/>
-                      <w:sz w:val="20"/>
-                      <w:szCs w:val="20"/>
-                    </w:rPr>
-                    <w:t>, Christopher Sepulveda</w:t>
+                    <w:t>Giovanna Sardelli, Christopher Sepulveda</w:t>
                   </w:r>
                   <w:r>
                     <w:rPr>
@@ -12995,25 +12370,7 @@
                       <w:sz w:val="20"/>
                       <w:szCs w:val="20"/>
                     </w:rPr>
-                    <w:t xml:space="preserve">Founder: </w:t>
-                  </w:r>
-                  <w:proofErr w:type="spellStart"/>
-                  <w:r>
-                    <w:rPr>
-                      <w:rFonts w:ascii="Century" w:hAnsi="Century"/>
-                      <w:sz w:val="20"/>
-                      <w:szCs w:val="20"/>
-                    </w:rPr>
-                    <w:t>Kyiana</w:t>
-                  </w:r>
-                  <w:proofErr w:type="spellEnd"/>
-                  <w:r>
-                    <w:rPr>
-                      <w:rFonts w:ascii="Century" w:hAnsi="Century"/>
-                      <w:sz w:val="20"/>
-                      <w:szCs w:val="20"/>
-                    </w:rPr>
-                    <w:t xml:space="preserve"> Williams</w:t>
+                    <w:t>Founder: Kyiana Williams</w:t>
                   </w:r>
                 </w:p>
                 <w:p>
@@ -13529,23 +12886,13 @@
                       <w:szCs w:val="20"/>
                     </w:rPr>
                   </w:pPr>
-                  <w:proofErr w:type="spellStart"/>
-                  <w:r>
-                    <w:rPr>
-                      <w:rFonts w:ascii="Century" w:hAnsi="Century"/>
-                      <w:sz w:val="20"/>
-                      <w:szCs w:val="20"/>
-                    </w:rPr>
-                    <w:t>Dturg</w:t>
-                  </w:r>
-                  <w:proofErr w:type="spellEnd"/>
-                  <w:r>
-                    <w:rPr>
-                      <w:rFonts w:ascii="Century" w:hAnsi="Century"/>
-                      <w:sz w:val="20"/>
-                      <w:szCs w:val="20"/>
-                    </w:rPr>
-                    <w:t xml:space="preserve">: </w:t>
+                  <w:r>
+                    <w:rPr>
+                      <w:rFonts w:ascii="Century" w:hAnsi="Century"/>
+                      <w:sz w:val="20"/>
+                      <w:szCs w:val="20"/>
+                    </w:rPr>
+                    <w:t xml:space="preserve">Dturg: </w:t>
                   </w:r>
                   <w:r>
                     <w:rPr>
@@ -13833,25 +13180,7 @@
                       <w:sz w:val="20"/>
                       <w:szCs w:val="20"/>
                     </w:rPr>
-                    <w:t xml:space="preserve">Show Me </w:t>
-                  </w:r>
-                  <w:proofErr w:type="gramStart"/>
-                  <w:r>
-                    <w:rPr>
-                      <w:rFonts w:ascii="Century" w:hAnsi="Century"/>
-                      <w:sz w:val="20"/>
-                      <w:szCs w:val="20"/>
-                    </w:rPr>
-                    <w:t>The</w:t>
-                  </w:r>
-                  <w:proofErr w:type="gramEnd"/>
-                  <w:r>
-                    <w:rPr>
-                      <w:rFonts w:ascii="Century" w:hAnsi="Century"/>
-                      <w:sz w:val="20"/>
-                      <w:szCs w:val="20"/>
-                    </w:rPr>
-                    <w:t xml:space="preserve"> Monologue Playwriting Competition</w:t>
+                    <w:t>Show Me The Monologue Playwriting Competition</w:t>
                   </w:r>
                 </w:p>
                 <w:p>
@@ -14093,18 +13422,8 @@
                       <w:szCs w:val="20"/>
                     </w:rPr>
                     <w:br/>
-                    <w:t xml:space="preserve">Artistic Director: Matt </w:t>
-                  </w:r>
-                  <w:proofErr w:type="spellStart"/>
-                  <w:r>
-                    <w:rPr>
-                      <w:rFonts w:ascii="Century" w:hAnsi="Century"/>
-                      <w:sz w:val="20"/>
-                      <w:szCs w:val="20"/>
-                    </w:rPr>
-                    <w:t>Torney</w:t>
-                  </w:r>
-                  <w:proofErr w:type="spellEnd"/>
+                    <w:t>Artistic Director: Matt Torney</w:t>
+                  </w:r>
                 </w:p>
                 <w:p>
                   <w:pPr>
@@ -14684,18 +14003,8 @@
                 <w:sz w:val="20"/>
                 <w:szCs w:val="20"/>
               </w:rPr>
-              <w:t xml:space="preserve">Barbara K. Begley, Zoë Erwin-Longstaff, Kaela Mei-Shing Garvin, Adin </w:t>
-            </w:r>
-            <w:proofErr w:type="spellStart"/>
-            <w:r>
-              <w:rPr>
-                <w:rFonts w:ascii="Century" w:hAnsi="Century"/>
-                <w:sz w:val="20"/>
-                <w:szCs w:val="20"/>
-              </w:rPr>
-              <w:t>Lenahan</w:t>
-            </w:r>
-            <w:proofErr w:type="spellEnd"/>
+              <w:t>Barbara K. Begley, Zoë Erwin-Longstaff, Kaela Mei-Shing Garvin, Adin Lenahan</w:t>
+            </w:r>
           </w:p>
         </w:tc>
       </w:tr>
@@ -14863,34 +14172,14 @@
               </w:rPr>
               <w:t xml:space="preserve">: </w:t>
             </w:r>
-            <w:proofErr w:type="spellStart"/>
-            <w:r>
-              <w:rPr>
-                <w:rFonts w:ascii="Century" w:hAnsi="Century"/>
-                <w:sz w:val="20"/>
-                <w:szCs w:val="20"/>
-              </w:rPr>
-              <w:t>Ceili</w:t>
-            </w:r>
-            <w:proofErr w:type="spellEnd"/>
-            <w:r>
-              <w:rPr>
-                <w:rFonts w:ascii="Century" w:hAnsi="Century"/>
-                <w:sz w:val="20"/>
-                <w:szCs w:val="20"/>
-              </w:rPr>
-              <w:t xml:space="preserve"> </w:t>
-            </w:r>
-            <w:proofErr w:type="spellStart"/>
-            <w:r>
-              <w:rPr>
-                <w:rFonts w:ascii="Century" w:hAnsi="Century"/>
-                <w:sz w:val="20"/>
-                <w:szCs w:val="20"/>
-              </w:rPr>
-              <w:t>Widmann</w:t>
-            </w:r>
-            <w:proofErr w:type="spellEnd"/>
+            <w:r>
+              <w:rPr>
+                <w:rFonts w:ascii="Century" w:hAnsi="Century"/>
+                <w:sz w:val="20"/>
+                <w:szCs w:val="20"/>
+              </w:rPr>
+              <w:t>Ceili Widmann</w:t>
+            </w:r>
           </w:p>
         </w:tc>
       </w:tr>
@@ -15002,23 +14291,13 @@
                 <w:szCs w:val="20"/>
               </w:rPr>
             </w:pPr>
-            <w:proofErr w:type="spellStart"/>
-            <w:r>
-              <w:rPr>
-                <w:rFonts w:ascii="Century" w:hAnsi="Century"/>
-                <w:sz w:val="20"/>
-                <w:szCs w:val="20"/>
-              </w:rPr>
-              <w:t>DigiFest</w:t>
-            </w:r>
-            <w:proofErr w:type="spellEnd"/>
-            <w:r>
-              <w:rPr>
-                <w:rFonts w:ascii="Century" w:hAnsi="Century"/>
-                <w:sz w:val="20"/>
-                <w:szCs w:val="20"/>
-              </w:rPr>
-              <w:t xml:space="preserve"> and Annual Research Conference</w:t>
+            <w:r>
+              <w:rPr>
+                <w:rFonts w:ascii="Century" w:hAnsi="Century"/>
+                <w:sz w:val="20"/>
+                <w:szCs w:val="20"/>
+              </w:rPr>
+              <w:t>DigiFest and Annual Research Conference</w:t>
             </w:r>
           </w:p>
           <w:p>
@@ -15260,36 +14539,8 @@
                 <w:sz w:val="20"/>
                 <w:szCs w:val="20"/>
               </w:rPr>
-              <w:t xml:space="preserve">CEO: </w:t>
-            </w:r>
-            <w:proofErr w:type="spellStart"/>
-            <w:r>
-              <w:rPr>
-                <w:rFonts w:ascii="Century" w:hAnsi="Century"/>
-                <w:sz w:val="20"/>
-                <w:szCs w:val="20"/>
-              </w:rPr>
-              <w:t>Emileena</w:t>
-            </w:r>
-            <w:proofErr w:type="spellEnd"/>
-            <w:r>
-              <w:rPr>
-                <w:rFonts w:ascii="Century" w:hAnsi="Century"/>
-                <w:sz w:val="20"/>
-                <w:szCs w:val="20"/>
-              </w:rPr>
-              <w:t xml:space="preserve"> </w:t>
-            </w:r>
-            <w:proofErr w:type="spellStart"/>
-            <w:r>
-              <w:rPr>
-                <w:rFonts w:ascii="Century" w:hAnsi="Century"/>
-                <w:sz w:val="20"/>
-                <w:szCs w:val="20"/>
-              </w:rPr>
-              <w:t>Pedigo</w:t>
-            </w:r>
-            <w:proofErr w:type="spellEnd"/>
+              <w:t>CEO: Emileena Pedigo</w:t>
+            </w:r>
           </w:p>
         </w:tc>
       </w:tr>
@@ -15462,27 +14713,7 @@
                   <w:sz w:val="20"/>
                   <w:szCs w:val="20"/>
                 </w:rPr>
-                <w:t xml:space="preserve">6: The Season </w:t>
-              </w:r>
-              <w:proofErr w:type="gramStart"/>
-              <w:r>
-                <w:rPr>
-                  <w:rStyle w:val="Hyperlink"/>
-                  <w:rFonts w:ascii="Century" w:hAnsi="Century"/>
-                  <w:sz w:val="20"/>
-                  <w:szCs w:val="20"/>
-                </w:rPr>
-                <w:t>In</w:t>
-              </w:r>
-              <w:proofErr w:type="gramEnd"/>
-              <w:r>
-                <w:rPr>
-                  <w:rStyle w:val="Hyperlink"/>
-                  <w:rFonts w:ascii="Century" w:hAnsi="Century"/>
-                  <w:sz w:val="20"/>
-                  <w:szCs w:val="20"/>
-                </w:rPr>
-                <w:t xml:space="preserve"> Review Issue 2020-2021</w:t>
+                <w:t>6: The Season In Review Issue 2020-2021</w:t>
               </w:r>
             </w:hyperlink>
           </w:p>
@@ -15501,18 +14732,8 @@
                 <w:sz w:val="20"/>
                 <w:szCs w:val="20"/>
               </w:rPr>
-              <w:t xml:space="preserve">Writer: Catherine </w:t>
-            </w:r>
-            <w:proofErr w:type="spellStart"/>
-            <w:r>
-              <w:rPr>
-                <w:rFonts w:ascii="Century" w:hAnsi="Century"/>
-                <w:sz w:val="20"/>
-                <w:szCs w:val="20"/>
-              </w:rPr>
-              <w:t>Zudak</w:t>
-            </w:r>
-            <w:proofErr w:type="spellEnd"/>
+              <w:t>Writer: Catherine Zudak</w:t>
+            </w:r>
           </w:p>
         </w:tc>
       </w:tr>
@@ -15701,18 +14922,8 @@
                 <w:sz w:val="20"/>
                 <w:szCs w:val="20"/>
               </w:rPr>
-              <w:t xml:space="preserve">Jason </w:t>
-            </w:r>
-            <w:proofErr w:type="spellStart"/>
-            <w:r>
-              <w:rPr>
-                <w:rFonts w:ascii="Century" w:hAnsi="Century"/>
-                <w:sz w:val="20"/>
-                <w:szCs w:val="20"/>
-              </w:rPr>
-              <w:t>Dernay</w:t>
-            </w:r>
-            <w:proofErr w:type="spellEnd"/>
+              <w:t>Jason Dernay</w:t>
+            </w:r>
           </w:p>
         </w:tc>
       </w:tr>
@@ -15920,18 +15131,8 @@
                 <w:sz w:val="20"/>
                 <w:szCs w:val="20"/>
               </w:rPr>
-              <w:t xml:space="preserve">Writer: Catherine </w:t>
-            </w:r>
-            <w:proofErr w:type="spellStart"/>
-            <w:r>
-              <w:rPr>
-                <w:rFonts w:ascii="Century" w:hAnsi="Century"/>
-                <w:sz w:val="20"/>
-                <w:szCs w:val="20"/>
-              </w:rPr>
-              <w:t>Zudak</w:t>
-            </w:r>
-            <w:proofErr w:type="spellEnd"/>
+              <w:t>Writer: Catherine Zudak</w:t>
+            </w:r>
           </w:p>
         </w:tc>
       </w:tr>
@@ -16085,52 +15286,14 @@
               </w:rPr>
               <w:t xml:space="preserve">: </w:t>
             </w:r>
-            <w:proofErr w:type="spellStart"/>
-            <w:r>
-              <w:rPr>
-                <w:rFonts w:ascii="Century" w:hAnsi="Century"/>
-                <w:sz w:val="20"/>
-                <w:szCs w:val="20"/>
-              </w:rPr>
-              <w:t>Gastor</w:t>
-            </w:r>
-            <w:proofErr w:type="spellEnd"/>
-            <w:r>
-              <w:rPr>
-                <w:rFonts w:ascii="Century" w:hAnsi="Century"/>
-                <w:sz w:val="20"/>
-                <w:szCs w:val="20"/>
-              </w:rPr>
-              <w:t xml:space="preserve"> Almonte, Jitesh </w:t>
-            </w:r>
-            <w:proofErr w:type="spellStart"/>
-            <w:r>
-              <w:rPr>
-                <w:rFonts w:ascii="Century" w:hAnsi="Century"/>
-                <w:sz w:val="20"/>
-                <w:szCs w:val="20"/>
-              </w:rPr>
-              <w:t>Jaggi</w:t>
-            </w:r>
-            <w:proofErr w:type="spellEnd"/>
-            <w:r>
-              <w:rPr>
-                <w:rFonts w:ascii="Century" w:hAnsi="Century"/>
-                <w:sz w:val="20"/>
-                <w:szCs w:val="20"/>
-              </w:rPr>
-              <w:t xml:space="preserve">, Devon </w:t>
-            </w:r>
-            <w:proofErr w:type="spellStart"/>
-            <w:r>
-              <w:rPr>
-                <w:rFonts w:ascii="Century" w:hAnsi="Century"/>
-                <w:sz w:val="20"/>
-                <w:szCs w:val="20"/>
-              </w:rPr>
-              <w:t>Kodzis</w:t>
-            </w:r>
-            <w:proofErr w:type="spellEnd"/>
+            <w:r>
+              <w:rPr>
+                <w:rFonts w:ascii="Century" w:hAnsi="Century"/>
+                <w:sz w:val="20"/>
+                <w:szCs w:val="20"/>
+              </w:rPr>
+              <w:t>Gastor Almonte, Jitesh Jaggi, Devon Kodzis</w:t>
+            </w:r>
           </w:p>
         </w:tc>
       </w:tr>
@@ -16438,43 +15601,7 @@
                 <w:sz w:val="20"/>
                 <w:szCs w:val="20"/>
               </w:rPr>
-              <w:t xml:space="preserve">Host: Rachel </w:t>
-            </w:r>
-            <w:proofErr w:type="spellStart"/>
-            <w:r>
-              <w:rPr>
-                <w:rFonts w:ascii="Century" w:hAnsi="Century"/>
-                <w:sz w:val="20"/>
-                <w:szCs w:val="20"/>
-              </w:rPr>
-              <w:t>Leighson</w:t>
-            </w:r>
-            <w:proofErr w:type="spellEnd"/>
-            <w:r>
-              <w:rPr>
-                <w:rFonts w:ascii="Century" w:hAnsi="Century"/>
-                <w:sz w:val="20"/>
-                <w:szCs w:val="20"/>
-              </w:rPr>
-              <w:t xml:space="preserve"> | Performer: Kami </w:t>
-            </w:r>
-            <w:proofErr w:type="spellStart"/>
-            <w:r>
-              <w:rPr>
-                <w:rFonts w:ascii="Century" w:hAnsi="Century"/>
-                <w:sz w:val="20"/>
-                <w:szCs w:val="20"/>
-              </w:rPr>
-              <w:t>Visitsak</w:t>
-            </w:r>
-            <w:proofErr w:type="spellEnd"/>
-            <w:r>
-              <w:rPr>
-                <w:rFonts w:ascii="Century" w:hAnsi="Century"/>
-                <w:sz w:val="20"/>
-                <w:szCs w:val="20"/>
-              </w:rPr>
-              <w:t xml:space="preserve"> as Quark</w:t>
+              <w:t>Host: Rachel Leighson | Performer: Kami Visitsak as Quark</w:t>
             </w:r>
           </w:p>
         </w:tc>
@@ -16501,7 +15628,6 @@
               </w:rPr>
             </w:pPr>
             <w:hyperlink r:id="rId24" w:history="1">
-              <w:proofErr w:type="spellStart"/>
               <w:r>
                 <w:rPr>
                   <w:rStyle w:val="Hyperlink"/>
@@ -16511,7 +15637,6 @@
                 </w:rPr>
                 <w:t>BroadwayWorld</w:t>
               </w:r>
-              <w:proofErr w:type="spellEnd"/>
             </w:hyperlink>
           </w:p>
           <w:p>
@@ -16651,23 +15776,13 @@
                 <w:szCs w:val="20"/>
               </w:rPr>
             </w:pPr>
-            <w:proofErr w:type="spellStart"/>
-            <w:r>
-              <w:rPr>
-                <w:rFonts w:ascii="Century" w:hAnsi="Century"/>
-                <w:sz w:val="20"/>
-                <w:szCs w:val="20"/>
-              </w:rPr>
-              <w:t>SciArt</w:t>
-            </w:r>
-            <w:proofErr w:type="spellEnd"/>
-            <w:r>
-              <w:rPr>
-                <w:rFonts w:ascii="Century" w:hAnsi="Century"/>
-                <w:sz w:val="20"/>
-                <w:szCs w:val="20"/>
-              </w:rPr>
-              <w:t xml:space="preserve"> Career Day</w:t>
+            <w:r>
+              <w:rPr>
+                <w:rFonts w:ascii="Century" w:hAnsi="Century"/>
+                <w:sz w:val="20"/>
+                <w:szCs w:val="20"/>
+              </w:rPr>
+              <w:t>SciArt Career Day</w:t>
             </w:r>
           </w:p>
           <w:p>
@@ -16701,18 +15816,8 @@
                 <w:sz w:val="20"/>
                 <w:szCs w:val="20"/>
               </w:rPr>
-              <w:t xml:space="preserve">Molly </w:t>
-            </w:r>
-            <w:proofErr w:type="spellStart"/>
-            <w:r>
-              <w:rPr>
-                <w:rFonts w:ascii="Century" w:hAnsi="Century"/>
-                <w:sz w:val="20"/>
-                <w:szCs w:val="20"/>
-              </w:rPr>
-              <w:t>Janasik</w:t>
-            </w:r>
-            <w:proofErr w:type="spellEnd"/>
+              <w:t>Molly Janasik</w:t>
+            </w:r>
           </w:p>
         </w:tc>
       </w:tr>
@@ -16859,18 +15964,8 @@
                 <w:sz w:val="20"/>
                 <w:szCs w:val="20"/>
               </w:rPr>
-              <w:t xml:space="preserve">Ashley </w:t>
-            </w:r>
-            <w:proofErr w:type="spellStart"/>
-            <w:r>
-              <w:rPr>
-                <w:rFonts w:ascii="Century" w:hAnsi="Century"/>
-                <w:sz w:val="20"/>
-                <w:szCs w:val="20"/>
-              </w:rPr>
-              <w:t>Zlatopolsky</w:t>
-            </w:r>
-            <w:proofErr w:type="spellEnd"/>
+              <w:t>Ashley Zlatopolsky</w:t>
+            </w:r>
           </w:p>
         </w:tc>
       </w:tr>
@@ -17076,25 +16171,7 @@
                       <w:sz w:val="20"/>
                       <w:szCs w:val="20"/>
                     </w:rPr>
-                    <w:t xml:space="preserve">Instructors: Cicely Garrett, Terra Gay, Dr. </w:t>
-                  </w:r>
-                  <w:proofErr w:type="spellStart"/>
-                  <w:r>
-                    <w:rPr>
-                      <w:rFonts w:ascii="Century" w:hAnsi="Century"/>
-                      <w:sz w:val="20"/>
-                      <w:szCs w:val="20"/>
-                    </w:rPr>
-                    <w:t>Dietra</w:t>
-                  </w:r>
-                  <w:proofErr w:type="spellEnd"/>
-                  <w:r>
-                    <w:rPr>
-                      <w:rFonts w:ascii="Century" w:hAnsi="Century"/>
-                      <w:sz w:val="20"/>
-                      <w:szCs w:val="20"/>
-                    </w:rPr>
-                    <w:t xml:space="preserve"> Hawkins, Adria Kitchens</w:t>
+                    <w:t>Instructors: Cicely Garrett, Terra Gay, Dr. Dietra Hawkins, Adria Kitchens</w:t>
                   </w:r>
                 </w:p>
                 <w:p>
@@ -17477,25 +16554,7 @@
                       <w:sz w:val="20"/>
                       <w:szCs w:val="20"/>
                     </w:rPr>
-                    <w:t xml:space="preserve">Instructors: Jane </w:t>
-                  </w:r>
-                  <w:proofErr w:type="spellStart"/>
-                  <w:r>
-                    <w:rPr>
-                      <w:rFonts w:ascii="Century" w:hAnsi="Century"/>
-                      <w:sz w:val="20"/>
-                      <w:szCs w:val="20"/>
-                    </w:rPr>
-                    <w:t>Dubin</w:t>
-                  </w:r>
-                  <w:proofErr w:type="spellEnd"/>
-                  <w:r>
-                    <w:rPr>
-                      <w:rFonts w:ascii="Century" w:hAnsi="Century"/>
-                      <w:sz w:val="20"/>
-                      <w:szCs w:val="20"/>
-                    </w:rPr>
-                    <w:t>, Jennifer Isaacson</w:t>
+                    <w:t>Instructors: Jane Dubin, Jennifer Isaacson</w:t>
                   </w:r>
                 </w:p>
                 <w:p>
@@ -17741,108 +16800,8 @@
                       <w:sz w:val="20"/>
                       <w:szCs w:val="20"/>
                     </w:rPr>
-                    <w:t xml:space="preserve">Partners: Laurel Green, </w:t>
-                  </w:r>
-                  <w:proofErr w:type="spellStart"/>
-                  <w:r>
-                    <w:rPr>
-                      <w:rFonts w:ascii="Century" w:hAnsi="Century"/>
-                      <w:sz w:val="20"/>
-                      <w:szCs w:val="20"/>
-                    </w:rPr>
-                    <w:t>Pauliina</w:t>
-                  </w:r>
-                  <w:proofErr w:type="spellEnd"/>
-                  <w:r>
-                    <w:rPr>
-                      <w:rFonts w:ascii="Century" w:hAnsi="Century"/>
-                      <w:sz w:val="20"/>
-                      <w:szCs w:val="20"/>
-                    </w:rPr>
-                    <w:t xml:space="preserve"> </w:t>
-                  </w:r>
-                  <w:proofErr w:type="spellStart"/>
-                  <w:r>
-                    <w:rPr>
-                      <w:rFonts w:ascii="Century" w:hAnsi="Century"/>
-                      <w:sz w:val="20"/>
-                      <w:szCs w:val="20"/>
-                    </w:rPr>
-                    <w:t>Hulkko</w:t>
-                  </w:r>
-                  <w:proofErr w:type="spellEnd"/>
-                  <w:r>
-                    <w:rPr>
-                      <w:rFonts w:ascii="Century" w:hAnsi="Century"/>
-                      <w:sz w:val="20"/>
-                      <w:szCs w:val="20"/>
-                    </w:rPr>
-                    <w:t xml:space="preserve">, </w:t>
-                  </w:r>
-                  <w:proofErr w:type="spellStart"/>
-                  <w:r>
-                    <w:rPr>
-                      <w:rFonts w:ascii="Century" w:hAnsi="Century"/>
-                      <w:sz w:val="20"/>
-                      <w:szCs w:val="20"/>
-                    </w:rPr>
-                    <w:t>Elizagrace</w:t>
-                  </w:r>
-                  <w:proofErr w:type="spellEnd"/>
-                  <w:r>
-                    <w:rPr>
-                      <w:rFonts w:ascii="Century" w:hAnsi="Century"/>
-                      <w:sz w:val="20"/>
-                      <w:szCs w:val="20"/>
-                    </w:rPr>
-                    <w:t xml:space="preserve"> Madrone, Stefanie Schmitt, Hanna </w:t>
-                  </w:r>
-                  <w:proofErr w:type="spellStart"/>
-                  <w:r>
-                    <w:rPr>
-                      <w:rFonts w:ascii="Century" w:hAnsi="Century"/>
-                      <w:sz w:val="20"/>
-                      <w:szCs w:val="20"/>
-                    </w:rPr>
-                    <w:t>Slattne</w:t>
-                  </w:r>
-                  <w:proofErr w:type="spellEnd"/>
-                  <w:r>
-                    <w:rPr>
-                      <w:rFonts w:ascii="Century" w:hAnsi="Century"/>
-                      <w:sz w:val="20"/>
-                      <w:szCs w:val="20"/>
-                    </w:rPr>
-                    <w:t xml:space="preserve">, </w:t>
-                  </w:r>
-                  <w:proofErr w:type="spellStart"/>
-                  <w:r>
-                    <w:rPr>
-                      <w:rFonts w:ascii="Century" w:hAnsi="Century"/>
-                      <w:sz w:val="20"/>
-                      <w:szCs w:val="20"/>
-                    </w:rPr>
-                    <w:t>Dimitar</w:t>
-                  </w:r>
-                  <w:proofErr w:type="spellEnd"/>
-                  <w:r>
-                    <w:rPr>
-                      <w:rFonts w:ascii="Century" w:hAnsi="Century"/>
-                      <w:sz w:val="20"/>
-                      <w:szCs w:val="20"/>
-                    </w:rPr>
-                    <w:t xml:space="preserve"> </w:t>
-                  </w:r>
-                  <w:proofErr w:type="spellStart"/>
-                  <w:r>
-                    <w:rPr>
-                      <w:rFonts w:ascii="Century" w:hAnsi="Century"/>
-                      <w:sz w:val="20"/>
-                      <w:szCs w:val="20"/>
-                    </w:rPr>
-                    <w:t>Uzunov</w:t>
-                  </w:r>
-                  <w:proofErr w:type="spellEnd"/>
+                    <w:t>Partners: Laurel Green, Pauliina Hulkko, Elizagrace Madrone, Stefanie Schmitt, Hanna Slattne, Dimitar Uzunov</w:t>
+                  </w:r>
                 </w:p>
                 <w:p>
                   <w:pPr>
@@ -17947,10 +16906,105 @@
                       <w:sz w:val="20"/>
                       <w:szCs w:val="20"/>
                     </w:rPr>
-                    <w:t xml:space="preserve">María Irene </w:t>
-                  </w:r>
-                  <w:proofErr w:type="spellStart"/>
-                  <w:r>
+                    <w:t>María Irene Fornés Playwriting Workshop</w:t>
+                  </w:r>
+                </w:p>
+                <w:p>
+                  <w:pPr>
+                    <w:rPr>
+                      <w:rFonts w:ascii="Century" w:hAnsi="Century"/>
+                      <w:sz w:val="20"/>
+                      <w:szCs w:val="20"/>
+                    </w:rPr>
+                  </w:pPr>
+                  <w:r>
+                    <w:rPr>
+                      <w:rFonts w:ascii="Century" w:hAnsi="Century"/>
+                      <w:sz w:val="20"/>
+                      <w:szCs w:val="20"/>
+                    </w:rPr>
+                    <w:t xml:space="preserve">Instructors: </w:t>
+                  </w:r>
+                  <w:r>
+                    <w:rPr>
+                      <w:rFonts w:ascii="Century" w:hAnsi="Century"/>
+                      <w:sz w:val="20"/>
+                      <w:szCs w:val="20"/>
+                    </w:rPr>
+                    <w:t>Migdalia Cruz, Anne García-Romero</w:t>
+                  </w:r>
+                </w:p>
+                <w:p>
+                  <w:pPr>
+                    <w:spacing w:line="360" w:lineRule="auto"/>
+                    <w:rPr>
+                      <w:rFonts w:ascii="Century" w:hAnsi="Century"/>
+                      <w:sz w:val="20"/>
+                      <w:szCs w:val="20"/>
+                    </w:rPr>
+                  </w:pPr>
+                  <w:r>
+                    <w:rPr>
+                      <w:rFonts w:ascii="Century" w:hAnsi="Century"/>
+                      <w:sz w:val="20"/>
+                      <w:szCs w:val="20"/>
+                    </w:rPr>
+                    <w:t>HowlRound</w:t>
+                  </w:r>
+                </w:p>
+              </w:tc>
+              <w:tc>
+                <w:tcPr>
+                  <w:tcW w:w="2039" w:type="dxa"/>
+                </w:tcPr>
+                <w:p>
+                  <w:pPr>
+                    <w:rPr>
+                      <w:rFonts w:ascii="Century" w:hAnsi="Century"/>
+                      <w:sz w:val="20"/>
+                      <w:szCs w:val="20"/>
+                    </w:rPr>
+                  </w:pPr>
+                  <w:r>
+                    <w:rPr>
+                      <w:rFonts w:ascii="Century" w:hAnsi="Century"/>
+                      <w:sz w:val="20"/>
+                      <w:szCs w:val="20"/>
+                    </w:rPr>
+                    <w:t>October 2021</w:t>
+                  </w:r>
+                </w:p>
+              </w:tc>
+            </w:tr>
+            <w:tr>
+              <w:tc>
+                <w:tcPr>
+                  <w:tcW w:w="1601" w:type="dxa"/>
+                </w:tcPr>
+                <w:p>
+                  <w:pPr>
+                    <w:rPr>
+                      <w:rFonts w:ascii="Century" w:hAnsi="Century"/>
+                      <w:sz w:val="20"/>
+                      <w:szCs w:val="20"/>
+                    </w:rPr>
+                  </w:pPr>
+                  <w:r>
+                    <w:rPr>
+                      <w:rFonts w:ascii="Century" w:hAnsi="Century"/>
+                      <w:sz w:val="20"/>
+                      <w:szCs w:val="20"/>
+                    </w:rPr>
+                    <w:t>Performance</w:t>
+                  </w:r>
+                </w:p>
+              </w:tc>
+              <w:tc>
+                <w:tcPr>
+                  <w:tcW w:w="5674" w:type="dxa"/>
+                </w:tcPr>
+                <w:p>
+                  <w:pPr>
                     <w:rPr>
                       <w:rFonts w:ascii="Century" w:hAnsi="Century"/>
                       <w:i/>
@@ -17958,9 +17012,7 @@
                       <w:sz w:val="20"/>
                       <w:szCs w:val="20"/>
                     </w:rPr>
-                    <w:t>Fornés</w:t>
-                  </w:r>
-                  <w:proofErr w:type="spellEnd"/>
+                  </w:pPr>
                   <w:r>
                     <w:rPr>
                       <w:rFonts w:ascii="Century" w:hAnsi="Century"/>
@@ -17969,32 +17021,32 @@
                       <w:sz w:val="20"/>
                       <w:szCs w:val="20"/>
                     </w:rPr>
-                    <w:t xml:space="preserve"> Playwriting Workshop</w:t>
-                  </w:r>
-                </w:p>
-                <w:p>
-                  <w:pPr>
-                    <w:rPr>
-                      <w:rFonts w:ascii="Century" w:hAnsi="Century"/>
-                      <w:sz w:val="20"/>
-                      <w:szCs w:val="20"/>
-                    </w:rPr>
-                  </w:pPr>
-                  <w:r>
-                    <w:rPr>
-                      <w:rFonts w:ascii="Century" w:hAnsi="Century"/>
-                      <w:sz w:val="20"/>
-                      <w:szCs w:val="20"/>
-                    </w:rPr>
-                    <w:t xml:space="preserve">Instructors: </w:t>
-                  </w:r>
-                  <w:r>
-                    <w:rPr>
-                      <w:rFonts w:ascii="Century" w:hAnsi="Century"/>
-                      <w:sz w:val="20"/>
-                      <w:szCs w:val="20"/>
-                    </w:rPr>
-                    <w:t>Migdalia Cruz, Anne García-Romero</w:t>
+                    <w:t>Performance Skills</w:t>
+                  </w:r>
+                </w:p>
+                <w:p>
+                  <w:pPr>
+                    <w:rPr>
+                      <w:rFonts w:ascii="Century" w:hAnsi="Century"/>
+                      <w:sz w:val="20"/>
+                      <w:szCs w:val="20"/>
+                    </w:rPr>
+                  </w:pPr>
+                  <w:r>
+                    <w:rPr>
+                      <w:rFonts w:ascii="Century" w:hAnsi="Century"/>
+                      <w:sz w:val="20"/>
+                      <w:szCs w:val="20"/>
+                    </w:rPr>
+                    <w:t xml:space="preserve">Instructor: </w:t>
+                  </w:r>
+                  <w:r>
+                    <w:rPr>
+                      <w:rFonts w:ascii="Century" w:hAnsi="Century"/>
+                      <w:sz w:val="20"/>
+                      <w:szCs w:val="20"/>
+                    </w:rPr>
+                    <w:t>Gastor Almonte</w:t>
                   </w:r>
                 </w:p>
                 <w:p>
@@ -18006,16 +17058,14 @@
                       <w:szCs w:val="20"/>
                     </w:rPr>
                   </w:pPr>
-                  <w:proofErr w:type="spellStart"/>
-                  <w:r>
-                    <w:rPr>
-                      <w:rFonts w:ascii="Century" w:hAnsi="Century"/>
-                      <w:sz w:val="20"/>
-                      <w:szCs w:val="20"/>
-                    </w:rPr>
-                    <w:t>HowlRound</w:t>
-                  </w:r>
-                  <w:proofErr w:type="spellEnd"/>
+                  <w:r>
+                    <w:rPr>
+                      <w:rFonts w:ascii="Century" w:hAnsi="Century"/>
+                      <w:sz w:val="20"/>
+                      <w:szCs w:val="20"/>
+                    </w:rPr>
+                    <w:t>The Story Collider</w:t>
+                  </w:r>
                 </w:p>
               </w:tc>
               <w:tc>
@@ -18036,7 +17086,23 @@
                       <w:sz w:val="20"/>
                       <w:szCs w:val="20"/>
                     </w:rPr>
-                    <w:t>October 2021</w:t>
+                    <w:t xml:space="preserve">September </w:t>
+                  </w:r>
+                  <w:r>
+                    <w:rPr>
+                      <w:rFonts w:ascii="Century" w:hAnsi="Century"/>
+                      <w:sz w:val="20"/>
+                      <w:szCs w:val="20"/>
+                    </w:rPr>
+                    <w:t>–</w:t>
+                  </w:r>
+                  <w:r>
+                    <w:rPr>
+                      <w:rFonts w:ascii="Century" w:hAnsi="Century"/>
+                      <w:sz w:val="20"/>
+                      <w:szCs w:val="20"/>
+                    </w:rPr>
+                    <w:t xml:space="preserve"> October 2021</w:t>
                   </w:r>
                 </w:p>
               </w:tc>
@@ -18060,7 +17126,7 @@
                       <w:sz w:val="20"/>
                       <w:szCs w:val="20"/>
                     </w:rPr>
-                    <w:t>Performance</w:t>
+                    <w:t>Production</w:t>
                   </w:r>
                 </w:p>
               </w:tc>
@@ -18086,42 +17152,24 @@
                       <w:sz w:val="20"/>
                       <w:szCs w:val="20"/>
                     </w:rPr>
-                    <w:t>Performance Skills</w:t>
-                  </w:r>
-                </w:p>
-                <w:p>
-                  <w:pPr>
-                    <w:rPr>
-                      <w:rFonts w:ascii="Century" w:hAnsi="Century"/>
-                      <w:sz w:val="20"/>
-                      <w:szCs w:val="20"/>
-                    </w:rPr>
-                  </w:pPr>
-                  <w:r>
-                    <w:rPr>
-                      <w:rFonts w:ascii="Century" w:hAnsi="Century"/>
-                      <w:sz w:val="20"/>
-                      <w:szCs w:val="20"/>
-                    </w:rPr>
-                    <w:t xml:space="preserve">Instructor: </w:t>
-                  </w:r>
-                  <w:proofErr w:type="spellStart"/>
-                  <w:r>
-                    <w:rPr>
-                      <w:rFonts w:ascii="Century" w:hAnsi="Century"/>
-                      <w:sz w:val="20"/>
-                      <w:szCs w:val="20"/>
-                    </w:rPr>
-                    <w:t>Gastor</w:t>
-                  </w:r>
-                  <w:proofErr w:type="spellEnd"/>
-                  <w:r>
-                    <w:rPr>
-                      <w:rFonts w:ascii="Century" w:hAnsi="Century"/>
-                      <w:sz w:val="20"/>
-                      <w:szCs w:val="20"/>
-                    </w:rPr>
-                    <w:t xml:space="preserve"> Almonte</w:t>
+                    <w:t>Essentials of Successful Self-Producing 2021</w:t>
+                  </w:r>
+                </w:p>
+                <w:p>
+                  <w:pPr>
+                    <w:rPr>
+                      <w:rFonts w:ascii="Century" w:hAnsi="Century"/>
+                      <w:sz w:val="20"/>
+                      <w:szCs w:val="20"/>
+                    </w:rPr>
+                  </w:pPr>
+                  <w:r>
+                    <w:rPr>
+                      <w:rFonts w:ascii="Century" w:hAnsi="Century"/>
+                      <w:sz w:val="20"/>
+                      <w:szCs w:val="20"/>
+                    </w:rPr>
+                    <w:t>Facilitator: Bob Ost, Emileena Pedigo</w:t>
                   </w:r>
                 </w:p>
                 <w:p>
@@ -18139,7 +17187,7 @@
                       <w:sz w:val="20"/>
                       <w:szCs w:val="20"/>
                     </w:rPr>
-                    <w:t>The Story Collider</w:t>
+                    <w:t>Theater Resources Unlimited</w:t>
                   </w:r>
                 </w:p>
               </w:tc>
@@ -18161,23 +17209,7 @@
                       <w:sz w:val="20"/>
                       <w:szCs w:val="20"/>
                     </w:rPr>
-                    <w:t xml:space="preserve">September </w:t>
-                  </w:r>
-                  <w:r>
-                    <w:rPr>
-                      <w:rFonts w:ascii="Century" w:hAnsi="Century"/>
-                      <w:sz w:val="20"/>
-                      <w:szCs w:val="20"/>
-                    </w:rPr>
-                    <w:t>–</w:t>
-                  </w:r>
-                  <w:r>
-                    <w:rPr>
-                      <w:rFonts w:ascii="Century" w:hAnsi="Century"/>
-                      <w:sz w:val="20"/>
-                      <w:szCs w:val="20"/>
-                    </w:rPr>
-                    <w:t xml:space="preserve"> October 2021</w:t>
+                    <w:t>September 26, 2021</w:t>
                   </w:r>
                 </w:p>
               </w:tc>
@@ -18201,7 +17233,7 @@
                       <w:sz w:val="20"/>
                       <w:szCs w:val="20"/>
                     </w:rPr>
-                    <w:t>Production</w:t>
+                    <w:t>Facilitation</w:t>
                   </w:r>
                 </w:p>
               </w:tc>
@@ -18227,53 +17259,33 @@
                       <w:sz w:val="20"/>
                       <w:szCs w:val="20"/>
                     </w:rPr>
-                    <w:t>Essentials of Successful Self-Producing 2021</w:t>
-                  </w:r>
-                </w:p>
-                <w:p>
-                  <w:pPr>
-                    <w:rPr>
-                      <w:rFonts w:ascii="Century" w:hAnsi="Century"/>
-                      <w:sz w:val="20"/>
-                      <w:szCs w:val="20"/>
-                    </w:rPr>
-                  </w:pPr>
-                  <w:r>
-                    <w:rPr>
-                      <w:rFonts w:ascii="Century" w:hAnsi="Century"/>
-                      <w:sz w:val="20"/>
-                      <w:szCs w:val="20"/>
-                    </w:rPr>
-                    <w:t xml:space="preserve">Facilitator: Bob Ost, </w:t>
-                  </w:r>
-                  <w:proofErr w:type="spellStart"/>
-                  <w:r>
-                    <w:rPr>
-                      <w:rFonts w:ascii="Century" w:hAnsi="Century"/>
-                      <w:sz w:val="20"/>
-                      <w:szCs w:val="20"/>
-                    </w:rPr>
-                    <w:t>Emileena</w:t>
-                  </w:r>
-                  <w:proofErr w:type="spellEnd"/>
-                  <w:r>
-                    <w:rPr>
-                      <w:rFonts w:ascii="Century" w:hAnsi="Century"/>
-                      <w:sz w:val="20"/>
-                      <w:szCs w:val="20"/>
-                    </w:rPr>
-                    <w:t xml:space="preserve"> </w:t>
-                  </w:r>
-                  <w:proofErr w:type="spellStart"/>
-                  <w:r>
-                    <w:rPr>
-                      <w:rFonts w:ascii="Century" w:hAnsi="Century"/>
-                      <w:sz w:val="20"/>
-                      <w:szCs w:val="20"/>
-                    </w:rPr>
-                    <w:t>Pedigo</w:t>
-                  </w:r>
-                  <w:proofErr w:type="spellEnd"/>
+                    <w:t>Facilitating Storytelling in the Classroom and the Field</w:t>
+                  </w:r>
+                </w:p>
+                <w:p>
+                  <w:pPr>
+                    <w:rPr>
+                      <w:rFonts w:ascii="Century" w:hAnsi="Century"/>
+                      <w:sz w:val="20"/>
+                      <w:szCs w:val="20"/>
+                    </w:rPr>
+                  </w:pPr>
+                  <w:r>
+                    <w:rPr>
+                      <w:rFonts w:ascii="Century" w:hAnsi="Century"/>
+                      <w:sz w:val="20"/>
+                      <w:szCs w:val="20"/>
+                    </w:rPr>
+                    <w:t xml:space="preserve">Instructor: </w:t>
+                  </w:r>
+                  <w:r>
+                    <w:rPr>
+                      <w:rFonts w:ascii="Century" w:hAnsi="Century"/>
+                      <w:sz w:val="20"/>
+                      <w:szCs w:val="20"/>
+                    </w:rPr>
+                    <w:t>Nisse Greenberg</w:t>
+                  </w:r>
                 </w:p>
                 <w:p>
                   <w:pPr>
@@ -18290,7 +17302,7 @@
                       <w:sz w:val="20"/>
                       <w:szCs w:val="20"/>
                     </w:rPr>
-                    <w:t>Theater Resources Unlimited</w:t>
+                    <w:t>The Story Collider</w:t>
                   </w:r>
                 </w:p>
               </w:tc>
@@ -18312,7 +17324,23 @@
                       <w:sz w:val="20"/>
                       <w:szCs w:val="20"/>
                     </w:rPr>
-                    <w:t>September 26, 2021</w:t>
+                    <w:t xml:space="preserve">August </w:t>
+                  </w:r>
+                  <w:r>
+                    <w:rPr>
+                      <w:rFonts w:ascii="Century" w:hAnsi="Century"/>
+                      <w:sz w:val="20"/>
+                      <w:szCs w:val="20"/>
+                    </w:rPr>
+                    <w:t>–</w:t>
+                  </w:r>
+                  <w:r>
+                    <w:rPr>
+                      <w:rFonts w:ascii="Century" w:hAnsi="Century"/>
+                      <w:sz w:val="20"/>
+                      <w:szCs w:val="20"/>
+                    </w:rPr>
+                    <w:t xml:space="preserve"> September 2021</w:t>
                   </w:r>
                 </w:p>
               </w:tc>
@@ -18336,7 +17364,7 @@
                       <w:sz w:val="20"/>
                       <w:szCs w:val="20"/>
                     </w:rPr>
-                    <w:t>Facilitation</w:t>
+                    <w:t>Storytelling</w:t>
                   </w:r>
                 </w:p>
               </w:tc>
@@ -18362,32 +17390,32 @@
                       <w:sz w:val="20"/>
                       <w:szCs w:val="20"/>
                     </w:rPr>
-                    <w:t>Facilitating Storytelling in the Classroom and the Field</w:t>
-                  </w:r>
-                </w:p>
-                <w:p>
-                  <w:pPr>
-                    <w:rPr>
-                      <w:rFonts w:ascii="Century" w:hAnsi="Century"/>
-                      <w:sz w:val="20"/>
-                      <w:szCs w:val="20"/>
-                    </w:rPr>
-                  </w:pPr>
-                  <w:r>
-                    <w:rPr>
-                      <w:rFonts w:ascii="Century" w:hAnsi="Century"/>
-                      <w:sz w:val="20"/>
-                      <w:szCs w:val="20"/>
-                    </w:rPr>
-                    <w:t xml:space="preserve">Instructor: </w:t>
-                  </w:r>
-                  <w:r>
-                    <w:rPr>
-                      <w:rFonts w:ascii="Century" w:hAnsi="Century"/>
-                      <w:sz w:val="20"/>
-                      <w:szCs w:val="20"/>
-                    </w:rPr>
-                    <w:t>Nisse Greenberg</w:t>
+                    <w:t>Introductory Storytelling Workshop</w:t>
+                  </w:r>
+                </w:p>
+                <w:p>
+                  <w:pPr>
+                    <w:rPr>
+                      <w:rFonts w:ascii="Century" w:hAnsi="Century"/>
+                      <w:sz w:val="20"/>
+                      <w:szCs w:val="20"/>
+                    </w:rPr>
+                  </w:pPr>
+                  <w:r>
+                    <w:rPr>
+                      <w:rFonts w:ascii="Century" w:hAnsi="Century"/>
+                      <w:sz w:val="20"/>
+                      <w:szCs w:val="20"/>
+                    </w:rPr>
+                    <w:t xml:space="preserve">Instructors: </w:t>
+                  </w:r>
+                  <w:r>
+                    <w:rPr>
+                      <w:rFonts w:ascii="Century" w:hAnsi="Century"/>
+                      <w:sz w:val="20"/>
+                      <w:szCs w:val="20"/>
+                    </w:rPr>
+                    <w:t>Paula Croxso, Nakeysha Roberts Washington, Maryam Zaringhalam</w:t>
                   </w:r>
                 </w:p>
                 <w:p>
@@ -18395,6 +17423,8 @@
                     <w:spacing w:line="360" w:lineRule="auto"/>
                     <w:rPr>
                       <w:rFonts w:ascii="Century" w:hAnsi="Century"/>
+                      <w:i/>
+                      <w:iCs/>
                       <w:sz w:val="20"/>
                       <w:szCs w:val="20"/>
                     </w:rPr>
@@ -18427,23 +17457,7 @@
                       <w:sz w:val="20"/>
                       <w:szCs w:val="20"/>
                     </w:rPr>
-                    <w:t xml:space="preserve">August </w:t>
-                  </w:r>
-                  <w:r>
-                    <w:rPr>
-                      <w:rFonts w:ascii="Century" w:hAnsi="Century"/>
-                      <w:sz w:val="20"/>
-                      <w:szCs w:val="20"/>
-                    </w:rPr>
-                    <w:t>–</w:t>
-                  </w:r>
-                  <w:r>
-                    <w:rPr>
-                      <w:rFonts w:ascii="Century" w:hAnsi="Century"/>
-                      <w:sz w:val="20"/>
-                      <w:szCs w:val="20"/>
-                    </w:rPr>
-                    <w:t xml:space="preserve"> September 2021</w:t>
+                    <w:t>January 2021</w:t>
                   </w:r>
                 </w:p>
               </w:tc>
@@ -18467,7 +17481,7 @@
                       <w:sz w:val="20"/>
                       <w:szCs w:val="20"/>
                     </w:rPr>
-                    <w:t>Storytelling</w:t>
+                    <w:t>Production</w:t>
                   </w:r>
                 </w:p>
               </w:tc>
@@ -18493,83 +17507,97 @@
                       <w:sz w:val="20"/>
                       <w:szCs w:val="20"/>
                     </w:rPr>
-                    <w:t>Introductory Storytelling Workshop</w:t>
-                  </w:r>
-                </w:p>
-                <w:p>
-                  <w:pPr>
-                    <w:rPr>
-                      <w:rFonts w:ascii="Century" w:hAnsi="Century"/>
-                      <w:sz w:val="20"/>
-                      <w:szCs w:val="20"/>
-                    </w:rPr>
-                  </w:pPr>
-                  <w:r>
-                    <w:rPr>
-                      <w:rFonts w:ascii="Century" w:hAnsi="Century"/>
-                      <w:sz w:val="20"/>
-                      <w:szCs w:val="20"/>
-                    </w:rPr>
-                    <w:t xml:space="preserve">Instructors: </w:t>
-                  </w:r>
-                  <w:r>
-                    <w:rPr>
-                      <w:rFonts w:ascii="Century" w:hAnsi="Century"/>
-                      <w:sz w:val="20"/>
-                      <w:szCs w:val="20"/>
-                    </w:rPr>
-                    <w:t xml:space="preserve">Paula </w:t>
-                  </w:r>
-                  <w:proofErr w:type="spellStart"/>
-                  <w:r>
-                    <w:rPr>
-                      <w:rFonts w:ascii="Century" w:hAnsi="Century"/>
-                      <w:sz w:val="20"/>
-                      <w:szCs w:val="20"/>
-                    </w:rPr>
-                    <w:t>Croxso</w:t>
-                  </w:r>
-                  <w:proofErr w:type="spellEnd"/>
-                  <w:r>
-                    <w:rPr>
-                      <w:rFonts w:ascii="Century" w:hAnsi="Century"/>
-                      <w:sz w:val="20"/>
-                      <w:szCs w:val="20"/>
-                    </w:rPr>
-                    <w:t xml:space="preserve">, </w:t>
-                  </w:r>
-                  <w:proofErr w:type="spellStart"/>
-                  <w:r>
-                    <w:rPr>
-                      <w:rFonts w:ascii="Century" w:hAnsi="Century"/>
-                      <w:sz w:val="20"/>
-                      <w:szCs w:val="20"/>
-                    </w:rPr>
-                    <w:t>Nakeysha</w:t>
-                  </w:r>
-                  <w:proofErr w:type="spellEnd"/>
-                  <w:r>
-                    <w:rPr>
-                      <w:rFonts w:ascii="Century" w:hAnsi="Century"/>
-                      <w:sz w:val="20"/>
-                      <w:szCs w:val="20"/>
-                    </w:rPr>
-                    <w:t xml:space="preserve"> Roberts Washington, Maryam </w:t>
-                  </w:r>
-                  <w:proofErr w:type="spellStart"/>
-                  <w:r>
-                    <w:rPr>
-                      <w:rFonts w:ascii="Century" w:hAnsi="Century"/>
-                      <w:sz w:val="20"/>
-                      <w:szCs w:val="20"/>
-                    </w:rPr>
-                    <w:t>Zaringhalam</w:t>
-                  </w:r>
-                  <w:proofErr w:type="spellEnd"/>
+                    <w:t>Essentials of Successful Self-Producing 2020</w:t>
+                  </w:r>
+                </w:p>
+                <w:p>
+                  <w:pPr>
+                    <w:rPr>
+                      <w:rFonts w:ascii="Century" w:hAnsi="Century"/>
+                      <w:sz w:val="20"/>
+                      <w:szCs w:val="20"/>
+                    </w:rPr>
+                  </w:pPr>
+                  <w:r>
+                    <w:rPr>
+                      <w:rFonts w:ascii="Century" w:hAnsi="Century"/>
+                      <w:sz w:val="20"/>
+                      <w:szCs w:val="20"/>
+                    </w:rPr>
+                    <w:t>Facilitator: Bob Ost, Emileena Pedigo</w:t>
+                  </w:r>
                 </w:p>
                 <w:p>
                   <w:pPr>
                     <w:spacing w:line="360" w:lineRule="auto"/>
+                    <w:rPr>
+                      <w:rFonts w:ascii="Century" w:hAnsi="Century"/>
+                      <w:sz w:val="20"/>
+                      <w:szCs w:val="20"/>
+                    </w:rPr>
+                  </w:pPr>
+                  <w:r>
+                    <w:rPr>
+                      <w:rFonts w:ascii="Century" w:hAnsi="Century"/>
+                      <w:sz w:val="20"/>
+                      <w:szCs w:val="20"/>
+                    </w:rPr>
+                    <w:t>Theater Resources Unlimited</w:t>
+                  </w:r>
+                </w:p>
+              </w:tc>
+              <w:tc>
+                <w:tcPr>
+                  <w:tcW w:w="2039" w:type="dxa"/>
+                </w:tcPr>
+                <w:p>
+                  <w:pPr>
+                    <w:rPr>
+                      <w:rFonts w:ascii="Century" w:hAnsi="Century"/>
+                      <w:sz w:val="20"/>
+                      <w:szCs w:val="20"/>
+                    </w:rPr>
+                  </w:pPr>
+                  <w:r>
+                    <w:rPr>
+                      <w:rFonts w:ascii="Century" w:hAnsi="Century"/>
+                      <w:sz w:val="20"/>
+                      <w:szCs w:val="20"/>
+                    </w:rPr>
+                    <w:t>December 6, 2020</w:t>
+                  </w:r>
+                </w:p>
+              </w:tc>
+            </w:tr>
+            <w:tr>
+              <w:tc>
+                <w:tcPr>
+                  <w:tcW w:w="1601" w:type="dxa"/>
+                </w:tcPr>
+                <w:p>
+                  <w:pPr>
+                    <w:rPr>
+                      <w:rFonts w:ascii="Century" w:hAnsi="Century"/>
+                      <w:sz w:val="20"/>
+                      <w:szCs w:val="20"/>
+                    </w:rPr>
+                  </w:pPr>
+                  <w:r>
+                    <w:rPr>
+                      <w:rFonts w:ascii="Century" w:hAnsi="Century"/>
+                      <w:sz w:val="20"/>
+                      <w:szCs w:val="20"/>
+                    </w:rPr>
+                    <w:t>Playwriting</w:t>
+                  </w:r>
+                </w:p>
+              </w:tc>
+              <w:tc>
+                <w:tcPr>
+                  <w:tcW w:w="5674" w:type="dxa"/>
+                </w:tcPr>
+                <w:p>
+                  <w:pPr>
                     <w:rPr>
                       <w:rFonts w:ascii="Century" w:hAnsi="Century"/>
                       <w:i/>
@@ -18581,10 +17609,47 @@
                   <w:r>
                     <w:rPr>
                       <w:rFonts w:ascii="Century" w:hAnsi="Century"/>
-                      <w:sz w:val="20"/>
-                      <w:szCs w:val="20"/>
-                    </w:rPr>
-                    <w:t>The Story Collider</w:t>
+                      <w:i/>
+                      <w:iCs/>
+                      <w:sz w:val="20"/>
+                      <w:szCs w:val="20"/>
+                    </w:rPr>
+                    <w:t>Practical Playwriting</w:t>
+                  </w:r>
+                </w:p>
+                <w:p>
+                  <w:pPr>
+                    <w:rPr>
+                      <w:rFonts w:ascii="Century" w:hAnsi="Century"/>
+                      <w:sz w:val="20"/>
+                      <w:szCs w:val="20"/>
+                    </w:rPr>
+                  </w:pPr>
+                  <w:r>
+                    <w:rPr>
+                      <w:rFonts w:ascii="Century" w:hAnsi="Century"/>
+                      <w:sz w:val="20"/>
+                      <w:szCs w:val="20"/>
+                    </w:rPr>
+                    <w:t>Instructor: Patrick Blake, Cate Cammarata</w:t>
+                  </w:r>
+                </w:p>
+                <w:p>
+                  <w:pPr>
+                    <w:spacing w:line="360" w:lineRule="auto"/>
+                    <w:rPr>
+                      <w:rFonts w:ascii="Century" w:hAnsi="Century"/>
+                      <w:sz w:val="20"/>
+                      <w:szCs w:val="20"/>
+                    </w:rPr>
+                  </w:pPr>
+                  <w:r>
+                    <w:rPr>
+                      <w:rFonts w:ascii="Century" w:hAnsi="Century"/>
+                      <w:sz w:val="20"/>
+                      <w:szCs w:val="20"/>
+                    </w:rPr>
+                    <w:t>Theater Resources Unlimited</w:t>
                   </w:r>
                 </w:p>
               </w:tc>
@@ -18606,7 +17671,7 @@
                       <w:sz w:val="20"/>
                       <w:szCs w:val="20"/>
                     </w:rPr>
-                    <w:t>January 2021</w:t>
+                    <w:t>August 30, 2020</w:t>
                   </w:r>
                 </w:p>
               </w:tc>
@@ -18630,7 +17695,7 @@
                       <w:sz w:val="20"/>
                       <w:szCs w:val="20"/>
                     </w:rPr>
-                    <w:t>Production</w:t>
+                    <w:t>Playwriting</w:t>
                   </w:r>
                 </w:p>
               </w:tc>
@@ -18640,6 +17705,13 @@
                 </w:tcPr>
                 <w:p>
                   <w:pPr>
+                    <w:rPr>
+                      <w:rFonts w:ascii="Century" w:hAnsi="Century"/>
+                      <w:sz w:val="20"/>
+                      <w:szCs w:val="20"/>
+                    </w:rPr>
+                  </w:pPr>
+                  <w:r>
                     <w:rPr>
                       <w:rFonts w:ascii="Century" w:hAnsi="Century"/>
                       <w:i/>
@@ -18647,8 +17719,97 @@
                       <w:sz w:val="20"/>
                       <w:szCs w:val="20"/>
                     </w:rPr>
-                  </w:pPr>
-                  <w:r>
+                    <w:t>Queer Play Writing Workshop</w:t>
+                  </w:r>
+                </w:p>
+                <w:p>
+                  <w:pPr>
+                    <w:rPr>
+                      <w:rFonts w:ascii="Century" w:hAnsi="Century"/>
+                      <w:sz w:val="20"/>
+                      <w:szCs w:val="20"/>
+                    </w:rPr>
+                  </w:pPr>
+                  <w:r>
+                    <w:rPr>
+                      <w:rFonts w:ascii="Century" w:hAnsi="Century"/>
+                      <w:sz w:val="20"/>
+                      <w:szCs w:val="20"/>
+                    </w:rPr>
+                    <w:t>Instructor: Naomi Westerman</w:t>
+                  </w:r>
+                </w:p>
+                <w:p>
+                  <w:pPr>
+                    <w:spacing w:line="360" w:lineRule="auto"/>
+                    <w:rPr>
+                      <w:rFonts w:ascii="Century" w:hAnsi="Century"/>
+                      <w:sz w:val="20"/>
+                      <w:szCs w:val="20"/>
+                    </w:rPr>
+                  </w:pPr>
+                  <w:r>
+                    <w:rPr>
+                      <w:rFonts w:ascii="Century" w:hAnsi="Century"/>
+                      <w:sz w:val="20"/>
+                      <w:szCs w:val="20"/>
+                    </w:rPr>
+                    <w:t>The Proud Trust, United Kingdom</w:t>
+                  </w:r>
+                </w:p>
+              </w:tc>
+              <w:tc>
+                <w:tcPr>
+                  <w:tcW w:w="2039" w:type="dxa"/>
+                </w:tcPr>
+                <w:p>
+                  <w:pPr>
+                    <w:rPr>
+                      <w:rFonts w:ascii="Century" w:hAnsi="Century"/>
+                      <w:sz w:val="20"/>
+                      <w:szCs w:val="20"/>
+                    </w:rPr>
+                  </w:pPr>
+                  <w:r>
+                    <w:rPr>
+                      <w:rFonts w:ascii="Century" w:hAnsi="Century"/>
+                      <w:sz w:val="20"/>
+                      <w:szCs w:val="20"/>
+                    </w:rPr>
+                    <w:t>August 2020</w:t>
+                  </w:r>
+                </w:p>
+              </w:tc>
+            </w:tr>
+            <w:tr>
+              <w:tc>
+                <w:tcPr>
+                  <w:tcW w:w="1601" w:type="dxa"/>
+                </w:tcPr>
+                <w:p>
+                  <w:pPr>
+                    <w:rPr>
+                      <w:rFonts w:ascii="Century" w:hAnsi="Century"/>
+                      <w:sz w:val="20"/>
+                      <w:szCs w:val="20"/>
+                    </w:rPr>
+                  </w:pPr>
+                  <w:r>
+                    <w:rPr>
+                      <w:rFonts w:ascii="Century" w:hAnsi="Century"/>
+                      <w:sz w:val="20"/>
+                      <w:szCs w:val="20"/>
+                    </w:rPr>
+                    <w:t>Playwriting</w:t>
+                  </w:r>
+                </w:p>
+              </w:tc>
+              <w:tc>
+                <w:tcPr>
+                  <w:tcW w:w="5674" w:type="dxa"/>
+                </w:tcPr>
+                <w:p>
+                  <w:pPr>
                     <w:rPr>
                       <w:rFonts w:ascii="Century" w:hAnsi="Century"/>
                       <w:i/>
@@ -18656,53 +17817,34 @@
                       <w:sz w:val="20"/>
                       <w:szCs w:val="20"/>
                     </w:rPr>
-                    <w:t>Essentials of Successful Self-Producing 2020</w:t>
-                  </w:r>
-                </w:p>
-                <w:p>
-                  <w:pPr>
-                    <w:rPr>
-                      <w:rFonts w:ascii="Century" w:hAnsi="Century"/>
-                      <w:sz w:val="20"/>
-                      <w:szCs w:val="20"/>
-                    </w:rPr>
-                  </w:pPr>
-                  <w:r>
-                    <w:rPr>
-                      <w:rFonts w:ascii="Century" w:hAnsi="Century"/>
-                      <w:sz w:val="20"/>
-                      <w:szCs w:val="20"/>
-                    </w:rPr>
-                    <w:t xml:space="preserve">Facilitator: Bob Ost, </w:t>
-                  </w:r>
-                  <w:proofErr w:type="spellStart"/>
-                  <w:r>
-                    <w:rPr>
-                      <w:rFonts w:ascii="Century" w:hAnsi="Century"/>
-                      <w:sz w:val="20"/>
-                      <w:szCs w:val="20"/>
-                    </w:rPr>
-                    <w:t>Emileena</w:t>
-                  </w:r>
-                  <w:proofErr w:type="spellEnd"/>
-                  <w:r>
-                    <w:rPr>
-                      <w:rFonts w:ascii="Century" w:hAnsi="Century"/>
-                      <w:sz w:val="20"/>
-                      <w:szCs w:val="20"/>
-                    </w:rPr>
-                    <w:t xml:space="preserve"> </w:t>
-                  </w:r>
-                  <w:proofErr w:type="spellStart"/>
-                  <w:r>
-                    <w:rPr>
-                      <w:rFonts w:ascii="Century" w:hAnsi="Century"/>
-                      <w:sz w:val="20"/>
-                      <w:szCs w:val="20"/>
-                    </w:rPr>
-                    <w:t>Pedigo</w:t>
-                  </w:r>
-                  <w:proofErr w:type="spellEnd"/>
+                  </w:pPr>
+                  <w:r>
+                    <w:rPr>
+                      <w:rFonts w:ascii="Century" w:hAnsi="Century"/>
+                      <w:i/>
+                      <w:iCs/>
+                      <w:sz w:val="20"/>
+                      <w:szCs w:val="20"/>
+                    </w:rPr>
+                    <w:t>Playwriting Workshop</w:t>
+                  </w:r>
+                </w:p>
+                <w:p>
+                  <w:pPr>
+                    <w:rPr>
+                      <w:rFonts w:ascii="Century" w:hAnsi="Century"/>
+                      <w:sz w:val="20"/>
+                      <w:szCs w:val="20"/>
+                    </w:rPr>
+                  </w:pPr>
+                  <w:r>
+                    <w:rPr>
+                      <w:rFonts w:ascii="Century" w:hAnsi="Century"/>
+                      <w:sz w:val="20"/>
+                      <w:szCs w:val="20"/>
+                    </w:rPr>
+                    <w:t>Instructor: James McDermott</w:t>
+                  </w:r>
                 </w:p>
                 <w:p>
                   <w:pPr>
@@ -18719,7 +17861,7 @@
                       <w:sz w:val="20"/>
                       <w:szCs w:val="20"/>
                     </w:rPr>
-                    <w:t>Theater Resources Unlimited</w:t>
+                    <w:t>Revoluton Arts, United Kingdom</w:t>
                   </w:r>
                 </w:p>
               </w:tc>
@@ -18741,7 +17883,23 @@
                       <w:sz w:val="20"/>
                       <w:szCs w:val="20"/>
                     </w:rPr>
-                    <w:t>December 6, 2020</w:t>
+                    <w:t xml:space="preserve">April </w:t>
+                  </w:r>
+                  <w:r>
+                    <w:rPr>
+                      <w:rFonts w:ascii="Century" w:hAnsi="Century"/>
+                      <w:sz w:val="20"/>
+                      <w:szCs w:val="20"/>
+                    </w:rPr>
+                    <w:t>–</w:t>
+                  </w:r>
+                  <w:r>
+                    <w:rPr>
+                      <w:rFonts w:ascii="Century" w:hAnsi="Century"/>
+                      <w:sz w:val="20"/>
+                      <w:szCs w:val="20"/>
+                    </w:rPr>
+                    <w:t xml:space="preserve"> July 2020</w:t>
                   </w:r>
                 </w:p>
               </w:tc>
@@ -18777,13 +17935,109 @@
                   <w:pPr>
                     <w:rPr>
                       <w:rFonts w:ascii="Century" w:hAnsi="Century"/>
+                      <w:sz w:val="20"/>
+                      <w:szCs w:val="20"/>
+                    </w:rPr>
+                  </w:pPr>
+                  <w:r>
+                    <w:rPr>
+                      <w:rFonts w:ascii="Century" w:hAnsi="Century"/>
                       <w:i/>
                       <w:iCs/>
                       <w:sz w:val="20"/>
                       <w:szCs w:val="20"/>
                     </w:rPr>
-                  </w:pPr>
-                  <w:r>
+                    <w:t>Staging Science: Writing the Science Play</w:t>
+                  </w:r>
+                </w:p>
+                <w:p>
+                  <w:pPr>
+                    <w:rPr>
+                      <w:rFonts w:ascii="Century" w:hAnsi="Century"/>
+                      <w:sz w:val="20"/>
+                      <w:szCs w:val="20"/>
+                    </w:rPr>
+                  </w:pPr>
+                  <w:r>
+                    <w:rPr>
+                      <w:rFonts w:ascii="Century" w:hAnsi="Century"/>
+                      <w:sz w:val="20"/>
+                      <w:szCs w:val="20"/>
+                    </w:rPr>
+                    <w:t>Instructor: Kristin Idaszak</w:t>
+                  </w:r>
+                </w:p>
+                <w:p>
+                  <w:pPr>
+                    <w:spacing w:line="360" w:lineRule="auto"/>
+                    <w:rPr>
+                      <w:rFonts w:ascii="Century" w:hAnsi="Century"/>
+                      <w:sz w:val="20"/>
+                      <w:szCs w:val="20"/>
+                    </w:rPr>
+                  </w:pPr>
+                  <w:r>
+                    <w:rPr>
+                      <w:rFonts w:ascii="Century" w:hAnsi="Century"/>
+                      <w:sz w:val="20"/>
+                      <w:szCs w:val="20"/>
+                    </w:rPr>
+                    <w:t>Chicago Dramatists</w:t>
+                  </w:r>
+                </w:p>
+              </w:tc>
+              <w:tc>
+                <w:tcPr>
+                  <w:tcW w:w="2039" w:type="dxa"/>
+                </w:tcPr>
+                <w:p>
+                  <w:pPr>
+                    <w:rPr>
+                      <w:rFonts w:ascii="Century" w:hAnsi="Century"/>
+                      <w:sz w:val="20"/>
+                      <w:szCs w:val="20"/>
+                    </w:rPr>
+                  </w:pPr>
+                  <w:r>
+                    <w:rPr>
+                      <w:rFonts w:ascii="Century" w:hAnsi="Century"/>
+                      <w:sz w:val="20"/>
+                      <w:szCs w:val="20"/>
+                    </w:rPr>
+                    <w:t>May 2020</w:t>
+                  </w:r>
+                </w:p>
+              </w:tc>
+            </w:tr>
+            <w:tr>
+              <w:tc>
+                <w:tcPr>
+                  <w:tcW w:w="1601" w:type="dxa"/>
+                </w:tcPr>
+                <w:p>
+                  <w:pPr>
+                    <w:rPr>
+                      <w:rFonts w:ascii="Century" w:hAnsi="Century"/>
+                      <w:sz w:val="20"/>
+                      <w:szCs w:val="20"/>
+                    </w:rPr>
+                  </w:pPr>
+                  <w:r>
+                    <w:rPr>
+                      <w:rFonts w:ascii="Century" w:hAnsi="Century"/>
+                      <w:sz w:val="20"/>
+                      <w:szCs w:val="20"/>
+                    </w:rPr>
+                    <w:t>Playwriting</w:t>
+                  </w:r>
+                </w:p>
+              </w:tc>
+              <w:tc>
+                <w:tcPr>
+                  <w:tcW w:w="5674" w:type="dxa"/>
+                </w:tcPr>
+                <w:p>
+                  <w:pPr>
                     <w:rPr>
                       <w:rFonts w:ascii="Century" w:hAnsi="Century"/>
                       <w:i/>
@@ -18791,35 +18045,34 @@
                       <w:sz w:val="20"/>
                       <w:szCs w:val="20"/>
                     </w:rPr>
-                    <w:t>Practical Playwriting</w:t>
-                  </w:r>
-                </w:p>
-                <w:p>
-                  <w:pPr>
-                    <w:rPr>
-                      <w:rFonts w:ascii="Century" w:hAnsi="Century"/>
-                      <w:sz w:val="20"/>
-                      <w:szCs w:val="20"/>
-                    </w:rPr>
-                  </w:pPr>
-                  <w:r>
-                    <w:rPr>
-                      <w:rFonts w:ascii="Century" w:hAnsi="Century"/>
-                      <w:sz w:val="20"/>
-                      <w:szCs w:val="20"/>
-                    </w:rPr>
-                    <w:t xml:space="preserve">Instructor: Patrick Blake, Cate </w:t>
-                  </w:r>
-                  <w:proofErr w:type="spellStart"/>
-                  <w:r>
-                    <w:rPr>
-                      <w:rFonts w:ascii="Century" w:hAnsi="Century"/>
-                      <w:sz w:val="20"/>
-                      <w:szCs w:val="20"/>
-                    </w:rPr>
-                    <w:t>Cammarata</w:t>
-                  </w:r>
-                  <w:proofErr w:type="spellEnd"/>
+                  </w:pPr>
+                  <w:r>
+                    <w:rPr>
+                      <w:rFonts w:ascii="Century" w:hAnsi="Century"/>
+                      <w:i/>
+                      <w:iCs/>
+                      <w:sz w:val="20"/>
+                      <w:szCs w:val="20"/>
+                    </w:rPr>
+                    <w:t>Discovering the Play in Playwriting</w:t>
+                  </w:r>
+                </w:p>
+                <w:p>
+                  <w:pPr>
+                    <w:rPr>
+                      <w:rFonts w:ascii="Century" w:hAnsi="Century"/>
+                      <w:sz w:val="20"/>
+                      <w:szCs w:val="20"/>
+                    </w:rPr>
+                  </w:pPr>
+                  <w:r>
+                    <w:rPr>
+                      <w:rFonts w:ascii="Century" w:hAnsi="Century"/>
+                      <w:sz w:val="20"/>
+                      <w:szCs w:val="20"/>
+                    </w:rPr>
+                    <w:t>Instructor: Miriam BC Tobin</w:t>
+                  </w:r>
                 </w:p>
                 <w:p>
                   <w:pPr>
@@ -18836,7 +18089,7 @@
                       <w:sz w:val="20"/>
                       <w:szCs w:val="20"/>
                     </w:rPr>
-                    <w:t>Theater Resources Unlimited</w:t>
+                    <w:t>Seattle Playwrights Salon</w:t>
                   </w:r>
                 </w:p>
               </w:tc>
@@ -18858,7 +18111,23 @@
                       <w:sz w:val="20"/>
                       <w:szCs w:val="20"/>
                     </w:rPr>
-                    <w:t>August 30, 2020</w:t>
+                    <w:t xml:space="preserve">March </w:t>
+                  </w:r>
+                  <w:r>
+                    <w:rPr>
+                      <w:rFonts w:ascii="Century" w:hAnsi="Century"/>
+                      <w:sz w:val="20"/>
+                      <w:szCs w:val="20"/>
+                    </w:rPr>
+                    <w:t>–</w:t>
+                  </w:r>
+                  <w:r>
+                    <w:rPr>
+                      <w:rFonts w:ascii="Century" w:hAnsi="Century"/>
+                      <w:sz w:val="20"/>
+                      <w:szCs w:val="20"/>
+                    </w:rPr>
+                    <w:t xml:space="preserve"> April 2020</w:t>
                   </w:r>
                 </w:p>
               </w:tc>
@@ -18882,7 +18151,7 @@
                       <w:sz w:val="20"/>
                       <w:szCs w:val="20"/>
                     </w:rPr>
-                    <w:t>Playwriting</w:t>
+                    <w:t>Performance</w:t>
                   </w:r>
                 </w:p>
               </w:tc>
@@ -18898,6 +18167,22 @@
                       <w:szCs w:val="20"/>
                     </w:rPr>
                   </w:pPr>
+                  <w:r>
+                    <w:rPr>
+                      <w:rFonts w:ascii="Century" w:hAnsi="Century"/>
+                      <w:sz w:val="20"/>
+                      <w:szCs w:val="20"/>
+                    </w:rPr>
+                    <w:t xml:space="preserve">Oedipus </w:t>
+                  </w:r>
+                  <w:r>
+                    <w:rPr>
+                      <w:rFonts w:ascii="Century" w:hAnsi="Century"/>
+                      <w:sz w:val="20"/>
+                      <w:szCs w:val="20"/>
+                    </w:rPr>
+                    <w:t xml:space="preserve">in </w:t>
+                  </w:r>
                   <w:r>
                     <w:rPr>
                       <w:rFonts w:ascii="Century" w:hAnsi="Century"/>
@@ -18906,35 +18191,36 @@
                       <w:sz w:val="20"/>
                       <w:szCs w:val="20"/>
                     </w:rPr>
-                    <w:t>Queer Play Writing Workshop</w:t>
-                  </w:r>
-                </w:p>
-                <w:p>
-                  <w:pPr>
-                    <w:rPr>
-                      <w:rFonts w:ascii="Century" w:hAnsi="Century"/>
-                      <w:sz w:val="20"/>
-                      <w:szCs w:val="20"/>
-                    </w:rPr>
-                  </w:pPr>
-                  <w:r>
-                    <w:rPr>
-                      <w:rFonts w:ascii="Century" w:hAnsi="Century"/>
-                      <w:sz w:val="20"/>
-                      <w:szCs w:val="20"/>
-                    </w:rPr>
-                    <w:t xml:space="preserve">Instructor: Naomi </w:t>
-                  </w:r>
-                  <w:proofErr w:type="spellStart"/>
-                  <w:r>
-                    <w:rPr>
-                      <w:rFonts w:ascii="Century" w:hAnsi="Century"/>
-                      <w:sz w:val="20"/>
-                      <w:szCs w:val="20"/>
-                    </w:rPr>
-                    <w:t>Westerman</w:t>
-                  </w:r>
-                  <w:proofErr w:type="spellEnd"/>
+                    <w:t>Oedipus Rex</w:t>
+                  </w:r>
+                </w:p>
+                <w:p>
+                  <w:pPr>
+                    <w:rPr>
+                      <w:rFonts w:ascii="Century" w:hAnsi="Century"/>
+                      <w:sz w:val="20"/>
+                      <w:szCs w:val="20"/>
+                    </w:rPr>
+                  </w:pPr>
+                  <w:r>
+                    <w:rPr>
+                      <w:rFonts w:ascii="Century" w:hAnsi="Century"/>
+                      <w:sz w:val="20"/>
+                      <w:szCs w:val="20"/>
+                    </w:rPr>
+                    <w:t>Director:</w:t>
+                  </w:r>
+                  <w:r>
+                    <w:t xml:space="preserve"> </w:t>
+                  </w:r>
+                  <w:r>
+                    <w:rPr>
+                      <w:rFonts w:ascii="Century" w:hAnsi="Century"/>
+                      <w:sz w:val="20"/>
+                      <w:szCs w:val="20"/>
+                    </w:rPr>
+                    <w:t>Sam Meade</w:t>
+                  </w:r>
                 </w:p>
                 <w:p>
                   <w:pPr>
@@ -18951,7 +18237,7 @@
                       <w:sz w:val="20"/>
                       <w:szCs w:val="20"/>
                     </w:rPr>
-                    <w:t>The Proud Trust, United Kingdom</w:t>
+                    <w:t>Michigan State University</w:t>
                   </w:r>
                 </w:p>
               </w:tc>
@@ -18973,7 +18259,15 @@
                       <w:sz w:val="20"/>
                       <w:szCs w:val="20"/>
                     </w:rPr>
-                    <w:t>August 2020</w:t>
+                    <w:t xml:space="preserve">May </w:t>
+                  </w:r>
+                  <w:r>
+                    <w:rPr>
+                      <w:rFonts w:ascii="Century" w:hAnsi="Century"/>
+                      <w:sz w:val="20"/>
+                      <w:szCs w:val="20"/>
+                    </w:rPr>
+                    <w:t>2018</w:t>
                   </w:r>
                 </w:p>
               </w:tc>
@@ -18997,7 +18291,7 @@
                       <w:sz w:val="20"/>
                       <w:szCs w:val="20"/>
                     </w:rPr>
-                    <w:t>Playwriting</w:t>
+                    <w:t>Performance</w:t>
                   </w:r>
                 </w:p>
               </w:tc>
@@ -19007,6 +18301,37 @@
                 </w:tcPr>
                 <w:p>
                   <w:pPr>
+                    <w:rPr>
+                      <w:rFonts w:ascii="Century" w:hAnsi="Century"/>
+                      <w:sz w:val="20"/>
+                      <w:szCs w:val="20"/>
+                    </w:rPr>
+                  </w:pPr>
+                  <w:r>
+                    <w:rPr>
+                      <w:rFonts w:ascii="Century" w:hAnsi="Century"/>
+                      <w:sz w:val="20"/>
+                      <w:szCs w:val="20"/>
+                    </w:rPr>
+                    <w:t>Edward Gardin</w:t>
+                  </w:r>
+                  <w:r>
+                    <w:rPr>
+                      <w:rFonts w:ascii="Century" w:hAnsi="Century"/>
+                      <w:sz w:val="20"/>
+                      <w:szCs w:val="20"/>
+                    </w:rPr>
+                    <w:t>e</w:t>
+                  </w:r>
+                  <w:r>
+                    <w:rPr>
+                      <w:rFonts w:ascii="Century" w:hAnsi="Century"/>
+                      <w:sz w:val="20"/>
+                      <w:szCs w:val="20"/>
+                    </w:rPr>
+                    <w:t xml:space="preserve">r in </w:t>
+                  </w:r>
+                  <w:r>
                     <w:rPr>
                       <w:rFonts w:ascii="Century" w:hAnsi="Century"/>
                       <w:i/>
@@ -19014,7 +18339,119 @@
                       <w:sz w:val="20"/>
                       <w:szCs w:val="20"/>
                     </w:rPr>
-                  </w:pPr>
+                    <w:t>Pride and Prejudice</w:t>
+                  </w:r>
+                </w:p>
+                <w:p>
+                  <w:pPr>
+                    <w:rPr>
+                      <w:rFonts w:ascii="Century" w:hAnsi="Century"/>
+                      <w:sz w:val="20"/>
+                      <w:szCs w:val="20"/>
+                    </w:rPr>
+                  </w:pPr>
+                  <w:r>
+                    <w:rPr>
+                      <w:rFonts w:ascii="Century" w:hAnsi="Century"/>
+                      <w:sz w:val="20"/>
+                      <w:szCs w:val="20"/>
+                    </w:rPr>
+                    <w:t xml:space="preserve">Director: </w:t>
+                  </w:r>
+                  <w:r>
+                    <w:rPr>
+                      <w:rFonts w:ascii="Century" w:hAnsi="Century"/>
+                      <w:sz w:val="20"/>
+                      <w:szCs w:val="20"/>
+                    </w:rPr>
+                    <w:t>Dr. Daniel T. Smith Jr</w:t>
+                  </w:r>
+                </w:p>
+                <w:p>
+                  <w:pPr>
+                    <w:spacing w:line="360" w:lineRule="auto"/>
+                    <w:rPr>
+                      <w:rFonts w:ascii="Century" w:hAnsi="Century"/>
+                      <w:sz w:val="20"/>
+                      <w:szCs w:val="20"/>
+                    </w:rPr>
+                  </w:pPr>
+                  <w:r>
+                    <w:rPr>
+                      <w:rFonts w:ascii="Century" w:hAnsi="Century"/>
+                      <w:sz w:val="20"/>
+                      <w:szCs w:val="20"/>
+                    </w:rPr>
+                    <w:t>Michigan State University</w:t>
+                  </w:r>
+                </w:p>
+              </w:tc>
+              <w:tc>
+                <w:tcPr>
+                  <w:tcW w:w="2039" w:type="dxa"/>
+                </w:tcPr>
+                <w:p>
+                  <w:pPr>
+                    <w:rPr>
+                      <w:rFonts w:ascii="Century" w:hAnsi="Century"/>
+                      <w:sz w:val="20"/>
+                      <w:szCs w:val="20"/>
+                    </w:rPr>
+                  </w:pPr>
+                  <w:r>
+                    <w:rPr>
+                      <w:rFonts w:ascii="Century" w:hAnsi="Century"/>
+                      <w:sz w:val="20"/>
+                      <w:szCs w:val="20"/>
+                    </w:rPr>
+                    <w:t>February 2016</w:t>
+                  </w:r>
+                </w:p>
+              </w:tc>
+            </w:tr>
+            <w:tr>
+              <w:tc>
+                <w:tcPr>
+                  <w:tcW w:w="1601" w:type="dxa"/>
+                </w:tcPr>
+                <w:p>
+                  <w:pPr>
+                    <w:rPr>
+                      <w:rFonts w:ascii="Century" w:hAnsi="Century"/>
+                      <w:sz w:val="20"/>
+                      <w:szCs w:val="20"/>
+                    </w:rPr>
+                  </w:pPr>
+                  <w:r>
+                    <w:rPr>
+                      <w:rFonts w:ascii="Century" w:hAnsi="Century"/>
+                      <w:sz w:val="20"/>
+                      <w:szCs w:val="20"/>
+                    </w:rPr>
+                    <w:t>Orchestra</w:t>
+                  </w:r>
+                </w:p>
+              </w:tc>
+              <w:tc>
+                <w:tcPr>
+                  <w:tcW w:w="5674" w:type="dxa"/>
+                </w:tcPr>
+                <w:p>
+                  <w:pPr>
+                    <w:rPr>
+                      <w:rFonts w:ascii="Century" w:hAnsi="Century"/>
+                      <w:sz w:val="20"/>
+                      <w:szCs w:val="20"/>
+                    </w:rPr>
+                  </w:pPr>
+                  <w:r>
+                    <w:rPr>
+                      <w:rFonts w:ascii="Century" w:hAnsi="Century"/>
+                      <w:sz w:val="20"/>
+                      <w:szCs w:val="20"/>
+                    </w:rPr>
+                    <w:t xml:space="preserve">Trombonist for </w:t>
+                  </w:r>
                   <w:r>
                     <w:rPr>
                       <w:rFonts w:ascii="Century" w:hAnsi="Century"/>
@@ -19023,24 +18460,40 @@
                       <w:sz w:val="20"/>
                       <w:szCs w:val="20"/>
                     </w:rPr>
-                    <w:t>Playwriting Workshop</w:t>
-                  </w:r>
-                </w:p>
-                <w:p>
-                  <w:pPr>
-                    <w:rPr>
-                      <w:rFonts w:ascii="Century" w:hAnsi="Century"/>
-                      <w:sz w:val="20"/>
-                      <w:szCs w:val="20"/>
-                    </w:rPr>
-                  </w:pPr>
-                  <w:r>
-                    <w:rPr>
-                      <w:rFonts w:ascii="Century" w:hAnsi="Century"/>
-                      <w:sz w:val="20"/>
-                      <w:szCs w:val="20"/>
-                    </w:rPr>
-                    <w:t>Instructor: James McDermott</w:t>
+                    <w:t>Hair</w:t>
+                  </w:r>
+                </w:p>
+                <w:p>
+                  <w:pPr>
+                    <w:rPr>
+                      <w:rFonts w:ascii="Century" w:hAnsi="Century"/>
+                      <w:sz w:val="20"/>
+                      <w:szCs w:val="20"/>
+                    </w:rPr>
+                  </w:pPr>
+                  <w:r>
+                    <w:rPr>
+                      <w:rFonts w:ascii="Century" w:hAnsi="Century"/>
+                      <w:sz w:val="20"/>
+                      <w:szCs w:val="20"/>
+                    </w:rPr>
+                    <w:t xml:space="preserve">Director: </w:t>
+                  </w:r>
+                  <w:r>
+                    <w:rPr>
+                      <w:rFonts w:ascii="Century" w:hAnsi="Century"/>
+                      <w:sz w:val="20"/>
+                      <w:szCs w:val="20"/>
+                    </w:rPr>
+                    <w:t>Deric McNish</w:t>
+                  </w:r>
+                  <w:r>
+                    <w:rPr>
+                      <w:rFonts w:ascii="Century" w:hAnsi="Century"/>
+                      <w:sz w:val="20"/>
+                      <w:szCs w:val="20"/>
+                    </w:rPr>
+                    <w:t>; MD: Dave Wendelberger</w:t>
                   </w:r>
                 </w:p>
                 <w:p>
@@ -19052,23 +18505,13 @@
                       <w:szCs w:val="20"/>
                     </w:rPr>
                   </w:pPr>
-                  <w:proofErr w:type="spellStart"/>
-                  <w:r>
-                    <w:rPr>
-                      <w:rFonts w:ascii="Century" w:hAnsi="Century"/>
-                      <w:sz w:val="20"/>
-                      <w:szCs w:val="20"/>
-                    </w:rPr>
-                    <w:t>Revoluton</w:t>
-                  </w:r>
-                  <w:proofErr w:type="spellEnd"/>
-                  <w:r>
-                    <w:rPr>
-                      <w:rFonts w:ascii="Century" w:hAnsi="Century"/>
-                      <w:sz w:val="20"/>
-                      <w:szCs w:val="20"/>
-                    </w:rPr>
-                    <w:t xml:space="preserve"> Arts, United Kingdom</w:t>
+                  <w:r>
+                    <w:rPr>
+                      <w:rFonts w:ascii="Century" w:hAnsi="Century"/>
+                      <w:sz w:val="20"/>
+                      <w:szCs w:val="20"/>
+                    </w:rPr>
+                    <w:t>Michigan State University</w:t>
                   </w:r>
                 </w:p>
               </w:tc>
@@ -19090,23 +18533,7 @@
                       <w:sz w:val="20"/>
                       <w:szCs w:val="20"/>
                     </w:rPr>
-                    <w:t xml:space="preserve">April </w:t>
-                  </w:r>
-                  <w:r>
-                    <w:rPr>
-                      <w:rFonts w:ascii="Century" w:hAnsi="Century"/>
-                      <w:sz w:val="20"/>
-                      <w:szCs w:val="20"/>
-                    </w:rPr>
-                    <w:t>–</w:t>
-                  </w:r>
-                  <w:r>
-                    <w:rPr>
-                      <w:rFonts w:ascii="Century" w:hAnsi="Century"/>
-                      <w:sz w:val="20"/>
-                      <w:szCs w:val="20"/>
-                    </w:rPr>
-                    <w:t xml:space="preserve"> July 2020</w:t>
+                    <w:t>April 2015</w:t>
                   </w:r>
                 </w:p>
               </w:tc>
@@ -19130,7 +18557,7 @@
                       <w:sz w:val="20"/>
                       <w:szCs w:val="20"/>
                     </w:rPr>
-                    <w:t>Playwriting</w:t>
+                    <w:t>Performance</w:t>
                   </w:r>
                 </w:p>
               </w:tc>
@@ -19139,13 +18566,14 @@
                   <w:tcW w:w="5674" w:type="dxa"/>
                 </w:tcPr>
                 <w:p>
-                  <w:pPr>
-                    <w:rPr>
-                      <w:rFonts w:ascii="Century" w:hAnsi="Century"/>
-                      <w:sz w:val="20"/>
-                      <w:szCs w:val="20"/>
-                    </w:rPr>
-                  </w:pPr>
+                  <w:r>
+                    <w:rPr>
+                      <w:rFonts w:ascii="Century" w:hAnsi="Century"/>
+                      <w:sz w:val="20"/>
+                      <w:szCs w:val="20"/>
+                    </w:rPr>
+                    <w:t xml:space="preserve">Ty in </w:t>
+                  </w:r>
                   <w:r>
                     <w:rPr>
                       <w:rFonts w:ascii="Century" w:hAnsi="Century"/>
@@ -19154,35 +18582,51 @@
                       <w:sz w:val="20"/>
                       <w:szCs w:val="20"/>
                     </w:rPr>
-                    <w:t>Staging Science: Writing the Science Play</w:t>
-                  </w:r>
-                </w:p>
-                <w:p>
-                  <w:pPr>
-                    <w:rPr>
-                      <w:rFonts w:ascii="Century" w:hAnsi="Century"/>
-                      <w:sz w:val="20"/>
-                      <w:szCs w:val="20"/>
-                    </w:rPr>
-                  </w:pPr>
-                  <w:r>
-                    <w:rPr>
-                      <w:rFonts w:ascii="Century" w:hAnsi="Century"/>
-                      <w:sz w:val="20"/>
-                      <w:szCs w:val="20"/>
-                    </w:rPr>
-                    <w:t xml:space="preserve">Instructor: Kristin </w:t>
-                  </w:r>
-                  <w:proofErr w:type="spellStart"/>
-                  <w:r>
-                    <w:rPr>
-                      <w:rFonts w:ascii="Century" w:hAnsi="Century"/>
-                      <w:sz w:val="20"/>
-                      <w:szCs w:val="20"/>
-                    </w:rPr>
-                    <w:t>Idaszak</w:t>
-                  </w:r>
-                  <w:proofErr w:type="spellEnd"/>
+                    <w:t>Good Kid</w:t>
+                  </w:r>
+                  <w:r>
+                    <w:rPr>
+                      <w:rFonts w:ascii="Century" w:hAnsi="Century"/>
+                      <w:i/>
+                      <w:iCs/>
+                      <w:sz w:val="20"/>
+                      <w:szCs w:val="20"/>
+                    </w:rPr>
+                    <w:t>s</w:t>
+                  </w:r>
+                  <w:r>
+                    <w:rPr>
+                      <w:rFonts w:ascii="Century" w:hAnsi="Century"/>
+                      <w:sz w:val="20"/>
+                      <w:szCs w:val="20"/>
+                    </w:rPr>
+                    <w:t xml:space="preserve"> by Naomi Izuki</w:t>
+                  </w:r>
+                </w:p>
+                <w:p>
+                  <w:pPr>
+                    <w:rPr>
+                      <w:rFonts w:ascii="Century" w:hAnsi="Century"/>
+                      <w:sz w:val="20"/>
+                      <w:szCs w:val="20"/>
+                    </w:rPr>
+                  </w:pPr>
+                  <w:r>
+                    <w:rPr>
+                      <w:rFonts w:ascii="Century" w:hAnsi="Century"/>
+                      <w:sz w:val="20"/>
+                      <w:szCs w:val="20"/>
+                    </w:rPr>
+                    <w:t xml:space="preserve">Director: </w:t>
+                  </w:r>
+                  <w:r>
+                    <w:rPr>
+                      <w:rFonts w:ascii="Century" w:hAnsi="Century"/>
+                      <w:sz w:val="20"/>
+                      <w:szCs w:val="20"/>
+                    </w:rPr>
+                    <w:t>Karen Kangas-Preston</w:t>
+                  </w:r>
                 </w:p>
                 <w:p>
                   <w:pPr>
@@ -19199,7 +18643,7 @@
                       <w:sz w:val="20"/>
                       <w:szCs w:val="20"/>
                     </w:rPr>
-                    <w:t>Chicago Dramatists</w:t>
+                    <w:t>Michigan State University</w:t>
                   </w:r>
                 </w:p>
               </w:tc>
@@ -19221,7 +18665,15 @@
                       <w:sz w:val="20"/>
                       <w:szCs w:val="20"/>
                     </w:rPr>
-                    <w:t>May 2020</w:t>
+                    <w:t>November 201</w:t>
+                  </w:r>
+                  <w:r>
+                    <w:rPr>
+                      <w:rFonts w:ascii="Century" w:hAnsi="Century"/>
+                      <w:sz w:val="20"/>
+                      <w:szCs w:val="20"/>
+                    </w:rPr>
+                    <w:t>4</w:t>
                   </w:r>
                 </w:p>
               </w:tc>
@@ -19245,7 +18697,7 @@
                       <w:sz w:val="20"/>
                       <w:szCs w:val="20"/>
                     </w:rPr>
-                    <w:t>Playwriting</w:t>
+                    <w:t>Orchestra</w:t>
                   </w:r>
                 </w:p>
               </w:tc>
@@ -19266,29 +18718,45 @@
                   <w:r>
                     <w:rPr>
                       <w:rFonts w:ascii="Century" w:hAnsi="Century"/>
+                      <w:sz w:val="20"/>
+                      <w:szCs w:val="20"/>
+                    </w:rPr>
+                    <w:t xml:space="preserve">Music Technologist for </w:t>
+                  </w:r>
+                  <w:r>
+                    <w:rPr>
+                      <w:rFonts w:ascii="Century" w:hAnsi="Century"/>
                       <w:i/>
                       <w:iCs/>
                       <w:sz w:val="20"/>
                       <w:szCs w:val="20"/>
                     </w:rPr>
-                    <w:t>Discovering the Play in Playwriting</w:t>
-                  </w:r>
-                </w:p>
-                <w:p>
-                  <w:pPr>
-                    <w:rPr>
-                      <w:rFonts w:ascii="Century" w:hAnsi="Century"/>
-                      <w:sz w:val="20"/>
-                      <w:szCs w:val="20"/>
-                    </w:rPr>
-                  </w:pPr>
-                  <w:r>
-                    <w:rPr>
-                      <w:rFonts w:ascii="Century" w:hAnsi="Century"/>
-                      <w:sz w:val="20"/>
-                      <w:szCs w:val="20"/>
-                    </w:rPr>
-                    <w:t>Instructor: Miriam BC Tobin</w:t>
+                    <w:t>Carrie</w:t>
+                  </w:r>
+                </w:p>
+                <w:p>
+                  <w:pPr>
+                    <w:rPr>
+                      <w:rFonts w:ascii="Century" w:hAnsi="Century"/>
+                      <w:sz w:val="20"/>
+                      <w:szCs w:val="20"/>
+                    </w:rPr>
+                  </w:pPr>
+                  <w:r>
+                    <w:rPr>
+                      <w:rFonts w:ascii="Century" w:hAnsi="Century"/>
+                      <w:sz w:val="20"/>
+                      <w:szCs w:val="20"/>
+                    </w:rPr>
+                    <w:t>Director: Joe Barros</w:t>
+                  </w:r>
+                  <w:r>
+                    <w:rPr>
+                      <w:rFonts w:ascii="Century" w:hAnsi="Century"/>
+                      <w:sz w:val="20"/>
+                      <w:szCs w:val="20"/>
+                    </w:rPr>
+                    <w:t>; MD: Dave Wendelberger</w:t>
                   </w:r>
                 </w:p>
                 <w:p>
@@ -19306,7 +18774,7 @@
                       <w:sz w:val="20"/>
                       <w:szCs w:val="20"/>
                     </w:rPr>
-                    <w:t>Seattle Playwrights Salon</w:t>
+                    <w:t>Michigan State University</w:t>
                   </w:r>
                 </w:p>
               </w:tc>
@@ -19328,23 +18796,7 @@
                       <w:sz w:val="20"/>
                       <w:szCs w:val="20"/>
                     </w:rPr>
-                    <w:t xml:space="preserve">March </w:t>
-                  </w:r>
-                  <w:r>
-                    <w:rPr>
-                      <w:rFonts w:ascii="Century" w:hAnsi="Century"/>
-                      <w:sz w:val="20"/>
-                      <w:szCs w:val="20"/>
-                    </w:rPr>
-                    <w:t>–</w:t>
-                  </w:r>
-                  <w:r>
-                    <w:rPr>
-                      <w:rFonts w:ascii="Century" w:hAnsi="Century"/>
-                      <w:sz w:val="20"/>
-                      <w:szCs w:val="20"/>
-                    </w:rPr>
-                    <w:t xml:space="preserve"> April 2020</w:t>
+                    <w:t>October 2014</w:t>
                   </w:r>
                 </w:p>
               </w:tc>
@@ -19390,15 +18842,7 @@
                       <w:sz w:val="20"/>
                       <w:szCs w:val="20"/>
                     </w:rPr>
-                    <w:t xml:space="preserve">Oedipus </w:t>
-                  </w:r>
-                  <w:r>
-                    <w:rPr>
-                      <w:rFonts w:ascii="Century" w:hAnsi="Century"/>
-                      <w:sz w:val="20"/>
-                      <w:szCs w:val="20"/>
-                    </w:rPr>
-                    <w:t xml:space="preserve">in </w:t>
+                    <w:t xml:space="preserve">King Arthur in </w:t>
                   </w:r>
                   <w:r>
                     <w:rPr>
@@ -19408,35 +18852,24 @@
                       <w:sz w:val="20"/>
                       <w:szCs w:val="20"/>
                     </w:rPr>
-                    <w:t>Oedipus Rex</w:t>
-                  </w:r>
-                </w:p>
-                <w:p>
-                  <w:pPr>
-                    <w:rPr>
-                      <w:rFonts w:ascii="Century" w:hAnsi="Century"/>
-                      <w:sz w:val="20"/>
-                      <w:szCs w:val="20"/>
-                    </w:rPr>
-                  </w:pPr>
-                  <w:r>
-                    <w:rPr>
-                      <w:rFonts w:ascii="Century" w:hAnsi="Century"/>
-                      <w:sz w:val="20"/>
-                      <w:szCs w:val="20"/>
-                    </w:rPr>
-                    <w:t>Director:</w:t>
-                  </w:r>
-                  <w:r>
-                    <w:t xml:space="preserve"> </w:t>
-                  </w:r>
-                  <w:r>
-                    <w:rPr>
-                      <w:rFonts w:ascii="Century" w:hAnsi="Century"/>
-                      <w:sz w:val="20"/>
-                      <w:szCs w:val="20"/>
-                    </w:rPr>
-                    <w:t>Sam Meade</w:t>
+                    <w:t>Spamalot</w:t>
+                  </w:r>
+                </w:p>
+                <w:p>
+                  <w:pPr>
+                    <w:rPr>
+                      <w:rFonts w:ascii="Century" w:hAnsi="Century"/>
+                      <w:sz w:val="20"/>
+                      <w:szCs w:val="20"/>
+                    </w:rPr>
+                  </w:pPr>
+                  <w:r>
+                    <w:rPr>
+                      <w:rFonts w:ascii="Century" w:hAnsi="Century"/>
+                      <w:sz w:val="20"/>
+                      <w:szCs w:val="20"/>
+                    </w:rPr>
+                    <w:t>Director: Jeremy Schnotala</w:t>
                   </w:r>
                 </w:p>
                 <w:p>
@@ -19454,7 +18887,7 @@
                       <w:sz w:val="20"/>
                       <w:szCs w:val="20"/>
                     </w:rPr>
-                    <w:t>Michigan State University</w:t>
+                    <w:t>Wyoming Theater Company</w:t>
                   </w:r>
                 </w:p>
               </w:tc>
@@ -19476,15 +18909,7 @@
                       <w:sz w:val="20"/>
                       <w:szCs w:val="20"/>
                     </w:rPr>
-                    <w:t xml:space="preserve">May </w:t>
-                  </w:r>
-                  <w:r>
-                    <w:rPr>
-                      <w:rFonts w:ascii="Century" w:hAnsi="Century"/>
-                      <w:sz w:val="20"/>
-                      <w:szCs w:val="20"/>
-                    </w:rPr>
-                    <w:t>2018</w:t>
+                    <w:t>December 2013</w:t>
                   </w:r>
                 </w:p>
               </w:tc>
@@ -19508,7 +18933,7 @@
                       <w:sz w:val="20"/>
                       <w:szCs w:val="20"/>
                     </w:rPr>
-                    <w:t>Performance</w:t>
+                    <w:t>Dramaturgy</w:t>
                   </w:r>
                 </w:p>
               </w:tc>
@@ -19524,30 +18949,6 @@
                       <w:szCs w:val="20"/>
                     </w:rPr>
                   </w:pPr>
-                  <w:r>
-                    <w:rPr>
-                      <w:rFonts w:ascii="Century" w:hAnsi="Century"/>
-                      <w:sz w:val="20"/>
-                      <w:szCs w:val="20"/>
-                    </w:rPr>
-                    <w:t>Edward Gardin</w:t>
-                  </w:r>
-                  <w:r>
-                    <w:rPr>
-                      <w:rFonts w:ascii="Century" w:hAnsi="Century"/>
-                      <w:sz w:val="20"/>
-                      <w:szCs w:val="20"/>
-                    </w:rPr>
-                    <w:t>e</w:t>
-                  </w:r>
-                  <w:r>
-                    <w:rPr>
-                      <w:rFonts w:ascii="Century" w:hAnsi="Century"/>
-                      <w:sz w:val="20"/>
-                      <w:szCs w:val="20"/>
-                    </w:rPr>
-                    <w:t xml:space="preserve">r in </w:t>
-                  </w:r>
                   <w:r>
                     <w:rPr>
                       <w:rFonts w:ascii="Century" w:hAnsi="Century"/>
@@ -19556,32 +18957,24 @@
                       <w:sz w:val="20"/>
                       <w:szCs w:val="20"/>
                     </w:rPr>
-                    <w:t>Pride and Prejudice</w:t>
-                  </w:r>
-                </w:p>
-                <w:p>
-                  <w:pPr>
-                    <w:rPr>
-                      <w:rFonts w:ascii="Century" w:hAnsi="Century"/>
-                      <w:sz w:val="20"/>
-                      <w:szCs w:val="20"/>
-                    </w:rPr>
-                  </w:pPr>
-                  <w:r>
-                    <w:rPr>
-                      <w:rFonts w:ascii="Century" w:hAnsi="Century"/>
-                      <w:sz w:val="20"/>
-                      <w:szCs w:val="20"/>
-                    </w:rPr>
-                    <w:t xml:space="preserve">Director: </w:t>
-                  </w:r>
-                  <w:r>
-                    <w:rPr>
-                      <w:rFonts w:ascii="Century" w:hAnsi="Century"/>
-                      <w:sz w:val="20"/>
-                      <w:szCs w:val="20"/>
-                    </w:rPr>
-                    <w:t>Dr. Daniel T. Smith Jr</w:t>
+                    <w:t>The Giver</w:t>
+                  </w:r>
+                </w:p>
+                <w:p>
+                  <w:pPr>
+                    <w:rPr>
+                      <w:rFonts w:ascii="Century" w:hAnsi="Century"/>
+                      <w:sz w:val="20"/>
+                      <w:szCs w:val="20"/>
+                    </w:rPr>
+                  </w:pPr>
+                  <w:r>
+                    <w:rPr>
+                      <w:rFonts w:ascii="Century" w:hAnsi="Century"/>
+                      <w:sz w:val="20"/>
+                      <w:szCs w:val="20"/>
+                    </w:rPr>
+                    <w:t>Director: Jeremy Schnotala</w:t>
                   </w:r>
                 </w:p>
                 <w:p>
@@ -19599,7 +18992,7 @@
                       <w:sz w:val="20"/>
                       <w:szCs w:val="20"/>
                     </w:rPr>
-                    <w:t>Michigan State University</w:t>
+                    <w:t>Wyoming Theater Company</w:t>
                   </w:r>
                 </w:p>
               </w:tc>
@@ -19621,7 +19014,7 @@
                       <w:sz w:val="20"/>
                       <w:szCs w:val="20"/>
                     </w:rPr>
-                    <w:t>February 2016</w:t>
+                    <w:t>March 2013</w:t>
                   </w:r>
                 </w:p>
               </w:tc>
@@ -19645,7 +19038,7 @@
                       <w:sz w:val="20"/>
                       <w:szCs w:val="20"/>
                     </w:rPr>
-                    <w:t>Orchestra</w:t>
+                    <w:t>Performance</w:t>
                   </w:r>
                 </w:p>
               </w:tc>
@@ -19667,7 +19060,7 @@
                       <w:sz w:val="20"/>
                       <w:szCs w:val="20"/>
                     </w:rPr>
-                    <w:t xml:space="preserve">Trombonist for </w:t>
+                    <w:t xml:space="preserve">Cogsworth in </w:t>
                   </w:r>
                   <w:r>
                     <w:rPr>
@@ -19677,51 +19070,25 @@
                       <w:sz w:val="20"/>
                       <w:szCs w:val="20"/>
                     </w:rPr>
-                    <w:t>Hair</w:t>
-                  </w:r>
-                </w:p>
-                <w:p>
-                  <w:pPr>
-                    <w:rPr>
-                      <w:rFonts w:ascii="Century" w:hAnsi="Century"/>
-                      <w:sz w:val="20"/>
-                      <w:szCs w:val="20"/>
-                    </w:rPr>
-                  </w:pPr>
-                  <w:r>
-                    <w:rPr>
-                      <w:rFonts w:ascii="Century" w:hAnsi="Century"/>
-                      <w:sz w:val="20"/>
-                      <w:szCs w:val="20"/>
-                    </w:rPr>
-                    <w:t xml:space="preserve">Director: </w:t>
-                  </w:r>
-                  <w:r>
-                    <w:rPr>
-                      <w:rFonts w:ascii="Century" w:hAnsi="Century"/>
-                      <w:sz w:val="20"/>
-                      <w:szCs w:val="20"/>
-                    </w:rPr>
-                    <w:t>Deric McNish</w:t>
-                  </w:r>
-                  <w:r>
-                    <w:rPr>
-                      <w:rFonts w:ascii="Century" w:hAnsi="Century"/>
-                      <w:sz w:val="20"/>
-                      <w:szCs w:val="20"/>
-                    </w:rPr>
-                    <w:t xml:space="preserve">; MD: Dave </w:t>
-                  </w:r>
-                  <w:proofErr w:type="spellStart"/>
-                  <w:r>
-                    <w:rPr>
-                      <w:rFonts w:ascii="Century" w:hAnsi="Century"/>
-                      <w:sz w:val="20"/>
-                      <w:szCs w:val="20"/>
-                    </w:rPr>
-                    <w:t>Wendelberger</w:t>
-                  </w:r>
-                  <w:proofErr w:type="spellEnd"/>
+                    <w:t>Beauty and the Beast</w:t>
+                  </w:r>
+                </w:p>
+                <w:p>
+                  <w:pPr>
+                    <w:rPr>
+                      <w:rFonts w:ascii="Century" w:hAnsi="Century"/>
+                      <w:sz w:val="20"/>
+                      <w:szCs w:val="20"/>
+                    </w:rPr>
+                  </w:pPr>
+                  <w:r>
+                    <w:rPr>
+                      <w:rFonts w:ascii="Century" w:hAnsi="Century"/>
+                      <w:sz w:val="20"/>
+                      <w:szCs w:val="20"/>
+                    </w:rPr>
+                    <w:t>Director: Jeremy Schnotala</w:t>
+                  </w:r>
                 </w:p>
                 <w:p>
                   <w:pPr>
@@ -19738,7 +19105,7 @@
                       <w:sz w:val="20"/>
                       <w:szCs w:val="20"/>
                     </w:rPr>
-                    <w:t>Michigan State University</w:t>
+                    <w:t>Wyoming Theater Company</w:t>
                   </w:r>
                 </w:p>
               </w:tc>
@@ -19760,7 +19127,7 @@
                       <w:sz w:val="20"/>
                       <w:szCs w:val="20"/>
                     </w:rPr>
-                    <w:t>April 2015</w:t>
+                    <w:t>December 2012</w:t>
                   </w:r>
                 </w:p>
               </w:tc>
@@ -19784,7 +19151,7 @@
                       <w:sz w:val="20"/>
                       <w:szCs w:val="20"/>
                     </w:rPr>
-                    <w:t>Performance</w:t>
+                    <w:t>Orchestra</w:t>
                   </w:r>
                 </w:p>
               </w:tc>
@@ -19793,15 +19160,7 @@
                   <w:tcW w:w="5674" w:type="dxa"/>
                 </w:tcPr>
                 <w:p>
-                  <w:r>
-                    <w:rPr>
-                      <w:rFonts w:ascii="Century" w:hAnsi="Century"/>
-                      <w:sz w:val="20"/>
-                      <w:szCs w:val="20"/>
-                    </w:rPr>
-                    <w:t xml:space="preserve">Ty in </w:t>
-                  </w:r>
-                  <w:r>
+                  <w:pPr>
                     <w:rPr>
                       <w:rFonts w:ascii="Century" w:hAnsi="Century"/>
                       <w:i/>
@@ -19809,7 +19168,14 @@
                       <w:sz w:val="20"/>
                       <w:szCs w:val="20"/>
                     </w:rPr>
-                    <w:t>Good Kid</w:t>
+                  </w:pPr>
+                  <w:r>
+                    <w:rPr>
+                      <w:rFonts w:ascii="Century" w:hAnsi="Century"/>
+                      <w:sz w:val="20"/>
+                      <w:szCs w:val="20"/>
+                    </w:rPr>
+                    <w:t xml:space="preserve">Trombonist for </w:t>
                   </w:r>
                   <w:r>
                     <w:rPr>
@@ -19819,40 +19185,32 @@
                       <w:sz w:val="20"/>
                       <w:szCs w:val="20"/>
                     </w:rPr>
-                    <w:t>s</w:t>
-                  </w:r>
-                  <w:r>
-                    <w:rPr>
-                      <w:rFonts w:ascii="Century" w:hAnsi="Century"/>
-                      <w:sz w:val="20"/>
-                      <w:szCs w:val="20"/>
-                    </w:rPr>
-                    <w:t xml:space="preserve"> by Naomi Izuki</w:t>
-                  </w:r>
-                </w:p>
-                <w:p>
-                  <w:pPr>
-                    <w:rPr>
-                      <w:rFonts w:ascii="Century" w:hAnsi="Century"/>
-                      <w:sz w:val="20"/>
-                      <w:szCs w:val="20"/>
-                    </w:rPr>
-                  </w:pPr>
-                  <w:r>
-                    <w:rPr>
-                      <w:rFonts w:ascii="Century" w:hAnsi="Century"/>
-                      <w:sz w:val="20"/>
-                      <w:szCs w:val="20"/>
-                    </w:rPr>
-                    <w:t xml:space="preserve">Director: </w:t>
-                  </w:r>
-                  <w:r>
-                    <w:rPr>
-                      <w:rFonts w:ascii="Century" w:hAnsi="Century"/>
-                      <w:sz w:val="20"/>
-                      <w:szCs w:val="20"/>
-                    </w:rPr>
-                    <w:t>Karen Kangas-Preston</w:t>
+                    <w:t>On the Town</w:t>
+                  </w:r>
+                </w:p>
+                <w:p>
+                  <w:pPr>
+                    <w:rPr>
+                      <w:rFonts w:ascii="Century" w:hAnsi="Century"/>
+                      <w:sz w:val="20"/>
+                      <w:szCs w:val="20"/>
+                    </w:rPr>
+                  </w:pPr>
+                  <w:r>
+                    <w:rPr>
+                      <w:rFonts w:ascii="Century" w:hAnsi="Century"/>
+                      <w:sz w:val="20"/>
+                      <w:szCs w:val="20"/>
+                    </w:rPr>
+                    <w:t>Director: Roy Black</w:t>
+                  </w:r>
+                  <w:r>
+                    <w:rPr>
+                      <w:rFonts w:ascii="Century" w:hAnsi="Century"/>
+                      <w:sz w:val="20"/>
+                      <w:szCs w:val="20"/>
+                    </w:rPr>
+                    <w:t>; MD: Brian Ambrose</w:t>
                   </w:r>
                 </w:p>
                 <w:p>
@@ -19870,7 +19228,15 @@
                       <w:sz w:val="20"/>
                       <w:szCs w:val="20"/>
                     </w:rPr>
-                    <w:t>Michigan State University</w:t>
+                    <w:t xml:space="preserve">Wyoming </w:t>
+                  </w:r>
+                  <w:r>
+                    <w:rPr>
+                      <w:rFonts w:ascii="Century" w:hAnsi="Century"/>
+                      <w:sz w:val="20"/>
+                      <w:szCs w:val="20"/>
+                    </w:rPr>
+                    <w:t>Theater Company</w:t>
                   </w:r>
                 </w:p>
               </w:tc>
@@ -19892,15 +19258,15 @@
                       <w:sz w:val="20"/>
                       <w:szCs w:val="20"/>
                     </w:rPr>
-                    <w:t>November 201</w:t>
-                  </w:r>
-                  <w:r>
-                    <w:rPr>
-                      <w:rFonts w:ascii="Century" w:hAnsi="Century"/>
-                      <w:sz w:val="20"/>
-                      <w:szCs w:val="20"/>
-                    </w:rPr>
-                    <w:t>4</w:t>
+                    <w:t>April</w:t>
+                  </w:r>
+                  <w:r>
+                    <w:rPr>
+                      <w:rFonts w:ascii="Century" w:hAnsi="Century"/>
+                      <w:sz w:val="20"/>
+                      <w:szCs w:val="20"/>
+                    </w:rPr>
+                    <w:t xml:space="preserve"> 2012</w:t>
                   </w:r>
                 </w:p>
               </w:tc>
@@ -19924,7 +19290,7 @@
                       <w:sz w:val="20"/>
                       <w:szCs w:val="20"/>
                     </w:rPr>
-                    <w:t>Orchestra</w:t>
+                    <w:t>Crew</w:t>
                   </w:r>
                 </w:p>
               </w:tc>
@@ -19934,6 +19300,29 @@
                 </w:tcPr>
                 <w:p>
                   <w:pPr>
+                    <w:rPr>
+                      <w:rFonts w:ascii="Century" w:hAnsi="Century"/>
+                      <w:sz w:val="20"/>
+                      <w:szCs w:val="20"/>
+                    </w:rPr>
+                  </w:pPr>
+                  <w:r>
+                    <w:rPr>
+                      <w:rFonts w:ascii="Century" w:hAnsi="Century"/>
+                      <w:sz w:val="20"/>
+                      <w:szCs w:val="20"/>
+                    </w:rPr>
+                    <w:t>Stage Assistant</w:t>
+                  </w:r>
+                  <w:r>
+                    <w:rPr>
+                      <w:rFonts w:ascii="Century" w:hAnsi="Century"/>
+                      <w:sz w:val="20"/>
+                      <w:szCs w:val="20"/>
+                    </w:rPr>
+                    <w:t xml:space="preserve"> for </w:t>
+                  </w:r>
+                  <w:r>
                     <w:rPr>
                       <w:rFonts w:ascii="Century" w:hAnsi="Century"/>
                       <w:i/>
@@ -19941,688 +19330,8 @@
                       <w:sz w:val="20"/>
                       <w:szCs w:val="20"/>
                     </w:rPr>
-                  </w:pPr>
-                  <w:r>
-                    <w:rPr>
-                      <w:rFonts w:ascii="Century" w:hAnsi="Century"/>
-                      <w:sz w:val="20"/>
-                      <w:szCs w:val="20"/>
-                    </w:rPr>
-                    <w:t xml:space="preserve">Music Technologist for </w:t>
-                  </w:r>
-                  <w:r>
-                    <w:rPr>
-                      <w:rFonts w:ascii="Century" w:hAnsi="Century"/>
-                      <w:i/>
-                      <w:iCs/>
-                      <w:sz w:val="20"/>
-                      <w:szCs w:val="20"/>
-                    </w:rPr>
-                    <w:t>Carrie</w:t>
-                  </w:r>
-                </w:p>
-                <w:p>
-                  <w:pPr>
-                    <w:rPr>
-                      <w:rFonts w:ascii="Century" w:hAnsi="Century"/>
-                      <w:sz w:val="20"/>
-                      <w:szCs w:val="20"/>
-                    </w:rPr>
-                  </w:pPr>
-                  <w:r>
-                    <w:rPr>
-                      <w:rFonts w:ascii="Century" w:hAnsi="Century"/>
-                      <w:sz w:val="20"/>
-                      <w:szCs w:val="20"/>
-                    </w:rPr>
-                    <w:t>Director: Joe Barros</w:t>
-                  </w:r>
-                  <w:r>
-                    <w:rPr>
-                      <w:rFonts w:ascii="Century" w:hAnsi="Century"/>
-                      <w:sz w:val="20"/>
-                      <w:szCs w:val="20"/>
-                    </w:rPr>
-                    <w:t xml:space="preserve">; MD: Dave </w:t>
-                  </w:r>
-                  <w:proofErr w:type="spellStart"/>
-                  <w:r>
-                    <w:rPr>
-                      <w:rFonts w:ascii="Century" w:hAnsi="Century"/>
-                      <w:sz w:val="20"/>
-                      <w:szCs w:val="20"/>
-                    </w:rPr>
-                    <w:t>Wendelberger</w:t>
-                  </w:r>
-                  <w:proofErr w:type="spellEnd"/>
-                </w:p>
-                <w:p>
-                  <w:pPr>
-                    <w:spacing w:line="360" w:lineRule="auto"/>
-                    <w:rPr>
-                      <w:rFonts w:ascii="Century" w:hAnsi="Century"/>
-                      <w:sz w:val="20"/>
-                      <w:szCs w:val="20"/>
-                    </w:rPr>
-                  </w:pPr>
-                  <w:r>
-                    <w:rPr>
-                      <w:rFonts w:ascii="Century" w:hAnsi="Century"/>
-                      <w:sz w:val="20"/>
-                      <w:szCs w:val="20"/>
-                    </w:rPr>
-                    <w:t>Michigan State University</w:t>
-                  </w:r>
-                </w:p>
-              </w:tc>
-              <w:tc>
-                <w:tcPr>
-                  <w:tcW w:w="2039" w:type="dxa"/>
-                </w:tcPr>
-                <w:p>
-                  <w:pPr>
-                    <w:rPr>
-                      <w:rFonts w:ascii="Century" w:hAnsi="Century"/>
-                      <w:sz w:val="20"/>
-                      <w:szCs w:val="20"/>
-                    </w:rPr>
-                  </w:pPr>
-                  <w:r>
-                    <w:rPr>
-                      <w:rFonts w:ascii="Century" w:hAnsi="Century"/>
-                      <w:sz w:val="20"/>
-                      <w:szCs w:val="20"/>
-                    </w:rPr>
-                    <w:t>October 2014</w:t>
-                  </w:r>
-                </w:p>
-              </w:tc>
-            </w:tr>
-            <w:tr>
-              <w:tc>
-                <w:tcPr>
-                  <w:tcW w:w="1601" w:type="dxa"/>
-                </w:tcPr>
-                <w:p>
-                  <w:pPr>
-                    <w:rPr>
-                      <w:rFonts w:ascii="Century" w:hAnsi="Century"/>
-                      <w:sz w:val="20"/>
-                      <w:szCs w:val="20"/>
-                    </w:rPr>
-                  </w:pPr>
-                  <w:r>
-                    <w:rPr>
-                      <w:rFonts w:ascii="Century" w:hAnsi="Century"/>
-                      <w:sz w:val="20"/>
-                      <w:szCs w:val="20"/>
-                    </w:rPr>
-                    <w:t>Performance</w:t>
-                  </w:r>
-                </w:p>
-              </w:tc>
-              <w:tc>
-                <w:tcPr>
-                  <w:tcW w:w="5674" w:type="dxa"/>
-                </w:tcPr>
-                <w:p>
-                  <w:pPr>
-                    <w:rPr>
-                      <w:rFonts w:ascii="Century" w:hAnsi="Century"/>
-                      <w:sz w:val="20"/>
-                      <w:szCs w:val="20"/>
-                    </w:rPr>
-                  </w:pPr>
-                  <w:r>
-                    <w:rPr>
-                      <w:rFonts w:ascii="Century" w:hAnsi="Century"/>
-                      <w:sz w:val="20"/>
-                      <w:szCs w:val="20"/>
-                    </w:rPr>
-                    <w:t xml:space="preserve">King Arthur in </w:t>
-                  </w:r>
-                  <w:proofErr w:type="spellStart"/>
-                  <w:r>
-                    <w:rPr>
-                      <w:rFonts w:ascii="Century" w:hAnsi="Century"/>
-                      <w:i/>
-                      <w:iCs/>
-                      <w:sz w:val="20"/>
-                      <w:szCs w:val="20"/>
-                    </w:rPr>
-                    <w:t>Spamalot</w:t>
-                  </w:r>
-                  <w:proofErr w:type="spellEnd"/>
-                </w:p>
-                <w:p>
-                  <w:pPr>
-                    <w:rPr>
-                      <w:rFonts w:ascii="Century" w:hAnsi="Century"/>
-                      <w:sz w:val="20"/>
-                      <w:szCs w:val="20"/>
-                    </w:rPr>
-                  </w:pPr>
-                  <w:r>
-                    <w:rPr>
-                      <w:rFonts w:ascii="Century" w:hAnsi="Century"/>
-                      <w:sz w:val="20"/>
-                      <w:szCs w:val="20"/>
-                    </w:rPr>
-                    <w:t xml:space="preserve">Director: Jeremy </w:t>
-                  </w:r>
-                  <w:proofErr w:type="spellStart"/>
-                  <w:r>
-                    <w:rPr>
-                      <w:rFonts w:ascii="Century" w:hAnsi="Century"/>
-                      <w:sz w:val="20"/>
-                      <w:szCs w:val="20"/>
-                    </w:rPr>
-                    <w:t>Schnotala</w:t>
-                  </w:r>
-                  <w:proofErr w:type="spellEnd"/>
-                </w:p>
-                <w:p>
-                  <w:pPr>
-                    <w:spacing w:line="360" w:lineRule="auto"/>
-                    <w:rPr>
-                      <w:rFonts w:ascii="Century" w:hAnsi="Century"/>
-                      <w:sz w:val="20"/>
-                      <w:szCs w:val="20"/>
-                    </w:rPr>
-                  </w:pPr>
-                  <w:r>
-                    <w:rPr>
-                      <w:rFonts w:ascii="Century" w:hAnsi="Century"/>
-                      <w:sz w:val="20"/>
-                      <w:szCs w:val="20"/>
-                    </w:rPr>
-                    <w:t>Wyoming Theater Company</w:t>
-                  </w:r>
-                </w:p>
-              </w:tc>
-              <w:tc>
-                <w:tcPr>
-                  <w:tcW w:w="2039" w:type="dxa"/>
-                </w:tcPr>
-                <w:p>
-                  <w:pPr>
-                    <w:rPr>
-                      <w:rFonts w:ascii="Century" w:hAnsi="Century"/>
-                      <w:sz w:val="20"/>
-                      <w:szCs w:val="20"/>
-                    </w:rPr>
-                  </w:pPr>
-                  <w:r>
-                    <w:rPr>
-                      <w:rFonts w:ascii="Century" w:hAnsi="Century"/>
-                      <w:sz w:val="20"/>
-                      <w:szCs w:val="20"/>
-                    </w:rPr>
-                    <w:t>December 2013</w:t>
-                  </w:r>
-                </w:p>
-              </w:tc>
-            </w:tr>
-            <w:tr>
-              <w:tc>
-                <w:tcPr>
-                  <w:tcW w:w="1601" w:type="dxa"/>
-                </w:tcPr>
-                <w:p>
-                  <w:pPr>
-                    <w:rPr>
-                      <w:rFonts w:ascii="Century" w:hAnsi="Century"/>
-                      <w:sz w:val="20"/>
-                      <w:szCs w:val="20"/>
-                    </w:rPr>
-                  </w:pPr>
-                  <w:r>
-                    <w:rPr>
-                      <w:rFonts w:ascii="Century" w:hAnsi="Century"/>
-                      <w:sz w:val="20"/>
-                      <w:szCs w:val="20"/>
-                    </w:rPr>
-                    <w:t>Dramaturgy</w:t>
-                  </w:r>
-                </w:p>
-              </w:tc>
-              <w:tc>
-                <w:tcPr>
-                  <w:tcW w:w="5674" w:type="dxa"/>
-                </w:tcPr>
-                <w:p>
-                  <w:pPr>
-                    <w:rPr>
-                      <w:rFonts w:ascii="Century" w:hAnsi="Century"/>
-                      <w:sz w:val="20"/>
-                      <w:szCs w:val="20"/>
-                    </w:rPr>
-                  </w:pPr>
-                  <w:r>
-                    <w:rPr>
-                      <w:rFonts w:ascii="Century" w:hAnsi="Century"/>
-                      <w:i/>
-                      <w:iCs/>
-                      <w:sz w:val="20"/>
-                      <w:szCs w:val="20"/>
-                    </w:rPr>
-                    <w:t>The Giver</w:t>
-                  </w:r>
-                </w:p>
-                <w:p>
-                  <w:pPr>
-                    <w:rPr>
-                      <w:rFonts w:ascii="Century" w:hAnsi="Century"/>
-                      <w:sz w:val="20"/>
-                      <w:szCs w:val="20"/>
-                    </w:rPr>
-                  </w:pPr>
-                  <w:r>
-                    <w:rPr>
-                      <w:rFonts w:ascii="Century" w:hAnsi="Century"/>
-                      <w:sz w:val="20"/>
-                      <w:szCs w:val="20"/>
-                    </w:rPr>
-                    <w:t xml:space="preserve">Director: Jeremy </w:t>
-                  </w:r>
-                  <w:proofErr w:type="spellStart"/>
-                  <w:r>
-                    <w:rPr>
-                      <w:rFonts w:ascii="Century" w:hAnsi="Century"/>
-                      <w:sz w:val="20"/>
-                      <w:szCs w:val="20"/>
-                    </w:rPr>
-                    <w:t>Schnotala</w:t>
-                  </w:r>
-                  <w:proofErr w:type="spellEnd"/>
-                </w:p>
-                <w:p>
-                  <w:pPr>
-                    <w:spacing w:line="360" w:lineRule="auto"/>
-                    <w:rPr>
-                      <w:rFonts w:ascii="Century" w:hAnsi="Century"/>
-                      <w:sz w:val="20"/>
-                      <w:szCs w:val="20"/>
-                    </w:rPr>
-                  </w:pPr>
-                  <w:r>
-                    <w:rPr>
-                      <w:rFonts w:ascii="Century" w:hAnsi="Century"/>
-                      <w:sz w:val="20"/>
-                      <w:szCs w:val="20"/>
-                    </w:rPr>
-                    <w:t>Wyoming Theater Company</w:t>
-                  </w:r>
-                </w:p>
-              </w:tc>
-              <w:tc>
-                <w:tcPr>
-                  <w:tcW w:w="2039" w:type="dxa"/>
-                </w:tcPr>
-                <w:p>
-                  <w:pPr>
-                    <w:rPr>
-                      <w:rFonts w:ascii="Century" w:hAnsi="Century"/>
-                      <w:sz w:val="20"/>
-                      <w:szCs w:val="20"/>
-                    </w:rPr>
-                  </w:pPr>
-                  <w:r>
-                    <w:rPr>
-                      <w:rFonts w:ascii="Century" w:hAnsi="Century"/>
-                      <w:sz w:val="20"/>
-                      <w:szCs w:val="20"/>
-                    </w:rPr>
-                    <w:t>March 2013</w:t>
-                  </w:r>
-                </w:p>
-              </w:tc>
-            </w:tr>
-            <w:tr>
-              <w:tc>
-                <w:tcPr>
-                  <w:tcW w:w="1601" w:type="dxa"/>
-                </w:tcPr>
-                <w:p>
-                  <w:pPr>
-                    <w:rPr>
-                      <w:rFonts w:ascii="Century" w:hAnsi="Century"/>
-                      <w:sz w:val="20"/>
-                      <w:szCs w:val="20"/>
-                    </w:rPr>
-                  </w:pPr>
-                  <w:r>
-                    <w:rPr>
-                      <w:rFonts w:ascii="Century" w:hAnsi="Century"/>
-                      <w:sz w:val="20"/>
-                      <w:szCs w:val="20"/>
-                    </w:rPr>
-                    <w:t>Performance</w:t>
-                  </w:r>
-                </w:p>
-              </w:tc>
-              <w:tc>
-                <w:tcPr>
-                  <w:tcW w:w="5674" w:type="dxa"/>
-                </w:tcPr>
-                <w:p>
-                  <w:pPr>
-                    <w:rPr>
-                      <w:rFonts w:ascii="Century" w:hAnsi="Century"/>
-                      <w:sz w:val="20"/>
-                      <w:szCs w:val="20"/>
-                    </w:rPr>
-                  </w:pPr>
-                  <w:proofErr w:type="spellStart"/>
-                  <w:r>
-                    <w:rPr>
-                      <w:rFonts w:ascii="Century" w:hAnsi="Century"/>
-                      <w:sz w:val="20"/>
-                      <w:szCs w:val="20"/>
-                    </w:rPr>
-                    <w:t>Cogsworth</w:t>
-                  </w:r>
-                  <w:proofErr w:type="spellEnd"/>
-                  <w:r>
-                    <w:rPr>
-                      <w:rFonts w:ascii="Century" w:hAnsi="Century"/>
-                      <w:sz w:val="20"/>
-                      <w:szCs w:val="20"/>
-                    </w:rPr>
-                    <w:t xml:space="preserve"> in </w:t>
-                  </w:r>
-                  <w:r>
-                    <w:rPr>
-                      <w:rFonts w:ascii="Century" w:hAnsi="Century"/>
-                      <w:i/>
-                      <w:iCs/>
-                      <w:sz w:val="20"/>
-                      <w:szCs w:val="20"/>
-                    </w:rPr>
-                    <w:t>Beauty and the Beast</w:t>
-                  </w:r>
-                </w:p>
-                <w:p>
-                  <w:pPr>
-                    <w:rPr>
-                      <w:rFonts w:ascii="Century" w:hAnsi="Century"/>
-                      <w:sz w:val="20"/>
-                      <w:szCs w:val="20"/>
-                    </w:rPr>
-                  </w:pPr>
-                  <w:r>
-                    <w:rPr>
-                      <w:rFonts w:ascii="Century" w:hAnsi="Century"/>
-                      <w:sz w:val="20"/>
-                      <w:szCs w:val="20"/>
-                    </w:rPr>
-                    <w:t xml:space="preserve">Director: Jeremy </w:t>
-                  </w:r>
-                  <w:proofErr w:type="spellStart"/>
-                  <w:r>
-                    <w:rPr>
-                      <w:rFonts w:ascii="Century" w:hAnsi="Century"/>
-                      <w:sz w:val="20"/>
-                      <w:szCs w:val="20"/>
-                    </w:rPr>
-                    <w:t>Schnotala</w:t>
-                  </w:r>
-                  <w:proofErr w:type="spellEnd"/>
-                </w:p>
-                <w:p>
-                  <w:pPr>
-                    <w:spacing w:line="360" w:lineRule="auto"/>
-                    <w:rPr>
-                      <w:rFonts w:ascii="Century" w:hAnsi="Century"/>
-                      <w:sz w:val="20"/>
-                      <w:szCs w:val="20"/>
-                    </w:rPr>
-                  </w:pPr>
-                  <w:r>
-                    <w:rPr>
-                      <w:rFonts w:ascii="Century" w:hAnsi="Century"/>
-                      <w:sz w:val="20"/>
-                      <w:szCs w:val="20"/>
-                    </w:rPr>
-                    <w:t>Wyoming Theater Company</w:t>
-                  </w:r>
-                </w:p>
-              </w:tc>
-              <w:tc>
-                <w:tcPr>
-                  <w:tcW w:w="2039" w:type="dxa"/>
-                </w:tcPr>
-                <w:p>
-                  <w:pPr>
-                    <w:rPr>
-                      <w:rFonts w:ascii="Century" w:hAnsi="Century"/>
-                      <w:sz w:val="20"/>
-                      <w:szCs w:val="20"/>
-                    </w:rPr>
-                  </w:pPr>
-                  <w:r>
-                    <w:rPr>
-                      <w:rFonts w:ascii="Century" w:hAnsi="Century"/>
-                      <w:sz w:val="20"/>
-                      <w:szCs w:val="20"/>
-                    </w:rPr>
-                    <w:t>December 2012</w:t>
-                  </w:r>
-                </w:p>
-              </w:tc>
-            </w:tr>
-            <w:tr>
-              <w:tc>
-                <w:tcPr>
-                  <w:tcW w:w="1601" w:type="dxa"/>
-                </w:tcPr>
-                <w:p>
-                  <w:pPr>
-                    <w:rPr>
-                      <w:rFonts w:ascii="Century" w:hAnsi="Century"/>
-                      <w:sz w:val="20"/>
-                      <w:szCs w:val="20"/>
-                    </w:rPr>
-                  </w:pPr>
-                  <w:r>
-                    <w:rPr>
-                      <w:rFonts w:ascii="Century" w:hAnsi="Century"/>
-                      <w:sz w:val="20"/>
-                      <w:szCs w:val="20"/>
-                    </w:rPr>
-                    <w:t>Orchestra</w:t>
-                  </w:r>
-                </w:p>
-              </w:tc>
-              <w:tc>
-                <w:tcPr>
-                  <w:tcW w:w="5674" w:type="dxa"/>
-                </w:tcPr>
-                <w:p>
-                  <w:pPr>
-                    <w:rPr>
-                      <w:rFonts w:ascii="Century" w:hAnsi="Century"/>
-                      <w:i/>
-                      <w:iCs/>
-                      <w:sz w:val="20"/>
-                      <w:szCs w:val="20"/>
-                    </w:rPr>
-                  </w:pPr>
-                  <w:r>
-                    <w:rPr>
-                      <w:rFonts w:ascii="Century" w:hAnsi="Century"/>
-                      <w:sz w:val="20"/>
-                      <w:szCs w:val="20"/>
-                    </w:rPr>
-                    <w:t xml:space="preserve">Trombonist for </w:t>
-                  </w:r>
-                  <w:r>
-                    <w:rPr>
-                      <w:rFonts w:ascii="Century" w:hAnsi="Century"/>
-                      <w:i/>
-                      <w:iCs/>
-                      <w:sz w:val="20"/>
-                      <w:szCs w:val="20"/>
-                    </w:rPr>
-                    <w:t>On the Town</w:t>
-                  </w:r>
-                </w:p>
-                <w:p>
-                  <w:pPr>
-                    <w:rPr>
-                      <w:rFonts w:ascii="Century" w:hAnsi="Century"/>
-                      <w:sz w:val="20"/>
-                      <w:szCs w:val="20"/>
-                    </w:rPr>
-                  </w:pPr>
-                  <w:r>
-                    <w:rPr>
-                      <w:rFonts w:ascii="Century" w:hAnsi="Century"/>
-                      <w:sz w:val="20"/>
-                      <w:szCs w:val="20"/>
-                    </w:rPr>
-                    <w:t>Director: Roy Black</w:t>
-                  </w:r>
-                  <w:r>
-                    <w:rPr>
-                      <w:rFonts w:ascii="Century" w:hAnsi="Century"/>
-                      <w:sz w:val="20"/>
-                      <w:szCs w:val="20"/>
-                    </w:rPr>
-                    <w:t>; MD: Brian Ambrose</w:t>
-                  </w:r>
-                </w:p>
-                <w:p>
-                  <w:pPr>
-                    <w:spacing w:line="360" w:lineRule="auto"/>
-                    <w:rPr>
-                      <w:rFonts w:ascii="Century" w:hAnsi="Century"/>
-                      <w:sz w:val="20"/>
-                      <w:szCs w:val="20"/>
-                    </w:rPr>
-                  </w:pPr>
-                  <w:r>
-                    <w:rPr>
-                      <w:rFonts w:ascii="Century" w:hAnsi="Century"/>
-                      <w:sz w:val="20"/>
-                      <w:szCs w:val="20"/>
-                    </w:rPr>
-                    <w:t xml:space="preserve">Wyoming </w:t>
-                  </w:r>
-                  <w:r>
-                    <w:rPr>
-                      <w:rFonts w:ascii="Century" w:hAnsi="Century"/>
-                      <w:sz w:val="20"/>
-                      <w:szCs w:val="20"/>
-                    </w:rPr>
-                    <w:t>Theater Company</w:t>
-                  </w:r>
-                </w:p>
-              </w:tc>
-              <w:tc>
-                <w:tcPr>
-                  <w:tcW w:w="2039" w:type="dxa"/>
-                </w:tcPr>
-                <w:p>
-                  <w:pPr>
-                    <w:rPr>
-                      <w:rFonts w:ascii="Century" w:hAnsi="Century"/>
-                      <w:sz w:val="20"/>
-                      <w:szCs w:val="20"/>
-                    </w:rPr>
-                  </w:pPr>
-                  <w:r>
-                    <w:rPr>
-                      <w:rFonts w:ascii="Century" w:hAnsi="Century"/>
-                      <w:sz w:val="20"/>
-                      <w:szCs w:val="20"/>
-                    </w:rPr>
-                    <w:t>April</w:t>
-                  </w:r>
-                  <w:r>
-                    <w:rPr>
-                      <w:rFonts w:ascii="Century" w:hAnsi="Century"/>
-                      <w:sz w:val="20"/>
-                      <w:szCs w:val="20"/>
-                    </w:rPr>
-                    <w:t xml:space="preserve"> 2012</w:t>
-                  </w:r>
-                </w:p>
-              </w:tc>
-            </w:tr>
-            <w:tr>
-              <w:tc>
-                <w:tcPr>
-                  <w:tcW w:w="1601" w:type="dxa"/>
-                </w:tcPr>
-                <w:p>
-                  <w:pPr>
-                    <w:rPr>
-                      <w:rFonts w:ascii="Century" w:hAnsi="Century"/>
-                      <w:sz w:val="20"/>
-                      <w:szCs w:val="20"/>
-                    </w:rPr>
-                  </w:pPr>
-                  <w:r>
-                    <w:rPr>
-                      <w:rFonts w:ascii="Century" w:hAnsi="Century"/>
-                      <w:sz w:val="20"/>
-                      <w:szCs w:val="20"/>
-                    </w:rPr>
-                    <w:t>Crew</w:t>
-                  </w:r>
-                </w:p>
-              </w:tc>
-              <w:tc>
-                <w:tcPr>
-                  <w:tcW w:w="5674" w:type="dxa"/>
-                </w:tcPr>
-                <w:p>
-                  <w:pPr>
-                    <w:rPr>
-                      <w:rFonts w:ascii="Century" w:hAnsi="Century"/>
-                      <w:sz w:val="20"/>
-                      <w:szCs w:val="20"/>
-                    </w:rPr>
-                  </w:pPr>
-                  <w:r>
-                    <w:rPr>
-                      <w:rFonts w:ascii="Century" w:hAnsi="Century"/>
-                      <w:sz w:val="20"/>
-                      <w:szCs w:val="20"/>
-                    </w:rPr>
-                    <w:t>Stage Assistant</w:t>
-                  </w:r>
-                  <w:r>
-                    <w:rPr>
-                      <w:rFonts w:ascii="Century" w:hAnsi="Century"/>
-                      <w:sz w:val="20"/>
-                      <w:szCs w:val="20"/>
-                    </w:rPr>
-                    <w:t xml:space="preserve"> for </w:t>
-                  </w:r>
-                  <w:r>
-                    <w:rPr>
-                      <w:rFonts w:ascii="Century" w:hAnsi="Century"/>
-                      <w:i/>
-                      <w:iCs/>
-                      <w:sz w:val="20"/>
-                      <w:szCs w:val="20"/>
-                    </w:rPr>
-                    <w:t xml:space="preserve">Auntie </w:t>
-                  </w:r>
-                  <w:proofErr w:type="spellStart"/>
-                  <w:r>
-                    <w:rPr>
-                      <w:rFonts w:ascii="Century" w:hAnsi="Century"/>
-                      <w:i/>
-                      <w:iCs/>
-                      <w:sz w:val="20"/>
-                      <w:szCs w:val="20"/>
-                    </w:rPr>
-                    <w:t>Mame</w:t>
-                  </w:r>
-                  <w:proofErr w:type="spellEnd"/>
+                    <w:t>Auntie Mame</w:t>
+                  </w:r>
                 </w:p>
                 <w:p>
                   <w:pPr>

--- a/starwrights/pham_david_quang/david_quang_pham-cv.docx
+++ b/starwrights/pham_david_quang/david_quang_pham-cv.docx
@@ -8,16 +8,16 @@
         <w:rPr>
           <w:rFonts w:ascii="Century" w:hAnsi="Century"/>
           <w:color w:val="CC0000"/>
-          <w:sz w:val="48"/>
-          <w:szCs w:val="48"/>
+          <w:sz w:val="42"/>
+          <w:szCs w:val="42"/>
         </w:rPr>
       </w:pPr>
       <w:r>
         <w:rPr>
           <w:rFonts w:ascii="Century" w:hAnsi="Century"/>
           <w:color w:val="CC0000"/>
-          <w:sz w:val="48"/>
-          <w:szCs w:val="48"/>
+          <w:sz w:val="42"/>
+          <w:szCs w:val="42"/>
         </w:rPr>
         <w:t>DAVID QUANG PHAM</w:t>
       </w:r>
@@ -103,7 +103,6 @@
             <w:rFonts w:ascii="Century" w:hAnsi="Century"/>
             <w:color w:val="auto"/>
             <w:sz w:val="20"/>
-            <w:u w:val="none"/>
           </w:rPr>
           <w:t>www.scitheatre.org</w:t>
         </w:r>
@@ -150,6 +149,26 @@
           <w:t>davidquangpham@outlook.com</w:t>
         </w:r>
       </w:hyperlink>
+      <w:r>
+        <w:rPr>
+          <w:rStyle w:val="Hyperlink"/>
+          <w:rFonts w:ascii="Century" w:hAnsi="Century"/>
+          <w:color w:val="auto"/>
+          <w:sz w:val="20"/>
+          <w:u w:val="none"/>
+        </w:rPr>
+        <w:tab/>
+      </w:r>
+      <w:hyperlink r:id="rId9" w:history="1">
+        <w:r>
+          <w:rPr>
+            <w:rStyle w:val="Hyperlink"/>
+            <w:rFonts w:ascii="Century" w:hAnsi="Century"/>
+            <w:sz w:val="20"/>
+          </w:rPr>
+          <w:t>CV Updates</w:t>
+        </w:r>
+      </w:hyperlink>
     </w:p>
     <w:p>
       <w:pPr>
@@ -2022,7 +2041,7 @@
                 <w:u w:val="single"/>
               </w:rPr>
             </w:pPr>
-            <w:hyperlink r:id="rId9" w:history="1">
+            <w:hyperlink r:id="rId10" w:history="1">
               <w:r>
                 <w:rPr>
                   <w:rStyle w:val="Hyperlink"/>
@@ -3551,7 +3570,7 @@
                 <w:u w:val="single"/>
               </w:rPr>
             </w:pPr>
-            <w:hyperlink r:id="rId10" w:history="1">
+            <w:hyperlink r:id="rId11" w:history="1">
               <w:r>
                 <w:rPr>
                   <w:rStyle w:val="Hyperlink"/>
@@ -4165,7 +4184,7 @@
                 <w:u w:val="single"/>
               </w:rPr>
             </w:pPr>
-            <w:hyperlink r:id="rId11" w:history="1">
+            <w:hyperlink r:id="rId12" w:history="1">
               <w:r>
                 <w:rPr>
                   <w:rStyle w:val="Hyperlink"/>
@@ -7825,7 +7844,7 @@
                       <w:szCs w:val="20"/>
                     </w:rPr>
                   </w:pPr>
-                  <w:hyperlink r:id="rId12" w:history="1">
+                  <w:hyperlink r:id="rId13" w:history="1">
                     <w:r>
                       <w:rPr>
                         <w:rStyle w:val="Hyperlink"/>
@@ -7984,7 +8003,7 @@
                       <w:szCs w:val="20"/>
                     </w:rPr>
                   </w:pPr>
-                  <w:hyperlink r:id="rId13" w:history="1">
+                  <w:hyperlink r:id="rId14" w:history="1">
                     <w:r>
                       <w:rPr>
                         <w:rStyle w:val="Hyperlink"/>
@@ -10582,7 +10601,7 @@
                       <w:szCs w:val="20"/>
                     </w:rPr>
                   </w:pPr>
-                  <w:hyperlink r:id="rId14" w:history="1">
+                  <w:hyperlink r:id="rId15" w:history="1">
                     <w:r>
                       <w:rPr>
                         <w:rStyle w:val="Hyperlink"/>
@@ -10601,7 +10620,7 @@
                     </w:rPr>
                     <w:t xml:space="preserve"> | </w:t>
                   </w:r>
-                  <w:hyperlink r:id="rId15" w:history="1">
+                  <w:hyperlink r:id="rId16" w:history="1">
                     <w:r>
                       <w:rPr>
                         <w:rStyle w:val="Hyperlink"/>
@@ -10620,7 +10639,7 @@
                     </w:rPr>
                     <w:t xml:space="preserve"> | </w:t>
                   </w:r>
-                  <w:hyperlink r:id="rId16" w:history="1">
+                  <w:hyperlink r:id="rId17" w:history="1">
                     <w:r>
                       <w:rPr>
                         <w:rStyle w:val="Hyperlink"/>
@@ -14133,7 +14152,7 @@
                 <w:szCs w:val="20"/>
               </w:rPr>
             </w:pPr>
-            <w:hyperlink r:id="rId17" w:history="1">
+            <w:hyperlink r:id="rId18" w:history="1">
               <w:r>
                 <w:rPr>
                   <w:rStyle w:val="Hyperlink"/>
@@ -14356,190 +14375,6 @@
                 <w:szCs w:val="20"/>
               </w:rPr>
               <w:t>Daniela Cobb</w:t>
-            </w:r>
-          </w:p>
-        </w:tc>
-      </w:tr>
-      <w:tr>
-        <w:tc>
-          <w:tcPr>
-            <w:tcW w:w="9540" w:type="dxa"/>
-            <w:gridSpan w:val="2"/>
-          </w:tcPr>
-          <w:p>
-            <w:pPr>
-              <w:pStyle w:val="ListParagraph"/>
-              <w:numPr>
-                <w:ilvl w:val="0"/>
-                <w:numId w:val="7"/>
-              </w:numPr>
-              <w:spacing w:after="0" w:line="360" w:lineRule="auto"/>
-              <w:ind w:left="346"/>
-              <w:rPr>
-                <w:rFonts w:ascii="Century" w:hAnsi="Century"/>
-                <w:sz w:val="20"/>
-                <w:szCs w:val="20"/>
-              </w:rPr>
-            </w:pPr>
-            <w:hyperlink r:id="rId18" w:history="1">
-              <w:r>
-                <w:rPr>
-                  <w:rStyle w:val="Hyperlink"/>
-                  <w:rFonts w:ascii="Century" w:hAnsi="Century"/>
-                  <w:sz w:val="20"/>
-                  <w:szCs w:val="20"/>
-                </w:rPr>
-                <w:t>Footage</w:t>
-              </w:r>
-            </w:hyperlink>
-          </w:p>
-        </w:tc>
-      </w:tr>
-    </w:tbl>
-    <w:p>
-      <w:pPr>
-        <w:rPr>
-          <w:rFonts w:ascii="Century" w:hAnsi="Century"/>
-          <w:sz w:val="20"/>
-          <w:szCs w:val="20"/>
-        </w:rPr>
-      </w:pPr>
-    </w:p>
-    <w:tbl>
-      <w:tblPr>
-        <w:tblStyle w:val="TableGrid"/>
-        <w:tblW w:w="9540" w:type="dxa"/>
-        <w:tblInd w:w="-95" w:type="dxa"/>
-        <w:tblBorders>
-          <w:top w:val="none" w:sz="0" w:space="0" w:color="auto"/>
-          <w:left w:val="none" w:sz="0" w:space="0" w:color="auto"/>
-          <w:bottom w:val="none" w:sz="0" w:space="0" w:color="auto"/>
-          <w:right w:val="none" w:sz="0" w:space="0" w:color="auto"/>
-          <w:insideH w:val="none" w:sz="0" w:space="0" w:color="auto"/>
-          <w:insideV w:val="none" w:sz="0" w:space="0" w:color="auto"/>
-        </w:tblBorders>
-        <w:tblLook w:val="04A0" w:firstRow="1" w:lastRow="0" w:firstColumn="1" w:lastColumn="0" w:noHBand="0" w:noVBand="1"/>
-      </w:tblPr>
-      <w:tblGrid>
-        <w:gridCol w:w="7385"/>
-        <w:gridCol w:w="2155"/>
-      </w:tblGrid>
-      <w:tr>
-        <w:tc>
-          <w:tcPr>
-            <w:tcW w:w="7385" w:type="dxa"/>
-          </w:tcPr>
-          <w:p>
-            <w:pPr>
-              <w:spacing w:line="360" w:lineRule="auto"/>
-              <w:rPr>
-                <w:rFonts w:ascii="Century" w:hAnsi="Century"/>
-                <w:sz w:val="20"/>
-                <w:szCs w:val="20"/>
-              </w:rPr>
-            </w:pPr>
-            <w:r>
-              <w:rPr>
-                <w:rFonts w:ascii="Century" w:hAnsi="Century"/>
-                <w:color w:val="18453B"/>
-                <w:sz w:val="20"/>
-                <w:szCs w:val="20"/>
-              </w:rPr>
-              <w:t>THE SHOW GOES ON PRODUCTIONS</w:t>
-            </w:r>
-            <w:r>
-              <w:rPr>
-                <w:rFonts w:ascii="Century" w:hAnsi="Century"/>
-                <w:sz w:val="20"/>
-                <w:szCs w:val="20"/>
-              </w:rPr>
-              <w:t xml:space="preserve">, </w:t>
-            </w:r>
-            <w:r>
-              <w:rPr>
-                <w:rFonts w:ascii="Century" w:hAnsi="Century"/>
-                <w:sz w:val="20"/>
-                <w:szCs w:val="20"/>
-              </w:rPr>
-              <w:t>New York, New York</w:t>
-            </w:r>
-          </w:p>
-        </w:tc>
-        <w:tc>
-          <w:tcPr>
-            <w:tcW w:w="2155" w:type="dxa"/>
-          </w:tcPr>
-          <w:p>
-            <w:pPr>
-              <w:spacing w:line="360" w:lineRule="auto"/>
-              <w:rPr>
-                <w:rFonts w:ascii="Century" w:hAnsi="Century"/>
-                <w:sz w:val="20"/>
-                <w:szCs w:val="20"/>
-              </w:rPr>
-            </w:pPr>
-            <w:r>
-              <w:rPr>
-                <w:rFonts w:ascii="Century" w:hAnsi="Century"/>
-                <w:sz w:val="20"/>
-                <w:szCs w:val="20"/>
-              </w:rPr>
-              <w:t>September 15,</w:t>
-            </w:r>
-            <w:r>
-              <w:rPr>
-                <w:rFonts w:ascii="Century" w:hAnsi="Century"/>
-                <w:sz w:val="20"/>
-                <w:szCs w:val="20"/>
-              </w:rPr>
-              <w:t xml:space="preserve"> 2021</w:t>
-            </w:r>
-          </w:p>
-        </w:tc>
-      </w:tr>
-      <w:tr>
-        <w:tc>
-          <w:tcPr>
-            <w:tcW w:w="9540" w:type="dxa"/>
-            <w:gridSpan w:val="2"/>
-          </w:tcPr>
-          <w:p>
-            <w:pPr>
-              <w:rPr>
-                <w:rFonts w:ascii="Century" w:hAnsi="Century"/>
-                <w:i/>
-                <w:iCs/>
-                <w:sz w:val="20"/>
-                <w:szCs w:val="20"/>
-              </w:rPr>
-            </w:pPr>
-            <w:r>
-              <w:rPr>
-                <w:rFonts w:ascii="Century" w:hAnsi="Century"/>
-                <w:i/>
-                <w:iCs/>
-                <w:sz w:val="20"/>
-                <w:szCs w:val="20"/>
-              </w:rPr>
-              <w:t>Another Way</w:t>
-            </w:r>
-          </w:p>
-          <w:p>
-            <w:pPr>
-              <w:spacing w:line="360" w:lineRule="auto"/>
-              <w:rPr>
-                <w:rFonts w:ascii="Century" w:hAnsi="Century"/>
-                <w:sz w:val="20"/>
-                <w:szCs w:val="20"/>
-              </w:rPr>
-            </w:pPr>
-            <w:r>
-              <w:rPr>
-                <w:rFonts w:ascii="Century" w:hAnsi="Century"/>
-                <w:sz w:val="20"/>
-                <w:szCs w:val="20"/>
-              </w:rPr>
-              <w:t>CEO: Emileena Pedigo</w:t>
             </w:r>
           </w:p>
         </w:tc>
@@ -14629,7 +14464,23 @@
                 <w:sz w:val="20"/>
                 <w:szCs w:val="20"/>
               </w:rPr>
-              <w:t>DRAMATISTS GUILD</w:t>
+              <w:t>THE SHOW GOES ON PRODUCTIONS</w:t>
+            </w:r>
+            <w:r>
+              <w:rPr>
+                <w:rFonts w:ascii="Century" w:hAnsi="Century"/>
+                <w:sz w:val="20"/>
+                <w:szCs w:val="20"/>
+              </w:rPr>
+              <w:t xml:space="preserve">, </w:t>
+            </w:r>
+            <w:r>
+              <w:rPr>
+                <w:rFonts w:ascii="Century" w:hAnsi="Century"/>
+                <w:sz w:val="20"/>
+                <w:szCs w:val="20"/>
+              </w:rPr>
+              <w:t>New York, New York</w:t>
             </w:r>
           </w:p>
         </w:tc>
@@ -14652,15 +14503,15 @@
                 <w:sz w:val="20"/>
                 <w:szCs w:val="20"/>
               </w:rPr>
-              <w:t>July 28</w:t>
-            </w:r>
-            <w:r>
-              <w:rPr>
-                <w:rFonts w:ascii="Century" w:hAnsi="Century"/>
-                <w:sz w:val="20"/>
-                <w:szCs w:val="20"/>
-              </w:rPr>
-              <w:t>, 2021</w:t>
+              <w:t>September 15,</w:t>
+            </w:r>
+            <w:r>
+              <w:rPr>
+                <w:rFonts w:ascii="Century" w:hAnsi="Century"/>
+                <w:sz w:val="20"/>
+                <w:szCs w:val="20"/>
+              </w:rPr>
+              <w:t xml:space="preserve"> 2021</w:t>
             </w:r>
           </w:p>
         </w:tc>
@@ -14675,6 +14526,8 @@
             <w:pPr>
               <w:rPr>
                 <w:rFonts w:ascii="Century" w:hAnsi="Century"/>
+                <w:i/>
+                <w:iCs/>
                 <w:sz w:val="20"/>
                 <w:szCs w:val="20"/>
               </w:rPr>
@@ -14682,14 +14535,49 @@
             <w:r>
               <w:rPr>
                 <w:rFonts w:ascii="Century" w:hAnsi="Century"/>
-                <w:sz w:val="20"/>
-                <w:szCs w:val="20"/>
-              </w:rPr>
-              <w:t>The Dramatist</w:t>
+                <w:i/>
+                <w:iCs/>
+                <w:sz w:val="20"/>
+                <w:szCs w:val="20"/>
+              </w:rPr>
+              <w:t>Another Way</w:t>
             </w:r>
           </w:p>
           <w:p>
             <w:pPr>
+              <w:spacing w:line="360" w:lineRule="auto"/>
+              <w:rPr>
+                <w:rFonts w:ascii="Century" w:hAnsi="Century"/>
+                <w:sz w:val="20"/>
+                <w:szCs w:val="20"/>
+              </w:rPr>
+            </w:pPr>
+            <w:r>
+              <w:rPr>
+                <w:rFonts w:ascii="Century" w:hAnsi="Century"/>
+                <w:sz w:val="20"/>
+                <w:szCs w:val="20"/>
+              </w:rPr>
+              <w:t>CEO: Emileena Pedigo</w:t>
+            </w:r>
+          </w:p>
+        </w:tc>
+      </w:tr>
+      <w:tr>
+        <w:tc>
+          <w:tcPr>
+            <w:tcW w:w="9540" w:type="dxa"/>
+            <w:gridSpan w:val="2"/>
+          </w:tcPr>
+          <w:p>
+            <w:pPr>
+              <w:pStyle w:val="ListParagraph"/>
+              <w:numPr>
+                <w:ilvl w:val="0"/>
+                <w:numId w:val="7"/>
+              </w:numPr>
+              <w:spacing w:after="0" w:line="360" w:lineRule="auto"/>
+              <w:ind w:left="346"/>
               <w:rPr>
                 <w:rFonts w:ascii="Century" w:hAnsi="Century"/>
                 <w:sz w:val="20"/>
@@ -14704,36 +14592,9 @@
                   <w:sz w:val="20"/>
                   <w:szCs w:val="20"/>
                 </w:rPr>
-                <w:t xml:space="preserve">Vol. 23 No. </w:t>
-              </w:r>
-              <w:r>
-                <w:rPr>
-                  <w:rStyle w:val="Hyperlink"/>
-                  <w:rFonts w:ascii="Century" w:hAnsi="Century"/>
-                  <w:sz w:val="20"/>
-                  <w:szCs w:val="20"/>
-                </w:rPr>
-                <w:t>6: The Season In Review Issue 2020-2021</w:t>
+                <w:t>Footage</w:t>
               </w:r>
             </w:hyperlink>
-          </w:p>
-          <w:p>
-            <w:pPr>
-              <w:spacing w:line="360" w:lineRule="auto"/>
-              <w:rPr>
-                <w:rFonts w:ascii="Century" w:hAnsi="Century"/>
-                <w:sz w:val="20"/>
-                <w:szCs w:val="20"/>
-              </w:rPr>
-            </w:pPr>
-            <w:r>
-              <w:rPr>
-                <w:rFonts w:ascii="Century" w:hAnsi="Century"/>
-                <w:sz w:val="20"/>
-                <w:szCs w:val="20"/>
-              </w:rPr>
-              <w:t>Writer: Catherine Zudak</w:t>
-            </w:r>
           </w:p>
         </w:tc>
       </w:tr>
@@ -14787,6 +14648,164 @@
                 <w:sz w:val="20"/>
                 <w:szCs w:val="20"/>
               </w:rPr>
+              <w:t>DRAMATISTS GUILD</w:t>
+            </w:r>
+          </w:p>
+        </w:tc>
+        <w:tc>
+          <w:tcPr>
+            <w:tcW w:w="2155" w:type="dxa"/>
+          </w:tcPr>
+          <w:p>
+            <w:pPr>
+              <w:spacing w:line="360" w:lineRule="auto"/>
+              <w:rPr>
+                <w:rFonts w:ascii="Century" w:hAnsi="Century"/>
+                <w:sz w:val="20"/>
+                <w:szCs w:val="20"/>
+              </w:rPr>
+            </w:pPr>
+            <w:r>
+              <w:rPr>
+                <w:rFonts w:ascii="Century" w:hAnsi="Century"/>
+                <w:sz w:val="20"/>
+                <w:szCs w:val="20"/>
+              </w:rPr>
+              <w:t>July 28</w:t>
+            </w:r>
+            <w:r>
+              <w:rPr>
+                <w:rFonts w:ascii="Century" w:hAnsi="Century"/>
+                <w:sz w:val="20"/>
+                <w:szCs w:val="20"/>
+              </w:rPr>
+              <w:t>, 2021</w:t>
+            </w:r>
+          </w:p>
+        </w:tc>
+      </w:tr>
+      <w:tr>
+        <w:tc>
+          <w:tcPr>
+            <w:tcW w:w="9540" w:type="dxa"/>
+            <w:gridSpan w:val="2"/>
+          </w:tcPr>
+          <w:p>
+            <w:pPr>
+              <w:rPr>
+                <w:rFonts w:ascii="Century" w:hAnsi="Century"/>
+                <w:sz w:val="20"/>
+                <w:szCs w:val="20"/>
+              </w:rPr>
+            </w:pPr>
+            <w:r>
+              <w:rPr>
+                <w:rFonts w:ascii="Century" w:hAnsi="Century"/>
+                <w:sz w:val="20"/>
+                <w:szCs w:val="20"/>
+              </w:rPr>
+              <w:t>The Dramatist</w:t>
+            </w:r>
+          </w:p>
+          <w:p>
+            <w:pPr>
+              <w:rPr>
+                <w:rFonts w:ascii="Century" w:hAnsi="Century"/>
+                <w:sz w:val="20"/>
+                <w:szCs w:val="20"/>
+              </w:rPr>
+            </w:pPr>
+            <w:hyperlink r:id="rId21" w:history="1">
+              <w:r>
+                <w:rPr>
+                  <w:rStyle w:val="Hyperlink"/>
+                  <w:rFonts w:ascii="Century" w:hAnsi="Century"/>
+                  <w:sz w:val="20"/>
+                  <w:szCs w:val="20"/>
+                </w:rPr>
+                <w:t xml:space="preserve">Vol. 23 No. </w:t>
+              </w:r>
+              <w:r>
+                <w:rPr>
+                  <w:rStyle w:val="Hyperlink"/>
+                  <w:rFonts w:ascii="Century" w:hAnsi="Century"/>
+                  <w:sz w:val="20"/>
+                  <w:szCs w:val="20"/>
+                </w:rPr>
+                <w:t>6: The Season In Review Issue 2020-2021</w:t>
+              </w:r>
+            </w:hyperlink>
+          </w:p>
+          <w:p>
+            <w:pPr>
+              <w:spacing w:line="360" w:lineRule="auto"/>
+              <w:rPr>
+                <w:rFonts w:ascii="Century" w:hAnsi="Century"/>
+                <w:sz w:val="20"/>
+                <w:szCs w:val="20"/>
+              </w:rPr>
+            </w:pPr>
+            <w:r>
+              <w:rPr>
+                <w:rFonts w:ascii="Century" w:hAnsi="Century"/>
+                <w:sz w:val="20"/>
+                <w:szCs w:val="20"/>
+              </w:rPr>
+              <w:t>Writer: Catherine Zudak</w:t>
+            </w:r>
+          </w:p>
+        </w:tc>
+      </w:tr>
+    </w:tbl>
+    <w:p>
+      <w:pPr>
+        <w:rPr>
+          <w:rFonts w:ascii="Century" w:hAnsi="Century"/>
+          <w:sz w:val="20"/>
+          <w:szCs w:val="20"/>
+        </w:rPr>
+      </w:pPr>
+    </w:p>
+    <w:tbl>
+      <w:tblPr>
+        <w:tblStyle w:val="TableGrid"/>
+        <w:tblW w:w="9540" w:type="dxa"/>
+        <w:tblInd w:w="-95" w:type="dxa"/>
+        <w:tblBorders>
+          <w:top w:val="none" w:sz="0" w:space="0" w:color="auto"/>
+          <w:left w:val="none" w:sz="0" w:space="0" w:color="auto"/>
+          <w:bottom w:val="none" w:sz="0" w:space="0" w:color="auto"/>
+          <w:right w:val="none" w:sz="0" w:space="0" w:color="auto"/>
+          <w:insideH w:val="none" w:sz="0" w:space="0" w:color="auto"/>
+          <w:insideV w:val="none" w:sz="0" w:space="0" w:color="auto"/>
+        </w:tblBorders>
+        <w:tblLook w:val="04A0" w:firstRow="1" w:lastRow="0" w:firstColumn="1" w:lastColumn="0" w:noHBand="0" w:noVBand="1"/>
+      </w:tblPr>
+      <w:tblGrid>
+        <w:gridCol w:w="7385"/>
+        <w:gridCol w:w="2155"/>
+      </w:tblGrid>
+      <w:tr>
+        <w:tc>
+          <w:tcPr>
+            <w:tcW w:w="7385" w:type="dxa"/>
+          </w:tcPr>
+          <w:p>
+            <w:pPr>
+              <w:spacing w:line="360" w:lineRule="auto"/>
+              <w:rPr>
+                <w:rFonts w:ascii="Century" w:hAnsi="Century"/>
+                <w:sz w:val="20"/>
+                <w:szCs w:val="20"/>
+              </w:rPr>
+            </w:pPr>
+            <w:r>
+              <w:rPr>
+                <w:rFonts w:ascii="Century" w:hAnsi="Century"/>
+                <w:color w:val="18453B"/>
+                <w:sz w:val="20"/>
+                <w:szCs w:val="20"/>
+              </w:rPr>
               <w:t>MICHIGAN STATE UNIVERSITY</w:t>
             </w:r>
             <w:r>
@@ -14948,7 +14967,7 @@
                 <w:szCs w:val="20"/>
               </w:rPr>
             </w:pPr>
-            <w:hyperlink r:id="rId21" w:history="1">
+            <w:hyperlink r:id="rId22" w:history="1">
               <w:r>
                 <w:rPr>
                   <w:rStyle w:val="Hyperlink"/>
@@ -15095,7 +15114,7 @@
                 <w:szCs w:val="20"/>
               </w:rPr>
             </w:pPr>
-            <w:hyperlink r:id="rId22" w:history="1">
+            <w:hyperlink r:id="rId23" w:history="1">
               <w:r>
                 <w:rPr>
                   <w:rStyle w:val="Hyperlink"/>
@@ -15318,7 +15337,7 @@
                 <w:szCs w:val="20"/>
               </w:rPr>
             </w:pPr>
-            <w:hyperlink r:id="rId23" w:history="1">
+            <w:hyperlink r:id="rId24" w:history="1">
               <w:r>
                 <w:rPr>
                   <w:rStyle w:val="Hyperlink"/>
@@ -15627,7 +15646,7 @@
                 <w:szCs w:val="20"/>
               </w:rPr>
             </w:pPr>
-            <w:hyperlink r:id="rId24" w:history="1">
+            <w:hyperlink r:id="rId25" w:history="1">
               <w:r>
                 <w:rPr>
                   <w:rStyle w:val="Hyperlink"/>
@@ -15654,7 +15673,7 @@
                 <w:szCs w:val="20"/>
               </w:rPr>
             </w:pPr>
-            <w:hyperlink r:id="rId25" w:history="1">
+            <w:hyperlink r:id="rId26" w:history="1">
               <w:r>
                 <w:rPr>
                   <w:rStyle w:val="Hyperlink"/>
@@ -15921,7 +15940,7 @@
               </w:rPr>
               <w:t>“</w:t>
             </w:r>
-            <w:hyperlink r:id="rId26" w:history="1">
+            <w:hyperlink r:id="rId27" w:history="1">
               <w:r>
                 <w:rPr>
                   <w:rStyle w:val="Hyperlink"/>
@@ -19562,7 +19581,7 @@
       </w:pPr>
     </w:p>
     <w:sectPr>
-      <w:footerReference w:type="default" r:id="rId27"/>
+      <w:footerReference w:type="default" r:id="rId28"/>
       <w:pgSz w:w="12240" w:h="15840"/>
       <w:pgMar w:top="1440" w:right="1440" w:bottom="1440" w:left="1440" w:header="720" w:footer="720" w:gutter="0"/>
       <w:cols w:space="720"/>

--- a/starwrights/pham_david_quang/david_quang_pham-cv.docx
+++ b/starwrights/pham_david_quang/david_quang_pham-cv.docx
@@ -3604,7 +3604,15 @@
                       <w:sz w:val="20"/>
                       <w:szCs w:val="20"/>
                     </w:rPr>
-                    <w:t>June</w:t>
+                    <w:t>Ju</w:t>
+                  </w:r>
+                  <w:r>
+                    <w:rPr>
+                      <w:rFonts w:ascii="Century" w:hAnsi="Century"/>
+                      <w:sz w:val="20"/>
+                      <w:szCs w:val="20"/>
+                    </w:rPr>
+                    <w:t>ly</w:t>
                   </w:r>
                   <w:r>
                     <w:rPr>
@@ -6216,7 +6224,7 @@
                       <w:sz w:val="20"/>
                       <w:szCs w:val="20"/>
                     </w:rPr>
-                    <w:t>Photographer</w:t>
+                    <w:t>Volunteer</w:t>
                   </w:r>
                 </w:p>
               </w:tc>
@@ -12591,7 +12599,7 @@
                 <w:sz w:val="20"/>
                 <w:szCs w:val="20"/>
               </w:rPr>
-              <w:t>Indianapolis</w:t>
+              <w:t>New Harmony</w:t>
             </w:r>
             <w:r>
               <w:rPr>
@@ -12744,7 +12752,23 @@
                       <w:sz w:val="20"/>
                       <w:szCs w:val="20"/>
                     </w:rPr>
-                    <w:t xml:space="preserve">Selected from a pool of </w:t>
+                    <w:t>Selected</w:t>
+                  </w:r>
+                  <w:r>
+                    <w:rPr>
+                      <w:rFonts w:ascii="Century" w:hAnsi="Century"/>
+                      <w:sz w:val="20"/>
+                      <w:szCs w:val="20"/>
+                    </w:rPr>
+                    <w:t xml:space="preserve"> 26</w:t>
+                  </w:r>
+                  <w:r>
+                    <w:rPr>
+                      <w:rFonts w:ascii="Century" w:hAnsi="Century"/>
+                      <w:sz w:val="20"/>
+                      <w:szCs w:val="20"/>
+                    </w:rPr>
+                    <w:t xml:space="preserve"> from a pool of </w:t>
                   </w:r>
                   <w:r>
                     <w:rPr>
